--- a/Korte-MSc_Thesis-Biomechanics_of_a_toss_to_hands_in_cheersport.docx
+++ b/Korte-MSc_Thesis-Biomechanics_of_a_toss_to_hands_in_cheersport.docx
@@ -3,7 +3,15 @@
 <w:document xmlns:wpc="http://schemas.microsoft.com/office/word/2010/wordprocessingCanvas" xmlns:cx="http://schemas.microsoft.com/office/drawing/2014/chartex" xmlns:cx1="http://schemas.microsoft.com/office/drawing/2015/9/8/chartex" xmlns:cx2="http://schemas.microsoft.com/office/drawing/2015/10/21/chartex" xmlns:cx3="http://schemas.microsoft.com/office/drawing/2016/5/9/chartex" xmlns:cx4="http://schemas.microsoft.com/office/drawing/2016/5/10/chartex" xmlns:cx5="http://schemas.microsoft.com/office/drawing/2016/5/11/chartex" xmlns:cx6="http://schemas.microsoft.com/office/drawing/2016/5/12/chartex" xmlns:cx7="http://schemas.microsoft.com/office/drawing/2016/5/13/chartex" xmlns:cx8="http://schemas.microsoft.com/office/drawing/2016/5/14/chartex" xmlns:mc="http://schemas.openxmlformats.org/markup-compatibility/2006" xmlns:aink="http://schemas.microsoft.com/office/drawing/2016/ink" xmlns:am3d="http://schemas.microsoft.com/office/drawing/2017/model3d" xmlns:o="urn:schemas-microsoft-com:office:office" xmlns:oel="http://schemas.microsoft.com/office/2019/extlst" xmlns:r="http://schemas.openxmlformats.org/officeDocument/2006/relationships" xmlns:m="http://schemas.openxmlformats.org/officeDocument/2006/math" xmlns:v="urn:schemas-microsoft-com:vml" xmlns:wp14="http://schemas.microsoft.com/office/word/2010/wordprocessingDrawing" xmlns:wp="http://schemas.openxmlformats.org/drawingml/2006/wordprocessingDrawing" xmlns:w10="urn:schemas-microsoft-com:office:word" xmlns:w="http://schemas.openxmlformats.org/wordprocessingml/2006/main" xmlns:w14="http://schemas.microsoft.com/office/word/2010/wordml" xmlns:w15="http://schemas.microsoft.com/office/word/2012/wordml" xmlns:w16cex="http://schemas.microsoft.com/office/word/2018/wordml/cex" xmlns:w16cid="http://schemas.microsoft.com/office/word/2016/wordml/cid" xmlns:w16="http://schemas.microsoft.com/office/word/2018/wordml" xmlns:w16du="http://schemas.microsoft.com/office/word/2023/wordml/word16du" xmlns:w16sdtdh="http://schemas.microsoft.com/office/word/2020/wordml/sdtdatahash" xmlns:w16se="http://schemas.microsoft.com/office/word/2015/wordml/symex" xmlns:wpg="http://schemas.microsoft.com/office/word/2010/wordprocessingGroup" xmlns:wpi="http://schemas.microsoft.com/office/word/2010/wordprocessingInk" xmlns:wne="http://schemas.microsoft.com/office/word/2006/wordml" xmlns:wps="http://schemas.microsoft.com/office/word/2010/wordprocessingShape" mc:Ignorable="w14 w15 w16se w16cid w16 w16cex w16sdtdh wp14">
   <w:body>
     <w:p>
-      <w:r>
+      <w:pPr>
+        <w:rPr>
+          <w:lang w:val="en-GB"/>
+        </w:rPr>
+      </w:pPr>
+      <w:r>
+        <w:rPr>
+          <w:lang w:val="en-GB"/>
+        </w:rPr>
         <w:t>TITELSEITE</w:t>
       </w:r>
     </w:p>
@@ -11,33 +19,1053 @@
       <w:pPr>
         <w:spacing w:line="259" w:lineRule="auto"/>
         <w:ind w:firstLine="0"/>
-      </w:pPr>
-      <w:r>
+        <w:rPr>
+          <w:lang w:val="en-GB"/>
+        </w:rPr>
+      </w:pPr>
+      <w:r>
+        <w:rPr>
+          <w:lang w:val="en-GB"/>
+        </w:rPr>
         <w:br w:type="page"/>
       </w:r>
+    </w:p>
+    <w:sdt>
+      <w:sdtPr>
+        <w:rPr>
+          <w:rFonts w:ascii="Arial" w:eastAsiaTheme="minorHAnsi" w:hAnsi="Arial" w:cs="Arial"/>
+          <w:color w:val="auto"/>
+          <w:sz w:val="22"/>
+          <w:szCs w:val="22"/>
+          <w:lang w:val="de-DE" w:eastAsia="en-US"/>
+        </w:rPr>
+        <w:id w:val="255874383"/>
+        <w:docPartObj>
+          <w:docPartGallery w:val="Table of Contents"/>
+          <w:docPartUnique/>
+        </w:docPartObj>
+      </w:sdtPr>
+      <w:sdtEndPr>
+        <w:rPr>
+          <w:b/>
+          <w:bCs/>
+        </w:rPr>
+      </w:sdtEndPr>
+      <w:sdtContent>
+        <w:p>
+          <w:pPr>
+            <w:pStyle w:val="TOCHeading"/>
+          </w:pPr>
+          <w:r>
+            <w:t>Contents</w:t>
+          </w:r>
+        </w:p>
+        <w:p>
+          <w:pPr>
+            <w:rPr>
+              <w:lang w:val="en-GB" w:eastAsia="en-GB"/>
+            </w:rPr>
+          </w:pPr>
+        </w:p>
+        <w:p>
+          <w:pPr>
+            <w:pStyle w:val="TOC1"/>
+            <w:tabs>
+              <w:tab w:val="right" w:leader="dot" w:pos="9062"/>
+            </w:tabs>
+            <w:rPr>
+              <w:noProof/>
+            </w:rPr>
+          </w:pPr>
+          <w:r>
+            <w:fldChar w:fldCharType="begin"/>
+          </w:r>
+          <w:r>
+            <w:instrText xml:space="preserve"> TOC \o "1-3" \h \z \u </w:instrText>
+          </w:r>
+          <w:r>
+            <w:fldChar w:fldCharType="separate"/>
+          </w:r>
+          <w:hyperlink w:anchor="_Toc135660340" w:history="1">
+            <w:r>
+              <w:rPr>
+                <w:rStyle w:val="Hyperlink"/>
+                <w:noProof/>
+                <w:lang w:val="en-GB"/>
+              </w:rPr>
+              <w:t>Biomechanics of a toss to hands in cheer sport</w:t>
+            </w:r>
+            <w:r>
+              <w:rPr>
+                <w:noProof/>
+                <w:webHidden/>
+              </w:rPr>
+              <w:tab/>
+            </w:r>
+            <w:r>
+              <w:rPr>
+                <w:noProof/>
+                <w:webHidden/>
+              </w:rPr>
+              <w:fldChar w:fldCharType="begin"/>
+            </w:r>
+            <w:r>
+              <w:rPr>
+                <w:noProof/>
+                <w:webHidden/>
+              </w:rPr>
+              <w:instrText xml:space="preserve"> PAGEREF _Toc135660340 \h </w:instrText>
+            </w:r>
+            <w:r>
+              <w:rPr>
+                <w:noProof/>
+                <w:webHidden/>
+              </w:rPr>
+            </w:r>
+            <w:r>
+              <w:rPr>
+                <w:noProof/>
+                <w:webHidden/>
+              </w:rPr>
+              <w:fldChar w:fldCharType="separate"/>
+            </w:r>
+            <w:r>
+              <w:rPr>
+                <w:noProof/>
+                <w:webHidden/>
+              </w:rPr>
+              <w:t>3</w:t>
+            </w:r>
+            <w:r>
+              <w:rPr>
+                <w:noProof/>
+                <w:webHidden/>
+              </w:rPr>
+              <w:fldChar w:fldCharType="end"/>
+            </w:r>
+          </w:hyperlink>
+        </w:p>
+        <w:p>
+          <w:pPr>
+            <w:pStyle w:val="TOC1"/>
+            <w:tabs>
+              <w:tab w:val="right" w:leader="dot" w:pos="9062"/>
+            </w:tabs>
+            <w:rPr>
+              <w:noProof/>
+            </w:rPr>
+          </w:pPr>
+          <w:hyperlink w:anchor="_Toc135660341" w:history="1">
+            <w:r>
+              <w:rPr>
+                <w:rStyle w:val="Hyperlink"/>
+                <w:noProof/>
+                <w:lang w:val="en-GB"/>
+              </w:rPr>
+              <w:t>Methods</w:t>
+            </w:r>
+            <w:r>
+              <w:rPr>
+                <w:noProof/>
+                <w:webHidden/>
+              </w:rPr>
+              <w:tab/>
+            </w:r>
+            <w:r>
+              <w:rPr>
+                <w:noProof/>
+                <w:webHidden/>
+              </w:rPr>
+              <w:fldChar w:fldCharType="begin"/>
+            </w:r>
+            <w:r>
+              <w:rPr>
+                <w:noProof/>
+                <w:webHidden/>
+              </w:rPr>
+              <w:instrText xml:space="preserve"> PAGEREF _Toc135660341 \h </w:instrText>
+            </w:r>
+            <w:r>
+              <w:rPr>
+                <w:noProof/>
+                <w:webHidden/>
+              </w:rPr>
+            </w:r>
+            <w:r>
+              <w:rPr>
+                <w:noProof/>
+                <w:webHidden/>
+              </w:rPr>
+              <w:fldChar w:fldCharType="separate"/>
+            </w:r>
+            <w:r>
+              <w:rPr>
+                <w:noProof/>
+                <w:webHidden/>
+              </w:rPr>
+              <w:t>4</w:t>
+            </w:r>
+            <w:r>
+              <w:rPr>
+                <w:noProof/>
+                <w:webHidden/>
+              </w:rPr>
+              <w:fldChar w:fldCharType="end"/>
+            </w:r>
+          </w:hyperlink>
+        </w:p>
+        <w:p>
+          <w:pPr>
+            <w:pStyle w:val="TOC2"/>
+            <w:tabs>
+              <w:tab w:val="right" w:leader="dot" w:pos="9062"/>
+            </w:tabs>
+            <w:rPr>
+              <w:noProof/>
+            </w:rPr>
+          </w:pPr>
+          <w:hyperlink w:anchor="_Toc135660342" w:history="1">
+            <w:r>
+              <w:rPr>
+                <w:rStyle w:val="Hyperlink"/>
+                <w:noProof/>
+                <w:lang w:val="en-GB"/>
+              </w:rPr>
+              <w:t>Participant recruitment</w:t>
+            </w:r>
+            <w:r>
+              <w:rPr>
+                <w:noProof/>
+                <w:webHidden/>
+              </w:rPr>
+              <w:tab/>
+            </w:r>
+            <w:r>
+              <w:rPr>
+                <w:noProof/>
+                <w:webHidden/>
+              </w:rPr>
+              <w:fldChar w:fldCharType="begin"/>
+            </w:r>
+            <w:r>
+              <w:rPr>
+                <w:noProof/>
+                <w:webHidden/>
+              </w:rPr>
+              <w:instrText xml:space="preserve"> PAGEREF _Toc135660342 \h </w:instrText>
+            </w:r>
+            <w:r>
+              <w:rPr>
+                <w:noProof/>
+                <w:webHidden/>
+              </w:rPr>
+            </w:r>
+            <w:r>
+              <w:rPr>
+                <w:noProof/>
+                <w:webHidden/>
+              </w:rPr>
+              <w:fldChar w:fldCharType="separate"/>
+            </w:r>
+            <w:r>
+              <w:rPr>
+                <w:noProof/>
+                <w:webHidden/>
+              </w:rPr>
+              <w:t>4</w:t>
+            </w:r>
+            <w:r>
+              <w:rPr>
+                <w:noProof/>
+                <w:webHidden/>
+              </w:rPr>
+              <w:fldChar w:fldCharType="end"/>
+            </w:r>
+          </w:hyperlink>
+        </w:p>
+        <w:p>
+          <w:pPr>
+            <w:pStyle w:val="TOC2"/>
+            <w:tabs>
+              <w:tab w:val="right" w:leader="dot" w:pos="9062"/>
+            </w:tabs>
+            <w:rPr>
+              <w:noProof/>
+            </w:rPr>
+          </w:pPr>
+          <w:hyperlink w:anchor="_Toc135660343" w:history="1">
+            <w:r>
+              <w:rPr>
+                <w:rStyle w:val="Hyperlink"/>
+                <w:noProof/>
+                <w:lang w:val="en-GB"/>
+              </w:rPr>
+              <w:t>Marker Placement</w:t>
+            </w:r>
+            <w:r>
+              <w:rPr>
+                <w:noProof/>
+                <w:webHidden/>
+              </w:rPr>
+              <w:tab/>
+            </w:r>
+            <w:r>
+              <w:rPr>
+                <w:noProof/>
+                <w:webHidden/>
+              </w:rPr>
+              <w:fldChar w:fldCharType="begin"/>
+            </w:r>
+            <w:r>
+              <w:rPr>
+                <w:noProof/>
+                <w:webHidden/>
+              </w:rPr>
+              <w:instrText xml:space="preserve"> PAGEREF _Toc135660343 \h </w:instrText>
+            </w:r>
+            <w:r>
+              <w:rPr>
+                <w:noProof/>
+                <w:webHidden/>
+              </w:rPr>
+            </w:r>
+            <w:r>
+              <w:rPr>
+                <w:noProof/>
+                <w:webHidden/>
+              </w:rPr>
+              <w:fldChar w:fldCharType="separate"/>
+            </w:r>
+            <w:r>
+              <w:rPr>
+                <w:noProof/>
+                <w:webHidden/>
+              </w:rPr>
+              <w:t>4</w:t>
+            </w:r>
+            <w:r>
+              <w:rPr>
+                <w:noProof/>
+                <w:webHidden/>
+              </w:rPr>
+              <w:fldChar w:fldCharType="end"/>
+            </w:r>
+          </w:hyperlink>
+        </w:p>
+        <w:p>
+          <w:pPr>
+            <w:pStyle w:val="TOC3"/>
+            <w:tabs>
+              <w:tab w:val="right" w:leader="dot" w:pos="9062"/>
+            </w:tabs>
+            <w:rPr>
+              <w:noProof/>
+            </w:rPr>
+          </w:pPr>
+          <w:hyperlink w:anchor="_Toc135660344" w:history="1">
+            <w:r>
+              <w:rPr>
+                <w:rStyle w:val="Hyperlink"/>
+                <w:noProof/>
+                <w:lang w:val="en-GB"/>
+              </w:rPr>
+              <w:t>Upper Body</w:t>
+            </w:r>
+            <w:r>
+              <w:rPr>
+                <w:noProof/>
+                <w:webHidden/>
+              </w:rPr>
+              <w:tab/>
+            </w:r>
+            <w:r>
+              <w:rPr>
+                <w:noProof/>
+                <w:webHidden/>
+              </w:rPr>
+              <w:fldChar w:fldCharType="begin"/>
+            </w:r>
+            <w:r>
+              <w:rPr>
+                <w:noProof/>
+                <w:webHidden/>
+              </w:rPr>
+              <w:instrText xml:space="preserve"> PAGEREF _Toc135660344 \h </w:instrText>
+            </w:r>
+            <w:r>
+              <w:rPr>
+                <w:noProof/>
+                <w:webHidden/>
+              </w:rPr>
+            </w:r>
+            <w:r>
+              <w:rPr>
+                <w:noProof/>
+                <w:webHidden/>
+              </w:rPr>
+              <w:fldChar w:fldCharType="separate"/>
+            </w:r>
+            <w:r>
+              <w:rPr>
+                <w:noProof/>
+                <w:webHidden/>
+              </w:rPr>
+              <w:t>4</w:t>
+            </w:r>
+            <w:r>
+              <w:rPr>
+                <w:noProof/>
+                <w:webHidden/>
+              </w:rPr>
+              <w:fldChar w:fldCharType="end"/>
+            </w:r>
+          </w:hyperlink>
+        </w:p>
+        <w:p>
+          <w:pPr>
+            <w:pStyle w:val="TOC3"/>
+            <w:tabs>
+              <w:tab w:val="right" w:leader="dot" w:pos="9062"/>
+            </w:tabs>
+            <w:rPr>
+              <w:noProof/>
+            </w:rPr>
+          </w:pPr>
+          <w:hyperlink w:anchor="_Toc135660345" w:history="1">
+            <w:r>
+              <w:rPr>
+                <w:rStyle w:val="Hyperlink"/>
+                <w:noProof/>
+                <w:lang w:val="en-GB"/>
+              </w:rPr>
+              <w:t>Lower Body</w:t>
+            </w:r>
+            <w:r>
+              <w:rPr>
+                <w:noProof/>
+                <w:webHidden/>
+              </w:rPr>
+              <w:tab/>
+            </w:r>
+            <w:r>
+              <w:rPr>
+                <w:noProof/>
+                <w:webHidden/>
+              </w:rPr>
+              <w:fldChar w:fldCharType="begin"/>
+            </w:r>
+            <w:r>
+              <w:rPr>
+                <w:noProof/>
+                <w:webHidden/>
+              </w:rPr>
+              <w:instrText xml:space="preserve"> PAGEREF _Toc135660345 \h </w:instrText>
+            </w:r>
+            <w:r>
+              <w:rPr>
+                <w:noProof/>
+                <w:webHidden/>
+              </w:rPr>
+            </w:r>
+            <w:r>
+              <w:rPr>
+                <w:noProof/>
+                <w:webHidden/>
+              </w:rPr>
+              <w:fldChar w:fldCharType="separate"/>
+            </w:r>
+            <w:r>
+              <w:rPr>
+                <w:noProof/>
+                <w:webHidden/>
+              </w:rPr>
+              <w:t>4</w:t>
+            </w:r>
+            <w:r>
+              <w:rPr>
+                <w:noProof/>
+                <w:webHidden/>
+              </w:rPr>
+              <w:fldChar w:fldCharType="end"/>
+            </w:r>
+          </w:hyperlink>
+        </w:p>
+        <w:p>
+          <w:pPr>
+            <w:pStyle w:val="TOC2"/>
+            <w:tabs>
+              <w:tab w:val="right" w:leader="dot" w:pos="9062"/>
+            </w:tabs>
+            <w:rPr>
+              <w:noProof/>
+            </w:rPr>
+          </w:pPr>
+          <w:hyperlink w:anchor="_Toc135660346" w:history="1">
+            <w:r>
+              <w:rPr>
+                <w:rStyle w:val="Hyperlink"/>
+                <w:noProof/>
+                <w:lang w:val="en-GB"/>
+              </w:rPr>
+              <w:t>Data Acquisition</w:t>
+            </w:r>
+            <w:r>
+              <w:rPr>
+                <w:noProof/>
+                <w:webHidden/>
+              </w:rPr>
+              <w:tab/>
+            </w:r>
+            <w:r>
+              <w:rPr>
+                <w:noProof/>
+                <w:webHidden/>
+              </w:rPr>
+              <w:fldChar w:fldCharType="begin"/>
+            </w:r>
+            <w:r>
+              <w:rPr>
+                <w:noProof/>
+                <w:webHidden/>
+              </w:rPr>
+              <w:instrText xml:space="preserve"> PAGEREF _Toc135660346 \h </w:instrText>
+            </w:r>
+            <w:r>
+              <w:rPr>
+                <w:noProof/>
+                <w:webHidden/>
+              </w:rPr>
+            </w:r>
+            <w:r>
+              <w:rPr>
+                <w:noProof/>
+                <w:webHidden/>
+              </w:rPr>
+              <w:fldChar w:fldCharType="separate"/>
+            </w:r>
+            <w:r>
+              <w:rPr>
+                <w:noProof/>
+                <w:webHidden/>
+              </w:rPr>
+              <w:t>4</w:t>
+            </w:r>
+            <w:r>
+              <w:rPr>
+                <w:noProof/>
+                <w:webHidden/>
+              </w:rPr>
+              <w:fldChar w:fldCharType="end"/>
+            </w:r>
+          </w:hyperlink>
+        </w:p>
+        <w:p>
+          <w:pPr>
+            <w:pStyle w:val="TOC2"/>
+            <w:tabs>
+              <w:tab w:val="right" w:leader="dot" w:pos="9062"/>
+            </w:tabs>
+            <w:rPr>
+              <w:noProof/>
+            </w:rPr>
+          </w:pPr>
+          <w:hyperlink w:anchor="_Toc135660347" w:history="1">
+            <w:r>
+              <w:rPr>
+                <w:rStyle w:val="Hyperlink"/>
+                <w:noProof/>
+                <w:lang w:val="en-GB"/>
+              </w:rPr>
+              <w:t>Judge recruitment</w:t>
+            </w:r>
+            <w:r>
+              <w:rPr>
+                <w:noProof/>
+                <w:webHidden/>
+              </w:rPr>
+              <w:tab/>
+            </w:r>
+            <w:r>
+              <w:rPr>
+                <w:noProof/>
+                <w:webHidden/>
+              </w:rPr>
+              <w:fldChar w:fldCharType="begin"/>
+            </w:r>
+            <w:r>
+              <w:rPr>
+                <w:noProof/>
+                <w:webHidden/>
+              </w:rPr>
+              <w:instrText xml:space="preserve"> PAGEREF _Toc135660347 \h </w:instrText>
+            </w:r>
+            <w:r>
+              <w:rPr>
+                <w:noProof/>
+                <w:webHidden/>
+              </w:rPr>
+            </w:r>
+            <w:r>
+              <w:rPr>
+                <w:noProof/>
+                <w:webHidden/>
+              </w:rPr>
+              <w:fldChar w:fldCharType="separate"/>
+            </w:r>
+            <w:r>
+              <w:rPr>
+                <w:noProof/>
+                <w:webHidden/>
+              </w:rPr>
+              <w:t>4</w:t>
+            </w:r>
+            <w:r>
+              <w:rPr>
+                <w:noProof/>
+                <w:webHidden/>
+              </w:rPr>
+              <w:fldChar w:fldCharType="end"/>
+            </w:r>
+          </w:hyperlink>
+        </w:p>
+        <w:p>
+          <w:pPr>
+            <w:pStyle w:val="TOC2"/>
+            <w:tabs>
+              <w:tab w:val="right" w:leader="dot" w:pos="9062"/>
+            </w:tabs>
+            <w:rPr>
+              <w:noProof/>
+            </w:rPr>
+          </w:pPr>
+          <w:hyperlink w:anchor="_Toc135660348" w:history="1">
+            <w:r>
+              <w:rPr>
+                <w:rStyle w:val="Hyperlink"/>
+                <w:noProof/>
+                <w:lang w:val="en-GB"/>
+              </w:rPr>
+              <w:t>Judges’ questions</w:t>
+            </w:r>
+            <w:r>
+              <w:rPr>
+                <w:noProof/>
+                <w:webHidden/>
+              </w:rPr>
+              <w:tab/>
+            </w:r>
+            <w:r>
+              <w:rPr>
+                <w:noProof/>
+                <w:webHidden/>
+              </w:rPr>
+              <w:fldChar w:fldCharType="begin"/>
+            </w:r>
+            <w:r>
+              <w:rPr>
+                <w:noProof/>
+                <w:webHidden/>
+              </w:rPr>
+              <w:instrText xml:space="preserve"> PAGEREF _Toc135660348 \h </w:instrText>
+            </w:r>
+            <w:r>
+              <w:rPr>
+                <w:noProof/>
+                <w:webHidden/>
+              </w:rPr>
+            </w:r>
+            <w:r>
+              <w:rPr>
+                <w:noProof/>
+                <w:webHidden/>
+              </w:rPr>
+              <w:fldChar w:fldCharType="separate"/>
+            </w:r>
+            <w:r>
+              <w:rPr>
+                <w:noProof/>
+                <w:webHidden/>
+              </w:rPr>
+              <w:t>4</w:t>
+            </w:r>
+            <w:r>
+              <w:rPr>
+                <w:noProof/>
+                <w:webHidden/>
+              </w:rPr>
+              <w:fldChar w:fldCharType="end"/>
+            </w:r>
+          </w:hyperlink>
+        </w:p>
+        <w:p>
+          <w:pPr>
+            <w:pStyle w:val="TOC1"/>
+            <w:tabs>
+              <w:tab w:val="right" w:leader="dot" w:pos="9062"/>
+            </w:tabs>
+            <w:rPr>
+              <w:noProof/>
+            </w:rPr>
+          </w:pPr>
+          <w:hyperlink w:anchor="_Toc135660349" w:history="1">
+            <w:r>
+              <w:rPr>
+                <w:rStyle w:val="Hyperlink"/>
+                <w:noProof/>
+                <w:lang w:val="en-GB"/>
+              </w:rPr>
+              <w:t>Results</w:t>
+            </w:r>
+            <w:r>
+              <w:rPr>
+                <w:noProof/>
+                <w:webHidden/>
+              </w:rPr>
+              <w:tab/>
+            </w:r>
+            <w:r>
+              <w:rPr>
+                <w:noProof/>
+                <w:webHidden/>
+              </w:rPr>
+              <w:fldChar w:fldCharType="begin"/>
+            </w:r>
+            <w:r>
+              <w:rPr>
+                <w:noProof/>
+                <w:webHidden/>
+              </w:rPr>
+              <w:instrText xml:space="preserve"> PAGEREF _Toc135660349 \h </w:instrText>
+            </w:r>
+            <w:r>
+              <w:rPr>
+                <w:noProof/>
+                <w:webHidden/>
+              </w:rPr>
+            </w:r>
+            <w:r>
+              <w:rPr>
+                <w:noProof/>
+                <w:webHidden/>
+              </w:rPr>
+              <w:fldChar w:fldCharType="separate"/>
+            </w:r>
+            <w:r>
+              <w:rPr>
+                <w:noProof/>
+                <w:webHidden/>
+              </w:rPr>
+              <w:t>5</w:t>
+            </w:r>
+            <w:r>
+              <w:rPr>
+                <w:noProof/>
+                <w:webHidden/>
+              </w:rPr>
+              <w:fldChar w:fldCharType="end"/>
+            </w:r>
+          </w:hyperlink>
+        </w:p>
+        <w:p>
+          <w:pPr>
+            <w:pStyle w:val="TOC2"/>
+            <w:tabs>
+              <w:tab w:val="right" w:leader="dot" w:pos="9062"/>
+            </w:tabs>
+            <w:rPr>
+              <w:noProof/>
+            </w:rPr>
+          </w:pPr>
+          <w:hyperlink w:anchor="_Toc135660350" w:history="1">
+            <w:r>
+              <w:rPr>
+                <w:rStyle w:val="Hyperlink"/>
+                <w:noProof/>
+                <w:lang w:val="en-GB"/>
+              </w:rPr>
+              <w:t>Quantitative results</w:t>
+            </w:r>
+            <w:r>
+              <w:rPr>
+                <w:noProof/>
+                <w:webHidden/>
+              </w:rPr>
+              <w:tab/>
+            </w:r>
+            <w:r>
+              <w:rPr>
+                <w:noProof/>
+                <w:webHidden/>
+              </w:rPr>
+              <w:fldChar w:fldCharType="begin"/>
+            </w:r>
+            <w:r>
+              <w:rPr>
+                <w:noProof/>
+                <w:webHidden/>
+              </w:rPr>
+              <w:instrText xml:space="preserve"> PAGEREF _Toc135660350 \h </w:instrText>
+            </w:r>
+            <w:r>
+              <w:rPr>
+                <w:noProof/>
+                <w:webHidden/>
+              </w:rPr>
+            </w:r>
+            <w:r>
+              <w:rPr>
+                <w:noProof/>
+                <w:webHidden/>
+              </w:rPr>
+              <w:fldChar w:fldCharType="separate"/>
+            </w:r>
+            <w:r>
+              <w:rPr>
+                <w:noProof/>
+                <w:webHidden/>
+              </w:rPr>
+              <w:t>5</w:t>
+            </w:r>
+            <w:r>
+              <w:rPr>
+                <w:noProof/>
+                <w:webHidden/>
+              </w:rPr>
+              <w:fldChar w:fldCharType="end"/>
+            </w:r>
+          </w:hyperlink>
+        </w:p>
+        <w:p>
+          <w:pPr>
+            <w:pStyle w:val="TOC2"/>
+            <w:tabs>
+              <w:tab w:val="right" w:leader="dot" w:pos="9062"/>
+            </w:tabs>
+            <w:rPr>
+              <w:noProof/>
+            </w:rPr>
+          </w:pPr>
+          <w:hyperlink w:anchor="_Toc135660351" w:history="1">
+            <w:r>
+              <w:rPr>
+                <w:rStyle w:val="Hyperlink"/>
+                <w:noProof/>
+                <w:lang w:val="en-GB"/>
+              </w:rPr>
+              <w:t>Qualitative results</w:t>
+            </w:r>
+            <w:r>
+              <w:rPr>
+                <w:noProof/>
+                <w:webHidden/>
+              </w:rPr>
+              <w:tab/>
+            </w:r>
+            <w:r>
+              <w:rPr>
+                <w:noProof/>
+                <w:webHidden/>
+              </w:rPr>
+              <w:fldChar w:fldCharType="begin"/>
+            </w:r>
+            <w:r>
+              <w:rPr>
+                <w:noProof/>
+                <w:webHidden/>
+              </w:rPr>
+              <w:instrText xml:space="preserve"> PAGEREF _Toc135660351 \h </w:instrText>
+            </w:r>
+            <w:r>
+              <w:rPr>
+                <w:noProof/>
+                <w:webHidden/>
+              </w:rPr>
+            </w:r>
+            <w:r>
+              <w:rPr>
+                <w:noProof/>
+                <w:webHidden/>
+              </w:rPr>
+              <w:fldChar w:fldCharType="separate"/>
+            </w:r>
+            <w:r>
+              <w:rPr>
+                <w:noProof/>
+                <w:webHidden/>
+              </w:rPr>
+              <w:t>5</w:t>
+            </w:r>
+            <w:r>
+              <w:rPr>
+                <w:noProof/>
+                <w:webHidden/>
+              </w:rPr>
+              <w:fldChar w:fldCharType="end"/>
+            </w:r>
+          </w:hyperlink>
+        </w:p>
+        <w:p>
+          <w:pPr>
+            <w:pStyle w:val="TOC1"/>
+            <w:tabs>
+              <w:tab w:val="right" w:leader="dot" w:pos="9062"/>
+            </w:tabs>
+            <w:rPr>
+              <w:noProof/>
+            </w:rPr>
+          </w:pPr>
+          <w:hyperlink w:anchor="_Toc135660352" w:history="1">
+            <w:r>
+              <w:rPr>
+                <w:rStyle w:val="Hyperlink"/>
+                <w:noProof/>
+                <w:lang w:val="en-GB"/>
+              </w:rPr>
+              <w:t>Discussion</w:t>
+            </w:r>
+            <w:r>
+              <w:rPr>
+                <w:noProof/>
+                <w:webHidden/>
+              </w:rPr>
+              <w:tab/>
+            </w:r>
+            <w:r>
+              <w:rPr>
+                <w:noProof/>
+                <w:webHidden/>
+              </w:rPr>
+              <w:fldChar w:fldCharType="begin"/>
+            </w:r>
+            <w:r>
+              <w:rPr>
+                <w:noProof/>
+                <w:webHidden/>
+              </w:rPr>
+              <w:instrText xml:space="preserve"> PAGEREF _Toc135660352 \h </w:instrText>
+            </w:r>
+            <w:r>
+              <w:rPr>
+                <w:noProof/>
+                <w:webHidden/>
+              </w:rPr>
+            </w:r>
+            <w:r>
+              <w:rPr>
+                <w:noProof/>
+                <w:webHidden/>
+              </w:rPr>
+              <w:fldChar w:fldCharType="separate"/>
+            </w:r>
+            <w:r>
+              <w:rPr>
+                <w:noProof/>
+                <w:webHidden/>
+              </w:rPr>
+              <w:t>6</w:t>
+            </w:r>
+            <w:r>
+              <w:rPr>
+                <w:noProof/>
+                <w:webHidden/>
+              </w:rPr>
+              <w:fldChar w:fldCharType="end"/>
+            </w:r>
+          </w:hyperlink>
+        </w:p>
+        <w:p>
+          <w:pPr>
+            <w:pStyle w:val="TOC1"/>
+            <w:tabs>
+              <w:tab w:val="right" w:leader="dot" w:pos="9062"/>
+            </w:tabs>
+            <w:rPr>
+              <w:noProof/>
+            </w:rPr>
+          </w:pPr>
+          <w:hyperlink w:anchor="_Toc135660353" w:history="1">
+            <w:r>
+              <w:rPr>
+                <w:rStyle w:val="Hyperlink"/>
+                <w:noProof/>
+                <w:lang w:val="en-GB"/>
+              </w:rPr>
+              <w:t>Conclusion?</w:t>
+            </w:r>
+            <w:r>
+              <w:rPr>
+                <w:noProof/>
+                <w:webHidden/>
+              </w:rPr>
+              <w:tab/>
+            </w:r>
+            <w:r>
+              <w:rPr>
+                <w:noProof/>
+                <w:webHidden/>
+              </w:rPr>
+              <w:fldChar w:fldCharType="begin"/>
+            </w:r>
+            <w:r>
+              <w:rPr>
+                <w:noProof/>
+                <w:webHidden/>
+              </w:rPr>
+              <w:instrText xml:space="preserve"> PAGEREF _Toc135660353 \h </w:instrText>
+            </w:r>
+            <w:r>
+              <w:rPr>
+                <w:noProof/>
+                <w:webHidden/>
+              </w:rPr>
+            </w:r>
+            <w:r>
+              <w:rPr>
+                <w:noProof/>
+                <w:webHidden/>
+              </w:rPr>
+              <w:fldChar w:fldCharType="separate"/>
+            </w:r>
+            <w:r>
+              <w:rPr>
+                <w:noProof/>
+                <w:webHidden/>
+              </w:rPr>
+              <w:t>7</w:t>
+            </w:r>
+            <w:r>
+              <w:rPr>
+                <w:noProof/>
+                <w:webHidden/>
+              </w:rPr>
+              <w:fldChar w:fldCharType="end"/>
+            </w:r>
+          </w:hyperlink>
+        </w:p>
+        <w:p>
+          <w:r>
+            <w:rPr>
+              <w:b/>
+              <w:bCs/>
+            </w:rPr>
+            <w:fldChar w:fldCharType="end"/>
+          </w:r>
+        </w:p>
+      </w:sdtContent>
+    </w:sdt>
+    <w:p>
+      <w:pPr>
+        <w:ind w:firstLine="0"/>
+      </w:pPr>
     </w:p>
     <w:p>
-      <w:r>
-        <w:lastRenderedPageBreak/>
-        <w:t>TABLE OF CONTENTS</w:t>
-      </w:r>
-    </w:p>
-    <w:p>
-      <w:pPr>
-        <w:spacing w:line="259" w:lineRule="auto"/>
-        <w:ind w:firstLine="0"/>
-      </w:pPr>
-      <w:r>
-        <w:br w:type="page"/>
-      </w:r>
-    </w:p>
-    <w:p>
       <w:pPr>
         <w:pStyle w:val="Heading1"/>
         <w:rPr>
           <w:lang w:val="en-GB"/>
         </w:rPr>
       </w:pPr>
+      <w:bookmarkStart w:id="0" w:name="_Toc135660340"/>
       <w:r>
         <w:rPr>
           <w:lang w:val="en-GB"/>
@@ -51,6 +1079,7 @@
         </w:rPr>
         <w:t>chanics of a toss to hands in cheer sport</w:t>
       </w:r>
+      <w:bookmarkEnd w:id="0"/>
     </w:p>
     <w:p>
       <w:pPr>
@@ -72,6 +1101,637 @@
     </w:p>
     <w:p>
       <w:pPr>
+        <w:ind w:firstLine="0"/>
+        <w:rPr>
+          <w:b/>
+          <w:bCs/>
+          <w:lang w:val="en-GB"/>
+        </w:rPr>
+      </w:pPr>
+      <w:r>
+        <w:rPr>
+          <w:b/>
+          <w:bCs/>
+          <w:lang w:val="en-GB"/>
+        </w:rPr>
+        <w:t xml:space="preserve">The history of </w:t>
+      </w:r>
+      <w:r>
+        <w:rPr>
+          <w:b/>
+          <w:bCs/>
+          <w:lang w:val="en-GB"/>
+        </w:rPr>
+        <w:t>cheerleading</w:t>
+      </w:r>
+      <w:r>
+        <w:rPr>
+          <w:b/>
+          <w:bCs/>
+          <w:lang w:val="en-GB"/>
+        </w:rPr>
+        <w:t xml:space="preserve"> / What is cheer sport?</w:t>
+      </w:r>
+    </w:p>
+    <w:p>
+      <w:pPr>
+        <w:ind w:firstLine="0"/>
+        <w:rPr>
+          <w:lang w:val="en-GB"/>
+        </w:rPr>
+      </w:pPr>
+      <w:r>
+        <w:rPr>
+          <w:lang w:val="en-GB"/>
+        </w:rPr>
+        <w:t xml:space="preserve">With the rise of </w:t>
+      </w:r>
+      <w:r>
+        <w:rPr>
+          <w:lang w:val="en-GB"/>
+        </w:rPr>
+        <w:t xml:space="preserve">intercollegiate football games in the </w:t>
+      </w:r>
+      <w:r>
+        <w:rPr>
+          <w:lang w:val="en-GB"/>
+        </w:rPr>
+        <w:t xml:space="preserve">mid-1800s </w:t>
+      </w:r>
+      <w:r>
+        <w:rPr>
+          <w:lang w:val="en-GB"/>
+        </w:rPr>
+        <w:t>fan</w:t>
+      </w:r>
+      <w:r>
+        <w:rPr>
+          <w:lang w:val="en-GB"/>
+        </w:rPr>
+        <w:t xml:space="preserve">s started </w:t>
+      </w:r>
+      <w:r>
+        <w:rPr>
+          <w:lang w:val="en-GB"/>
+        </w:rPr>
+        <w:t>chanting</w:t>
+      </w:r>
+      <w:r>
+        <w:rPr>
+          <w:lang w:val="en-GB"/>
+        </w:rPr>
+        <w:t xml:space="preserve"> </w:t>
+      </w:r>
+      <w:r>
+        <w:rPr>
+          <w:lang w:val="en-GB"/>
+        </w:rPr>
+        <w:t xml:space="preserve">fight songs to cheer on their </w:t>
+      </w:r>
+      <w:r>
+        <w:rPr>
+          <w:lang w:val="en-GB"/>
+        </w:rPr>
+        <w:t xml:space="preserve">college </w:t>
+      </w:r>
+      <w:r>
+        <w:rPr>
+          <w:lang w:val="en-GB"/>
+        </w:rPr>
+        <w:t>team</w:t>
+      </w:r>
+      <w:r>
+        <w:rPr>
+          <w:lang w:val="en-GB"/>
+        </w:rPr>
+        <w:t xml:space="preserve"> (</w:t>
+      </w:r>
+      <w:r>
+        <w:rPr>
+          <w:rStyle w:val="FootnoteReference"/>
+          <w:lang w:val="en-GB"/>
+        </w:rPr>
+        <w:footnoteReference w:id="1"/>
+      </w:r>
+      <w:r>
+        <w:rPr>
+          <w:lang w:val="en-GB"/>
+        </w:rPr>
+        <w:t xml:space="preserve">, </w:t>
+      </w:r>
+      <w:r>
+        <w:rPr>
+          <w:rStyle w:val="FootnoteReference"/>
+          <w:lang w:val="en-GB"/>
+        </w:rPr>
+        <w:footnoteReference w:id="2"/>
+      </w:r>
+      <w:r>
+        <w:rPr>
+          <w:lang w:val="en-GB"/>
+        </w:rPr>
+        <w:t xml:space="preserve">, </w:t>
+      </w:r>
+      <w:r>
+        <w:rPr>
+          <w:rStyle w:val="FootnoteReference"/>
+          <w:lang w:val="en-GB"/>
+        </w:rPr>
+        <w:footnoteReference w:id="3"/>
+      </w:r>
+      <w:r>
+        <w:rPr>
+          <w:lang w:val="en-GB"/>
+        </w:rPr>
+        <w:t>)</w:t>
+      </w:r>
+      <w:r>
+        <w:rPr>
+          <w:lang w:val="en-GB"/>
+        </w:rPr>
+        <w:t xml:space="preserve">. </w:t>
+      </w:r>
+      <w:r>
+        <w:rPr>
+          <w:lang w:val="en-GB"/>
+        </w:rPr>
+        <w:t>In November 1989</w:t>
+      </w:r>
+      <w:r>
+        <w:rPr>
+          <w:lang w:val="en-GB"/>
+        </w:rPr>
+        <w:t xml:space="preserve"> Johnny Campbell,</w:t>
+      </w:r>
+      <w:r>
+        <w:rPr>
+          <w:lang w:val="en-GB"/>
+        </w:rPr>
+        <w:t xml:space="preserve"> a student </w:t>
+      </w:r>
+      <w:r>
+        <w:rPr>
+          <w:lang w:val="en-GB"/>
+        </w:rPr>
+        <w:t>at</w:t>
+      </w:r>
+      <w:r>
+        <w:rPr>
+          <w:lang w:val="en-GB"/>
+        </w:rPr>
+        <w:t xml:space="preserve"> the University of Minnesota</w:t>
+      </w:r>
+      <w:r>
+        <w:rPr>
+          <w:lang w:val="en-GB"/>
+        </w:rPr>
+        <w:t>,</w:t>
+      </w:r>
+      <w:r>
+        <w:rPr>
+          <w:lang w:val="en-GB"/>
+        </w:rPr>
+        <w:t xml:space="preserve"> was</w:t>
+      </w:r>
+      <w:r>
+        <w:rPr>
+          <w:lang w:val="en-GB"/>
+        </w:rPr>
+        <w:t xml:space="preserve"> the first to </w:t>
+      </w:r>
+      <w:r>
+        <w:rPr>
+          <w:lang w:val="en-GB"/>
+        </w:rPr>
+        <w:t>enter the field</w:t>
+      </w:r>
+      <w:r>
+        <w:rPr>
+          <w:lang w:val="en-GB"/>
+        </w:rPr>
+        <w:t xml:space="preserve"> </w:t>
+      </w:r>
+      <w:r>
+        <w:rPr>
+          <w:lang w:val="en-GB"/>
+        </w:rPr>
+        <w:t xml:space="preserve">organize </w:t>
+      </w:r>
+      <w:r>
+        <w:rPr>
+          <w:lang w:val="en-GB"/>
+        </w:rPr>
+        <w:t xml:space="preserve">the </w:t>
+      </w:r>
+      <w:r>
+        <w:rPr>
+          <w:lang w:val="en-GB"/>
+        </w:rPr>
+        <w:t xml:space="preserve">crowd </w:t>
+      </w:r>
+      <w:r>
+        <w:rPr>
+          <w:lang w:val="en-GB"/>
+        </w:rPr>
+        <w:t>in their chant – the first cheerleader</w:t>
+      </w:r>
+      <w:r>
+        <w:rPr>
+          <w:lang w:val="en-GB"/>
+        </w:rPr>
+        <w:t xml:space="preserve"> (1, 3)</w:t>
+      </w:r>
+      <w:r>
+        <w:rPr>
+          <w:lang w:val="en-GB"/>
+        </w:rPr>
+        <w:t>.</w:t>
+      </w:r>
+      <w:r>
+        <w:rPr>
+          <w:lang w:val="en-GB"/>
+        </w:rPr>
+        <w:t xml:space="preserve"> </w:t>
+      </w:r>
+      <w:r>
+        <w:rPr>
+          <w:lang w:val="en-GB"/>
+        </w:rPr>
+        <w:t xml:space="preserve">Until </w:t>
+      </w:r>
+      <w:r>
+        <w:rPr>
+          <w:lang w:val="en-GB"/>
+        </w:rPr>
+        <w:t>the early 1920s</w:t>
+      </w:r>
+      <w:r>
+        <w:rPr>
+          <w:lang w:val="en-GB"/>
+        </w:rPr>
+        <w:t xml:space="preserve"> cheerleading </w:t>
+      </w:r>
+      <w:r>
+        <w:rPr>
+          <w:lang w:val="en-GB"/>
+        </w:rPr>
+        <w:t xml:space="preserve">grew </w:t>
+      </w:r>
+      <w:r>
+        <w:rPr>
+          <w:lang w:val="en-GB"/>
+        </w:rPr>
+        <w:t xml:space="preserve">to </w:t>
+      </w:r>
+      <w:r>
+        <w:rPr>
+          <w:lang w:val="en-GB"/>
+        </w:rPr>
+        <w:t xml:space="preserve">an all-male </w:t>
+      </w:r>
+      <w:r>
+        <w:rPr>
+          <w:lang w:val="en-GB"/>
+        </w:rPr>
+        <w:t xml:space="preserve">extracurricular </w:t>
+      </w:r>
+      <w:r>
+        <w:rPr>
+          <w:lang w:val="en-GB"/>
+        </w:rPr>
+        <w:t xml:space="preserve">activity, </w:t>
+      </w:r>
+      <w:r>
+        <w:rPr>
+          <w:lang w:val="en-GB"/>
+        </w:rPr>
+        <w:t>offered by high schools</w:t>
+      </w:r>
+      <w:r>
+        <w:rPr>
+          <w:lang w:val="en-GB"/>
+        </w:rPr>
+        <w:t xml:space="preserve"> and </w:t>
+      </w:r>
+      <w:r>
+        <w:rPr>
+          <w:lang w:val="en-GB"/>
+        </w:rPr>
+        <w:t xml:space="preserve">colleges </w:t>
+      </w:r>
+      <w:r>
+        <w:rPr>
+          <w:lang w:val="en-GB"/>
+        </w:rPr>
+        <w:t>across the US</w:t>
+      </w:r>
+      <w:r>
+        <w:rPr>
+          <w:lang w:val="en-GB"/>
+        </w:rPr>
+        <w:t xml:space="preserve"> (1, 2, 3)</w:t>
+      </w:r>
+      <w:r>
+        <w:rPr>
+          <w:lang w:val="en-GB"/>
+        </w:rPr>
+        <w:t xml:space="preserve">. </w:t>
+      </w:r>
+      <w:r>
+        <w:rPr>
+          <w:lang w:val="en-GB"/>
+        </w:rPr>
+        <w:t xml:space="preserve">In </w:t>
+      </w:r>
+      <w:r>
+        <w:rPr>
+          <w:lang w:val="en-GB"/>
+        </w:rPr>
+        <w:t>1923</w:t>
+      </w:r>
+      <w:r>
+        <w:rPr>
+          <w:lang w:val="en-GB"/>
+        </w:rPr>
+        <w:t xml:space="preserve"> the first woman was allowed to join a cheerleading </w:t>
+      </w:r>
+      <w:proofErr w:type="gramStart"/>
+      <w:r>
+        <w:rPr>
+          <w:lang w:val="en-GB"/>
+        </w:rPr>
+        <w:t>squad</w:t>
+      </w:r>
+      <w:r>
+        <w:rPr>
+          <w:lang w:val="en-GB"/>
+        </w:rPr>
+        <w:t>,</w:t>
+      </w:r>
+      <w:proofErr w:type="gramEnd"/>
+      <w:r>
+        <w:rPr>
+          <w:lang w:val="en-GB"/>
+        </w:rPr>
+        <w:t xml:space="preserve"> </w:t>
+      </w:r>
+      <w:r>
+        <w:rPr>
+          <w:lang w:val="en-GB"/>
+        </w:rPr>
+        <w:t>h</w:t>
+      </w:r>
+      <w:r>
+        <w:rPr>
+          <w:lang w:val="en-GB"/>
+        </w:rPr>
+        <w:t>owever, it</w:t>
+      </w:r>
+      <w:r>
+        <w:rPr>
+          <w:lang w:val="en-GB"/>
+        </w:rPr>
+        <w:t xml:space="preserve"> took 20 more years </w:t>
+      </w:r>
+      <w:r>
+        <w:rPr>
+          <w:lang w:val="en-GB"/>
+        </w:rPr>
+        <w:t xml:space="preserve">for female </w:t>
+      </w:r>
+      <w:r>
+        <w:rPr>
+          <w:lang w:val="en-GB"/>
+        </w:rPr>
+        <w:t>cheerleaders to not be an exception in cheer teams</w:t>
+      </w:r>
+      <w:r>
+        <w:rPr>
+          <w:lang w:val="en-GB"/>
+        </w:rPr>
+        <w:t xml:space="preserve"> (1, 2, 3)</w:t>
+      </w:r>
+      <w:r>
+        <w:rPr>
+          <w:lang w:val="en-GB"/>
+        </w:rPr>
+        <w:t xml:space="preserve">. </w:t>
+      </w:r>
+      <w:r>
+        <w:rPr>
+          <w:lang w:val="en-GB"/>
+        </w:rPr>
+        <w:t>In these</w:t>
+      </w:r>
+      <w:r>
+        <w:rPr>
+          <w:lang w:val="en-GB"/>
+        </w:rPr>
+        <w:t xml:space="preserve"> (and following)</w:t>
+      </w:r>
+      <w:r>
+        <w:rPr>
+          <w:lang w:val="en-GB"/>
+        </w:rPr>
+        <w:t xml:space="preserve"> centuries cheerlead</w:t>
+      </w:r>
+      <w:r>
+        <w:rPr>
+          <w:lang w:val="en-GB"/>
+        </w:rPr>
+        <w:t>ers</w:t>
+      </w:r>
+      <w:r>
+        <w:rPr>
+          <w:lang w:val="en-GB"/>
+        </w:rPr>
+        <w:t xml:space="preserve"> </w:t>
+      </w:r>
+      <w:r>
+        <w:rPr>
+          <w:lang w:val="en-GB"/>
+        </w:rPr>
+        <w:t xml:space="preserve">expanded their skill set by </w:t>
+      </w:r>
+      <w:r>
+        <w:rPr>
+          <w:lang w:val="en-GB"/>
+        </w:rPr>
+        <w:t xml:space="preserve">adding tumbling and acrobatics </w:t>
+      </w:r>
+      <w:r>
+        <w:rPr>
+          <w:lang w:val="en-GB"/>
+        </w:rPr>
+        <w:t xml:space="preserve">to their routines, as well as props such as megaphones, </w:t>
+      </w:r>
+      <w:proofErr w:type="gramStart"/>
+      <w:r>
+        <w:rPr>
+          <w:lang w:val="en-GB"/>
+        </w:rPr>
+        <w:t>signs</w:t>
+      </w:r>
+      <w:proofErr w:type="gramEnd"/>
+      <w:r>
+        <w:rPr>
+          <w:lang w:val="en-GB"/>
+        </w:rPr>
+        <w:t xml:space="preserve"> and poms</w:t>
+      </w:r>
+      <w:r>
+        <w:rPr>
+          <w:lang w:val="en-GB"/>
+        </w:rPr>
+        <w:t xml:space="preserve"> (1, </w:t>
+      </w:r>
+      <w:r>
+        <w:rPr>
+          <w:lang w:val="en-GB"/>
+        </w:rPr>
+        <w:t>3)</w:t>
+      </w:r>
+      <w:r>
+        <w:rPr>
+          <w:lang w:val="en-GB"/>
+        </w:rPr>
+        <w:t>.</w:t>
+      </w:r>
+      <w:r>
+        <w:rPr>
+          <w:lang w:val="en-GB"/>
+        </w:rPr>
+        <w:t xml:space="preserve"> By now, cheerleading is </w:t>
+      </w:r>
+      <w:r>
+        <w:rPr>
+          <w:lang w:val="en-GB"/>
+        </w:rPr>
+        <w:t>predominantly female</w:t>
+      </w:r>
+      <w:r>
+        <w:rPr>
+          <w:lang w:val="en-GB"/>
+        </w:rPr>
+        <w:t xml:space="preserve"> (</w:t>
+      </w:r>
+      <w:proofErr w:type="gramStart"/>
+      <w:r>
+        <w:rPr>
+          <w:lang w:val="en-GB"/>
+        </w:rPr>
+        <w:t>9</w:t>
+      </w:r>
+      <w:r>
+        <w:rPr>
+          <w:lang w:val="en-GB"/>
+        </w:rPr>
+        <w:t>0?%</w:t>
+      </w:r>
+      <w:proofErr w:type="gramEnd"/>
+      <w:r>
+        <w:rPr>
+          <w:lang w:val="en-GB"/>
+        </w:rPr>
+        <w:t xml:space="preserve"> in Germany in 2021</w:t>
+      </w:r>
+      <w:r>
+        <w:rPr>
+          <w:rStyle w:val="FootnoteReference"/>
+          <w:lang w:val="en-GB"/>
+        </w:rPr>
+        <w:footnoteReference w:id="4"/>
+      </w:r>
+      <w:r>
+        <w:rPr>
+          <w:lang w:val="en-GB"/>
+        </w:rPr>
+        <w:t>)</w:t>
+      </w:r>
+      <w:r>
+        <w:rPr>
+          <w:lang w:val="en-GB"/>
+        </w:rPr>
+        <w:t>. Cheer</w:t>
+      </w:r>
+      <w:r>
+        <w:rPr>
+          <w:lang w:val="en-GB"/>
+        </w:rPr>
+        <w:t xml:space="preserve"> </w:t>
+      </w:r>
+      <w:r>
+        <w:rPr>
+          <w:lang w:val="en-GB"/>
+        </w:rPr>
+        <w:t xml:space="preserve">sport </w:t>
+      </w:r>
+      <w:r>
+        <w:rPr>
+          <w:lang w:val="en-GB"/>
+        </w:rPr>
+        <w:t xml:space="preserve">is </w:t>
+      </w:r>
+      <w:r>
+        <w:rPr>
+          <w:lang w:val="en-GB"/>
+        </w:rPr>
+        <w:t>recognized by the International Olympic Committee</w:t>
+      </w:r>
+      <w:r>
+        <w:rPr>
+          <w:rStyle w:val="FootnoteReference"/>
+          <w:lang w:val="en-GB"/>
+        </w:rPr>
+        <w:footnoteReference w:id="5"/>
+      </w:r>
+      <w:r>
+        <w:rPr>
+          <w:lang w:val="en-GB"/>
+        </w:rPr>
+        <w:t xml:space="preserve"> and contains everything between </w:t>
+      </w:r>
+      <w:r>
+        <w:rPr>
+          <w:lang w:val="en-GB"/>
+        </w:rPr>
+        <w:t>side-line</w:t>
+      </w:r>
+      <w:r>
+        <w:rPr>
+          <w:lang w:val="en-GB"/>
+        </w:rPr>
+        <w:t xml:space="preserve"> cheers and highly competitive </w:t>
+      </w:r>
+      <w:r>
+        <w:rPr>
+          <w:lang w:val="en-GB"/>
+        </w:rPr>
+        <w:t xml:space="preserve">athleticism. </w:t>
+      </w:r>
+      <w:r>
+        <w:rPr>
+          <w:lang w:val="en-GB"/>
+        </w:rPr>
+        <w:t xml:space="preserve">Today, </w:t>
+      </w:r>
+      <w:proofErr w:type="spellStart"/>
+      <w:r>
+        <w:rPr>
+          <w:lang w:val="en-GB"/>
+        </w:rPr>
+        <w:t>Cheersport</w:t>
+      </w:r>
+      <w:proofErr w:type="spellEnd"/>
+      <w:r>
+        <w:rPr>
+          <w:lang w:val="en-GB"/>
+        </w:rPr>
+        <w:t xml:space="preserve"> unites all kind of disciplines that originate from organised groups cheering on certain sports teams. This includes but is not limited to:</w:t>
+      </w:r>
+    </w:p>
+    <w:p>
+      <w:pPr>
         <w:pStyle w:val="ListParagraph"/>
         <w:numPr>
           <w:ilvl w:val="0"/>
@@ -81,11 +1741,33 @@
           <w:lang w:val="en-GB"/>
         </w:rPr>
       </w:pPr>
-      <w:r>
-        <w:rPr>
-          <w:lang w:val="en-GB"/>
-        </w:rPr>
-        <w:t>What is cheer?</w:t>
+      <w:proofErr w:type="spellStart"/>
+      <w:r>
+        <w:rPr>
+          <w:lang w:val="en-GB"/>
+        </w:rPr>
+        <w:t>sideline</w:t>
+      </w:r>
+      <w:proofErr w:type="spellEnd"/>
+      <w:r>
+        <w:rPr>
+          <w:lang w:val="en-GB"/>
+        </w:rPr>
+        <w:t xml:space="preserve"> teams: slow/static acrobatics paired with claps, </w:t>
+      </w:r>
+      <w:proofErr w:type="gramStart"/>
+      <w:r>
+        <w:rPr>
+          <w:lang w:val="en-GB"/>
+        </w:rPr>
+        <w:t>motions</w:t>
+      </w:r>
+      <w:proofErr w:type="gramEnd"/>
+      <w:r>
+        <w:rPr>
+          <w:lang w:val="en-GB"/>
+        </w:rPr>
+        <w:t xml:space="preserve"> and chants, usually affiliated with a football team.</w:t>
       </w:r>
     </w:p>
     <w:p>
@@ -103,7 +1785,31 @@
         <w:rPr>
           <w:lang w:val="en-GB"/>
         </w:rPr>
-        <w:t>What is a toss to hands?</w:t>
+        <w:t xml:space="preserve">competitive teams: </w:t>
+      </w:r>
+      <w:r>
+        <w:rPr>
+          <w:lang w:val="en-GB"/>
+        </w:rPr>
+        <w:t>practicing with the main goal of skill acquisition and competing at championships</w:t>
+      </w:r>
+      <w:r>
+        <w:rPr>
+          <w:lang w:val="en-GB"/>
+        </w:rPr>
+        <w:t>;</w:t>
+      </w:r>
+      <w:r>
+        <w:rPr>
+          <w:lang w:val="en-GB"/>
+        </w:rPr>
+        <w:t xml:space="preserve"> </w:t>
+      </w:r>
+      <w:r>
+        <w:rPr>
+          <w:lang w:val="en-GB"/>
+        </w:rPr>
+        <w:t>usually more fast paced routines and higher difficulty acrobatics and tumbling.</w:t>
       </w:r>
     </w:p>
     <w:p>
@@ -121,16 +1827,557 @@
         <w:rPr>
           <w:lang w:val="en-GB"/>
         </w:rPr>
-        <w:t>Why is this necessary?</w:t>
+        <w:lastRenderedPageBreak/>
+        <w:t>dance teams: highest variety of disciplines from hip hop to pom dance with simple, smoothly executed tumbling and acrobatic elements.</w:t>
       </w:r>
     </w:p>
     <w:p>
       <w:pPr>
+        <w:ind w:firstLine="0"/>
+        <w:rPr>
+          <w:lang w:val="en-GB"/>
+        </w:rPr>
+      </w:pPr>
+      <w:r>
+        <w:rPr>
+          <w:lang w:val="en-GB"/>
+        </w:rPr>
+        <w:t>This study refers for the most part to competitive cheerleading</w:t>
+      </w:r>
+      <w:r>
+        <w:rPr>
+          <w:lang w:val="en-GB"/>
+        </w:rPr>
+        <w:t>.</w:t>
+      </w:r>
+      <w:r>
+        <w:rPr>
+          <w:lang w:val="en-GB"/>
+        </w:rPr>
+        <w:t xml:space="preserve"> Competitive Cheerleading </w:t>
+      </w:r>
+      <w:r>
+        <w:rPr>
+          <w:lang w:val="en-GB"/>
+        </w:rPr>
+        <w:t xml:space="preserve">is </w:t>
+      </w:r>
+      <w:r>
+        <w:rPr>
+          <w:lang w:val="en-GB"/>
+        </w:rPr>
+        <w:t xml:space="preserve">categorized by </w:t>
+      </w:r>
+      <w:r>
+        <w:rPr>
+          <w:lang w:val="en-GB"/>
+        </w:rPr>
+        <w:t>skill</w:t>
+      </w:r>
+      <w:r>
+        <w:rPr>
+          <w:lang w:val="en-GB"/>
+        </w:rPr>
+        <w:t xml:space="preserve"> </w:t>
+      </w:r>
+      <w:r>
+        <w:rPr>
+          <w:lang w:val="en-GB"/>
+        </w:rPr>
+        <w:t>level (ranging from zero to seven)</w:t>
+      </w:r>
+      <w:r>
+        <w:rPr>
+          <w:lang w:val="en-GB"/>
+        </w:rPr>
+        <w:t xml:space="preserve">, </w:t>
+      </w:r>
+      <w:r>
+        <w:rPr>
+          <w:lang w:val="en-GB"/>
+        </w:rPr>
+        <w:t>age (peewees, juniors</w:t>
+      </w:r>
+      <w:r>
+        <w:rPr>
+          <w:lang w:val="en-GB"/>
+        </w:rPr>
+        <w:t>,</w:t>
+      </w:r>
+      <w:r>
+        <w:rPr>
+          <w:lang w:val="en-GB"/>
+        </w:rPr>
+        <w:t xml:space="preserve"> and seniors)</w:t>
+      </w:r>
+      <w:r>
+        <w:rPr>
+          <w:lang w:val="en-GB"/>
+        </w:rPr>
+        <w:t xml:space="preserve"> and team composition (</w:t>
+      </w:r>
+      <w:r>
+        <w:rPr>
+          <w:lang w:val="en-GB"/>
+        </w:rPr>
+        <w:t xml:space="preserve">female-only teams called all-girl </w:t>
+      </w:r>
+      <w:r>
+        <w:rPr>
+          <w:lang w:val="en-GB"/>
+        </w:rPr>
+        <w:t>teams</w:t>
+      </w:r>
+      <w:r>
+        <w:rPr>
+          <w:lang w:val="en-GB"/>
+        </w:rPr>
+        <w:t xml:space="preserve"> and </w:t>
+      </w:r>
+      <w:r>
+        <w:rPr>
+          <w:lang w:val="en-GB"/>
+        </w:rPr>
+        <w:t>mixed teams with up to four or more male athletes called coed</w:t>
+      </w:r>
+      <w:r>
+        <w:rPr>
+          <w:lang w:val="en-GB"/>
+        </w:rPr>
+        <w:t>)</w:t>
+      </w:r>
+      <w:r>
+        <w:rPr>
+          <w:lang w:val="en-GB"/>
+        </w:rPr>
+        <w:t xml:space="preserve">. The combination of </w:t>
+      </w:r>
+      <w:r>
+        <w:rPr>
+          <w:lang w:val="en-GB"/>
+        </w:rPr>
+        <w:t xml:space="preserve">level, age, and </w:t>
+      </w:r>
+      <w:r>
+        <w:rPr>
+          <w:lang w:val="en-GB"/>
+        </w:rPr>
+        <w:t xml:space="preserve">team </w:t>
+      </w:r>
+      <w:r>
+        <w:rPr>
+          <w:lang w:val="en-GB"/>
+        </w:rPr>
+        <w:t>composition</w:t>
+      </w:r>
+      <w:r>
+        <w:rPr>
+          <w:lang w:val="en-GB"/>
+        </w:rPr>
+        <w:t xml:space="preserve"> </w:t>
+      </w:r>
+      <w:r>
+        <w:rPr>
+          <w:lang w:val="en-GB"/>
+        </w:rPr>
+        <w:t xml:space="preserve">defines the division </w:t>
+      </w:r>
+      <w:r>
+        <w:rPr>
+          <w:lang w:val="en-GB"/>
+        </w:rPr>
+        <w:t>under</w:t>
+      </w:r>
+      <w:r>
+        <w:rPr>
+          <w:lang w:val="en-GB"/>
+        </w:rPr>
+        <w:t xml:space="preserve"> which the teams compete again</w:t>
+      </w:r>
+      <w:r>
+        <w:rPr>
+          <w:lang w:val="en-GB"/>
+        </w:rPr>
+        <w:t>st</w:t>
+      </w:r>
+      <w:r>
+        <w:rPr>
+          <w:lang w:val="en-GB"/>
+        </w:rPr>
+        <w:t xml:space="preserve"> each other</w:t>
+      </w:r>
+      <w:r>
+        <w:rPr>
+          <w:lang w:val="en-GB"/>
+        </w:rPr>
+        <w:t>.</w:t>
+      </w:r>
+    </w:p>
+    <w:p>
+      <w:pPr>
+        <w:pStyle w:val="Heading2"/>
+        <w:rPr>
+          <w:lang w:val="en-GB"/>
+        </w:rPr>
+      </w:pPr>
+      <w:r>
+        <w:rPr>
+          <w:lang w:val="en-GB"/>
+        </w:rPr>
+        <w:t>The toss to hands</w:t>
+      </w:r>
+    </w:p>
+    <w:p>
+      <w:pPr>
+        <w:rPr>
+          <w:lang w:val="en-GB"/>
+        </w:rPr>
+      </w:pPr>
+      <w:r>
+        <w:rPr>
+          <w:lang w:val="en-GB"/>
+        </w:rPr>
+        <w:t xml:space="preserve">The toss to hands </w:t>
+      </w:r>
+      <w:r>
+        <w:rPr>
+          <w:lang w:val="en-GB"/>
+        </w:rPr>
+        <w:t xml:space="preserve">is one of the most basic however </w:t>
+      </w:r>
+      <w:proofErr w:type="gramStart"/>
+      <w:r>
+        <w:rPr>
+          <w:lang w:val="en-GB"/>
+        </w:rPr>
+        <w:t>fairly technically</w:t>
+      </w:r>
+      <w:proofErr w:type="gramEnd"/>
+      <w:r>
+        <w:rPr>
+          <w:lang w:val="en-GB"/>
+        </w:rPr>
+        <w:t xml:space="preserve"> difficult stunts </w:t>
+      </w:r>
+      <w:r>
+        <w:rPr>
+          <w:lang w:val="en-GB"/>
+        </w:rPr>
+        <w:t xml:space="preserve">in </w:t>
+      </w:r>
+      <w:r>
+        <w:rPr>
+          <w:lang w:val="en-GB"/>
+        </w:rPr>
+        <w:t>c</w:t>
+      </w:r>
+      <w:r>
+        <w:rPr>
+          <w:lang w:val="en-GB"/>
+        </w:rPr>
+        <w:t>oed stunting</w:t>
+      </w:r>
+      <w:r>
+        <w:rPr>
+          <w:lang w:val="en-GB"/>
+        </w:rPr>
+        <w:t xml:space="preserve">. Coed stunting usually refers to </w:t>
+      </w:r>
+      <w:r>
+        <w:rPr>
+          <w:lang w:val="en-GB"/>
+        </w:rPr>
+        <w:t>a</w:t>
+      </w:r>
+      <w:r>
+        <w:rPr>
+          <w:lang w:val="en-GB"/>
+        </w:rPr>
+        <w:t xml:space="preserve"> male base with a female flyer</w:t>
+      </w:r>
+      <w:r>
+        <w:rPr>
+          <w:lang w:val="en-GB"/>
+        </w:rPr>
+        <w:t xml:space="preserve">, where </w:t>
+      </w:r>
+      <w:r>
+        <w:rPr>
+          <w:lang w:val="en-GB"/>
+        </w:rPr>
+        <w:t xml:space="preserve">the base lifts the flyer into the air </w:t>
+      </w:r>
+      <w:r>
+        <w:rPr>
+          <w:lang w:val="en-GB"/>
+        </w:rPr>
+        <w:t xml:space="preserve">and catches </w:t>
+      </w:r>
+      <w:r>
+        <w:rPr>
+          <w:lang w:val="en-GB"/>
+        </w:rPr>
+        <w:t>them</w:t>
+      </w:r>
+      <w:r>
+        <w:rPr>
+          <w:lang w:val="en-GB"/>
+        </w:rPr>
+        <w:t xml:space="preserve"> afterwards </w:t>
+      </w:r>
+      <w:r>
+        <w:rPr>
+          <w:lang w:val="en-GB"/>
+        </w:rPr>
+        <w:t xml:space="preserve">on </w:t>
+      </w:r>
+      <w:r>
+        <w:rPr>
+          <w:lang w:val="en-GB"/>
+        </w:rPr>
+        <w:t>their</w:t>
+      </w:r>
+      <w:r>
+        <w:rPr>
+          <w:lang w:val="en-GB"/>
+        </w:rPr>
+        <w:t xml:space="preserve"> own</w:t>
+      </w:r>
+      <w:r>
+        <w:rPr>
+          <w:lang w:val="en-GB"/>
+        </w:rPr>
+        <w:t>.</w:t>
+      </w:r>
+      <w:r>
+        <w:rPr>
+          <w:lang w:val="en-GB"/>
+        </w:rPr>
+        <w:t xml:space="preserve"> </w:t>
+      </w:r>
+      <w:r>
+        <w:rPr>
+          <w:lang w:val="en-GB"/>
+        </w:rPr>
+        <w:br/>
+      </w:r>
+      <w:r>
+        <w:rPr>
+          <w:lang w:val="en-GB"/>
+        </w:rPr>
+        <w:t>A</w:t>
+      </w:r>
+      <w:r>
+        <w:rPr>
+          <w:lang w:val="en-GB"/>
+        </w:rPr>
+        <w:t xml:space="preserve"> toss to hands is a mounting element </w:t>
+      </w:r>
+      <w:r>
+        <w:rPr>
+          <w:lang w:val="en-GB"/>
+        </w:rPr>
+        <w:t xml:space="preserve">where the base tosses the flyer so they will </w:t>
+      </w:r>
+      <w:r>
+        <w:rPr>
+          <w:lang w:val="en-GB"/>
+        </w:rPr>
+        <w:t xml:space="preserve">land in the base’s </w:t>
+      </w:r>
+      <w:r>
+        <w:rPr>
+          <w:lang w:val="en-GB"/>
+        </w:rPr>
+        <w:t>hands</w:t>
+      </w:r>
+      <w:r>
+        <w:rPr>
+          <w:lang w:val="en-GB"/>
+        </w:rPr>
+        <w:t>, standing</w:t>
+      </w:r>
+      <w:r>
+        <w:rPr>
+          <w:lang w:val="en-GB"/>
+        </w:rPr>
+        <w:t xml:space="preserve">. </w:t>
+      </w:r>
+      <w:r>
+        <w:rPr>
+          <w:lang w:val="en-GB"/>
+        </w:rPr>
+        <w:t xml:space="preserve">Therefore, </w:t>
+      </w:r>
+      <w:r>
+        <w:rPr>
+          <w:lang w:val="en-GB"/>
+        </w:rPr>
+        <w:t xml:space="preserve">the base stands behind the flyer with </w:t>
+      </w:r>
+      <w:r>
+        <w:rPr>
+          <w:lang w:val="en-GB"/>
+        </w:rPr>
+        <w:t>their hands holding onto the flyer</w:t>
+      </w:r>
+      <w:r>
+        <w:rPr>
+          <w:lang w:val="en-GB"/>
+        </w:rPr>
+        <w:t>’</w:t>
+      </w:r>
+      <w:r>
+        <w:rPr>
+          <w:lang w:val="en-GB"/>
+        </w:rPr>
+        <w:t>s hips. The flyers</w:t>
+      </w:r>
+      <w:r>
+        <w:rPr>
+          <w:lang w:val="en-GB"/>
+        </w:rPr>
+        <w:t>’</w:t>
+      </w:r>
+      <w:r>
+        <w:rPr>
+          <w:lang w:val="en-GB"/>
+        </w:rPr>
+        <w:t xml:space="preserve"> hands </w:t>
+      </w:r>
+      <w:r>
+        <w:rPr>
+          <w:lang w:val="en-GB"/>
+        </w:rPr>
+        <w:t>grab the wrists of the base from above.</w:t>
+      </w:r>
+      <w:r>
+        <w:rPr>
+          <w:lang w:val="en-GB"/>
+        </w:rPr>
+        <w:t xml:space="preserve"> </w:t>
+      </w:r>
+      <w:r>
+        <w:rPr>
+          <w:lang w:val="en-GB"/>
+        </w:rPr>
+        <w:t xml:space="preserve">The flyer then performs a squat jump, pushing </w:t>
+      </w:r>
+      <w:r>
+        <w:rPr>
+          <w:lang w:val="en-GB"/>
+        </w:rPr>
+        <w:t xml:space="preserve">off </w:t>
+      </w:r>
+      <w:r>
+        <w:rPr>
+          <w:lang w:val="en-GB"/>
+        </w:rPr>
+        <w:t>the base</w:t>
+      </w:r>
+      <w:r>
+        <w:rPr>
+          <w:lang w:val="en-GB"/>
+        </w:rPr>
+        <w:t>’</w:t>
+      </w:r>
+      <w:r>
+        <w:rPr>
+          <w:lang w:val="en-GB"/>
+        </w:rPr>
+        <w:t xml:space="preserve">s </w:t>
+      </w:r>
+      <w:r>
+        <w:rPr>
+          <w:lang w:val="en-GB"/>
+        </w:rPr>
+        <w:t xml:space="preserve">wrists. The base follows the movement of the flyer and </w:t>
+      </w:r>
+      <w:r>
+        <w:rPr>
+          <w:lang w:val="en-GB"/>
+        </w:rPr>
+        <w:t xml:space="preserve">extends their arms above their </w:t>
+      </w:r>
+      <w:r>
+        <w:rPr>
+          <w:lang w:val="en-GB"/>
+        </w:rPr>
+        <w:t>head</w:t>
+      </w:r>
+      <w:r>
+        <w:rPr>
+          <w:lang w:val="en-GB"/>
+        </w:rPr>
+        <w:t xml:space="preserve"> before releasing the flyer</w:t>
+      </w:r>
+      <w:r>
+        <w:rPr>
+          <w:lang w:val="en-GB"/>
+        </w:rPr>
+        <w:t>’</w:t>
+      </w:r>
+      <w:r>
+        <w:rPr>
+          <w:lang w:val="en-GB"/>
+        </w:rPr>
+        <w:t>s hips.</w:t>
+      </w:r>
+      <w:r>
+        <w:rPr>
+          <w:lang w:val="en-GB"/>
+        </w:rPr>
+        <w:t xml:space="preserve"> The base then</w:t>
+      </w:r>
+      <w:r>
+        <w:rPr>
+          <w:lang w:val="en-GB"/>
+        </w:rPr>
+        <w:t xml:space="preserve"> catches the flyers feet, </w:t>
+      </w:r>
+      <w:r>
+        <w:rPr>
+          <w:lang w:val="en-GB"/>
+        </w:rPr>
+        <w:t>completing the movement by standing</w:t>
+      </w:r>
+      <w:r>
+        <w:rPr>
+          <w:lang w:val="en-GB"/>
+        </w:rPr>
+        <w:t xml:space="preserve"> with the flyer’s feet in their hands at shoulder height.</w:t>
+      </w:r>
+    </w:p>
+    <w:p>
+      <w:pPr>
+        <w:pStyle w:val="Heading2"/>
+        <w:rPr>
+          <w:lang w:val="en-GB"/>
+        </w:rPr>
+      </w:pPr>
+    </w:p>
+    <w:p>
+      <w:pPr>
+        <w:pStyle w:val="Heading2"/>
+        <w:rPr>
+          <w:lang w:val="en-GB"/>
+        </w:rPr>
+      </w:pPr>
+      <w:r>
+        <w:rPr>
+          <w:lang w:val="en-GB"/>
+        </w:rPr>
+        <w:t>Why is this necessary?</w:t>
+      </w:r>
+    </w:p>
+    <w:p>
+      <w:pPr>
         <w:pStyle w:val="Heading1"/>
         <w:rPr>
           <w:lang w:val="en-GB"/>
         </w:rPr>
       </w:pPr>
+      <w:bookmarkStart w:id="1" w:name="_Toc135660341"/>
       <w:r>
         <w:rPr>
           <w:lang w:val="en-GB"/>
@@ -138,6 +2385,7 @@
         <w:lastRenderedPageBreak/>
         <w:t>Methods</w:t>
       </w:r>
+      <w:bookmarkEnd w:id="1"/>
     </w:p>
     <w:p>
       <w:pPr>
@@ -164,12 +2412,14 @@
           <w:lang w:val="en-GB"/>
         </w:rPr>
       </w:pPr>
+      <w:bookmarkStart w:id="2" w:name="_Toc135660342"/>
       <w:r>
         <w:rPr>
           <w:lang w:val="en-GB"/>
         </w:rPr>
         <w:t>Participant recruitment</w:t>
       </w:r>
+      <w:bookmarkEnd w:id="2"/>
     </w:p>
     <w:p>
       <w:pPr>
@@ -178,12 +2428,14 @@
           <w:lang w:val="en-GB"/>
         </w:rPr>
       </w:pPr>
+      <w:bookmarkStart w:id="3" w:name="_Toc135660343"/>
       <w:r>
         <w:rPr>
           <w:lang w:val="en-GB"/>
         </w:rPr>
         <w:t>Marker Placement</w:t>
       </w:r>
+      <w:bookmarkEnd w:id="3"/>
     </w:p>
     <w:p>
       <w:pPr>
@@ -192,12 +2444,14 @@
           <w:lang w:val="en-GB"/>
         </w:rPr>
       </w:pPr>
+      <w:bookmarkStart w:id="4" w:name="_Toc135660344"/>
       <w:r>
         <w:rPr>
           <w:lang w:val="en-GB"/>
         </w:rPr>
         <w:t>Upper Body</w:t>
       </w:r>
+      <w:bookmarkEnd w:id="4"/>
     </w:p>
     <w:p>
       <w:pPr>
@@ -219,12 +2473,14 @@
           <w:lang w:val="en-GB"/>
         </w:rPr>
       </w:pPr>
+      <w:bookmarkStart w:id="5" w:name="_Toc135660345"/>
       <w:r>
         <w:rPr>
           <w:lang w:val="en-GB"/>
         </w:rPr>
         <w:t>Lower Body</w:t>
       </w:r>
+      <w:bookmarkEnd w:id="5"/>
     </w:p>
     <w:p>
       <w:pPr>
@@ -246,12 +2502,14 @@
           <w:lang w:val="en-GB"/>
         </w:rPr>
       </w:pPr>
+      <w:bookmarkStart w:id="6" w:name="_Toc135660346"/>
       <w:r>
         <w:rPr>
           <w:lang w:val="en-GB"/>
         </w:rPr>
         <w:t>Data Acquisition</w:t>
       </w:r>
+      <w:bookmarkEnd w:id="6"/>
     </w:p>
     <w:p>
       <w:pPr>
@@ -260,12 +2518,14 @@
           <w:lang w:val="en-GB"/>
         </w:rPr>
       </w:pPr>
+      <w:bookmarkStart w:id="7" w:name="_Toc135660347"/>
       <w:r>
         <w:rPr>
           <w:lang w:val="en-GB"/>
         </w:rPr>
         <w:t>Judge recruitment</w:t>
       </w:r>
+      <w:bookmarkEnd w:id="7"/>
     </w:p>
     <w:p>
       <w:pPr>
@@ -274,12 +2534,14 @@
           <w:lang w:val="en-GB"/>
         </w:rPr>
       </w:pPr>
+      <w:bookmarkStart w:id="8" w:name="_Toc135660348"/>
       <w:r>
         <w:rPr>
           <w:lang w:val="en-GB"/>
         </w:rPr>
         <w:t>Judges’ questions</w:t>
       </w:r>
+      <w:bookmarkEnd w:id="8"/>
     </w:p>
     <w:p>
       <w:pPr>
@@ -288,6 +2550,7 @@
           <w:lang w:val="en-GB"/>
         </w:rPr>
       </w:pPr>
+      <w:bookmarkStart w:id="9" w:name="_Toc135660349"/>
       <w:r>
         <w:rPr>
           <w:lang w:val="en-GB"/>
@@ -295,6 +2558,7 @@
         <w:lastRenderedPageBreak/>
         <w:t>Results</w:t>
       </w:r>
+      <w:bookmarkEnd w:id="9"/>
     </w:p>
     <w:p>
       <w:pPr>
@@ -303,6 +2567,7 @@
           <w:lang w:val="en-GB"/>
         </w:rPr>
       </w:pPr>
+      <w:bookmarkStart w:id="10" w:name="_Toc135660350"/>
       <w:r>
         <w:rPr>
           <w:lang w:val="en-GB"/>
@@ -315,6 +2580,7 @@
         </w:rPr>
         <w:t xml:space="preserve"> results</w:t>
       </w:r>
+      <w:bookmarkEnd w:id="10"/>
     </w:p>
     <w:p>
       <w:pPr>
@@ -323,12 +2589,14 @@
           <w:lang w:val="en-GB"/>
         </w:rPr>
       </w:pPr>
+      <w:bookmarkStart w:id="11" w:name="_Toc135660351"/>
       <w:r>
         <w:rPr>
           <w:lang w:val="en-GB"/>
         </w:rPr>
         <w:t>Qualitative results</w:t>
       </w:r>
+      <w:bookmarkEnd w:id="11"/>
     </w:p>
     <w:p>
       <w:pPr>
@@ -337,6 +2605,7 @@
           <w:lang w:val="en-GB"/>
         </w:rPr>
       </w:pPr>
+      <w:bookmarkStart w:id="12" w:name="_Toc135660352"/>
       <w:r>
         <w:rPr>
           <w:lang w:val="en-GB"/>
@@ -344,6 +2613,7 @@
         <w:lastRenderedPageBreak/>
         <w:t>Discussion</w:t>
       </w:r>
+      <w:bookmarkEnd w:id="12"/>
     </w:p>
     <w:p>
       <w:pPr>
@@ -360,8 +2630,16 @@
         <w:rPr>
           <w:lang w:val="en-GB"/>
         </w:rPr>
-        <w:t>Combine quantitative and qualitative results</w:t>
-      </w:r>
+        <w:t xml:space="preserve">Combine quantitative and qualitative </w:t>
+      </w:r>
+      <w:proofErr w:type="gramStart"/>
+      <w:r>
+        <w:rPr>
+          <w:lang w:val="en-GB"/>
+        </w:rPr>
+        <w:t>results</w:t>
+      </w:r>
+      <w:proofErr w:type="gramEnd"/>
     </w:p>
     <w:p>
       <w:pPr>
@@ -370,6 +2648,7 @@
           <w:lang w:val="en-GB"/>
         </w:rPr>
       </w:pPr>
+      <w:bookmarkStart w:id="13" w:name="_Toc135660353"/>
       <w:r>
         <w:rPr>
           <w:lang w:val="en-GB"/>
@@ -377,6 +2656,7 @@
         <w:lastRenderedPageBreak/>
         <w:t>Conclusion?</w:t>
       </w:r>
+      <w:bookmarkEnd w:id="13"/>
     </w:p>
     <w:p>
       <w:pPr>
@@ -412,9 +2692,369 @@
 </w:document>
 </file>
 
+<file path=word/endnotes.xml><?xml version="1.0" encoding="utf-8"?>
+<w:endnotes xmlns:wpc="http://schemas.microsoft.com/office/word/2010/wordprocessingCanvas" xmlns:cx="http://schemas.microsoft.com/office/drawing/2014/chartex" xmlns:cx1="http://schemas.microsoft.com/office/drawing/2015/9/8/chartex" xmlns:cx2="http://schemas.microsoft.com/office/drawing/2015/10/21/chartex" xmlns:cx3="http://schemas.microsoft.com/office/drawing/2016/5/9/chartex" xmlns:cx4="http://schemas.microsoft.com/office/drawing/2016/5/10/chartex" xmlns:cx5="http://schemas.microsoft.com/office/drawing/2016/5/11/chartex" xmlns:cx6="http://schemas.microsoft.com/office/drawing/2016/5/12/chartex" xmlns:cx7="http://schemas.microsoft.com/office/drawing/2016/5/13/chartex" xmlns:cx8="http://schemas.microsoft.com/office/drawing/2016/5/14/chartex" xmlns:mc="http://schemas.openxmlformats.org/markup-compatibility/2006" xmlns:aink="http://schemas.microsoft.com/office/drawing/2016/ink" xmlns:am3d="http://schemas.microsoft.com/office/drawing/2017/model3d" xmlns:o="urn:schemas-microsoft-com:office:office" xmlns:oel="http://schemas.microsoft.com/office/2019/extlst" xmlns:r="http://schemas.openxmlformats.org/officeDocument/2006/relationships" xmlns:m="http://schemas.openxmlformats.org/officeDocument/2006/math" xmlns:v="urn:schemas-microsoft-com:vml" xmlns:wp14="http://schemas.microsoft.com/office/word/2010/wordprocessingDrawing" xmlns:wp="http://schemas.openxmlformats.org/drawingml/2006/wordprocessingDrawing" xmlns:w10="urn:schemas-microsoft-com:office:word" xmlns:w="http://schemas.openxmlformats.org/wordprocessingml/2006/main" xmlns:w14="http://schemas.microsoft.com/office/word/2010/wordml" xmlns:w15="http://schemas.microsoft.com/office/word/2012/wordml" xmlns:w16cex="http://schemas.microsoft.com/office/word/2018/wordml/cex" xmlns:w16cid="http://schemas.microsoft.com/office/word/2016/wordml/cid" xmlns:w16="http://schemas.microsoft.com/office/word/2018/wordml" xmlns:w16du="http://schemas.microsoft.com/office/word/2023/wordml/word16du" xmlns:w16sdtdh="http://schemas.microsoft.com/office/word/2020/wordml/sdtdatahash" xmlns:w16se="http://schemas.microsoft.com/office/word/2015/wordml/symex" xmlns:wpg="http://schemas.microsoft.com/office/word/2010/wordprocessingGroup" xmlns:wpi="http://schemas.microsoft.com/office/word/2010/wordprocessingInk" xmlns:wne="http://schemas.microsoft.com/office/word/2006/wordml" xmlns:wps="http://schemas.microsoft.com/office/word/2010/wordprocessingShape" mc:Ignorable="w14 w15 w16se w16cid w16 w16cex w16sdtdh wp14">
+  <w:endnote w:type="separator" w:id="-1">
+    <w:p>
+      <w:pPr>
+        <w:spacing w:after="0" w:line="240" w:lineRule="auto"/>
+      </w:pPr>
+      <w:r>
+        <w:separator/>
+      </w:r>
+    </w:p>
+  </w:endnote>
+  <w:endnote w:type="continuationSeparator" w:id="0">
+    <w:p>
+      <w:pPr>
+        <w:spacing w:after="0" w:line="240" w:lineRule="auto"/>
+      </w:pPr>
+      <w:r>
+        <w:continuationSeparator/>
+      </w:r>
+    </w:p>
+  </w:endnote>
+</w:endnotes>
+</file>
+
+<file path=word/footnotes.xml><?xml version="1.0" encoding="utf-8"?>
+<w:footnotes xmlns:wpc="http://schemas.microsoft.com/office/word/2010/wordprocessingCanvas" xmlns:cx="http://schemas.microsoft.com/office/drawing/2014/chartex" xmlns:cx1="http://schemas.microsoft.com/office/drawing/2015/9/8/chartex" xmlns:cx2="http://schemas.microsoft.com/office/drawing/2015/10/21/chartex" xmlns:cx3="http://schemas.microsoft.com/office/drawing/2016/5/9/chartex" xmlns:cx4="http://schemas.microsoft.com/office/drawing/2016/5/10/chartex" xmlns:cx5="http://schemas.microsoft.com/office/drawing/2016/5/11/chartex" xmlns:cx6="http://schemas.microsoft.com/office/drawing/2016/5/12/chartex" xmlns:cx7="http://schemas.microsoft.com/office/drawing/2016/5/13/chartex" xmlns:cx8="http://schemas.microsoft.com/office/drawing/2016/5/14/chartex" xmlns:mc="http://schemas.openxmlformats.org/markup-compatibility/2006" xmlns:aink="http://schemas.microsoft.com/office/drawing/2016/ink" xmlns:am3d="http://schemas.microsoft.com/office/drawing/2017/model3d" xmlns:o="urn:schemas-microsoft-com:office:office" xmlns:oel="http://schemas.microsoft.com/office/2019/extlst" xmlns:r="http://schemas.openxmlformats.org/officeDocument/2006/relationships" xmlns:m="http://schemas.openxmlformats.org/officeDocument/2006/math" xmlns:v="urn:schemas-microsoft-com:vml" xmlns:wp14="http://schemas.microsoft.com/office/word/2010/wordprocessingDrawing" xmlns:wp="http://schemas.openxmlformats.org/drawingml/2006/wordprocessingDrawing" xmlns:w10="urn:schemas-microsoft-com:office:word" xmlns:w="http://schemas.openxmlformats.org/wordprocessingml/2006/main" xmlns:w14="http://schemas.microsoft.com/office/word/2010/wordml" xmlns:w15="http://schemas.microsoft.com/office/word/2012/wordml" xmlns:w16cex="http://schemas.microsoft.com/office/word/2018/wordml/cex" xmlns:w16cid="http://schemas.microsoft.com/office/word/2016/wordml/cid" xmlns:w16="http://schemas.microsoft.com/office/word/2018/wordml" xmlns:w16du="http://schemas.microsoft.com/office/word/2023/wordml/word16du" xmlns:w16sdtdh="http://schemas.microsoft.com/office/word/2020/wordml/sdtdatahash" xmlns:w16se="http://schemas.microsoft.com/office/word/2015/wordml/symex" xmlns:wpg="http://schemas.microsoft.com/office/word/2010/wordprocessingGroup" xmlns:wpi="http://schemas.microsoft.com/office/word/2010/wordprocessingInk" xmlns:wne="http://schemas.microsoft.com/office/word/2006/wordml" xmlns:wps="http://schemas.microsoft.com/office/word/2010/wordprocessingShape" mc:Ignorable="w14 w15 w16se w16cid w16 w16cex w16sdtdh wp14">
+  <w:footnote w:type="separator" w:id="-1">
+    <w:p>
+      <w:pPr>
+        <w:spacing w:after="0" w:line="240" w:lineRule="auto"/>
+      </w:pPr>
+      <w:r>
+        <w:separator/>
+      </w:r>
+    </w:p>
+  </w:footnote>
+  <w:footnote w:type="continuationSeparator" w:id="0">
+    <w:p>
+      <w:pPr>
+        <w:spacing w:after="0" w:line="240" w:lineRule="auto"/>
+      </w:pPr>
+      <w:r>
+        <w:continuationSeparator/>
+      </w:r>
+    </w:p>
+  </w:footnote>
+  <w:footnote w:id="1">
+    <w:p>
+      <w:pPr>
+        <w:pStyle w:val="FootnoteText"/>
+        <w:rPr>
+          <w:lang w:val="en-GB"/>
+        </w:rPr>
+      </w:pPr>
+      <w:r>
+        <w:rPr>
+          <w:rStyle w:val="FootnoteReference"/>
+        </w:rPr>
+        <w:footnoteRef/>
+      </w:r>
+      <w:r>
+        <w:rPr>
+          <w:lang w:val="en-GB"/>
+        </w:rPr>
+        <w:t xml:space="preserve"> Varsity, 2014. </w:t>
+      </w:r>
+      <w:hyperlink r:id="rId1" w:history="1">
+        <w:r>
+          <w:rPr>
+            <w:rStyle w:val="Hyperlink"/>
+            <w:lang w:val="en-GB"/>
+          </w:rPr>
+          <w:t>Being a Cheerleader - History of Cheerleading - Varsity.com</w:t>
+        </w:r>
+      </w:hyperlink>
+    </w:p>
+    <w:p>
+      <w:pPr>
+        <w:pStyle w:val="FootnoteText"/>
+        <w:rPr>
+          <w:lang w:val="en-GB"/>
+        </w:rPr>
+      </w:pPr>
+    </w:p>
+  </w:footnote>
+  <w:footnote w:id="2">
+    <w:p>
+      <w:pPr>
+        <w:pStyle w:val="FootnoteText"/>
+      </w:pPr>
+      <w:r>
+        <w:rPr>
+          <w:rStyle w:val="FootnoteReference"/>
+        </w:rPr>
+        <w:footnoteRef/>
+      </w:r>
+      <w:r>
+        <w:rPr>
+          <w:lang w:val="en-GB"/>
+        </w:rPr>
+        <w:t xml:space="preserve"> </w:t>
+      </w:r>
+      <w:proofErr w:type="spellStart"/>
+      <w:r>
+        <w:rPr>
+          <w:lang w:val="en-GB"/>
+        </w:rPr>
+        <w:t>Grindstaff</w:t>
+      </w:r>
+      <w:proofErr w:type="spellEnd"/>
+      <w:r>
+        <w:rPr>
+          <w:lang w:val="en-GB"/>
+        </w:rPr>
+        <w:t>, Laura Anne (Britannica),</w:t>
+      </w:r>
+      <w:r>
+        <w:rPr>
+          <w:lang w:val="en-GB"/>
+        </w:rPr>
+        <w:t xml:space="preserve"> 2022 </w:t>
+      </w:r>
+      <w:hyperlink r:id="rId2" w:history="1">
+        <w:r>
+          <w:rPr>
+            <w:rStyle w:val="Hyperlink"/>
+            <w:lang w:val="en-GB"/>
+          </w:rPr>
+          <w:t>Cheerleading | Definition, History, &amp; Facts | Britannica</w:t>
+        </w:r>
+      </w:hyperlink>
+    </w:p>
+    <w:p>
+      <w:pPr>
+        <w:pStyle w:val="FootnoteText"/>
+        <w:ind w:firstLine="0"/>
+        <w:rPr>
+          <w:lang w:val="en-GB"/>
+        </w:rPr>
+      </w:pPr>
+      <w:r>
+        <w:rPr>
+          <w:lang w:val="en-GB"/>
+        </w:rPr>
+        <w:t xml:space="preserve"> </w:t>
+      </w:r>
+    </w:p>
+  </w:footnote>
+  <w:footnote w:id="3">
+    <w:p>
+      <w:pPr>
+        <w:pStyle w:val="FootnoteText"/>
+        <w:rPr>
+          <w:lang w:val="en-GB"/>
+        </w:rPr>
+      </w:pPr>
+      <w:r>
+        <w:rPr>
+          <w:rStyle w:val="FootnoteReference"/>
+        </w:rPr>
+        <w:footnoteRef/>
+      </w:r>
+      <w:r>
+        <w:rPr>
+          <w:lang w:val="en-GB"/>
+        </w:rPr>
+        <w:t xml:space="preserve"> </w:t>
+      </w:r>
+      <w:r>
+        <w:rPr>
+          <w:lang w:val="en-GB"/>
+        </w:rPr>
+        <w:t xml:space="preserve">USA cheer </w:t>
+      </w:r>
+      <w:hyperlink r:id="rId3" w:history="1">
+        <w:r>
+          <w:rPr>
+            <w:rStyle w:val="Hyperlink"/>
+            <w:lang w:val="en-GB"/>
+          </w:rPr>
+          <w:t>History of Cheerleading - USA Cheer</w:t>
+        </w:r>
+      </w:hyperlink>
+    </w:p>
+  </w:footnote>
+  <w:footnote w:id="4">
+    <w:p>
+      <w:pPr>
+        <w:pStyle w:val="FootnoteText"/>
+      </w:pPr>
+      <w:r>
+        <w:rPr>
+          <w:rStyle w:val="FootnoteReference"/>
+        </w:rPr>
+        <w:footnoteRef/>
+      </w:r>
+      <w:r>
+        <w:t xml:space="preserve"> </w:t>
+      </w:r>
+      <w:r>
+        <w:t xml:space="preserve">CCVD </w:t>
+      </w:r>
+      <w:proofErr w:type="spellStart"/>
+      <w:r>
+        <w:t>statistik</w:t>
+      </w:r>
+      <w:proofErr w:type="spellEnd"/>
+      <w:r>
+        <w:t xml:space="preserve"> M/W?</w:t>
+      </w:r>
+    </w:p>
+  </w:footnote>
+  <w:footnote w:id="5">
+    <w:p>
+      <w:pPr>
+        <w:pStyle w:val="FootnoteText"/>
+        <w:rPr>
+          <w:lang w:val="en-GB"/>
+        </w:rPr>
+      </w:pPr>
+      <w:r>
+        <w:rPr>
+          <w:rStyle w:val="FootnoteReference"/>
+        </w:rPr>
+        <w:footnoteRef/>
+      </w:r>
+      <w:r>
+        <w:rPr>
+          <w:lang w:val="en-GB"/>
+        </w:rPr>
+        <w:t xml:space="preserve"> </w:t>
+      </w:r>
+      <w:hyperlink r:id="rId4" w:history="1">
+        <w:r>
+          <w:rPr>
+            <w:rStyle w:val="Hyperlink"/>
+            <w:lang w:val="en-GB"/>
+          </w:rPr>
+          <w:t>ICU - International Cheer Union (olympics.com)</w:t>
+        </w:r>
+      </w:hyperlink>
+    </w:p>
+  </w:footnote>
+</w:footnotes>
+</file>
+
 <file path=word/numbering.xml><?xml version="1.0" encoding="utf-8"?>
 <w:numbering xmlns:wpc="http://schemas.microsoft.com/office/word/2010/wordprocessingCanvas" xmlns:cx="http://schemas.microsoft.com/office/drawing/2014/chartex" xmlns:cx1="http://schemas.microsoft.com/office/drawing/2015/9/8/chartex" xmlns:cx2="http://schemas.microsoft.com/office/drawing/2015/10/21/chartex" xmlns:cx3="http://schemas.microsoft.com/office/drawing/2016/5/9/chartex" xmlns:cx4="http://schemas.microsoft.com/office/drawing/2016/5/10/chartex" xmlns:cx5="http://schemas.microsoft.com/office/drawing/2016/5/11/chartex" xmlns:cx6="http://schemas.microsoft.com/office/drawing/2016/5/12/chartex" xmlns:cx7="http://schemas.microsoft.com/office/drawing/2016/5/13/chartex" xmlns:cx8="http://schemas.microsoft.com/office/drawing/2016/5/14/chartex" xmlns:mc="http://schemas.openxmlformats.org/markup-compatibility/2006" xmlns:aink="http://schemas.microsoft.com/office/drawing/2016/ink" xmlns:am3d="http://schemas.microsoft.com/office/drawing/2017/model3d" xmlns:o="urn:schemas-microsoft-com:office:office" xmlns:oel="http://schemas.microsoft.com/office/2019/extlst" xmlns:r="http://schemas.openxmlformats.org/officeDocument/2006/relationships" xmlns:m="http://schemas.openxmlformats.org/officeDocument/2006/math" xmlns:v="urn:schemas-microsoft-com:vml" xmlns:wp14="http://schemas.microsoft.com/office/word/2010/wordprocessingDrawing" xmlns:wp="http://schemas.openxmlformats.org/drawingml/2006/wordprocessingDrawing" xmlns:w10="urn:schemas-microsoft-com:office:word" xmlns:w="http://schemas.openxmlformats.org/wordprocessingml/2006/main" xmlns:w14="http://schemas.microsoft.com/office/word/2010/wordml" xmlns:w15="http://schemas.microsoft.com/office/word/2012/wordml" xmlns:w16cex="http://schemas.microsoft.com/office/word/2018/wordml/cex" xmlns:w16cid="http://schemas.microsoft.com/office/word/2016/wordml/cid" xmlns:w16="http://schemas.microsoft.com/office/word/2018/wordml" xmlns:w16du="http://schemas.microsoft.com/office/word/2023/wordml/word16du" xmlns:w16sdtdh="http://schemas.microsoft.com/office/word/2020/wordml/sdtdatahash" xmlns:w16se="http://schemas.microsoft.com/office/word/2015/wordml/symex" xmlns:wpg="http://schemas.microsoft.com/office/word/2010/wordprocessingGroup" xmlns:wpi="http://schemas.microsoft.com/office/word/2010/wordprocessingInk" xmlns:wne="http://schemas.microsoft.com/office/word/2006/wordml" xmlns:wps="http://schemas.microsoft.com/office/word/2010/wordprocessingShape" mc:Ignorable="w14 w15 w16se w16cid w16 w16cex w16sdtdh wp14">
   <w:abstractNum w:abstractNumId="0" w15:restartNumberingAfterBreak="0">
+    <w:nsid w:val="02022EBA"/>
+    <w:multiLevelType w:val="hybridMultilevel"/>
+    <w:tmpl w:val="C9F6751C"/>
+    <w:lvl w:ilvl="0" w:tplc="08090001">
+      <w:start w:val="1"/>
+      <w:numFmt w:val="bullet"/>
+      <w:lvlText w:val=""/>
+      <w:lvlJc w:val="left"/>
+      <w:pPr>
+        <w:ind w:left="360" w:hanging="360"/>
+      </w:pPr>
+      <w:rPr>
+        <w:rFonts w:ascii="Symbol" w:hAnsi="Symbol" w:hint="default"/>
+      </w:rPr>
+    </w:lvl>
+    <w:lvl w:ilvl="1" w:tplc="08090003" w:tentative="1">
+      <w:start w:val="1"/>
+      <w:numFmt w:val="bullet"/>
+      <w:lvlText w:val="o"/>
+      <w:lvlJc w:val="left"/>
+      <w:pPr>
+        <w:ind w:left="1080" w:hanging="360"/>
+      </w:pPr>
+      <w:rPr>
+        <w:rFonts w:ascii="Courier New" w:hAnsi="Courier New" w:cs="Courier New" w:hint="default"/>
+      </w:rPr>
+    </w:lvl>
+    <w:lvl w:ilvl="2" w:tplc="08090005" w:tentative="1">
+      <w:start w:val="1"/>
+      <w:numFmt w:val="bullet"/>
+      <w:lvlText w:val=""/>
+      <w:lvlJc w:val="left"/>
+      <w:pPr>
+        <w:ind w:left="1800" w:hanging="360"/>
+      </w:pPr>
+      <w:rPr>
+        <w:rFonts w:ascii="Wingdings" w:hAnsi="Wingdings" w:hint="default"/>
+      </w:rPr>
+    </w:lvl>
+    <w:lvl w:ilvl="3" w:tplc="08090001" w:tentative="1">
+      <w:start w:val="1"/>
+      <w:numFmt w:val="bullet"/>
+      <w:lvlText w:val=""/>
+      <w:lvlJc w:val="left"/>
+      <w:pPr>
+        <w:ind w:left="2520" w:hanging="360"/>
+      </w:pPr>
+      <w:rPr>
+        <w:rFonts w:ascii="Symbol" w:hAnsi="Symbol" w:hint="default"/>
+      </w:rPr>
+    </w:lvl>
+    <w:lvl w:ilvl="4" w:tplc="08090003" w:tentative="1">
+      <w:start w:val="1"/>
+      <w:numFmt w:val="bullet"/>
+      <w:lvlText w:val="o"/>
+      <w:lvlJc w:val="left"/>
+      <w:pPr>
+        <w:ind w:left="3240" w:hanging="360"/>
+      </w:pPr>
+      <w:rPr>
+        <w:rFonts w:ascii="Courier New" w:hAnsi="Courier New" w:cs="Courier New" w:hint="default"/>
+      </w:rPr>
+    </w:lvl>
+    <w:lvl w:ilvl="5" w:tplc="08090005" w:tentative="1">
+      <w:start w:val="1"/>
+      <w:numFmt w:val="bullet"/>
+      <w:lvlText w:val=""/>
+      <w:lvlJc w:val="left"/>
+      <w:pPr>
+        <w:ind w:left="3960" w:hanging="360"/>
+      </w:pPr>
+      <w:rPr>
+        <w:rFonts w:ascii="Wingdings" w:hAnsi="Wingdings" w:hint="default"/>
+      </w:rPr>
+    </w:lvl>
+    <w:lvl w:ilvl="6" w:tplc="08090001" w:tentative="1">
+      <w:start w:val="1"/>
+      <w:numFmt w:val="bullet"/>
+      <w:lvlText w:val=""/>
+      <w:lvlJc w:val="left"/>
+      <w:pPr>
+        <w:ind w:left="4680" w:hanging="360"/>
+      </w:pPr>
+      <w:rPr>
+        <w:rFonts w:ascii="Symbol" w:hAnsi="Symbol" w:hint="default"/>
+      </w:rPr>
+    </w:lvl>
+    <w:lvl w:ilvl="7" w:tplc="08090003" w:tentative="1">
+      <w:start w:val="1"/>
+      <w:numFmt w:val="bullet"/>
+      <w:lvlText w:val="o"/>
+      <w:lvlJc w:val="left"/>
+      <w:pPr>
+        <w:ind w:left="5400" w:hanging="360"/>
+      </w:pPr>
+      <w:rPr>
+        <w:rFonts w:ascii="Courier New" w:hAnsi="Courier New" w:cs="Courier New" w:hint="default"/>
+      </w:rPr>
+    </w:lvl>
+    <w:lvl w:ilvl="8" w:tplc="08090005" w:tentative="1">
+      <w:start w:val="1"/>
+      <w:numFmt w:val="bullet"/>
+      <w:lvlText w:val=""/>
+      <w:lvlJc w:val="left"/>
+      <w:pPr>
+        <w:ind w:left="6120" w:hanging="360"/>
+      </w:pPr>
+      <w:rPr>
+        <w:rFonts w:ascii="Wingdings" w:hAnsi="Wingdings" w:hint="default"/>
+      </w:rPr>
+    </w:lvl>
+  </w:abstractNum>
+  <w:abstractNum w:abstractNumId="1" w15:restartNumberingAfterBreak="0">
     <w:nsid w:val="06C553A6"/>
     <w:multiLevelType w:val="hybridMultilevel"/>
     <w:tmpl w:val="0680DAC2"/>
@@ -526,7 +3166,7 @@
       </w:rPr>
     </w:lvl>
   </w:abstractNum>
-  <w:abstractNum w:abstractNumId="1" w15:restartNumberingAfterBreak="0">
+  <w:abstractNum w:abstractNumId="2" w15:restartNumberingAfterBreak="0">
     <w:nsid w:val="2B227F04"/>
     <w:multiLevelType w:val="hybridMultilevel"/>
     <w:tmpl w:val="2332B0D0"/>
@@ -615,10 +3255,10 @@
       </w:pPr>
     </w:lvl>
   </w:abstractNum>
-  <w:abstractNum w:abstractNumId="2" w15:restartNumberingAfterBreak="0">
+  <w:abstractNum w:abstractNumId="3" w15:restartNumberingAfterBreak="0">
     <w:nsid w:val="58E17877"/>
     <w:multiLevelType w:val="hybridMultilevel"/>
-    <w:tmpl w:val="89D88566"/>
+    <w:tmpl w:val="3940D7AA"/>
     <w:lvl w:ilvl="0" w:tplc="08090001">
       <w:start w:val="1"/>
       <w:numFmt w:val="bullet"/>
@@ -729,12 +3369,15 @@
     </w:lvl>
   </w:abstractNum>
   <w:num w:numId="1" w16cid:durableId="1622032527">
+    <w:abstractNumId w:val="2"/>
+  </w:num>
+  <w:num w:numId="2" w16cid:durableId="46953675">
+    <w:abstractNumId w:val="3"/>
+  </w:num>
+  <w:num w:numId="3" w16cid:durableId="1303079539">
     <w:abstractNumId w:val="1"/>
   </w:num>
-  <w:num w:numId="2" w16cid:durableId="46953675">
-    <w:abstractNumId w:val="2"/>
-  </w:num>
-  <w:num w:numId="3" w16cid:durableId="1303079539">
+  <w:num w:numId="4" w16cid:durableId="1903363568">
     <w:abstractNumId w:val="0"/>
   </w:num>
 </w:numbering>
@@ -1444,6 +4087,149 @@
       <w:contextualSpacing/>
     </w:pPr>
   </w:style>
+  <w:style w:type="paragraph" w:styleId="TOCHeading">
+    <w:name w:val="TOC Heading"/>
+    <w:basedOn w:val="Heading1"/>
+    <w:next w:val="Normal"/>
+    <w:uiPriority w:val="39"/>
+    <w:unhideWhenUsed/>
+    <w:qFormat/>
+    <w:rsid w:val="006A587C"/>
+    <w:pPr>
+      <w:keepNext/>
+      <w:keepLines/>
+      <w:pageBreakBefore w:val="0"/>
+      <w:spacing w:before="240" w:after="0" w:line="259" w:lineRule="auto"/>
+      <w:ind w:firstLine="0"/>
+      <w:jc w:val="left"/>
+      <w:outlineLvl w:val="9"/>
+    </w:pPr>
+    <w:rPr>
+      <w:rFonts w:asciiTheme="majorHAnsi" w:eastAsiaTheme="majorEastAsia" w:hAnsiTheme="majorHAnsi" w:cstheme="majorBidi"/>
+      <w:b w:val="0"/>
+      <w:bCs w:val="0"/>
+      <w:color w:val="A5A5A5" w:themeColor="accent1" w:themeShade="BF"/>
+      <w:sz w:val="32"/>
+      <w:szCs w:val="32"/>
+      <w:lang w:val="en-GB" w:eastAsia="en-GB"/>
+    </w:rPr>
+  </w:style>
+  <w:style w:type="paragraph" w:styleId="TOC1">
+    <w:name w:val="toc 1"/>
+    <w:basedOn w:val="Normal"/>
+    <w:next w:val="Normal"/>
+    <w:autoRedefine/>
+    <w:uiPriority w:val="39"/>
+    <w:unhideWhenUsed/>
+    <w:rsid w:val="006A587C"/>
+    <w:pPr>
+      <w:spacing w:after="100"/>
+    </w:pPr>
+  </w:style>
+  <w:style w:type="paragraph" w:styleId="TOC2">
+    <w:name w:val="toc 2"/>
+    <w:basedOn w:val="Normal"/>
+    <w:next w:val="Normal"/>
+    <w:autoRedefine/>
+    <w:uiPriority w:val="39"/>
+    <w:unhideWhenUsed/>
+    <w:rsid w:val="006A587C"/>
+    <w:pPr>
+      <w:spacing w:after="100"/>
+      <w:ind w:left="220"/>
+    </w:pPr>
+  </w:style>
+  <w:style w:type="paragraph" w:styleId="TOC3">
+    <w:name w:val="toc 3"/>
+    <w:basedOn w:val="Normal"/>
+    <w:next w:val="Normal"/>
+    <w:autoRedefine/>
+    <w:uiPriority w:val="39"/>
+    <w:unhideWhenUsed/>
+    <w:rsid w:val="006A587C"/>
+    <w:pPr>
+      <w:spacing w:after="100"/>
+      <w:ind w:left="440"/>
+    </w:pPr>
+  </w:style>
+  <w:style w:type="character" w:styleId="Hyperlink">
+    <w:name w:val="Hyperlink"/>
+    <w:basedOn w:val="DefaultParagraphFont"/>
+    <w:uiPriority w:val="99"/>
+    <w:unhideWhenUsed/>
+    <w:rsid w:val="006A587C"/>
+    <w:rPr>
+      <w:color w:val="5F5F5F" w:themeColor="hyperlink"/>
+      <w:u w:val="single"/>
+    </w:rPr>
+  </w:style>
+  <w:style w:type="character" w:styleId="FollowedHyperlink">
+    <w:name w:val="FollowedHyperlink"/>
+    <w:basedOn w:val="DefaultParagraphFont"/>
+    <w:uiPriority w:val="99"/>
+    <w:semiHidden/>
+    <w:unhideWhenUsed/>
+    <w:rsid w:val="006A587C"/>
+    <w:rPr>
+      <w:color w:val="919191" w:themeColor="followedHyperlink"/>
+      <w:u w:val="single"/>
+    </w:rPr>
+  </w:style>
+  <w:style w:type="paragraph" w:styleId="Revision">
+    <w:name w:val="Revision"/>
+    <w:hidden/>
+    <w:uiPriority w:val="99"/>
+    <w:semiHidden/>
+    <w:rsid w:val="006A587C"/>
+    <w:pPr>
+      <w:spacing w:after="0" w:line="240" w:lineRule="auto"/>
+    </w:pPr>
+    <w:rPr>
+      <w:rFonts w:ascii="Arial" w:hAnsi="Arial" w:cs="Arial"/>
+      <w:lang w:val="de-DE"/>
+    </w:rPr>
+  </w:style>
+  <w:style w:type="paragraph" w:styleId="FootnoteText">
+    <w:name w:val="footnote text"/>
+    <w:basedOn w:val="Normal"/>
+    <w:link w:val="FootnoteTextChar"/>
+    <w:uiPriority w:val="99"/>
+    <w:semiHidden/>
+    <w:unhideWhenUsed/>
+    <w:rsid w:val="00924BC1"/>
+    <w:pPr>
+      <w:spacing w:after="0" w:line="240" w:lineRule="auto"/>
+    </w:pPr>
+    <w:rPr>
+      <w:sz w:val="20"/>
+      <w:szCs w:val="20"/>
+    </w:rPr>
+  </w:style>
+  <w:style w:type="character" w:customStyle="1" w:styleId="FootnoteTextChar">
+    <w:name w:val="Footnote Text Char"/>
+    <w:basedOn w:val="DefaultParagraphFont"/>
+    <w:link w:val="FootnoteText"/>
+    <w:uiPriority w:val="99"/>
+    <w:semiHidden/>
+    <w:rsid w:val="00924BC1"/>
+    <w:rPr>
+      <w:rFonts w:ascii="Arial" w:hAnsi="Arial" w:cs="Arial"/>
+      <w:sz w:val="20"/>
+      <w:szCs w:val="20"/>
+      <w:lang w:val="de-DE"/>
+    </w:rPr>
+  </w:style>
+  <w:style w:type="character" w:styleId="FootnoteReference">
+    <w:name w:val="footnote reference"/>
+    <w:basedOn w:val="DefaultParagraphFont"/>
+    <w:uiPriority w:val="99"/>
+    <w:semiHidden/>
+    <w:unhideWhenUsed/>
+    <w:rsid w:val="00924BC1"/>
+    <w:rPr>
+      <w:vertAlign w:val="superscript"/>
+    </w:rPr>
+  </w:style>
 </w:styles>
 </file>
 
@@ -1740,4 +4526,16 @@
     </a:ext>
   </a:extLst>
 </a:theme>
+</file>
+
+<file path=customXml/item1.xml><?xml version="1.0" encoding="utf-8"?>
+<b:Sources xmlns:b="http://schemas.openxmlformats.org/officeDocument/2006/bibliography" xmlns="http://schemas.openxmlformats.org/officeDocument/2006/bibliography" SelectedStyle="\APASixthEditionOfficeOnline.xsl" StyleName="APA" Version="6"/>
+</file>
+
+<file path=customXml/itemProps1.xml><?xml version="1.0" encoding="utf-8"?>
+<ds:datastoreItem xmlns:ds="http://schemas.openxmlformats.org/officeDocument/2006/customXml" ds:itemID="{39D8F579-A938-4041-A81D-0DD8BF68FF17}">
+  <ds:schemaRefs>
+    <ds:schemaRef ds:uri="http://schemas.openxmlformats.org/officeDocument/2006/bibliography"/>
+  </ds:schemaRefs>
+</ds:datastoreItem>
 </file>
--- a/Korte-MSc_Thesis-Biomechanics_of_a_toss_to_hands_in_cheersport.docx
+++ b/Korte-MSc_Thesis-Biomechanics_of_a_toss_to_hands_in_cheersport.docx
@@ -74,7 +74,11 @@
               <w:tab w:val="right" w:leader="dot" w:pos="9062"/>
             </w:tabs>
             <w:rPr>
+              <w:rFonts w:asciiTheme="minorHAnsi" w:eastAsiaTheme="minorEastAsia" w:hAnsiTheme="minorHAnsi" w:cstheme="minorBidi"/>
               <w:noProof/>
+              <w:kern w:val="2"/>
+              <w:lang w:val="en-GB" w:eastAsia="en-GB"/>
+              <w14:ligatures w14:val="standardContextual"/>
             </w:rPr>
           </w:pPr>
           <w:r>
@@ -86,7 +90,7 @@
           <w:r>
             <w:fldChar w:fldCharType="separate"/>
           </w:r>
-          <w:hyperlink w:anchor="_Toc135660340" w:history="1">
+          <w:hyperlink w:anchor="_Toc136951568" w:history="1">
             <w:r>
               <w:rPr>
                 <w:rStyle w:val="Hyperlink"/>
@@ -114,7 +118,7 @@
                 <w:noProof/>
                 <w:webHidden/>
               </w:rPr>
-              <w:instrText xml:space="preserve"> PAGEREF _Toc135660340 \h </w:instrText>
+              <w:instrText xml:space="preserve"> PAGEREF _Toc136951568 \h </w:instrText>
             </w:r>
             <w:r>
               <w:rPr>
@@ -135,6 +139,225 @@
                 <w:webHidden/>
               </w:rPr>
               <w:t>3</w:t>
+            </w:r>
+            <w:r>
+              <w:rPr>
+                <w:noProof/>
+                <w:webHidden/>
+              </w:rPr>
+              <w:fldChar w:fldCharType="end"/>
+            </w:r>
+          </w:hyperlink>
+        </w:p>
+        <w:p>
+          <w:pPr>
+            <w:pStyle w:val="TOC2"/>
+            <w:tabs>
+              <w:tab w:val="right" w:leader="dot" w:pos="9062"/>
+            </w:tabs>
+            <w:rPr>
+              <w:rFonts w:asciiTheme="minorHAnsi" w:eastAsiaTheme="minorEastAsia" w:hAnsiTheme="minorHAnsi" w:cstheme="minorBidi"/>
+              <w:noProof/>
+              <w:kern w:val="2"/>
+              <w:lang w:val="en-GB" w:eastAsia="en-GB"/>
+              <w14:ligatures w14:val="standardContextual"/>
+            </w:rPr>
+          </w:pPr>
+          <w:hyperlink w:anchor="_Toc136951569" w:history="1">
+            <w:r>
+              <w:rPr>
+                <w:rStyle w:val="Hyperlink"/>
+                <w:noProof/>
+                <w:lang w:val="en-GB"/>
+              </w:rPr>
+              <w:t>The history of cheerleading / What is cheer sport?</w:t>
+            </w:r>
+            <w:r>
+              <w:rPr>
+                <w:noProof/>
+                <w:webHidden/>
+              </w:rPr>
+              <w:tab/>
+            </w:r>
+            <w:r>
+              <w:rPr>
+                <w:noProof/>
+                <w:webHidden/>
+              </w:rPr>
+              <w:fldChar w:fldCharType="begin"/>
+            </w:r>
+            <w:r>
+              <w:rPr>
+                <w:noProof/>
+                <w:webHidden/>
+              </w:rPr>
+              <w:instrText xml:space="preserve"> PAGEREF _Toc136951569 \h </w:instrText>
+            </w:r>
+            <w:r>
+              <w:rPr>
+                <w:noProof/>
+                <w:webHidden/>
+              </w:rPr>
+            </w:r>
+            <w:r>
+              <w:rPr>
+                <w:noProof/>
+                <w:webHidden/>
+              </w:rPr>
+              <w:fldChar w:fldCharType="separate"/>
+            </w:r>
+            <w:r>
+              <w:rPr>
+                <w:noProof/>
+                <w:webHidden/>
+              </w:rPr>
+              <w:t>3</w:t>
+            </w:r>
+            <w:r>
+              <w:rPr>
+                <w:noProof/>
+                <w:webHidden/>
+              </w:rPr>
+              <w:fldChar w:fldCharType="end"/>
+            </w:r>
+          </w:hyperlink>
+        </w:p>
+        <w:p>
+          <w:pPr>
+            <w:pStyle w:val="TOC2"/>
+            <w:tabs>
+              <w:tab w:val="right" w:leader="dot" w:pos="9062"/>
+            </w:tabs>
+            <w:rPr>
+              <w:rFonts w:asciiTheme="minorHAnsi" w:eastAsiaTheme="minorEastAsia" w:hAnsiTheme="minorHAnsi" w:cstheme="minorBidi"/>
+              <w:noProof/>
+              <w:kern w:val="2"/>
+              <w:lang w:val="en-GB" w:eastAsia="en-GB"/>
+              <w14:ligatures w14:val="standardContextual"/>
+            </w:rPr>
+          </w:pPr>
+          <w:hyperlink w:anchor="_Toc136951570" w:history="1">
+            <w:r>
+              <w:rPr>
+                <w:rStyle w:val="Hyperlink"/>
+                <w:noProof/>
+                <w:lang w:val="en-GB"/>
+              </w:rPr>
+              <w:t>The toss to hands</w:t>
+            </w:r>
+            <w:r>
+              <w:rPr>
+                <w:noProof/>
+                <w:webHidden/>
+              </w:rPr>
+              <w:tab/>
+            </w:r>
+            <w:r>
+              <w:rPr>
+                <w:noProof/>
+                <w:webHidden/>
+              </w:rPr>
+              <w:fldChar w:fldCharType="begin"/>
+            </w:r>
+            <w:r>
+              <w:rPr>
+                <w:noProof/>
+                <w:webHidden/>
+              </w:rPr>
+              <w:instrText xml:space="preserve"> PAGEREF _Toc136951570 \h </w:instrText>
+            </w:r>
+            <w:r>
+              <w:rPr>
+                <w:noProof/>
+                <w:webHidden/>
+              </w:rPr>
+            </w:r>
+            <w:r>
+              <w:rPr>
+                <w:noProof/>
+                <w:webHidden/>
+              </w:rPr>
+              <w:fldChar w:fldCharType="separate"/>
+            </w:r>
+            <w:r>
+              <w:rPr>
+                <w:noProof/>
+                <w:webHidden/>
+              </w:rPr>
+              <w:t>4</w:t>
+            </w:r>
+            <w:r>
+              <w:rPr>
+                <w:noProof/>
+                <w:webHidden/>
+              </w:rPr>
+              <w:fldChar w:fldCharType="end"/>
+            </w:r>
+          </w:hyperlink>
+        </w:p>
+        <w:p>
+          <w:pPr>
+            <w:pStyle w:val="TOC2"/>
+            <w:tabs>
+              <w:tab w:val="right" w:leader="dot" w:pos="9062"/>
+            </w:tabs>
+            <w:rPr>
+              <w:rFonts w:asciiTheme="minorHAnsi" w:eastAsiaTheme="minorEastAsia" w:hAnsiTheme="minorHAnsi" w:cstheme="minorBidi"/>
+              <w:noProof/>
+              <w:kern w:val="2"/>
+              <w:lang w:val="en-GB" w:eastAsia="en-GB"/>
+              <w14:ligatures w14:val="standardContextual"/>
+            </w:rPr>
+          </w:pPr>
+          <w:hyperlink w:anchor="_Toc136951571" w:history="1">
+            <w:r>
+              <w:rPr>
+                <w:rStyle w:val="Hyperlink"/>
+                <w:noProof/>
+                <w:lang w:val="en-GB"/>
+              </w:rPr>
+              <w:t>Why is this necessary?</w:t>
+            </w:r>
+            <w:r>
+              <w:rPr>
+                <w:noProof/>
+                <w:webHidden/>
+              </w:rPr>
+              <w:tab/>
+            </w:r>
+            <w:r>
+              <w:rPr>
+                <w:noProof/>
+                <w:webHidden/>
+              </w:rPr>
+              <w:fldChar w:fldCharType="begin"/>
+            </w:r>
+            <w:r>
+              <w:rPr>
+                <w:noProof/>
+                <w:webHidden/>
+              </w:rPr>
+              <w:instrText xml:space="preserve"> PAGEREF _Toc136951571 \h </w:instrText>
+            </w:r>
+            <w:r>
+              <w:rPr>
+                <w:noProof/>
+                <w:webHidden/>
+              </w:rPr>
+            </w:r>
+            <w:r>
+              <w:rPr>
+                <w:noProof/>
+                <w:webHidden/>
+              </w:rPr>
+              <w:fldChar w:fldCharType="separate"/>
+            </w:r>
+            <w:r>
+              <w:rPr>
+                <w:noProof/>
+                <w:webHidden/>
+              </w:rPr>
+              <w:t>4</w:t>
             </w:r>
             <w:r>
               <w:rPr>
@@ -152,10 +375,14 @@
               <w:tab w:val="right" w:leader="dot" w:pos="9062"/>
             </w:tabs>
             <w:rPr>
+              <w:rFonts w:asciiTheme="minorHAnsi" w:eastAsiaTheme="minorEastAsia" w:hAnsiTheme="minorHAnsi" w:cstheme="minorBidi"/>
               <w:noProof/>
+              <w:kern w:val="2"/>
+              <w:lang w:val="en-GB" w:eastAsia="en-GB"/>
+              <w14:ligatures w14:val="standardContextual"/>
             </w:rPr>
           </w:pPr>
-          <w:hyperlink w:anchor="_Toc135660341" w:history="1">
+          <w:hyperlink w:anchor="_Toc136951572" w:history="1">
             <w:r>
               <w:rPr>
                 <w:rStyle w:val="Hyperlink"/>
@@ -183,7 +410,7 @@
                 <w:noProof/>
                 <w:webHidden/>
               </w:rPr>
-              <w:instrText xml:space="preserve"> PAGEREF _Toc135660341 \h </w:instrText>
+              <w:instrText xml:space="preserve"> PAGEREF _Toc136951572 \h </w:instrText>
             </w:r>
             <w:r>
               <w:rPr>
@@ -203,7 +430,7 @@
                 <w:noProof/>
                 <w:webHidden/>
               </w:rPr>
-              <w:t>4</w:t>
+              <w:t>5</w:t>
             </w:r>
             <w:r>
               <w:rPr>
@@ -221,10 +448,14 @@
               <w:tab w:val="right" w:leader="dot" w:pos="9062"/>
             </w:tabs>
             <w:rPr>
+              <w:rFonts w:asciiTheme="minorHAnsi" w:eastAsiaTheme="minorEastAsia" w:hAnsiTheme="minorHAnsi" w:cstheme="minorBidi"/>
               <w:noProof/>
+              <w:kern w:val="2"/>
+              <w:lang w:val="en-GB" w:eastAsia="en-GB"/>
+              <w14:ligatures w14:val="standardContextual"/>
             </w:rPr>
           </w:pPr>
-          <w:hyperlink w:anchor="_Toc135660342" w:history="1">
+          <w:hyperlink w:anchor="_Toc136951573" w:history="1">
             <w:r>
               <w:rPr>
                 <w:rStyle w:val="Hyperlink"/>
@@ -252,7 +483,7 @@
                 <w:noProof/>
                 <w:webHidden/>
               </w:rPr>
-              <w:instrText xml:space="preserve"> PAGEREF _Toc135660342 \h </w:instrText>
+              <w:instrText xml:space="preserve"> PAGEREF _Toc136951573 \h </w:instrText>
             </w:r>
             <w:r>
               <w:rPr>
@@ -272,7 +503,7 @@
                 <w:noProof/>
                 <w:webHidden/>
               </w:rPr>
-              <w:t>4</w:t>
+              <w:t>5</w:t>
             </w:r>
             <w:r>
               <w:rPr>
@@ -290,10 +521,14 @@
               <w:tab w:val="right" w:leader="dot" w:pos="9062"/>
             </w:tabs>
             <w:rPr>
+              <w:rFonts w:asciiTheme="minorHAnsi" w:eastAsiaTheme="minorEastAsia" w:hAnsiTheme="minorHAnsi" w:cstheme="minorBidi"/>
               <w:noProof/>
+              <w:kern w:val="2"/>
+              <w:lang w:val="en-GB" w:eastAsia="en-GB"/>
+              <w14:ligatures w14:val="standardContextual"/>
             </w:rPr>
           </w:pPr>
-          <w:hyperlink w:anchor="_Toc135660343" w:history="1">
+          <w:hyperlink w:anchor="_Toc136951574" w:history="1">
             <w:r>
               <w:rPr>
                 <w:rStyle w:val="Hyperlink"/>
@@ -321,7 +556,7 @@
                 <w:noProof/>
                 <w:webHidden/>
               </w:rPr>
-              <w:instrText xml:space="preserve"> PAGEREF _Toc135660343 \h </w:instrText>
+              <w:instrText xml:space="preserve"> PAGEREF _Toc136951574 \h </w:instrText>
             </w:r>
             <w:r>
               <w:rPr>
@@ -341,7 +576,7 @@
                 <w:noProof/>
                 <w:webHidden/>
               </w:rPr>
-              <w:t>4</w:t>
+              <w:t>5</w:t>
             </w:r>
             <w:r>
               <w:rPr>
@@ -359,10 +594,14 @@
               <w:tab w:val="right" w:leader="dot" w:pos="9062"/>
             </w:tabs>
             <w:rPr>
+              <w:rFonts w:asciiTheme="minorHAnsi" w:eastAsiaTheme="minorEastAsia" w:hAnsiTheme="minorHAnsi" w:cstheme="minorBidi"/>
               <w:noProof/>
+              <w:kern w:val="2"/>
+              <w:lang w:val="en-GB" w:eastAsia="en-GB"/>
+              <w14:ligatures w14:val="standardContextual"/>
             </w:rPr>
           </w:pPr>
-          <w:hyperlink w:anchor="_Toc135660344" w:history="1">
+          <w:hyperlink w:anchor="_Toc136951575" w:history="1">
             <w:r>
               <w:rPr>
                 <w:rStyle w:val="Hyperlink"/>
@@ -390,7 +629,7 @@
                 <w:noProof/>
                 <w:webHidden/>
               </w:rPr>
-              <w:instrText xml:space="preserve"> PAGEREF _Toc135660344 \h </w:instrText>
+              <w:instrText xml:space="preserve"> PAGEREF _Toc136951575 \h </w:instrText>
             </w:r>
             <w:r>
               <w:rPr>
@@ -410,7 +649,7 @@
                 <w:noProof/>
                 <w:webHidden/>
               </w:rPr>
-              <w:t>4</w:t>
+              <w:t>5</w:t>
             </w:r>
             <w:r>
               <w:rPr>
@@ -428,10 +667,14 @@
               <w:tab w:val="right" w:leader="dot" w:pos="9062"/>
             </w:tabs>
             <w:rPr>
+              <w:rFonts w:asciiTheme="minorHAnsi" w:eastAsiaTheme="minorEastAsia" w:hAnsiTheme="minorHAnsi" w:cstheme="minorBidi"/>
               <w:noProof/>
+              <w:kern w:val="2"/>
+              <w:lang w:val="en-GB" w:eastAsia="en-GB"/>
+              <w14:ligatures w14:val="standardContextual"/>
             </w:rPr>
           </w:pPr>
-          <w:hyperlink w:anchor="_Toc135660345" w:history="1">
+          <w:hyperlink w:anchor="_Toc136951576" w:history="1">
             <w:r>
               <w:rPr>
                 <w:rStyle w:val="Hyperlink"/>
@@ -459,7 +702,7 @@
                 <w:noProof/>
                 <w:webHidden/>
               </w:rPr>
-              <w:instrText xml:space="preserve"> PAGEREF _Toc135660345 \h </w:instrText>
+              <w:instrText xml:space="preserve"> PAGEREF _Toc136951576 \h </w:instrText>
             </w:r>
             <w:r>
               <w:rPr>
@@ -479,7 +722,7 @@
                 <w:noProof/>
                 <w:webHidden/>
               </w:rPr>
-              <w:t>4</w:t>
+              <w:t>5</w:t>
             </w:r>
             <w:r>
               <w:rPr>
@@ -497,10 +740,14 @@
               <w:tab w:val="right" w:leader="dot" w:pos="9062"/>
             </w:tabs>
             <w:rPr>
+              <w:rFonts w:asciiTheme="minorHAnsi" w:eastAsiaTheme="minorEastAsia" w:hAnsiTheme="minorHAnsi" w:cstheme="minorBidi"/>
               <w:noProof/>
+              <w:kern w:val="2"/>
+              <w:lang w:val="en-GB" w:eastAsia="en-GB"/>
+              <w14:ligatures w14:val="standardContextual"/>
             </w:rPr>
           </w:pPr>
-          <w:hyperlink w:anchor="_Toc135660346" w:history="1">
+          <w:hyperlink w:anchor="_Toc136951577" w:history="1">
             <w:r>
               <w:rPr>
                 <w:rStyle w:val="Hyperlink"/>
@@ -528,7 +775,7 @@
                 <w:noProof/>
                 <w:webHidden/>
               </w:rPr>
-              <w:instrText xml:space="preserve"> PAGEREF _Toc135660346 \h </w:instrText>
+              <w:instrText xml:space="preserve"> PAGEREF _Toc136951577 \h </w:instrText>
             </w:r>
             <w:r>
               <w:rPr>
@@ -548,7 +795,7 @@
                 <w:noProof/>
                 <w:webHidden/>
               </w:rPr>
-              <w:t>4</w:t>
+              <w:t>5</w:t>
             </w:r>
             <w:r>
               <w:rPr>
@@ -566,10 +813,14 @@
               <w:tab w:val="right" w:leader="dot" w:pos="9062"/>
             </w:tabs>
             <w:rPr>
+              <w:rFonts w:asciiTheme="minorHAnsi" w:eastAsiaTheme="minorEastAsia" w:hAnsiTheme="minorHAnsi" w:cstheme="minorBidi"/>
               <w:noProof/>
+              <w:kern w:val="2"/>
+              <w:lang w:val="en-GB" w:eastAsia="en-GB"/>
+              <w14:ligatures w14:val="standardContextual"/>
             </w:rPr>
           </w:pPr>
-          <w:hyperlink w:anchor="_Toc135660347" w:history="1">
+          <w:hyperlink w:anchor="_Toc136951578" w:history="1">
             <w:r>
               <w:rPr>
                 <w:rStyle w:val="Hyperlink"/>
@@ -597,7 +848,7 @@
                 <w:noProof/>
                 <w:webHidden/>
               </w:rPr>
-              <w:instrText xml:space="preserve"> PAGEREF _Toc135660347 \h </w:instrText>
+              <w:instrText xml:space="preserve"> PAGEREF _Toc136951578 \h </w:instrText>
             </w:r>
             <w:r>
               <w:rPr>
@@ -617,7 +868,7 @@
                 <w:noProof/>
                 <w:webHidden/>
               </w:rPr>
-              <w:t>4</w:t>
+              <w:t>5</w:t>
             </w:r>
             <w:r>
               <w:rPr>
@@ -635,10 +886,14 @@
               <w:tab w:val="right" w:leader="dot" w:pos="9062"/>
             </w:tabs>
             <w:rPr>
+              <w:rFonts w:asciiTheme="minorHAnsi" w:eastAsiaTheme="minorEastAsia" w:hAnsiTheme="minorHAnsi" w:cstheme="minorBidi"/>
               <w:noProof/>
+              <w:kern w:val="2"/>
+              <w:lang w:val="en-GB" w:eastAsia="en-GB"/>
+              <w14:ligatures w14:val="standardContextual"/>
             </w:rPr>
           </w:pPr>
-          <w:hyperlink w:anchor="_Toc135660348" w:history="1">
+          <w:hyperlink w:anchor="_Toc136951579" w:history="1">
             <w:r>
               <w:rPr>
                 <w:rStyle w:val="Hyperlink"/>
@@ -666,7 +921,7 @@
                 <w:noProof/>
                 <w:webHidden/>
               </w:rPr>
-              <w:instrText xml:space="preserve"> PAGEREF _Toc135660348 \h </w:instrText>
+              <w:instrText xml:space="preserve"> PAGEREF _Toc136951579 \h </w:instrText>
             </w:r>
             <w:r>
               <w:rPr>
@@ -686,7 +941,7 @@
                 <w:noProof/>
                 <w:webHidden/>
               </w:rPr>
-              <w:t>4</w:t>
+              <w:t>5</w:t>
             </w:r>
             <w:r>
               <w:rPr>
@@ -704,10 +959,14 @@
               <w:tab w:val="right" w:leader="dot" w:pos="9062"/>
             </w:tabs>
             <w:rPr>
+              <w:rFonts w:asciiTheme="minorHAnsi" w:eastAsiaTheme="minorEastAsia" w:hAnsiTheme="minorHAnsi" w:cstheme="minorBidi"/>
               <w:noProof/>
+              <w:kern w:val="2"/>
+              <w:lang w:val="en-GB" w:eastAsia="en-GB"/>
+              <w14:ligatures w14:val="standardContextual"/>
             </w:rPr>
           </w:pPr>
-          <w:hyperlink w:anchor="_Toc135660349" w:history="1">
+          <w:hyperlink w:anchor="_Toc136951580" w:history="1">
             <w:r>
               <w:rPr>
                 <w:rStyle w:val="Hyperlink"/>
@@ -735,7 +994,7 @@
                 <w:noProof/>
                 <w:webHidden/>
               </w:rPr>
-              <w:instrText xml:space="preserve"> PAGEREF _Toc135660349 \h </w:instrText>
+              <w:instrText xml:space="preserve"> PAGEREF _Toc136951580 \h </w:instrText>
             </w:r>
             <w:r>
               <w:rPr>
@@ -755,7 +1014,7 @@
                 <w:noProof/>
                 <w:webHidden/>
               </w:rPr>
-              <w:t>5</w:t>
+              <w:t>6</w:t>
             </w:r>
             <w:r>
               <w:rPr>
@@ -773,10 +1032,14 @@
               <w:tab w:val="right" w:leader="dot" w:pos="9062"/>
             </w:tabs>
             <w:rPr>
+              <w:rFonts w:asciiTheme="minorHAnsi" w:eastAsiaTheme="minorEastAsia" w:hAnsiTheme="minorHAnsi" w:cstheme="minorBidi"/>
               <w:noProof/>
+              <w:kern w:val="2"/>
+              <w:lang w:val="en-GB" w:eastAsia="en-GB"/>
+              <w14:ligatures w14:val="standardContextual"/>
             </w:rPr>
           </w:pPr>
-          <w:hyperlink w:anchor="_Toc135660350" w:history="1">
+          <w:hyperlink w:anchor="_Toc136951581" w:history="1">
             <w:r>
               <w:rPr>
                 <w:rStyle w:val="Hyperlink"/>
@@ -804,7 +1067,7 @@
                 <w:noProof/>
                 <w:webHidden/>
               </w:rPr>
-              <w:instrText xml:space="preserve"> PAGEREF _Toc135660350 \h </w:instrText>
+              <w:instrText xml:space="preserve"> PAGEREF _Toc136951581 \h </w:instrText>
             </w:r>
             <w:r>
               <w:rPr>
@@ -824,7 +1087,7 @@
                 <w:noProof/>
                 <w:webHidden/>
               </w:rPr>
-              <w:t>5</w:t>
+              <w:t>6</w:t>
             </w:r>
             <w:r>
               <w:rPr>
@@ -842,10 +1105,14 @@
               <w:tab w:val="right" w:leader="dot" w:pos="9062"/>
             </w:tabs>
             <w:rPr>
+              <w:rFonts w:asciiTheme="minorHAnsi" w:eastAsiaTheme="minorEastAsia" w:hAnsiTheme="minorHAnsi" w:cstheme="minorBidi"/>
               <w:noProof/>
+              <w:kern w:val="2"/>
+              <w:lang w:val="en-GB" w:eastAsia="en-GB"/>
+              <w14:ligatures w14:val="standardContextual"/>
             </w:rPr>
           </w:pPr>
-          <w:hyperlink w:anchor="_Toc135660351" w:history="1">
+          <w:hyperlink w:anchor="_Toc136951582" w:history="1">
             <w:r>
               <w:rPr>
                 <w:rStyle w:val="Hyperlink"/>
@@ -873,7 +1140,7 @@
                 <w:noProof/>
                 <w:webHidden/>
               </w:rPr>
-              <w:instrText xml:space="preserve"> PAGEREF _Toc135660351 \h </w:instrText>
+              <w:instrText xml:space="preserve"> PAGEREF _Toc136951582 \h </w:instrText>
             </w:r>
             <w:r>
               <w:rPr>
@@ -893,7 +1160,7 @@
                 <w:noProof/>
                 <w:webHidden/>
               </w:rPr>
-              <w:t>5</w:t>
+              <w:t>6</w:t>
             </w:r>
             <w:r>
               <w:rPr>
@@ -911,10 +1178,14 @@
               <w:tab w:val="right" w:leader="dot" w:pos="9062"/>
             </w:tabs>
             <w:rPr>
+              <w:rFonts w:asciiTheme="minorHAnsi" w:eastAsiaTheme="minorEastAsia" w:hAnsiTheme="minorHAnsi" w:cstheme="minorBidi"/>
               <w:noProof/>
+              <w:kern w:val="2"/>
+              <w:lang w:val="en-GB" w:eastAsia="en-GB"/>
+              <w14:ligatures w14:val="standardContextual"/>
             </w:rPr>
           </w:pPr>
-          <w:hyperlink w:anchor="_Toc135660352" w:history="1">
+          <w:hyperlink w:anchor="_Toc136951583" w:history="1">
             <w:r>
               <w:rPr>
                 <w:rStyle w:val="Hyperlink"/>
@@ -942,7 +1213,7 @@
                 <w:noProof/>
                 <w:webHidden/>
               </w:rPr>
-              <w:instrText xml:space="preserve"> PAGEREF _Toc135660352 \h </w:instrText>
+              <w:instrText xml:space="preserve"> PAGEREF _Toc136951583 \h </w:instrText>
             </w:r>
             <w:r>
               <w:rPr>
@@ -962,7 +1233,7 @@
                 <w:noProof/>
                 <w:webHidden/>
               </w:rPr>
-              <w:t>6</w:t>
+              <w:t>7</w:t>
             </w:r>
             <w:r>
               <w:rPr>
@@ -980,10 +1251,14 @@
               <w:tab w:val="right" w:leader="dot" w:pos="9062"/>
             </w:tabs>
             <w:rPr>
+              <w:rFonts w:asciiTheme="minorHAnsi" w:eastAsiaTheme="minorEastAsia" w:hAnsiTheme="minorHAnsi" w:cstheme="minorBidi"/>
               <w:noProof/>
+              <w:kern w:val="2"/>
+              <w:lang w:val="en-GB" w:eastAsia="en-GB"/>
+              <w14:ligatures w14:val="standardContextual"/>
             </w:rPr>
           </w:pPr>
-          <w:hyperlink w:anchor="_Toc135660353" w:history="1">
+          <w:hyperlink w:anchor="_Toc136951584" w:history="1">
             <w:r>
               <w:rPr>
                 <w:rStyle w:val="Hyperlink"/>
@@ -1011,7 +1286,7 @@
                 <w:noProof/>
                 <w:webHidden/>
               </w:rPr>
-              <w:instrText xml:space="preserve"> PAGEREF _Toc135660353 \h </w:instrText>
+              <w:instrText xml:space="preserve"> PAGEREF _Toc136951584 \h </w:instrText>
             </w:r>
             <w:r>
               <w:rPr>
@@ -1031,7 +1306,7 @@
                 <w:noProof/>
                 <w:webHidden/>
               </w:rPr>
-              <w:t>7</w:t>
+              <w:t>8</w:t>
             </w:r>
             <w:r>
               <w:rPr>
@@ -1065,7 +1340,7 @@
           <w:lang w:val="en-GB"/>
         </w:rPr>
       </w:pPr>
-      <w:bookmarkStart w:id="0" w:name="_Toc135660340"/>
+      <w:bookmarkStart w:id="0" w:name="_Toc136951568"/>
       <w:r>
         <w:rPr>
           <w:lang w:val="en-GB"/>
@@ -1080,6 +1355,1368 @@
         <w:t>chanics of a toss to hands in cheer sport</w:t>
       </w:r>
       <w:bookmarkEnd w:id="0"/>
+    </w:p>
+    <w:p>
+      <w:pPr>
+        <w:rPr>
+          <w:lang w:val="en-GB"/>
+        </w:rPr>
+      </w:pPr>
+      <w:r>
+        <w:rPr>
+          <w:lang w:val="en-GB"/>
+        </w:rPr>
+        <w:t>Biomechanics can generally be underst</w:t>
+      </w:r>
+      <w:r>
+        <w:rPr>
+          <w:lang w:val="en-GB"/>
+        </w:rPr>
+        <w:t>oo</w:t>
+      </w:r>
+      <w:r>
+        <w:rPr>
+          <w:lang w:val="en-GB"/>
+        </w:rPr>
+        <w:t xml:space="preserve">d as </w:t>
+      </w:r>
+      <w:r>
+        <w:rPr>
+          <w:lang w:val="en-GB"/>
+        </w:rPr>
+        <w:t xml:space="preserve">“the study </w:t>
+      </w:r>
+      <w:r>
+        <w:rPr>
+          <w:lang w:val="en-GB"/>
+        </w:rPr>
+        <w:t>of the movement of living things using the science of mechanics</w:t>
+      </w:r>
+      <w:r>
+        <w:rPr>
+          <w:lang w:val="en-GB"/>
+        </w:rPr>
+        <w:t>”</w:t>
+      </w:r>
+      <w:sdt>
+        <w:sdtPr>
+          <w:rPr>
+            <w:lang w:val="en-GB"/>
+          </w:rPr>
+          <w:id w:val="-642202608"/>
+          <w:citation/>
+        </w:sdtPr>
+        <w:sdtContent>
+          <w:r>
+            <w:rPr>
+              <w:lang w:val="en-GB"/>
+            </w:rPr>
+            <w:fldChar w:fldCharType="begin"/>
+          </w:r>
+          <w:r>
+            <w:rPr>
+              <w:lang w:val="en-GB"/>
+            </w:rPr>
+            <w:instrText xml:space="preserve"> CITATION Knu07 \l 1031 </w:instrText>
+          </w:r>
+          <w:r>
+            <w:rPr>
+              <w:lang w:val="en-GB"/>
+            </w:rPr>
+            <w:fldChar w:fldCharType="separate"/>
+          </w:r>
+          <w:r>
+            <w:rPr>
+              <w:noProof/>
+              <w:lang w:val="en-GB"/>
+            </w:rPr>
+            <w:t xml:space="preserve"> (Knudson, 2007)</w:t>
+          </w:r>
+          <w:r>
+            <w:rPr>
+              <w:lang w:val="en-GB"/>
+            </w:rPr>
+            <w:fldChar w:fldCharType="end"/>
+          </w:r>
+        </w:sdtContent>
+      </w:sdt>
+      <w:r>
+        <w:rPr>
+          <w:rStyle w:val="FootnoteReference"/>
+          <w:lang w:val="en-GB"/>
+        </w:rPr>
+        <w:footnoteReference w:id="1"/>
+      </w:r>
+      <w:r>
+        <w:rPr>
+          <w:lang w:val="en-GB"/>
+        </w:rPr>
+        <w:t xml:space="preserve">. This broad field of interest can be </w:t>
+      </w:r>
+      <w:r>
+        <w:rPr>
+          <w:lang w:val="en-GB"/>
+        </w:rPr>
+        <w:t>sectioned</w:t>
+      </w:r>
+      <w:r>
+        <w:rPr>
+          <w:lang w:val="en-GB"/>
+        </w:rPr>
+        <w:t xml:space="preserve"> </w:t>
+      </w:r>
+      <w:r>
+        <w:rPr>
+          <w:lang w:val="en-GB"/>
+        </w:rPr>
+        <w:t xml:space="preserve">in many different ways, </w:t>
+      </w:r>
+      <w:r>
+        <w:rPr>
+          <w:lang w:val="en-GB"/>
+        </w:rPr>
+        <w:t xml:space="preserve">Richard &amp; </w:t>
+      </w:r>
+      <w:proofErr w:type="spellStart"/>
+      <w:r>
+        <w:rPr>
+          <w:lang w:val="en-GB"/>
+        </w:rPr>
+        <w:t>Kullmer</w:t>
+      </w:r>
+      <w:proofErr w:type="spellEnd"/>
+      <w:r>
+        <w:rPr>
+          <w:lang w:val="en-GB"/>
+        </w:rPr>
+        <w:t xml:space="preserve"> (2019)</w:t>
+      </w:r>
+      <w:r>
+        <w:rPr>
+          <w:lang w:val="en-GB"/>
+        </w:rPr>
+        <w:t xml:space="preserve">² </w:t>
+      </w:r>
+      <w:r>
+        <w:rPr>
+          <w:lang w:val="en-GB"/>
+        </w:rPr>
+        <w:t xml:space="preserve">distinguish </w:t>
+      </w:r>
+      <w:r>
+        <w:rPr>
+          <w:lang w:val="en-GB"/>
+        </w:rPr>
+        <w:t>three domains</w:t>
+      </w:r>
+      <w:r>
+        <w:rPr>
+          <w:lang w:val="en-GB"/>
+        </w:rPr>
+        <w:t xml:space="preserve">: </w:t>
+      </w:r>
+      <w:r>
+        <w:rPr>
+          <w:lang w:val="en-GB"/>
+        </w:rPr>
+        <w:t xml:space="preserve">orthopaedic biomechanics, </w:t>
+      </w:r>
+      <w:r>
+        <w:rPr>
+          <w:lang w:val="en-GB"/>
+        </w:rPr>
+        <w:t xml:space="preserve">ergonomics/occupational physiology and </w:t>
+      </w:r>
+      <w:r>
+        <w:rPr>
+          <w:lang w:val="en-GB"/>
+        </w:rPr>
+        <w:t xml:space="preserve">sports biomechanics. This work is </w:t>
+      </w:r>
+      <w:r>
+        <w:rPr>
+          <w:lang w:val="en-GB"/>
+        </w:rPr>
+        <w:t xml:space="preserve">located within sports biomechanics, which </w:t>
+      </w:r>
+      <w:r>
+        <w:rPr>
+          <w:lang w:val="en-GB"/>
+        </w:rPr>
+        <w:t xml:space="preserve">includes analysis and optimisation of sport-specific movement technique, development, analysis, and optimization of methodological exercises, development and optimization of sports apparel and equipment, as well as prevention of injuries due to overtraining and unphysiological loads and </w:t>
+      </w:r>
+      <w:r>
+        <w:rPr>
+          <w:lang w:val="en-GB"/>
+        </w:rPr>
+        <w:t>stresses</w:t>
+      </w:r>
+      <w:r>
+        <w:rPr>
+          <w:lang w:val="en-GB"/>
+        </w:rPr>
+        <w:t xml:space="preserve"> (Richard &amp; </w:t>
+      </w:r>
+      <w:proofErr w:type="spellStart"/>
+      <w:r>
+        <w:rPr>
+          <w:lang w:val="en-GB"/>
+        </w:rPr>
+        <w:t>Kullmer</w:t>
+      </w:r>
+      <w:proofErr w:type="spellEnd"/>
+      <w:r>
+        <w:rPr>
+          <w:lang w:val="en-GB"/>
+        </w:rPr>
+        <w:t>, 2019)</w:t>
+      </w:r>
+      <w:r>
+        <w:rPr>
+          <w:lang w:val="en-GB"/>
+        </w:rPr>
+        <w:t>.</w:t>
+      </w:r>
+      <w:r>
+        <w:rPr>
+          <w:lang w:val="en-GB"/>
+        </w:rPr>
+        <w:t xml:space="preserve"> </w:t>
+      </w:r>
+      <w:r>
+        <w:rPr>
+          <w:lang w:val="en-GB"/>
+        </w:rPr>
+        <w:t xml:space="preserve">The current study targets </w:t>
+      </w:r>
+      <w:r>
+        <w:rPr>
+          <w:lang w:val="en-GB"/>
+        </w:rPr>
+        <w:t xml:space="preserve">the analysis </w:t>
+      </w:r>
+      <w:r>
+        <w:rPr>
+          <w:lang w:val="en-GB"/>
+        </w:rPr>
+        <w:t>of sport-specific (</w:t>
+      </w:r>
+      <w:r>
+        <w:rPr>
+          <w:lang w:val="en-GB"/>
+        </w:rPr>
+        <w:t xml:space="preserve">here: </w:t>
+      </w:r>
+      <w:r>
+        <w:rPr>
+          <w:lang w:val="en-GB"/>
+        </w:rPr>
+        <w:t>cheerleading) movement (</w:t>
+      </w:r>
+      <w:r>
+        <w:rPr>
+          <w:lang w:val="en-GB"/>
+        </w:rPr>
+        <w:t xml:space="preserve">here: </w:t>
+      </w:r>
+      <w:r>
+        <w:rPr>
+          <w:lang w:val="en-GB"/>
+        </w:rPr>
+        <w:t>toss to hands) technique.</w:t>
+      </w:r>
+    </w:p>
+    <w:p>
+      <w:pPr>
+        <w:pStyle w:val="Heading2"/>
+        <w:rPr>
+          <w:lang w:val="en-GB"/>
+        </w:rPr>
+      </w:pPr>
+      <w:bookmarkStart w:id="1" w:name="_Toc136951571"/>
+      <w:bookmarkStart w:id="2" w:name="_Toc136951569"/>
+      <w:r>
+        <w:rPr>
+          <w:lang w:val="en-GB"/>
+        </w:rPr>
+        <w:t xml:space="preserve">Why is </w:t>
+      </w:r>
+      <w:r>
+        <w:rPr>
+          <w:lang w:val="en-GB"/>
+        </w:rPr>
+        <w:t>this</w:t>
+      </w:r>
+      <w:r>
+        <w:rPr>
+          <w:lang w:val="en-GB"/>
+        </w:rPr>
+        <w:t xml:space="preserve"> necessary?</w:t>
+      </w:r>
+      <w:bookmarkEnd w:id="1"/>
+    </w:p>
+    <w:p>
+      <w:pPr>
+        <w:rPr>
+          <w:lang w:val="en-GB"/>
+        </w:rPr>
+      </w:pPr>
+      <w:r>
+        <w:rPr>
+          <w:lang w:val="en-GB"/>
+        </w:rPr>
+        <w:t xml:space="preserve">Apprehending sports technique might seem like a </w:t>
+      </w:r>
+      <w:r>
+        <w:rPr>
+          <w:lang w:val="en-GB"/>
+        </w:rPr>
+        <w:t xml:space="preserve">nerdy </w:t>
+      </w:r>
+      <w:r>
+        <w:rPr>
+          <w:lang w:val="en-GB"/>
+        </w:rPr>
+        <w:t>topic;</w:t>
+      </w:r>
+      <w:r>
+        <w:rPr>
+          <w:lang w:val="en-GB"/>
+        </w:rPr>
+        <w:t xml:space="preserve"> however</w:t>
+      </w:r>
+      <w:r>
+        <w:rPr>
+          <w:lang w:val="en-GB"/>
+        </w:rPr>
+        <w:t>,</w:t>
+      </w:r>
+      <w:r>
+        <w:rPr>
+          <w:lang w:val="en-GB"/>
+        </w:rPr>
+        <w:t xml:space="preserve"> it</w:t>
+      </w:r>
+      <w:r>
+        <w:rPr>
+          <w:lang w:val="en-GB"/>
+        </w:rPr>
+        <w:t xml:space="preserve"> become</w:t>
+      </w:r>
+      <w:r>
+        <w:rPr>
+          <w:lang w:val="en-GB"/>
+        </w:rPr>
+        <w:t xml:space="preserve">s </w:t>
+      </w:r>
+      <w:r>
+        <w:rPr>
+          <w:lang w:val="en-GB"/>
+        </w:rPr>
+        <w:t xml:space="preserve">quite </w:t>
+      </w:r>
+      <w:r>
+        <w:rPr>
+          <w:lang w:val="en-GB"/>
+        </w:rPr>
+        <w:t xml:space="preserve">relevant when </w:t>
+      </w:r>
+      <w:r>
+        <w:rPr>
+          <w:lang w:val="en-GB"/>
+        </w:rPr>
+        <w:t xml:space="preserve">approaching competitive sports. </w:t>
+      </w:r>
+      <w:r>
+        <w:rPr>
+          <w:lang w:val="en-GB"/>
+        </w:rPr>
+        <w:t>Athletes</w:t>
+      </w:r>
+      <w:r>
+        <w:rPr>
+          <w:lang w:val="en-GB"/>
+        </w:rPr>
+        <w:t xml:space="preserve"> </w:t>
+      </w:r>
+      <w:r>
+        <w:rPr>
+          <w:lang w:val="en-GB"/>
+        </w:rPr>
+        <w:t>suffer</w:t>
+      </w:r>
+      <w:r>
+        <w:rPr>
+          <w:lang w:val="en-GB"/>
+        </w:rPr>
+        <w:t xml:space="preserve"> higher </w:t>
+      </w:r>
+      <w:r>
+        <w:rPr>
+          <w:lang w:val="en-GB"/>
+        </w:rPr>
+        <w:t xml:space="preserve">injury </w:t>
+      </w:r>
+      <w:r>
+        <w:rPr>
+          <w:lang w:val="en-GB"/>
+        </w:rPr>
+        <w:t xml:space="preserve">risks </w:t>
+      </w:r>
+      <w:r>
+        <w:rPr>
+          <w:lang w:val="en-GB"/>
+        </w:rPr>
+        <w:t xml:space="preserve">when they </w:t>
+      </w:r>
+      <w:r>
+        <w:rPr>
+          <w:lang w:val="en-GB"/>
+        </w:rPr>
+        <w:t>train at a higher level</w:t>
+      </w:r>
+      <w:r>
+        <w:rPr>
+          <w:lang w:val="en-GB"/>
+        </w:rPr>
+        <w:t>.</w:t>
+      </w:r>
+      <w:r>
+        <w:rPr>
+          <w:lang w:val="en-GB"/>
+        </w:rPr>
+        <w:t xml:space="preserve"> </w:t>
+      </w:r>
+      <w:r>
+        <w:rPr>
+          <w:lang w:val="en-GB"/>
+        </w:rPr>
+        <w:t xml:space="preserve">Meeusen &amp; </w:t>
+      </w:r>
+      <w:proofErr w:type="spellStart"/>
+      <w:r>
+        <w:rPr>
+          <w:lang w:val="en-GB"/>
+        </w:rPr>
+        <w:t>Borms</w:t>
+      </w:r>
+      <w:proofErr w:type="spellEnd"/>
+      <w:r>
+        <w:rPr>
+          <w:lang w:val="en-GB"/>
+        </w:rPr>
+        <w:t xml:space="preserve"> (</w:t>
+      </w:r>
+      <w:r>
+        <w:rPr>
+          <w:lang w:val="en-GB"/>
+        </w:rPr>
+        <w:t>199</w:t>
+      </w:r>
+      <w:r>
+        <w:rPr>
+          <w:lang w:val="en-GB"/>
+        </w:rPr>
+        <w:t>2)</w:t>
+      </w:r>
+      <w:r>
+        <w:rPr>
+          <w:rStyle w:val="FootnoteReference"/>
+          <w:lang w:val="en-GB"/>
+        </w:rPr>
+        <w:footnoteReference w:id="2"/>
+      </w:r>
+      <w:r>
+        <w:rPr>
+          <w:lang w:val="en-GB"/>
+        </w:rPr>
+        <w:t xml:space="preserve"> concluded</w:t>
+      </w:r>
+      <w:r>
+        <w:rPr>
+          <w:lang w:val="en-GB"/>
+        </w:rPr>
+        <w:t xml:space="preserve"> for gymnastics</w:t>
+      </w:r>
+      <w:r>
+        <w:rPr>
+          <w:lang w:val="en-GB"/>
+        </w:rPr>
+        <w:t xml:space="preserve"> </w:t>
+      </w:r>
+      <w:r>
+        <w:rPr>
+          <w:lang w:val="en-GB"/>
+        </w:rPr>
+        <w:t xml:space="preserve">that with a higher level of performance, the difficulty </w:t>
+      </w:r>
+      <w:r>
+        <w:rPr>
+          <w:lang w:val="en-GB"/>
+        </w:rPr>
+        <w:t xml:space="preserve">of elements as well as the time </w:t>
+      </w:r>
+      <w:r>
+        <w:rPr>
+          <w:lang w:val="en-GB"/>
+        </w:rPr>
+        <w:t>spent practicing</w:t>
+      </w:r>
+      <w:r>
+        <w:rPr>
+          <w:lang w:val="en-GB"/>
+        </w:rPr>
+        <w:t xml:space="preserve"> in the gym</w:t>
+      </w:r>
+      <w:r>
+        <w:rPr>
+          <w:lang w:val="en-GB"/>
+        </w:rPr>
+        <w:t xml:space="preserve"> </w:t>
+      </w:r>
+      <w:r>
+        <w:rPr>
+          <w:lang w:val="en-GB"/>
+        </w:rPr>
+        <w:t>will increase</w:t>
+      </w:r>
+      <w:r>
+        <w:rPr>
+          <w:lang w:val="en-GB"/>
+        </w:rPr>
+        <w:t xml:space="preserve"> </w:t>
+      </w:r>
+      <w:r>
+        <w:rPr>
+          <w:lang w:val="en-GB"/>
+        </w:rPr>
+        <w:t xml:space="preserve">evidently. They also refer to </w:t>
+      </w:r>
+      <w:r>
+        <w:rPr>
+          <w:lang w:val="en-GB"/>
+        </w:rPr>
+        <w:t xml:space="preserve">studies </w:t>
+      </w:r>
+      <w:r>
+        <w:rPr>
+          <w:lang w:val="en-GB"/>
+        </w:rPr>
+        <w:t xml:space="preserve">highlighting </w:t>
+      </w:r>
+      <w:r>
+        <w:rPr>
+          <w:lang w:val="en-GB"/>
+        </w:rPr>
+        <w:t>a “</w:t>
+      </w:r>
+      <w:r>
+        <w:rPr>
+          <w:lang w:val="en-GB"/>
+        </w:rPr>
+        <w:t>positive correlation between the time spent in the gym and chronic injuries</w:t>
+      </w:r>
+      <w:r>
+        <w:rPr>
+          <w:lang w:val="en-GB"/>
+        </w:rPr>
+        <w:t xml:space="preserve">” and </w:t>
+      </w:r>
+      <w:r>
+        <w:rPr>
+          <w:lang w:val="en-GB"/>
+        </w:rPr>
+        <w:t>“</w:t>
+      </w:r>
+      <w:r>
+        <w:rPr>
+          <w:lang w:val="en-GB"/>
+        </w:rPr>
+        <w:t>intensity as well as duration of training were identified as related to injury</w:t>
+      </w:r>
+      <w:r>
+        <w:rPr>
+          <w:lang w:val="en-GB"/>
+        </w:rPr>
+        <w:t>”</w:t>
+      </w:r>
+      <w:r>
+        <w:rPr>
+          <w:lang w:val="en-GB"/>
+        </w:rPr>
+        <w:t xml:space="preserve"> (Meeusen &amp; </w:t>
+      </w:r>
+      <w:proofErr w:type="spellStart"/>
+      <w:r>
+        <w:rPr>
+          <w:lang w:val="en-GB"/>
+        </w:rPr>
+        <w:t>Borms</w:t>
+      </w:r>
+      <w:proofErr w:type="spellEnd"/>
+      <w:r>
+        <w:rPr>
+          <w:lang w:val="en-GB"/>
+        </w:rPr>
+        <w:t xml:space="preserve">, 1992). This </w:t>
+      </w:r>
+      <w:r>
+        <w:rPr>
+          <w:lang w:val="en-GB"/>
+        </w:rPr>
+        <w:t xml:space="preserve">very likely accounts for </w:t>
+      </w:r>
+      <w:r>
+        <w:rPr>
+          <w:lang w:val="en-GB"/>
+        </w:rPr>
+        <w:t>cheerleading, too</w:t>
+      </w:r>
+      <w:r>
+        <w:rPr>
+          <w:lang w:val="en-GB"/>
+        </w:rPr>
+        <w:t xml:space="preserve">. To lower </w:t>
+      </w:r>
+      <w:r>
+        <w:rPr>
+          <w:lang w:val="en-GB"/>
+        </w:rPr>
+        <w:t>these</w:t>
+      </w:r>
+      <w:r>
+        <w:rPr>
+          <w:lang w:val="en-GB"/>
+        </w:rPr>
+        <w:t xml:space="preserve"> injury risks, </w:t>
+      </w:r>
+      <w:r>
+        <w:rPr>
+          <w:lang w:val="en-GB"/>
+        </w:rPr>
+        <w:t>appropriate</w:t>
+      </w:r>
+      <w:r>
+        <w:rPr>
+          <w:lang w:val="en-GB"/>
+        </w:rPr>
+        <w:t xml:space="preserve"> technique and prehab</w:t>
+      </w:r>
+      <w:r>
+        <w:rPr>
+          <w:lang w:val="en-GB"/>
+        </w:rPr>
+        <w:t>ilitation measures</w:t>
+      </w:r>
+      <w:r>
+        <w:rPr>
+          <w:lang w:val="en-GB"/>
+        </w:rPr>
+        <w:t xml:space="preserve"> are substantial for (elite) athletes</w:t>
+      </w:r>
+      <w:r>
+        <w:rPr>
+          <w:lang w:val="en-GB"/>
+        </w:rPr>
+        <w:t xml:space="preserve">. </w:t>
+      </w:r>
+      <w:r>
+        <w:rPr>
+          <w:lang w:val="en-GB"/>
+        </w:rPr>
+        <w:t>But technique and prehabilitation</w:t>
+      </w:r>
+      <w:r>
+        <w:rPr>
+          <w:lang w:val="en-GB"/>
+        </w:rPr>
+        <w:t xml:space="preserve"> both </w:t>
+      </w:r>
+      <w:r>
+        <w:rPr>
+          <w:lang w:val="en-GB"/>
+        </w:rPr>
+        <w:t>essentially</w:t>
+      </w:r>
+      <w:r>
+        <w:rPr>
+          <w:lang w:val="en-GB"/>
+        </w:rPr>
+        <w:t xml:space="preserve"> require knowledge of the sport and its elements</w:t>
+      </w:r>
+      <w:r>
+        <w:rPr>
+          <w:lang w:val="en-GB"/>
+        </w:rPr>
+        <w:t xml:space="preserve">, </w:t>
+      </w:r>
+      <w:r>
+        <w:rPr>
+          <w:lang w:val="en-GB"/>
+        </w:rPr>
+        <w:t>especially for a sport as quickly advancing and developing as cheerleading.</w:t>
+      </w:r>
+      <w:r>
+        <w:rPr>
+          <w:lang w:val="en-GB"/>
+        </w:rPr>
+        <w:br/>
+        <w:t xml:space="preserve">As </w:t>
+      </w:r>
+      <w:r>
+        <w:rPr>
+          <w:lang w:val="en-GB"/>
+        </w:rPr>
+        <w:t xml:space="preserve">currently most (if not all) elements in cheerleading </w:t>
+      </w:r>
+      <w:r>
+        <w:rPr>
+          <w:lang w:val="en-GB"/>
+        </w:rPr>
+        <w:t xml:space="preserve">are taught as have been taught, </w:t>
+      </w:r>
+      <w:r>
+        <w:rPr>
+          <w:lang w:val="en-GB"/>
+        </w:rPr>
+        <w:lastRenderedPageBreak/>
+        <w:t>meaning a coach will only teach what and how they learned themselves</w:t>
+      </w:r>
+      <w:r>
+        <w:rPr>
+          <w:lang w:val="en-GB"/>
+        </w:rPr>
+        <w:t xml:space="preserve">, this study </w:t>
+      </w:r>
+      <w:r>
+        <w:rPr>
+          <w:lang w:val="en-GB"/>
+        </w:rPr>
+        <w:t xml:space="preserve">can be considered </w:t>
+      </w:r>
+      <w:r>
+        <w:rPr>
+          <w:lang w:val="en-GB"/>
+        </w:rPr>
+        <w:t>fundamental research</w:t>
+      </w:r>
+      <w:r>
+        <w:rPr>
+          <w:lang w:val="en-GB"/>
+        </w:rPr>
+        <w:t xml:space="preserve"> in the field of cheerleading</w:t>
+      </w:r>
+      <w:r>
+        <w:rPr>
+          <w:lang w:val="en-GB"/>
+        </w:rPr>
+        <w:t>.</w:t>
+      </w:r>
+    </w:p>
+    <w:p>
+      <w:pPr>
+        <w:pStyle w:val="Heading2"/>
+        <w:rPr>
+          <w:lang w:val="en-GB"/>
+        </w:rPr>
+      </w:pPr>
+      <w:r>
+        <w:rPr>
+          <w:lang w:val="en-GB"/>
+        </w:rPr>
+        <w:t xml:space="preserve">The history of </w:t>
+      </w:r>
+      <w:r>
+        <w:rPr>
+          <w:lang w:val="en-GB"/>
+        </w:rPr>
+        <w:t>cheerleading</w:t>
+      </w:r>
+      <w:r>
+        <w:rPr>
+          <w:lang w:val="en-GB"/>
+        </w:rPr>
+        <w:t xml:space="preserve"> / What is cheer sport?</w:t>
+      </w:r>
+      <w:bookmarkEnd w:id="2"/>
+    </w:p>
+    <w:p>
+      <w:pPr>
+        <w:rPr>
+          <w:lang w:val="en-GB"/>
+        </w:rPr>
+      </w:pPr>
+      <w:r>
+        <w:rPr>
+          <w:lang w:val="en-GB"/>
+        </w:rPr>
+        <w:t xml:space="preserve">With the rise of </w:t>
+      </w:r>
+      <w:r>
+        <w:rPr>
+          <w:lang w:val="en-GB"/>
+        </w:rPr>
+        <w:t xml:space="preserve">intercollegiate football games in the </w:t>
+      </w:r>
+      <w:r>
+        <w:rPr>
+          <w:lang w:val="en-GB"/>
+        </w:rPr>
+        <w:t xml:space="preserve">mid-1800s </w:t>
+      </w:r>
+      <w:r>
+        <w:rPr>
+          <w:lang w:val="en-GB"/>
+        </w:rPr>
+        <w:t>fan</w:t>
+      </w:r>
+      <w:r>
+        <w:rPr>
+          <w:lang w:val="en-GB"/>
+        </w:rPr>
+        <w:t xml:space="preserve">s started </w:t>
+      </w:r>
+      <w:r>
+        <w:rPr>
+          <w:lang w:val="en-GB"/>
+        </w:rPr>
+        <w:t>chanting</w:t>
+      </w:r>
+      <w:r>
+        <w:rPr>
+          <w:lang w:val="en-GB"/>
+        </w:rPr>
+        <w:t xml:space="preserve"> </w:t>
+      </w:r>
+      <w:r>
+        <w:rPr>
+          <w:lang w:val="en-GB"/>
+        </w:rPr>
+        <w:t xml:space="preserve">fight songs to cheer on their </w:t>
+      </w:r>
+      <w:r>
+        <w:rPr>
+          <w:lang w:val="en-GB"/>
+        </w:rPr>
+        <w:t xml:space="preserve">college </w:t>
+      </w:r>
+      <w:r>
+        <w:rPr>
+          <w:lang w:val="en-GB"/>
+        </w:rPr>
+        <w:t>team</w:t>
+      </w:r>
+      <w:r>
+        <w:rPr>
+          <w:lang w:val="en-GB"/>
+        </w:rPr>
+        <w:t xml:space="preserve"> (</w:t>
+      </w:r>
+      <w:r>
+        <w:rPr>
+          <w:rStyle w:val="FootnoteReference"/>
+          <w:lang w:val="en-GB"/>
+        </w:rPr>
+        <w:footnoteReference w:id="3"/>
+      </w:r>
+      <w:r>
+        <w:rPr>
+          <w:lang w:val="en-GB"/>
+        </w:rPr>
+        <w:t xml:space="preserve">, </w:t>
+      </w:r>
+      <w:r>
+        <w:rPr>
+          <w:rStyle w:val="FootnoteReference"/>
+          <w:lang w:val="en-GB"/>
+        </w:rPr>
+        <w:footnoteReference w:id="4"/>
+      </w:r>
+      <w:r>
+        <w:rPr>
+          <w:lang w:val="en-GB"/>
+        </w:rPr>
+        <w:t xml:space="preserve">, </w:t>
+      </w:r>
+      <w:r>
+        <w:rPr>
+          <w:rStyle w:val="FootnoteReference"/>
+          <w:lang w:val="en-GB"/>
+        </w:rPr>
+        <w:footnoteReference w:id="5"/>
+      </w:r>
+      <w:r>
+        <w:rPr>
+          <w:lang w:val="en-GB"/>
+        </w:rPr>
+        <w:t>)</w:t>
+      </w:r>
+      <w:r>
+        <w:rPr>
+          <w:lang w:val="en-GB"/>
+        </w:rPr>
+        <w:t xml:space="preserve">. </w:t>
+      </w:r>
+      <w:r>
+        <w:rPr>
+          <w:lang w:val="en-GB"/>
+        </w:rPr>
+        <w:t>In November 1989</w:t>
+      </w:r>
+      <w:r>
+        <w:rPr>
+          <w:lang w:val="en-GB"/>
+        </w:rPr>
+        <w:t xml:space="preserve"> Johnny Campbell,</w:t>
+      </w:r>
+      <w:r>
+        <w:rPr>
+          <w:lang w:val="en-GB"/>
+        </w:rPr>
+        <w:t xml:space="preserve"> a student </w:t>
+      </w:r>
+      <w:r>
+        <w:rPr>
+          <w:lang w:val="en-GB"/>
+        </w:rPr>
+        <w:t>at</w:t>
+      </w:r>
+      <w:r>
+        <w:rPr>
+          <w:lang w:val="en-GB"/>
+        </w:rPr>
+        <w:t xml:space="preserve"> the University of Minnesota</w:t>
+      </w:r>
+      <w:r>
+        <w:rPr>
+          <w:lang w:val="en-GB"/>
+        </w:rPr>
+        <w:t>,</w:t>
+      </w:r>
+      <w:r>
+        <w:rPr>
+          <w:lang w:val="en-GB"/>
+        </w:rPr>
+        <w:t xml:space="preserve"> was</w:t>
+      </w:r>
+      <w:r>
+        <w:rPr>
+          <w:lang w:val="en-GB"/>
+        </w:rPr>
+        <w:t xml:space="preserve"> the first to </w:t>
+      </w:r>
+      <w:r>
+        <w:rPr>
+          <w:lang w:val="en-GB"/>
+        </w:rPr>
+        <w:t>enter the field</w:t>
+      </w:r>
+      <w:r>
+        <w:rPr>
+          <w:lang w:val="en-GB"/>
+        </w:rPr>
+        <w:t xml:space="preserve"> </w:t>
+      </w:r>
+      <w:r>
+        <w:rPr>
+          <w:lang w:val="en-GB"/>
+        </w:rPr>
+        <w:t xml:space="preserve">organize </w:t>
+      </w:r>
+      <w:r>
+        <w:rPr>
+          <w:lang w:val="en-GB"/>
+        </w:rPr>
+        <w:t xml:space="preserve">the </w:t>
+      </w:r>
+      <w:r>
+        <w:rPr>
+          <w:lang w:val="en-GB"/>
+        </w:rPr>
+        <w:t xml:space="preserve">crowd </w:t>
+      </w:r>
+      <w:r>
+        <w:rPr>
+          <w:lang w:val="en-GB"/>
+        </w:rPr>
+        <w:t>in their chant – the first cheerleader</w:t>
+      </w:r>
+      <w:r>
+        <w:rPr>
+          <w:lang w:val="en-GB"/>
+        </w:rPr>
+        <w:t xml:space="preserve"> (1, 3)</w:t>
+      </w:r>
+      <w:r>
+        <w:rPr>
+          <w:lang w:val="en-GB"/>
+        </w:rPr>
+        <w:t>.</w:t>
+      </w:r>
+      <w:r>
+        <w:rPr>
+          <w:lang w:val="en-GB"/>
+        </w:rPr>
+        <w:t xml:space="preserve"> </w:t>
+      </w:r>
+      <w:r>
+        <w:rPr>
+          <w:lang w:val="en-GB"/>
+        </w:rPr>
+        <w:t xml:space="preserve">Until </w:t>
+      </w:r>
+      <w:r>
+        <w:rPr>
+          <w:lang w:val="en-GB"/>
+        </w:rPr>
+        <w:t>the early 1920s</w:t>
+      </w:r>
+      <w:r>
+        <w:rPr>
+          <w:lang w:val="en-GB"/>
+        </w:rPr>
+        <w:t xml:space="preserve"> cheerleading </w:t>
+      </w:r>
+      <w:r>
+        <w:rPr>
+          <w:lang w:val="en-GB"/>
+        </w:rPr>
+        <w:t xml:space="preserve">grew </w:t>
+      </w:r>
+      <w:r>
+        <w:rPr>
+          <w:lang w:val="en-GB"/>
+        </w:rPr>
+        <w:t xml:space="preserve">to </w:t>
+      </w:r>
+      <w:r>
+        <w:rPr>
+          <w:lang w:val="en-GB"/>
+        </w:rPr>
+        <w:t xml:space="preserve">an all-male </w:t>
+      </w:r>
+      <w:r>
+        <w:rPr>
+          <w:lang w:val="en-GB"/>
+        </w:rPr>
+        <w:t xml:space="preserve">extracurricular </w:t>
+      </w:r>
+      <w:r>
+        <w:rPr>
+          <w:lang w:val="en-GB"/>
+        </w:rPr>
+        <w:t xml:space="preserve">activity, </w:t>
+      </w:r>
+      <w:r>
+        <w:rPr>
+          <w:lang w:val="en-GB"/>
+        </w:rPr>
+        <w:t>offered by high schools</w:t>
+      </w:r>
+      <w:r>
+        <w:rPr>
+          <w:lang w:val="en-GB"/>
+        </w:rPr>
+        <w:t xml:space="preserve"> and </w:t>
+      </w:r>
+      <w:r>
+        <w:rPr>
+          <w:lang w:val="en-GB"/>
+        </w:rPr>
+        <w:t xml:space="preserve">colleges </w:t>
+      </w:r>
+      <w:r>
+        <w:rPr>
+          <w:lang w:val="en-GB"/>
+        </w:rPr>
+        <w:t>across the US</w:t>
+      </w:r>
+      <w:r>
+        <w:rPr>
+          <w:lang w:val="en-GB"/>
+        </w:rPr>
+        <w:t xml:space="preserve"> (1, 2, 3)</w:t>
+      </w:r>
+      <w:r>
+        <w:rPr>
+          <w:lang w:val="en-GB"/>
+        </w:rPr>
+        <w:t xml:space="preserve">. </w:t>
+      </w:r>
+      <w:r>
+        <w:rPr>
+          <w:lang w:val="en-GB"/>
+        </w:rPr>
+        <w:t xml:space="preserve">In </w:t>
+      </w:r>
+      <w:r>
+        <w:rPr>
+          <w:lang w:val="en-GB"/>
+        </w:rPr>
+        <w:t>1923</w:t>
+      </w:r>
+      <w:r>
+        <w:rPr>
+          <w:lang w:val="en-GB"/>
+        </w:rPr>
+        <w:t xml:space="preserve"> the first woman was allowed to join a cheerleading </w:t>
+      </w:r>
+      <w:r>
+        <w:rPr>
+          <w:lang w:val="en-GB"/>
+        </w:rPr>
+        <w:t>squad;</w:t>
+      </w:r>
+      <w:r>
+        <w:rPr>
+          <w:lang w:val="en-GB"/>
+        </w:rPr>
+        <w:t xml:space="preserve"> </w:t>
+      </w:r>
+      <w:r>
+        <w:rPr>
+          <w:lang w:val="en-GB"/>
+        </w:rPr>
+        <w:t>h</w:t>
+      </w:r>
+      <w:r>
+        <w:rPr>
+          <w:lang w:val="en-GB"/>
+        </w:rPr>
+        <w:t>owever, it</w:t>
+      </w:r>
+      <w:r>
+        <w:rPr>
+          <w:lang w:val="en-GB"/>
+        </w:rPr>
+        <w:t xml:space="preserve"> took 20 more years </w:t>
+      </w:r>
+      <w:r>
+        <w:rPr>
+          <w:lang w:val="en-GB"/>
+        </w:rPr>
+        <w:t xml:space="preserve">for female </w:t>
+      </w:r>
+      <w:r>
+        <w:rPr>
+          <w:lang w:val="en-GB"/>
+        </w:rPr>
+        <w:t>cheerleaders to not be an exception in cheer teams</w:t>
+      </w:r>
+      <w:r>
+        <w:rPr>
+          <w:lang w:val="en-GB"/>
+        </w:rPr>
+        <w:t xml:space="preserve"> (1, 2, 3)</w:t>
+      </w:r>
+      <w:r>
+        <w:rPr>
+          <w:lang w:val="en-GB"/>
+        </w:rPr>
+        <w:t xml:space="preserve">. </w:t>
+      </w:r>
+      <w:r>
+        <w:rPr>
+          <w:lang w:val="en-GB"/>
+        </w:rPr>
+        <w:t>In these</w:t>
+      </w:r>
+      <w:r>
+        <w:rPr>
+          <w:lang w:val="en-GB"/>
+        </w:rPr>
+        <w:t xml:space="preserve"> (and following)</w:t>
+      </w:r>
+      <w:r>
+        <w:rPr>
+          <w:lang w:val="en-GB"/>
+        </w:rPr>
+        <w:t xml:space="preserve"> centuries cheerlead</w:t>
+      </w:r>
+      <w:r>
+        <w:rPr>
+          <w:lang w:val="en-GB"/>
+        </w:rPr>
+        <w:t>ers</w:t>
+      </w:r>
+      <w:r>
+        <w:rPr>
+          <w:lang w:val="en-GB"/>
+        </w:rPr>
+        <w:t xml:space="preserve"> </w:t>
+      </w:r>
+      <w:r>
+        <w:rPr>
+          <w:lang w:val="en-GB"/>
+        </w:rPr>
+        <w:t xml:space="preserve">expanded their skill set by </w:t>
+      </w:r>
+      <w:r>
+        <w:rPr>
+          <w:lang w:val="en-GB"/>
+        </w:rPr>
+        <w:t xml:space="preserve">adding tumbling and acrobatics </w:t>
+      </w:r>
+      <w:r>
+        <w:rPr>
+          <w:lang w:val="en-GB"/>
+        </w:rPr>
+        <w:t xml:space="preserve">to their routines, as well as props such as megaphones, </w:t>
+      </w:r>
+      <w:r>
+        <w:rPr>
+          <w:lang w:val="en-GB"/>
+        </w:rPr>
+        <w:t>signs</w:t>
+      </w:r>
+      <w:r>
+        <w:rPr>
+          <w:lang w:val="en-GB"/>
+        </w:rPr>
+        <w:t xml:space="preserve"> and poms</w:t>
+      </w:r>
+      <w:r>
+        <w:rPr>
+          <w:lang w:val="en-GB"/>
+        </w:rPr>
+        <w:t xml:space="preserve"> (1, </w:t>
+      </w:r>
+      <w:r>
+        <w:rPr>
+          <w:lang w:val="en-GB"/>
+        </w:rPr>
+        <w:t>3)</w:t>
+      </w:r>
+      <w:r>
+        <w:rPr>
+          <w:lang w:val="en-GB"/>
+        </w:rPr>
+        <w:t>.</w:t>
+      </w:r>
+      <w:r>
+        <w:rPr>
+          <w:lang w:val="en-GB"/>
+        </w:rPr>
+        <w:t xml:space="preserve"> By now, cheerleading is </w:t>
+      </w:r>
+      <w:r>
+        <w:rPr>
+          <w:lang w:val="en-GB"/>
+        </w:rPr>
+        <w:t>predominantly female</w:t>
+      </w:r>
+      <w:r>
+        <w:rPr>
+          <w:lang w:val="en-GB"/>
+        </w:rPr>
+        <w:t xml:space="preserve"> (</w:t>
+      </w:r>
+      <w:r>
+        <w:rPr>
+          <w:lang w:val="en-GB"/>
+        </w:rPr>
+        <w:t>9</w:t>
+      </w:r>
+      <w:r>
+        <w:rPr>
+          <w:lang w:val="en-GB"/>
+        </w:rPr>
+        <w:t>0?% in Germany in 2021</w:t>
+      </w:r>
+      <w:r>
+        <w:rPr>
+          <w:rStyle w:val="FootnoteReference"/>
+          <w:lang w:val="en-GB"/>
+        </w:rPr>
+        <w:footnoteReference w:id="6"/>
+      </w:r>
+      <w:r>
+        <w:rPr>
+          <w:lang w:val="en-GB"/>
+        </w:rPr>
+        <w:t>)</w:t>
+      </w:r>
+      <w:r>
+        <w:rPr>
+          <w:lang w:val="en-GB"/>
+        </w:rPr>
+        <w:t>. Cheer</w:t>
+      </w:r>
+      <w:r>
+        <w:rPr>
+          <w:lang w:val="en-GB"/>
+        </w:rPr>
+        <w:t xml:space="preserve"> </w:t>
+      </w:r>
+      <w:r>
+        <w:rPr>
+          <w:lang w:val="en-GB"/>
+        </w:rPr>
+        <w:t xml:space="preserve">sport </w:t>
+      </w:r>
+      <w:r>
+        <w:rPr>
+          <w:lang w:val="en-GB"/>
+        </w:rPr>
+        <w:t xml:space="preserve">is </w:t>
+      </w:r>
+      <w:r>
+        <w:rPr>
+          <w:lang w:val="en-GB"/>
+        </w:rPr>
+        <w:t>recognized by the International Olympic Committee</w:t>
+      </w:r>
+      <w:r>
+        <w:rPr>
+          <w:rStyle w:val="FootnoteReference"/>
+          <w:lang w:val="en-GB"/>
+        </w:rPr>
+        <w:footnoteReference w:id="7"/>
+      </w:r>
+      <w:r>
+        <w:rPr>
+          <w:lang w:val="en-GB"/>
+        </w:rPr>
+        <w:t xml:space="preserve"> and contains everything between </w:t>
+      </w:r>
+      <w:r>
+        <w:rPr>
+          <w:lang w:val="en-GB"/>
+        </w:rPr>
+        <w:t>side-line</w:t>
+      </w:r>
+      <w:r>
+        <w:rPr>
+          <w:lang w:val="en-GB"/>
+        </w:rPr>
+        <w:t xml:space="preserve"> cheers and highly competitive </w:t>
+      </w:r>
+      <w:r>
+        <w:rPr>
+          <w:lang w:val="en-GB"/>
+        </w:rPr>
+        <w:t xml:space="preserve">athleticism. </w:t>
+      </w:r>
+      <w:r>
+        <w:rPr>
+          <w:lang w:val="en-GB"/>
+        </w:rPr>
+        <w:t xml:space="preserve">Today, </w:t>
+      </w:r>
+      <w:proofErr w:type="spellStart"/>
+      <w:r>
+        <w:rPr>
+          <w:lang w:val="en-GB"/>
+        </w:rPr>
+        <w:t>Cheersport</w:t>
+      </w:r>
+      <w:proofErr w:type="spellEnd"/>
+      <w:r>
+        <w:rPr>
+          <w:lang w:val="en-GB"/>
+        </w:rPr>
+        <w:t xml:space="preserve"> unites all kind of disciplines that originate from organised groups cheering on certain sports teams. This includes but is not limited to:</w:t>
+      </w:r>
     </w:p>
     <w:p>
       <w:pPr>
@@ -1092,642 +2729,19 @@
           <w:lang w:val="en-GB"/>
         </w:rPr>
       </w:pPr>
-      <w:r>
-        <w:rPr>
-          <w:lang w:val="en-GB"/>
-        </w:rPr>
-        <w:t>Current state of research?</w:t>
-      </w:r>
-    </w:p>
-    <w:p>
-      <w:pPr>
-        <w:ind w:firstLine="0"/>
-        <w:rPr>
-          <w:b/>
-          <w:bCs/>
-          <w:lang w:val="en-GB"/>
-        </w:rPr>
-      </w:pPr>
-      <w:r>
-        <w:rPr>
-          <w:b/>
-          <w:bCs/>
-          <w:lang w:val="en-GB"/>
-        </w:rPr>
-        <w:t xml:space="preserve">The history of </w:t>
-      </w:r>
-      <w:r>
-        <w:rPr>
-          <w:b/>
-          <w:bCs/>
-          <w:lang w:val="en-GB"/>
-        </w:rPr>
-        <w:t>cheerleading</w:t>
-      </w:r>
-      <w:r>
-        <w:rPr>
-          <w:b/>
-          <w:bCs/>
-          <w:lang w:val="en-GB"/>
-        </w:rPr>
-        <w:t xml:space="preserve"> / What is cheer sport?</w:t>
-      </w:r>
-    </w:p>
-    <w:p>
-      <w:pPr>
-        <w:ind w:firstLine="0"/>
-        <w:rPr>
-          <w:lang w:val="en-GB"/>
-        </w:rPr>
-      </w:pPr>
-      <w:r>
-        <w:rPr>
-          <w:lang w:val="en-GB"/>
-        </w:rPr>
-        <w:t xml:space="preserve">With the rise of </w:t>
-      </w:r>
-      <w:r>
-        <w:rPr>
-          <w:lang w:val="en-GB"/>
-        </w:rPr>
-        <w:t xml:space="preserve">intercollegiate football games in the </w:t>
-      </w:r>
-      <w:r>
-        <w:rPr>
-          <w:lang w:val="en-GB"/>
-        </w:rPr>
-        <w:t xml:space="preserve">mid-1800s </w:t>
-      </w:r>
-      <w:r>
-        <w:rPr>
-          <w:lang w:val="en-GB"/>
-        </w:rPr>
-        <w:t>fan</w:t>
-      </w:r>
-      <w:r>
-        <w:rPr>
-          <w:lang w:val="en-GB"/>
-        </w:rPr>
-        <w:t xml:space="preserve">s started </w:t>
-      </w:r>
-      <w:r>
-        <w:rPr>
-          <w:lang w:val="en-GB"/>
-        </w:rPr>
-        <w:t>chanting</w:t>
-      </w:r>
-      <w:r>
-        <w:rPr>
-          <w:lang w:val="en-GB"/>
-        </w:rPr>
-        <w:t xml:space="preserve"> </w:t>
-      </w:r>
-      <w:r>
-        <w:rPr>
-          <w:lang w:val="en-GB"/>
-        </w:rPr>
-        <w:t xml:space="preserve">fight songs to cheer on their </w:t>
-      </w:r>
-      <w:r>
-        <w:rPr>
-          <w:lang w:val="en-GB"/>
-        </w:rPr>
-        <w:t xml:space="preserve">college </w:t>
-      </w:r>
-      <w:r>
-        <w:rPr>
-          <w:lang w:val="en-GB"/>
-        </w:rPr>
-        <w:t>team</w:t>
-      </w:r>
-      <w:r>
-        <w:rPr>
-          <w:lang w:val="en-GB"/>
-        </w:rPr>
-        <w:t xml:space="preserve"> (</w:t>
-      </w:r>
-      <w:r>
-        <w:rPr>
-          <w:rStyle w:val="FootnoteReference"/>
-          <w:lang w:val="en-GB"/>
-        </w:rPr>
-        <w:footnoteReference w:id="1"/>
-      </w:r>
-      <w:r>
-        <w:rPr>
-          <w:lang w:val="en-GB"/>
-        </w:rPr>
-        <w:t xml:space="preserve">, </w:t>
-      </w:r>
-      <w:r>
-        <w:rPr>
-          <w:rStyle w:val="FootnoteReference"/>
-          <w:lang w:val="en-GB"/>
-        </w:rPr>
-        <w:footnoteReference w:id="2"/>
-      </w:r>
-      <w:r>
-        <w:rPr>
-          <w:lang w:val="en-GB"/>
-        </w:rPr>
-        <w:t xml:space="preserve">, </w:t>
-      </w:r>
-      <w:r>
-        <w:rPr>
-          <w:rStyle w:val="FootnoteReference"/>
-          <w:lang w:val="en-GB"/>
-        </w:rPr>
-        <w:footnoteReference w:id="3"/>
-      </w:r>
-      <w:r>
-        <w:rPr>
-          <w:lang w:val="en-GB"/>
-        </w:rPr>
-        <w:t>)</w:t>
-      </w:r>
-      <w:r>
-        <w:rPr>
-          <w:lang w:val="en-GB"/>
-        </w:rPr>
-        <w:t xml:space="preserve">. </w:t>
-      </w:r>
-      <w:r>
-        <w:rPr>
-          <w:lang w:val="en-GB"/>
-        </w:rPr>
-        <w:t>In November 1989</w:t>
-      </w:r>
-      <w:r>
-        <w:rPr>
-          <w:lang w:val="en-GB"/>
-        </w:rPr>
-        <w:t xml:space="preserve"> Johnny Campbell,</w:t>
-      </w:r>
-      <w:r>
-        <w:rPr>
-          <w:lang w:val="en-GB"/>
-        </w:rPr>
-        <w:t xml:space="preserve"> a student </w:t>
-      </w:r>
-      <w:r>
-        <w:rPr>
-          <w:lang w:val="en-GB"/>
-        </w:rPr>
-        <w:t>at</w:t>
-      </w:r>
-      <w:r>
-        <w:rPr>
-          <w:lang w:val="en-GB"/>
-        </w:rPr>
-        <w:t xml:space="preserve"> the University of Minnesota</w:t>
-      </w:r>
-      <w:r>
-        <w:rPr>
-          <w:lang w:val="en-GB"/>
-        </w:rPr>
-        <w:t>,</w:t>
-      </w:r>
-      <w:r>
-        <w:rPr>
-          <w:lang w:val="en-GB"/>
-        </w:rPr>
-        <w:t xml:space="preserve"> was</w:t>
-      </w:r>
-      <w:r>
-        <w:rPr>
-          <w:lang w:val="en-GB"/>
-        </w:rPr>
-        <w:t xml:space="preserve"> the first to </w:t>
-      </w:r>
-      <w:r>
-        <w:rPr>
-          <w:lang w:val="en-GB"/>
-        </w:rPr>
-        <w:t>enter the field</w:t>
-      </w:r>
-      <w:r>
-        <w:rPr>
-          <w:lang w:val="en-GB"/>
-        </w:rPr>
-        <w:t xml:space="preserve"> </w:t>
-      </w:r>
-      <w:r>
-        <w:rPr>
-          <w:lang w:val="en-GB"/>
-        </w:rPr>
-        <w:t xml:space="preserve">organize </w:t>
-      </w:r>
-      <w:r>
-        <w:rPr>
-          <w:lang w:val="en-GB"/>
-        </w:rPr>
-        <w:t xml:space="preserve">the </w:t>
-      </w:r>
-      <w:r>
-        <w:rPr>
-          <w:lang w:val="en-GB"/>
-        </w:rPr>
-        <w:t xml:space="preserve">crowd </w:t>
-      </w:r>
-      <w:r>
-        <w:rPr>
-          <w:lang w:val="en-GB"/>
-        </w:rPr>
-        <w:t>in their chant – the first cheerleader</w:t>
-      </w:r>
-      <w:r>
-        <w:rPr>
-          <w:lang w:val="en-GB"/>
-        </w:rPr>
-        <w:t xml:space="preserve"> (1, 3)</w:t>
-      </w:r>
-      <w:r>
-        <w:rPr>
-          <w:lang w:val="en-GB"/>
-        </w:rPr>
-        <w:t>.</w:t>
-      </w:r>
-      <w:r>
-        <w:rPr>
-          <w:lang w:val="en-GB"/>
-        </w:rPr>
-        <w:t xml:space="preserve"> </w:t>
-      </w:r>
-      <w:r>
-        <w:rPr>
-          <w:lang w:val="en-GB"/>
-        </w:rPr>
-        <w:t xml:space="preserve">Until </w:t>
-      </w:r>
-      <w:r>
-        <w:rPr>
-          <w:lang w:val="en-GB"/>
-        </w:rPr>
-        <w:t>the early 1920s</w:t>
-      </w:r>
-      <w:r>
-        <w:rPr>
-          <w:lang w:val="en-GB"/>
-        </w:rPr>
-        <w:t xml:space="preserve"> cheerleading </w:t>
-      </w:r>
-      <w:r>
-        <w:rPr>
-          <w:lang w:val="en-GB"/>
-        </w:rPr>
-        <w:t xml:space="preserve">grew </w:t>
-      </w:r>
-      <w:r>
-        <w:rPr>
-          <w:lang w:val="en-GB"/>
-        </w:rPr>
-        <w:t xml:space="preserve">to </w:t>
-      </w:r>
-      <w:r>
-        <w:rPr>
-          <w:lang w:val="en-GB"/>
-        </w:rPr>
-        <w:t xml:space="preserve">an all-male </w:t>
-      </w:r>
-      <w:r>
-        <w:rPr>
-          <w:lang w:val="en-GB"/>
-        </w:rPr>
-        <w:t xml:space="preserve">extracurricular </w:t>
-      </w:r>
-      <w:r>
-        <w:rPr>
-          <w:lang w:val="en-GB"/>
-        </w:rPr>
-        <w:t xml:space="preserve">activity, </w:t>
-      </w:r>
-      <w:r>
-        <w:rPr>
-          <w:lang w:val="en-GB"/>
-        </w:rPr>
-        <w:t>offered by high schools</w:t>
-      </w:r>
-      <w:r>
-        <w:rPr>
-          <w:lang w:val="en-GB"/>
-        </w:rPr>
-        <w:t xml:space="preserve"> and </w:t>
-      </w:r>
-      <w:r>
-        <w:rPr>
-          <w:lang w:val="en-GB"/>
-        </w:rPr>
-        <w:t xml:space="preserve">colleges </w:t>
-      </w:r>
-      <w:r>
-        <w:rPr>
-          <w:lang w:val="en-GB"/>
-        </w:rPr>
-        <w:t>across the US</w:t>
-      </w:r>
-      <w:r>
-        <w:rPr>
-          <w:lang w:val="en-GB"/>
-        </w:rPr>
-        <w:t xml:space="preserve"> (1, 2, 3)</w:t>
-      </w:r>
-      <w:r>
-        <w:rPr>
-          <w:lang w:val="en-GB"/>
-        </w:rPr>
-        <w:t xml:space="preserve">. </w:t>
-      </w:r>
-      <w:r>
-        <w:rPr>
-          <w:lang w:val="en-GB"/>
-        </w:rPr>
-        <w:t xml:space="preserve">In </w:t>
-      </w:r>
-      <w:r>
-        <w:rPr>
-          <w:lang w:val="en-GB"/>
-        </w:rPr>
-        <w:t>1923</w:t>
-      </w:r>
-      <w:r>
-        <w:rPr>
-          <w:lang w:val="en-GB"/>
-        </w:rPr>
-        <w:t xml:space="preserve"> the first woman was allowed to join a cheerleading </w:t>
-      </w:r>
-      <w:proofErr w:type="gramStart"/>
-      <w:r>
-        <w:rPr>
-          <w:lang w:val="en-GB"/>
-        </w:rPr>
-        <w:t>squad</w:t>
-      </w:r>
-      <w:r>
-        <w:rPr>
-          <w:lang w:val="en-GB"/>
-        </w:rPr>
-        <w:t>,</w:t>
-      </w:r>
-      <w:proofErr w:type="gramEnd"/>
-      <w:r>
-        <w:rPr>
-          <w:lang w:val="en-GB"/>
-        </w:rPr>
-        <w:t xml:space="preserve"> </w:t>
-      </w:r>
-      <w:r>
-        <w:rPr>
-          <w:lang w:val="en-GB"/>
-        </w:rPr>
-        <w:t>h</w:t>
-      </w:r>
-      <w:r>
-        <w:rPr>
-          <w:lang w:val="en-GB"/>
-        </w:rPr>
-        <w:t>owever, it</w:t>
-      </w:r>
-      <w:r>
-        <w:rPr>
-          <w:lang w:val="en-GB"/>
-        </w:rPr>
-        <w:t xml:space="preserve"> took 20 more years </w:t>
-      </w:r>
-      <w:r>
-        <w:rPr>
-          <w:lang w:val="en-GB"/>
-        </w:rPr>
-        <w:t xml:space="preserve">for female </w:t>
-      </w:r>
-      <w:r>
-        <w:rPr>
-          <w:lang w:val="en-GB"/>
-        </w:rPr>
-        <w:t>cheerleaders to not be an exception in cheer teams</w:t>
-      </w:r>
-      <w:r>
-        <w:rPr>
-          <w:lang w:val="en-GB"/>
-        </w:rPr>
-        <w:t xml:space="preserve"> (1, 2, 3)</w:t>
-      </w:r>
-      <w:r>
-        <w:rPr>
-          <w:lang w:val="en-GB"/>
-        </w:rPr>
-        <w:t xml:space="preserve">. </w:t>
-      </w:r>
-      <w:r>
-        <w:rPr>
-          <w:lang w:val="en-GB"/>
-        </w:rPr>
-        <w:t>In these</w:t>
-      </w:r>
-      <w:r>
-        <w:rPr>
-          <w:lang w:val="en-GB"/>
-        </w:rPr>
-        <w:t xml:space="preserve"> (and following)</w:t>
-      </w:r>
-      <w:r>
-        <w:rPr>
-          <w:lang w:val="en-GB"/>
-        </w:rPr>
-        <w:t xml:space="preserve"> centuries cheerlead</w:t>
-      </w:r>
-      <w:r>
-        <w:rPr>
-          <w:lang w:val="en-GB"/>
-        </w:rPr>
-        <w:t>ers</w:t>
-      </w:r>
-      <w:r>
-        <w:rPr>
-          <w:lang w:val="en-GB"/>
-        </w:rPr>
-        <w:t xml:space="preserve"> </w:t>
-      </w:r>
-      <w:r>
-        <w:rPr>
-          <w:lang w:val="en-GB"/>
-        </w:rPr>
-        <w:t xml:space="preserve">expanded their skill set by </w:t>
-      </w:r>
-      <w:r>
-        <w:rPr>
-          <w:lang w:val="en-GB"/>
-        </w:rPr>
-        <w:t xml:space="preserve">adding tumbling and acrobatics </w:t>
-      </w:r>
-      <w:r>
-        <w:rPr>
-          <w:lang w:val="en-GB"/>
-        </w:rPr>
-        <w:t xml:space="preserve">to their routines, as well as props such as megaphones, </w:t>
-      </w:r>
-      <w:proofErr w:type="gramStart"/>
-      <w:r>
-        <w:rPr>
-          <w:lang w:val="en-GB"/>
-        </w:rPr>
-        <w:t>signs</w:t>
-      </w:r>
-      <w:proofErr w:type="gramEnd"/>
-      <w:r>
-        <w:rPr>
-          <w:lang w:val="en-GB"/>
-        </w:rPr>
-        <w:t xml:space="preserve"> and poms</w:t>
-      </w:r>
-      <w:r>
-        <w:rPr>
-          <w:lang w:val="en-GB"/>
-        </w:rPr>
-        <w:t xml:space="preserve"> (1, </w:t>
-      </w:r>
-      <w:r>
-        <w:rPr>
-          <w:lang w:val="en-GB"/>
-        </w:rPr>
-        <w:t>3)</w:t>
-      </w:r>
-      <w:r>
-        <w:rPr>
-          <w:lang w:val="en-GB"/>
-        </w:rPr>
-        <w:t>.</w:t>
-      </w:r>
-      <w:r>
-        <w:rPr>
-          <w:lang w:val="en-GB"/>
-        </w:rPr>
-        <w:t xml:space="preserve"> By now, cheerleading is </w:t>
-      </w:r>
-      <w:r>
-        <w:rPr>
-          <w:lang w:val="en-GB"/>
-        </w:rPr>
-        <w:t>predominantly female</w:t>
-      </w:r>
-      <w:r>
-        <w:rPr>
-          <w:lang w:val="en-GB"/>
-        </w:rPr>
-        <w:t xml:space="preserve"> (</w:t>
-      </w:r>
-      <w:proofErr w:type="gramStart"/>
-      <w:r>
-        <w:rPr>
-          <w:lang w:val="en-GB"/>
-        </w:rPr>
-        <w:t>9</w:t>
-      </w:r>
-      <w:r>
-        <w:rPr>
-          <w:lang w:val="en-GB"/>
-        </w:rPr>
-        <w:t>0?%</w:t>
-      </w:r>
-      <w:proofErr w:type="gramEnd"/>
-      <w:r>
-        <w:rPr>
-          <w:lang w:val="en-GB"/>
-        </w:rPr>
-        <w:t xml:space="preserve"> in Germany in 2021</w:t>
-      </w:r>
-      <w:r>
-        <w:rPr>
-          <w:rStyle w:val="FootnoteReference"/>
-          <w:lang w:val="en-GB"/>
-        </w:rPr>
-        <w:footnoteReference w:id="4"/>
-      </w:r>
-      <w:r>
-        <w:rPr>
-          <w:lang w:val="en-GB"/>
-        </w:rPr>
-        <w:t>)</w:t>
-      </w:r>
-      <w:r>
-        <w:rPr>
-          <w:lang w:val="en-GB"/>
-        </w:rPr>
-        <w:t>. Cheer</w:t>
-      </w:r>
-      <w:r>
-        <w:rPr>
-          <w:lang w:val="en-GB"/>
-        </w:rPr>
-        <w:t xml:space="preserve"> </w:t>
-      </w:r>
-      <w:r>
-        <w:rPr>
-          <w:lang w:val="en-GB"/>
-        </w:rPr>
-        <w:t xml:space="preserve">sport </w:t>
-      </w:r>
-      <w:r>
-        <w:rPr>
-          <w:lang w:val="en-GB"/>
-        </w:rPr>
-        <w:t xml:space="preserve">is </w:t>
-      </w:r>
-      <w:r>
-        <w:rPr>
-          <w:lang w:val="en-GB"/>
-        </w:rPr>
-        <w:t>recognized by the International Olympic Committee</w:t>
-      </w:r>
-      <w:r>
-        <w:rPr>
-          <w:rStyle w:val="FootnoteReference"/>
-          <w:lang w:val="en-GB"/>
-        </w:rPr>
-        <w:footnoteReference w:id="5"/>
-      </w:r>
-      <w:r>
-        <w:rPr>
-          <w:lang w:val="en-GB"/>
-        </w:rPr>
-        <w:t xml:space="preserve"> and contains everything between </w:t>
-      </w:r>
-      <w:r>
-        <w:rPr>
-          <w:lang w:val="en-GB"/>
-        </w:rPr>
-        <w:t>side-line</w:t>
-      </w:r>
-      <w:r>
-        <w:rPr>
-          <w:lang w:val="en-GB"/>
-        </w:rPr>
-        <w:t xml:space="preserve"> cheers and highly competitive </w:t>
-      </w:r>
-      <w:r>
-        <w:rPr>
-          <w:lang w:val="en-GB"/>
-        </w:rPr>
-        <w:t xml:space="preserve">athleticism. </w:t>
-      </w:r>
-      <w:r>
-        <w:rPr>
-          <w:lang w:val="en-GB"/>
-        </w:rPr>
-        <w:t xml:space="preserve">Today, </w:t>
-      </w:r>
       <w:proofErr w:type="spellStart"/>
       <w:r>
         <w:rPr>
           <w:lang w:val="en-GB"/>
         </w:rPr>
-        <w:t>Cheersport</w:t>
+        <w:t>sideline</w:t>
       </w:r>
       <w:proofErr w:type="spellEnd"/>
       <w:r>
         <w:rPr>
           <w:lang w:val="en-GB"/>
         </w:rPr>
-        <w:t xml:space="preserve"> unites all kind of disciplines that originate from organised groups cheering on certain sports teams. This includes but is not limited to:</w:t>
+        <w:t xml:space="preserve"> teams: slow/static acrobatics paired with claps, motions and chants, usually affiliated with a football team.</w:t>
       </w:r>
     </w:p>
     <w:p>
@@ -1741,33 +2755,35 @@
           <w:lang w:val="en-GB"/>
         </w:rPr>
       </w:pPr>
-      <w:proofErr w:type="spellStart"/>
-      <w:r>
-        <w:rPr>
-          <w:lang w:val="en-GB"/>
-        </w:rPr>
-        <w:t>sideline</w:t>
-      </w:r>
-      <w:proofErr w:type="spellEnd"/>
-      <w:r>
-        <w:rPr>
-          <w:lang w:val="en-GB"/>
-        </w:rPr>
-        <w:t xml:space="preserve"> teams: slow/static acrobatics paired with claps, </w:t>
-      </w:r>
-      <w:proofErr w:type="gramStart"/>
-      <w:r>
-        <w:rPr>
-          <w:lang w:val="en-GB"/>
-        </w:rPr>
-        <w:t>motions</w:t>
-      </w:r>
-      <w:proofErr w:type="gramEnd"/>
-      <w:r>
-        <w:rPr>
-          <w:lang w:val="en-GB"/>
-        </w:rPr>
-        <w:t xml:space="preserve"> and chants, usually affiliated with a football team.</w:t>
+      <w:r>
+        <w:rPr>
+          <w:lang w:val="en-GB"/>
+        </w:rPr>
+        <w:t xml:space="preserve">competitive teams: </w:t>
+      </w:r>
+      <w:r>
+        <w:rPr>
+          <w:lang w:val="en-GB"/>
+        </w:rPr>
+        <w:t>practicing with the main goal of skill acquisition and competing at championships</w:t>
+      </w:r>
+      <w:r>
+        <w:rPr>
+          <w:lang w:val="en-GB"/>
+        </w:rPr>
+        <w:t>;</w:t>
+      </w:r>
+      <w:r>
+        <w:rPr>
+          <w:lang w:val="en-GB"/>
+        </w:rPr>
+        <w:t xml:space="preserve"> </w:t>
+      </w:r>
+      <w:r>
+        <w:rPr>
+          <w:lang w:val="en-GB"/>
+        </w:rPr>
+        <w:t>usually more fast paced routines and higher difficulty acrobatics and tumbling.</w:t>
       </w:r>
     </w:p>
     <w:p>
@@ -1785,599 +2801,542 @@
         <w:rPr>
           <w:lang w:val="en-GB"/>
         </w:rPr>
-        <w:t xml:space="preserve">competitive teams: </w:t>
-      </w:r>
-      <w:r>
-        <w:rPr>
-          <w:lang w:val="en-GB"/>
-        </w:rPr>
-        <w:t>practicing with the main goal of skill acquisition and competing at championships</w:t>
-      </w:r>
-      <w:r>
-        <w:rPr>
-          <w:lang w:val="en-GB"/>
-        </w:rPr>
-        <w:t>;</w:t>
-      </w:r>
-      <w:r>
-        <w:rPr>
-          <w:lang w:val="en-GB"/>
-        </w:rPr>
-        <w:t xml:space="preserve"> </w:t>
-      </w:r>
-      <w:r>
-        <w:rPr>
-          <w:lang w:val="en-GB"/>
-        </w:rPr>
-        <w:t>usually more fast paced routines and higher difficulty acrobatics and tumbling.</w:t>
+        <w:lastRenderedPageBreak/>
+        <w:t>dance teams: highest variety of disciplines from hip hop to pom dance with simple, smoothly executed tumbling and acrobatic elements.</w:t>
       </w:r>
     </w:p>
     <w:p>
       <w:pPr>
-        <w:pStyle w:val="ListParagraph"/>
-        <w:numPr>
-          <w:ilvl w:val="0"/>
-          <w:numId w:val="2"/>
-        </w:numPr>
-        <w:rPr>
-          <w:lang w:val="en-GB"/>
-        </w:rPr>
-      </w:pPr>
-      <w:r>
-        <w:rPr>
-          <w:lang w:val="en-GB"/>
-        </w:rPr>
-        <w:lastRenderedPageBreak/>
-        <w:t>dance teams: highest variety of disciplines from hip hop to pom dance with simple, smoothly executed tumbling and acrobatic elements.</w:t>
+        <w:rPr>
+          <w:lang w:val="en-GB"/>
+        </w:rPr>
+      </w:pPr>
+      <w:r>
+        <w:rPr>
+          <w:lang w:val="en-GB"/>
+        </w:rPr>
+        <w:t>This study refers for the most part to competitive cheerleading</w:t>
+      </w:r>
+      <w:r>
+        <w:rPr>
+          <w:lang w:val="en-GB"/>
+        </w:rPr>
+        <w:t>.</w:t>
+      </w:r>
+      <w:r>
+        <w:rPr>
+          <w:lang w:val="en-GB"/>
+        </w:rPr>
+        <w:t xml:space="preserve"> Competitive Cheerleading </w:t>
+      </w:r>
+      <w:r>
+        <w:rPr>
+          <w:lang w:val="en-GB"/>
+        </w:rPr>
+        <w:t xml:space="preserve">is </w:t>
+      </w:r>
+      <w:r>
+        <w:rPr>
+          <w:lang w:val="en-GB"/>
+        </w:rPr>
+        <w:t xml:space="preserve">categorized by </w:t>
+      </w:r>
+      <w:r>
+        <w:rPr>
+          <w:lang w:val="en-GB"/>
+        </w:rPr>
+        <w:t>skill</w:t>
+      </w:r>
+      <w:r>
+        <w:rPr>
+          <w:lang w:val="en-GB"/>
+        </w:rPr>
+        <w:t xml:space="preserve"> </w:t>
+      </w:r>
+      <w:r>
+        <w:rPr>
+          <w:lang w:val="en-GB"/>
+        </w:rPr>
+        <w:t>level (ranging from zero to seven)</w:t>
+      </w:r>
+      <w:r>
+        <w:rPr>
+          <w:lang w:val="en-GB"/>
+        </w:rPr>
+        <w:t xml:space="preserve">, </w:t>
+      </w:r>
+      <w:r>
+        <w:rPr>
+          <w:lang w:val="en-GB"/>
+        </w:rPr>
+        <w:t>age (peewees, juniors</w:t>
+      </w:r>
+      <w:r>
+        <w:rPr>
+          <w:lang w:val="en-GB"/>
+        </w:rPr>
+        <w:t>,</w:t>
+      </w:r>
+      <w:r>
+        <w:rPr>
+          <w:lang w:val="en-GB"/>
+        </w:rPr>
+        <w:t xml:space="preserve"> and seniors)</w:t>
+      </w:r>
+      <w:r>
+        <w:rPr>
+          <w:lang w:val="en-GB"/>
+        </w:rPr>
+        <w:t xml:space="preserve"> and team composition (</w:t>
+      </w:r>
+      <w:r>
+        <w:rPr>
+          <w:lang w:val="en-GB"/>
+        </w:rPr>
+        <w:t xml:space="preserve">female-only teams called all-girl </w:t>
+      </w:r>
+      <w:r>
+        <w:rPr>
+          <w:lang w:val="en-GB"/>
+        </w:rPr>
+        <w:t>teams</w:t>
+      </w:r>
+      <w:r>
+        <w:rPr>
+          <w:lang w:val="en-GB"/>
+        </w:rPr>
+        <w:t xml:space="preserve"> and </w:t>
+      </w:r>
+      <w:r>
+        <w:rPr>
+          <w:lang w:val="en-GB"/>
+        </w:rPr>
+        <w:t>mixed teams with up to four or more male athletes called coed</w:t>
+      </w:r>
+      <w:r>
+        <w:rPr>
+          <w:lang w:val="en-GB"/>
+        </w:rPr>
+        <w:t>)</w:t>
+      </w:r>
+      <w:r>
+        <w:rPr>
+          <w:lang w:val="en-GB"/>
+        </w:rPr>
+        <w:t xml:space="preserve">. The combination of </w:t>
+      </w:r>
+      <w:r>
+        <w:rPr>
+          <w:lang w:val="en-GB"/>
+        </w:rPr>
+        <w:t xml:space="preserve">level, age, and </w:t>
+      </w:r>
+      <w:r>
+        <w:rPr>
+          <w:lang w:val="en-GB"/>
+        </w:rPr>
+        <w:t xml:space="preserve">team </w:t>
+      </w:r>
+      <w:r>
+        <w:rPr>
+          <w:lang w:val="en-GB"/>
+        </w:rPr>
+        <w:t>composition</w:t>
+      </w:r>
+      <w:r>
+        <w:rPr>
+          <w:lang w:val="en-GB"/>
+        </w:rPr>
+        <w:t xml:space="preserve"> </w:t>
+      </w:r>
+      <w:r>
+        <w:rPr>
+          <w:lang w:val="en-GB"/>
+        </w:rPr>
+        <w:t xml:space="preserve">defines the division </w:t>
+      </w:r>
+      <w:r>
+        <w:rPr>
+          <w:lang w:val="en-GB"/>
+        </w:rPr>
+        <w:t>under</w:t>
+      </w:r>
+      <w:r>
+        <w:rPr>
+          <w:lang w:val="en-GB"/>
+        </w:rPr>
+        <w:t xml:space="preserve"> which the teams compete again</w:t>
+      </w:r>
+      <w:r>
+        <w:rPr>
+          <w:lang w:val="en-GB"/>
+        </w:rPr>
+        <w:t>st</w:t>
+      </w:r>
+      <w:r>
+        <w:rPr>
+          <w:lang w:val="en-GB"/>
+        </w:rPr>
+        <w:t xml:space="preserve"> each other</w:t>
+      </w:r>
+      <w:r>
+        <w:rPr>
+          <w:lang w:val="en-GB"/>
+        </w:rPr>
+        <w:t>.</w:t>
       </w:r>
     </w:p>
     <w:p>
       <w:pPr>
-        <w:ind w:firstLine="0"/>
-        <w:rPr>
-          <w:lang w:val="en-GB"/>
-        </w:rPr>
-      </w:pPr>
-      <w:r>
-        <w:rPr>
-          <w:lang w:val="en-GB"/>
-        </w:rPr>
-        <w:t>This study refers for the most part to competitive cheerleading</w:t>
-      </w:r>
-      <w:r>
-        <w:rPr>
-          <w:lang w:val="en-GB"/>
-        </w:rPr>
-        <w:t>.</w:t>
-      </w:r>
-      <w:r>
-        <w:rPr>
-          <w:lang w:val="en-GB"/>
-        </w:rPr>
-        <w:t xml:space="preserve"> Competitive Cheerleading </w:t>
-      </w:r>
-      <w:r>
-        <w:rPr>
-          <w:lang w:val="en-GB"/>
-        </w:rPr>
-        <w:t xml:space="preserve">is </w:t>
-      </w:r>
-      <w:r>
-        <w:rPr>
-          <w:lang w:val="en-GB"/>
-        </w:rPr>
-        <w:t xml:space="preserve">categorized by </w:t>
-      </w:r>
-      <w:r>
-        <w:rPr>
-          <w:lang w:val="en-GB"/>
-        </w:rPr>
-        <w:t>skill</w:t>
-      </w:r>
-      <w:r>
-        <w:rPr>
-          <w:lang w:val="en-GB"/>
-        </w:rPr>
-        <w:t xml:space="preserve"> </w:t>
-      </w:r>
-      <w:r>
-        <w:rPr>
-          <w:lang w:val="en-GB"/>
-        </w:rPr>
-        <w:t>level (ranging from zero to seven)</w:t>
-      </w:r>
-      <w:r>
-        <w:rPr>
-          <w:lang w:val="en-GB"/>
-        </w:rPr>
-        <w:t xml:space="preserve">, </w:t>
-      </w:r>
-      <w:r>
-        <w:rPr>
-          <w:lang w:val="en-GB"/>
-        </w:rPr>
-        <w:t>age (peewees, juniors</w:t>
-      </w:r>
-      <w:r>
-        <w:rPr>
-          <w:lang w:val="en-GB"/>
-        </w:rPr>
-        <w:t>,</w:t>
-      </w:r>
-      <w:r>
-        <w:rPr>
-          <w:lang w:val="en-GB"/>
-        </w:rPr>
-        <w:t xml:space="preserve"> and seniors)</w:t>
-      </w:r>
-      <w:r>
-        <w:rPr>
-          <w:lang w:val="en-GB"/>
-        </w:rPr>
-        <w:t xml:space="preserve"> and team composition (</w:t>
-      </w:r>
-      <w:r>
-        <w:rPr>
-          <w:lang w:val="en-GB"/>
-        </w:rPr>
-        <w:t xml:space="preserve">female-only teams called all-girl </w:t>
-      </w:r>
-      <w:r>
-        <w:rPr>
-          <w:lang w:val="en-GB"/>
-        </w:rPr>
-        <w:t>teams</w:t>
-      </w:r>
-      <w:r>
-        <w:rPr>
-          <w:lang w:val="en-GB"/>
-        </w:rPr>
-        <w:t xml:space="preserve"> and </w:t>
-      </w:r>
-      <w:r>
-        <w:rPr>
-          <w:lang w:val="en-GB"/>
-        </w:rPr>
-        <w:t>mixed teams with up to four or more male athletes called coed</w:t>
-      </w:r>
-      <w:r>
-        <w:rPr>
-          <w:lang w:val="en-GB"/>
-        </w:rPr>
-        <w:t>)</w:t>
-      </w:r>
-      <w:r>
-        <w:rPr>
-          <w:lang w:val="en-GB"/>
-        </w:rPr>
-        <w:t xml:space="preserve">. The combination of </w:t>
-      </w:r>
-      <w:r>
-        <w:rPr>
-          <w:lang w:val="en-GB"/>
-        </w:rPr>
-        <w:t xml:space="preserve">level, age, and </w:t>
-      </w:r>
-      <w:r>
-        <w:rPr>
-          <w:lang w:val="en-GB"/>
-        </w:rPr>
-        <w:t xml:space="preserve">team </w:t>
-      </w:r>
-      <w:r>
-        <w:rPr>
-          <w:lang w:val="en-GB"/>
-        </w:rPr>
-        <w:t>composition</w:t>
-      </w:r>
-      <w:r>
-        <w:rPr>
-          <w:lang w:val="en-GB"/>
-        </w:rPr>
-        <w:t xml:space="preserve"> </w:t>
-      </w:r>
-      <w:r>
-        <w:rPr>
-          <w:lang w:val="en-GB"/>
-        </w:rPr>
-        <w:t xml:space="preserve">defines the division </w:t>
-      </w:r>
-      <w:r>
-        <w:rPr>
-          <w:lang w:val="en-GB"/>
-        </w:rPr>
-        <w:t>under</w:t>
-      </w:r>
-      <w:r>
-        <w:rPr>
-          <w:lang w:val="en-GB"/>
-        </w:rPr>
-        <w:t xml:space="preserve"> which the teams compete again</w:t>
-      </w:r>
-      <w:r>
-        <w:rPr>
-          <w:lang w:val="en-GB"/>
-        </w:rPr>
-        <w:t>st</w:t>
-      </w:r>
-      <w:r>
-        <w:rPr>
-          <w:lang w:val="en-GB"/>
-        </w:rPr>
-        <w:t xml:space="preserve"> each other</w:t>
-      </w:r>
-      <w:r>
-        <w:rPr>
-          <w:lang w:val="en-GB"/>
-        </w:rPr>
-        <w:t>.</w:t>
-      </w:r>
+        <w:pStyle w:val="Heading2"/>
+        <w:rPr>
+          <w:lang w:val="en-GB"/>
+        </w:rPr>
+      </w:pPr>
+      <w:bookmarkStart w:id="3" w:name="_Toc136951570"/>
+      <w:r>
+        <w:rPr>
+          <w:lang w:val="en-GB"/>
+        </w:rPr>
+        <w:t>The toss to hands</w:t>
+      </w:r>
+      <w:bookmarkEnd w:id="3"/>
     </w:p>
     <w:p>
       <w:pPr>
-        <w:pStyle w:val="Heading2"/>
-        <w:rPr>
-          <w:lang w:val="en-GB"/>
-        </w:rPr>
-      </w:pPr>
-      <w:r>
-        <w:rPr>
-          <w:lang w:val="en-GB"/>
-        </w:rPr>
-        <w:t>The toss to hands</w:t>
+        <w:rPr>
+          <w:lang w:val="en-GB"/>
+        </w:rPr>
+      </w:pPr>
+      <w:r>
+        <w:rPr>
+          <w:lang w:val="en-GB"/>
+        </w:rPr>
+        <w:t xml:space="preserve">The toss to hands </w:t>
+      </w:r>
+      <w:r>
+        <w:rPr>
+          <w:lang w:val="en-GB"/>
+        </w:rPr>
+        <w:t xml:space="preserve">is one of the most basic however </w:t>
+      </w:r>
+      <w:r>
+        <w:rPr>
+          <w:lang w:val="en-GB"/>
+        </w:rPr>
+        <w:t xml:space="preserve">fairly technically difficult stunts </w:t>
+      </w:r>
+      <w:r>
+        <w:rPr>
+          <w:lang w:val="en-GB"/>
+        </w:rPr>
+        <w:t xml:space="preserve">in </w:t>
+      </w:r>
+      <w:r>
+        <w:rPr>
+          <w:lang w:val="en-GB"/>
+        </w:rPr>
+        <w:t>c</w:t>
+      </w:r>
+      <w:r>
+        <w:rPr>
+          <w:lang w:val="en-GB"/>
+        </w:rPr>
+        <w:t>oed stunting</w:t>
+      </w:r>
+      <w:r>
+        <w:rPr>
+          <w:lang w:val="en-GB"/>
+        </w:rPr>
+        <w:t xml:space="preserve">. Coed stunting usually refers to </w:t>
+      </w:r>
+      <w:r>
+        <w:rPr>
+          <w:lang w:val="en-GB"/>
+        </w:rPr>
+        <w:t>a</w:t>
+      </w:r>
+      <w:r>
+        <w:rPr>
+          <w:lang w:val="en-GB"/>
+        </w:rPr>
+        <w:t xml:space="preserve"> male base with a female flyer</w:t>
+      </w:r>
+      <w:r>
+        <w:rPr>
+          <w:lang w:val="en-GB"/>
+        </w:rPr>
+        <w:t xml:space="preserve">, where </w:t>
+      </w:r>
+      <w:r>
+        <w:rPr>
+          <w:lang w:val="en-GB"/>
+        </w:rPr>
+        <w:t xml:space="preserve">the base lifts the flyer into the air </w:t>
+      </w:r>
+      <w:r>
+        <w:rPr>
+          <w:lang w:val="en-GB"/>
+        </w:rPr>
+        <w:t xml:space="preserve">and catches </w:t>
+      </w:r>
+      <w:r>
+        <w:rPr>
+          <w:lang w:val="en-GB"/>
+        </w:rPr>
+        <w:t>them</w:t>
+      </w:r>
+      <w:r>
+        <w:rPr>
+          <w:lang w:val="en-GB"/>
+        </w:rPr>
+        <w:t xml:space="preserve"> afterwards </w:t>
+      </w:r>
+      <w:r>
+        <w:rPr>
+          <w:lang w:val="en-GB"/>
+        </w:rPr>
+        <w:t xml:space="preserve">on </w:t>
+      </w:r>
+      <w:r>
+        <w:rPr>
+          <w:lang w:val="en-GB"/>
+        </w:rPr>
+        <w:t>their</w:t>
+      </w:r>
+      <w:r>
+        <w:rPr>
+          <w:lang w:val="en-GB"/>
+        </w:rPr>
+        <w:t xml:space="preserve"> own</w:t>
+      </w:r>
+      <w:r>
+        <w:rPr>
+          <w:lang w:val="en-GB"/>
+        </w:rPr>
+        <w:t>.</w:t>
+      </w:r>
+      <w:r>
+        <w:rPr>
+          <w:lang w:val="en-GB"/>
+        </w:rPr>
+        <w:t xml:space="preserve"> </w:t>
+      </w:r>
+      <w:r>
+        <w:rPr>
+          <w:lang w:val="en-GB"/>
+        </w:rPr>
+        <w:br/>
+      </w:r>
+      <w:r>
+        <w:rPr>
+          <w:lang w:val="en-GB"/>
+        </w:rPr>
+        <w:t>A</w:t>
+      </w:r>
+      <w:r>
+        <w:rPr>
+          <w:lang w:val="en-GB"/>
+        </w:rPr>
+        <w:t xml:space="preserve"> toss to hands is a mounting element </w:t>
+      </w:r>
+      <w:r>
+        <w:rPr>
+          <w:lang w:val="en-GB"/>
+        </w:rPr>
+        <w:t xml:space="preserve">where the base tosses the flyer so they will </w:t>
+      </w:r>
+      <w:r>
+        <w:rPr>
+          <w:lang w:val="en-GB"/>
+        </w:rPr>
+        <w:t xml:space="preserve">land in the base’s </w:t>
+      </w:r>
+      <w:r>
+        <w:rPr>
+          <w:lang w:val="en-GB"/>
+        </w:rPr>
+        <w:t>hands</w:t>
+      </w:r>
+      <w:r>
+        <w:rPr>
+          <w:lang w:val="en-GB"/>
+        </w:rPr>
+        <w:t>, standing</w:t>
+      </w:r>
+      <w:r>
+        <w:rPr>
+          <w:lang w:val="en-GB"/>
+        </w:rPr>
+        <w:t xml:space="preserve">. </w:t>
+      </w:r>
+      <w:r>
+        <w:rPr>
+          <w:lang w:val="en-GB"/>
+        </w:rPr>
+        <w:t xml:space="preserve">Therefore, </w:t>
+      </w:r>
+      <w:r>
+        <w:rPr>
+          <w:lang w:val="en-GB"/>
+        </w:rPr>
+        <w:t xml:space="preserve">the base stands behind the flyer with </w:t>
+      </w:r>
+      <w:r>
+        <w:rPr>
+          <w:lang w:val="en-GB"/>
+        </w:rPr>
+        <w:t>their hands holding onto the flyer</w:t>
+      </w:r>
+      <w:r>
+        <w:rPr>
+          <w:lang w:val="en-GB"/>
+        </w:rPr>
+        <w:t>’</w:t>
+      </w:r>
+      <w:r>
+        <w:rPr>
+          <w:lang w:val="en-GB"/>
+        </w:rPr>
+        <w:t>s hips. The flyers</w:t>
+      </w:r>
+      <w:r>
+        <w:rPr>
+          <w:lang w:val="en-GB"/>
+        </w:rPr>
+        <w:t>’</w:t>
+      </w:r>
+      <w:r>
+        <w:rPr>
+          <w:lang w:val="en-GB"/>
+        </w:rPr>
+        <w:t xml:space="preserve"> hands </w:t>
+      </w:r>
+      <w:r>
+        <w:rPr>
+          <w:lang w:val="en-GB"/>
+        </w:rPr>
+        <w:t>grab the wrists of the base from above.</w:t>
+      </w:r>
+      <w:r>
+        <w:rPr>
+          <w:lang w:val="en-GB"/>
+        </w:rPr>
+        <w:t xml:space="preserve"> </w:t>
+      </w:r>
+      <w:r>
+        <w:rPr>
+          <w:lang w:val="en-GB"/>
+        </w:rPr>
+        <w:t xml:space="preserve">The flyer then performs a squat jump, pushing </w:t>
+      </w:r>
+      <w:r>
+        <w:rPr>
+          <w:lang w:val="en-GB"/>
+        </w:rPr>
+        <w:t xml:space="preserve">off </w:t>
+      </w:r>
+      <w:r>
+        <w:rPr>
+          <w:lang w:val="en-GB"/>
+        </w:rPr>
+        <w:t>the base</w:t>
+      </w:r>
+      <w:r>
+        <w:rPr>
+          <w:lang w:val="en-GB"/>
+        </w:rPr>
+        <w:t>’</w:t>
+      </w:r>
+      <w:r>
+        <w:rPr>
+          <w:lang w:val="en-GB"/>
+        </w:rPr>
+        <w:t xml:space="preserve">s </w:t>
+      </w:r>
+      <w:r>
+        <w:rPr>
+          <w:lang w:val="en-GB"/>
+        </w:rPr>
+        <w:t xml:space="preserve">wrists. The base follows the movement of the flyer and </w:t>
+      </w:r>
+      <w:r>
+        <w:rPr>
+          <w:lang w:val="en-GB"/>
+        </w:rPr>
+        <w:t xml:space="preserve">extends their arms above their </w:t>
+      </w:r>
+      <w:r>
+        <w:rPr>
+          <w:lang w:val="en-GB"/>
+        </w:rPr>
+        <w:t>head</w:t>
+      </w:r>
+      <w:r>
+        <w:rPr>
+          <w:lang w:val="en-GB"/>
+        </w:rPr>
+        <w:t xml:space="preserve"> before releasing the flyer</w:t>
+      </w:r>
+      <w:r>
+        <w:rPr>
+          <w:lang w:val="en-GB"/>
+        </w:rPr>
+        <w:t>’</w:t>
+      </w:r>
+      <w:r>
+        <w:rPr>
+          <w:lang w:val="en-GB"/>
+        </w:rPr>
+        <w:t>s hips.</w:t>
+      </w:r>
+      <w:r>
+        <w:rPr>
+          <w:lang w:val="en-GB"/>
+        </w:rPr>
+        <w:t xml:space="preserve"> The base then</w:t>
+      </w:r>
+      <w:r>
+        <w:rPr>
+          <w:lang w:val="en-GB"/>
+        </w:rPr>
+        <w:t xml:space="preserve"> catches the flyers feet, </w:t>
+      </w:r>
+      <w:r>
+        <w:rPr>
+          <w:lang w:val="en-GB"/>
+        </w:rPr>
+        <w:t>completing the movement by standing</w:t>
+      </w:r>
+      <w:r>
+        <w:rPr>
+          <w:lang w:val="en-GB"/>
+        </w:rPr>
+        <w:t xml:space="preserve"> with the flyer’s feet in their hands at shoulder height.</w:t>
       </w:r>
     </w:p>
     <w:p>
       <w:pPr>
-        <w:rPr>
-          <w:lang w:val="en-GB"/>
-        </w:rPr>
-      </w:pPr>
-      <w:r>
-        <w:rPr>
-          <w:lang w:val="en-GB"/>
-        </w:rPr>
-        <w:t xml:space="preserve">The toss to hands </w:t>
-      </w:r>
-      <w:r>
-        <w:rPr>
-          <w:lang w:val="en-GB"/>
-        </w:rPr>
-        <w:t xml:space="preserve">is one of the most basic however </w:t>
-      </w:r>
-      <w:proofErr w:type="gramStart"/>
-      <w:r>
-        <w:rPr>
-          <w:lang w:val="en-GB"/>
-        </w:rPr>
-        <w:t>fairly technically</w:t>
-      </w:r>
-      <w:proofErr w:type="gramEnd"/>
-      <w:r>
-        <w:rPr>
-          <w:lang w:val="en-GB"/>
-        </w:rPr>
-        <w:t xml:space="preserve"> difficult stunts </w:t>
-      </w:r>
-      <w:r>
-        <w:rPr>
-          <w:lang w:val="en-GB"/>
-        </w:rPr>
-        <w:t xml:space="preserve">in </w:t>
-      </w:r>
-      <w:r>
-        <w:rPr>
-          <w:lang w:val="en-GB"/>
-        </w:rPr>
-        <w:t>c</w:t>
-      </w:r>
-      <w:r>
-        <w:rPr>
-          <w:lang w:val="en-GB"/>
-        </w:rPr>
-        <w:t>oed stunting</w:t>
-      </w:r>
-      <w:r>
-        <w:rPr>
-          <w:lang w:val="en-GB"/>
-        </w:rPr>
-        <w:t xml:space="preserve">. Coed stunting usually refers to </w:t>
-      </w:r>
-      <w:r>
-        <w:rPr>
-          <w:lang w:val="en-GB"/>
-        </w:rPr>
-        <w:t>a</w:t>
-      </w:r>
-      <w:r>
-        <w:rPr>
-          <w:lang w:val="en-GB"/>
-        </w:rPr>
-        <w:t xml:space="preserve"> male base with a female flyer</w:t>
-      </w:r>
-      <w:r>
-        <w:rPr>
-          <w:lang w:val="en-GB"/>
-        </w:rPr>
-        <w:t xml:space="preserve">, where </w:t>
-      </w:r>
-      <w:r>
-        <w:rPr>
-          <w:lang w:val="en-GB"/>
-        </w:rPr>
-        <w:t xml:space="preserve">the base lifts the flyer into the air </w:t>
-      </w:r>
-      <w:r>
-        <w:rPr>
-          <w:lang w:val="en-GB"/>
-        </w:rPr>
-        <w:t xml:space="preserve">and catches </w:t>
-      </w:r>
-      <w:r>
-        <w:rPr>
-          <w:lang w:val="en-GB"/>
-        </w:rPr>
-        <w:t>them</w:t>
-      </w:r>
-      <w:r>
-        <w:rPr>
-          <w:lang w:val="en-GB"/>
-        </w:rPr>
-        <w:t xml:space="preserve"> afterwards </w:t>
-      </w:r>
-      <w:r>
-        <w:rPr>
-          <w:lang w:val="en-GB"/>
-        </w:rPr>
-        <w:t xml:space="preserve">on </w:t>
-      </w:r>
-      <w:r>
-        <w:rPr>
-          <w:lang w:val="en-GB"/>
-        </w:rPr>
-        <w:t>their</w:t>
-      </w:r>
-      <w:r>
-        <w:rPr>
-          <w:lang w:val="en-GB"/>
-        </w:rPr>
-        <w:t xml:space="preserve"> own</w:t>
-      </w:r>
-      <w:r>
-        <w:rPr>
-          <w:lang w:val="en-GB"/>
-        </w:rPr>
-        <w:t>.</w:t>
-      </w:r>
-      <w:r>
-        <w:rPr>
-          <w:lang w:val="en-GB"/>
-        </w:rPr>
-        <w:t xml:space="preserve"> </w:t>
-      </w:r>
-      <w:r>
-        <w:rPr>
-          <w:lang w:val="en-GB"/>
-        </w:rPr>
-        <w:br/>
-      </w:r>
-      <w:r>
-        <w:rPr>
-          <w:lang w:val="en-GB"/>
-        </w:rPr>
-        <w:t>A</w:t>
-      </w:r>
-      <w:r>
-        <w:rPr>
-          <w:lang w:val="en-GB"/>
-        </w:rPr>
-        <w:t xml:space="preserve"> toss to hands is a mounting element </w:t>
-      </w:r>
-      <w:r>
-        <w:rPr>
-          <w:lang w:val="en-GB"/>
-        </w:rPr>
-        <w:t xml:space="preserve">where the base tosses the flyer so they will </w:t>
-      </w:r>
-      <w:r>
-        <w:rPr>
-          <w:lang w:val="en-GB"/>
-        </w:rPr>
-        <w:t xml:space="preserve">land in the base’s </w:t>
-      </w:r>
-      <w:r>
-        <w:rPr>
-          <w:lang w:val="en-GB"/>
-        </w:rPr>
-        <w:t>hands</w:t>
-      </w:r>
-      <w:r>
-        <w:rPr>
-          <w:lang w:val="en-GB"/>
-        </w:rPr>
-        <w:t>, standing</w:t>
-      </w:r>
-      <w:r>
-        <w:rPr>
-          <w:lang w:val="en-GB"/>
-        </w:rPr>
-        <w:t xml:space="preserve">. </w:t>
-      </w:r>
-      <w:r>
-        <w:rPr>
-          <w:lang w:val="en-GB"/>
-        </w:rPr>
-        <w:t xml:space="preserve">Therefore, </w:t>
-      </w:r>
-      <w:r>
-        <w:rPr>
-          <w:lang w:val="en-GB"/>
-        </w:rPr>
-        <w:t xml:space="preserve">the base stands behind the flyer with </w:t>
-      </w:r>
-      <w:r>
-        <w:rPr>
-          <w:lang w:val="en-GB"/>
-        </w:rPr>
-        <w:t>their hands holding onto the flyer</w:t>
-      </w:r>
-      <w:r>
-        <w:rPr>
-          <w:lang w:val="en-GB"/>
-        </w:rPr>
-        <w:t>’</w:t>
-      </w:r>
-      <w:r>
-        <w:rPr>
-          <w:lang w:val="en-GB"/>
-        </w:rPr>
-        <w:t>s hips. The flyers</w:t>
-      </w:r>
-      <w:r>
-        <w:rPr>
-          <w:lang w:val="en-GB"/>
-        </w:rPr>
-        <w:t>’</w:t>
-      </w:r>
-      <w:r>
-        <w:rPr>
-          <w:lang w:val="en-GB"/>
-        </w:rPr>
-        <w:t xml:space="preserve"> hands </w:t>
-      </w:r>
-      <w:r>
-        <w:rPr>
-          <w:lang w:val="en-GB"/>
-        </w:rPr>
-        <w:t>grab the wrists of the base from above.</w:t>
-      </w:r>
-      <w:r>
-        <w:rPr>
-          <w:lang w:val="en-GB"/>
-        </w:rPr>
-        <w:t xml:space="preserve"> </w:t>
-      </w:r>
-      <w:r>
-        <w:rPr>
-          <w:lang w:val="en-GB"/>
-        </w:rPr>
-        <w:t xml:space="preserve">The flyer then performs a squat jump, pushing </w:t>
-      </w:r>
-      <w:r>
-        <w:rPr>
-          <w:lang w:val="en-GB"/>
-        </w:rPr>
-        <w:t xml:space="preserve">off </w:t>
-      </w:r>
-      <w:r>
-        <w:rPr>
-          <w:lang w:val="en-GB"/>
-        </w:rPr>
-        <w:t>the base</w:t>
-      </w:r>
-      <w:r>
-        <w:rPr>
-          <w:lang w:val="en-GB"/>
-        </w:rPr>
-        <w:t>’</w:t>
-      </w:r>
-      <w:r>
-        <w:rPr>
-          <w:lang w:val="en-GB"/>
-        </w:rPr>
-        <w:t xml:space="preserve">s </w:t>
-      </w:r>
-      <w:r>
-        <w:rPr>
-          <w:lang w:val="en-GB"/>
-        </w:rPr>
-        <w:t xml:space="preserve">wrists. The base follows the movement of the flyer and </w:t>
-      </w:r>
-      <w:r>
-        <w:rPr>
-          <w:lang w:val="en-GB"/>
-        </w:rPr>
-        <w:t xml:space="preserve">extends their arms above their </w:t>
-      </w:r>
-      <w:r>
-        <w:rPr>
-          <w:lang w:val="en-GB"/>
-        </w:rPr>
-        <w:t>head</w:t>
-      </w:r>
-      <w:r>
-        <w:rPr>
-          <w:lang w:val="en-GB"/>
-        </w:rPr>
-        <w:t xml:space="preserve"> before releasing the flyer</w:t>
-      </w:r>
-      <w:r>
-        <w:rPr>
-          <w:lang w:val="en-GB"/>
-        </w:rPr>
-        <w:t>’</w:t>
-      </w:r>
-      <w:r>
-        <w:rPr>
-          <w:lang w:val="en-GB"/>
-        </w:rPr>
-        <w:t>s hips.</w:t>
-      </w:r>
-      <w:r>
-        <w:rPr>
-          <w:lang w:val="en-GB"/>
-        </w:rPr>
-        <w:t xml:space="preserve"> The base then</w:t>
-      </w:r>
-      <w:r>
-        <w:rPr>
-          <w:lang w:val="en-GB"/>
-        </w:rPr>
-        <w:t xml:space="preserve"> catches the flyers feet, </w:t>
-      </w:r>
-      <w:r>
-        <w:rPr>
-          <w:lang w:val="en-GB"/>
-        </w:rPr>
-        <w:t>completing the movement by standing</w:t>
-      </w:r>
-      <w:r>
-        <w:rPr>
-          <w:lang w:val="en-GB"/>
-        </w:rPr>
-        <w:t xml:space="preserve"> with the flyer’s feet in their hands at shoulder height.</w:t>
+        <w:pStyle w:val="Heading2"/>
+        <w:rPr>
+          <w:lang w:val="en-GB"/>
+        </w:rPr>
+      </w:pPr>
+      <w:bookmarkStart w:id="4" w:name="_Toc136951572"/>
+      <w:r>
+        <w:rPr>
+          <w:lang w:val="en-GB"/>
+        </w:rPr>
+        <w:t>Current state of research?</w:t>
       </w:r>
     </w:p>
     <w:p>
       <w:pPr>
-        <w:pStyle w:val="Heading2"/>
-        <w:rPr>
-          <w:lang w:val="en-GB"/>
-        </w:rPr>
-      </w:pPr>
-    </w:p>
-    <w:p>
-      <w:pPr>
-        <w:pStyle w:val="Heading2"/>
-        <w:rPr>
-          <w:lang w:val="en-GB"/>
-        </w:rPr>
-      </w:pPr>
-      <w:r>
-        <w:rPr>
-          <w:lang w:val="en-GB"/>
-        </w:rPr>
-        <w:t>Why is this necessary?</w:t>
-      </w:r>
-    </w:p>
-    <w:p>
-      <w:pPr>
         <w:pStyle w:val="Heading1"/>
         <w:rPr>
           <w:lang w:val="en-GB"/>
         </w:rPr>
       </w:pPr>
-      <w:bookmarkStart w:id="1" w:name="_Toc135660341"/>
       <w:r>
         <w:rPr>
           <w:lang w:val="en-GB"/>
@@ -2385,7 +3344,7 @@
         <w:lastRenderedPageBreak/>
         <w:t>Methods</w:t>
       </w:r>
-      <w:bookmarkEnd w:id="1"/>
+      <w:bookmarkEnd w:id="4"/>
     </w:p>
     <w:p>
       <w:pPr>
@@ -2412,151 +3371,102 @@
           <w:lang w:val="en-GB"/>
         </w:rPr>
       </w:pPr>
-      <w:bookmarkStart w:id="2" w:name="_Toc135660342"/>
+      <w:bookmarkStart w:id="5" w:name="_Toc136951573"/>
       <w:r>
         <w:rPr>
           <w:lang w:val="en-GB"/>
         </w:rPr>
         <w:t>Participant recruitment</w:t>
-      </w:r>
-      <w:bookmarkEnd w:id="2"/>
-    </w:p>
-    <w:p>
-      <w:pPr>
-        <w:pStyle w:val="Heading2"/>
-        <w:rPr>
-          <w:lang w:val="en-GB"/>
-        </w:rPr>
-      </w:pPr>
-      <w:bookmarkStart w:id="3" w:name="_Toc135660343"/>
-      <w:r>
-        <w:rPr>
-          <w:lang w:val="en-GB"/>
-        </w:rPr>
-        <w:t>Marker Placement</w:t>
-      </w:r>
-      <w:bookmarkEnd w:id="3"/>
-    </w:p>
-    <w:p>
-      <w:pPr>
-        <w:pStyle w:val="Heading3"/>
-        <w:rPr>
-          <w:lang w:val="en-GB"/>
-        </w:rPr>
-      </w:pPr>
-      <w:bookmarkStart w:id="4" w:name="_Toc135660344"/>
-      <w:r>
-        <w:rPr>
-          <w:lang w:val="en-GB"/>
-        </w:rPr>
-        <w:t>Upper Body</w:t>
-      </w:r>
-      <w:bookmarkEnd w:id="4"/>
-    </w:p>
-    <w:p>
-      <w:pPr>
-        <w:rPr>
-          <w:lang w:val="en-GB"/>
-        </w:rPr>
-      </w:pPr>
-      <w:r>
-        <w:rPr>
-          <w:lang w:val="en-GB"/>
-        </w:rPr>
-        <w:t xml:space="preserve">Sources: Wu et al. (2005), </w:t>
-      </w:r>
-    </w:p>
-    <w:p>
-      <w:pPr>
-        <w:pStyle w:val="Heading3"/>
-        <w:rPr>
-          <w:lang w:val="en-GB"/>
-        </w:rPr>
-      </w:pPr>
-      <w:bookmarkStart w:id="5" w:name="_Toc135660345"/>
-      <w:r>
-        <w:rPr>
-          <w:lang w:val="en-GB"/>
-        </w:rPr>
-        <w:t>Lower Body</w:t>
       </w:r>
       <w:bookmarkEnd w:id="5"/>
     </w:p>
     <w:p>
       <w:pPr>
-        <w:rPr>
-          <w:lang w:val="en-GB"/>
-        </w:rPr>
-      </w:pPr>
-      <w:r>
-        <w:rPr>
-          <w:lang w:val="en-GB"/>
-        </w:rPr>
-        <w:t xml:space="preserve">Sources: Wu et al. (2002), </w:t>
-      </w:r>
-    </w:p>
-    <w:p>
-      <w:pPr>
         <w:pStyle w:val="Heading2"/>
         <w:rPr>
           <w:lang w:val="en-GB"/>
         </w:rPr>
       </w:pPr>
-      <w:bookmarkStart w:id="6" w:name="_Toc135660346"/>
-      <w:r>
-        <w:rPr>
-          <w:lang w:val="en-GB"/>
-        </w:rPr>
-        <w:t>Data Acquisition</w:t>
+      <w:bookmarkStart w:id="6" w:name="_Toc136951574"/>
+      <w:r>
+        <w:rPr>
+          <w:lang w:val="en-GB"/>
+        </w:rPr>
+        <w:t>Marker Placement</w:t>
       </w:r>
       <w:bookmarkEnd w:id="6"/>
     </w:p>
     <w:p>
       <w:pPr>
-        <w:pStyle w:val="Heading2"/>
-        <w:rPr>
-          <w:lang w:val="en-GB"/>
-        </w:rPr>
-      </w:pPr>
-      <w:bookmarkStart w:id="7" w:name="_Toc135660347"/>
-      <w:r>
-        <w:rPr>
-          <w:lang w:val="en-GB"/>
-        </w:rPr>
-        <w:t>Judge recruitment</w:t>
+        <w:pStyle w:val="Heading3"/>
+        <w:rPr>
+          <w:lang w:val="en-GB"/>
+        </w:rPr>
+      </w:pPr>
+      <w:bookmarkStart w:id="7" w:name="_Toc136951575"/>
+      <w:r>
+        <w:rPr>
+          <w:lang w:val="en-GB"/>
+        </w:rPr>
+        <w:t>Upper Body</w:t>
       </w:r>
       <w:bookmarkEnd w:id="7"/>
     </w:p>
     <w:p>
       <w:pPr>
-        <w:pStyle w:val="Heading2"/>
-        <w:rPr>
-          <w:lang w:val="en-GB"/>
-        </w:rPr>
-      </w:pPr>
-      <w:bookmarkStart w:id="8" w:name="_Toc135660348"/>
-      <w:r>
-        <w:rPr>
-          <w:lang w:val="en-GB"/>
-        </w:rPr>
-        <w:t>Judges’ questions</w:t>
+        <w:rPr>
+          <w:lang w:val="en-GB"/>
+        </w:rPr>
+      </w:pPr>
+      <w:r>
+        <w:rPr>
+          <w:lang w:val="en-GB"/>
+        </w:rPr>
+        <w:t xml:space="preserve">Sources: Wu et al. (2005), </w:t>
+      </w:r>
+    </w:p>
+    <w:p>
+      <w:pPr>
+        <w:pStyle w:val="Heading3"/>
+        <w:rPr>
+          <w:lang w:val="en-GB"/>
+        </w:rPr>
+      </w:pPr>
+      <w:bookmarkStart w:id="8" w:name="_Toc136951576"/>
+      <w:r>
+        <w:rPr>
+          <w:lang w:val="en-GB"/>
+        </w:rPr>
+        <w:t>Lower Body</w:t>
       </w:r>
       <w:bookmarkEnd w:id="8"/>
     </w:p>
     <w:p>
       <w:pPr>
-        <w:pStyle w:val="Heading1"/>
-        <w:rPr>
-          <w:lang w:val="en-GB"/>
-        </w:rPr>
-      </w:pPr>
-      <w:bookmarkStart w:id="9" w:name="_Toc135660349"/>
-      <w:r>
-        <w:rPr>
-          <w:lang w:val="en-GB"/>
-        </w:rPr>
-        <w:lastRenderedPageBreak/>
-        <w:t>Results</w:t>
+        <w:rPr>
+          <w:lang w:val="en-GB"/>
+        </w:rPr>
+      </w:pPr>
+      <w:r>
+        <w:rPr>
+          <w:lang w:val="en-GB"/>
+        </w:rPr>
+        <w:t xml:space="preserve">Sources: Wu et al. (2002), </w:t>
+      </w:r>
+    </w:p>
+    <w:p>
+      <w:pPr>
+        <w:pStyle w:val="Heading2"/>
+        <w:rPr>
+          <w:lang w:val="en-GB"/>
+        </w:rPr>
+      </w:pPr>
+      <w:bookmarkStart w:id="9" w:name="_Toc136951577"/>
+      <w:r>
+        <w:rPr>
+          <w:lang w:val="en-GB"/>
+        </w:rPr>
+        <w:t>Data Acquisition</w:t>
       </w:r>
       <w:bookmarkEnd w:id="9"/>
     </w:p>
@@ -2567,18 +3477,12 @@
           <w:lang w:val="en-GB"/>
         </w:rPr>
       </w:pPr>
-      <w:bookmarkStart w:id="10" w:name="_Toc135660350"/>
-      <w:r>
-        <w:rPr>
-          <w:lang w:val="en-GB"/>
-        </w:rPr>
-        <w:t>Quantitative</w:t>
-      </w:r>
-      <w:r>
-        <w:rPr>
-          <w:lang w:val="en-GB"/>
-        </w:rPr>
-        <w:t xml:space="preserve"> results</w:t>
+      <w:bookmarkStart w:id="10" w:name="_Toc136951578"/>
+      <w:r>
+        <w:rPr>
+          <w:lang w:val="en-GB"/>
+        </w:rPr>
+        <w:t>Judge recruitment</w:t>
       </w:r>
       <w:bookmarkEnd w:id="10"/>
     </w:p>
@@ -2589,12 +3493,12 @@
           <w:lang w:val="en-GB"/>
         </w:rPr>
       </w:pPr>
-      <w:bookmarkStart w:id="11" w:name="_Toc135660351"/>
-      <w:r>
-        <w:rPr>
-          <w:lang w:val="en-GB"/>
-        </w:rPr>
-        <w:t>Qualitative results</w:t>
+      <w:bookmarkStart w:id="11" w:name="_Toc136951579"/>
+      <w:r>
+        <w:rPr>
+          <w:lang w:val="en-GB"/>
+        </w:rPr>
+        <w:t>Judges’ questions</w:t>
       </w:r>
       <w:bookmarkEnd w:id="11"/>
     </w:p>
@@ -2605,7 +3509,62 @@
           <w:lang w:val="en-GB"/>
         </w:rPr>
       </w:pPr>
-      <w:bookmarkStart w:id="12" w:name="_Toc135660352"/>
+      <w:bookmarkStart w:id="12" w:name="_Toc136951580"/>
+      <w:r>
+        <w:rPr>
+          <w:lang w:val="en-GB"/>
+        </w:rPr>
+        <w:lastRenderedPageBreak/>
+        <w:t>Results</w:t>
+      </w:r>
+      <w:bookmarkEnd w:id="12"/>
+    </w:p>
+    <w:p>
+      <w:pPr>
+        <w:pStyle w:val="Heading2"/>
+        <w:rPr>
+          <w:lang w:val="en-GB"/>
+        </w:rPr>
+      </w:pPr>
+      <w:bookmarkStart w:id="13" w:name="_Toc136951581"/>
+      <w:r>
+        <w:rPr>
+          <w:lang w:val="en-GB"/>
+        </w:rPr>
+        <w:t>Quantitative</w:t>
+      </w:r>
+      <w:r>
+        <w:rPr>
+          <w:lang w:val="en-GB"/>
+        </w:rPr>
+        <w:t xml:space="preserve"> results</w:t>
+      </w:r>
+      <w:bookmarkEnd w:id="13"/>
+    </w:p>
+    <w:p>
+      <w:pPr>
+        <w:pStyle w:val="Heading2"/>
+        <w:rPr>
+          <w:lang w:val="en-GB"/>
+        </w:rPr>
+      </w:pPr>
+      <w:bookmarkStart w:id="14" w:name="_Toc136951582"/>
+      <w:r>
+        <w:rPr>
+          <w:lang w:val="en-GB"/>
+        </w:rPr>
+        <w:t>Qualitative results</w:t>
+      </w:r>
+      <w:bookmarkEnd w:id="14"/>
+    </w:p>
+    <w:p>
+      <w:pPr>
+        <w:pStyle w:val="Heading1"/>
+        <w:rPr>
+          <w:lang w:val="en-GB"/>
+        </w:rPr>
+      </w:pPr>
+      <w:bookmarkStart w:id="15" w:name="_Toc136951583"/>
       <w:r>
         <w:rPr>
           <w:lang w:val="en-GB"/>
@@ -2613,7 +3572,7 @@
         <w:lastRenderedPageBreak/>
         <w:t>Discussion</w:t>
       </w:r>
-      <w:bookmarkEnd w:id="12"/>
+      <w:bookmarkEnd w:id="15"/>
     </w:p>
     <w:p>
       <w:pPr>
@@ -2630,16 +3589,8 @@
         <w:rPr>
           <w:lang w:val="en-GB"/>
         </w:rPr>
-        <w:t xml:space="preserve">Combine quantitative and qualitative </w:t>
-      </w:r>
-      <w:proofErr w:type="gramStart"/>
-      <w:r>
-        <w:rPr>
-          <w:lang w:val="en-GB"/>
-        </w:rPr>
-        <w:t>results</w:t>
-      </w:r>
-      <w:proofErr w:type="gramEnd"/>
+        <w:t>Combine quantitative and qualitative results</w:t>
+      </w:r>
     </w:p>
     <w:p>
       <w:pPr>
@@ -2648,7 +3599,7 @@
           <w:lang w:val="en-GB"/>
         </w:rPr>
       </w:pPr>
-      <w:bookmarkStart w:id="13" w:name="_Toc135660353"/>
+      <w:bookmarkStart w:id="16" w:name="_Toc136951584"/>
       <w:r>
         <w:rPr>
           <w:lang w:val="en-GB"/>
@@ -2656,7 +3607,7 @@
         <w:lastRenderedPageBreak/>
         <w:t>Conclusion?</w:t>
       </w:r>
-      <w:bookmarkEnd w:id="13"/>
+      <w:bookmarkEnd w:id="16"/>
     </w:p>
     <w:p>
       <w:pPr>
@@ -2757,6 +3708,73 @@
         <w:rPr>
           <w:lang w:val="en-GB"/>
         </w:rPr>
+        <w:t xml:space="preserve"> </w:t>
+      </w:r>
+      <w:r>
+        <w:rPr>
+          <w:rFonts w:ascii="Segoe UI" w:hAnsi="Segoe UI" w:cs="Segoe UI"/>
+          <w:color w:val="333333"/>
+          <w:shd w:val="clear" w:color="auto" w:fill="FCFCFC"/>
+          <w:lang w:val="en-GB"/>
+        </w:rPr>
+        <w:t>Knudson, D. (2007). Introduction to Biomechanics of Human Movement. In: Fundamentals of Biomechanics. Springer, Boston, MA. https://doi.org/10.1007/978-0-387-49312-1_1</w:t>
+      </w:r>
+    </w:p>
+  </w:footnote>
+  <w:footnote w:id="2">
+    <w:p>
+      <w:pPr>
+        <w:pStyle w:val="FootnoteText"/>
+      </w:pPr>
+      <w:r>
+        <w:rPr>
+          <w:rStyle w:val="FootnoteReference"/>
+        </w:rPr>
+        <w:footnoteRef/>
+      </w:r>
+      <w:r>
+        <w:rPr>
+          <w:lang w:val="en-GB"/>
+        </w:rPr>
+        <w:t xml:space="preserve"> </w:t>
+      </w:r>
+      <w:r>
+        <w:rPr>
+          <w:lang w:val="en-GB"/>
+        </w:rPr>
+        <w:t xml:space="preserve">Meeusen, R., &amp; </w:t>
+      </w:r>
+      <w:proofErr w:type="spellStart"/>
+      <w:r>
+        <w:rPr>
+          <w:lang w:val="en-GB"/>
+        </w:rPr>
+        <w:t>Borms</w:t>
+      </w:r>
+      <w:proofErr w:type="spellEnd"/>
+      <w:r>
+        <w:rPr>
+          <w:lang w:val="en-GB"/>
+        </w:rPr>
+        <w:t>, J. (1992). Gymnastic Injuries. Sports Medicine, 13(5), 337–356. doi:10.2165/00007256-199213050-00004</w:t>
+      </w:r>
+    </w:p>
+  </w:footnote>
+  <w:footnote w:id="3">
+    <w:p>
+      <w:pPr>
+        <w:pStyle w:val="FootnoteText"/>
+        <w:rPr>
+          <w:lang w:val="en-GB"/>
+        </w:rPr>
+      </w:pPr>
+      <w:r>
+        <w:rPr>
+          <w:rStyle w:val="FootnoteReference"/>
+        </w:rPr>
+        <w:footnoteRef/>
+      </w:r>
+      <w:r>
         <w:t xml:space="preserve"> Varsity, 2014. </w:t>
       </w:r>
       <w:hyperlink r:id="rId1" w:history="1">
@@ -2778,10 +3796,13 @@
       </w:pPr>
     </w:p>
   </w:footnote>
-  <w:footnote w:id="2">
+  <w:footnote w:id="4">
     <w:p>
       <w:pPr>
         <w:pStyle w:val="FootnoteText"/>
+        <w:rPr>
+          <w:lang w:val="en-GB"/>
+        </w:rPr>
       </w:pPr>
       <w:r>
         <w:rPr>
@@ -2841,7 +3862,7 @@
       </w:r>
     </w:p>
   </w:footnote>
-  <w:footnote w:id="3">
+  <w:footnote w:id="5">
     <w:p>
       <w:pPr>
         <w:pStyle w:val="FootnoteText"/>
@@ -2878,10 +3899,13 @@
       </w:hyperlink>
     </w:p>
   </w:footnote>
-  <w:footnote w:id="4">
+  <w:footnote w:id="6">
     <w:p>
       <w:pPr>
         <w:pStyle w:val="FootnoteText"/>
+        <w:rPr>
+          <w:lang w:val="en-GB"/>
+        </w:rPr>
       </w:pPr>
       <w:r>
         <w:rPr>
@@ -2890,22 +3914,34 @@
         <w:footnoteRef/>
       </w:r>
       <w:r>
+        <w:rPr>
+          <w:lang w:val="en-GB"/>
+        </w:rPr>
         <w:t xml:space="preserve"> </w:t>
       </w:r>
       <w:r>
+        <w:rPr>
+          <w:lang w:val="en-GB"/>
+        </w:rPr>
         <w:t xml:space="preserve">CCVD </w:t>
       </w:r>
       <w:proofErr w:type="spellStart"/>
       <w:r>
+        <w:rPr>
+          <w:lang w:val="en-GB"/>
+        </w:rPr>
         <w:t>statistik</w:t>
       </w:r>
       <w:proofErr w:type="spellEnd"/>
       <w:r>
+        <w:rPr>
+          <w:lang w:val="en-GB"/>
+        </w:rPr>
         <w:t xml:space="preserve"> M/W?</w:t>
       </w:r>
     </w:p>
   </w:footnote>
-  <w:footnote w:id="5">
+  <w:footnote w:id="7">
     <w:p>
       <w:pPr>
         <w:pStyle w:val="FootnoteText"/>
@@ -4052,14 +5088,14 @@
     <w:autoRedefine/>
     <w:uiPriority w:val="29"/>
     <w:qFormat/>
-    <w:rsid w:val="00B73E66"/>
+    <w:rsid w:val="002E485A"/>
     <w:pPr>
       <w:spacing w:after="120"/>
       <w:ind w:left="720" w:firstLine="0"/>
     </w:pPr>
     <w:rPr>
       <w:iCs/>
-      <w:color w:val="404040" w:themeColor="text1" w:themeTint="BF"/>
+      <w:lang w:val="en-GB"/>
     </w:rPr>
   </w:style>
   <w:style w:type="character" w:customStyle="1" w:styleId="QuoteChar">
@@ -4068,12 +5104,10 @@
     <w:basedOn w:val="DefaultParagraphFont"/>
     <w:link w:val="Quote"/>
     <w:uiPriority w:val="29"/>
-    <w:rsid w:val="00B73E66"/>
+    <w:rsid w:val="002E485A"/>
     <w:rPr>
       <w:rFonts w:ascii="Arial" w:hAnsi="Arial" w:cs="Arial"/>
       <w:iCs/>
-      <w:color w:val="404040" w:themeColor="text1" w:themeTint="BF"/>
-      <w:lang w:val="de-DE"/>
     </w:rPr>
   </w:style>
   <w:style w:type="paragraph" w:styleId="ListParagraph">
@@ -4529,11 +5563,59 @@
 </file>
 
 <file path=customXml/item1.xml><?xml version="1.0" encoding="utf-8"?>
-<b:Sources xmlns:b="http://schemas.openxmlformats.org/officeDocument/2006/bibliography" xmlns="http://schemas.openxmlformats.org/officeDocument/2006/bibliography" SelectedStyle="\APASixthEditionOfficeOnline.xsl" StyleName="APA" Version="6"/>
+<b:Sources xmlns:b="http://schemas.openxmlformats.org/officeDocument/2006/bibliography" xmlns="http://schemas.openxmlformats.org/officeDocument/2006/bibliography" SelectedStyle="\APASixthEditionOfficeOnline.xsl" StyleName="APA" Version="6">
+  <b:Source>
+    <b:Tag>Ric19</b:Tag>
+    <b:SourceType>Book</b:SourceType>
+    <b:Guid>{66BE4404-CCFE-48BE-8B8B-AB3EAE870A9A}</b:Guid>
+    <b:Author>
+      <b:Author>
+        <b:NameList>
+          <b:Person>
+            <b:Last>Richard</b:Last>
+            <b:First>Hans</b:First>
+            <b:Middle>Albert</b:Middle>
+          </b:Person>
+          <b:Person>
+            <b:Last>Kullmer</b:Last>
+            <b:First>Gunter</b:First>
+          </b:Person>
+        </b:NameList>
+      </b:Author>
+    </b:Author>
+    <b:Title>Biomechanik - Definitionen, Aufgaben und Fragestellungen</b:Title>
+    <b:Year>2019</b:Year>
+    <b:Publisher>Springer</b:Publisher>
+    <b:RefOrder>2</b:RefOrder>
+  </b:Source>
+  <b:Source>
+    <b:Tag>Knu07</b:Tag>
+    <b:SourceType>BookSection</b:SourceType>
+    <b:Guid>{ABFC2327-73E5-4056-A7A0-272D8EBA0B75}</b:Guid>
+    <b:Author>
+      <b:Author>
+        <b:NameList>
+          <b:Person>
+            <b:Last>Knudson</b:Last>
+            <b:First>Duane</b:First>
+          </b:Person>
+        </b:NameList>
+      </b:Author>
+    </b:Author>
+    <b:Title>Introduction to Biomechanics of Human Movement</b:Title>
+    <b:Year>2007</b:Year>
+    <b:City>Boston, MA</b:City>
+    <b:Publisher>Springer</b:Publisher>
+    <b:BookTitle>Fundamentals of Biomechanics</b:BookTitle>
+    <b:Pages>3-22</b:Pages>
+    <b:DOI>https://doi.org/10.1007/978-0-387-49312-1_1</b:DOI>
+    <b:RefOrder>1</b:RefOrder>
+  </b:Source>
+</b:Sources>
 </file>
 
 <file path=customXml/itemProps1.xml><?xml version="1.0" encoding="utf-8"?>
-<ds:datastoreItem xmlns:ds="http://schemas.openxmlformats.org/officeDocument/2006/customXml" ds:itemID="{39D8F579-A938-4041-A81D-0DD8BF68FF17}">
+<ds:datastoreItem xmlns:ds="http://schemas.openxmlformats.org/officeDocument/2006/customXml" ds:itemID="{3384865E-4C0D-4A35-95C0-DFA0B1291515}">
   <ds:schemaRefs>
     <ds:schemaRef ds:uri="http://schemas.openxmlformats.org/officeDocument/2006/bibliography"/>
   </ds:schemaRefs>

--- a/Korte-MSc_Thesis-Biomechanics_of_a_toss_to_hands_in_cheersport.docx
+++ b/Korte-MSc_Thesis-Biomechanics_of_a_toss_to_hands_in_cheersport.docx
@@ -1,6 +1,6 @@
 
 <file path=word/document.xml><?xml version="1.0" encoding="utf-8"?>
-<w:document xmlns:wpc="http://schemas.microsoft.com/office/word/2010/wordprocessingCanvas" xmlns:cx="http://schemas.microsoft.com/office/drawing/2014/chartex" xmlns:cx1="http://schemas.microsoft.com/office/drawing/2015/9/8/chartex" xmlns:cx2="http://schemas.microsoft.com/office/drawing/2015/10/21/chartex" xmlns:cx3="http://schemas.microsoft.com/office/drawing/2016/5/9/chartex" xmlns:cx4="http://schemas.microsoft.com/office/drawing/2016/5/10/chartex" xmlns:cx5="http://schemas.microsoft.com/office/drawing/2016/5/11/chartex" xmlns:cx6="http://schemas.microsoft.com/office/drawing/2016/5/12/chartex" xmlns:cx7="http://schemas.microsoft.com/office/drawing/2016/5/13/chartex" xmlns:cx8="http://schemas.microsoft.com/office/drawing/2016/5/14/chartex" xmlns:mc="http://schemas.openxmlformats.org/markup-compatibility/2006" xmlns:aink="http://schemas.microsoft.com/office/drawing/2016/ink" xmlns:am3d="http://schemas.microsoft.com/office/drawing/2017/model3d" xmlns:o="urn:schemas-microsoft-com:office:office" xmlns:oel="http://schemas.microsoft.com/office/2019/extlst" xmlns:r="http://schemas.openxmlformats.org/officeDocument/2006/relationships" xmlns:m="http://schemas.openxmlformats.org/officeDocument/2006/math" xmlns:v="urn:schemas-microsoft-com:vml" xmlns:wp14="http://schemas.microsoft.com/office/word/2010/wordprocessingDrawing" xmlns:wp="http://schemas.openxmlformats.org/drawingml/2006/wordprocessingDrawing" xmlns:w10="urn:schemas-microsoft-com:office:word" xmlns:w="http://schemas.openxmlformats.org/wordprocessingml/2006/main" xmlns:w14="http://schemas.microsoft.com/office/word/2010/wordml" xmlns:w15="http://schemas.microsoft.com/office/word/2012/wordml" xmlns:w16cex="http://schemas.microsoft.com/office/word/2018/wordml/cex" xmlns:w16cid="http://schemas.microsoft.com/office/word/2016/wordml/cid" xmlns:w16="http://schemas.microsoft.com/office/word/2018/wordml" xmlns:w16du="http://schemas.microsoft.com/office/word/2023/wordml/word16du" xmlns:w16sdtdh="http://schemas.microsoft.com/office/word/2020/wordml/sdtdatahash" xmlns:w16se="http://schemas.microsoft.com/office/word/2015/wordml/symex" xmlns:wpg="http://schemas.microsoft.com/office/word/2010/wordprocessingGroup" xmlns:wpi="http://schemas.microsoft.com/office/word/2010/wordprocessingInk" xmlns:wne="http://schemas.microsoft.com/office/word/2006/wordml" xmlns:wps="http://schemas.microsoft.com/office/word/2010/wordprocessingShape" mc:Ignorable="w14 w15 w16se w16cid w16 w16cex w16sdtdh wp14">
+<w:document xmlns:wpc="http://schemas.microsoft.com/office/word/2010/wordprocessingCanvas" xmlns:cx="http://schemas.microsoft.com/office/drawing/2014/chartex" xmlns:cx1="http://schemas.microsoft.com/office/drawing/2015/9/8/chartex" xmlns:cx2="http://schemas.microsoft.com/office/drawing/2015/10/21/chartex" xmlns:cx3="http://schemas.microsoft.com/office/drawing/2016/5/9/chartex" xmlns:cx4="http://schemas.microsoft.com/office/drawing/2016/5/10/chartex" xmlns:cx5="http://schemas.microsoft.com/office/drawing/2016/5/11/chartex" xmlns:cx6="http://schemas.microsoft.com/office/drawing/2016/5/12/chartex" xmlns:cx7="http://schemas.microsoft.com/office/drawing/2016/5/13/chartex" xmlns:cx8="http://schemas.microsoft.com/office/drawing/2016/5/14/chartex" xmlns:mc="http://schemas.openxmlformats.org/markup-compatibility/2006" xmlns:aink="http://schemas.microsoft.com/office/drawing/2016/ink" xmlns:am3d="http://schemas.microsoft.com/office/drawing/2017/model3d" xmlns:o="urn:schemas-microsoft-com:office:office" xmlns:oel="http://schemas.microsoft.com/office/2019/extlst" xmlns:r="http://schemas.openxmlformats.org/officeDocument/2006/relationships" xmlns:m="http://schemas.openxmlformats.org/officeDocument/2006/math" xmlns:v="urn:schemas-microsoft-com:vml" xmlns:wp14="http://schemas.microsoft.com/office/word/2010/wordprocessingDrawing" xmlns:wp="http://schemas.openxmlformats.org/drawingml/2006/wordprocessingDrawing" xmlns:w10="urn:schemas-microsoft-com:office:word" xmlns:w="http://schemas.openxmlformats.org/wordprocessingml/2006/main" xmlns:w14="http://schemas.microsoft.com/office/word/2010/wordml" xmlns:w15="http://schemas.microsoft.com/office/word/2012/wordml" xmlns:w16cex="http://schemas.microsoft.com/office/word/2018/wordml/cex" xmlns:w16cid="http://schemas.microsoft.com/office/word/2016/wordml/cid" xmlns:w16="http://schemas.microsoft.com/office/word/2018/wordml" xmlns:w16sdtdh="http://schemas.microsoft.com/office/word/2020/wordml/sdtdatahash" xmlns:w16se="http://schemas.microsoft.com/office/word/2015/wordml/symex" xmlns:wpg="http://schemas.microsoft.com/office/word/2010/wordprocessingGroup" xmlns:wpi="http://schemas.microsoft.com/office/word/2010/wordprocessingInk" xmlns:wne="http://schemas.microsoft.com/office/word/2006/wordml" xmlns:wps="http://schemas.microsoft.com/office/word/2010/wordprocessingShape" mc:Ignorable="w14 w15 w16se w16cid w16 w16cex w16sdtdh wp14">
   <w:body>
     <w:p>
       <w:pPr>
@@ -1442,13 +1442,6 @@
       </w:sdt>
       <w:r>
         <w:rPr>
-          <w:rStyle w:val="FootnoteReference"/>
-          <w:lang w:val="en-GB"/>
-        </w:rPr>
-        <w:footnoteReference w:id="1"/>
-      </w:r>
-      <w:r>
-        <w:rPr>
           <w:lang w:val="en-GB"/>
         </w:rPr>
         <w:t xml:space="preserve">. This broad field of interest can be </w:t>
@@ -1475,27 +1468,13 @@
         <w:rPr>
           <w:lang w:val="en-GB"/>
         </w:rPr>
-        <w:t xml:space="preserve">Richard &amp; </w:t>
-      </w:r>
-      <w:proofErr w:type="spellStart"/>
-      <w:r>
-        <w:rPr>
-          <w:lang w:val="en-GB"/>
-        </w:rPr>
-        <w:t>Kullmer</w:t>
-      </w:r>
-      <w:proofErr w:type="spellEnd"/>
-      <w:r>
-        <w:rPr>
-          <w:lang w:val="en-GB"/>
-        </w:rPr>
-        <w:t xml:space="preserve"> (2019)</w:t>
-      </w:r>
-      <w:r>
-        <w:rPr>
-          <w:lang w:val="en-GB"/>
-        </w:rPr>
-        <w:t xml:space="preserve">² </w:t>
+        <w:t>Richard &amp; Kullmer (2019)</w:t>
+      </w:r>
+      <w:r>
+        <w:rPr>
+          <w:lang w:val="en-GB"/>
+        </w:rPr>
+        <w:t xml:space="preserve"> </w:t>
       </w:r>
       <w:r>
         <w:rPr>
@@ -1555,21 +1534,7 @@
         <w:rPr>
           <w:lang w:val="en-GB"/>
         </w:rPr>
-        <w:t xml:space="preserve"> (Richard &amp; </w:t>
-      </w:r>
-      <w:proofErr w:type="spellStart"/>
-      <w:r>
-        <w:rPr>
-          <w:lang w:val="en-GB"/>
-        </w:rPr>
-        <w:t>Kullmer</w:t>
-      </w:r>
-      <w:proofErr w:type="spellEnd"/>
-      <w:r>
-        <w:rPr>
-          <w:lang w:val="en-GB"/>
-        </w:rPr>
-        <w:t>, 2019)</w:t>
+        <w:t xml:space="preserve"> (Richard &amp; Kullmer, 2019)</w:t>
       </w:r>
       <w:r>
         <w:rPr>
@@ -1791,21 +1756,7 @@
         <w:rPr>
           <w:lang w:val="en-GB"/>
         </w:rPr>
-        <w:t xml:space="preserve">Meeusen &amp; </w:t>
-      </w:r>
-      <w:proofErr w:type="spellStart"/>
-      <w:r>
-        <w:rPr>
-          <w:lang w:val="en-GB"/>
-        </w:rPr>
-        <w:t>Borms</w:t>
-      </w:r>
-      <w:proofErr w:type="spellEnd"/>
-      <w:r>
-        <w:rPr>
-          <w:lang w:val="en-GB"/>
-        </w:rPr>
-        <w:t xml:space="preserve"> (</w:t>
+        <w:t>Meeusen &amp; Borms (</w:t>
       </w:r>
       <w:r>
         <w:rPr>
@@ -1821,13 +1772,6 @@
       </w:r>
       <w:r>
         <w:rPr>
-          <w:rStyle w:val="FootnoteReference"/>
-          <w:lang w:val="en-GB"/>
-        </w:rPr>
-        <w:footnoteReference w:id="2"/>
-      </w:r>
-      <w:r>
-        <w:rPr>
           <w:lang w:val="en-GB"/>
         </w:rPr>
         <w:t xml:space="preserve"> concluded</w:t>
@@ -1944,21 +1888,7 @@
         <w:rPr>
           <w:lang w:val="en-GB"/>
         </w:rPr>
-        <w:t xml:space="preserve"> (Meeusen &amp; </w:t>
-      </w:r>
-      <w:proofErr w:type="spellStart"/>
-      <w:r>
-        <w:rPr>
-          <w:lang w:val="en-GB"/>
-        </w:rPr>
-        <w:t>Borms</w:t>
-      </w:r>
-      <w:proofErr w:type="spellEnd"/>
-      <w:r>
-        <w:rPr>
-          <w:lang w:val="en-GB"/>
-        </w:rPr>
-        <w:t xml:space="preserve">, 1992). This </w:t>
+        <w:t xml:space="preserve"> (Meeusen &amp; Borms, 1992). This </w:t>
       </w:r>
       <w:r>
         <w:rPr>
@@ -2048,13 +1978,7 @@
         <w:rPr>
           <w:lang w:val="en-GB"/>
         </w:rPr>
-        <w:t xml:space="preserve">, </w:t>
-      </w:r>
-      <w:r>
-        <w:rPr>
-          <w:lang w:val="en-GB"/>
-        </w:rPr>
-        <w:t>especially for a sport as quickly advancing and developing as cheerleading.</w:t>
+        <w:t>, especially for a sport as quickly advancing and developing as cheerleading.</w:t>
       </w:r>
       <w:r>
         <w:rPr>
@@ -2073,14 +1997,7 @@
         <w:rPr>
           <w:lang w:val="en-GB"/>
         </w:rPr>
-        <w:t xml:space="preserve">are taught as have been taught, </w:t>
-      </w:r>
-      <w:r>
-        <w:rPr>
-          <w:lang w:val="en-GB"/>
-        </w:rPr>
-        <w:lastRenderedPageBreak/>
-        <w:t>meaning a coach will only teach what and how they learned themselves</w:t>
+        <w:t>are taught as have been taught, meaning a coach will only teach what and how they learned themselves</w:t>
       </w:r>
       <w:r>
         <w:rPr>
@@ -2150,6 +2067,7 @@
         <w:rPr>
           <w:lang w:val="en-GB"/>
         </w:rPr>
+        <w:lastRenderedPageBreak/>
         <w:t xml:space="preserve">With the rise of </w:t>
       </w:r>
       <w:r>
@@ -2214,36 +2132,658 @@
       </w:r>
       <w:r>
         <w:rPr>
+          <w:lang w:val="en-GB"/>
+        </w:rPr>
+        <w:t>Varsity Spirit, 2014</w:t>
+      </w:r>
+      <w:r>
+        <w:rPr>
+          <w:lang w:val="en-GB"/>
+        </w:rPr>
+        <w:t>;</w:t>
+      </w:r>
+      <w:r>
+        <w:rPr>
+          <w:lang w:val="en-GB"/>
+        </w:rPr>
+        <w:t xml:space="preserve"> </w:t>
+      </w:r>
+      <w:r>
+        <w:rPr>
+          <w:lang w:val="en-GB"/>
+        </w:rPr>
+        <w:t>Grindstaff</w:t>
+      </w:r>
+      <w:r>
+        <w:rPr>
+          <w:lang w:val="en-GB"/>
+        </w:rPr>
+        <w:t>, 2015</w:t>
+      </w:r>
+      <w:r>
+        <w:rPr>
+          <w:lang w:val="en-GB"/>
+        </w:rPr>
+        <w:t>;</w:t>
+      </w:r>
+      <w:r>
+        <w:rPr>
+          <w:lang w:val="en-GB"/>
+        </w:rPr>
+        <w:t xml:space="preserve"> </w:t>
+      </w:r>
+      <w:r>
+        <w:rPr>
+          <w:lang w:val="en-GB"/>
+        </w:rPr>
+        <w:t>International Cheer Union [ICU], 2018</w:t>
+      </w:r>
+      <w:r>
+        <w:rPr>
+          <w:lang w:val="en-GB"/>
+        </w:rPr>
+        <w:t>;</w:t>
+      </w:r>
+      <w:r>
+        <w:rPr>
+          <w:lang w:val="en-GB"/>
+        </w:rPr>
+        <w:t xml:space="preserve"> </w:t>
+      </w:r>
+      <w:r>
+        <w:rPr>
+          <w:lang w:val="en-GB"/>
+        </w:rPr>
+        <w:t>USA Cheer</w:t>
+      </w:r>
+      <w:r>
+        <w:rPr>
+          <w:lang w:val="en-GB"/>
+        </w:rPr>
+        <w:t>, 2022</w:t>
+      </w:r>
+      <w:r>
+        <w:rPr>
+          <w:lang w:val="en-GB"/>
+        </w:rPr>
+        <w:t>)</w:t>
+      </w:r>
+      <w:r>
+        <w:rPr>
+          <w:lang w:val="en-GB"/>
+        </w:rPr>
+        <w:t xml:space="preserve">. </w:t>
+      </w:r>
+      <w:r>
+        <w:rPr>
+          <w:lang w:val="en-GB"/>
+        </w:rPr>
+        <w:t>In November 1989</w:t>
+      </w:r>
+      <w:r>
+        <w:rPr>
+          <w:lang w:val="en-GB"/>
+        </w:rPr>
+        <w:t xml:space="preserve"> Johnny Campbell,</w:t>
+      </w:r>
+      <w:r>
+        <w:rPr>
+          <w:lang w:val="en-GB"/>
+        </w:rPr>
+        <w:t xml:space="preserve"> a student </w:t>
+      </w:r>
+      <w:r>
+        <w:rPr>
+          <w:lang w:val="en-GB"/>
+        </w:rPr>
+        <w:t>at</w:t>
+      </w:r>
+      <w:r>
+        <w:rPr>
+          <w:lang w:val="en-GB"/>
+        </w:rPr>
+        <w:t xml:space="preserve"> the University of Minnesota</w:t>
+      </w:r>
+      <w:r>
+        <w:rPr>
+          <w:lang w:val="en-GB"/>
+        </w:rPr>
+        <w:t>,</w:t>
+      </w:r>
+      <w:r>
+        <w:rPr>
+          <w:lang w:val="en-GB"/>
+        </w:rPr>
+        <w:t xml:space="preserve"> was</w:t>
+      </w:r>
+      <w:r>
+        <w:rPr>
+          <w:lang w:val="en-GB"/>
+        </w:rPr>
+        <w:t xml:space="preserve"> the first to </w:t>
+      </w:r>
+      <w:r>
+        <w:rPr>
+          <w:lang w:val="en-GB"/>
+        </w:rPr>
+        <w:t>enter the field</w:t>
+      </w:r>
+      <w:r>
+        <w:rPr>
+          <w:lang w:val="en-GB"/>
+        </w:rPr>
+        <w:t xml:space="preserve"> </w:t>
+      </w:r>
+      <w:r>
+        <w:rPr>
+          <w:lang w:val="en-GB"/>
+        </w:rPr>
+        <w:t xml:space="preserve">organize </w:t>
+      </w:r>
+      <w:r>
+        <w:rPr>
+          <w:lang w:val="en-GB"/>
+        </w:rPr>
+        <w:t xml:space="preserve">the </w:t>
+      </w:r>
+      <w:r>
+        <w:rPr>
+          <w:lang w:val="en-GB"/>
+        </w:rPr>
+        <w:t xml:space="preserve">crowd </w:t>
+      </w:r>
+      <w:r>
+        <w:rPr>
+          <w:lang w:val="en-GB"/>
+        </w:rPr>
+        <w:t>in their chant – the first cheerleader</w:t>
+      </w:r>
+      <w:r>
+        <w:rPr>
+          <w:lang w:val="en-GB"/>
+        </w:rPr>
+        <w:t xml:space="preserve"> (</w:t>
+      </w:r>
+      <w:r>
+        <w:rPr>
+          <w:lang w:val="en-GB"/>
+        </w:rPr>
+        <w:t>Varsity Spirit, 2014</w:t>
+      </w:r>
+      <w:r>
+        <w:rPr>
+          <w:lang w:val="en-GB"/>
+        </w:rPr>
+        <w:t>;</w:t>
+      </w:r>
+      <w:r>
+        <w:rPr>
+          <w:lang w:val="en-GB"/>
+        </w:rPr>
+        <w:t xml:space="preserve"> </w:t>
+      </w:r>
+      <w:r>
+        <w:rPr>
+          <w:lang w:val="en-GB"/>
+        </w:rPr>
+        <w:t xml:space="preserve">International </w:t>
+      </w:r>
+      <w:r>
+        <w:rPr>
+          <w:lang w:val="en-GB"/>
+        </w:rPr>
+        <w:t>Cheer Union [ICU], 2018</w:t>
+      </w:r>
+      <w:r>
+        <w:rPr>
+          <w:lang w:val="en-GB"/>
+        </w:rPr>
+        <w:t xml:space="preserve">; </w:t>
+      </w:r>
+      <w:r>
+        <w:rPr>
+          <w:lang w:val="en-GB"/>
+        </w:rPr>
+        <w:t>USA</w:t>
+      </w:r>
+      <w:r>
+        <w:rPr>
+          <w:lang w:val="en-GB"/>
+        </w:rPr>
+        <w:t xml:space="preserve"> </w:t>
+      </w:r>
+      <w:r>
+        <w:rPr>
+          <w:lang w:val="en-GB"/>
+        </w:rPr>
+        <w:t>Cheer</w:t>
+      </w:r>
+      <w:r>
+        <w:rPr>
+          <w:lang w:val="en-GB"/>
+        </w:rPr>
+        <w:t>, 2022</w:t>
+      </w:r>
+      <w:r>
+        <w:rPr>
+          <w:lang w:val="en-GB"/>
+        </w:rPr>
+        <w:t>)</w:t>
+      </w:r>
+      <w:r>
+        <w:rPr>
+          <w:lang w:val="en-GB"/>
+        </w:rPr>
+        <w:t>.</w:t>
+      </w:r>
+      <w:r>
+        <w:rPr>
+          <w:lang w:val="en-GB"/>
+        </w:rPr>
+        <w:t xml:space="preserve"> </w:t>
+      </w:r>
+      <w:r>
+        <w:rPr>
+          <w:lang w:val="en-GB"/>
+        </w:rPr>
+        <w:t xml:space="preserve">Until </w:t>
+      </w:r>
+      <w:r>
+        <w:rPr>
+          <w:lang w:val="en-GB"/>
+        </w:rPr>
+        <w:t>the early 1920s</w:t>
+      </w:r>
+      <w:r>
+        <w:rPr>
+          <w:lang w:val="en-GB"/>
+        </w:rPr>
+        <w:t xml:space="preserve"> cheerleading </w:t>
+      </w:r>
+      <w:r>
+        <w:rPr>
+          <w:lang w:val="en-GB"/>
+        </w:rPr>
+        <w:t xml:space="preserve">grew </w:t>
+      </w:r>
+      <w:r>
+        <w:rPr>
+          <w:lang w:val="en-GB"/>
+        </w:rPr>
+        <w:t xml:space="preserve">to </w:t>
+      </w:r>
+      <w:r>
+        <w:rPr>
+          <w:lang w:val="en-GB"/>
+        </w:rPr>
+        <w:t xml:space="preserve">an all-male </w:t>
+      </w:r>
+      <w:r>
+        <w:rPr>
+          <w:lang w:val="en-GB"/>
+        </w:rPr>
+        <w:t xml:space="preserve">extracurricular </w:t>
+      </w:r>
+      <w:r>
+        <w:rPr>
+          <w:lang w:val="en-GB"/>
+        </w:rPr>
+        <w:t xml:space="preserve">activity, </w:t>
+      </w:r>
+      <w:r>
+        <w:rPr>
+          <w:lang w:val="en-GB"/>
+        </w:rPr>
+        <w:t>offered by high schools</w:t>
+      </w:r>
+      <w:r>
+        <w:rPr>
+          <w:lang w:val="en-GB"/>
+        </w:rPr>
+        <w:t xml:space="preserve"> and </w:t>
+      </w:r>
+      <w:r>
+        <w:rPr>
+          <w:lang w:val="en-GB"/>
+        </w:rPr>
+        <w:t xml:space="preserve">colleges </w:t>
+      </w:r>
+      <w:r>
+        <w:rPr>
+          <w:lang w:val="en-GB"/>
+        </w:rPr>
+        <w:t>across the US</w:t>
+      </w:r>
+      <w:r>
+        <w:rPr>
+          <w:lang w:val="en-GB"/>
+        </w:rPr>
+        <w:t xml:space="preserve"> (</w:t>
+      </w:r>
+      <w:r>
+        <w:rPr>
+          <w:lang w:val="en-GB"/>
+        </w:rPr>
+        <w:t>Varsity Spirit, 2014</w:t>
+      </w:r>
+      <w:r>
+        <w:rPr>
+          <w:lang w:val="en-GB"/>
+        </w:rPr>
+        <w:t xml:space="preserve">; Grindstaff, 2015; </w:t>
+      </w:r>
+      <w:r>
+        <w:rPr>
+          <w:lang w:val="en-GB"/>
+        </w:rPr>
+        <w:t xml:space="preserve">International </w:t>
+      </w:r>
+      <w:r>
+        <w:rPr>
+          <w:lang w:val="en-GB"/>
+        </w:rPr>
+        <w:t>Cheer Union [ICU], 2018</w:t>
+      </w:r>
+      <w:r>
+        <w:rPr>
+          <w:lang w:val="en-GB"/>
+        </w:rPr>
+        <w:t xml:space="preserve">; </w:t>
+      </w:r>
+      <w:r>
+        <w:rPr>
+          <w:lang w:val="en-GB"/>
+        </w:rPr>
+        <w:t>USA Cheer</w:t>
+      </w:r>
+      <w:r>
+        <w:rPr>
+          <w:lang w:val="en-GB"/>
+        </w:rPr>
+        <w:t>, 2022</w:t>
+      </w:r>
+      <w:r>
+        <w:rPr>
+          <w:lang w:val="en-GB"/>
+        </w:rPr>
+        <w:t>)</w:t>
+      </w:r>
+      <w:r>
+        <w:rPr>
+          <w:lang w:val="en-GB"/>
+        </w:rPr>
+        <w:t xml:space="preserve">. </w:t>
+      </w:r>
+      <w:r>
+        <w:rPr>
+          <w:lang w:val="en-GB"/>
+        </w:rPr>
+        <w:t xml:space="preserve">In </w:t>
+      </w:r>
+      <w:r>
+        <w:rPr>
+          <w:lang w:val="en-GB"/>
+        </w:rPr>
+        <w:t>1923</w:t>
+      </w:r>
+      <w:r>
+        <w:rPr>
+          <w:lang w:val="en-GB"/>
+        </w:rPr>
+        <w:t xml:space="preserve"> the first woman was allowed to join a cheerleading </w:t>
+      </w:r>
+      <w:r>
+        <w:rPr>
+          <w:lang w:val="en-GB"/>
+        </w:rPr>
+        <w:t>squad;</w:t>
+      </w:r>
+      <w:r>
+        <w:rPr>
+          <w:lang w:val="en-GB"/>
+        </w:rPr>
+        <w:t xml:space="preserve"> </w:t>
+      </w:r>
+      <w:r>
+        <w:rPr>
+          <w:lang w:val="en-GB"/>
+        </w:rPr>
+        <w:t>h</w:t>
+      </w:r>
+      <w:r>
+        <w:rPr>
+          <w:lang w:val="en-GB"/>
+        </w:rPr>
+        <w:t>owever, it</w:t>
+      </w:r>
+      <w:r>
+        <w:rPr>
+          <w:lang w:val="en-GB"/>
+        </w:rPr>
+        <w:t xml:space="preserve"> took 20 more years </w:t>
+      </w:r>
+      <w:r>
+        <w:rPr>
+          <w:lang w:val="en-GB"/>
+        </w:rPr>
+        <w:t xml:space="preserve">for female </w:t>
+      </w:r>
+      <w:r>
+        <w:rPr>
+          <w:lang w:val="en-GB"/>
+        </w:rPr>
+        <w:t>cheerleaders to not be an exception in cheer teams</w:t>
+      </w:r>
+      <w:r>
+        <w:rPr>
+          <w:lang w:val="en-GB"/>
+        </w:rPr>
+        <w:t xml:space="preserve"> (</w:t>
+      </w:r>
+      <w:r>
+        <w:rPr>
+          <w:lang w:val="en-GB"/>
+        </w:rPr>
+        <w:t>Varsity Spirit, 2014</w:t>
+      </w:r>
+      <w:r>
+        <w:rPr>
+          <w:lang w:val="en-GB"/>
+        </w:rPr>
+        <w:t xml:space="preserve">; Grindstaff, 2015; </w:t>
+      </w:r>
+      <w:r>
+        <w:rPr>
+          <w:lang w:val="en-GB"/>
+        </w:rPr>
+        <w:t>International Cheer Union [ICU], 2018</w:t>
+      </w:r>
+      <w:r>
+        <w:rPr>
+          <w:lang w:val="en-GB"/>
+        </w:rPr>
+        <w:t xml:space="preserve">; </w:t>
+      </w:r>
+      <w:r>
+        <w:rPr>
+          <w:lang w:val="en-GB"/>
+        </w:rPr>
+        <w:t>USA Cheer</w:t>
+      </w:r>
+      <w:r>
+        <w:rPr>
+          <w:lang w:val="en-GB"/>
+        </w:rPr>
+        <w:t>, 2022</w:t>
+      </w:r>
+      <w:r>
+        <w:rPr>
+          <w:lang w:val="en-GB"/>
+        </w:rPr>
+        <w:t>)</w:t>
+      </w:r>
+      <w:r>
+        <w:rPr>
+          <w:lang w:val="en-GB"/>
+        </w:rPr>
+        <w:t xml:space="preserve">. </w:t>
+      </w:r>
+      <w:r>
+        <w:rPr>
+          <w:lang w:val="en-GB"/>
+        </w:rPr>
+        <w:t>In these</w:t>
+      </w:r>
+      <w:r>
+        <w:rPr>
+          <w:lang w:val="en-GB"/>
+        </w:rPr>
+        <w:t xml:space="preserve"> (and following)</w:t>
+      </w:r>
+      <w:r>
+        <w:rPr>
+          <w:lang w:val="en-GB"/>
+        </w:rPr>
+        <w:t xml:space="preserve"> centuries cheerlead</w:t>
+      </w:r>
+      <w:r>
+        <w:rPr>
+          <w:lang w:val="en-GB"/>
+        </w:rPr>
+        <w:t>ers</w:t>
+      </w:r>
+      <w:r>
+        <w:rPr>
+          <w:lang w:val="en-GB"/>
+        </w:rPr>
+        <w:t xml:space="preserve"> </w:t>
+      </w:r>
+      <w:r>
+        <w:rPr>
+          <w:lang w:val="en-GB"/>
+        </w:rPr>
+        <w:t xml:space="preserve">expanded their skill set by </w:t>
+      </w:r>
+      <w:r>
+        <w:rPr>
+          <w:lang w:val="en-GB"/>
+        </w:rPr>
+        <w:t xml:space="preserve">adding tumbling and acrobatics </w:t>
+      </w:r>
+      <w:r>
+        <w:rPr>
+          <w:lang w:val="en-GB"/>
+        </w:rPr>
+        <w:t xml:space="preserve">to their routines, as well as props such as megaphones, </w:t>
+      </w:r>
+      <w:r>
+        <w:rPr>
+          <w:lang w:val="en-GB"/>
+        </w:rPr>
+        <w:t>signs</w:t>
+      </w:r>
+      <w:r>
+        <w:rPr>
+          <w:lang w:val="en-GB"/>
+        </w:rPr>
+        <w:t>,</w:t>
+      </w:r>
+      <w:r>
+        <w:rPr>
+          <w:lang w:val="en-GB"/>
+        </w:rPr>
+        <w:t xml:space="preserve"> and poms</w:t>
+      </w:r>
+      <w:r>
+        <w:rPr>
+          <w:lang w:val="en-GB"/>
+        </w:rPr>
+        <w:t xml:space="preserve"> (</w:t>
+      </w:r>
+      <w:r>
+        <w:rPr>
+          <w:lang w:val="en-GB"/>
+        </w:rPr>
+        <w:t>Varsity Spirit, 2014</w:t>
+      </w:r>
+      <w:r>
+        <w:rPr>
+          <w:lang w:val="en-GB"/>
+        </w:rPr>
+        <w:t xml:space="preserve">; </w:t>
+      </w:r>
+      <w:r>
+        <w:rPr>
+          <w:lang w:val="en-GB"/>
+        </w:rPr>
+        <w:t>International Cheer Union [ICU], 2018</w:t>
+      </w:r>
+      <w:r>
+        <w:rPr>
+          <w:lang w:val="en-GB"/>
+        </w:rPr>
+        <w:t xml:space="preserve">; </w:t>
+      </w:r>
+      <w:r>
+        <w:rPr>
+          <w:lang w:val="en-GB"/>
+        </w:rPr>
+        <w:t>USA Cheer</w:t>
+      </w:r>
+      <w:r>
+        <w:rPr>
+          <w:lang w:val="en-GB"/>
+        </w:rPr>
+        <w:t>, 2022</w:t>
+      </w:r>
+      <w:r>
+        <w:rPr>
+          <w:lang w:val="en-GB"/>
+        </w:rPr>
+        <w:t>)</w:t>
+      </w:r>
+      <w:r>
+        <w:rPr>
+          <w:lang w:val="en-GB"/>
+        </w:rPr>
+        <w:t>.</w:t>
+      </w:r>
+      <w:r>
+        <w:rPr>
+          <w:lang w:val="en-GB"/>
+        </w:rPr>
+        <w:t xml:space="preserve"> By now, cheerleading is </w:t>
+      </w:r>
+      <w:r>
+        <w:rPr>
+          <w:lang w:val="en-GB"/>
+        </w:rPr>
+        <w:t>predominantly female</w:t>
+      </w:r>
+      <w:r>
+        <w:rPr>
+          <w:lang w:val="en-GB"/>
+        </w:rPr>
+        <w:t xml:space="preserve"> (</w:t>
+      </w:r>
+      <w:r>
+        <w:rPr>
+          <w:lang w:val="en-GB"/>
+        </w:rPr>
+        <w:t>9</w:t>
+      </w:r>
+      <w:r>
+        <w:rPr>
+          <w:lang w:val="en-GB"/>
+        </w:rPr>
+        <w:t>0?% in Germany in 2021</w:t>
+      </w:r>
+      <w:r>
+        <w:rPr>
           <w:rStyle w:val="FootnoteReference"/>
           <w:lang w:val="en-GB"/>
         </w:rPr>
-        <w:footnoteReference w:id="3"/>
-      </w:r>
-      <w:r>
-        <w:rPr>
-          <w:lang w:val="en-GB"/>
-        </w:rPr>
-        <w:t xml:space="preserve">, </w:t>
-      </w:r>
-      <w:r>
-        <w:rPr>
-          <w:rStyle w:val="FootnoteReference"/>
-          <w:lang w:val="en-GB"/>
-        </w:rPr>
-        <w:footnoteReference w:id="4"/>
-      </w:r>
-      <w:r>
-        <w:rPr>
-          <w:lang w:val="en-GB"/>
-        </w:rPr>
-        <w:t xml:space="preserve">, </w:t>
-      </w:r>
-      <w:r>
-        <w:rPr>
-          <w:rStyle w:val="FootnoteReference"/>
-          <w:lang w:val="en-GB"/>
-        </w:rPr>
-        <w:footnoteReference w:id="5"/>
+        <w:footnoteReference w:id="1"/>
       </w:r>
       <w:r>
         <w:rPr>
@@ -2255,61 +2795,7 @@
         <w:rPr>
           <w:lang w:val="en-GB"/>
         </w:rPr>
-        <w:t xml:space="preserve">. </w:t>
-      </w:r>
-      <w:r>
-        <w:rPr>
-          <w:lang w:val="en-GB"/>
-        </w:rPr>
-        <w:t>In November 1989</w:t>
-      </w:r>
-      <w:r>
-        <w:rPr>
-          <w:lang w:val="en-GB"/>
-        </w:rPr>
-        <w:t xml:space="preserve"> Johnny Campbell,</w:t>
-      </w:r>
-      <w:r>
-        <w:rPr>
-          <w:lang w:val="en-GB"/>
-        </w:rPr>
-        <w:t xml:space="preserve"> a student </w:t>
-      </w:r>
-      <w:r>
-        <w:rPr>
-          <w:lang w:val="en-GB"/>
-        </w:rPr>
-        <w:t>at</w:t>
-      </w:r>
-      <w:r>
-        <w:rPr>
-          <w:lang w:val="en-GB"/>
-        </w:rPr>
-        <w:t xml:space="preserve"> the University of Minnesota</w:t>
-      </w:r>
-      <w:r>
-        <w:rPr>
-          <w:lang w:val="en-GB"/>
-        </w:rPr>
-        <w:t>,</w:t>
-      </w:r>
-      <w:r>
-        <w:rPr>
-          <w:lang w:val="en-GB"/>
-        </w:rPr>
-        <w:t xml:space="preserve"> was</w:t>
-      </w:r>
-      <w:r>
-        <w:rPr>
-          <w:lang w:val="en-GB"/>
-        </w:rPr>
-        <w:t xml:space="preserve"> the first to </w:t>
-      </w:r>
-      <w:r>
-        <w:rPr>
-          <w:lang w:val="en-GB"/>
-        </w:rPr>
-        <w:t>enter the field</w:t>
+        <w:t>. Cheer</w:t>
       </w:r>
       <w:r>
         <w:rPr>
@@ -2321,37 +2807,19 @@
         <w:rPr>
           <w:lang w:val="en-GB"/>
         </w:rPr>
-        <w:t xml:space="preserve">organize </w:t>
-      </w:r>
-      <w:r>
-        <w:rPr>
-          <w:lang w:val="en-GB"/>
-        </w:rPr>
-        <w:t xml:space="preserve">the </w:t>
-      </w:r>
-      <w:r>
-        <w:rPr>
-          <w:lang w:val="en-GB"/>
-        </w:rPr>
-        <w:t xml:space="preserve">crowd </w:t>
-      </w:r>
-      <w:r>
-        <w:rPr>
-          <w:lang w:val="en-GB"/>
-        </w:rPr>
-        <w:t>in their chant – the first cheerleader</w:t>
-      </w:r>
-      <w:r>
-        <w:rPr>
-          <w:lang w:val="en-GB"/>
-        </w:rPr>
-        <w:t xml:space="preserve"> (1, 3)</w:t>
-      </w:r>
-      <w:r>
-        <w:rPr>
-          <w:lang w:val="en-GB"/>
-        </w:rPr>
-        <w:t>.</w:t>
+        <w:t xml:space="preserve">sport </w:t>
+      </w:r>
+      <w:r>
+        <w:rPr>
+          <w:lang w:val="en-GB"/>
+        </w:rPr>
+        <w:t xml:space="preserve">is </w:t>
+      </w:r>
+      <w:r>
+        <w:rPr>
+          <w:lang w:val="en-GB"/>
+        </w:rPr>
+        <w:t>recognized by the International Olympic Committee</w:t>
       </w:r>
       <w:r>
         <w:rPr>
@@ -2363,272 +2831,13 @@
         <w:rPr>
           <w:lang w:val="en-GB"/>
         </w:rPr>
-        <w:t xml:space="preserve">Until </w:t>
-      </w:r>
-      <w:r>
-        <w:rPr>
-          <w:lang w:val="en-GB"/>
-        </w:rPr>
-        <w:t>the early 1920s</w:t>
-      </w:r>
-      <w:r>
-        <w:rPr>
-          <w:lang w:val="en-GB"/>
-        </w:rPr>
-        <w:t xml:space="preserve"> cheerleading </w:t>
-      </w:r>
-      <w:r>
-        <w:rPr>
-          <w:lang w:val="en-GB"/>
-        </w:rPr>
-        <w:t xml:space="preserve">grew </w:t>
-      </w:r>
-      <w:r>
-        <w:rPr>
-          <w:lang w:val="en-GB"/>
-        </w:rPr>
-        <w:t xml:space="preserve">to </w:t>
-      </w:r>
-      <w:r>
-        <w:rPr>
-          <w:lang w:val="en-GB"/>
-        </w:rPr>
-        <w:t xml:space="preserve">an all-male </w:t>
-      </w:r>
-      <w:r>
-        <w:rPr>
-          <w:lang w:val="en-GB"/>
-        </w:rPr>
-        <w:t xml:space="preserve">extracurricular </w:t>
-      </w:r>
-      <w:r>
-        <w:rPr>
-          <w:lang w:val="en-GB"/>
-        </w:rPr>
-        <w:t xml:space="preserve">activity, </w:t>
-      </w:r>
-      <w:r>
-        <w:rPr>
-          <w:lang w:val="en-GB"/>
-        </w:rPr>
-        <w:t>offered by high schools</w:t>
-      </w:r>
-      <w:r>
-        <w:rPr>
-          <w:lang w:val="en-GB"/>
-        </w:rPr>
-        <w:t xml:space="preserve"> and </w:t>
-      </w:r>
-      <w:r>
-        <w:rPr>
-          <w:lang w:val="en-GB"/>
-        </w:rPr>
-        <w:t xml:space="preserve">colleges </w:t>
-      </w:r>
-      <w:r>
-        <w:rPr>
-          <w:lang w:val="en-GB"/>
-        </w:rPr>
-        <w:t>across the US</w:t>
-      </w:r>
-      <w:r>
-        <w:rPr>
-          <w:lang w:val="en-GB"/>
-        </w:rPr>
-        <w:t xml:space="preserve"> (1, 2, 3)</w:t>
-      </w:r>
-      <w:r>
-        <w:rPr>
-          <w:lang w:val="en-GB"/>
-        </w:rPr>
-        <w:t xml:space="preserve">. </w:t>
-      </w:r>
-      <w:r>
-        <w:rPr>
-          <w:lang w:val="en-GB"/>
-        </w:rPr>
-        <w:t xml:space="preserve">In </w:t>
-      </w:r>
-      <w:r>
-        <w:rPr>
-          <w:lang w:val="en-GB"/>
-        </w:rPr>
-        <w:t>1923</w:t>
-      </w:r>
-      <w:r>
-        <w:rPr>
-          <w:lang w:val="en-GB"/>
-        </w:rPr>
-        <w:t xml:space="preserve"> the first woman was allowed to join a cheerleading </w:t>
-      </w:r>
-      <w:r>
-        <w:rPr>
-          <w:lang w:val="en-GB"/>
-        </w:rPr>
-        <w:t>squad;</w:t>
-      </w:r>
-      <w:r>
-        <w:rPr>
-          <w:lang w:val="en-GB"/>
-        </w:rPr>
-        <w:t xml:space="preserve"> </w:t>
-      </w:r>
-      <w:r>
-        <w:rPr>
-          <w:lang w:val="en-GB"/>
-        </w:rPr>
-        <w:t>h</w:t>
-      </w:r>
-      <w:r>
-        <w:rPr>
-          <w:lang w:val="en-GB"/>
-        </w:rPr>
-        <w:t>owever, it</w:t>
-      </w:r>
-      <w:r>
-        <w:rPr>
-          <w:lang w:val="en-GB"/>
-        </w:rPr>
-        <w:t xml:space="preserve"> took 20 more years </w:t>
-      </w:r>
-      <w:r>
-        <w:rPr>
-          <w:lang w:val="en-GB"/>
-        </w:rPr>
-        <w:t xml:space="preserve">for female </w:t>
-      </w:r>
-      <w:r>
-        <w:rPr>
-          <w:lang w:val="en-GB"/>
-        </w:rPr>
-        <w:t>cheerleaders to not be an exception in cheer teams</w:t>
-      </w:r>
-      <w:r>
-        <w:rPr>
-          <w:lang w:val="en-GB"/>
-        </w:rPr>
-        <w:t xml:space="preserve"> (1, 2, 3)</w:t>
-      </w:r>
-      <w:r>
-        <w:rPr>
-          <w:lang w:val="en-GB"/>
-        </w:rPr>
-        <w:t xml:space="preserve">. </w:t>
-      </w:r>
-      <w:r>
-        <w:rPr>
-          <w:lang w:val="en-GB"/>
-        </w:rPr>
-        <w:t>In these</w:t>
-      </w:r>
-      <w:r>
-        <w:rPr>
-          <w:lang w:val="en-GB"/>
-        </w:rPr>
-        <w:t xml:space="preserve"> (and following)</w:t>
-      </w:r>
-      <w:r>
-        <w:rPr>
-          <w:lang w:val="en-GB"/>
-        </w:rPr>
-        <w:t xml:space="preserve"> centuries cheerlead</w:t>
-      </w:r>
-      <w:r>
-        <w:rPr>
-          <w:lang w:val="en-GB"/>
-        </w:rPr>
-        <w:t>ers</w:t>
-      </w:r>
-      <w:r>
-        <w:rPr>
-          <w:lang w:val="en-GB"/>
-        </w:rPr>
-        <w:t xml:space="preserve"> </w:t>
-      </w:r>
-      <w:r>
-        <w:rPr>
-          <w:lang w:val="en-GB"/>
-        </w:rPr>
-        <w:t xml:space="preserve">expanded their skill set by </w:t>
-      </w:r>
-      <w:r>
-        <w:rPr>
-          <w:lang w:val="en-GB"/>
-        </w:rPr>
-        <w:t xml:space="preserve">adding tumbling and acrobatics </w:t>
-      </w:r>
-      <w:r>
-        <w:rPr>
-          <w:lang w:val="en-GB"/>
-        </w:rPr>
-        <w:t xml:space="preserve">to their routines, as well as props such as megaphones, </w:t>
-      </w:r>
-      <w:r>
-        <w:rPr>
-          <w:lang w:val="en-GB"/>
-        </w:rPr>
-        <w:t>signs</w:t>
-      </w:r>
-      <w:r>
-        <w:rPr>
-          <w:lang w:val="en-GB"/>
-        </w:rPr>
-        <w:t xml:space="preserve"> and poms</w:t>
-      </w:r>
-      <w:r>
-        <w:rPr>
-          <w:lang w:val="en-GB"/>
-        </w:rPr>
-        <w:t xml:space="preserve"> (1, </w:t>
-      </w:r>
-      <w:r>
-        <w:rPr>
-          <w:lang w:val="en-GB"/>
-        </w:rPr>
-        <w:t>3)</w:t>
-      </w:r>
-      <w:r>
-        <w:rPr>
-          <w:lang w:val="en-GB"/>
-        </w:rPr>
-        <w:t>.</w:t>
-      </w:r>
-      <w:r>
-        <w:rPr>
-          <w:lang w:val="en-GB"/>
-        </w:rPr>
-        <w:t xml:space="preserve"> By now, cheerleading is </w:t>
-      </w:r>
-      <w:r>
-        <w:rPr>
-          <w:lang w:val="en-GB"/>
-        </w:rPr>
-        <w:t>predominantly female</w:t>
-      </w:r>
-      <w:r>
-        <w:rPr>
-          <w:lang w:val="en-GB"/>
-        </w:rPr>
-        <w:t xml:space="preserve"> (</w:t>
-      </w:r>
-      <w:r>
-        <w:rPr>
-          <w:lang w:val="en-GB"/>
-        </w:rPr>
-        <w:t>9</w:t>
-      </w:r>
-      <w:r>
-        <w:rPr>
-          <w:lang w:val="en-GB"/>
-        </w:rPr>
-        <w:t>0?% in Germany in 2021</w:t>
-      </w:r>
-      <w:r>
-        <w:rPr>
-          <w:rStyle w:val="FootnoteReference"/>
-          <w:lang w:val="en-GB"/>
-        </w:rPr>
-        <w:footnoteReference w:id="6"/>
+        <w:t>(International Olympic Committee, 202</w:t>
+      </w:r>
+      <w:r>
+        <w:rPr>
+          <w:lang w:val="en-GB"/>
+        </w:rPr>
+        <w:t>2</w:t>
       </w:r>
       <w:r>
         <w:rPr>
@@ -2640,43 +2849,6 @@
         <w:rPr>
           <w:lang w:val="en-GB"/>
         </w:rPr>
-        <w:t>. Cheer</w:t>
-      </w:r>
-      <w:r>
-        <w:rPr>
-          <w:lang w:val="en-GB"/>
-        </w:rPr>
-        <w:t xml:space="preserve"> </w:t>
-      </w:r>
-      <w:r>
-        <w:rPr>
-          <w:lang w:val="en-GB"/>
-        </w:rPr>
-        <w:t xml:space="preserve">sport </w:t>
-      </w:r>
-      <w:r>
-        <w:rPr>
-          <w:lang w:val="en-GB"/>
-        </w:rPr>
-        <w:t xml:space="preserve">is </w:t>
-      </w:r>
-      <w:r>
-        <w:rPr>
-          <w:lang w:val="en-GB"/>
-        </w:rPr>
-        <w:t>recognized by the International Olympic Committee</w:t>
-      </w:r>
-      <w:r>
-        <w:rPr>
-          <w:rStyle w:val="FootnoteReference"/>
-          <w:lang w:val="en-GB"/>
-        </w:rPr>
-        <w:footnoteReference w:id="7"/>
-      </w:r>
-      <w:r>
-        <w:rPr>
-          <w:lang w:val="en-GB"/>
-        </w:rPr>
         <w:t xml:space="preserve"> and contains everything between </w:t>
       </w:r>
       <w:r>
@@ -2703,19 +2875,17 @@
         </w:rPr>
         <w:t xml:space="preserve">Today, </w:t>
       </w:r>
-      <w:proofErr w:type="spellStart"/>
-      <w:r>
-        <w:rPr>
-          <w:lang w:val="en-GB"/>
-        </w:rPr>
-        <w:t>Cheersport</w:t>
-      </w:r>
-      <w:proofErr w:type="spellEnd"/>
-      <w:r>
-        <w:rPr>
-          <w:lang w:val="en-GB"/>
-        </w:rPr>
-        <w:t xml:space="preserve"> unites all kind of disciplines that originate from organised groups cheering on certain sports teams. This includes but is not limited to:</w:t>
+      <w:r>
+        <w:rPr>
+          <w:lang w:val="en-GB"/>
+        </w:rPr>
+        <w:t>c</w:t>
+      </w:r>
+      <w:r>
+        <w:rPr>
+          <w:lang w:val="en-GB"/>
+        </w:rPr>
+        <w:t>heersport unites all kind of disciplines that originate from organised groups cheering on certain sports teams. This includes but is not limited to:</w:t>
       </w:r>
     </w:p>
     <w:p>
@@ -2729,19 +2899,23 @@
           <w:lang w:val="en-GB"/>
         </w:rPr>
       </w:pPr>
-      <w:proofErr w:type="spellStart"/>
-      <w:r>
-        <w:rPr>
-          <w:lang w:val="en-GB"/>
-        </w:rPr>
-        <w:t>sideline</w:t>
-      </w:r>
-      <w:proofErr w:type="spellEnd"/>
-      <w:r>
-        <w:rPr>
-          <w:lang w:val="en-GB"/>
-        </w:rPr>
-        <w:t xml:space="preserve"> teams: slow/static acrobatics paired with claps, motions and chants, usually affiliated with a football team.</w:t>
+      <w:r>
+        <w:rPr>
+          <w:lang w:val="en-GB"/>
+        </w:rPr>
+        <w:t>sideline teams: slow/static acrobatics paired with claps, motions</w:t>
+      </w:r>
+      <w:r>
+        <w:rPr>
+          <w:lang w:val="en-GB"/>
+        </w:rPr>
+        <w:t>,</w:t>
+      </w:r>
+      <w:r>
+        <w:rPr>
+          <w:lang w:val="en-GB"/>
+        </w:rPr>
+        <w:t xml:space="preserve"> and chants, usually affiliated with a football team.</w:t>
       </w:r>
     </w:p>
     <w:p>
@@ -2801,7 +2975,6 @@
         <w:rPr>
           <w:lang w:val="en-GB"/>
         </w:rPr>
-        <w:lastRenderedPageBreak/>
         <w:t>dance teams: highest variety of disciplines from hip hop to pom dance with simple, smoothly executed tumbling and acrobatic elements.</w:t>
       </w:r>
     </w:p>
@@ -2815,6 +2988,7 @@
         <w:rPr>
           <w:lang w:val="en-GB"/>
         </w:rPr>
+        <w:lastRenderedPageBreak/>
         <w:t>This study refers for the most part to competitive cheerleading</w:t>
       </w:r>
       <w:r>
@@ -3632,6 +3806,51 @@
         </w:rPr>
         <w:t>qualities of a ‘good’ toss to hands</w:t>
       </w:r>
+    </w:p>
+    <w:p>
+      <w:pPr>
+        <w:spacing w:line="259" w:lineRule="auto"/>
+        <w:ind w:firstLine="0"/>
+        <w:rPr>
+          <w:lang w:val="en-GB"/>
+        </w:rPr>
+      </w:pPr>
+      <w:r>
+        <w:rPr>
+          <w:lang w:val="en-GB"/>
+        </w:rPr>
+        <w:br w:type="page"/>
+      </w:r>
+    </w:p>
+    <w:p>
+      <w:pPr>
+        <w:pStyle w:val="Heading1"/>
+        <w:rPr>
+          <w:lang w:val="en-GB"/>
+        </w:rPr>
+      </w:pPr>
+      <w:r>
+        <w:rPr>
+          <w:lang w:val="en-GB"/>
+        </w:rPr>
+        <w:lastRenderedPageBreak/>
+        <w:t>Literature</w:t>
+      </w:r>
+    </w:p>
+    <w:p>
+      <w:pPr>
+        <w:ind w:firstLine="0"/>
+        <w:rPr>
+          <w:lang w:val="en-GB"/>
+        </w:rPr>
+      </w:pPr>
+    </w:p>
+    <w:p>
+      <w:pPr>
+        <w:rPr>
+          <w:lang w:val="en-GB"/>
+        </w:rPr>
+      </w:pPr>
     </w:p>
     <w:sectPr>
       <w:pgSz w:w="11906" w:h="16838"/>
@@ -3644,7 +3863,7 @@
 </file>
 
 <file path=word/endnotes.xml><?xml version="1.0" encoding="utf-8"?>
-<w:endnotes xmlns:wpc="http://schemas.microsoft.com/office/word/2010/wordprocessingCanvas" xmlns:cx="http://schemas.microsoft.com/office/drawing/2014/chartex" xmlns:cx1="http://schemas.microsoft.com/office/drawing/2015/9/8/chartex" xmlns:cx2="http://schemas.microsoft.com/office/drawing/2015/10/21/chartex" xmlns:cx3="http://schemas.microsoft.com/office/drawing/2016/5/9/chartex" xmlns:cx4="http://schemas.microsoft.com/office/drawing/2016/5/10/chartex" xmlns:cx5="http://schemas.microsoft.com/office/drawing/2016/5/11/chartex" xmlns:cx6="http://schemas.microsoft.com/office/drawing/2016/5/12/chartex" xmlns:cx7="http://schemas.microsoft.com/office/drawing/2016/5/13/chartex" xmlns:cx8="http://schemas.microsoft.com/office/drawing/2016/5/14/chartex" xmlns:mc="http://schemas.openxmlformats.org/markup-compatibility/2006" xmlns:aink="http://schemas.microsoft.com/office/drawing/2016/ink" xmlns:am3d="http://schemas.microsoft.com/office/drawing/2017/model3d" xmlns:o="urn:schemas-microsoft-com:office:office" xmlns:oel="http://schemas.microsoft.com/office/2019/extlst" xmlns:r="http://schemas.openxmlformats.org/officeDocument/2006/relationships" xmlns:m="http://schemas.openxmlformats.org/officeDocument/2006/math" xmlns:v="urn:schemas-microsoft-com:vml" xmlns:wp14="http://schemas.microsoft.com/office/word/2010/wordprocessingDrawing" xmlns:wp="http://schemas.openxmlformats.org/drawingml/2006/wordprocessingDrawing" xmlns:w10="urn:schemas-microsoft-com:office:word" xmlns:w="http://schemas.openxmlformats.org/wordprocessingml/2006/main" xmlns:w14="http://schemas.microsoft.com/office/word/2010/wordml" xmlns:w15="http://schemas.microsoft.com/office/word/2012/wordml" xmlns:w16cex="http://schemas.microsoft.com/office/word/2018/wordml/cex" xmlns:w16cid="http://schemas.microsoft.com/office/word/2016/wordml/cid" xmlns:w16="http://schemas.microsoft.com/office/word/2018/wordml" xmlns:w16du="http://schemas.microsoft.com/office/word/2023/wordml/word16du" xmlns:w16sdtdh="http://schemas.microsoft.com/office/word/2020/wordml/sdtdatahash" xmlns:w16se="http://schemas.microsoft.com/office/word/2015/wordml/symex" xmlns:wpg="http://schemas.microsoft.com/office/word/2010/wordprocessingGroup" xmlns:wpi="http://schemas.microsoft.com/office/word/2010/wordprocessingInk" xmlns:wne="http://schemas.microsoft.com/office/word/2006/wordml" xmlns:wps="http://schemas.microsoft.com/office/word/2010/wordprocessingShape" mc:Ignorable="w14 w15 w16se w16cid w16 w16cex w16sdtdh wp14">
+<w:endnotes xmlns:wpc="http://schemas.microsoft.com/office/word/2010/wordprocessingCanvas" xmlns:cx="http://schemas.microsoft.com/office/drawing/2014/chartex" xmlns:cx1="http://schemas.microsoft.com/office/drawing/2015/9/8/chartex" xmlns:cx2="http://schemas.microsoft.com/office/drawing/2015/10/21/chartex" xmlns:cx3="http://schemas.microsoft.com/office/drawing/2016/5/9/chartex" xmlns:cx4="http://schemas.microsoft.com/office/drawing/2016/5/10/chartex" xmlns:cx5="http://schemas.microsoft.com/office/drawing/2016/5/11/chartex" xmlns:cx6="http://schemas.microsoft.com/office/drawing/2016/5/12/chartex" xmlns:cx7="http://schemas.microsoft.com/office/drawing/2016/5/13/chartex" xmlns:cx8="http://schemas.microsoft.com/office/drawing/2016/5/14/chartex" xmlns:mc="http://schemas.openxmlformats.org/markup-compatibility/2006" xmlns:aink="http://schemas.microsoft.com/office/drawing/2016/ink" xmlns:am3d="http://schemas.microsoft.com/office/drawing/2017/model3d" xmlns:o="urn:schemas-microsoft-com:office:office" xmlns:oel="http://schemas.microsoft.com/office/2019/extlst" xmlns:r="http://schemas.openxmlformats.org/officeDocument/2006/relationships" xmlns:m="http://schemas.openxmlformats.org/officeDocument/2006/math" xmlns:v="urn:schemas-microsoft-com:vml" xmlns:wp14="http://schemas.microsoft.com/office/word/2010/wordprocessingDrawing" xmlns:wp="http://schemas.openxmlformats.org/drawingml/2006/wordprocessingDrawing" xmlns:w10="urn:schemas-microsoft-com:office:word" xmlns:w="http://schemas.openxmlformats.org/wordprocessingml/2006/main" xmlns:w14="http://schemas.microsoft.com/office/word/2010/wordml" xmlns:w15="http://schemas.microsoft.com/office/word/2012/wordml" xmlns:w16cex="http://schemas.microsoft.com/office/word/2018/wordml/cex" xmlns:w16cid="http://schemas.microsoft.com/office/word/2016/wordml/cid" xmlns:w16="http://schemas.microsoft.com/office/word/2018/wordml" xmlns:w16sdtdh="http://schemas.microsoft.com/office/word/2020/wordml/sdtdatahash" xmlns:w16se="http://schemas.microsoft.com/office/word/2015/wordml/symex" xmlns:wpg="http://schemas.microsoft.com/office/word/2010/wordprocessingGroup" xmlns:wpi="http://schemas.microsoft.com/office/word/2010/wordprocessingInk" xmlns:wne="http://schemas.microsoft.com/office/word/2006/wordml" xmlns:wps="http://schemas.microsoft.com/office/word/2010/wordprocessingShape" mc:Ignorable="w14 w15 w16se w16cid w16 w16cex w16sdtdh wp14">
   <w:endnote w:type="separator" w:id="-1">
     <w:p>
       <w:pPr>
@@ -3669,7 +3888,7 @@
 </file>
 
 <file path=word/footnotes.xml><?xml version="1.0" encoding="utf-8"?>
-<w:footnotes xmlns:wpc="http://schemas.microsoft.com/office/word/2010/wordprocessingCanvas" xmlns:cx="http://schemas.microsoft.com/office/drawing/2014/chartex" xmlns:cx1="http://schemas.microsoft.com/office/drawing/2015/9/8/chartex" xmlns:cx2="http://schemas.microsoft.com/office/drawing/2015/10/21/chartex" xmlns:cx3="http://schemas.microsoft.com/office/drawing/2016/5/9/chartex" xmlns:cx4="http://schemas.microsoft.com/office/drawing/2016/5/10/chartex" xmlns:cx5="http://schemas.microsoft.com/office/drawing/2016/5/11/chartex" xmlns:cx6="http://schemas.microsoft.com/office/drawing/2016/5/12/chartex" xmlns:cx7="http://schemas.microsoft.com/office/drawing/2016/5/13/chartex" xmlns:cx8="http://schemas.microsoft.com/office/drawing/2016/5/14/chartex" xmlns:mc="http://schemas.openxmlformats.org/markup-compatibility/2006" xmlns:aink="http://schemas.microsoft.com/office/drawing/2016/ink" xmlns:am3d="http://schemas.microsoft.com/office/drawing/2017/model3d" xmlns:o="urn:schemas-microsoft-com:office:office" xmlns:oel="http://schemas.microsoft.com/office/2019/extlst" xmlns:r="http://schemas.openxmlformats.org/officeDocument/2006/relationships" xmlns:m="http://schemas.openxmlformats.org/officeDocument/2006/math" xmlns:v="urn:schemas-microsoft-com:vml" xmlns:wp14="http://schemas.microsoft.com/office/word/2010/wordprocessingDrawing" xmlns:wp="http://schemas.openxmlformats.org/drawingml/2006/wordprocessingDrawing" xmlns:w10="urn:schemas-microsoft-com:office:word" xmlns:w="http://schemas.openxmlformats.org/wordprocessingml/2006/main" xmlns:w14="http://schemas.microsoft.com/office/word/2010/wordml" xmlns:w15="http://schemas.microsoft.com/office/word/2012/wordml" xmlns:w16cex="http://schemas.microsoft.com/office/word/2018/wordml/cex" xmlns:w16cid="http://schemas.microsoft.com/office/word/2016/wordml/cid" xmlns:w16="http://schemas.microsoft.com/office/word/2018/wordml" xmlns:w16du="http://schemas.microsoft.com/office/word/2023/wordml/word16du" xmlns:w16sdtdh="http://schemas.microsoft.com/office/word/2020/wordml/sdtdatahash" xmlns:w16se="http://schemas.microsoft.com/office/word/2015/wordml/symex" xmlns:wpg="http://schemas.microsoft.com/office/word/2010/wordprocessingGroup" xmlns:wpi="http://schemas.microsoft.com/office/word/2010/wordprocessingInk" xmlns:wne="http://schemas.microsoft.com/office/word/2006/wordml" xmlns:wps="http://schemas.microsoft.com/office/word/2010/wordprocessingShape" mc:Ignorable="w14 w15 w16se w16cid w16 w16cex w16sdtdh wp14">
+<w:footnotes xmlns:wpc="http://schemas.microsoft.com/office/word/2010/wordprocessingCanvas" xmlns:cx="http://schemas.microsoft.com/office/drawing/2014/chartex" xmlns:cx1="http://schemas.microsoft.com/office/drawing/2015/9/8/chartex" xmlns:cx2="http://schemas.microsoft.com/office/drawing/2015/10/21/chartex" xmlns:cx3="http://schemas.microsoft.com/office/drawing/2016/5/9/chartex" xmlns:cx4="http://schemas.microsoft.com/office/drawing/2016/5/10/chartex" xmlns:cx5="http://schemas.microsoft.com/office/drawing/2016/5/11/chartex" xmlns:cx6="http://schemas.microsoft.com/office/drawing/2016/5/12/chartex" xmlns:cx7="http://schemas.microsoft.com/office/drawing/2016/5/13/chartex" xmlns:cx8="http://schemas.microsoft.com/office/drawing/2016/5/14/chartex" xmlns:mc="http://schemas.openxmlformats.org/markup-compatibility/2006" xmlns:aink="http://schemas.microsoft.com/office/drawing/2016/ink" xmlns:am3d="http://schemas.microsoft.com/office/drawing/2017/model3d" xmlns:o="urn:schemas-microsoft-com:office:office" xmlns:oel="http://schemas.microsoft.com/office/2019/extlst" xmlns:r="http://schemas.openxmlformats.org/officeDocument/2006/relationships" xmlns:m="http://schemas.openxmlformats.org/officeDocument/2006/math" xmlns:v="urn:schemas-microsoft-com:vml" xmlns:wp14="http://schemas.microsoft.com/office/word/2010/wordprocessingDrawing" xmlns:wp="http://schemas.openxmlformats.org/drawingml/2006/wordprocessingDrawing" xmlns:w10="urn:schemas-microsoft-com:office:word" xmlns:w="http://schemas.openxmlformats.org/wordprocessingml/2006/main" xmlns:w14="http://schemas.microsoft.com/office/word/2010/wordml" xmlns:w15="http://schemas.microsoft.com/office/word/2012/wordml" xmlns:w16cex="http://schemas.microsoft.com/office/word/2018/wordml/cex" xmlns:w16cid="http://schemas.microsoft.com/office/word/2016/wordml/cid" xmlns:w16="http://schemas.microsoft.com/office/word/2018/wordml" xmlns:w16sdtdh="http://schemas.microsoft.com/office/word/2020/wordml/sdtdatahash" xmlns:w16se="http://schemas.microsoft.com/office/word/2015/wordml/symex" xmlns:wpg="http://schemas.microsoft.com/office/word/2010/wordprocessingGroup" xmlns:wpi="http://schemas.microsoft.com/office/word/2010/wordprocessingInk" xmlns:wne="http://schemas.microsoft.com/office/word/2006/wordml" xmlns:wps="http://schemas.microsoft.com/office/word/2010/wordprocessingShape" mc:Ignorable="w14 w15 w16se w16cid w16 w16cex w16sdtdh wp14">
   <w:footnote w:type="separator" w:id="-1">
     <w:p>
       <w:pPr>
@@ -3712,271 +3931,17 @@
       </w:r>
       <w:r>
         <w:rPr>
-          <w:rFonts w:ascii="Segoe UI" w:hAnsi="Segoe UI" w:cs="Segoe UI"/>
-          <w:color w:val="333333"/>
-          <w:shd w:val="clear" w:color="auto" w:fill="FCFCFC"/>
-          <w:lang w:val="en-GB"/>
-        </w:rPr>
-        <w:t>Knudson, D. (2007). Introduction to Biomechanics of Human Movement. In: Fundamentals of Biomechanics. Springer, Boston, MA. https://doi.org/10.1007/978-0-387-49312-1_1</w:t>
-      </w:r>
-    </w:p>
-  </w:footnote>
-  <w:footnote w:id="2">
-    <w:p>
-      <w:pPr>
-        <w:pStyle w:val="FootnoteText"/>
-      </w:pPr>
-      <w:r>
-        <w:rPr>
-          <w:rStyle w:val="FootnoteReference"/>
-        </w:rPr>
-        <w:footnoteRef/>
-      </w:r>
-      <w:r>
-        <w:rPr>
-          <w:lang w:val="en-GB"/>
-        </w:rPr>
-        <w:t xml:space="preserve"> </w:t>
-      </w:r>
-      <w:r>
-        <w:rPr>
-          <w:lang w:val="en-GB"/>
-        </w:rPr>
-        <w:t xml:space="preserve">Meeusen, R., &amp; </w:t>
-      </w:r>
-      <w:proofErr w:type="spellStart"/>
-      <w:r>
-        <w:rPr>
-          <w:lang w:val="en-GB"/>
-        </w:rPr>
-        <w:t>Borms</w:t>
-      </w:r>
-      <w:proofErr w:type="spellEnd"/>
-      <w:r>
-        <w:rPr>
-          <w:lang w:val="en-GB"/>
-        </w:rPr>
-        <w:t>, J. (1992). Gymnastic Injuries. Sports Medicine, 13(5), 337–356. doi:10.2165/00007256-199213050-00004</w:t>
-      </w:r>
-    </w:p>
-  </w:footnote>
-  <w:footnote w:id="3">
-    <w:p>
-      <w:pPr>
-        <w:pStyle w:val="FootnoteText"/>
-        <w:rPr>
-          <w:lang w:val="en-GB"/>
-        </w:rPr>
-      </w:pPr>
-      <w:r>
-        <w:rPr>
-          <w:rStyle w:val="FootnoteReference"/>
-        </w:rPr>
-        <w:footnoteRef/>
-      </w:r>
-      <w:r>
-        <w:t xml:space="preserve"> Varsity, 2014. </w:t>
-      </w:r>
-      <w:hyperlink r:id="rId1" w:history="1">
-        <w:r>
-          <w:rPr>
-            <w:rStyle w:val="Hyperlink"/>
-            <w:lang w:val="en-GB"/>
-          </w:rPr>
-          <w:t>Being a Cheerleader - History of Cheerleading - Varsity.com</w:t>
-        </w:r>
-      </w:hyperlink>
-    </w:p>
-    <w:p>
-      <w:pPr>
-        <w:pStyle w:val="FootnoteText"/>
-        <w:rPr>
-          <w:lang w:val="en-GB"/>
-        </w:rPr>
-      </w:pPr>
-    </w:p>
-  </w:footnote>
-  <w:footnote w:id="4">
-    <w:p>
-      <w:pPr>
-        <w:pStyle w:val="FootnoteText"/>
-        <w:rPr>
-          <w:lang w:val="en-GB"/>
-        </w:rPr>
-      </w:pPr>
-      <w:r>
-        <w:rPr>
-          <w:rStyle w:val="FootnoteReference"/>
-        </w:rPr>
-        <w:footnoteRef/>
-      </w:r>
-      <w:r>
-        <w:rPr>
-          <w:lang w:val="en-GB"/>
-        </w:rPr>
-        <w:t xml:space="preserve"> </w:t>
-      </w:r>
-      <w:proofErr w:type="spellStart"/>
-      <w:r>
-        <w:rPr>
-          <w:lang w:val="en-GB"/>
-        </w:rPr>
-        <w:t>Grindstaff</w:t>
-      </w:r>
-      <w:proofErr w:type="spellEnd"/>
-      <w:r>
-        <w:rPr>
-          <w:lang w:val="en-GB"/>
-        </w:rPr>
-        <w:t>, Laura Anne (Britannica),</w:t>
-      </w:r>
-      <w:r>
-        <w:rPr>
-          <w:lang w:val="en-GB"/>
-        </w:rPr>
-        <w:t xml:space="preserve"> 2022 </w:t>
-      </w:r>
-      <w:hyperlink r:id="rId2" w:history="1">
-        <w:r>
-          <w:rPr>
-            <w:rStyle w:val="Hyperlink"/>
-            <w:lang w:val="en-GB"/>
-          </w:rPr>
-          <w:t>Cheerleading | Definition, History, &amp; Facts | Britannica</w:t>
-        </w:r>
-      </w:hyperlink>
-    </w:p>
-    <w:p>
-      <w:pPr>
-        <w:pStyle w:val="FootnoteText"/>
-        <w:ind w:firstLine="0"/>
-        <w:rPr>
-          <w:lang w:val="en-GB"/>
-        </w:rPr>
-      </w:pPr>
-      <w:r>
-        <w:rPr>
-          <w:lang w:val="en-GB"/>
-        </w:rPr>
-        <w:t xml:space="preserve"> </w:t>
-      </w:r>
-    </w:p>
-  </w:footnote>
-  <w:footnote w:id="5">
-    <w:p>
-      <w:pPr>
-        <w:pStyle w:val="FootnoteText"/>
-        <w:rPr>
-          <w:lang w:val="en-GB"/>
-        </w:rPr>
-      </w:pPr>
-      <w:r>
-        <w:rPr>
-          <w:rStyle w:val="FootnoteReference"/>
-        </w:rPr>
-        <w:footnoteRef/>
-      </w:r>
-      <w:r>
-        <w:rPr>
-          <w:lang w:val="en-GB"/>
-        </w:rPr>
-        <w:t xml:space="preserve"> </w:t>
-      </w:r>
-      <w:r>
-        <w:rPr>
-          <w:lang w:val="en-GB"/>
-        </w:rPr>
-        <w:t xml:space="preserve">USA cheer </w:t>
-      </w:r>
-      <w:hyperlink r:id="rId3" w:history="1">
-        <w:r>
-          <w:rPr>
-            <w:rStyle w:val="Hyperlink"/>
-            <w:lang w:val="en-GB"/>
-          </w:rPr>
-          <w:t>History of Cheerleading - USA Cheer</w:t>
-        </w:r>
-      </w:hyperlink>
-    </w:p>
-  </w:footnote>
-  <w:footnote w:id="6">
-    <w:p>
-      <w:pPr>
-        <w:pStyle w:val="FootnoteText"/>
-        <w:rPr>
-          <w:lang w:val="en-GB"/>
-        </w:rPr>
-      </w:pPr>
-      <w:r>
-        <w:rPr>
-          <w:rStyle w:val="FootnoteReference"/>
-        </w:rPr>
-        <w:footnoteRef/>
-      </w:r>
-      <w:r>
-        <w:rPr>
-          <w:lang w:val="en-GB"/>
-        </w:rPr>
-        <w:t xml:space="preserve"> </w:t>
-      </w:r>
-      <w:r>
-        <w:rPr>
-          <w:lang w:val="en-GB"/>
-        </w:rPr>
-        <w:t xml:space="preserve">CCVD </w:t>
-      </w:r>
-      <w:proofErr w:type="spellStart"/>
-      <w:r>
-        <w:rPr>
-          <w:lang w:val="en-GB"/>
-        </w:rPr>
-        <w:t>statistik</w:t>
-      </w:r>
-      <w:proofErr w:type="spellEnd"/>
-      <w:r>
-        <w:rPr>
-          <w:lang w:val="en-GB"/>
-        </w:rPr>
-        <w:t xml:space="preserve"> M/W?</w:t>
-      </w:r>
-    </w:p>
-  </w:footnote>
-  <w:footnote w:id="7">
-    <w:p>
-      <w:pPr>
-        <w:pStyle w:val="FootnoteText"/>
-        <w:rPr>
-          <w:lang w:val="en-GB"/>
-        </w:rPr>
-      </w:pPr>
-      <w:r>
-        <w:rPr>
-          <w:rStyle w:val="FootnoteReference"/>
-        </w:rPr>
-        <w:footnoteRef/>
-      </w:r>
-      <w:r>
-        <w:rPr>
-          <w:lang w:val="en-GB"/>
-        </w:rPr>
-        <w:t xml:space="preserve"> </w:t>
-      </w:r>
-      <w:hyperlink r:id="rId4" w:history="1">
-        <w:r>
-          <w:rPr>
-            <w:rStyle w:val="Hyperlink"/>
-            <w:lang w:val="en-GB"/>
-          </w:rPr>
-          <w:t>ICU - International Cheer Union (olympics.com)</w:t>
-        </w:r>
-      </w:hyperlink>
+          <w:lang w:val="en-GB"/>
+        </w:rPr>
+        <w:t>CCVD statistik M/W?</w:t>
+      </w:r>
     </w:p>
   </w:footnote>
 </w:footnotes>
 </file>
 
 <file path=word/numbering.xml><?xml version="1.0" encoding="utf-8"?>
-<w:numbering xmlns:wpc="http://schemas.microsoft.com/office/word/2010/wordprocessingCanvas" xmlns:cx="http://schemas.microsoft.com/office/drawing/2014/chartex" xmlns:cx1="http://schemas.microsoft.com/office/drawing/2015/9/8/chartex" xmlns:cx2="http://schemas.microsoft.com/office/drawing/2015/10/21/chartex" xmlns:cx3="http://schemas.microsoft.com/office/drawing/2016/5/9/chartex" xmlns:cx4="http://schemas.microsoft.com/office/drawing/2016/5/10/chartex" xmlns:cx5="http://schemas.microsoft.com/office/drawing/2016/5/11/chartex" xmlns:cx6="http://schemas.microsoft.com/office/drawing/2016/5/12/chartex" xmlns:cx7="http://schemas.microsoft.com/office/drawing/2016/5/13/chartex" xmlns:cx8="http://schemas.microsoft.com/office/drawing/2016/5/14/chartex" xmlns:mc="http://schemas.openxmlformats.org/markup-compatibility/2006" xmlns:aink="http://schemas.microsoft.com/office/drawing/2016/ink" xmlns:am3d="http://schemas.microsoft.com/office/drawing/2017/model3d" xmlns:o="urn:schemas-microsoft-com:office:office" xmlns:oel="http://schemas.microsoft.com/office/2019/extlst" xmlns:r="http://schemas.openxmlformats.org/officeDocument/2006/relationships" xmlns:m="http://schemas.openxmlformats.org/officeDocument/2006/math" xmlns:v="urn:schemas-microsoft-com:vml" xmlns:wp14="http://schemas.microsoft.com/office/word/2010/wordprocessingDrawing" xmlns:wp="http://schemas.openxmlformats.org/drawingml/2006/wordprocessingDrawing" xmlns:w10="urn:schemas-microsoft-com:office:word" xmlns:w="http://schemas.openxmlformats.org/wordprocessingml/2006/main" xmlns:w14="http://schemas.microsoft.com/office/word/2010/wordml" xmlns:w15="http://schemas.microsoft.com/office/word/2012/wordml" xmlns:w16cex="http://schemas.microsoft.com/office/word/2018/wordml/cex" xmlns:w16cid="http://schemas.microsoft.com/office/word/2016/wordml/cid" xmlns:w16="http://schemas.microsoft.com/office/word/2018/wordml" xmlns:w16du="http://schemas.microsoft.com/office/word/2023/wordml/word16du" xmlns:w16sdtdh="http://schemas.microsoft.com/office/word/2020/wordml/sdtdatahash" xmlns:w16se="http://schemas.microsoft.com/office/word/2015/wordml/symex" xmlns:wpg="http://schemas.microsoft.com/office/word/2010/wordprocessingGroup" xmlns:wpi="http://schemas.microsoft.com/office/word/2010/wordprocessingInk" xmlns:wne="http://schemas.microsoft.com/office/word/2006/wordml" xmlns:wps="http://schemas.microsoft.com/office/word/2010/wordprocessingShape" mc:Ignorable="w14 w15 w16se w16cid w16 w16cex w16sdtdh wp14">
+<w:numbering xmlns:wpc="http://schemas.microsoft.com/office/word/2010/wordprocessingCanvas" xmlns:cx="http://schemas.microsoft.com/office/drawing/2014/chartex" xmlns:cx1="http://schemas.microsoft.com/office/drawing/2015/9/8/chartex" xmlns:cx2="http://schemas.microsoft.com/office/drawing/2015/10/21/chartex" xmlns:cx3="http://schemas.microsoft.com/office/drawing/2016/5/9/chartex" xmlns:cx4="http://schemas.microsoft.com/office/drawing/2016/5/10/chartex" xmlns:cx5="http://schemas.microsoft.com/office/drawing/2016/5/11/chartex" xmlns:cx6="http://schemas.microsoft.com/office/drawing/2016/5/12/chartex" xmlns:cx7="http://schemas.microsoft.com/office/drawing/2016/5/13/chartex" xmlns:cx8="http://schemas.microsoft.com/office/drawing/2016/5/14/chartex" xmlns:mc="http://schemas.openxmlformats.org/markup-compatibility/2006" xmlns:aink="http://schemas.microsoft.com/office/drawing/2016/ink" xmlns:am3d="http://schemas.microsoft.com/office/drawing/2017/model3d" xmlns:o="urn:schemas-microsoft-com:office:office" xmlns:oel="http://schemas.microsoft.com/office/2019/extlst" xmlns:r="http://schemas.openxmlformats.org/officeDocument/2006/relationships" xmlns:m="http://schemas.openxmlformats.org/officeDocument/2006/math" xmlns:v="urn:schemas-microsoft-com:vml" xmlns:wp14="http://schemas.microsoft.com/office/word/2010/wordprocessingDrawing" xmlns:wp="http://schemas.openxmlformats.org/drawingml/2006/wordprocessingDrawing" xmlns:w10="urn:schemas-microsoft-com:office:word" xmlns:w="http://schemas.openxmlformats.org/wordprocessingml/2006/main" xmlns:w14="http://schemas.microsoft.com/office/word/2010/wordml" xmlns:w15="http://schemas.microsoft.com/office/word/2012/wordml" xmlns:w16cex="http://schemas.microsoft.com/office/word/2018/wordml/cex" xmlns:w16cid="http://schemas.microsoft.com/office/word/2016/wordml/cid" xmlns:w16="http://schemas.microsoft.com/office/word/2018/wordml" xmlns:w16sdtdh="http://schemas.microsoft.com/office/word/2020/wordml/sdtdatahash" xmlns:w16se="http://schemas.microsoft.com/office/word/2015/wordml/symex" xmlns:wpg="http://schemas.microsoft.com/office/word/2010/wordprocessingGroup" xmlns:wpi="http://schemas.microsoft.com/office/word/2010/wordprocessingInk" xmlns:wne="http://schemas.microsoft.com/office/word/2006/wordml" xmlns:wps="http://schemas.microsoft.com/office/word/2010/wordprocessingShape" mc:Ignorable="w14 w15 w16se w16cid w16 w16cex w16sdtdh wp14">
   <w:abstractNum w:abstractNumId="0" w15:restartNumberingAfterBreak="0">
     <w:nsid w:val="02022EBA"/>
     <w:multiLevelType w:val="hybridMultilevel"/>
@@ -4834,9 +4799,10 @@
     <w:link w:val="Heading1Char"/>
     <w:uiPriority w:val="9"/>
     <w:qFormat/>
-    <w:rsid w:val="00B73E66"/>
+    <w:rsid w:val="00D42CC0"/>
     <w:pPr>
       <w:pageBreakBefore/>
+      <w:ind w:firstLine="0"/>
       <w:jc w:val="center"/>
       <w:outlineLvl w:val="0"/>
     </w:pPr>
@@ -4977,7 +4943,7 @@
     <w:basedOn w:val="DefaultParagraphFont"/>
     <w:link w:val="Heading1"/>
     <w:uiPriority w:val="9"/>
-    <w:rsid w:val="00B73E66"/>
+    <w:rsid w:val="00D42CC0"/>
     <w:rPr>
       <w:rFonts w:ascii="Arial" w:hAnsi="Arial" w:cs="Arial"/>
       <w:b/>
@@ -5134,7 +5100,6 @@
       <w:keepLines/>
       <w:pageBreakBefore w:val="0"/>
       <w:spacing w:before="240" w:after="0" w:line="259" w:lineRule="auto"/>
-      <w:ind w:firstLine="0"/>
       <w:jc w:val="left"/>
       <w:outlineLvl w:val="9"/>
     </w:pPr>

--- a/Korte-MSc_Thesis-Biomechanics_of_a_toss_to_hands_in_cheersport.docx
+++ b/Korte-MSc_Thesis-Biomechanics_of_a_toss_to_hands_in_cheersport.docx
@@ -1406,6 +1406,7 @@
           <w:id w:val="-642202608"/>
           <w:citation/>
         </w:sdtPr>
+        <w:sdtEndPr/>
         <w:sdtContent>
           <w:r>
             <w:rPr>
@@ -2314,13 +2315,7 @@
         <w:rPr>
           <w:lang w:val="en-GB"/>
         </w:rPr>
-        <w:t>;</w:t>
-      </w:r>
-      <w:r>
-        <w:rPr>
-          <w:lang w:val="en-GB"/>
-        </w:rPr>
-        <w:t xml:space="preserve"> </w:t>
+        <w:t xml:space="preserve">; </w:t>
       </w:r>
       <w:r>
         <w:rPr>
@@ -3550,18 +3545,889 @@
         <w:rPr>
           <w:lang w:val="en-GB"/>
         </w:rPr>
-        <w:t>Participant recruitment</w:t>
+        <w:t>Participant</w:t>
       </w:r>
       <w:bookmarkEnd w:id="5"/>
+      <w:r>
+        <w:rPr>
+          <w:lang w:val="en-GB"/>
+        </w:rPr>
+        <w:t>s</w:t>
+      </w:r>
+      <w:bookmarkStart w:id="6" w:name="_Toc136951574"/>
     </w:p>
     <w:p>
       <w:pPr>
+        <w:rPr>
+          <w:lang w:val="en-GB"/>
+        </w:rPr>
+      </w:pPr>
+      <w:r>
+        <w:rPr>
+          <w:lang w:val="en-GB"/>
+        </w:rPr>
+        <w:t xml:space="preserve">In total </w:t>
+      </w:r>
+      <w:r>
+        <w:rPr>
+          <w:lang w:val="en-GB"/>
+        </w:rPr>
+        <w:t>14</w:t>
+      </w:r>
+      <w:r>
+        <w:rPr>
+          <w:lang w:val="en-GB"/>
+        </w:rPr>
+        <w:t xml:space="preserve"> athletes </w:t>
+      </w:r>
+      <w:r>
+        <w:rPr>
+          <w:lang w:val="en-GB"/>
+        </w:rPr>
+        <w:t xml:space="preserve">(7 female, 7 male) </w:t>
+      </w:r>
+      <w:r>
+        <w:rPr>
+          <w:lang w:val="en-GB"/>
+        </w:rPr>
+        <w:t xml:space="preserve">participated in the underlying study. </w:t>
+      </w:r>
+      <w:r>
+        <w:rPr>
+          <w:lang w:val="en-GB"/>
+        </w:rPr>
+        <w:t xml:space="preserve">The participants’ ages </w:t>
+      </w:r>
+      <w:r>
+        <w:rPr>
+          <w:lang w:val="en-GB"/>
+        </w:rPr>
+        <w:t xml:space="preserve">reach from </w:t>
+      </w:r>
+      <w:r>
+        <w:rPr>
+          <w:color w:val="FF0000"/>
+          <w:lang w:val="en-GB"/>
+        </w:rPr>
+        <w:t>22 to 35 (M=27.2</w:t>
+      </w:r>
+      <w:r>
+        <w:rPr>
+          <w:color w:val="FF0000"/>
+          <w:lang w:val="en-GB"/>
+        </w:rPr>
+        <w:t>1</w:t>
+      </w:r>
+      <w:r>
+        <w:rPr>
+          <w:color w:val="FF0000"/>
+          <w:lang w:val="en-GB"/>
+        </w:rPr>
+        <w:t>, SD=</w:t>
+      </w:r>
+      <w:r>
+        <w:rPr>
+          <w:color w:val="FF0000"/>
+          <w:lang w:val="en-GB"/>
+        </w:rPr>
+        <w:t>4.14</w:t>
+      </w:r>
+      <w:r>
+        <w:rPr>
+          <w:color w:val="FF0000"/>
+          <w:lang w:val="en-GB"/>
+        </w:rPr>
+        <w:t>)</w:t>
+      </w:r>
+      <w:r>
+        <w:rPr>
+          <w:color w:val="FF0000"/>
+          <w:lang w:val="en-GB"/>
+        </w:rPr>
+        <w:t xml:space="preserve"> </w:t>
+      </w:r>
+      <w:r>
+        <w:rPr>
+          <w:lang w:val="en-GB"/>
+        </w:rPr>
+        <w:t>years</w:t>
+      </w:r>
+      <w:r>
+        <w:rPr>
+          <w:lang w:val="en-GB"/>
+        </w:rPr>
+        <w:t xml:space="preserve">. </w:t>
+      </w:r>
+      <w:r>
+        <w:rPr>
+          <w:lang w:val="en-GB"/>
+        </w:rPr>
+        <w:t xml:space="preserve">All participants </w:t>
+      </w:r>
+      <w:r>
+        <w:rPr>
+          <w:lang w:val="en-GB"/>
+        </w:rPr>
+        <w:t xml:space="preserve">have been </w:t>
+      </w:r>
+      <w:r>
+        <w:rPr>
+          <w:lang w:val="en-GB"/>
+        </w:rPr>
+        <w:t>pursuing</w:t>
+      </w:r>
+      <w:r>
+        <w:rPr>
+          <w:lang w:val="en-GB"/>
+        </w:rPr>
+        <w:t xml:space="preserve"> </w:t>
+      </w:r>
+      <w:r>
+        <w:rPr>
+          <w:lang w:val="en-GB"/>
+        </w:rPr>
+        <w:t>cheer sport</w:t>
+      </w:r>
+      <w:r>
+        <w:rPr>
+          <w:lang w:val="en-GB"/>
+        </w:rPr>
+        <w:t xml:space="preserve"> for </w:t>
+      </w:r>
+      <w:r>
+        <w:rPr>
+          <w:lang w:val="en-GB"/>
+        </w:rPr>
+        <w:t xml:space="preserve">a total of </w:t>
+      </w:r>
+      <w:r>
+        <w:rPr>
+          <w:color w:val="FF0000"/>
+          <w:lang w:val="en-GB"/>
+        </w:rPr>
+        <w:t>4 to 16 (M=</w:t>
+      </w:r>
+      <w:r>
+        <w:rPr>
+          <w:color w:val="FF0000"/>
+          <w:lang w:val="en-GB"/>
+        </w:rPr>
+        <w:t>8.64</w:t>
+      </w:r>
+      <w:r>
+        <w:rPr>
+          <w:color w:val="FF0000"/>
+          <w:lang w:val="en-GB"/>
+        </w:rPr>
+        <w:t>, SD=</w:t>
+      </w:r>
+      <w:r>
+        <w:rPr>
+          <w:color w:val="FF0000"/>
+          <w:lang w:val="en-GB"/>
+        </w:rPr>
+        <w:t>2.98</w:t>
+      </w:r>
+      <w:r>
+        <w:rPr>
+          <w:color w:val="FF0000"/>
+          <w:lang w:val="en-GB"/>
+        </w:rPr>
+        <w:t>)</w:t>
+      </w:r>
+      <w:r>
+        <w:rPr>
+          <w:color w:val="FF0000"/>
+          <w:lang w:val="en-GB"/>
+        </w:rPr>
+        <w:t xml:space="preserve"> </w:t>
+      </w:r>
+      <w:r>
+        <w:rPr>
+          <w:lang w:val="en-GB"/>
+        </w:rPr>
+        <w:t>years</w:t>
+      </w:r>
+      <w:r>
+        <w:rPr>
+          <w:lang w:val="en-GB"/>
+        </w:rPr>
+        <w:t xml:space="preserve">, </w:t>
+      </w:r>
+      <w:r>
+        <w:rPr>
+          <w:lang w:val="en-GB"/>
+        </w:rPr>
+        <w:t xml:space="preserve">and have been </w:t>
+      </w:r>
+      <w:r>
+        <w:rPr>
+          <w:lang w:val="en-GB"/>
+        </w:rPr>
+        <w:t>familiar with the skill</w:t>
+      </w:r>
+      <w:r>
+        <w:rPr>
+          <w:lang w:val="en-GB"/>
+        </w:rPr>
+        <w:t xml:space="preserve"> for </w:t>
+      </w:r>
+      <w:r>
+        <w:rPr>
+          <w:color w:val="FF0000"/>
+          <w:lang w:val="en-GB"/>
+        </w:rPr>
+        <w:t xml:space="preserve">1.5 to 11 </w:t>
+      </w:r>
+      <w:r>
+        <w:rPr>
+          <w:color w:val="FF0000"/>
+          <w:lang w:val="en-GB"/>
+        </w:rPr>
+        <w:t>(M=8.64, SD=</w:t>
+      </w:r>
+      <w:r>
+        <w:rPr>
+          <w:color w:val="FF0000"/>
+          <w:lang w:val="en-GB"/>
+        </w:rPr>
+        <w:t>3.04</w:t>
+      </w:r>
+      <w:r>
+        <w:rPr>
+          <w:color w:val="FF0000"/>
+          <w:lang w:val="en-GB"/>
+        </w:rPr>
+        <w:t xml:space="preserve">) </w:t>
+      </w:r>
+      <w:r>
+        <w:rPr>
+          <w:lang w:val="en-GB"/>
+        </w:rPr>
+        <w:t>years</w:t>
+      </w:r>
+      <w:r>
+        <w:rPr>
+          <w:lang w:val="en-GB"/>
+        </w:rPr>
+        <w:t xml:space="preserve">. </w:t>
+      </w:r>
+      <w:r>
+        <w:rPr>
+          <w:lang w:val="en-GB"/>
+        </w:rPr>
+        <w:t xml:space="preserve">The participants joined in already existing </w:t>
+      </w:r>
+      <w:r>
+        <w:rPr>
+          <w:lang w:val="en-GB"/>
+        </w:rPr>
+        <w:t>pairs</w:t>
+      </w:r>
+      <w:r>
+        <w:rPr>
+          <w:lang w:val="en-GB"/>
+        </w:rPr>
+        <w:t xml:space="preserve"> or have been </w:t>
+      </w:r>
+      <w:r>
+        <w:rPr>
+          <w:lang w:val="en-GB"/>
+        </w:rPr>
+        <w:t>paired up by the instructor when joining individually.</w:t>
+      </w:r>
+      <w:r>
+        <w:rPr>
+          <w:lang w:val="en-GB"/>
+        </w:rPr>
+        <w:t xml:space="preserve"> </w:t>
+      </w:r>
+      <w:r>
+        <w:rPr>
+          <w:lang w:val="en-GB"/>
+        </w:rPr>
+        <w:t xml:space="preserve">For </w:t>
+      </w:r>
+      <w:r>
+        <w:rPr>
+          <w:lang w:val="en-GB"/>
+        </w:rPr>
+        <w:t>further information about the participants age and experience</w:t>
+      </w:r>
+      <w:r>
+        <w:rPr>
+          <w:lang w:val="en-GB"/>
+        </w:rPr>
+        <w:t xml:space="preserve"> </w:t>
+      </w:r>
+      <w:r>
+        <w:rPr>
+          <w:lang w:val="en-GB"/>
+        </w:rPr>
+        <w:t xml:space="preserve">separated by position </w:t>
+      </w:r>
+      <w:r>
+        <w:rPr>
+          <w:lang w:val="en-GB"/>
+        </w:rPr>
+        <w:t xml:space="preserve">see </w:t>
+      </w:r>
+      <w:r>
+        <w:rPr>
+          <w:lang w:val="en-GB"/>
+        </w:rPr>
+        <w:fldChar w:fldCharType="begin"/>
+      </w:r>
+      <w:r>
+        <w:rPr>
+          <w:lang w:val="en-GB"/>
+        </w:rPr>
+        <w:instrText xml:space="preserve"> REF _Ref142744682 \h </w:instrText>
+      </w:r>
+      <w:r>
+        <w:rPr>
+          <w:lang w:val="en-GB"/>
+        </w:rPr>
+      </w:r>
+      <w:r>
+        <w:rPr>
+          <w:lang w:val="en-GB"/>
+        </w:rPr>
+        <w:fldChar w:fldCharType="separate"/>
+      </w:r>
+      <w:r>
+        <w:rPr>
+          <w:lang w:val="en-GB"/>
+        </w:rPr>
+        <w:t xml:space="preserve">Table </w:t>
+      </w:r>
+      <w:r>
+        <w:rPr>
+          <w:noProof/>
+          <w:lang w:val="en-GB"/>
+        </w:rPr>
+        <w:t>1</w:t>
+      </w:r>
+      <w:r>
+        <w:rPr>
+          <w:lang w:val="en-GB"/>
+        </w:rPr>
+        <w:fldChar w:fldCharType="end"/>
+      </w:r>
+      <w:r>
+        <w:rPr>
+          <w:lang w:val="en-GB"/>
+        </w:rPr>
+        <w:t xml:space="preserve"> below.</w:t>
+      </w:r>
+      <w:r>
+        <w:rPr>
+          <w:lang w:val="en-GB"/>
+        </w:rPr>
+        <w:t xml:space="preserve"> </w:t>
+      </w:r>
+    </w:p>
+    <w:p>
+      <w:pPr>
+        <w:pStyle w:val="Caption"/>
+        <w:keepNext/>
+        <w:ind w:firstLine="0"/>
+      </w:pPr>
+      <w:bookmarkStart w:id="7" w:name="_Ref142744682"/>
+      <w:r>
+        <w:t xml:space="preserve">Table </w:t>
+      </w:r>
+      <w:r>
+        <w:fldChar w:fldCharType="begin"/>
+      </w:r>
+      <w:r>
+        <w:instrText xml:space="preserve"> SEQ Table \* ARABIC </w:instrText>
+      </w:r>
+      <w:r>
+        <w:fldChar w:fldCharType="separate"/>
+      </w:r>
+      <w:r>
+        <w:rPr>
+          <w:noProof/>
+        </w:rPr>
+        <w:t>1</w:t>
+      </w:r>
+      <w:r>
+        <w:fldChar w:fldCharType="end"/>
+      </w:r>
+      <w:bookmarkEnd w:id="7"/>
+      <w:r>
+        <w:t>: Participants</w:t>
+      </w:r>
+    </w:p>
+    <w:tbl>
+      <w:tblPr>
+        <w:tblStyle w:val="TableGrid"/>
+        <w:tblW w:w="0" w:type="auto"/>
+        <w:tblLook w:val="04A0" w:firstRow="1" w:lastRow="0" w:firstColumn="1" w:lastColumn="0" w:noHBand="0" w:noVBand="1"/>
+      </w:tblPr>
+      <w:tblGrid>
+        <w:gridCol w:w="1508"/>
+        <w:gridCol w:w="1525"/>
+        <w:gridCol w:w="1509"/>
+        <w:gridCol w:w="1506"/>
+        <w:gridCol w:w="1507"/>
+        <w:gridCol w:w="1507"/>
+      </w:tblGrid>
+      <w:tr>
+        <w:tc>
+          <w:tcPr>
+            <w:tcW w:w="1508" w:type="dxa"/>
+          </w:tcPr>
+          <w:p>
+            <w:pPr>
+              <w:spacing w:line="360" w:lineRule="auto"/>
+              <w:ind w:firstLine="0"/>
+              <w:rPr>
+                <w:b/>
+                <w:bCs/>
+                <w:sz w:val="18"/>
+                <w:szCs w:val="18"/>
+                <w:lang w:val="en-GB"/>
+              </w:rPr>
+            </w:pPr>
+            <w:r>
+              <w:rPr>
+                <w:b/>
+                <w:bCs/>
+                <w:sz w:val="18"/>
+                <w:szCs w:val="18"/>
+                <w:lang w:val="en-GB"/>
+              </w:rPr>
+              <w:t>Position</w:t>
+            </w:r>
+          </w:p>
+        </w:tc>
+        <w:tc>
+          <w:tcPr>
+            <w:tcW w:w="1525" w:type="dxa"/>
+          </w:tcPr>
+          <w:p>
+            <w:pPr>
+              <w:spacing w:line="360" w:lineRule="auto"/>
+              <w:ind w:firstLine="0"/>
+              <w:rPr>
+                <w:sz w:val="18"/>
+                <w:szCs w:val="18"/>
+                <w:lang w:val="en-GB"/>
+              </w:rPr>
+            </w:pPr>
+            <w:r>
+              <w:rPr>
+                <w:sz w:val="18"/>
+                <w:szCs w:val="18"/>
+                <w:lang w:val="en-GB"/>
+              </w:rPr>
+              <w:t>Age</w:t>
+            </w:r>
+          </w:p>
+        </w:tc>
+        <w:tc>
+          <w:tcPr>
+            <w:tcW w:w="1509" w:type="dxa"/>
+          </w:tcPr>
+          <w:p>
+            <w:pPr>
+              <w:spacing w:line="360" w:lineRule="auto"/>
+              <w:ind w:firstLine="0"/>
+              <w:rPr>
+                <w:sz w:val="18"/>
+                <w:szCs w:val="18"/>
+                <w:lang w:val="en-GB"/>
+              </w:rPr>
+            </w:pPr>
+          </w:p>
+        </w:tc>
+        <w:tc>
+          <w:tcPr>
+            <w:tcW w:w="1506" w:type="dxa"/>
+          </w:tcPr>
+          <w:p>
+            <w:pPr>
+              <w:spacing w:line="360" w:lineRule="auto"/>
+              <w:ind w:firstLine="0"/>
+              <w:rPr>
+                <w:sz w:val="18"/>
+                <w:szCs w:val="18"/>
+                <w:lang w:val="en-GB"/>
+              </w:rPr>
+            </w:pPr>
+            <w:r>
+              <w:rPr>
+                <w:sz w:val="18"/>
+                <w:szCs w:val="18"/>
+                <w:lang w:val="en-GB"/>
+              </w:rPr>
+              <w:t>Cheerleading experience [years]</w:t>
+            </w:r>
+          </w:p>
+        </w:tc>
+        <w:tc>
+          <w:tcPr>
+            <w:tcW w:w="1507" w:type="dxa"/>
+          </w:tcPr>
+          <w:p>
+            <w:pPr>
+              <w:spacing w:line="360" w:lineRule="auto"/>
+              <w:ind w:firstLine="0"/>
+              <w:rPr>
+                <w:sz w:val="18"/>
+                <w:szCs w:val="18"/>
+                <w:lang w:val="en-GB"/>
+              </w:rPr>
+            </w:pPr>
+            <w:r>
+              <w:rPr>
+                <w:sz w:val="18"/>
+                <w:szCs w:val="18"/>
+                <w:lang w:val="en-GB"/>
+              </w:rPr>
+              <w:t>Toss to hands experience [years]</w:t>
+            </w:r>
+          </w:p>
+        </w:tc>
+        <w:tc>
+          <w:tcPr>
+            <w:tcW w:w="1507" w:type="dxa"/>
+          </w:tcPr>
+          <w:p>
+            <w:pPr>
+              <w:spacing w:line="360" w:lineRule="auto"/>
+              <w:ind w:firstLine="0"/>
+              <w:rPr>
+                <w:sz w:val="18"/>
+                <w:szCs w:val="18"/>
+                <w:lang w:val="en-GB"/>
+              </w:rPr>
+            </w:pPr>
+          </w:p>
+        </w:tc>
+      </w:tr>
+      <w:tr>
+        <w:tc>
+          <w:tcPr>
+            <w:tcW w:w="1508" w:type="dxa"/>
+          </w:tcPr>
+          <w:p>
+            <w:pPr>
+              <w:spacing w:line="360" w:lineRule="auto"/>
+              <w:ind w:firstLine="0"/>
+              <w:rPr>
+                <w:b/>
+                <w:bCs/>
+                <w:sz w:val="18"/>
+                <w:szCs w:val="18"/>
+                <w:lang w:val="en-GB"/>
+              </w:rPr>
+            </w:pPr>
+            <w:r>
+              <w:rPr>
+                <w:b/>
+                <w:bCs/>
+                <w:sz w:val="18"/>
+                <w:szCs w:val="18"/>
+                <w:lang w:val="en-GB"/>
+              </w:rPr>
+              <w:t>Flyer</w:t>
+            </w:r>
+          </w:p>
+        </w:tc>
+        <w:tc>
+          <w:tcPr>
+            <w:tcW w:w="1525" w:type="dxa"/>
+          </w:tcPr>
+          <w:p>
+            <w:pPr>
+              <w:spacing w:line="360" w:lineRule="auto"/>
+              <w:ind w:firstLine="0"/>
+              <w:rPr>
+                <w:sz w:val="18"/>
+                <w:szCs w:val="18"/>
+                <w:lang w:val="en-GB"/>
+              </w:rPr>
+            </w:pPr>
+          </w:p>
+        </w:tc>
+        <w:tc>
+          <w:tcPr>
+            <w:tcW w:w="1509" w:type="dxa"/>
+          </w:tcPr>
+          <w:p>
+            <w:pPr>
+              <w:spacing w:line="360" w:lineRule="auto"/>
+              <w:ind w:firstLine="0"/>
+              <w:rPr>
+                <w:sz w:val="18"/>
+                <w:szCs w:val="18"/>
+                <w:lang w:val="en-GB"/>
+              </w:rPr>
+            </w:pPr>
+          </w:p>
+        </w:tc>
+        <w:tc>
+          <w:tcPr>
+            <w:tcW w:w="1506" w:type="dxa"/>
+          </w:tcPr>
+          <w:p>
+            <w:pPr>
+              <w:spacing w:line="360" w:lineRule="auto"/>
+              <w:ind w:firstLine="0"/>
+              <w:rPr>
+                <w:sz w:val="18"/>
+                <w:szCs w:val="18"/>
+                <w:lang w:val="en-GB"/>
+              </w:rPr>
+            </w:pPr>
+          </w:p>
+        </w:tc>
+        <w:tc>
+          <w:tcPr>
+            <w:tcW w:w="1507" w:type="dxa"/>
+          </w:tcPr>
+          <w:p>
+            <w:pPr>
+              <w:spacing w:line="360" w:lineRule="auto"/>
+              <w:ind w:firstLine="0"/>
+              <w:rPr>
+                <w:sz w:val="18"/>
+                <w:szCs w:val="18"/>
+                <w:lang w:val="en-GB"/>
+              </w:rPr>
+            </w:pPr>
+          </w:p>
+        </w:tc>
+        <w:tc>
+          <w:tcPr>
+            <w:tcW w:w="1507" w:type="dxa"/>
+          </w:tcPr>
+          <w:p>
+            <w:pPr>
+              <w:spacing w:line="360" w:lineRule="auto"/>
+              <w:ind w:firstLine="0"/>
+              <w:rPr>
+                <w:sz w:val="18"/>
+                <w:szCs w:val="18"/>
+                <w:lang w:val="en-GB"/>
+              </w:rPr>
+            </w:pPr>
+          </w:p>
+        </w:tc>
+      </w:tr>
+      <w:tr>
+        <w:tc>
+          <w:tcPr>
+            <w:tcW w:w="1508" w:type="dxa"/>
+          </w:tcPr>
+          <w:p>
+            <w:pPr>
+              <w:spacing w:line="360" w:lineRule="auto"/>
+              <w:ind w:firstLine="0"/>
+              <w:rPr>
+                <w:b/>
+                <w:bCs/>
+                <w:sz w:val="18"/>
+                <w:szCs w:val="18"/>
+                <w:lang w:val="en-GB"/>
+              </w:rPr>
+            </w:pPr>
+            <w:r>
+              <w:rPr>
+                <w:b/>
+                <w:bCs/>
+                <w:sz w:val="18"/>
+                <w:szCs w:val="18"/>
+                <w:lang w:val="en-GB"/>
+              </w:rPr>
+              <w:t>Base</w:t>
+            </w:r>
+          </w:p>
+        </w:tc>
+        <w:tc>
+          <w:tcPr>
+            <w:tcW w:w="1525" w:type="dxa"/>
+          </w:tcPr>
+          <w:p>
+            <w:pPr>
+              <w:spacing w:line="360" w:lineRule="auto"/>
+              <w:ind w:firstLine="0"/>
+              <w:rPr>
+                <w:sz w:val="18"/>
+                <w:szCs w:val="18"/>
+                <w:lang w:val="en-GB"/>
+              </w:rPr>
+            </w:pPr>
+          </w:p>
+        </w:tc>
+        <w:tc>
+          <w:tcPr>
+            <w:tcW w:w="1509" w:type="dxa"/>
+          </w:tcPr>
+          <w:p>
+            <w:pPr>
+              <w:spacing w:line="360" w:lineRule="auto"/>
+              <w:ind w:firstLine="0"/>
+              <w:rPr>
+                <w:sz w:val="18"/>
+                <w:szCs w:val="18"/>
+                <w:lang w:val="en-GB"/>
+              </w:rPr>
+            </w:pPr>
+          </w:p>
+        </w:tc>
+        <w:tc>
+          <w:tcPr>
+            <w:tcW w:w="1506" w:type="dxa"/>
+          </w:tcPr>
+          <w:p>
+            <w:pPr>
+              <w:spacing w:line="360" w:lineRule="auto"/>
+              <w:ind w:firstLine="0"/>
+              <w:rPr>
+                <w:sz w:val="18"/>
+                <w:szCs w:val="18"/>
+                <w:lang w:val="en-GB"/>
+              </w:rPr>
+            </w:pPr>
+          </w:p>
+        </w:tc>
+        <w:tc>
+          <w:tcPr>
+            <w:tcW w:w="1507" w:type="dxa"/>
+          </w:tcPr>
+          <w:p>
+            <w:pPr>
+              <w:spacing w:line="360" w:lineRule="auto"/>
+              <w:ind w:firstLine="0"/>
+              <w:rPr>
+                <w:sz w:val="18"/>
+                <w:szCs w:val="18"/>
+                <w:lang w:val="en-GB"/>
+              </w:rPr>
+            </w:pPr>
+          </w:p>
+        </w:tc>
+        <w:tc>
+          <w:tcPr>
+            <w:tcW w:w="1507" w:type="dxa"/>
+          </w:tcPr>
+          <w:p>
+            <w:pPr>
+              <w:spacing w:line="360" w:lineRule="auto"/>
+              <w:ind w:firstLine="0"/>
+              <w:rPr>
+                <w:sz w:val="18"/>
+                <w:szCs w:val="18"/>
+                <w:lang w:val="en-GB"/>
+              </w:rPr>
+            </w:pPr>
+          </w:p>
+        </w:tc>
+      </w:tr>
+    </w:tbl>
+    <w:p>
+      <w:pPr>
+        <w:rPr>
+          <w:lang w:val="en-GB"/>
+        </w:rPr>
+      </w:pPr>
+    </w:p>
+    <w:p>
+      <w:pPr>
+        <w:rPr>
+          <w:lang w:val="en-GB"/>
+        </w:rPr>
+      </w:pPr>
+      <w:r>
+        <w:rPr>
+          <w:lang w:val="en-GB"/>
+        </w:rPr>
+        <w:t>Participation</w:t>
+      </w:r>
+      <w:r>
+        <w:rPr>
+          <w:lang w:val="en-GB"/>
+        </w:rPr>
+        <w:t xml:space="preserve"> </w:t>
+      </w:r>
+      <w:r>
+        <w:rPr>
+          <w:lang w:val="en-GB"/>
+        </w:rPr>
+        <w:t xml:space="preserve">was </w:t>
+      </w:r>
+      <w:r>
+        <w:rPr>
+          <w:lang w:val="en-GB"/>
+        </w:rPr>
+        <w:t>attained</w:t>
+      </w:r>
+      <w:r>
+        <w:rPr>
+          <w:lang w:val="en-GB"/>
+        </w:rPr>
+        <w:t xml:space="preserve"> </w:t>
+      </w:r>
+      <w:r>
+        <w:rPr>
+          <w:lang w:val="en-GB"/>
+        </w:rPr>
+        <w:t xml:space="preserve">through </w:t>
+      </w:r>
+      <w:r>
+        <w:rPr>
+          <w:lang w:val="en-GB"/>
+        </w:rPr>
+        <w:t xml:space="preserve">a </w:t>
+      </w:r>
+      <w:r>
+        <w:rPr>
+          <w:lang w:val="en-GB"/>
+        </w:rPr>
+        <w:t>public</w:t>
+      </w:r>
+      <w:r>
+        <w:rPr>
+          <w:lang w:val="en-GB"/>
+        </w:rPr>
+        <w:t xml:space="preserve"> call by the instructor </w:t>
+      </w:r>
+      <w:r>
+        <w:rPr>
+          <w:lang w:val="en-GB"/>
+        </w:rPr>
+        <w:t xml:space="preserve">shared with contacts and social media. </w:t>
+      </w:r>
+      <w:r>
+        <w:rPr>
+          <w:lang w:val="en-GB"/>
+        </w:rPr>
+        <w:t xml:space="preserve">The participants have been informed about the procedures of data acquisition including video recording and their </w:t>
+      </w:r>
+      <w:r>
+        <w:rPr>
+          <w:lang w:val="en-GB"/>
+        </w:rPr>
+        <w:t>opportunity</w:t>
+      </w:r>
+      <w:r>
+        <w:rPr>
+          <w:lang w:val="en-GB"/>
+        </w:rPr>
+        <w:t xml:space="preserve"> to step back from the current trial at any time. Each participant gave informed consent before data acquisition started.</w:t>
+      </w:r>
+    </w:p>
+    <w:p>
+      <w:pPr>
         <w:pStyle w:val="Heading2"/>
         <w:rPr>
           <w:lang w:val="en-GB"/>
         </w:rPr>
       </w:pPr>
-      <w:bookmarkStart w:id="6" w:name="_Toc136951574"/>
       <w:r>
         <w:rPr>
           <w:lang w:val="en-GB"/>
@@ -3572,46 +4438,109 @@
     </w:p>
     <w:p>
       <w:pPr>
-        <w:pStyle w:val="Heading3"/>
-        <w:rPr>
-          <w:lang w:val="en-GB"/>
-        </w:rPr>
-      </w:pPr>
-      <w:bookmarkStart w:id="7" w:name="_Toc136951575"/>
-      <w:r>
-        <w:rPr>
-          <w:lang w:val="en-GB"/>
-        </w:rPr>
-        <w:t>Upper Body</w:t>
-      </w:r>
-      <w:bookmarkEnd w:id="7"/>
+        <w:rPr>
+          <w:lang w:val="en-GB"/>
+        </w:rPr>
+      </w:pPr>
+      <w:r>
+        <w:rPr>
+          <w:lang w:val="en-GB"/>
+        </w:rPr>
+        <w:t>A total number of 65 markers was used in each trial</w:t>
+      </w:r>
+      <w:r>
+        <w:rPr>
+          <w:lang w:val="en-GB"/>
+        </w:rPr>
+        <w:t>:</w:t>
+      </w:r>
+      <w:r>
+        <w:rPr>
+          <w:lang w:val="en-GB"/>
+        </w:rPr>
+        <w:t xml:space="preserve"> 33</w:t>
+      </w:r>
+      <w:r>
+        <w:rPr>
+          <w:lang w:val="en-GB"/>
+        </w:rPr>
+        <w:t xml:space="preserve"> markers on the base, 32 markers on the flyer. </w:t>
+      </w:r>
+      <w:r>
+        <w:rPr>
+          <w:lang w:val="en-GB"/>
+        </w:rPr>
+        <w:t xml:space="preserve">Generally, the marker set used is based </w:t>
+      </w:r>
+      <w:r>
+        <w:rPr>
+          <w:lang w:val="en-GB"/>
+        </w:rPr>
+        <w:t xml:space="preserve">on the plug-in gait marker set </w:t>
+      </w:r>
+      <w:r>
+        <w:rPr>
+          <w:color w:val="FF0000"/>
+          <w:lang w:val="en-GB"/>
+        </w:rPr>
+        <w:t xml:space="preserve">promoted </w:t>
+      </w:r>
+      <w:r>
+        <w:rPr>
+          <w:lang w:val="en-GB"/>
+        </w:rPr>
+        <w:t>by vicon nexus.</w:t>
+      </w:r>
+      <w:r>
+        <w:rPr>
+          <w:lang w:val="en-GB"/>
+        </w:rPr>
+        <w:t xml:space="preserve"> </w:t>
+      </w:r>
+      <w:r>
+        <w:rPr>
+          <w:lang w:val="en-GB"/>
+        </w:rPr>
+        <w:t xml:space="preserve">However, </w:t>
+      </w:r>
+      <w:r>
+        <w:rPr>
+          <w:lang w:val="en-GB"/>
+        </w:rPr>
+        <w:t xml:space="preserve">some marker positions (such was WRA/B, </w:t>
+      </w:r>
+      <w:r>
+        <w:rPr>
+          <w:lang w:val="en-GB"/>
+        </w:rPr>
+        <w:t xml:space="preserve">RASI, LASI and HEE) needed </w:t>
+      </w:r>
+      <w:r>
+        <w:rPr>
+          <w:lang w:val="en-GB"/>
+        </w:rPr>
+        <w:t xml:space="preserve">to be altered, to not disturb the </w:t>
+      </w:r>
+      <w:r>
+        <w:rPr>
+          <w:lang w:val="en-GB"/>
+        </w:rPr>
+        <w:t>normal motion sequence.</w:t>
+      </w:r>
     </w:p>
     <w:p>
       <w:pPr>
-        <w:rPr>
-          <w:lang w:val="en-GB"/>
-        </w:rPr>
-      </w:pPr>
-      <w:r>
-        <w:rPr>
-          <w:lang w:val="en-GB"/>
-        </w:rPr>
-        <w:t xml:space="preserve">Sources: Wu et al. (2005), </w:t>
-      </w:r>
-    </w:p>
-    <w:p>
-      <w:pPr>
         <w:pStyle w:val="Heading3"/>
         <w:rPr>
           <w:lang w:val="en-GB"/>
         </w:rPr>
       </w:pPr>
-      <w:bookmarkStart w:id="8" w:name="_Toc136951576"/>
-      <w:r>
-        <w:rPr>
-          <w:lang w:val="en-GB"/>
-        </w:rPr>
-        <w:t>Lower Body</w:t>
+      <w:bookmarkStart w:id="8" w:name="_Toc136951575"/>
+      <w:r>
+        <w:rPr>
+          <w:lang w:val="en-GB"/>
+        </w:rPr>
+        <w:t>Upper Body</w:t>
       </w:r>
       <w:bookmarkEnd w:id="8"/>
     </w:p>
@@ -3625,38 +4554,52 @@
         <w:rPr>
           <w:lang w:val="en-GB"/>
         </w:rPr>
-        <w:t xml:space="preserve">Sources: Wu et al. (2002), </w:t>
+        <w:lastRenderedPageBreak/>
+        <w:t xml:space="preserve">Sources: Wu et al. (2005), </w:t>
       </w:r>
     </w:p>
     <w:p>
       <w:pPr>
-        <w:pStyle w:val="Heading2"/>
-        <w:rPr>
-          <w:lang w:val="en-GB"/>
-        </w:rPr>
-      </w:pPr>
-      <w:bookmarkStart w:id="9" w:name="_Toc136951577"/>
-      <w:r>
-        <w:rPr>
-          <w:lang w:val="en-GB"/>
-        </w:rPr>
-        <w:t>Data Acquisition</w:t>
+        <w:pStyle w:val="Heading3"/>
+        <w:rPr>
+          <w:lang w:val="en-GB"/>
+        </w:rPr>
+      </w:pPr>
+      <w:bookmarkStart w:id="9" w:name="_Toc136951576"/>
+      <w:r>
+        <w:rPr>
+          <w:lang w:val="en-GB"/>
+        </w:rPr>
+        <w:t>Lower Body</w:t>
       </w:r>
       <w:bookmarkEnd w:id="9"/>
     </w:p>
     <w:p>
       <w:pPr>
+        <w:rPr>
+          <w:lang w:val="en-GB"/>
+        </w:rPr>
+      </w:pPr>
+      <w:r>
+        <w:rPr>
+          <w:lang w:val="en-GB"/>
+        </w:rPr>
+        <w:t xml:space="preserve">Sources: Wu et al. (2002), </w:t>
+      </w:r>
+    </w:p>
+    <w:p>
+      <w:pPr>
         <w:pStyle w:val="Heading2"/>
         <w:rPr>
           <w:lang w:val="en-GB"/>
         </w:rPr>
       </w:pPr>
-      <w:bookmarkStart w:id="10" w:name="_Toc136951578"/>
-      <w:r>
-        <w:rPr>
-          <w:lang w:val="en-GB"/>
-        </w:rPr>
-        <w:t>Judge recruitment</w:t>
+      <w:bookmarkStart w:id="10" w:name="_Toc136951577"/>
+      <w:r>
+        <w:rPr>
+          <w:lang w:val="en-GB"/>
+        </w:rPr>
+        <w:t>Data Acquisition</w:t>
       </w:r>
       <w:bookmarkEnd w:id="10"/>
     </w:p>
@@ -3667,51 +4610,45 @@
           <w:lang w:val="en-GB"/>
         </w:rPr>
       </w:pPr>
-      <w:bookmarkStart w:id="11" w:name="_Toc136951579"/>
-      <w:r>
-        <w:rPr>
-          <w:lang w:val="en-GB"/>
-        </w:rPr>
-        <w:t>Judges’ questions</w:t>
+      <w:bookmarkStart w:id="11" w:name="_Toc136951578"/>
+      <w:r>
+        <w:rPr>
+          <w:lang w:val="en-GB"/>
+        </w:rPr>
+        <w:t>Judge recruitment</w:t>
       </w:r>
       <w:bookmarkEnd w:id="11"/>
     </w:p>
     <w:p>
       <w:pPr>
-        <w:pStyle w:val="Heading1"/>
-        <w:rPr>
-          <w:lang w:val="en-GB"/>
-        </w:rPr>
-      </w:pPr>
-      <w:bookmarkStart w:id="12" w:name="_Toc136951580"/>
-      <w:r>
-        <w:rPr>
-          <w:lang w:val="en-GB"/>
-        </w:rPr>
-        <w:lastRenderedPageBreak/>
-        <w:t>Results</w:t>
+        <w:pStyle w:val="Heading2"/>
+        <w:rPr>
+          <w:lang w:val="en-GB"/>
+        </w:rPr>
+      </w:pPr>
+      <w:bookmarkStart w:id="12" w:name="_Toc136951579"/>
+      <w:r>
+        <w:rPr>
+          <w:lang w:val="en-GB"/>
+        </w:rPr>
+        <w:t>Judges’ questions</w:t>
       </w:r>
       <w:bookmarkEnd w:id="12"/>
     </w:p>
     <w:p>
       <w:pPr>
-        <w:pStyle w:val="Heading2"/>
-        <w:rPr>
-          <w:lang w:val="en-GB"/>
-        </w:rPr>
-      </w:pPr>
-      <w:bookmarkStart w:id="13" w:name="_Toc136951581"/>
-      <w:r>
-        <w:rPr>
-          <w:lang w:val="en-GB"/>
-        </w:rPr>
-        <w:t>Quantitative</w:t>
-      </w:r>
-      <w:r>
-        <w:rPr>
-          <w:lang w:val="en-GB"/>
-        </w:rPr>
-        <w:t xml:space="preserve"> results</w:t>
+        <w:pStyle w:val="Heading1"/>
+        <w:rPr>
+          <w:lang w:val="en-GB"/>
+        </w:rPr>
+      </w:pPr>
+      <w:bookmarkStart w:id="13" w:name="_Toc136951580"/>
+      <w:r>
+        <w:rPr>
+          <w:lang w:val="en-GB"/>
+        </w:rPr>
+        <w:lastRenderedPageBreak/>
+        <w:t>Results</w:t>
       </w:r>
       <w:bookmarkEnd w:id="13"/>
     </w:p>
@@ -3722,23 +4659,45 @@
           <w:lang w:val="en-GB"/>
         </w:rPr>
       </w:pPr>
-      <w:bookmarkStart w:id="14" w:name="_Toc136951582"/>
-      <w:r>
-        <w:rPr>
-          <w:lang w:val="en-GB"/>
-        </w:rPr>
-        <w:t>Qualitative results</w:t>
+      <w:bookmarkStart w:id="14" w:name="_Toc136951581"/>
+      <w:r>
+        <w:rPr>
+          <w:lang w:val="en-GB"/>
+        </w:rPr>
+        <w:t>Quantitative</w:t>
+      </w:r>
+      <w:r>
+        <w:rPr>
+          <w:lang w:val="en-GB"/>
+        </w:rPr>
+        <w:t xml:space="preserve"> results</w:t>
       </w:r>
       <w:bookmarkEnd w:id="14"/>
     </w:p>
     <w:p>
       <w:pPr>
+        <w:pStyle w:val="Heading2"/>
+        <w:rPr>
+          <w:lang w:val="en-GB"/>
+        </w:rPr>
+      </w:pPr>
+      <w:bookmarkStart w:id="15" w:name="_Toc136951582"/>
+      <w:r>
+        <w:rPr>
+          <w:lang w:val="en-GB"/>
+        </w:rPr>
+        <w:t>Qualitative results</w:t>
+      </w:r>
+      <w:bookmarkEnd w:id="15"/>
+    </w:p>
+    <w:p>
+      <w:pPr>
         <w:pStyle w:val="Heading1"/>
         <w:rPr>
           <w:lang w:val="en-GB"/>
         </w:rPr>
       </w:pPr>
-      <w:bookmarkStart w:id="15" w:name="_Toc136951583"/>
+      <w:bookmarkStart w:id="16" w:name="_Toc136951583"/>
       <w:r>
         <w:rPr>
           <w:lang w:val="en-GB"/>
@@ -3746,7 +4705,7 @@
         <w:lastRenderedPageBreak/>
         <w:t>Discussion</w:t>
       </w:r>
-      <w:bookmarkEnd w:id="15"/>
+      <w:bookmarkEnd w:id="16"/>
     </w:p>
     <w:p>
       <w:pPr>
@@ -3773,7 +4732,7 @@
           <w:lang w:val="en-GB"/>
         </w:rPr>
       </w:pPr>
-      <w:bookmarkStart w:id="16" w:name="_Toc136951584"/>
+      <w:bookmarkStart w:id="17" w:name="_Toc136951584"/>
       <w:r>
         <w:rPr>
           <w:lang w:val="en-GB"/>
@@ -3781,7 +4740,7 @@
         <w:lastRenderedPageBreak/>
         <w:t>Conclusion?</w:t>
       </w:r>
-      <w:bookmarkEnd w:id="16"/>
+      <w:bookmarkEnd w:id="17"/>
     </w:p>
     <w:p>
       <w:pPr>
@@ -5229,6 +6188,44 @@
       <w:vertAlign w:val="superscript"/>
     </w:rPr>
   </w:style>
+  <w:style w:type="table" w:styleId="TableGrid">
+    <w:name w:val="Table Grid"/>
+    <w:basedOn w:val="TableNormal"/>
+    <w:uiPriority w:val="39"/>
+    <w:rsid w:val="00B2001B"/>
+    <w:pPr>
+      <w:spacing w:after="0" w:line="240" w:lineRule="auto"/>
+    </w:pPr>
+    <w:tblPr>
+      <w:tblBorders>
+        <w:top w:val="single" w:sz="4" w:space="0" w:color="auto"/>
+        <w:left w:val="single" w:sz="4" w:space="0" w:color="auto"/>
+        <w:bottom w:val="single" w:sz="4" w:space="0" w:color="auto"/>
+        <w:right w:val="single" w:sz="4" w:space="0" w:color="auto"/>
+        <w:insideH w:val="single" w:sz="4" w:space="0" w:color="auto"/>
+        <w:insideV w:val="single" w:sz="4" w:space="0" w:color="auto"/>
+      </w:tblBorders>
+    </w:tblPr>
+  </w:style>
+  <w:style w:type="paragraph" w:styleId="Caption">
+    <w:name w:val="caption"/>
+    <w:basedOn w:val="Normal"/>
+    <w:next w:val="Normal"/>
+    <w:uiPriority w:val="35"/>
+    <w:unhideWhenUsed/>
+    <w:qFormat/>
+    <w:rsid w:val="00C30DBD"/>
+    <w:pPr>
+      <w:spacing w:after="200" w:line="240" w:lineRule="auto"/>
+    </w:pPr>
+    <w:rPr>
+      <w:i/>
+      <w:iCs/>
+      <w:color w:val="000000" w:themeColor="text2"/>
+      <w:sz w:val="18"/>
+      <w:szCs w:val="18"/>
+    </w:rPr>
+  </w:style>
 </w:styles>
 </file>
 

--- a/Korte-MSc_Thesis-Biomechanics_of_a_toss_to_hands_in_cheersport.docx
+++ b/Korte-MSc_Thesis-Biomechanics_of_a_toss_to_hands_in_cheersport.docx
@@ -90,7 +90,7 @@
           <w:r>
             <w:fldChar w:fldCharType="separate"/>
           </w:r>
-          <w:hyperlink w:anchor="_Toc136951568" w:history="1">
+          <w:hyperlink w:anchor="_Toc143001853" w:history="1">
             <w:r>
               <w:rPr>
                 <w:rStyle w:val="Hyperlink"/>
@@ -118,7 +118,7 @@
                 <w:noProof/>
                 <w:webHidden/>
               </w:rPr>
-              <w:instrText xml:space="preserve"> PAGEREF _Toc136951568 \h </w:instrText>
+              <w:instrText xml:space="preserve"> PAGEREF _Toc143001853 \h </w:instrText>
             </w:r>
             <w:r>
               <w:rPr>
@@ -163,14 +163,14 @@
               <w14:ligatures w14:val="standardContextual"/>
             </w:rPr>
           </w:pPr>
-          <w:hyperlink w:anchor="_Toc136951569" w:history="1">
+          <w:hyperlink w:anchor="_Toc143001854" w:history="1">
             <w:r>
               <w:rPr>
                 <w:rStyle w:val="Hyperlink"/>
                 <w:noProof/>
                 <w:lang w:val="en-GB"/>
               </w:rPr>
-              <w:t>The history of cheerleading / What is cheer sport?</w:t>
+              <w:t>Why is this necessary?</w:t>
             </w:r>
             <w:r>
               <w:rPr>
@@ -191,7 +191,7 @@
                 <w:noProof/>
                 <w:webHidden/>
               </w:rPr>
-              <w:instrText xml:space="preserve"> PAGEREF _Toc136951569 \h </w:instrText>
+              <w:instrText xml:space="preserve"> PAGEREF _Toc143001854 \h </w:instrText>
             </w:r>
             <w:r>
               <w:rPr>
@@ -236,14 +236,14 @@
               <w14:ligatures w14:val="standardContextual"/>
             </w:rPr>
           </w:pPr>
-          <w:hyperlink w:anchor="_Toc136951570" w:history="1">
+          <w:hyperlink w:anchor="_Toc143001855" w:history="1">
             <w:r>
               <w:rPr>
                 <w:rStyle w:val="Hyperlink"/>
                 <w:noProof/>
                 <w:lang w:val="en-GB"/>
               </w:rPr>
-              <w:t>The toss to hands</w:t>
+              <w:t>The history of cheerleading / What is cheer sport?</w:t>
             </w:r>
             <w:r>
               <w:rPr>
@@ -264,7 +264,7 @@
                 <w:noProof/>
                 <w:webHidden/>
               </w:rPr>
-              <w:instrText xml:space="preserve"> PAGEREF _Toc136951570 \h </w:instrText>
+              <w:instrText xml:space="preserve"> PAGEREF _Toc143001855 \h </w:instrText>
             </w:r>
             <w:r>
               <w:rPr>
@@ -284,7 +284,7 @@
                 <w:noProof/>
                 <w:webHidden/>
               </w:rPr>
-              <w:t>4</w:t>
+              <w:t>3</w:t>
             </w:r>
             <w:r>
               <w:rPr>
@@ -309,14 +309,14 @@
               <w14:ligatures w14:val="standardContextual"/>
             </w:rPr>
           </w:pPr>
-          <w:hyperlink w:anchor="_Toc136951571" w:history="1">
+          <w:hyperlink w:anchor="_Toc143001856" w:history="1">
             <w:r>
               <w:rPr>
                 <w:rStyle w:val="Hyperlink"/>
                 <w:noProof/>
                 <w:lang w:val="en-GB"/>
               </w:rPr>
-              <w:t>Why is this necessary?</w:t>
+              <w:t>The toss to hands</w:t>
             </w:r>
             <w:r>
               <w:rPr>
@@ -337,7 +337,7 @@
                 <w:noProof/>
                 <w:webHidden/>
               </w:rPr>
-              <w:instrText xml:space="preserve"> PAGEREF _Toc136951571 \h </w:instrText>
+              <w:instrText xml:space="preserve"> PAGEREF _Toc143001856 \h </w:instrText>
             </w:r>
             <w:r>
               <w:rPr>
@@ -357,7 +357,80 @@
                 <w:noProof/>
                 <w:webHidden/>
               </w:rPr>
-              <w:t>4</w:t>
+              <w:t>5</w:t>
+            </w:r>
+            <w:r>
+              <w:rPr>
+                <w:noProof/>
+                <w:webHidden/>
+              </w:rPr>
+              <w:fldChar w:fldCharType="end"/>
+            </w:r>
+          </w:hyperlink>
+        </w:p>
+        <w:p>
+          <w:pPr>
+            <w:pStyle w:val="TOC2"/>
+            <w:tabs>
+              <w:tab w:val="right" w:leader="dot" w:pos="9062"/>
+            </w:tabs>
+            <w:rPr>
+              <w:rFonts w:asciiTheme="minorHAnsi" w:eastAsiaTheme="minorEastAsia" w:hAnsiTheme="minorHAnsi" w:cstheme="minorBidi"/>
+              <w:noProof/>
+              <w:kern w:val="2"/>
+              <w:lang w:val="en-GB" w:eastAsia="en-GB"/>
+              <w14:ligatures w14:val="standardContextual"/>
+            </w:rPr>
+          </w:pPr>
+          <w:hyperlink w:anchor="_Toc143001857" w:history="1">
+            <w:r>
+              <w:rPr>
+                <w:rStyle w:val="Hyperlink"/>
+                <w:noProof/>
+                <w:lang w:val="en-GB"/>
+              </w:rPr>
+              <w:t>Current state of research?</w:t>
+            </w:r>
+            <w:r>
+              <w:rPr>
+                <w:noProof/>
+                <w:webHidden/>
+              </w:rPr>
+              <w:tab/>
+            </w:r>
+            <w:r>
+              <w:rPr>
+                <w:noProof/>
+                <w:webHidden/>
+              </w:rPr>
+              <w:fldChar w:fldCharType="begin"/>
+            </w:r>
+            <w:r>
+              <w:rPr>
+                <w:noProof/>
+                <w:webHidden/>
+              </w:rPr>
+              <w:instrText xml:space="preserve"> PAGEREF _Toc143001857 \h </w:instrText>
+            </w:r>
+            <w:r>
+              <w:rPr>
+                <w:noProof/>
+                <w:webHidden/>
+              </w:rPr>
+            </w:r>
+            <w:r>
+              <w:rPr>
+                <w:noProof/>
+                <w:webHidden/>
+              </w:rPr>
+              <w:fldChar w:fldCharType="separate"/>
+            </w:r>
+            <w:r>
+              <w:rPr>
+                <w:noProof/>
+                <w:webHidden/>
+              </w:rPr>
+              <w:t>5</w:t>
             </w:r>
             <w:r>
               <w:rPr>
@@ -382,7 +455,7 @@
               <w14:ligatures w14:val="standardContextual"/>
             </w:rPr>
           </w:pPr>
-          <w:hyperlink w:anchor="_Toc136951572" w:history="1">
+          <w:hyperlink w:anchor="_Toc143001858" w:history="1">
             <w:r>
               <w:rPr>
                 <w:rStyle w:val="Hyperlink"/>
@@ -410,7 +483,7 @@
                 <w:noProof/>
                 <w:webHidden/>
               </w:rPr>
-              <w:instrText xml:space="preserve"> PAGEREF _Toc136951572 \h </w:instrText>
+              <w:instrText xml:space="preserve"> PAGEREF _Toc143001858 \h </w:instrText>
             </w:r>
             <w:r>
               <w:rPr>
@@ -430,7 +503,7 @@
                 <w:noProof/>
                 <w:webHidden/>
               </w:rPr>
-              <w:t>5</w:t>
+              <w:t>6</w:t>
             </w:r>
             <w:r>
               <w:rPr>
@@ -455,14 +528,14 @@
               <w14:ligatures w14:val="standardContextual"/>
             </w:rPr>
           </w:pPr>
-          <w:hyperlink w:anchor="_Toc136951573" w:history="1">
+          <w:hyperlink w:anchor="_Toc143001859" w:history="1">
             <w:r>
               <w:rPr>
                 <w:rStyle w:val="Hyperlink"/>
                 <w:noProof/>
                 <w:lang w:val="en-GB"/>
               </w:rPr>
-              <w:t>Participant recruitment</w:t>
+              <w:t>Participants</w:t>
             </w:r>
             <w:r>
               <w:rPr>
@@ -483,7 +556,7 @@
                 <w:noProof/>
                 <w:webHidden/>
               </w:rPr>
-              <w:instrText xml:space="preserve"> PAGEREF _Toc136951573 \h </w:instrText>
+              <w:instrText xml:space="preserve"> PAGEREF _Toc143001859 \h </w:instrText>
             </w:r>
             <w:r>
               <w:rPr>
@@ -503,7 +576,7 @@
                 <w:noProof/>
                 <w:webHidden/>
               </w:rPr>
-              <w:t>5</w:t>
+              <w:t>6</w:t>
             </w:r>
             <w:r>
               <w:rPr>
@@ -528,7 +601,7 @@
               <w14:ligatures w14:val="standardContextual"/>
             </w:rPr>
           </w:pPr>
-          <w:hyperlink w:anchor="_Toc136951574" w:history="1">
+          <w:hyperlink w:anchor="_Toc143001860" w:history="1">
             <w:r>
               <w:rPr>
                 <w:rStyle w:val="Hyperlink"/>
@@ -556,7 +629,7 @@
                 <w:noProof/>
                 <w:webHidden/>
               </w:rPr>
-              <w:instrText xml:space="preserve"> PAGEREF _Toc136951574 \h </w:instrText>
+              <w:instrText xml:space="preserve"> PAGEREF _Toc143001860 \h </w:instrText>
             </w:r>
             <w:r>
               <w:rPr>
@@ -576,7 +649,7 @@
                 <w:noProof/>
                 <w:webHidden/>
               </w:rPr>
-              <w:t>5</w:t>
+              <w:t>6</w:t>
             </w:r>
             <w:r>
               <w:rPr>
@@ -601,7 +674,7 @@
               <w14:ligatures w14:val="standardContextual"/>
             </w:rPr>
           </w:pPr>
-          <w:hyperlink w:anchor="_Toc136951575" w:history="1">
+          <w:hyperlink w:anchor="_Toc143001861" w:history="1">
             <w:r>
               <w:rPr>
                 <w:rStyle w:val="Hyperlink"/>
@@ -629,7 +702,7 @@
                 <w:noProof/>
                 <w:webHidden/>
               </w:rPr>
-              <w:instrText xml:space="preserve"> PAGEREF _Toc136951575 \h </w:instrText>
+              <w:instrText xml:space="preserve"> PAGEREF _Toc143001861 \h </w:instrText>
             </w:r>
             <w:r>
               <w:rPr>
@@ -649,7 +722,7 @@
                 <w:noProof/>
                 <w:webHidden/>
               </w:rPr>
-              <w:t>5</w:t>
+              <w:t>7</w:t>
             </w:r>
             <w:r>
               <w:rPr>
@@ -674,7 +747,7 @@
               <w14:ligatures w14:val="standardContextual"/>
             </w:rPr>
           </w:pPr>
-          <w:hyperlink w:anchor="_Toc136951576" w:history="1">
+          <w:hyperlink w:anchor="_Toc143001862" w:history="1">
             <w:r>
               <w:rPr>
                 <w:rStyle w:val="Hyperlink"/>
@@ -702,7 +775,7 @@
                 <w:noProof/>
                 <w:webHidden/>
               </w:rPr>
-              <w:instrText xml:space="preserve"> PAGEREF _Toc136951576 \h </w:instrText>
+              <w:instrText xml:space="preserve"> PAGEREF _Toc143001862 \h </w:instrText>
             </w:r>
             <w:r>
               <w:rPr>
@@ -722,7 +795,7 @@
                 <w:noProof/>
                 <w:webHidden/>
               </w:rPr>
-              <w:t>5</w:t>
+              <w:t>8</w:t>
             </w:r>
             <w:r>
               <w:rPr>
@@ -747,7 +820,7 @@
               <w14:ligatures w14:val="standardContextual"/>
             </w:rPr>
           </w:pPr>
-          <w:hyperlink w:anchor="_Toc136951577" w:history="1">
+          <w:hyperlink w:anchor="_Toc143001863" w:history="1">
             <w:r>
               <w:rPr>
                 <w:rStyle w:val="Hyperlink"/>
@@ -775,7 +848,7 @@
                 <w:noProof/>
                 <w:webHidden/>
               </w:rPr>
-              <w:instrText xml:space="preserve"> PAGEREF _Toc136951577 \h </w:instrText>
+              <w:instrText xml:space="preserve"> PAGEREF _Toc143001863 \h </w:instrText>
             </w:r>
             <w:r>
               <w:rPr>
@@ -795,7 +868,7 @@
                 <w:noProof/>
                 <w:webHidden/>
               </w:rPr>
-              <w:t>5</w:t>
+              <w:t>9</w:t>
             </w:r>
             <w:r>
               <w:rPr>
@@ -820,7 +893,7 @@
               <w14:ligatures w14:val="standardContextual"/>
             </w:rPr>
           </w:pPr>
-          <w:hyperlink w:anchor="_Toc136951578" w:history="1">
+          <w:hyperlink w:anchor="_Toc143001864" w:history="1">
             <w:r>
               <w:rPr>
                 <w:rStyle w:val="Hyperlink"/>
@@ -848,7 +921,7 @@
                 <w:noProof/>
                 <w:webHidden/>
               </w:rPr>
-              <w:instrText xml:space="preserve"> PAGEREF _Toc136951578 \h </w:instrText>
+              <w:instrText xml:space="preserve"> PAGEREF _Toc143001864 \h </w:instrText>
             </w:r>
             <w:r>
               <w:rPr>
@@ -868,7 +941,7 @@
                 <w:noProof/>
                 <w:webHidden/>
               </w:rPr>
-              <w:t>5</w:t>
+              <w:t>9</w:t>
             </w:r>
             <w:r>
               <w:rPr>
@@ -893,7 +966,7 @@
               <w14:ligatures w14:val="standardContextual"/>
             </w:rPr>
           </w:pPr>
-          <w:hyperlink w:anchor="_Toc136951579" w:history="1">
+          <w:hyperlink w:anchor="_Toc143001865" w:history="1">
             <w:r>
               <w:rPr>
                 <w:rStyle w:val="Hyperlink"/>
@@ -921,7 +994,7 @@
                 <w:noProof/>
                 <w:webHidden/>
               </w:rPr>
-              <w:instrText xml:space="preserve"> PAGEREF _Toc136951579 \h </w:instrText>
+              <w:instrText xml:space="preserve"> PAGEREF _Toc143001865 \h </w:instrText>
             </w:r>
             <w:r>
               <w:rPr>
@@ -941,7 +1014,7 @@
                 <w:noProof/>
                 <w:webHidden/>
               </w:rPr>
-              <w:t>5</w:t>
+              <w:t>9</w:t>
             </w:r>
             <w:r>
               <w:rPr>
@@ -966,7 +1039,7 @@
               <w14:ligatures w14:val="standardContextual"/>
             </w:rPr>
           </w:pPr>
-          <w:hyperlink w:anchor="_Toc136951580" w:history="1">
+          <w:hyperlink w:anchor="_Toc143001866" w:history="1">
             <w:r>
               <w:rPr>
                 <w:rStyle w:val="Hyperlink"/>
@@ -994,7 +1067,7 @@
                 <w:noProof/>
                 <w:webHidden/>
               </w:rPr>
-              <w:instrText xml:space="preserve"> PAGEREF _Toc136951580 \h </w:instrText>
+              <w:instrText xml:space="preserve"> PAGEREF _Toc143001866 \h </w:instrText>
             </w:r>
             <w:r>
               <w:rPr>
@@ -1014,7 +1087,7 @@
                 <w:noProof/>
                 <w:webHidden/>
               </w:rPr>
-              <w:t>6</w:t>
+              <w:t>10</w:t>
             </w:r>
             <w:r>
               <w:rPr>
@@ -1039,7 +1112,7 @@
               <w14:ligatures w14:val="standardContextual"/>
             </w:rPr>
           </w:pPr>
-          <w:hyperlink w:anchor="_Toc136951581" w:history="1">
+          <w:hyperlink w:anchor="_Toc143001867" w:history="1">
             <w:r>
               <w:rPr>
                 <w:rStyle w:val="Hyperlink"/>
@@ -1067,7 +1140,7 @@
                 <w:noProof/>
                 <w:webHidden/>
               </w:rPr>
-              <w:instrText xml:space="preserve"> PAGEREF _Toc136951581 \h </w:instrText>
+              <w:instrText xml:space="preserve"> PAGEREF _Toc143001867 \h </w:instrText>
             </w:r>
             <w:r>
               <w:rPr>
@@ -1087,7 +1160,7 @@
                 <w:noProof/>
                 <w:webHidden/>
               </w:rPr>
-              <w:t>6</w:t>
+              <w:t>10</w:t>
             </w:r>
             <w:r>
               <w:rPr>
@@ -1112,7 +1185,7 @@
               <w14:ligatures w14:val="standardContextual"/>
             </w:rPr>
           </w:pPr>
-          <w:hyperlink w:anchor="_Toc136951582" w:history="1">
+          <w:hyperlink w:anchor="_Toc143001868" w:history="1">
             <w:r>
               <w:rPr>
                 <w:rStyle w:val="Hyperlink"/>
@@ -1140,7 +1213,7 @@
                 <w:noProof/>
                 <w:webHidden/>
               </w:rPr>
-              <w:instrText xml:space="preserve"> PAGEREF _Toc136951582 \h </w:instrText>
+              <w:instrText xml:space="preserve"> PAGEREF _Toc143001868 \h </w:instrText>
             </w:r>
             <w:r>
               <w:rPr>
@@ -1160,7 +1233,7 @@
                 <w:noProof/>
                 <w:webHidden/>
               </w:rPr>
-              <w:t>6</w:t>
+              <w:t>10</w:t>
             </w:r>
             <w:r>
               <w:rPr>
@@ -1185,7 +1258,7 @@
               <w14:ligatures w14:val="standardContextual"/>
             </w:rPr>
           </w:pPr>
-          <w:hyperlink w:anchor="_Toc136951583" w:history="1">
+          <w:hyperlink w:anchor="_Toc143001869" w:history="1">
             <w:r>
               <w:rPr>
                 <w:rStyle w:val="Hyperlink"/>
@@ -1213,7 +1286,7 @@
                 <w:noProof/>
                 <w:webHidden/>
               </w:rPr>
-              <w:instrText xml:space="preserve"> PAGEREF _Toc136951583 \h </w:instrText>
+              <w:instrText xml:space="preserve"> PAGEREF _Toc143001869 \h </w:instrText>
             </w:r>
             <w:r>
               <w:rPr>
@@ -1233,7 +1306,7 @@
                 <w:noProof/>
                 <w:webHidden/>
               </w:rPr>
-              <w:t>7</w:t>
+              <w:t>11</w:t>
             </w:r>
             <w:r>
               <w:rPr>
@@ -1258,7 +1331,7 @@
               <w14:ligatures w14:val="standardContextual"/>
             </w:rPr>
           </w:pPr>
-          <w:hyperlink w:anchor="_Toc136951584" w:history="1">
+          <w:hyperlink w:anchor="_Toc143001870" w:history="1">
             <w:r>
               <w:rPr>
                 <w:rStyle w:val="Hyperlink"/>
@@ -1286,7 +1359,7 @@
                 <w:noProof/>
                 <w:webHidden/>
               </w:rPr>
-              <w:instrText xml:space="preserve"> PAGEREF _Toc136951584 \h </w:instrText>
+              <w:instrText xml:space="preserve"> PAGEREF _Toc143001870 \h </w:instrText>
             </w:r>
             <w:r>
               <w:rPr>
@@ -1306,7 +1379,80 @@
                 <w:noProof/>
                 <w:webHidden/>
               </w:rPr>
-              <w:t>8</w:t>
+              <w:t>12</w:t>
+            </w:r>
+            <w:r>
+              <w:rPr>
+                <w:noProof/>
+                <w:webHidden/>
+              </w:rPr>
+              <w:fldChar w:fldCharType="end"/>
+            </w:r>
+          </w:hyperlink>
+        </w:p>
+        <w:p>
+          <w:pPr>
+            <w:pStyle w:val="TOC1"/>
+            <w:tabs>
+              <w:tab w:val="right" w:leader="dot" w:pos="9062"/>
+            </w:tabs>
+            <w:rPr>
+              <w:rFonts w:asciiTheme="minorHAnsi" w:eastAsiaTheme="minorEastAsia" w:hAnsiTheme="minorHAnsi" w:cstheme="minorBidi"/>
+              <w:noProof/>
+              <w:kern w:val="2"/>
+              <w:lang w:val="en-GB" w:eastAsia="en-GB"/>
+              <w14:ligatures w14:val="standardContextual"/>
+            </w:rPr>
+          </w:pPr>
+          <w:hyperlink w:anchor="_Toc143001871" w:history="1">
+            <w:r>
+              <w:rPr>
+                <w:rStyle w:val="Hyperlink"/>
+                <w:noProof/>
+                <w:lang w:val="en-GB"/>
+              </w:rPr>
+              <w:t>Literature</w:t>
+            </w:r>
+            <w:r>
+              <w:rPr>
+                <w:noProof/>
+                <w:webHidden/>
+              </w:rPr>
+              <w:tab/>
+            </w:r>
+            <w:r>
+              <w:rPr>
+                <w:noProof/>
+                <w:webHidden/>
+              </w:rPr>
+              <w:fldChar w:fldCharType="begin"/>
+            </w:r>
+            <w:r>
+              <w:rPr>
+                <w:noProof/>
+                <w:webHidden/>
+              </w:rPr>
+              <w:instrText xml:space="preserve"> PAGEREF _Toc143001871 \h </w:instrText>
+            </w:r>
+            <w:r>
+              <w:rPr>
+                <w:noProof/>
+                <w:webHidden/>
+              </w:rPr>
+            </w:r>
+            <w:r>
+              <w:rPr>
+                <w:noProof/>
+                <w:webHidden/>
+              </w:rPr>
+              <w:fldChar w:fldCharType="separate"/>
+            </w:r>
+            <w:r>
+              <w:rPr>
+                <w:noProof/>
+                <w:webHidden/>
+              </w:rPr>
+              <w:t>13</w:t>
             </w:r>
             <w:r>
               <w:rPr>
@@ -1340,7 +1486,7 @@
           <w:lang w:val="en-GB"/>
         </w:rPr>
       </w:pPr>
-      <w:bookmarkStart w:id="0" w:name="_Toc136951568"/>
+      <w:bookmarkStart w:id="0" w:name="_Toc143001853"/>
       <w:r>
         <w:rPr>
           <w:lang w:val="en-GB"/>
@@ -1406,7 +1552,6 @@
           <w:id w:val="-642202608"/>
           <w:citation/>
         </w:sdtPr>
-        <w:sdtEndPr/>
         <w:sdtContent>
           <w:r>
             <w:rPr>
@@ -1463,13 +1608,41 @@
         <w:rPr>
           <w:lang w:val="en-GB"/>
         </w:rPr>
-        <w:t xml:space="preserve">in many different ways, </w:t>
-      </w:r>
-      <w:r>
-        <w:rPr>
-          <w:lang w:val="en-GB"/>
-        </w:rPr>
-        <w:t>Richard &amp; Kullmer (2019)</w:t>
+        <w:t xml:space="preserve">in </w:t>
+      </w:r>
+      <w:proofErr w:type="gramStart"/>
+      <w:r>
+        <w:rPr>
+          <w:lang w:val="en-GB"/>
+        </w:rPr>
+        <w:t>many different ways</w:t>
+      </w:r>
+      <w:proofErr w:type="gramEnd"/>
+      <w:r>
+        <w:rPr>
+          <w:lang w:val="en-GB"/>
+        </w:rPr>
+        <w:t xml:space="preserve">, </w:t>
+      </w:r>
+      <w:r>
+        <w:rPr>
+          <w:lang w:val="en-GB"/>
+        </w:rPr>
+        <w:t xml:space="preserve">Richard &amp; </w:t>
+      </w:r>
+      <w:proofErr w:type="spellStart"/>
+      <w:r>
+        <w:rPr>
+          <w:lang w:val="en-GB"/>
+        </w:rPr>
+        <w:t>Kullmer</w:t>
+      </w:r>
+      <w:proofErr w:type="spellEnd"/>
+      <w:r>
+        <w:rPr>
+          <w:lang w:val="en-GB"/>
+        </w:rPr>
+        <w:t xml:space="preserve"> (2019)</w:t>
       </w:r>
       <w:r>
         <w:rPr>
@@ -1535,7 +1708,21 @@
         <w:rPr>
           <w:lang w:val="en-GB"/>
         </w:rPr>
-        <w:t xml:space="preserve"> (Richard &amp; Kullmer, 2019)</w:t>
+        <w:t xml:space="preserve"> (Richard &amp; </w:t>
+      </w:r>
+      <w:proofErr w:type="spellStart"/>
+      <w:r>
+        <w:rPr>
+          <w:lang w:val="en-GB"/>
+        </w:rPr>
+        <w:t>Kullmer</w:t>
+      </w:r>
+      <w:proofErr w:type="spellEnd"/>
+      <w:r>
+        <w:rPr>
+          <w:lang w:val="en-GB"/>
+        </w:rPr>
+        <w:t>, 2019)</w:t>
       </w:r>
       <w:r>
         <w:rPr>
@@ -1599,8 +1786,7 @@
           <w:lang w:val="en-GB"/>
         </w:rPr>
       </w:pPr>
-      <w:bookmarkStart w:id="1" w:name="_Toc136951571"/>
-      <w:bookmarkStart w:id="2" w:name="_Toc136951569"/>
+      <w:bookmarkStart w:id="1" w:name="_Toc143001854"/>
       <w:r>
         <w:rPr>
           <w:lang w:val="en-GB"/>
@@ -1757,7 +1943,21 @@
         <w:rPr>
           <w:lang w:val="en-GB"/>
         </w:rPr>
-        <w:t>Meeusen &amp; Borms (</w:t>
+        <w:t xml:space="preserve">Meeusen &amp; </w:t>
+      </w:r>
+      <w:proofErr w:type="spellStart"/>
+      <w:r>
+        <w:rPr>
+          <w:lang w:val="en-GB"/>
+        </w:rPr>
+        <w:t>Borms</w:t>
+      </w:r>
+      <w:proofErr w:type="spellEnd"/>
+      <w:r>
+        <w:rPr>
+          <w:lang w:val="en-GB"/>
+        </w:rPr>
+        <w:t xml:space="preserve"> (</w:t>
       </w:r>
       <w:r>
         <w:rPr>
@@ -1889,7 +2089,21 @@
         <w:rPr>
           <w:lang w:val="en-GB"/>
         </w:rPr>
-        <w:t xml:space="preserve"> (Meeusen &amp; Borms, 1992). This </w:t>
+        <w:t xml:space="preserve"> (Meeusen &amp; </w:t>
+      </w:r>
+      <w:proofErr w:type="spellStart"/>
+      <w:r>
+        <w:rPr>
+          <w:lang w:val="en-GB"/>
+        </w:rPr>
+        <w:t>Borms</w:t>
+      </w:r>
+      <w:proofErr w:type="spellEnd"/>
+      <w:r>
+        <w:rPr>
+          <w:lang w:val="en-GB"/>
+        </w:rPr>
+        <w:t xml:space="preserve">, 1992). This </w:t>
       </w:r>
       <w:r>
         <w:rPr>
@@ -2038,6 +2252,7 @@
           <w:lang w:val="en-GB"/>
         </w:rPr>
       </w:pPr>
+      <w:bookmarkStart w:id="2" w:name="_Toc143001855"/>
       <w:r>
         <w:rPr>
           <w:lang w:val="en-GB"/>
@@ -2761,6 +2976,7 @@
         </w:rPr>
         <w:t xml:space="preserve"> (</w:t>
       </w:r>
+      <w:proofErr w:type="gramStart"/>
       <w:r>
         <w:rPr>
           <w:lang w:val="en-GB"/>
@@ -2771,7 +2987,14 @@
         <w:rPr>
           <w:lang w:val="en-GB"/>
         </w:rPr>
-        <w:t>0?% in Germany in 2021</w:t>
+        <w:t>0?%</w:t>
+      </w:r>
+      <w:proofErr w:type="gramEnd"/>
+      <w:r>
+        <w:rPr>
+          <w:lang w:val="en-GB"/>
+        </w:rPr>
+        <w:t xml:space="preserve"> in Germany in 2021</w:t>
       </w:r>
       <w:r>
         <w:rPr>
@@ -2870,6 +3093,7 @@
         </w:rPr>
         <w:t xml:space="preserve">Today, </w:t>
       </w:r>
+      <w:proofErr w:type="spellStart"/>
       <w:r>
         <w:rPr>
           <w:lang w:val="en-GB"/>
@@ -2880,7 +3104,14 @@
         <w:rPr>
           <w:lang w:val="en-GB"/>
         </w:rPr>
-        <w:t>heersport unites all kind of disciplines that originate from organised groups cheering on certain sports teams. This includes but is not limited to:</w:t>
+        <w:t>heersport</w:t>
+      </w:r>
+      <w:proofErr w:type="spellEnd"/>
+      <w:r>
+        <w:rPr>
+          <w:lang w:val="en-GB"/>
+        </w:rPr>
+        <w:t xml:space="preserve"> unites all kind of disciplines that originate from organised groups cheering on certain sports teams. This includes but is not limited to:</w:t>
       </w:r>
     </w:p>
     <w:p>
@@ -3162,7 +3393,7 @@
           <w:lang w:val="en-GB"/>
         </w:rPr>
       </w:pPr>
-      <w:bookmarkStart w:id="3" w:name="_Toc136951570"/>
+      <w:bookmarkStart w:id="3" w:name="_Toc143001856"/>
       <w:r>
         <w:rPr>
           <w:lang w:val="en-GB"/>
@@ -3189,11 +3420,19 @@
         </w:rPr>
         <w:t xml:space="preserve">is one of the most basic however </w:t>
       </w:r>
-      <w:r>
-        <w:rPr>
-          <w:lang w:val="en-GB"/>
-        </w:rPr>
-        <w:t xml:space="preserve">fairly technically difficult stunts </w:t>
+      <w:proofErr w:type="gramStart"/>
+      <w:r>
+        <w:rPr>
+          <w:lang w:val="en-GB"/>
+        </w:rPr>
+        <w:t>fairly technically</w:t>
+      </w:r>
+      <w:proofErr w:type="gramEnd"/>
+      <w:r>
+        <w:rPr>
+          <w:lang w:val="en-GB"/>
+        </w:rPr>
+        <w:t xml:space="preserve"> difficult stunts </w:t>
       </w:r>
       <w:r>
         <w:rPr>
@@ -3491,13 +3730,14 @@
           <w:lang w:val="en-GB"/>
         </w:rPr>
       </w:pPr>
-      <w:bookmarkStart w:id="4" w:name="_Toc136951572"/>
+      <w:bookmarkStart w:id="4" w:name="_Toc143001857"/>
       <w:r>
         <w:rPr>
           <w:lang w:val="en-GB"/>
         </w:rPr>
         <w:t>Current state of research?</w:t>
       </w:r>
+      <w:bookmarkEnd w:id="4"/>
     </w:p>
     <w:p>
       <w:pPr>
@@ -3506,6 +3746,7 @@
           <w:lang w:val="en-GB"/>
         </w:rPr>
       </w:pPr>
+      <w:bookmarkStart w:id="5" w:name="_Toc143001858"/>
       <w:r>
         <w:rPr>
           <w:lang w:val="en-GB"/>
@@ -3513,7 +3754,7 @@
         <w:lastRenderedPageBreak/>
         <w:t>Methods</w:t>
       </w:r>
-      <w:bookmarkEnd w:id="4"/>
+      <w:bookmarkEnd w:id="5"/>
     </w:p>
     <w:p>
       <w:pPr>
@@ -3535,29 +3776,29 @@
     </w:p>
     <w:p>
       <w:pPr>
-        <w:pStyle w:val="Heading2"/>
+        <w:pStyle w:val="ListParagraph"/>
+        <w:numPr>
+          <w:ilvl w:val="1"/>
+          <w:numId w:val="3"/>
+        </w:numPr>
         <w:rPr>
           <w:lang w:val="en-GB"/>
         </w:rPr>
       </w:pPr>
-      <w:bookmarkStart w:id="5" w:name="_Toc136951573"/>
-      <w:r>
-        <w:rPr>
-          <w:lang w:val="en-GB"/>
-        </w:rPr>
-        <w:t>Participant</w:t>
-      </w:r>
-      <w:bookmarkEnd w:id="5"/>
-      <w:r>
-        <w:rPr>
-          <w:lang w:val="en-GB"/>
-        </w:rPr>
-        <w:t>s</w:t>
-      </w:r>
-      <w:bookmarkStart w:id="6" w:name="_Toc136951574"/>
+      <w:r>
+        <w:rPr>
+          <w:lang w:val="en-GB"/>
+        </w:rPr>
+        <w:t xml:space="preserve">Vicon, external markers </w:t>
+      </w:r>
     </w:p>
     <w:p>
       <w:pPr>
+        <w:pStyle w:val="ListParagraph"/>
+        <w:numPr>
+          <w:ilvl w:val="1"/>
+          <w:numId w:val="3"/>
+        </w:numPr>
         <w:rPr>
           <w:lang w:val="en-GB"/>
         </w:rPr>
@@ -3566,6 +3807,73 @@
         <w:rPr>
           <w:lang w:val="en-GB"/>
         </w:rPr>
+        <w:t xml:space="preserve">Why not </w:t>
+      </w:r>
+      <w:proofErr w:type="spellStart"/>
+      <w:r>
+        <w:rPr>
+          <w:lang w:val="en-GB"/>
+        </w:rPr>
+        <w:t>simu</w:t>
+      </w:r>
+      <w:r>
+        <w:rPr>
+          <w:lang w:val="en-GB"/>
+        </w:rPr>
+        <w:t>link</w:t>
+      </w:r>
+      <w:proofErr w:type="spellEnd"/>
+      <w:r>
+        <w:rPr>
+          <w:lang w:val="en-GB"/>
+        </w:rPr>
+        <w:t xml:space="preserve"> shape identification?</w:t>
+      </w:r>
+    </w:p>
+    <w:p>
+      <w:pPr>
+        <w:pStyle w:val="ListParagraph"/>
+        <w:numPr>
+          <w:ilvl w:val="1"/>
+          <w:numId w:val="3"/>
+        </w:numPr>
+        <w:rPr>
+          <w:lang w:val="en-GB"/>
+        </w:rPr>
+      </w:pPr>
+    </w:p>
+    <w:p>
+      <w:pPr>
+        <w:pStyle w:val="Heading2"/>
+        <w:rPr>
+          <w:lang w:val="en-GB"/>
+        </w:rPr>
+      </w:pPr>
+      <w:bookmarkStart w:id="6" w:name="_Toc143001859"/>
+      <w:r>
+        <w:rPr>
+          <w:lang w:val="en-GB"/>
+        </w:rPr>
+        <w:t>Participant</w:t>
+      </w:r>
+      <w:r>
+        <w:rPr>
+          <w:lang w:val="en-GB"/>
+        </w:rPr>
+        <w:t>s</w:t>
+      </w:r>
+      <w:bookmarkEnd w:id="6"/>
+    </w:p>
+    <w:p>
+      <w:pPr>
+        <w:rPr>
+          <w:lang w:val="en-GB"/>
+        </w:rPr>
+      </w:pPr>
+      <w:r>
+        <w:rPr>
+          <w:lang w:val="en-GB"/>
+        </w:rPr>
         <w:t xml:space="preserve">In total </w:t>
       </w:r>
       <w:r>
@@ -3777,27 +4085,20 @@
           <w:color w:val="FF0000"/>
           <w:lang w:val="en-GB"/>
         </w:rPr>
-        <w:t xml:space="preserve">1.5 to 11 </w:t>
+        <w:t>1.5 to 11 (M=8.64, SD=</w:t>
       </w:r>
       <w:r>
         <w:rPr>
           <w:color w:val="FF0000"/>
           <w:lang w:val="en-GB"/>
         </w:rPr>
-        <w:t>(M=8.64, SD=</w:t>
+        <w:t>3.04</w:t>
       </w:r>
       <w:r>
         <w:rPr>
           <w:color w:val="FF0000"/>
           <w:lang w:val="en-GB"/>
         </w:rPr>
-        <w:t>3.04</w:t>
-      </w:r>
-      <w:r>
-        <w:rPr>
-          <w:color w:val="FF0000"/>
-          <w:lang w:val="en-GB"/>
-        </w:rPr>
         <w:t xml:space="preserve">) </w:t>
       </w:r>
       <w:r>
@@ -3874,35 +4175,55 @@
       </w:r>
       <w:r>
         <w:rPr>
+          <w:b/>
+          <w:bCs/>
           <w:lang w:val="en-GB"/>
         </w:rPr>
         <w:fldChar w:fldCharType="begin"/>
       </w:r>
       <w:r>
         <w:rPr>
+          <w:b/>
+          <w:bCs/>
           <w:lang w:val="en-GB"/>
         </w:rPr>
         <w:instrText xml:space="preserve"> REF _Ref142744682 \h </w:instrText>
       </w:r>
       <w:r>
         <w:rPr>
-          <w:lang w:val="en-GB"/>
-        </w:rPr>
-      </w:r>
-      <w:r>
-        <w:rPr>
+          <w:b/>
+          <w:bCs/>
+          <w:lang w:val="en-GB"/>
+        </w:rPr>
+      </w:r>
+      <w:r>
+        <w:rPr>
+          <w:b/>
+          <w:bCs/>
+          <w:lang w:val="en-GB"/>
+        </w:rPr>
+        <w:instrText xml:space="preserve"> \* MERGEFORMAT </w:instrText>
+      </w:r>
+      <w:r>
+        <w:rPr>
+          <w:b/>
+          <w:bCs/>
           <w:lang w:val="en-GB"/>
         </w:rPr>
         <w:fldChar w:fldCharType="separate"/>
       </w:r>
       <w:r>
         <w:rPr>
+          <w:b/>
+          <w:bCs/>
           <w:lang w:val="en-GB"/>
         </w:rPr>
         <w:t xml:space="preserve">Table </w:t>
       </w:r>
       <w:r>
         <w:rPr>
+          <w:b/>
+          <w:bCs/>
           <w:noProof/>
           <w:lang w:val="en-GB"/>
         </w:rPr>
@@ -3910,6 +4231,8 @@
       </w:r>
       <w:r>
         <w:rPr>
+          <w:b/>
+          <w:bCs/>
           <w:lang w:val="en-GB"/>
         </w:rPr>
         <w:fldChar w:fldCharType="end"/>
@@ -3925,59 +4248,127 @@
           <w:lang w:val="en-GB"/>
         </w:rPr>
         <w:t xml:space="preserve"> </w:t>
+      </w:r>
+    </w:p>
+    <w:p>
+      <w:pPr>
+        <w:rPr>
+          <w:lang w:val="en-GB"/>
+        </w:rPr>
+      </w:pPr>
+      <w:r>
+        <w:rPr>
+          <w:highlight w:val="yellow"/>
+          <w:lang w:val="en-GB"/>
+        </w:rPr>
+        <w:t>[must remain empty – APA]</w:t>
       </w:r>
     </w:p>
     <w:p>
       <w:pPr>
         <w:pStyle w:val="Caption"/>
         <w:keepNext/>
-        <w:ind w:firstLine="0"/>
+        <w:rPr>
+          <w:sz w:val="20"/>
+          <w:szCs w:val="20"/>
+        </w:rPr>
       </w:pPr>
       <w:bookmarkStart w:id="7" w:name="_Ref142744682"/>
       <w:r>
+        <w:rPr>
+          <w:sz w:val="20"/>
+          <w:szCs w:val="20"/>
+        </w:rPr>
         <w:t xml:space="preserve">Table </w:t>
       </w:r>
       <w:r>
+        <w:rPr>
+          <w:sz w:val="20"/>
+          <w:szCs w:val="20"/>
+        </w:rPr>
         <w:fldChar w:fldCharType="begin"/>
       </w:r>
       <w:r>
+        <w:rPr>
+          <w:sz w:val="20"/>
+          <w:szCs w:val="20"/>
+        </w:rPr>
         <w:instrText xml:space="preserve"> SEQ Table \* ARABIC </w:instrText>
       </w:r>
       <w:r>
+        <w:rPr>
+          <w:sz w:val="20"/>
+          <w:szCs w:val="20"/>
+        </w:rPr>
         <w:fldChar w:fldCharType="separate"/>
       </w:r>
       <w:r>
         <w:rPr>
           <w:noProof/>
+          <w:sz w:val="20"/>
+          <w:szCs w:val="20"/>
         </w:rPr>
         <w:t>1</w:t>
       </w:r>
       <w:r>
+        <w:rPr>
+          <w:sz w:val="20"/>
+          <w:szCs w:val="20"/>
+        </w:rPr>
         <w:fldChar w:fldCharType="end"/>
       </w:r>
       <w:bookmarkEnd w:id="7"/>
-      <w:r>
-        <w:t>: Participants</w:t>
+    </w:p>
+    <w:p>
+      <w:pPr>
+        <w:pStyle w:val="TableHeading"/>
+        <w:rPr>
+          <w:szCs w:val="20"/>
+        </w:rPr>
+      </w:pPr>
+      <w:proofErr w:type="spellStart"/>
+      <w:r>
+        <w:rPr>
+          <w:szCs w:val="20"/>
+        </w:rPr>
+        <w:t>Participants</w:t>
+      </w:r>
+      <w:proofErr w:type="spellEnd"/>
+      <w:r>
+        <w:rPr>
+          <w:szCs w:val="20"/>
+        </w:rPr>
+        <w:t>.</w:t>
       </w:r>
     </w:p>
     <w:tbl>
       <w:tblPr>
         <w:tblStyle w:val="TableGrid"/>
         <w:tblW w:w="0" w:type="auto"/>
+        <w:tblBorders>
+          <w:top w:val="none" w:sz="0" w:space="0" w:color="auto"/>
+          <w:left w:val="none" w:sz="0" w:space="0" w:color="auto"/>
+          <w:bottom w:val="none" w:sz="0" w:space="0" w:color="auto"/>
+          <w:right w:val="none" w:sz="0" w:space="0" w:color="auto"/>
+          <w:insideH w:val="none" w:sz="0" w:space="0" w:color="auto"/>
+          <w:insideV w:val="none" w:sz="0" w:space="0" w:color="auto"/>
+        </w:tblBorders>
         <w:tblLook w:val="04A0" w:firstRow="1" w:lastRow="0" w:firstColumn="1" w:lastColumn="0" w:noHBand="0" w:noVBand="1"/>
       </w:tblPr>
       <w:tblGrid>
         <w:gridCol w:w="1508"/>
         <w:gridCol w:w="1525"/>
-        <w:gridCol w:w="1509"/>
-        <w:gridCol w:w="1506"/>
-        <w:gridCol w:w="1507"/>
-        <w:gridCol w:w="1507"/>
+        <w:gridCol w:w="1929"/>
+        <w:gridCol w:w="1979"/>
       </w:tblGrid>
       <w:tr>
         <w:tc>
           <w:tcPr>
             <w:tcW w:w="1508" w:type="dxa"/>
+            <w:tcBorders>
+              <w:top w:val="single" w:sz="4" w:space="0" w:color="auto"/>
+              <w:bottom w:val="single" w:sz="4" w:space="0" w:color="auto"/>
+            </w:tcBorders>
           </w:tcPr>
           <w:p>
             <w:pPr>
@@ -3986,8 +4377,8 @@
               <w:rPr>
                 <w:b/>
                 <w:bCs/>
-                <w:sz w:val="18"/>
-                <w:szCs w:val="18"/>
+                <w:sz w:val="20"/>
+                <w:szCs w:val="20"/>
                 <w:lang w:val="en-GB"/>
               </w:rPr>
             </w:pPr>
@@ -3995,8 +4386,8 @@
               <w:rPr>
                 <w:b/>
                 <w:bCs/>
-                <w:sz w:val="18"/>
-                <w:szCs w:val="18"/>
+                <w:sz w:val="20"/>
+                <w:szCs w:val="20"/>
                 <w:lang w:val="en-GB"/>
               </w:rPr>
               <w:t>Position</w:t>
@@ -4006,105 +4397,101 @@
         <w:tc>
           <w:tcPr>
             <w:tcW w:w="1525" w:type="dxa"/>
+            <w:tcBorders>
+              <w:top w:val="single" w:sz="4" w:space="0" w:color="auto"/>
+              <w:bottom w:val="single" w:sz="4" w:space="0" w:color="auto"/>
+            </w:tcBorders>
           </w:tcPr>
           <w:p>
             <w:pPr>
               <w:spacing w:line="360" w:lineRule="auto"/>
               <w:ind w:firstLine="0"/>
               <w:rPr>
-                <w:sz w:val="18"/>
-                <w:szCs w:val="18"/>
-                <w:lang w:val="en-GB"/>
-              </w:rPr>
-            </w:pPr>
-            <w:r>
-              <w:rPr>
-                <w:sz w:val="18"/>
-                <w:szCs w:val="18"/>
-                <w:lang w:val="en-GB"/>
-              </w:rPr>
-              <w:t>Age</w:t>
-            </w:r>
-          </w:p>
-        </w:tc>
-        <w:tc>
-          <w:tcPr>
-            <w:tcW w:w="1509" w:type="dxa"/>
+                <w:sz w:val="20"/>
+                <w:szCs w:val="20"/>
+                <w:lang w:val="en-GB"/>
+              </w:rPr>
+            </w:pPr>
+            <w:r>
+              <w:rPr>
+                <w:sz w:val="20"/>
+                <w:szCs w:val="20"/>
+                <w:lang w:val="en-GB"/>
+              </w:rPr>
+              <w:t>Mean a</w:t>
+            </w:r>
+            <w:r>
+              <w:rPr>
+                <w:sz w:val="20"/>
+                <w:szCs w:val="20"/>
+                <w:lang w:val="en-GB"/>
+              </w:rPr>
+              <w:t>ge</w:t>
+            </w:r>
+            <w:r>
+              <w:rPr>
+                <w:sz w:val="20"/>
+                <w:szCs w:val="20"/>
+                <w:lang w:val="en-GB"/>
+              </w:rPr>
+              <w:t xml:space="preserve"> [years]</w:t>
+            </w:r>
+          </w:p>
+        </w:tc>
+        <w:tc>
+          <w:tcPr>
+            <w:tcW w:w="1929" w:type="dxa"/>
+            <w:tcBorders>
+              <w:top w:val="single" w:sz="4" w:space="0" w:color="auto"/>
+              <w:bottom w:val="single" w:sz="4" w:space="0" w:color="auto"/>
+            </w:tcBorders>
           </w:tcPr>
           <w:p>
             <w:pPr>
               <w:spacing w:line="360" w:lineRule="auto"/>
               <w:ind w:firstLine="0"/>
               <w:rPr>
-                <w:sz w:val="18"/>
-                <w:szCs w:val="18"/>
-                <w:lang w:val="en-GB"/>
-              </w:rPr>
-            </w:pPr>
-          </w:p>
-        </w:tc>
-        <w:tc>
-          <w:tcPr>
-            <w:tcW w:w="1506" w:type="dxa"/>
+                <w:sz w:val="20"/>
+                <w:szCs w:val="20"/>
+                <w:lang w:val="en-GB"/>
+              </w:rPr>
+            </w:pPr>
+            <w:r>
+              <w:rPr>
+                <w:sz w:val="20"/>
+                <w:szCs w:val="20"/>
+                <w:lang w:val="en-GB"/>
+              </w:rPr>
+              <w:t>Cheerleading experience [years]</w:t>
+            </w:r>
+          </w:p>
+        </w:tc>
+        <w:tc>
+          <w:tcPr>
+            <w:tcW w:w="1979" w:type="dxa"/>
+            <w:tcBorders>
+              <w:top w:val="single" w:sz="4" w:space="0" w:color="auto"/>
+              <w:bottom w:val="single" w:sz="4" w:space="0" w:color="auto"/>
+            </w:tcBorders>
           </w:tcPr>
           <w:p>
             <w:pPr>
               <w:spacing w:line="360" w:lineRule="auto"/>
               <w:ind w:firstLine="0"/>
               <w:rPr>
-                <w:sz w:val="18"/>
-                <w:szCs w:val="18"/>
-                <w:lang w:val="en-GB"/>
-              </w:rPr>
-            </w:pPr>
-            <w:r>
-              <w:rPr>
-                <w:sz w:val="18"/>
-                <w:szCs w:val="18"/>
-                <w:lang w:val="en-GB"/>
-              </w:rPr>
-              <w:t>Cheerleading experience [years]</w:t>
-            </w:r>
-          </w:p>
-        </w:tc>
-        <w:tc>
-          <w:tcPr>
-            <w:tcW w:w="1507" w:type="dxa"/>
-          </w:tcPr>
-          <w:p>
-            <w:pPr>
-              <w:spacing w:line="360" w:lineRule="auto"/>
-              <w:ind w:firstLine="0"/>
-              <w:rPr>
-                <w:sz w:val="18"/>
-                <w:szCs w:val="18"/>
-                <w:lang w:val="en-GB"/>
-              </w:rPr>
-            </w:pPr>
-            <w:r>
-              <w:rPr>
-                <w:sz w:val="18"/>
-                <w:szCs w:val="18"/>
+                <w:sz w:val="20"/>
+                <w:szCs w:val="20"/>
+                <w:lang w:val="en-GB"/>
+              </w:rPr>
+            </w:pPr>
+            <w:r>
+              <w:rPr>
+                <w:sz w:val="20"/>
+                <w:szCs w:val="20"/>
                 <w:lang w:val="en-GB"/>
               </w:rPr>
               <w:t>Toss to hands experience [years]</w:t>
             </w:r>
-          </w:p>
-        </w:tc>
-        <w:tc>
-          <w:tcPr>
-            <w:tcW w:w="1507" w:type="dxa"/>
-          </w:tcPr>
-          <w:p>
-            <w:pPr>
-              <w:spacing w:line="360" w:lineRule="auto"/>
-              <w:ind w:firstLine="0"/>
-              <w:rPr>
-                <w:sz w:val="18"/>
-                <w:szCs w:val="18"/>
-                <w:lang w:val="en-GB"/>
-              </w:rPr>
-            </w:pPr>
           </w:p>
         </w:tc>
       </w:tr>
@@ -4112,6 +4499,9 @@
         <w:tc>
           <w:tcPr>
             <w:tcW w:w="1508" w:type="dxa"/>
+            <w:tcBorders>
+              <w:top w:val="single" w:sz="4" w:space="0" w:color="auto"/>
+            </w:tcBorders>
           </w:tcPr>
           <w:p>
             <w:pPr>
@@ -4120,8 +4510,8 @@
               <w:rPr>
                 <w:b/>
                 <w:bCs/>
-                <w:sz w:val="18"/>
-                <w:szCs w:val="18"/>
+                <w:sz w:val="20"/>
+                <w:szCs w:val="20"/>
                 <w:lang w:val="en-GB"/>
               </w:rPr>
             </w:pPr>
@@ -4129,8 +4519,8 @@
               <w:rPr>
                 <w:b/>
                 <w:bCs/>
-                <w:sz w:val="18"/>
-                <w:szCs w:val="18"/>
+                <w:sz w:val="20"/>
+                <w:szCs w:val="20"/>
                 <w:lang w:val="en-GB"/>
               </w:rPr>
               <w:t>Flyer</w:t>
@@ -4140,81 +4530,103 @@
         <w:tc>
           <w:tcPr>
             <w:tcW w:w="1525" w:type="dxa"/>
+            <w:tcBorders>
+              <w:top w:val="single" w:sz="4" w:space="0" w:color="auto"/>
+            </w:tcBorders>
+            <w:vAlign w:val="bottom"/>
           </w:tcPr>
           <w:p>
             <w:pPr>
               <w:spacing w:line="360" w:lineRule="auto"/>
               <w:ind w:firstLine="0"/>
               <w:rPr>
-                <w:sz w:val="18"/>
-                <w:szCs w:val="18"/>
-                <w:lang w:val="en-GB"/>
-              </w:rPr>
-            </w:pPr>
-          </w:p>
-        </w:tc>
-        <w:tc>
-          <w:tcPr>
-            <w:tcW w:w="1509" w:type="dxa"/>
+                <w:sz w:val="20"/>
+                <w:szCs w:val="20"/>
+                <w:lang w:val="en-GB"/>
+              </w:rPr>
+            </w:pPr>
+            <w:r>
+              <w:rPr>
+                <w:rFonts w:ascii="Calibri" w:hAnsi="Calibri" w:cs="Calibri"/>
+                <w:color w:val="000000"/>
+              </w:rPr>
+              <w:t>25.14 +-</w:t>
+            </w:r>
+            <w:r>
+              <w:rPr>
+                <w:rFonts w:ascii="Calibri" w:hAnsi="Calibri" w:cs="Calibri"/>
+                <w:color w:val="000000"/>
+              </w:rPr>
+              <w:t>3.18</w:t>
+            </w:r>
+          </w:p>
+        </w:tc>
+        <w:tc>
+          <w:tcPr>
+            <w:tcW w:w="1929" w:type="dxa"/>
+            <w:tcBorders>
+              <w:top w:val="single" w:sz="4" w:space="0" w:color="auto"/>
+            </w:tcBorders>
+            <w:vAlign w:val="bottom"/>
           </w:tcPr>
           <w:p>
             <w:pPr>
               <w:spacing w:line="360" w:lineRule="auto"/>
               <w:ind w:firstLine="0"/>
               <w:rPr>
-                <w:sz w:val="18"/>
-                <w:szCs w:val="18"/>
-                <w:lang w:val="en-GB"/>
-              </w:rPr>
-            </w:pPr>
-          </w:p>
-        </w:tc>
-        <w:tc>
-          <w:tcPr>
-            <w:tcW w:w="1506" w:type="dxa"/>
+                <w:sz w:val="20"/>
+                <w:szCs w:val="20"/>
+                <w:lang w:val="en-GB"/>
+              </w:rPr>
+            </w:pPr>
+            <w:r>
+              <w:rPr>
+                <w:rFonts w:ascii="Calibri" w:hAnsi="Calibri" w:cs="Calibri"/>
+                <w:color w:val="000000"/>
+              </w:rPr>
+              <w:t>9.00 +-</w:t>
+            </w:r>
+            <w:r>
+              <w:rPr>
+                <w:rFonts w:ascii="Calibri" w:hAnsi="Calibri" w:cs="Calibri"/>
+                <w:color w:val="000000"/>
+              </w:rPr>
+              <w:t>3.30</w:t>
+            </w:r>
+          </w:p>
+        </w:tc>
+        <w:tc>
+          <w:tcPr>
+            <w:tcW w:w="1979" w:type="dxa"/>
+            <w:tcBorders>
+              <w:top w:val="single" w:sz="4" w:space="0" w:color="auto"/>
+            </w:tcBorders>
+            <w:vAlign w:val="bottom"/>
           </w:tcPr>
           <w:p>
             <w:pPr>
               <w:spacing w:line="360" w:lineRule="auto"/>
               <w:ind w:firstLine="0"/>
               <w:rPr>
-                <w:sz w:val="18"/>
-                <w:szCs w:val="18"/>
-                <w:lang w:val="en-GB"/>
-              </w:rPr>
-            </w:pPr>
-          </w:p>
-        </w:tc>
-        <w:tc>
-          <w:tcPr>
-            <w:tcW w:w="1507" w:type="dxa"/>
-          </w:tcPr>
-          <w:p>
-            <w:pPr>
-              <w:spacing w:line="360" w:lineRule="auto"/>
-              <w:ind w:firstLine="0"/>
-              <w:rPr>
-                <w:sz w:val="18"/>
-                <w:szCs w:val="18"/>
-                <w:lang w:val="en-GB"/>
-              </w:rPr>
-            </w:pPr>
-          </w:p>
-        </w:tc>
-        <w:tc>
-          <w:tcPr>
-            <w:tcW w:w="1507" w:type="dxa"/>
-          </w:tcPr>
-          <w:p>
-            <w:pPr>
-              <w:spacing w:line="360" w:lineRule="auto"/>
-              <w:ind w:firstLine="0"/>
-              <w:rPr>
-                <w:sz w:val="18"/>
-                <w:szCs w:val="18"/>
-                <w:lang w:val="en-GB"/>
-              </w:rPr>
-            </w:pPr>
+                <w:sz w:val="20"/>
+                <w:szCs w:val="20"/>
+                <w:lang w:val="en-GB"/>
+              </w:rPr>
+            </w:pPr>
+            <w:r>
+              <w:rPr>
+                <w:rFonts w:ascii="Calibri" w:hAnsi="Calibri" w:cs="Calibri"/>
+                <w:color w:val="000000"/>
+              </w:rPr>
+              <w:t xml:space="preserve">6.07 +- </w:t>
+            </w:r>
+            <w:r>
+              <w:rPr>
+                <w:rFonts w:ascii="Calibri" w:hAnsi="Calibri" w:cs="Calibri"/>
+                <w:color w:val="000000"/>
+              </w:rPr>
+              <w:t>2.96</w:t>
+            </w:r>
           </w:p>
         </w:tc>
       </w:tr>
@@ -4222,6 +4634,9 @@
         <w:tc>
           <w:tcPr>
             <w:tcW w:w="1508" w:type="dxa"/>
+            <w:tcBorders>
+              <w:bottom w:val="single" w:sz="4" w:space="0" w:color="auto"/>
+            </w:tcBorders>
           </w:tcPr>
           <w:p>
             <w:pPr>
@@ -4230,8 +4645,8 @@
               <w:rPr>
                 <w:b/>
                 <w:bCs/>
-                <w:sz w:val="18"/>
-                <w:szCs w:val="18"/>
+                <w:sz w:val="20"/>
+                <w:szCs w:val="20"/>
                 <w:lang w:val="en-GB"/>
               </w:rPr>
             </w:pPr>
@@ -4239,8 +4654,8 @@
               <w:rPr>
                 <w:b/>
                 <w:bCs/>
-                <w:sz w:val="18"/>
-                <w:szCs w:val="18"/>
+                <w:sz w:val="20"/>
+                <w:szCs w:val="20"/>
                 <w:lang w:val="en-GB"/>
               </w:rPr>
               <w:t>Base</w:t>
@@ -4250,81 +4665,82 @@
         <w:tc>
           <w:tcPr>
             <w:tcW w:w="1525" w:type="dxa"/>
+            <w:tcBorders>
+              <w:bottom w:val="single" w:sz="4" w:space="0" w:color="auto"/>
+            </w:tcBorders>
+            <w:vAlign w:val="bottom"/>
           </w:tcPr>
           <w:p>
             <w:pPr>
               <w:spacing w:line="360" w:lineRule="auto"/>
               <w:ind w:firstLine="0"/>
               <w:rPr>
-                <w:sz w:val="18"/>
-                <w:szCs w:val="18"/>
-                <w:lang w:val="en-GB"/>
-              </w:rPr>
-            </w:pPr>
-          </w:p>
-        </w:tc>
-        <w:tc>
-          <w:tcPr>
-            <w:tcW w:w="1509" w:type="dxa"/>
+                <w:sz w:val="20"/>
+                <w:szCs w:val="20"/>
+                <w:lang w:val="en-GB"/>
+              </w:rPr>
+            </w:pPr>
+            <w:r>
+              <w:rPr>
+                <w:rFonts w:ascii="Calibri" w:hAnsi="Calibri" w:cs="Calibri"/>
+                <w:color w:val="000000"/>
+              </w:rPr>
+              <w:t>29.29 +-3.69</w:t>
+            </w:r>
+          </w:p>
+        </w:tc>
+        <w:tc>
+          <w:tcPr>
+            <w:tcW w:w="1929" w:type="dxa"/>
+            <w:tcBorders>
+              <w:bottom w:val="single" w:sz="4" w:space="0" w:color="auto"/>
+            </w:tcBorders>
+            <w:vAlign w:val="bottom"/>
           </w:tcPr>
           <w:p>
             <w:pPr>
               <w:spacing w:line="360" w:lineRule="auto"/>
               <w:ind w:firstLine="0"/>
               <w:rPr>
-                <w:sz w:val="18"/>
-                <w:szCs w:val="18"/>
-                <w:lang w:val="en-GB"/>
-              </w:rPr>
-            </w:pPr>
-          </w:p>
-        </w:tc>
-        <w:tc>
-          <w:tcPr>
-            <w:tcW w:w="1506" w:type="dxa"/>
+                <w:sz w:val="20"/>
+                <w:szCs w:val="20"/>
+                <w:lang w:val="en-GB"/>
+              </w:rPr>
+            </w:pPr>
+            <w:r>
+              <w:rPr>
+                <w:rFonts w:ascii="Calibri" w:hAnsi="Calibri" w:cs="Calibri"/>
+                <w:color w:val="000000"/>
+              </w:rPr>
+              <w:t>8.29 +- 3.30</w:t>
+            </w:r>
+          </w:p>
+        </w:tc>
+        <w:tc>
+          <w:tcPr>
+            <w:tcW w:w="1979" w:type="dxa"/>
+            <w:tcBorders>
+              <w:bottom w:val="single" w:sz="4" w:space="0" w:color="auto"/>
+            </w:tcBorders>
+            <w:vAlign w:val="bottom"/>
           </w:tcPr>
           <w:p>
             <w:pPr>
               <w:spacing w:line="360" w:lineRule="auto"/>
               <w:ind w:firstLine="0"/>
               <w:rPr>
-                <w:sz w:val="18"/>
-                <w:szCs w:val="18"/>
-                <w:lang w:val="en-GB"/>
-              </w:rPr>
-            </w:pPr>
-          </w:p>
-        </w:tc>
-        <w:tc>
-          <w:tcPr>
-            <w:tcW w:w="1507" w:type="dxa"/>
-          </w:tcPr>
-          <w:p>
-            <w:pPr>
-              <w:spacing w:line="360" w:lineRule="auto"/>
-              <w:ind w:firstLine="0"/>
-              <w:rPr>
-                <w:sz w:val="18"/>
-                <w:szCs w:val="18"/>
-                <w:lang w:val="en-GB"/>
-              </w:rPr>
-            </w:pPr>
-          </w:p>
-        </w:tc>
-        <w:tc>
-          <w:tcPr>
-            <w:tcW w:w="1507" w:type="dxa"/>
-          </w:tcPr>
-          <w:p>
-            <w:pPr>
-              <w:spacing w:line="360" w:lineRule="auto"/>
-              <w:ind w:firstLine="0"/>
-              <w:rPr>
-                <w:sz w:val="18"/>
-                <w:szCs w:val="18"/>
-                <w:lang w:val="en-GB"/>
-              </w:rPr>
-            </w:pPr>
+                <w:sz w:val="20"/>
+                <w:szCs w:val="20"/>
+                <w:lang w:val="en-GB"/>
+              </w:rPr>
+            </w:pPr>
+            <w:r>
+              <w:rPr>
+                <w:rFonts w:ascii="Calibri" w:hAnsi="Calibri" w:cs="Calibri"/>
+                <w:color w:val="000000"/>
+              </w:rPr>
+              <w:t>7.50 +- 2.31</w:t>
+            </w:r>
           </w:p>
         </w:tc>
       </w:tr>
@@ -4428,13 +4844,14 @@
           <w:lang w:val="en-GB"/>
         </w:rPr>
       </w:pPr>
+      <w:bookmarkStart w:id="8" w:name="_Toc143001860"/>
       <w:r>
         <w:rPr>
           <w:lang w:val="en-GB"/>
         </w:rPr>
         <w:t>Marker Placement</w:t>
       </w:r>
-      <w:bookmarkEnd w:id="6"/>
+      <w:bookmarkEnd w:id="8"/>
     </w:p>
     <w:p>
       <w:pPr>
@@ -4446,7 +4863,20 @@
         <w:rPr>
           <w:lang w:val="en-GB"/>
         </w:rPr>
-        <w:t>A total number of 65 markers was used in each trial</w:t>
+        <w:lastRenderedPageBreak/>
+        <w:t xml:space="preserve">A total number of 65 markers </w:t>
+      </w:r>
+      <w:r>
+        <w:rPr>
+          <w:lang w:val="en-GB"/>
+        </w:rPr>
+        <w:t>is</w:t>
+      </w:r>
+      <w:r>
+        <w:rPr>
+          <w:lang w:val="en-GB"/>
+        </w:rPr>
+        <w:t xml:space="preserve"> used in each trial</w:t>
       </w:r>
       <w:r>
         <w:rPr>
@@ -4470,6 +4900,30 @@
         <w:rPr>
           <w:lang w:val="en-GB"/>
         </w:rPr>
+        <w:t>The goal of the marker selection is to enable a full-body data acquisition, recording the major joints (shoulder, hip, knee</w:t>
+      </w:r>
+      <w:r>
+        <w:rPr>
+          <w:lang w:val="en-GB"/>
+        </w:rPr>
+        <w:t>,</w:t>
+      </w:r>
+      <w:r>
+        <w:rPr>
+          <w:lang w:val="en-GB"/>
+        </w:rPr>
+        <w:t xml:space="preserve"> and ankle) and still enable the grips needed to perform the skill without forcing the subjects to adjust their usual technique.</w:t>
+      </w:r>
+      <w:r>
+        <w:rPr>
+          <w:lang w:val="en-GB"/>
+        </w:rPr>
+        <w:t xml:space="preserve"> </w:t>
+      </w:r>
+      <w:r>
+        <w:rPr>
+          <w:lang w:val="en-GB"/>
+        </w:rPr>
         <w:t xml:space="preserve">Generally, the marker set used is based </w:t>
       </w:r>
       <w:r>
@@ -4483,16 +4937,11 @@
           <w:color w:val="FF0000"/>
           <w:lang w:val="en-GB"/>
         </w:rPr>
-        <w:t xml:space="preserve">promoted </w:t>
-      </w:r>
-      <w:r>
-        <w:rPr>
-          <w:lang w:val="en-GB"/>
-        </w:rPr>
-        <w:t>by vicon nexus.</w:t>
-      </w:r>
-      <w:r>
-        <w:rPr>
+        <w:t>as shared</w:t>
+      </w:r>
+      <w:r>
+        <w:rPr>
+          <w:color w:val="FF0000"/>
           <w:lang w:val="en-GB"/>
         </w:rPr>
         <w:t xml:space="preserve"> </w:t>
@@ -4501,13 +4950,58 @@
         <w:rPr>
           <w:lang w:val="en-GB"/>
         </w:rPr>
-        <w:t xml:space="preserve">However, </w:t>
-      </w:r>
-      <w:r>
-        <w:rPr>
-          <w:lang w:val="en-GB"/>
-        </w:rPr>
-        <w:t xml:space="preserve">some marker positions (such was WRA/B, </w:t>
+        <w:t xml:space="preserve">by </w:t>
+      </w:r>
+      <w:proofErr w:type="spellStart"/>
+      <w:r>
+        <w:rPr>
+          <w:lang w:val="en-GB"/>
+        </w:rPr>
+        <w:t>vicon</w:t>
+      </w:r>
+      <w:proofErr w:type="spellEnd"/>
+      <w:r>
+        <w:rPr>
+          <w:lang w:val="en-GB"/>
+        </w:rPr>
+        <w:t xml:space="preserve"> nexus</w:t>
+      </w:r>
+      <w:r>
+        <w:rPr>
+          <w:rStyle w:val="FootnoteReference"/>
+          <w:lang w:val="en-GB"/>
+        </w:rPr>
+        <w:footnoteReference w:id="2"/>
+      </w:r>
+      <w:r>
+        <w:rPr>
+          <w:lang w:val="en-GB"/>
+        </w:rPr>
+        <w:t>.</w:t>
+      </w:r>
+      <w:r>
+        <w:rPr>
+          <w:lang w:val="en-GB"/>
+        </w:rPr>
+        <w:t xml:space="preserve"> </w:t>
+      </w:r>
+      <w:r>
+        <w:rPr>
+          <w:lang w:val="en-GB"/>
+        </w:rPr>
+        <w:t>To enable an environment where the athletes feel comfortable to perform their skill as they always do and do not feel the need to change anything only to avoid covering or ripping off markers</w:t>
+      </w:r>
+      <w:r>
+        <w:rPr>
+          <w:lang w:val="en-GB"/>
+        </w:rPr>
+        <w:t xml:space="preserve">, </w:t>
+      </w:r>
+      <w:r>
+        <w:rPr>
+          <w:lang w:val="en-GB"/>
+        </w:rPr>
+        <w:t xml:space="preserve">some marker positions (WRA/B, </w:t>
       </w:r>
       <w:r>
         <w:rPr>
@@ -4519,13 +5013,19 @@
         <w:rPr>
           <w:lang w:val="en-GB"/>
         </w:rPr>
-        <w:t xml:space="preserve">to be altered, to not disturb the </w:t>
-      </w:r>
-      <w:r>
-        <w:rPr>
-          <w:lang w:val="en-GB"/>
-        </w:rPr>
-        <w:t>normal motion sequence.</w:t>
+        <w:t>to be altere</w:t>
+      </w:r>
+      <w:r>
+        <w:rPr>
+          <w:lang w:val="en-GB"/>
+        </w:rPr>
+        <w:t>d</w:t>
+      </w:r>
+      <w:r>
+        <w:rPr>
+          <w:lang w:val="en-GB"/>
+        </w:rPr>
+        <w:t>.</w:t>
       </w:r>
     </w:p>
     <w:p>
@@ -4535,14 +5035,14 @@
           <w:lang w:val="en-GB"/>
         </w:rPr>
       </w:pPr>
-      <w:bookmarkStart w:id="8" w:name="_Toc136951575"/>
+      <w:bookmarkStart w:id="9" w:name="_Toc143001861"/>
       <w:r>
         <w:rPr>
           <w:lang w:val="en-GB"/>
         </w:rPr>
         <w:t>Upper Body</w:t>
       </w:r>
-      <w:bookmarkEnd w:id="8"/>
+      <w:bookmarkEnd w:id="9"/>
     </w:p>
     <w:p>
       <w:pPr>
@@ -4554,7 +5054,1999 @@
         <w:rPr>
           <w:lang w:val="en-GB"/>
         </w:rPr>
-        <w:lastRenderedPageBreak/>
+        <w:t>The upper body marker placements of flyer and base are almost identical. Both received the same number of markers (</w:t>
+      </w:r>
+      <w:r>
+        <w:rPr>
+          <w:lang w:val="en-GB"/>
+        </w:rPr>
+        <w:t>17)</w:t>
+      </w:r>
+      <w:r>
+        <w:rPr>
+          <w:lang w:val="en-GB"/>
+        </w:rPr>
+        <w:t xml:space="preserve">, laid out in </w:t>
+      </w:r>
+      <w:r>
+        <w:rPr>
+          <w:b/>
+          <w:bCs/>
+          <w:lang w:val="en-GB"/>
+        </w:rPr>
+        <w:fldChar w:fldCharType="begin"/>
+      </w:r>
+      <w:r>
+        <w:rPr>
+          <w:b/>
+          <w:bCs/>
+          <w:lang w:val="en-GB"/>
+        </w:rPr>
+        <w:instrText xml:space="preserve"> REF _Ref142914222 \h </w:instrText>
+      </w:r>
+      <w:r>
+        <w:rPr>
+          <w:b/>
+          <w:bCs/>
+          <w:lang w:val="en-GB"/>
+        </w:rPr>
+      </w:r>
+      <w:r>
+        <w:rPr>
+          <w:b/>
+          <w:bCs/>
+          <w:lang w:val="en-GB"/>
+        </w:rPr>
+        <w:instrText xml:space="preserve"> \* MERGEFORMAT </w:instrText>
+      </w:r>
+      <w:r>
+        <w:rPr>
+          <w:b/>
+          <w:bCs/>
+          <w:lang w:val="en-GB"/>
+        </w:rPr>
+        <w:fldChar w:fldCharType="separate"/>
+      </w:r>
+      <w:r>
+        <w:rPr>
+          <w:b/>
+          <w:bCs/>
+          <w:lang w:val="en-GB"/>
+        </w:rPr>
+        <w:t xml:space="preserve">Table </w:t>
+      </w:r>
+      <w:r>
+        <w:rPr>
+          <w:b/>
+          <w:bCs/>
+          <w:noProof/>
+          <w:lang w:val="en-GB"/>
+        </w:rPr>
+        <w:t>2</w:t>
+      </w:r>
+      <w:r>
+        <w:rPr>
+          <w:b/>
+          <w:bCs/>
+          <w:lang w:val="en-GB"/>
+        </w:rPr>
+        <w:fldChar w:fldCharType="end"/>
+      </w:r>
+      <w:r>
+        <w:rPr>
+          <w:lang w:val="en-GB"/>
+        </w:rPr>
+        <w:t xml:space="preserve"> below</w:t>
+      </w:r>
+      <w:r>
+        <w:rPr>
+          <w:lang w:val="en-GB"/>
+        </w:rPr>
+        <w:t>.</w:t>
+      </w:r>
+      <w:r>
+        <w:rPr>
+          <w:lang w:val="en-GB"/>
+        </w:rPr>
+        <w:t xml:space="preserve"> The </w:t>
+      </w:r>
+      <w:r>
+        <w:rPr>
+          <w:lang w:val="en-GB"/>
+        </w:rPr>
+        <w:t>markers C07V, CLAV, STRN, and T10V represent the torso with an additional</w:t>
+      </w:r>
+      <w:r>
+        <w:rPr>
+          <w:lang w:val="en-GB"/>
+        </w:rPr>
+        <w:t xml:space="preserve"> marker RBAK on the right shoulder blade for improved side recognition.</w:t>
+      </w:r>
+      <w:r>
+        <w:rPr>
+          <w:lang w:val="en-GB"/>
+        </w:rPr>
+        <w:t xml:space="preserve"> The markers SHO, UPA, ELB, WRA, WRB</w:t>
+      </w:r>
+      <w:r>
+        <w:rPr>
+          <w:lang w:val="en-GB"/>
+        </w:rPr>
+        <w:t>, and FIN represent the upper extremity</w:t>
+      </w:r>
+      <w:r>
+        <w:rPr>
+          <w:lang w:val="en-GB"/>
+        </w:rPr>
+        <w:t xml:space="preserve"> and are </w:t>
+      </w:r>
+      <w:r>
+        <w:rPr>
+          <w:lang w:val="en-GB"/>
+        </w:rPr>
+        <w:t>attached</w:t>
+      </w:r>
+      <w:r>
+        <w:rPr>
+          <w:lang w:val="en-GB"/>
+        </w:rPr>
+        <w:t xml:space="preserve"> </w:t>
+      </w:r>
+      <w:r>
+        <w:rPr>
+          <w:lang w:val="en-GB"/>
+        </w:rPr>
+        <w:t xml:space="preserve">to both </w:t>
+      </w:r>
+      <w:r>
+        <w:rPr>
+          <w:lang w:val="en-GB"/>
+        </w:rPr>
+        <w:t xml:space="preserve">arms </w:t>
+      </w:r>
+      <w:r>
+        <w:rPr>
+          <w:lang w:val="en-GB"/>
+        </w:rPr>
+        <w:t xml:space="preserve">of every </w:t>
+      </w:r>
+      <w:r>
+        <w:rPr>
+          <w:lang w:val="en-GB"/>
+        </w:rPr>
+        <w:t>subject</w:t>
+      </w:r>
+      <w:r>
+        <w:rPr>
+          <w:lang w:val="en-GB"/>
+        </w:rPr>
+        <w:t>.</w:t>
+      </w:r>
+      <w:r>
+        <w:rPr>
+          <w:lang w:val="en-GB"/>
+        </w:rPr>
+        <w:t xml:space="preserve"> With </w:t>
+      </w:r>
+      <w:r>
+        <w:rPr>
+          <w:lang w:val="en-GB"/>
+        </w:rPr>
+        <w:t xml:space="preserve">exception of the wrist markers all </w:t>
+      </w:r>
+      <w:r>
+        <w:rPr>
+          <w:lang w:val="en-GB"/>
+        </w:rPr>
+        <w:t xml:space="preserve">upper body </w:t>
+      </w:r>
+      <w:r>
+        <w:rPr>
+          <w:lang w:val="en-GB"/>
+        </w:rPr>
+        <w:t xml:space="preserve">markers </w:t>
+      </w:r>
+      <w:r>
+        <w:rPr>
+          <w:lang w:val="en-GB"/>
+        </w:rPr>
+        <w:t xml:space="preserve">are attached following the Vicon Nexus Plug-in Gait </w:t>
+      </w:r>
+      <w:r>
+        <w:rPr>
+          <w:lang w:val="en-GB"/>
+        </w:rPr>
+        <w:t>guide</w:t>
+      </w:r>
+      <w:r>
+        <w:rPr>
+          <w:rStyle w:val="FootnoteReference"/>
+          <w:lang w:val="en-GB"/>
+        </w:rPr>
+        <w:footnoteReference w:id="3"/>
+      </w:r>
+      <w:r>
+        <w:rPr>
+          <w:lang w:val="en-GB"/>
+        </w:rPr>
+        <w:t>.</w:t>
+      </w:r>
+      <w:r>
+        <w:rPr>
+          <w:lang w:val="en-GB"/>
+        </w:rPr>
+        <w:t xml:space="preserve"> On the flyers’ wrists the marker placements are also following the mentioned guide. </w:t>
+      </w:r>
+      <w:r>
+        <w:rPr>
+          <w:lang w:val="en-GB"/>
+        </w:rPr>
+        <w:t xml:space="preserve">As the flyer grabs the bases wrists to push themselves off during the movement, the bases’ wrists can not be </w:t>
+      </w:r>
+      <w:r>
+        <w:rPr>
+          <w:lang w:val="en-GB"/>
+        </w:rPr>
+        <w:t xml:space="preserve">marked the usual way. </w:t>
+      </w:r>
+      <w:r>
+        <w:rPr>
+          <w:lang w:val="en-GB"/>
+        </w:rPr>
+        <w:t>Therefore</w:t>
+      </w:r>
+      <w:r>
+        <w:rPr>
+          <w:lang w:val="en-GB"/>
+        </w:rPr>
+        <w:t>,</w:t>
+      </w:r>
+      <w:r>
+        <w:rPr>
+          <w:lang w:val="en-GB"/>
+        </w:rPr>
+        <w:t xml:space="preserve"> the bases’ wrist markers are </w:t>
+      </w:r>
+      <w:r>
+        <w:rPr>
+          <w:lang w:val="en-GB"/>
+        </w:rPr>
+        <w:t xml:space="preserve">placed further </w:t>
+      </w:r>
+      <w:r>
+        <w:rPr>
+          <w:color w:val="FF0000"/>
+          <w:lang w:val="en-GB"/>
+        </w:rPr>
+        <w:t>cranial</w:t>
+      </w:r>
+      <w:r>
+        <w:rPr>
+          <w:lang w:val="en-GB"/>
+        </w:rPr>
+        <w:t xml:space="preserve">, mostly </w:t>
+      </w:r>
+      <w:r>
+        <w:rPr>
+          <w:lang w:val="en-GB"/>
+        </w:rPr>
+        <w:t xml:space="preserve">halfway between wrist and elbow. While </w:t>
+      </w:r>
+      <w:r>
+        <w:rPr>
+          <w:lang w:val="en-GB"/>
+        </w:rPr>
+        <w:t xml:space="preserve">marker </w:t>
+      </w:r>
+      <w:r>
+        <w:rPr>
+          <w:lang w:val="en-GB"/>
+        </w:rPr>
+        <w:t xml:space="preserve">placing the arms rested in a neutral position, </w:t>
+      </w:r>
+      <w:r>
+        <w:rPr>
+          <w:lang w:val="en-GB"/>
+        </w:rPr>
+        <w:t xml:space="preserve">forearm bones </w:t>
+      </w:r>
+      <w:r>
+        <w:rPr>
+          <w:lang w:val="en-GB"/>
+        </w:rPr>
+        <w:t>remaining</w:t>
+      </w:r>
+      <w:r>
+        <w:rPr>
+          <w:lang w:val="en-GB"/>
+        </w:rPr>
+        <w:t xml:space="preserve"> </w:t>
+      </w:r>
+      <w:r>
+        <w:rPr>
+          <w:lang w:val="en-GB"/>
+        </w:rPr>
+        <w:t>parallel</w:t>
+      </w:r>
+      <w:r>
+        <w:rPr>
+          <w:lang w:val="en-GB"/>
+        </w:rPr>
+        <w:t xml:space="preserve">. </w:t>
+      </w:r>
+      <w:r>
+        <w:rPr>
+          <w:lang w:val="en-GB"/>
+        </w:rPr>
+        <w:t xml:space="preserve">WRA and WRB </w:t>
+      </w:r>
+      <w:r>
+        <w:rPr>
+          <w:lang w:val="en-GB"/>
+        </w:rPr>
+        <w:t xml:space="preserve">are </w:t>
+      </w:r>
+      <w:r>
+        <w:rPr>
+          <w:color w:val="FF0000"/>
+          <w:lang w:val="en-GB"/>
+        </w:rPr>
+        <w:t>attached to the outer crests of the respective forearm bones</w:t>
+      </w:r>
+      <w:r>
+        <w:rPr>
+          <w:lang w:val="en-GB"/>
+        </w:rPr>
+        <w:t>.</w:t>
+      </w:r>
+    </w:p>
+    <w:p>
+      <w:pPr>
+        <w:rPr>
+          <w:lang w:val="en-GB"/>
+        </w:rPr>
+      </w:pPr>
+      <w:r>
+        <w:rPr>
+          <w:highlight w:val="yellow"/>
+          <w:lang w:val="en-GB"/>
+        </w:rPr>
+        <w:t>[must remain empty</w:t>
+      </w:r>
+      <w:r>
+        <w:rPr>
+          <w:highlight w:val="yellow"/>
+          <w:lang w:val="en-GB"/>
+        </w:rPr>
+        <w:t xml:space="preserve"> - APA</w:t>
+      </w:r>
+      <w:r>
+        <w:rPr>
+          <w:highlight w:val="yellow"/>
+          <w:lang w:val="en-GB"/>
+        </w:rPr>
+        <w:t>]</w:t>
+      </w:r>
+    </w:p>
+    <w:p>
+      <w:pPr>
+        <w:pStyle w:val="Caption"/>
+        <w:rPr>
+          <w:sz w:val="20"/>
+          <w:szCs w:val="20"/>
+          <w:lang w:val="en-GB"/>
+        </w:rPr>
+      </w:pPr>
+      <w:bookmarkStart w:id="10" w:name="_Ref142914222"/>
+      <w:r>
+        <w:rPr>
+          <w:sz w:val="20"/>
+          <w:szCs w:val="20"/>
+          <w:lang w:val="en-GB"/>
+        </w:rPr>
+        <w:t xml:space="preserve">Table </w:t>
+      </w:r>
+      <w:r>
+        <w:rPr>
+          <w:sz w:val="20"/>
+          <w:szCs w:val="20"/>
+        </w:rPr>
+        <w:fldChar w:fldCharType="begin"/>
+      </w:r>
+      <w:r>
+        <w:rPr>
+          <w:sz w:val="20"/>
+          <w:szCs w:val="20"/>
+          <w:lang w:val="en-GB"/>
+        </w:rPr>
+        <w:instrText xml:space="preserve"> SEQ Table \* ARABIC </w:instrText>
+      </w:r>
+      <w:r>
+        <w:rPr>
+          <w:sz w:val="20"/>
+          <w:szCs w:val="20"/>
+        </w:rPr>
+        <w:fldChar w:fldCharType="separate"/>
+      </w:r>
+      <w:r>
+        <w:rPr>
+          <w:sz w:val="20"/>
+          <w:szCs w:val="20"/>
+          <w:lang w:val="en-GB"/>
+        </w:rPr>
+        <w:t>2</w:t>
+      </w:r>
+      <w:r>
+        <w:rPr>
+          <w:sz w:val="20"/>
+          <w:szCs w:val="20"/>
+        </w:rPr>
+        <w:fldChar w:fldCharType="end"/>
+      </w:r>
+      <w:bookmarkEnd w:id="10"/>
+    </w:p>
+    <w:p>
+      <w:pPr>
+        <w:pStyle w:val="TableHeading"/>
+        <w:rPr>
+          <w:szCs w:val="20"/>
+          <w:lang w:val="en-GB"/>
+        </w:rPr>
+      </w:pPr>
+      <w:r>
+        <w:rPr>
+          <w:szCs w:val="20"/>
+          <w:lang w:val="en-GB"/>
+        </w:rPr>
+        <w:t>Upper Body Markers</w:t>
+      </w:r>
+      <w:r>
+        <w:rPr>
+          <w:szCs w:val="20"/>
+          <w:lang w:val="en-GB"/>
+        </w:rPr>
+        <w:t>.</w:t>
+      </w:r>
+    </w:p>
+    <w:tbl>
+      <w:tblPr>
+        <w:tblStyle w:val="TableGrid"/>
+        <w:tblW w:w="0" w:type="auto"/>
+        <w:tblBorders>
+          <w:top w:val="none" w:sz="0" w:space="0" w:color="auto"/>
+          <w:left w:val="none" w:sz="0" w:space="0" w:color="auto"/>
+          <w:bottom w:val="none" w:sz="0" w:space="0" w:color="auto"/>
+          <w:right w:val="none" w:sz="0" w:space="0" w:color="auto"/>
+          <w:insideH w:val="none" w:sz="0" w:space="0" w:color="auto"/>
+          <w:insideV w:val="none" w:sz="0" w:space="0" w:color="auto"/>
+        </w:tblBorders>
+        <w:tblLayout w:type="fixed"/>
+        <w:tblLook w:val="04A0" w:firstRow="1" w:lastRow="0" w:firstColumn="1" w:lastColumn="0" w:noHBand="0" w:noVBand="1"/>
+      </w:tblPr>
+      <w:tblGrid>
+        <w:gridCol w:w="1276"/>
+        <w:gridCol w:w="3402"/>
+        <w:gridCol w:w="1134"/>
+        <w:gridCol w:w="1134"/>
+        <w:gridCol w:w="964"/>
+      </w:tblGrid>
+      <w:tr>
+        <w:trPr>
+          <w:trHeight w:val="397"/>
+        </w:trPr>
+        <w:tc>
+          <w:tcPr>
+            <w:tcW w:w="1276" w:type="dxa"/>
+            <w:tcBorders>
+              <w:top w:val="single" w:sz="4" w:space="0" w:color="auto"/>
+              <w:bottom w:val="single" w:sz="4" w:space="0" w:color="auto"/>
+            </w:tcBorders>
+            <w:vAlign w:val="center"/>
+          </w:tcPr>
+          <w:p>
+            <w:pPr>
+              <w:spacing w:line="240" w:lineRule="auto"/>
+              <w:ind w:firstLine="0"/>
+              <w:rPr>
+                <w:b/>
+                <w:bCs/>
+                <w:sz w:val="20"/>
+                <w:szCs w:val="20"/>
+                <w:lang w:val="en-GB"/>
+              </w:rPr>
+            </w:pPr>
+            <w:r>
+              <w:rPr>
+                <w:b/>
+                <w:bCs/>
+                <w:sz w:val="20"/>
+                <w:szCs w:val="20"/>
+                <w:lang w:val="en-GB"/>
+              </w:rPr>
+              <w:lastRenderedPageBreak/>
+              <w:t>Marker</w:t>
+            </w:r>
+          </w:p>
+        </w:tc>
+        <w:tc>
+          <w:tcPr>
+            <w:tcW w:w="3402" w:type="dxa"/>
+            <w:tcBorders>
+              <w:top w:val="single" w:sz="4" w:space="0" w:color="auto"/>
+              <w:bottom w:val="single" w:sz="4" w:space="0" w:color="auto"/>
+            </w:tcBorders>
+            <w:vAlign w:val="center"/>
+          </w:tcPr>
+          <w:p>
+            <w:pPr>
+              <w:spacing w:line="240" w:lineRule="auto"/>
+              <w:ind w:firstLine="0"/>
+              <w:rPr>
+                <w:b/>
+                <w:bCs/>
+                <w:sz w:val="20"/>
+                <w:szCs w:val="20"/>
+                <w:lang w:val="en-GB"/>
+              </w:rPr>
+            </w:pPr>
+            <w:r>
+              <w:rPr>
+                <w:b/>
+                <w:bCs/>
+                <w:sz w:val="20"/>
+                <w:szCs w:val="20"/>
+                <w:lang w:val="en-GB"/>
+              </w:rPr>
+              <w:t>Placement</w:t>
+            </w:r>
+          </w:p>
+        </w:tc>
+        <w:tc>
+          <w:tcPr>
+            <w:tcW w:w="1134" w:type="dxa"/>
+            <w:tcBorders>
+              <w:top w:val="single" w:sz="4" w:space="0" w:color="auto"/>
+              <w:bottom w:val="single" w:sz="4" w:space="0" w:color="auto"/>
+            </w:tcBorders>
+            <w:vAlign w:val="center"/>
+          </w:tcPr>
+          <w:p>
+            <w:pPr>
+              <w:spacing w:line="240" w:lineRule="auto"/>
+              <w:ind w:firstLine="0"/>
+              <w:jc w:val="center"/>
+              <w:rPr>
+                <w:b/>
+                <w:bCs/>
+                <w:sz w:val="20"/>
+                <w:szCs w:val="20"/>
+                <w:lang w:val="en-GB"/>
+              </w:rPr>
+            </w:pPr>
+            <w:r>
+              <w:rPr>
+                <w:b/>
+                <w:bCs/>
+                <w:sz w:val="20"/>
+                <w:szCs w:val="20"/>
+                <w:lang w:val="en-GB"/>
+              </w:rPr>
+              <w:t>Bilateral</w:t>
+            </w:r>
+          </w:p>
+        </w:tc>
+        <w:tc>
+          <w:tcPr>
+            <w:tcW w:w="1134" w:type="dxa"/>
+            <w:tcBorders>
+              <w:top w:val="single" w:sz="4" w:space="0" w:color="auto"/>
+              <w:bottom w:val="single" w:sz="4" w:space="0" w:color="auto"/>
+            </w:tcBorders>
+            <w:vAlign w:val="center"/>
+          </w:tcPr>
+          <w:p>
+            <w:pPr>
+              <w:spacing w:line="240" w:lineRule="auto"/>
+              <w:ind w:firstLine="0"/>
+              <w:jc w:val="center"/>
+              <w:rPr>
+                <w:b/>
+                <w:bCs/>
+                <w:sz w:val="20"/>
+                <w:szCs w:val="20"/>
+                <w:lang w:val="en-GB"/>
+              </w:rPr>
+            </w:pPr>
+            <w:r>
+              <w:rPr>
+                <w:b/>
+                <w:bCs/>
+                <w:sz w:val="20"/>
+                <w:szCs w:val="20"/>
+                <w:lang w:val="en-GB"/>
+              </w:rPr>
+              <w:t>Unilateral</w:t>
+            </w:r>
+          </w:p>
+        </w:tc>
+        <w:tc>
+          <w:tcPr>
+            <w:tcW w:w="964" w:type="dxa"/>
+            <w:tcBorders>
+              <w:top w:val="single" w:sz="4" w:space="0" w:color="auto"/>
+              <w:bottom w:val="single" w:sz="4" w:space="0" w:color="auto"/>
+            </w:tcBorders>
+            <w:vAlign w:val="center"/>
+          </w:tcPr>
+          <w:p>
+            <w:pPr>
+              <w:spacing w:line="240" w:lineRule="auto"/>
+              <w:ind w:firstLine="0"/>
+              <w:jc w:val="center"/>
+              <w:rPr>
+                <w:b/>
+                <w:bCs/>
+                <w:sz w:val="20"/>
+                <w:szCs w:val="20"/>
+                <w:lang w:val="en-GB"/>
+              </w:rPr>
+            </w:pPr>
+            <w:r>
+              <w:rPr>
+                <w:b/>
+                <w:bCs/>
+                <w:sz w:val="20"/>
+                <w:szCs w:val="20"/>
+                <w:lang w:val="en-GB"/>
+              </w:rPr>
+              <w:t>Medial</w:t>
+            </w:r>
+          </w:p>
+        </w:tc>
+      </w:tr>
+      <w:tr>
+        <w:trPr>
+          <w:trHeight w:val="340"/>
+        </w:trPr>
+        <w:tc>
+          <w:tcPr>
+            <w:tcW w:w="1276" w:type="dxa"/>
+            <w:tcBorders>
+              <w:top w:val="single" w:sz="4" w:space="0" w:color="auto"/>
+            </w:tcBorders>
+            <w:vAlign w:val="center"/>
+          </w:tcPr>
+          <w:p>
+            <w:pPr>
+              <w:spacing w:line="240" w:lineRule="auto"/>
+              <w:ind w:firstLine="0"/>
+              <w:rPr>
+                <w:sz w:val="20"/>
+                <w:szCs w:val="20"/>
+                <w:lang w:val="en-GB"/>
+              </w:rPr>
+            </w:pPr>
+            <w:r>
+              <w:rPr>
+                <w:sz w:val="20"/>
+                <w:szCs w:val="20"/>
+                <w:lang w:val="en-GB"/>
+              </w:rPr>
+              <w:t>C07V</w:t>
+            </w:r>
+          </w:p>
+        </w:tc>
+        <w:tc>
+          <w:tcPr>
+            <w:tcW w:w="3402" w:type="dxa"/>
+            <w:tcBorders>
+              <w:top w:val="single" w:sz="4" w:space="0" w:color="auto"/>
+            </w:tcBorders>
+            <w:vAlign w:val="center"/>
+          </w:tcPr>
+          <w:p>
+            <w:pPr>
+              <w:spacing w:line="240" w:lineRule="auto"/>
+              <w:ind w:firstLine="0"/>
+              <w:rPr>
+                <w:sz w:val="20"/>
+                <w:szCs w:val="20"/>
+                <w:lang w:val="en-GB"/>
+              </w:rPr>
+            </w:pPr>
+            <w:r>
+              <w:rPr>
+                <w:sz w:val="20"/>
+                <w:szCs w:val="20"/>
+                <w:lang w:val="en-GB"/>
+              </w:rPr>
+              <w:t>Vertebrae C7</w:t>
+            </w:r>
+          </w:p>
+        </w:tc>
+        <w:tc>
+          <w:tcPr>
+            <w:tcW w:w="1134" w:type="dxa"/>
+            <w:tcBorders>
+              <w:top w:val="single" w:sz="4" w:space="0" w:color="auto"/>
+            </w:tcBorders>
+            <w:vAlign w:val="center"/>
+          </w:tcPr>
+          <w:p>
+            <w:pPr>
+              <w:spacing w:line="240" w:lineRule="auto"/>
+              <w:ind w:firstLine="0"/>
+              <w:jc w:val="center"/>
+              <w:rPr>
+                <w:sz w:val="20"/>
+                <w:szCs w:val="20"/>
+                <w:lang w:val="en-GB"/>
+              </w:rPr>
+            </w:pPr>
+          </w:p>
+        </w:tc>
+        <w:tc>
+          <w:tcPr>
+            <w:tcW w:w="1134" w:type="dxa"/>
+            <w:tcBorders>
+              <w:top w:val="single" w:sz="4" w:space="0" w:color="auto"/>
+            </w:tcBorders>
+            <w:vAlign w:val="center"/>
+          </w:tcPr>
+          <w:p>
+            <w:pPr>
+              <w:spacing w:line="240" w:lineRule="auto"/>
+              <w:ind w:firstLine="0"/>
+              <w:jc w:val="center"/>
+              <w:rPr>
+                <w:sz w:val="20"/>
+                <w:szCs w:val="20"/>
+                <w:lang w:val="en-GB"/>
+              </w:rPr>
+            </w:pPr>
+          </w:p>
+        </w:tc>
+        <w:tc>
+          <w:tcPr>
+            <w:tcW w:w="964" w:type="dxa"/>
+            <w:tcBorders>
+              <w:top w:val="single" w:sz="4" w:space="0" w:color="auto"/>
+            </w:tcBorders>
+            <w:vAlign w:val="center"/>
+          </w:tcPr>
+          <w:p>
+            <w:pPr>
+              <w:spacing w:line="240" w:lineRule="auto"/>
+              <w:ind w:firstLine="0"/>
+              <w:jc w:val="center"/>
+              <w:rPr>
+                <w:sz w:val="20"/>
+                <w:szCs w:val="20"/>
+                <w:lang w:val="en-GB"/>
+              </w:rPr>
+            </w:pPr>
+            <w:r>
+              <w:rPr>
+                <w:sz w:val="20"/>
+                <w:szCs w:val="20"/>
+                <w:lang w:val="en-GB"/>
+              </w:rPr>
+              <w:t>X</w:t>
+            </w:r>
+          </w:p>
+        </w:tc>
+      </w:tr>
+      <w:tr>
+        <w:trPr>
+          <w:trHeight w:val="340"/>
+        </w:trPr>
+        <w:tc>
+          <w:tcPr>
+            <w:tcW w:w="1276" w:type="dxa"/>
+            <w:vAlign w:val="center"/>
+          </w:tcPr>
+          <w:p>
+            <w:pPr>
+              <w:spacing w:line="240" w:lineRule="auto"/>
+              <w:ind w:firstLine="0"/>
+              <w:rPr>
+                <w:sz w:val="20"/>
+                <w:szCs w:val="20"/>
+                <w:lang w:val="en-GB"/>
+              </w:rPr>
+            </w:pPr>
+            <w:r>
+              <w:rPr>
+                <w:sz w:val="20"/>
+                <w:szCs w:val="20"/>
+                <w:lang w:val="en-GB"/>
+              </w:rPr>
+              <w:t>CLAV</w:t>
+            </w:r>
+          </w:p>
+        </w:tc>
+        <w:tc>
+          <w:tcPr>
+            <w:tcW w:w="3402" w:type="dxa"/>
+            <w:vAlign w:val="center"/>
+          </w:tcPr>
+          <w:p>
+            <w:pPr>
+              <w:spacing w:line="240" w:lineRule="auto"/>
+              <w:ind w:firstLine="0"/>
+              <w:rPr>
+                <w:sz w:val="20"/>
+                <w:szCs w:val="20"/>
+                <w:lang w:val="en-GB"/>
+              </w:rPr>
+            </w:pPr>
+            <w:r>
+              <w:rPr>
+                <w:sz w:val="20"/>
+                <w:szCs w:val="20"/>
+                <w:lang w:val="en-GB"/>
+              </w:rPr>
+              <w:t>Clavicula</w:t>
+            </w:r>
+          </w:p>
+        </w:tc>
+        <w:tc>
+          <w:tcPr>
+            <w:tcW w:w="1134" w:type="dxa"/>
+            <w:vAlign w:val="center"/>
+          </w:tcPr>
+          <w:p>
+            <w:pPr>
+              <w:spacing w:line="240" w:lineRule="auto"/>
+              <w:ind w:firstLine="0"/>
+              <w:jc w:val="center"/>
+              <w:rPr>
+                <w:sz w:val="20"/>
+                <w:szCs w:val="20"/>
+                <w:lang w:val="en-GB"/>
+              </w:rPr>
+            </w:pPr>
+          </w:p>
+        </w:tc>
+        <w:tc>
+          <w:tcPr>
+            <w:tcW w:w="1134" w:type="dxa"/>
+            <w:vAlign w:val="center"/>
+          </w:tcPr>
+          <w:p>
+            <w:pPr>
+              <w:spacing w:line="240" w:lineRule="auto"/>
+              <w:ind w:firstLine="0"/>
+              <w:jc w:val="center"/>
+              <w:rPr>
+                <w:sz w:val="20"/>
+                <w:szCs w:val="20"/>
+                <w:lang w:val="en-GB"/>
+              </w:rPr>
+            </w:pPr>
+          </w:p>
+        </w:tc>
+        <w:tc>
+          <w:tcPr>
+            <w:tcW w:w="964" w:type="dxa"/>
+            <w:vAlign w:val="center"/>
+          </w:tcPr>
+          <w:p>
+            <w:pPr>
+              <w:spacing w:line="240" w:lineRule="auto"/>
+              <w:ind w:firstLine="0"/>
+              <w:jc w:val="center"/>
+              <w:rPr>
+                <w:sz w:val="20"/>
+                <w:szCs w:val="20"/>
+                <w:lang w:val="en-GB"/>
+              </w:rPr>
+            </w:pPr>
+            <w:r>
+              <w:rPr>
+                <w:sz w:val="20"/>
+                <w:szCs w:val="20"/>
+                <w:lang w:val="en-GB"/>
+              </w:rPr>
+              <w:t>X</w:t>
+            </w:r>
+          </w:p>
+        </w:tc>
+      </w:tr>
+      <w:tr>
+        <w:trPr>
+          <w:trHeight w:val="340"/>
+        </w:trPr>
+        <w:tc>
+          <w:tcPr>
+            <w:tcW w:w="1276" w:type="dxa"/>
+            <w:vAlign w:val="center"/>
+          </w:tcPr>
+          <w:p>
+            <w:pPr>
+              <w:spacing w:line="240" w:lineRule="auto"/>
+              <w:ind w:firstLine="0"/>
+              <w:rPr>
+                <w:sz w:val="20"/>
+                <w:szCs w:val="20"/>
+                <w:lang w:val="en-GB"/>
+              </w:rPr>
+            </w:pPr>
+            <w:r>
+              <w:rPr>
+                <w:sz w:val="20"/>
+                <w:szCs w:val="20"/>
+                <w:lang w:val="en-GB"/>
+              </w:rPr>
+              <w:t>STRN</w:t>
+            </w:r>
+          </w:p>
+        </w:tc>
+        <w:tc>
+          <w:tcPr>
+            <w:tcW w:w="3402" w:type="dxa"/>
+            <w:vAlign w:val="center"/>
+          </w:tcPr>
+          <w:p>
+            <w:pPr>
+              <w:spacing w:line="240" w:lineRule="auto"/>
+              <w:ind w:firstLine="0"/>
+              <w:rPr>
+                <w:sz w:val="20"/>
+                <w:szCs w:val="20"/>
+                <w:lang w:val="en-GB"/>
+              </w:rPr>
+            </w:pPr>
+            <w:r>
+              <w:rPr>
+                <w:sz w:val="20"/>
+                <w:szCs w:val="20"/>
+                <w:lang w:val="en-GB"/>
+              </w:rPr>
+              <w:t>Sternum</w:t>
+            </w:r>
+          </w:p>
+        </w:tc>
+        <w:tc>
+          <w:tcPr>
+            <w:tcW w:w="1134" w:type="dxa"/>
+            <w:vAlign w:val="center"/>
+          </w:tcPr>
+          <w:p>
+            <w:pPr>
+              <w:spacing w:line="240" w:lineRule="auto"/>
+              <w:ind w:firstLine="0"/>
+              <w:jc w:val="center"/>
+              <w:rPr>
+                <w:sz w:val="20"/>
+                <w:szCs w:val="20"/>
+                <w:lang w:val="en-GB"/>
+              </w:rPr>
+            </w:pPr>
+          </w:p>
+        </w:tc>
+        <w:tc>
+          <w:tcPr>
+            <w:tcW w:w="1134" w:type="dxa"/>
+            <w:vAlign w:val="center"/>
+          </w:tcPr>
+          <w:p>
+            <w:pPr>
+              <w:spacing w:line="240" w:lineRule="auto"/>
+              <w:ind w:firstLine="0"/>
+              <w:jc w:val="center"/>
+              <w:rPr>
+                <w:sz w:val="20"/>
+                <w:szCs w:val="20"/>
+                <w:lang w:val="en-GB"/>
+              </w:rPr>
+            </w:pPr>
+          </w:p>
+        </w:tc>
+        <w:tc>
+          <w:tcPr>
+            <w:tcW w:w="964" w:type="dxa"/>
+            <w:vAlign w:val="center"/>
+          </w:tcPr>
+          <w:p>
+            <w:pPr>
+              <w:spacing w:line="240" w:lineRule="auto"/>
+              <w:ind w:firstLine="0"/>
+              <w:jc w:val="center"/>
+              <w:rPr>
+                <w:sz w:val="20"/>
+                <w:szCs w:val="20"/>
+                <w:lang w:val="en-GB"/>
+              </w:rPr>
+            </w:pPr>
+            <w:r>
+              <w:rPr>
+                <w:sz w:val="20"/>
+                <w:szCs w:val="20"/>
+                <w:lang w:val="en-GB"/>
+              </w:rPr>
+              <w:t>X</w:t>
+            </w:r>
+          </w:p>
+        </w:tc>
+      </w:tr>
+      <w:tr>
+        <w:trPr>
+          <w:trHeight w:val="340"/>
+        </w:trPr>
+        <w:tc>
+          <w:tcPr>
+            <w:tcW w:w="1276" w:type="dxa"/>
+            <w:vAlign w:val="center"/>
+          </w:tcPr>
+          <w:p>
+            <w:pPr>
+              <w:spacing w:line="240" w:lineRule="auto"/>
+              <w:ind w:firstLine="0"/>
+              <w:rPr>
+                <w:sz w:val="20"/>
+                <w:szCs w:val="20"/>
+                <w:lang w:val="en-GB"/>
+              </w:rPr>
+            </w:pPr>
+            <w:r>
+              <w:rPr>
+                <w:sz w:val="20"/>
+                <w:szCs w:val="20"/>
+                <w:lang w:val="en-GB"/>
+              </w:rPr>
+              <w:t>T10V</w:t>
+            </w:r>
+          </w:p>
+        </w:tc>
+        <w:tc>
+          <w:tcPr>
+            <w:tcW w:w="3402" w:type="dxa"/>
+            <w:vAlign w:val="center"/>
+          </w:tcPr>
+          <w:p>
+            <w:pPr>
+              <w:spacing w:line="240" w:lineRule="auto"/>
+              <w:ind w:firstLine="0"/>
+              <w:rPr>
+                <w:sz w:val="20"/>
+                <w:szCs w:val="20"/>
+                <w:lang w:val="en-GB"/>
+              </w:rPr>
+            </w:pPr>
+            <w:r>
+              <w:rPr>
+                <w:sz w:val="20"/>
+                <w:szCs w:val="20"/>
+                <w:lang w:val="en-GB"/>
+              </w:rPr>
+              <w:t>Vertebrae T10</w:t>
+            </w:r>
+          </w:p>
+        </w:tc>
+        <w:tc>
+          <w:tcPr>
+            <w:tcW w:w="1134" w:type="dxa"/>
+            <w:vAlign w:val="center"/>
+          </w:tcPr>
+          <w:p>
+            <w:pPr>
+              <w:spacing w:line="240" w:lineRule="auto"/>
+              <w:ind w:firstLine="0"/>
+              <w:jc w:val="center"/>
+              <w:rPr>
+                <w:sz w:val="20"/>
+                <w:szCs w:val="20"/>
+                <w:lang w:val="en-GB"/>
+              </w:rPr>
+            </w:pPr>
+          </w:p>
+        </w:tc>
+        <w:tc>
+          <w:tcPr>
+            <w:tcW w:w="1134" w:type="dxa"/>
+            <w:vAlign w:val="center"/>
+          </w:tcPr>
+          <w:p>
+            <w:pPr>
+              <w:spacing w:line="240" w:lineRule="auto"/>
+              <w:ind w:firstLine="0"/>
+              <w:jc w:val="center"/>
+              <w:rPr>
+                <w:sz w:val="20"/>
+                <w:szCs w:val="20"/>
+                <w:lang w:val="en-GB"/>
+              </w:rPr>
+            </w:pPr>
+          </w:p>
+        </w:tc>
+        <w:tc>
+          <w:tcPr>
+            <w:tcW w:w="964" w:type="dxa"/>
+            <w:vAlign w:val="center"/>
+          </w:tcPr>
+          <w:p>
+            <w:pPr>
+              <w:spacing w:line="240" w:lineRule="auto"/>
+              <w:ind w:firstLine="0"/>
+              <w:jc w:val="center"/>
+              <w:rPr>
+                <w:sz w:val="20"/>
+                <w:szCs w:val="20"/>
+                <w:lang w:val="en-GB"/>
+              </w:rPr>
+            </w:pPr>
+            <w:r>
+              <w:rPr>
+                <w:sz w:val="20"/>
+                <w:szCs w:val="20"/>
+                <w:lang w:val="en-GB"/>
+              </w:rPr>
+              <w:t>X</w:t>
+            </w:r>
+          </w:p>
+        </w:tc>
+      </w:tr>
+      <w:tr>
+        <w:trPr>
+          <w:trHeight w:val="340"/>
+        </w:trPr>
+        <w:tc>
+          <w:tcPr>
+            <w:tcW w:w="1276" w:type="dxa"/>
+            <w:vAlign w:val="center"/>
+          </w:tcPr>
+          <w:p>
+            <w:pPr>
+              <w:spacing w:line="240" w:lineRule="auto"/>
+              <w:ind w:firstLine="0"/>
+              <w:rPr>
+                <w:sz w:val="20"/>
+                <w:szCs w:val="20"/>
+                <w:lang w:val="en-GB"/>
+              </w:rPr>
+            </w:pPr>
+            <w:r>
+              <w:rPr>
+                <w:sz w:val="20"/>
+                <w:szCs w:val="20"/>
+                <w:lang w:val="en-GB"/>
+              </w:rPr>
+              <w:t>R</w:t>
+            </w:r>
+            <w:r>
+              <w:rPr>
+                <w:sz w:val="20"/>
+                <w:szCs w:val="20"/>
+                <w:lang w:val="en-GB"/>
+              </w:rPr>
+              <w:t>BAK</w:t>
+            </w:r>
+          </w:p>
+        </w:tc>
+        <w:tc>
+          <w:tcPr>
+            <w:tcW w:w="3402" w:type="dxa"/>
+            <w:vAlign w:val="center"/>
+          </w:tcPr>
+          <w:p>
+            <w:pPr>
+              <w:spacing w:line="240" w:lineRule="auto"/>
+              <w:ind w:firstLine="0"/>
+              <w:rPr>
+                <w:sz w:val="20"/>
+                <w:szCs w:val="20"/>
+                <w:lang w:val="en-GB"/>
+              </w:rPr>
+            </w:pPr>
+            <w:r>
+              <w:rPr>
+                <w:sz w:val="20"/>
+                <w:szCs w:val="20"/>
+                <w:lang w:val="en-GB"/>
+              </w:rPr>
+              <w:t>Right b</w:t>
+            </w:r>
+            <w:r>
+              <w:rPr>
+                <w:sz w:val="20"/>
+                <w:szCs w:val="20"/>
+                <w:lang w:val="en-GB"/>
+              </w:rPr>
+              <w:t>ack/shoulder blade</w:t>
+            </w:r>
+          </w:p>
+        </w:tc>
+        <w:tc>
+          <w:tcPr>
+            <w:tcW w:w="1134" w:type="dxa"/>
+            <w:vAlign w:val="center"/>
+          </w:tcPr>
+          <w:p>
+            <w:pPr>
+              <w:spacing w:line="240" w:lineRule="auto"/>
+              <w:ind w:firstLine="0"/>
+              <w:jc w:val="center"/>
+              <w:rPr>
+                <w:sz w:val="20"/>
+                <w:szCs w:val="20"/>
+                <w:lang w:val="en-GB"/>
+              </w:rPr>
+            </w:pPr>
+          </w:p>
+        </w:tc>
+        <w:tc>
+          <w:tcPr>
+            <w:tcW w:w="1134" w:type="dxa"/>
+            <w:vAlign w:val="center"/>
+          </w:tcPr>
+          <w:p>
+            <w:pPr>
+              <w:spacing w:line="240" w:lineRule="auto"/>
+              <w:ind w:firstLine="0"/>
+              <w:jc w:val="center"/>
+              <w:rPr>
+                <w:sz w:val="20"/>
+                <w:szCs w:val="20"/>
+                <w:lang w:val="en-GB"/>
+              </w:rPr>
+            </w:pPr>
+            <w:r>
+              <w:rPr>
+                <w:sz w:val="20"/>
+                <w:szCs w:val="20"/>
+                <w:lang w:val="en-GB"/>
+              </w:rPr>
+              <w:t>X</w:t>
+            </w:r>
+          </w:p>
+        </w:tc>
+        <w:tc>
+          <w:tcPr>
+            <w:tcW w:w="964" w:type="dxa"/>
+            <w:vAlign w:val="center"/>
+          </w:tcPr>
+          <w:p>
+            <w:pPr>
+              <w:spacing w:line="240" w:lineRule="auto"/>
+              <w:ind w:firstLine="0"/>
+              <w:jc w:val="center"/>
+              <w:rPr>
+                <w:sz w:val="20"/>
+                <w:szCs w:val="20"/>
+                <w:lang w:val="en-GB"/>
+              </w:rPr>
+            </w:pPr>
+          </w:p>
+        </w:tc>
+      </w:tr>
+      <w:tr>
+        <w:trPr>
+          <w:trHeight w:val="340"/>
+        </w:trPr>
+        <w:tc>
+          <w:tcPr>
+            <w:tcW w:w="1276" w:type="dxa"/>
+            <w:vAlign w:val="center"/>
+          </w:tcPr>
+          <w:p>
+            <w:pPr>
+              <w:spacing w:line="240" w:lineRule="auto"/>
+              <w:ind w:firstLine="0"/>
+              <w:rPr>
+                <w:sz w:val="20"/>
+                <w:szCs w:val="20"/>
+                <w:lang w:val="en-GB"/>
+              </w:rPr>
+            </w:pPr>
+            <w:r>
+              <w:rPr>
+                <w:sz w:val="20"/>
+                <w:szCs w:val="20"/>
+                <w:lang w:val="en-GB"/>
+              </w:rPr>
+              <w:t>SHO</w:t>
+            </w:r>
+          </w:p>
+        </w:tc>
+        <w:tc>
+          <w:tcPr>
+            <w:tcW w:w="3402" w:type="dxa"/>
+            <w:vAlign w:val="center"/>
+          </w:tcPr>
+          <w:p>
+            <w:pPr>
+              <w:spacing w:line="240" w:lineRule="auto"/>
+              <w:ind w:firstLine="0"/>
+              <w:rPr>
+                <w:sz w:val="20"/>
+                <w:szCs w:val="20"/>
+                <w:lang w:val="en-GB"/>
+              </w:rPr>
+            </w:pPr>
+            <w:r>
+              <w:rPr>
+                <w:sz w:val="20"/>
+                <w:szCs w:val="20"/>
+                <w:lang w:val="en-GB"/>
+              </w:rPr>
+              <w:t>Shoulder</w:t>
+            </w:r>
+          </w:p>
+        </w:tc>
+        <w:tc>
+          <w:tcPr>
+            <w:tcW w:w="1134" w:type="dxa"/>
+            <w:vAlign w:val="center"/>
+          </w:tcPr>
+          <w:p>
+            <w:pPr>
+              <w:spacing w:line="240" w:lineRule="auto"/>
+              <w:ind w:firstLine="0"/>
+              <w:jc w:val="center"/>
+              <w:rPr>
+                <w:sz w:val="20"/>
+                <w:szCs w:val="20"/>
+                <w:lang w:val="en-GB"/>
+              </w:rPr>
+            </w:pPr>
+            <w:r>
+              <w:rPr>
+                <w:sz w:val="20"/>
+                <w:szCs w:val="20"/>
+                <w:lang w:val="en-GB"/>
+              </w:rPr>
+              <w:t>X</w:t>
+            </w:r>
+          </w:p>
+        </w:tc>
+        <w:tc>
+          <w:tcPr>
+            <w:tcW w:w="1134" w:type="dxa"/>
+            <w:vAlign w:val="center"/>
+          </w:tcPr>
+          <w:p>
+            <w:pPr>
+              <w:spacing w:line="240" w:lineRule="auto"/>
+              <w:ind w:firstLine="0"/>
+              <w:jc w:val="center"/>
+              <w:rPr>
+                <w:sz w:val="20"/>
+                <w:szCs w:val="20"/>
+                <w:lang w:val="en-GB"/>
+              </w:rPr>
+            </w:pPr>
+          </w:p>
+        </w:tc>
+        <w:tc>
+          <w:tcPr>
+            <w:tcW w:w="964" w:type="dxa"/>
+            <w:vAlign w:val="center"/>
+          </w:tcPr>
+          <w:p>
+            <w:pPr>
+              <w:spacing w:line="240" w:lineRule="auto"/>
+              <w:ind w:firstLine="0"/>
+              <w:jc w:val="center"/>
+              <w:rPr>
+                <w:sz w:val="20"/>
+                <w:szCs w:val="20"/>
+                <w:lang w:val="en-GB"/>
+              </w:rPr>
+            </w:pPr>
+          </w:p>
+        </w:tc>
+      </w:tr>
+      <w:tr>
+        <w:trPr>
+          <w:trHeight w:val="340"/>
+        </w:trPr>
+        <w:tc>
+          <w:tcPr>
+            <w:tcW w:w="1276" w:type="dxa"/>
+            <w:vAlign w:val="center"/>
+          </w:tcPr>
+          <w:p>
+            <w:pPr>
+              <w:spacing w:line="240" w:lineRule="auto"/>
+              <w:ind w:firstLine="0"/>
+              <w:rPr>
+                <w:sz w:val="20"/>
+                <w:szCs w:val="20"/>
+                <w:lang w:val="en-GB"/>
+              </w:rPr>
+            </w:pPr>
+            <w:r>
+              <w:rPr>
+                <w:sz w:val="20"/>
+                <w:szCs w:val="20"/>
+                <w:lang w:val="en-GB"/>
+              </w:rPr>
+              <w:t>UPA</w:t>
+            </w:r>
+          </w:p>
+        </w:tc>
+        <w:tc>
+          <w:tcPr>
+            <w:tcW w:w="3402" w:type="dxa"/>
+            <w:vAlign w:val="center"/>
+          </w:tcPr>
+          <w:p>
+            <w:pPr>
+              <w:spacing w:line="240" w:lineRule="auto"/>
+              <w:ind w:firstLine="0"/>
+              <w:rPr>
+                <w:sz w:val="20"/>
+                <w:szCs w:val="20"/>
+                <w:lang w:val="en-GB"/>
+              </w:rPr>
+            </w:pPr>
+            <w:r>
+              <w:rPr>
+                <w:sz w:val="20"/>
+                <w:szCs w:val="20"/>
+                <w:lang w:val="en-GB"/>
+              </w:rPr>
+              <w:t>Upper arm</w:t>
+            </w:r>
+          </w:p>
+        </w:tc>
+        <w:tc>
+          <w:tcPr>
+            <w:tcW w:w="1134" w:type="dxa"/>
+            <w:vAlign w:val="center"/>
+          </w:tcPr>
+          <w:p>
+            <w:pPr>
+              <w:spacing w:line="240" w:lineRule="auto"/>
+              <w:ind w:firstLine="0"/>
+              <w:jc w:val="center"/>
+              <w:rPr>
+                <w:sz w:val="20"/>
+                <w:szCs w:val="20"/>
+                <w:lang w:val="en-GB"/>
+              </w:rPr>
+            </w:pPr>
+            <w:r>
+              <w:rPr>
+                <w:sz w:val="20"/>
+                <w:szCs w:val="20"/>
+                <w:lang w:val="en-GB"/>
+              </w:rPr>
+              <w:t>X</w:t>
+            </w:r>
+          </w:p>
+        </w:tc>
+        <w:tc>
+          <w:tcPr>
+            <w:tcW w:w="1134" w:type="dxa"/>
+            <w:vAlign w:val="center"/>
+          </w:tcPr>
+          <w:p>
+            <w:pPr>
+              <w:spacing w:line="240" w:lineRule="auto"/>
+              <w:ind w:firstLine="0"/>
+              <w:jc w:val="center"/>
+              <w:rPr>
+                <w:sz w:val="20"/>
+                <w:szCs w:val="20"/>
+                <w:lang w:val="en-GB"/>
+              </w:rPr>
+            </w:pPr>
+          </w:p>
+        </w:tc>
+        <w:tc>
+          <w:tcPr>
+            <w:tcW w:w="964" w:type="dxa"/>
+            <w:vAlign w:val="center"/>
+          </w:tcPr>
+          <w:p>
+            <w:pPr>
+              <w:spacing w:line="240" w:lineRule="auto"/>
+              <w:ind w:firstLine="0"/>
+              <w:jc w:val="center"/>
+              <w:rPr>
+                <w:sz w:val="20"/>
+                <w:szCs w:val="20"/>
+                <w:lang w:val="en-GB"/>
+              </w:rPr>
+            </w:pPr>
+          </w:p>
+        </w:tc>
+      </w:tr>
+      <w:tr>
+        <w:trPr>
+          <w:trHeight w:val="340"/>
+        </w:trPr>
+        <w:tc>
+          <w:tcPr>
+            <w:tcW w:w="1276" w:type="dxa"/>
+            <w:vAlign w:val="center"/>
+          </w:tcPr>
+          <w:p>
+            <w:pPr>
+              <w:spacing w:line="240" w:lineRule="auto"/>
+              <w:ind w:firstLine="0"/>
+              <w:rPr>
+                <w:sz w:val="20"/>
+                <w:szCs w:val="20"/>
+                <w:lang w:val="en-GB"/>
+              </w:rPr>
+            </w:pPr>
+            <w:r>
+              <w:rPr>
+                <w:sz w:val="20"/>
+                <w:szCs w:val="20"/>
+                <w:lang w:val="en-GB"/>
+              </w:rPr>
+              <w:t>ELB</w:t>
+            </w:r>
+          </w:p>
+        </w:tc>
+        <w:tc>
+          <w:tcPr>
+            <w:tcW w:w="3402" w:type="dxa"/>
+            <w:vAlign w:val="center"/>
+          </w:tcPr>
+          <w:p>
+            <w:pPr>
+              <w:spacing w:line="240" w:lineRule="auto"/>
+              <w:ind w:firstLine="0"/>
+              <w:rPr>
+                <w:sz w:val="20"/>
+                <w:szCs w:val="20"/>
+                <w:lang w:val="en-GB"/>
+              </w:rPr>
+            </w:pPr>
+            <w:r>
+              <w:rPr>
+                <w:sz w:val="20"/>
+                <w:szCs w:val="20"/>
+                <w:lang w:val="en-GB"/>
+              </w:rPr>
+              <w:t>Elbow</w:t>
+            </w:r>
+          </w:p>
+        </w:tc>
+        <w:tc>
+          <w:tcPr>
+            <w:tcW w:w="1134" w:type="dxa"/>
+            <w:vAlign w:val="center"/>
+          </w:tcPr>
+          <w:p>
+            <w:pPr>
+              <w:spacing w:line="240" w:lineRule="auto"/>
+              <w:ind w:firstLine="0"/>
+              <w:jc w:val="center"/>
+              <w:rPr>
+                <w:sz w:val="20"/>
+                <w:szCs w:val="20"/>
+                <w:lang w:val="en-GB"/>
+              </w:rPr>
+            </w:pPr>
+            <w:r>
+              <w:rPr>
+                <w:sz w:val="20"/>
+                <w:szCs w:val="20"/>
+                <w:lang w:val="en-GB"/>
+              </w:rPr>
+              <w:t>X</w:t>
+            </w:r>
+          </w:p>
+        </w:tc>
+        <w:tc>
+          <w:tcPr>
+            <w:tcW w:w="1134" w:type="dxa"/>
+            <w:vAlign w:val="center"/>
+          </w:tcPr>
+          <w:p>
+            <w:pPr>
+              <w:spacing w:line="240" w:lineRule="auto"/>
+              <w:ind w:firstLine="0"/>
+              <w:jc w:val="center"/>
+              <w:rPr>
+                <w:sz w:val="20"/>
+                <w:szCs w:val="20"/>
+                <w:lang w:val="en-GB"/>
+              </w:rPr>
+            </w:pPr>
+          </w:p>
+        </w:tc>
+        <w:tc>
+          <w:tcPr>
+            <w:tcW w:w="964" w:type="dxa"/>
+            <w:vAlign w:val="center"/>
+          </w:tcPr>
+          <w:p>
+            <w:pPr>
+              <w:spacing w:line="240" w:lineRule="auto"/>
+              <w:ind w:firstLine="0"/>
+              <w:jc w:val="center"/>
+              <w:rPr>
+                <w:sz w:val="20"/>
+                <w:szCs w:val="20"/>
+                <w:lang w:val="en-GB"/>
+              </w:rPr>
+            </w:pPr>
+          </w:p>
+        </w:tc>
+      </w:tr>
+      <w:tr>
+        <w:trPr>
+          <w:trHeight w:val="340"/>
+        </w:trPr>
+        <w:tc>
+          <w:tcPr>
+            <w:tcW w:w="1276" w:type="dxa"/>
+            <w:vAlign w:val="center"/>
+          </w:tcPr>
+          <w:p>
+            <w:pPr>
+              <w:spacing w:line="240" w:lineRule="auto"/>
+              <w:ind w:firstLine="0"/>
+              <w:rPr>
+                <w:sz w:val="20"/>
+                <w:szCs w:val="20"/>
+                <w:lang w:val="en-GB"/>
+              </w:rPr>
+            </w:pPr>
+            <w:r>
+              <w:rPr>
+                <w:sz w:val="20"/>
+                <w:szCs w:val="20"/>
+                <w:lang w:val="en-GB"/>
+              </w:rPr>
+              <w:t>WRA</w:t>
+            </w:r>
+          </w:p>
+        </w:tc>
+        <w:tc>
+          <w:tcPr>
+            <w:tcW w:w="3402" w:type="dxa"/>
+            <w:vAlign w:val="center"/>
+          </w:tcPr>
+          <w:p>
+            <w:pPr>
+              <w:spacing w:line="240" w:lineRule="auto"/>
+              <w:ind w:firstLine="0"/>
+              <w:rPr>
+                <w:sz w:val="20"/>
+                <w:szCs w:val="20"/>
+                <w:lang w:val="en-GB"/>
+              </w:rPr>
+            </w:pPr>
+            <w:r>
+              <w:rPr>
+                <w:sz w:val="20"/>
+                <w:szCs w:val="20"/>
+                <w:lang w:val="en-GB"/>
+              </w:rPr>
+              <w:t>Wrist A</w:t>
+            </w:r>
+          </w:p>
+        </w:tc>
+        <w:tc>
+          <w:tcPr>
+            <w:tcW w:w="1134" w:type="dxa"/>
+            <w:vAlign w:val="center"/>
+          </w:tcPr>
+          <w:p>
+            <w:pPr>
+              <w:spacing w:line="240" w:lineRule="auto"/>
+              <w:ind w:firstLine="0"/>
+              <w:jc w:val="center"/>
+              <w:rPr>
+                <w:sz w:val="20"/>
+                <w:szCs w:val="20"/>
+                <w:lang w:val="en-GB"/>
+              </w:rPr>
+            </w:pPr>
+            <w:r>
+              <w:rPr>
+                <w:sz w:val="20"/>
+                <w:szCs w:val="20"/>
+                <w:lang w:val="en-GB"/>
+              </w:rPr>
+              <w:t>X</w:t>
+            </w:r>
+          </w:p>
+        </w:tc>
+        <w:tc>
+          <w:tcPr>
+            <w:tcW w:w="1134" w:type="dxa"/>
+            <w:vAlign w:val="center"/>
+          </w:tcPr>
+          <w:p>
+            <w:pPr>
+              <w:spacing w:line="240" w:lineRule="auto"/>
+              <w:ind w:firstLine="0"/>
+              <w:jc w:val="center"/>
+              <w:rPr>
+                <w:sz w:val="20"/>
+                <w:szCs w:val="20"/>
+                <w:lang w:val="en-GB"/>
+              </w:rPr>
+            </w:pPr>
+          </w:p>
+        </w:tc>
+        <w:tc>
+          <w:tcPr>
+            <w:tcW w:w="964" w:type="dxa"/>
+            <w:vAlign w:val="center"/>
+          </w:tcPr>
+          <w:p>
+            <w:pPr>
+              <w:spacing w:line="240" w:lineRule="auto"/>
+              <w:ind w:firstLine="0"/>
+              <w:jc w:val="center"/>
+              <w:rPr>
+                <w:sz w:val="20"/>
+                <w:szCs w:val="20"/>
+                <w:lang w:val="en-GB"/>
+              </w:rPr>
+            </w:pPr>
+          </w:p>
+        </w:tc>
+      </w:tr>
+      <w:tr>
+        <w:trPr>
+          <w:trHeight w:val="340"/>
+        </w:trPr>
+        <w:tc>
+          <w:tcPr>
+            <w:tcW w:w="1276" w:type="dxa"/>
+            <w:vAlign w:val="center"/>
+          </w:tcPr>
+          <w:p>
+            <w:pPr>
+              <w:spacing w:line="240" w:lineRule="auto"/>
+              <w:ind w:firstLine="0"/>
+              <w:rPr>
+                <w:sz w:val="20"/>
+                <w:szCs w:val="20"/>
+                <w:lang w:val="en-GB"/>
+              </w:rPr>
+            </w:pPr>
+            <w:r>
+              <w:rPr>
+                <w:sz w:val="20"/>
+                <w:szCs w:val="20"/>
+                <w:lang w:val="en-GB"/>
+              </w:rPr>
+              <w:t>WRB</w:t>
+            </w:r>
+          </w:p>
+        </w:tc>
+        <w:tc>
+          <w:tcPr>
+            <w:tcW w:w="3402" w:type="dxa"/>
+            <w:vAlign w:val="center"/>
+          </w:tcPr>
+          <w:p>
+            <w:pPr>
+              <w:spacing w:line="240" w:lineRule="auto"/>
+              <w:ind w:firstLine="0"/>
+              <w:rPr>
+                <w:sz w:val="20"/>
+                <w:szCs w:val="20"/>
+                <w:lang w:val="en-GB"/>
+              </w:rPr>
+            </w:pPr>
+            <w:r>
+              <w:rPr>
+                <w:sz w:val="20"/>
+                <w:szCs w:val="20"/>
+                <w:lang w:val="en-GB"/>
+              </w:rPr>
+              <w:t>Wrist B</w:t>
+            </w:r>
+          </w:p>
+        </w:tc>
+        <w:tc>
+          <w:tcPr>
+            <w:tcW w:w="1134" w:type="dxa"/>
+            <w:vAlign w:val="center"/>
+          </w:tcPr>
+          <w:p>
+            <w:pPr>
+              <w:spacing w:line="240" w:lineRule="auto"/>
+              <w:ind w:firstLine="0"/>
+              <w:jc w:val="center"/>
+              <w:rPr>
+                <w:sz w:val="20"/>
+                <w:szCs w:val="20"/>
+                <w:lang w:val="en-GB"/>
+              </w:rPr>
+            </w:pPr>
+            <w:r>
+              <w:rPr>
+                <w:sz w:val="20"/>
+                <w:szCs w:val="20"/>
+                <w:lang w:val="en-GB"/>
+              </w:rPr>
+              <w:t>X</w:t>
+            </w:r>
+          </w:p>
+        </w:tc>
+        <w:tc>
+          <w:tcPr>
+            <w:tcW w:w="1134" w:type="dxa"/>
+            <w:vAlign w:val="center"/>
+          </w:tcPr>
+          <w:p>
+            <w:pPr>
+              <w:spacing w:line="240" w:lineRule="auto"/>
+              <w:ind w:firstLine="0"/>
+              <w:jc w:val="center"/>
+              <w:rPr>
+                <w:sz w:val="20"/>
+                <w:szCs w:val="20"/>
+                <w:lang w:val="en-GB"/>
+              </w:rPr>
+            </w:pPr>
+          </w:p>
+        </w:tc>
+        <w:tc>
+          <w:tcPr>
+            <w:tcW w:w="964" w:type="dxa"/>
+            <w:vAlign w:val="center"/>
+          </w:tcPr>
+          <w:p>
+            <w:pPr>
+              <w:spacing w:line="240" w:lineRule="auto"/>
+              <w:ind w:firstLine="0"/>
+              <w:jc w:val="center"/>
+              <w:rPr>
+                <w:sz w:val="20"/>
+                <w:szCs w:val="20"/>
+                <w:lang w:val="en-GB"/>
+              </w:rPr>
+            </w:pPr>
+          </w:p>
+        </w:tc>
+      </w:tr>
+      <w:tr>
+        <w:trPr>
+          <w:trHeight w:val="340"/>
+        </w:trPr>
+        <w:tc>
+          <w:tcPr>
+            <w:tcW w:w="1276" w:type="dxa"/>
+            <w:tcBorders>
+              <w:bottom w:val="single" w:sz="4" w:space="0" w:color="auto"/>
+            </w:tcBorders>
+            <w:vAlign w:val="center"/>
+          </w:tcPr>
+          <w:p>
+            <w:pPr>
+              <w:spacing w:line="240" w:lineRule="auto"/>
+              <w:ind w:firstLine="0"/>
+              <w:rPr>
+                <w:sz w:val="20"/>
+                <w:szCs w:val="20"/>
+                <w:lang w:val="en-GB"/>
+              </w:rPr>
+            </w:pPr>
+            <w:r>
+              <w:rPr>
+                <w:sz w:val="20"/>
+                <w:szCs w:val="20"/>
+                <w:lang w:val="en-GB"/>
+              </w:rPr>
+              <w:t>FIN</w:t>
+            </w:r>
+          </w:p>
+        </w:tc>
+        <w:tc>
+          <w:tcPr>
+            <w:tcW w:w="3402" w:type="dxa"/>
+            <w:tcBorders>
+              <w:bottom w:val="single" w:sz="4" w:space="0" w:color="auto"/>
+            </w:tcBorders>
+            <w:vAlign w:val="center"/>
+          </w:tcPr>
+          <w:p>
+            <w:pPr>
+              <w:spacing w:line="240" w:lineRule="auto"/>
+              <w:ind w:firstLine="0"/>
+              <w:rPr>
+                <w:sz w:val="20"/>
+                <w:szCs w:val="20"/>
+                <w:lang w:val="en-GB"/>
+              </w:rPr>
+            </w:pPr>
+          </w:p>
+        </w:tc>
+        <w:tc>
+          <w:tcPr>
+            <w:tcW w:w="1134" w:type="dxa"/>
+            <w:tcBorders>
+              <w:bottom w:val="single" w:sz="4" w:space="0" w:color="auto"/>
+            </w:tcBorders>
+            <w:vAlign w:val="center"/>
+          </w:tcPr>
+          <w:p>
+            <w:pPr>
+              <w:spacing w:line="240" w:lineRule="auto"/>
+              <w:ind w:firstLine="0"/>
+              <w:jc w:val="center"/>
+              <w:rPr>
+                <w:sz w:val="20"/>
+                <w:szCs w:val="20"/>
+                <w:lang w:val="en-GB"/>
+              </w:rPr>
+            </w:pPr>
+            <w:r>
+              <w:rPr>
+                <w:sz w:val="20"/>
+                <w:szCs w:val="20"/>
+                <w:lang w:val="en-GB"/>
+              </w:rPr>
+              <w:t>X</w:t>
+            </w:r>
+          </w:p>
+        </w:tc>
+        <w:tc>
+          <w:tcPr>
+            <w:tcW w:w="1134" w:type="dxa"/>
+            <w:tcBorders>
+              <w:bottom w:val="single" w:sz="4" w:space="0" w:color="auto"/>
+            </w:tcBorders>
+            <w:vAlign w:val="center"/>
+          </w:tcPr>
+          <w:p>
+            <w:pPr>
+              <w:spacing w:line="240" w:lineRule="auto"/>
+              <w:ind w:firstLine="0"/>
+              <w:jc w:val="center"/>
+              <w:rPr>
+                <w:sz w:val="20"/>
+                <w:szCs w:val="20"/>
+                <w:lang w:val="en-GB"/>
+              </w:rPr>
+            </w:pPr>
+          </w:p>
+        </w:tc>
+        <w:tc>
+          <w:tcPr>
+            <w:tcW w:w="964" w:type="dxa"/>
+            <w:tcBorders>
+              <w:bottom w:val="single" w:sz="4" w:space="0" w:color="auto"/>
+            </w:tcBorders>
+            <w:vAlign w:val="center"/>
+          </w:tcPr>
+          <w:p>
+            <w:pPr>
+              <w:spacing w:line="240" w:lineRule="auto"/>
+              <w:ind w:firstLine="0"/>
+              <w:jc w:val="center"/>
+              <w:rPr>
+                <w:sz w:val="20"/>
+                <w:szCs w:val="20"/>
+                <w:lang w:val="en-GB"/>
+              </w:rPr>
+            </w:pPr>
+          </w:p>
+        </w:tc>
+      </w:tr>
+    </w:tbl>
+    <w:p>
+      <w:pPr>
+        <w:rPr>
+          <w:lang w:val="en-GB"/>
+        </w:rPr>
+      </w:pPr>
+    </w:p>
+    <w:p>
+      <w:pPr>
+        <w:rPr>
+          <w:lang w:val="en-GB"/>
+        </w:rPr>
+      </w:pPr>
+      <w:r>
+        <w:rPr>
+          <w:lang w:val="en-GB"/>
+        </w:rPr>
         <w:t xml:space="preserve">Sources: Wu et al. (2005), </w:t>
       </w:r>
     </w:p>
@@ -4565,14 +7057,2139 @@
           <w:lang w:val="en-GB"/>
         </w:rPr>
       </w:pPr>
-      <w:bookmarkStart w:id="9" w:name="_Toc136951576"/>
+      <w:bookmarkStart w:id="11" w:name="_Toc143001862"/>
       <w:r>
         <w:rPr>
           <w:lang w:val="en-GB"/>
         </w:rPr>
         <w:t>Lower Body</w:t>
       </w:r>
-      <w:bookmarkEnd w:id="9"/>
+      <w:bookmarkEnd w:id="11"/>
+    </w:p>
+    <w:p>
+      <w:pPr>
+        <w:rPr>
+          <w:lang w:val="en-GB"/>
+        </w:rPr>
+      </w:pPr>
+      <w:r>
+        <w:rPr>
+          <w:lang w:val="en-GB"/>
+        </w:rPr>
+        <w:t>While mostly similar, t</w:t>
+      </w:r>
+      <w:r>
+        <w:rPr>
+          <w:lang w:val="en-GB"/>
+        </w:rPr>
+        <w:t xml:space="preserve">he </w:t>
+      </w:r>
+      <w:r>
+        <w:rPr>
+          <w:lang w:val="en-GB"/>
+        </w:rPr>
+        <w:t>lower</w:t>
+      </w:r>
+      <w:r>
+        <w:rPr>
+          <w:lang w:val="en-GB"/>
+        </w:rPr>
+        <w:t xml:space="preserve"> body marker placements </w:t>
+      </w:r>
+      <w:r>
+        <w:rPr>
+          <w:lang w:val="en-GB"/>
+        </w:rPr>
+        <w:t>differ</w:t>
+      </w:r>
+      <w:r>
+        <w:rPr>
+          <w:lang w:val="en-GB"/>
+        </w:rPr>
+        <w:t xml:space="preserve"> </w:t>
+      </w:r>
+      <w:r>
+        <w:rPr>
+          <w:lang w:val="en-GB"/>
+        </w:rPr>
+        <w:t>a little bit more between flyer and bases</w:t>
+      </w:r>
+      <w:r>
+        <w:rPr>
+          <w:lang w:val="en-GB"/>
+        </w:rPr>
+        <w:t>:</w:t>
+      </w:r>
+      <w:r>
+        <w:rPr>
+          <w:lang w:val="en-GB"/>
+        </w:rPr>
+        <w:t xml:space="preserve"> </w:t>
+      </w:r>
+      <w:r>
+        <w:rPr>
+          <w:lang w:val="en-GB"/>
+        </w:rPr>
+        <w:t xml:space="preserve">Flyer </w:t>
+      </w:r>
+      <w:r>
+        <w:rPr>
+          <w:lang w:val="en-GB"/>
+        </w:rPr>
+        <w:t xml:space="preserve">received </w:t>
+      </w:r>
+      <w:r>
+        <w:rPr>
+          <w:lang w:val="en-GB"/>
+        </w:rPr>
+        <w:t>15 markers, while bases received 16</w:t>
+      </w:r>
+      <w:r>
+        <w:rPr>
+          <w:lang w:val="en-GB"/>
+        </w:rPr>
+        <w:t xml:space="preserve">, </w:t>
+      </w:r>
+      <w:r>
+        <w:rPr>
+          <w:lang w:val="en-GB"/>
+        </w:rPr>
+        <w:t xml:space="preserve">as displayed in </w:t>
+      </w:r>
+      <w:r>
+        <w:rPr>
+          <w:b/>
+          <w:bCs/>
+          <w:lang w:val="en-GB"/>
+        </w:rPr>
+        <w:fldChar w:fldCharType="begin"/>
+      </w:r>
+      <w:r>
+        <w:rPr>
+          <w:b/>
+          <w:bCs/>
+          <w:lang w:val="en-GB"/>
+        </w:rPr>
+        <w:instrText xml:space="preserve"> REF _Ref142916352 \h </w:instrText>
+      </w:r>
+      <w:r>
+        <w:rPr>
+          <w:b/>
+          <w:bCs/>
+          <w:lang w:val="en-GB"/>
+        </w:rPr>
+      </w:r>
+      <w:r>
+        <w:rPr>
+          <w:b/>
+          <w:bCs/>
+          <w:lang w:val="en-GB"/>
+        </w:rPr>
+        <w:instrText xml:space="preserve"> \* MERGEFORMAT </w:instrText>
+      </w:r>
+      <w:r>
+        <w:rPr>
+          <w:b/>
+          <w:bCs/>
+          <w:lang w:val="en-GB"/>
+        </w:rPr>
+        <w:fldChar w:fldCharType="separate"/>
+      </w:r>
+      <w:r>
+        <w:rPr>
+          <w:b/>
+          <w:bCs/>
+          <w:lang w:val="en-GB"/>
+        </w:rPr>
+        <w:t xml:space="preserve">Table </w:t>
+      </w:r>
+      <w:r>
+        <w:rPr>
+          <w:b/>
+          <w:bCs/>
+          <w:noProof/>
+          <w:lang w:val="en-GB"/>
+        </w:rPr>
+        <w:t>3</w:t>
+      </w:r>
+      <w:r>
+        <w:rPr>
+          <w:b/>
+          <w:bCs/>
+          <w:lang w:val="en-GB"/>
+        </w:rPr>
+        <w:fldChar w:fldCharType="end"/>
+      </w:r>
+      <w:r>
+        <w:rPr>
+          <w:sz w:val="24"/>
+          <w:szCs w:val="24"/>
+          <w:lang w:val="en-GB"/>
+        </w:rPr>
+        <w:t xml:space="preserve"> </w:t>
+      </w:r>
+      <w:r>
+        <w:rPr>
+          <w:lang w:val="en-GB"/>
+        </w:rPr>
+        <w:t xml:space="preserve">below. The markers </w:t>
+      </w:r>
+      <w:r>
+        <w:rPr>
+          <w:lang w:val="en-GB"/>
+        </w:rPr>
+        <w:t xml:space="preserve">PSI and ASI (for bases) or ASIS (for flyer) </w:t>
+      </w:r>
+      <w:r>
+        <w:rPr>
+          <w:lang w:val="en-GB"/>
+        </w:rPr>
+        <w:t xml:space="preserve">represent the </w:t>
+      </w:r>
+      <w:r>
+        <w:rPr>
+          <w:lang w:val="en-GB"/>
+        </w:rPr>
+        <w:t>pelvis</w:t>
+      </w:r>
+      <w:r>
+        <w:rPr>
+          <w:lang w:val="en-GB"/>
+        </w:rPr>
+        <w:t xml:space="preserve">. The markers </w:t>
+      </w:r>
+      <w:r>
+        <w:rPr>
+          <w:lang w:val="en-GB"/>
+        </w:rPr>
+        <w:t>THI</w:t>
+      </w:r>
+      <w:r>
+        <w:rPr>
+          <w:lang w:val="en-GB"/>
+        </w:rPr>
+        <w:t xml:space="preserve">, </w:t>
+      </w:r>
+      <w:r>
+        <w:rPr>
+          <w:lang w:val="en-GB"/>
+        </w:rPr>
+        <w:t>KNE</w:t>
+      </w:r>
+      <w:r>
+        <w:rPr>
+          <w:lang w:val="en-GB"/>
+        </w:rPr>
+        <w:t xml:space="preserve">, </w:t>
+      </w:r>
+      <w:r>
+        <w:rPr>
+          <w:lang w:val="en-GB"/>
+        </w:rPr>
+        <w:t>TIB</w:t>
+      </w:r>
+      <w:r>
+        <w:rPr>
+          <w:lang w:val="en-GB"/>
+        </w:rPr>
+        <w:t xml:space="preserve">, </w:t>
+      </w:r>
+      <w:r>
+        <w:rPr>
+          <w:lang w:val="en-GB"/>
+        </w:rPr>
+        <w:t>ANK</w:t>
+      </w:r>
+      <w:r>
+        <w:rPr>
+          <w:lang w:val="en-GB"/>
+        </w:rPr>
+        <w:t xml:space="preserve">, </w:t>
+      </w:r>
+      <w:r>
+        <w:rPr>
+          <w:lang w:val="en-GB"/>
+        </w:rPr>
+        <w:t>HEE</w:t>
+      </w:r>
+      <w:r>
+        <w:rPr>
+          <w:lang w:val="en-GB"/>
+        </w:rPr>
+        <w:t xml:space="preserve">, and </w:t>
+      </w:r>
+      <w:r>
+        <w:rPr>
+          <w:lang w:val="en-GB"/>
+        </w:rPr>
+        <w:t xml:space="preserve">TOE </w:t>
+      </w:r>
+      <w:r>
+        <w:rPr>
+          <w:lang w:val="en-GB"/>
+        </w:rPr>
+        <w:t xml:space="preserve">represent the </w:t>
+      </w:r>
+      <w:r>
+        <w:rPr>
+          <w:lang w:val="en-GB"/>
+        </w:rPr>
+        <w:t>lower</w:t>
+      </w:r>
+      <w:r>
+        <w:rPr>
+          <w:lang w:val="en-GB"/>
+        </w:rPr>
+        <w:t xml:space="preserve"> extremity</w:t>
+      </w:r>
+      <w:r>
+        <w:rPr>
+          <w:lang w:val="en-GB"/>
+        </w:rPr>
+        <w:t xml:space="preserve">. With exception </w:t>
+      </w:r>
+      <w:r>
+        <w:rPr>
+          <w:lang w:val="en-GB"/>
+        </w:rPr>
+        <w:t>of the flyers anterior hip marker, all markers are placed bilaterally</w:t>
+      </w:r>
+      <w:r>
+        <w:rPr>
+          <w:lang w:val="en-GB"/>
+        </w:rPr>
+        <w:t>, mostly following the Vicon Nexus Plug-in Gait guide</w:t>
+      </w:r>
+      <w:r>
+        <w:rPr>
+          <w:rStyle w:val="FootnoteReference"/>
+          <w:lang w:val="en-GB"/>
+        </w:rPr>
+        <w:footnoteReference w:id="4"/>
+      </w:r>
+      <w:r>
+        <w:rPr>
+          <w:lang w:val="en-GB"/>
+        </w:rPr>
+        <w:t xml:space="preserve">. </w:t>
+      </w:r>
+      <w:r>
+        <w:rPr>
+          <w:lang w:val="en-GB"/>
+        </w:rPr>
+        <w:t xml:space="preserve">The anterior pelvic markers as well es the heel markers of the flyer need alterations to </w:t>
+      </w:r>
+      <w:r>
+        <w:rPr>
+          <w:lang w:val="en-GB"/>
+        </w:rPr>
+        <w:t>not disturb the movement during the data acquisition.</w:t>
+      </w:r>
+      <w:r>
+        <w:rPr>
+          <w:lang w:val="en-GB"/>
+        </w:rPr>
+        <w:t xml:space="preserve"> </w:t>
+      </w:r>
+    </w:p>
+    <w:p>
+      <w:pPr>
+        <w:rPr>
+          <w:lang w:val="en-GB"/>
+        </w:rPr>
+      </w:pPr>
+      <w:r>
+        <w:rPr>
+          <w:lang w:val="en-GB"/>
+        </w:rPr>
+        <w:t>As the base must grab the flyer</w:t>
+      </w:r>
+      <w:r>
+        <w:rPr>
+          <w:lang w:val="en-GB"/>
+        </w:rPr>
+        <w:t>’</w:t>
+      </w:r>
+      <w:r>
+        <w:rPr>
+          <w:lang w:val="en-GB"/>
+        </w:rPr>
+        <w:t>s hips</w:t>
+      </w:r>
+      <w:r>
+        <w:rPr>
+          <w:lang w:val="en-GB"/>
+        </w:rPr>
+        <w:t xml:space="preserve">, the </w:t>
+      </w:r>
+      <w:r>
+        <w:rPr>
+          <w:lang w:val="en-GB"/>
+        </w:rPr>
+        <w:t>anterior superior iliac spine is covered by the base’s hands, therefor</w:t>
+      </w:r>
+      <w:r>
+        <w:rPr>
+          <w:lang w:val="en-GB"/>
+        </w:rPr>
+        <w:t>e it was not possible to place the frontal hip markers regularly</w:t>
+      </w:r>
+      <w:r>
+        <w:rPr>
+          <w:lang w:val="en-GB"/>
+        </w:rPr>
+        <w:t xml:space="preserve">. </w:t>
+      </w:r>
+      <w:r>
+        <w:rPr>
+          <w:lang w:val="en-GB"/>
+        </w:rPr>
+        <w:t>Instead, one marker (</w:t>
+      </w:r>
+      <w:r>
+        <w:rPr>
+          <w:lang w:val="en-GB"/>
+        </w:rPr>
+        <w:t>APEL</w:t>
+      </w:r>
+      <w:r>
+        <w:rPr>
+          <w:lang w:val="en-GB"/>
+        </w:rPr>
+        <w:t xml:space="preserve">) </w:t>
+      </w:r>
+      <w:r>
+        <w:rPr>
+          <w:lang w:val="en-GB"/>
+        </w:rPr>
+        <w:t>i</w:t>
+      </w:r>
+      <w:r>
+        <w:rPr>
+          <w:lang w:val="en-GB"/>
+        </w:rPr>
+        <w:t>s</w:t>
+      </w:r>
+      <w:r>
+        <w:rPr>
+          <w:lang w:val="en-GB"/>
+        </w:rPr>
+        <w:t xml:space="preserve"> placed</w:t>
+      </w:r>
+      <w:r>
+        <w:rPr>
+          <w:lang w:val="en-GB"/>
+        </w:rPr>
+        <w:t xml:space="preserve"> </w:t>
+      </w:r>
+      <w:r>
+        <w:rPr>
+          <w:lang w:val="en-GB"/>
+        </w:rPr>
+        <w:t>vertically aligned with</w:t>
+      </w:r>
+      <w:r>
+        <w:rPr>
+          <w:lang w:val="en-GB"/>
+        </w:rPr>
+        <w:t xml:space="preserve"> the belly button, </w:t>
+      </w:r>
+      <w:r>
+        <w:rPr>
+          <w:lang w:val="en-GB"/>
+        </w:rPr>
+        <w:t xml:space="preserve">horizontally aligned </w:t>
+      </w:r>
+      <w:r>
+        <w:rPr>
+          <w:lang w:val="en-GB"/>
+        </w:rPr>
+        <w:t xml:space="preserve">with the </w:t>
+      </w:r>
+      <w:proofErr w:type="spellStart"/>
+      <w:r>
+        <w:rPr>
+          <w:lang w:val="en-GB"/>
+        </w:rPr>
+        <w:t>pRASI</w:t>
+      </w:r>
+      <w:proofErr w:type="spellEnd"/>
+      <w:r>
+        <w:rPr>
+          <w:lang w:val="en-GB"/>
+        </w:rPr>
+        <w:t>/</w:t>
+      </w:r>
+      <w:proofErr w:type="spellStart"/>
+      <w:r>
+        <w:rPr>
+          <w:lang w:val="en-GB"/>
+        </w:rPr>
+        <w:t>pLASI</w:t>
+      </w:r>
+      <w:proofErr w:type="spellEnd"/>
+      <w:r>
+        <w:rPr>
+          <w:lang w:val="en-GB"/>
+        </w:rPr>
+        <w:t xml:space="preserve"> (</w:t>
+      </w:r>
+      <w:r>
+        <w:rPr>
+          <w:lang w:val="en-GB"/>
+        </w:rPr>
+        <w:t>potential RASI</w:t>
+      </w:r>
+      <w:r>
+        <w:rPr>
+          <w:lang w:val="en-GB"/>
+        </w:rPr>
+        <w:t>/</w:t>
+      </w:r>
+      <w:r>
+        <w:rPr>
+          <w:lang w:val="en-GB"/>
+        </w:rPr>
+        <w:t>LASI</w:t>
+      </w:r>
+      <w:r>
+        <w:rPr>
+          <w:lang w:val="en-GB"/>
+        </w:rPr>
+        <w:t xml:space="preserve">) </w:t>
+      </w:r>
+      <w:r>
+        <w:rPr>
+          <w:lang w:val="en-GB"/>
+        </w:rPr>
+        <w:t>position</w:t>
+      </w:r>
+      <w:r>
+        <w:rPr>
+          <w:lang w:val="en-GB"/>
+        </w:rPr>
+        <w:t xml:space="preserve"> </w:t>
+      </w:r>
+      <w:r>
+        <w:rPr>
+          <w:lang w:val="en-GB"/>
+        </w:rPr>
+        <w:t xml:space="preserve">assuming the </w:t>
+      </w:r>
+      <w:r>
+        <w:rPr>
+          <w:lang w:val="en-GB"/>
+        </w:rPr>
+        <w:t xml:space="preserve">hip crest to be </w:t>
+      </w:r>
+      <w:r>
+        <w:rPr>
+          <w:lang w:val="en-GB"/>
+        </w:rPr>
+        <w:t>equally far away from the centre of the hip.</w:t>
+      </w:r>
+      <w:r>
+        <w:rPr>
+          <w:lang w:val="en-GB"/>
+        </w:rPr>
+        <w:t xml:space="preserve"> RASI and LASI</w:t>
+      </w:r>
+      <w:r>
+        <w:rPr>
+          <w:lang w:val="en-GB"/>
+        </w:rPr>
+        <w:t xml:space="preserve"> trajectories</w:t>
+      </w:r>
+      <w:r>
+        <w:rPr>
+          <w:lang w:val="en-GB"/>
+        </w:rPr>
+        <w:t xml:space="preserve"> can later be </w:t>
+      </w:r>
+      <w:r>
+        <w:rPr>
+          <w:color w:val="FF0000"/>
+          <w:lang w:val="en-GB"/>
+        </w:rPr>
+        <w:t xml:space="preserve">approximately </w:t>
+      </w:r>
+      <w:r>
+        <w:rPr>
+          <w:color w:val="FF0000"/>
+          <w:lang w:val="en-GB"/>
+        </w:rPr>
+        <w:t xml:space="preserve">reconstructed </w:t>
+      </w:r>
+      <w:r>
+        <w:rPr>
+          <w:color w:val="FF0000"/>
+          <w:lang w:val="en-GB"/>
+        </w:rPr>
+        <w:t xml:space="preserve">by </w:t>
+      </w:r>
+      <w:r>
+        <w:rPr>
+          <w:lang w:val="en-GB"/>
+        </w:rPr>
+        <w:t>adding</w:t>
+      </w:r>
+      <w:r>
+        <w:rPr>
+          <w:lang w:val="en-GB"/>
+        </w:rPr>
+        <w:t>/</w:t>
+      </w:r>
+      <w:r>
+        <w:rPr>
+          <w:lang w:val="en-GB"/>
+        </w:rPr>
+        <w:t>subtracting</w:t>
+      </w:r>
+      <w:r>
+        <w:rPr>
+          <w:lang w:val="en-GB"/>
+        </w:rPr>
+        <w:t xml:space="preserve"> </w:t>
+      </w:r>
+      <w:r>
+        <w:rPr>
+          <w:lang w:val="en-GB"/>
+        </w:rPr>
+        <w:t xml:space="preserve">half </w:t>
+      </w:r>
+      <w:r>
+        <w:rPr>
+          <w:lang w:val="en-GB"/>
+        </w:rPr>
+        <w:t xml:space="preserve">the distance between </w:t>
+      </w:r>
+      <w:proofErr w:type="spellStart"/>
+      <w:r>
+        <w:rPr>
+          <w:lang w:val="en-GB"/>
+        </w:rPr>
+        <w:t>pRASI</w:t>
+      </w:r>
+      <w:proofErr w:type="spellEnd"/>
+      <w:r>
+        <w:rPr>
+          <w:lang w:val="en-GB"/>
+        </w:rPr>
+        <w:t>/</w:t>
+      </w:r>
+      <w:proofErr w:type="spellStart"/>
+      <w:r>
+        <w:rPr>
+          <w:lang w:val="en-GB"/>
+        </w:rPr>
+        <w:t>pLASI</w:t>
+      </w:r>
+      <w:proofErr w:type="spellEnd"/>
+      <w:r>
+        <w:rPr>
+          <w:lang w:val="en-GB"/>
+        </w:rPr>
+        <w:t xml:space="preserve"> </w:t>
+      </w:r>
+      <w:r>
+        <w:rPr>
+          <w:lang w:val="en-GB"/>
+        </w:rPr>
+        <w:t>onto</w:t>
+      </w:r>
+      <w:r>
+        <w:rPr>
+          <w:lang w:val="en-GB"/>
+        </w:rPr>
+        <w:t xml:space="preserve">/off </w:t>
+      </w:r>
+      <w:r>
+        <w:rPr>
+          <w:lang w:val="en-GB"/>
+        </w:rPr>
+        <w:t xml:space="preserve">the </w:t>
+      </w:r>
+      <w:r>
+        <w:rPr>
+          <w:lang w:val="en-GB"/>
+        </w:rPr>
+        <w:t>ASIS marker</w:t>
+      </w:r>
+      <w:r>
+        <w:rPr>
+          <w:lang w:val="en-GB"/>
+        </w:rPr>
+        <w:t xml:space="preserve"> trajectory.</w:t>
+      </w:r>
+    </w:p>
+    <w:p>
+      <w:pPr>
+        <w:rPr>
+          <w:lang w:val="en-GB"/>
+        </w:rPr>
+      </w:pPr>
+      <w:r>
+        <w:rPr>
+          <w:lang w:val="en-GB"/>
+        </w:rPr>
+        <w:lastRenderedPageBreak/>
+        <w:t xml:space="preserve">The common Plug-in Gait marker position of the </w:t>
+      </w:r>
+      <w:r>
+        <w:rPr>
+          <w:lang w:val="en-GB"/>
+        </w:rPr>
+        <w:t>heel marker does not interfere with the toss itself, however it does interfere with the catch</w:t>
+      </w:r>
+      <w:r>
+        <w:rPr>
+          <w:lang w:val="en-GB"/>
+        </w:rPr>
+        <w:t xml:space="preserve"> of the toss, completing the skill “toss to hands”. </w:t>
+      </w:r>
+      <w:r>
+        <w:rPr>
+          <w:lang w:val="en-GB"/>
+        </w:rPr>
+        <w:t>Hence the actual marker</w:t>
+      </w:r>
+      <w:r>
+        <w:rPr>
+          <w:lang w:val="en-GB"/>
+        </w:rPr>
+        <w:t>s</w:t>
+      </w:r>
+      <w:r>
+        <w:rPr>
+          <w:lang w:val="en-GB"/>
+        </w:rPr>
+        <w:t xml:space="preserve"> </w:t>
+      </w:r>
+      <w:r>
+        <w:rPr>
+          <w:lang w:val="en-GB"/>
+        </w:rPr>
+        <w:t xml:space="preserve">are </w:t>
+      </w:r>
+      <w:r>
+        <w:rPr>
+          <w:lang w:val="en-GB"/>
+        </w:rPr>
+        <w:t xml:space="preserve">moved </w:t>
+      </w:r>
+      <w:r>
+        <w:rPr>
+          <w:lang w:val="en-GB"/>
+        </w:rPr>
+        <w:t>7 cm cranial</w:t>
+      </w:r>
+      <w:r>
+        <w:rPr>
+          <w:lang w:val="en-GB"/>
+        </w:rPr>
+        <w:t>ly</w:t>
+      </w:r>
+      <w:r>
+        <w:rPr>
+          <w:lang w:val="en-GB"/>
+        </w:rPr>
+        <w:t xml:space="preserve"> along the </w:t>
+      </w:r>
+      <w:r>
+        <w:rPr>
+          <w:lang w:val="en-GB"/>
+        </w:rPr>
+        <w:t>calf.</w:t>
+      </w:r>
+    </w:p>
+    <w:p>
+      <w:pPr>
+        <w:rPr>
+          <w:lang w:val="en-GB"/>
+        </w:rPr>
+      </w:pPr>
+      <w:r>
+        <w:rPr>
+          <w:highlight w:val="yellow"/>
+          <w:lang w:val="en-GB"/>
+        </w:rPr>
+        <w:t>[must remain empty – APA]</w:t>
+      </w:r>
+    </w:p>
+    <w:p>
+      <w:pPr>
+        <w:pStyle w:val="Caption"/>
+        <w:keepNext/>
+        <w:rPr>
+          <w:sz w:val="20"/>
+          <w:szCs w:val="20"/>
+          <w:lang w:val="en-GB"/>
+        </w:rPr>
+      </w:pPr>
+      <w:bookmarkStart w:id="12" w:name="_Ref142916352"/>
+      <w:r>
+        <w:rPr>
+          <w:sz w:val="20"/>
+          <w:szCs w:val="20"/>
+          <w:lang w:val="en-GB"/>
+        </w:rPr>
+        <w:t xml:space="preserve">Table </w:t>
+      </w:r>
+      <w:r>
+        <w:rPr>
+          <w:sz w:val="20"/>
+          <w:szCs w:val="20"/>
+        </w:rPr>
+        <w:fldChar w:fldCharType="begin"/>
+      </w:r>
+      <w:r>
+        <w:rPr>
+          <w:sz w:val="20"/>
+          <w:szCs w:val="20"/>
+          <w:lang w:val="en-GB"/>
+        </w:rPr>
+        <w:instrText xml:space="preserve"> SEQ Table \* ARABIC </w:instrText>
+      </w:r>
+      <w:r>
+        <w:rPr>
+          <w:sz w:val="20"/>
+          <w:szCs w:val="20"/>
+        </w:rPr>
+        <w:fldChar w:fldCharType="separate"/>
+      </w:r>
+      <w:r>
+        <w:rPr>
+          <w:noProof/>
+          <w:sz w:val="20"/>
+          <w:szCs w:val="20"/>
+          <w:lang w:val="en-GB"/>
+        </w:rPr>
+        <w:t>3</w:t>
+      </w:r>
+      <w:r>
+        <w:rPr>
+          <w:sz w:val="20"/>
+          <w:szCs w:val="20"/>
+        </w:rPr>
+        <w:fldChar w:fldCharType="end"/>
+      </w:r>
+      <w:bookmarkEnd w:id="12"/>
+    </w:p>
+    <w:p>
+      <w:pPr>
+        <w:pStyle w:val="TableHeading"/>
+        <w:rPr>
+          <w:szCs w:val="20"/>
+          <w:lang w:val="en-GB"/>
+        </w:rPr>
+      </w:pPr>
+      <w:r>
+        <w:rPr>
+          <w:szCs w:val="20"/>
+          <w:lang w:val="en-GB"/>
+        </w:rPr>
+        <w:t>Lower Body Markers</w:t>
+      </w:r>
+    </w:p>
+    <w:tbl>
+      <w:tblPr>
+        <w:tblStyle w:val="TableGrid"/>
+        <w:tblW w:w="0" w:type="auto"/>
+        <w:tblBorders>
+          <w:left w:val="none" w:sz="0" w:space="0" w:color="auto"/>
+          <w:right w:val="none" w:sz="0" w:space="0" w:color="auto"/>
+          <w:insideH w:val="none" w:sz="0" w:space="0" w:color="auto"/>
+          <w:insideV w:val="none" w:sz="0" w:space="0" w:color="auto"/>
+        </w:tblBorders>
+        <w:tblLook w:val="04A0" w:firstRow="1" w:lastRow="0" w:firstColumn="1" w:lastColumn="0" w:noHBand="0" w:noVBand="1"/>
+      </w:tblPr>
+      <w:tblGrid>
+        <w:gridCol w:w="1843"/>
+        <w:gridCol w:w="3964"/>
+        <w:gridCol w:w="1110"/>
+        <w:gridCol w:w="1146"/>
+        <w:gridCol w:w="999"/>
+      </w:tblGrid>
+      <w:tr>
+        <w:trPr>
+          <w:trHeight w:val="397"/>
+        </w:trPr>
+        <w:tc>
+          <w:tcPr>
+            <w:tcW w:w="1843" w:type="dxa"/>
+            <w:tcBorders>
+              <w:top w:val="single" w:sz="4" w:space="0" w:color="auto"/>
+              <w:bottom w:val="single" w:sz="4" w:space="0" w:color="auto"/>
+            </w:tcBorders>
+          </w:tcPr>
+          <w:p>
+            <w:pPr>
+              <w:spacing w:line="240" w:lineRule="auto"/>
+              <w:ind w:firstLine="0"/>
+              <w:rPr>
+                <w:b/>
+                <w:bCs/>
+                <w:sz w:val="20"/>
+                <w:szCs w:val="20"/>
+                <w:lang w:val="en-GB"/>
+              </w:rPr>
+            </w:pPr>
+            <w:r>
+              <w:rPr>
+                <w:b/>
+                <w:bCs/>
+                <w:sz w:val="20"/>
+                <w:szCs w:val="20"/>
+                <w:lang w:val="en-GB"/>
+              </w:rPr>
+              <w:t>Marker</w:t>
+            </w:r>
+          </w:p>
+        </w:tc>
+        <w:tc>
+          <w:tcPr>
+            <w:tcW w:w="3964" w:type="dxa"/>
+            <w:tcBorders>
+              <w:top w:val="single" w:sz="4" w:space="0" w:color="auto"/>
+              <w:bottom w:val="single" w:sz="4" w:space="0" w:color="auto"/>
+            </w:tcBorders>
+          </w:tcPr>
+          <w:p>
+            <w:pPr>
+              <w:spacing w:line="240" w:lineRule="auto"/>
+              <w:ind w:firstLine="0"/>
+              <w:rPr>
+                <w:b/>
+                <w:bCs/>
+                <w:sz w:val="20"/>
+                <w:szCs w:val="20"/>
+                <w:lang w:val="en-GB"/>
+              </w:rPr>
+            </w:pPr>
+            <w:r>
+              <w:rPr>
+                <w:b/>
+                <w:bCs/>
+                <w:sz w:val="20"/>
+                <w:szCs w:val="20"/>
+                <w:lang w:val="en-GB"/>
+              </w:rPr>
+              <w:t>Placement</w:t>
+            </w:r>
+          </w:p>
+        </w:tc>
+        <w:tc>
+          <w:tcPr>
+            <w:tcW w:w="1110" w:type="dxa"/>
+            <w:tcBorders>
+              <w:top w:val="single" w:sz="4" w:space="0" w:color="auto"/>
+              <w:bottom w:val="single" w:sz="4" w:space="0" w:color="auto"/>
+            </w:tcBorders>
+          </w:tcPr>
+          <w:p>
+            <w:pPr>
+              <w:spacing w:line="240" w:lineRule="auto"/>
+              <w:ind w:firstLine="0"/>
+              <w:rPr>
+                <w:b/>
+                <w:bCs/>
+                <w:sz w:val="20"/>
+                <w:szCs w:val="20"/>
+                <w:lang w:val="en-GB"/>
+              </w:rPr>
+            </w:pPr>
+            <w:r>
+              <w:rPr>
+                <w:b/>
+                <w:bCs/>
+                <w:sz w:val="20"/>
+                <w:szCs w:val="20"/>
+                <w:lang w:val="en-GB"/>
+              </w:rPr>
+              <w:t>Bilateral</w:t>
+            </w:r>
+          </w:p>
+        </w:tc>
+        <w:tc>
+          <w:tcPr>
+            <w:tcW w:w="1146" w:type="dxa"/>
+            <w:tcBorders>
+              <w:top w:val="single" w:sz="4" w:space="0" w:color="auto"/>
+              <w:bottom w:val="single" w:sz="4" w:space="0" w:color="auto"/>
+            </w:tcBorders>
+          </w:tcPr>
+          <w:p>
+            <w:pPr>
+              <w:spacing w:line="240" w:lineRule="auto"/>
+              <w:ind w:firstLine="0"/>
+              <w:rPr>
+                <w:b/>
+                <w:bCs/>
+                <w:sz w:val="20"/>
+                <w:szCs w:val="20"/>
+                <w:lang w:val="en-GB"/>
+              </w:rPr>
+            </w:pPr>
+            <w:r>
+              <w:rPr>
+                <w:b/>
+                <w:bCs/>
+                <w:sz w:val="20"/>
+                <w:szCs w:val="20"/>
+                <w:lang w:val="en-GB"/>
+              </w:rPr>
+              <w:t>Unilateral</w:t>
+            </w:r>
+          </w:p>
+        </w:tc>
+        <w:tc>
+          <w:tcPr>
+            <w:tcW w:w="999" w:type="dxa"/>
+            <w:tcBorders>
+              <w:top w:val="single" w:sz="4" w:space="0" w:color="auto"/>
+              <w:bottom w:val="single" w:sz="4" w:space="0" w:color="auto"/>
+            </w:tcBorders>
+          </w:tcPr>
+          <w:p>
+            <w:pPr>
+              <w:spacing w:line="240" w:lineRule="auto"/>
+              <w:ind w:firstLine="0"/>
+              <w:rPr>
+                <w:b/>
+                <w:bCs/>
+                <w:sz w:val="20"/>
+                <w:szCs w:val="20"/>
+                <w:lang w:val="en-GB"/>
+              </w:rPr>
+            </w:pPr>
+            <w:r>
+              <w:rPr>
+                <w:b/>
+                <w:bCs/>
+                <w:sz w:val="20"/>
+                <w:szCs w:val="20"/>
+                <w:lang w:val="en-GB"/>
+              </w:rPr>
+              <w:t>Medial</w:t>
+            </w:r>
+          </w:p>
+        </w:tc>
+      </w:tr>
+      <w:tr>
+        <w:trPr>
+          <w:trHeight w:val="340"/>
+        </w:trPr>
+        <w:tc>
+          <w:tcPr>
+            <w:tcW w:w="1843" w:type="dxa"/>
+            <w:tcBorders>
+              <w:top w:val="single" w:sz="4" w:space="0" w:color="auto"/>
+            </w:tcBorders>
+            <w:vAlign w:val="center"/>
+          </w:tcPr>
+          <w:p>
+            <w:pPr>
+              <w:spacing w:line="240" w:lineRule="auto"/>
+              <w:ind w:firstLine="0"/>
+              <w:rPr>
+                <w:sz w:val="20"/>
+                <w:szCs w:val="20"/>
+                <w:lang w:val="en-GB"/>
+              </w:rPr>
+            </w:pPr>
+            <w:r>
+              <w:rPr>
+                <w:sz w:val="20"/>
+                <w:szCs w:val="20"/>
+                <w:lang w:val="en-GB"/>
+              </w:rPr>
+              <w:t>ASI – Base only</w:t>
+            </w:r>
+          </w:p>
+        </w:tc>
+        <w:tc>
+          <w:tcPr>
+            <w:tcW w:w="3964" w:type="dxa"/>
+            <w:tcBorders>
+              <w:top w:val="single" w:sz="4" w:space="0" w:color="auto"/>
+            </w:tcBorders>
+            <w:vAlign w:val="center"/>
+          </w:tcPr>
+          <w:p>
+            <w:pPr>
+              <w:spacing w:line="240" w:lineRule="auto"/>
+              <w:ind w:firstLine="0"/>
+              <w:rPr>
+                <w:sz w:val="20"/>
+                <w:szCs w:val="20"/>
+                <w:lang w:val="en-GB"/>
+              </w:rPr>
+            </w:pPr>
+            <w:r>
+              <w:rPr>
+                <w:sz w:val="20"/>
+                <w:szCs w:val="20"/>
+                <w:lang w:val="en-GB"/>
+              </w:rPr>
+              <w:t>Anterior</w:t>
+            </w:r>
+            <w:r>
+              <w:rPr>
+                <w:sz w:val="20"/>
+                <w:szCs w:val="20"/>
+                <w:lang w:val="en-GB"/>
+              </w:rPr>
+              <w:t xml:space="preserve"> </w:t>
+            </w:r>
+            <w:r>
+              <w:rPr>
+                <w:sz w:val="20"/>
+                <w:szCs w:val="20"/>
+                <w:lang w:val="en-GB"/>
+              </w:rPr>
+              <w:t>Superior Iliac Spine</w:t>
+            </w:r>
+          </w:p>
+        </w:tc>
+        <w:tc>
+          <w:tcPr>
+            <w:tcW w:w="1110" w:type="dxa"/>
+            <w:tcBorders>
+              <w:top w:val="single" w:sz="4" w:space="0" w:color="auto"/>
+            </w:tcBorders>
+            <w:vAlign w:val="center"/>
+          </w:tcPr>
+          <w:p>
+            <w:pPr>
+              <w:spacing w:line="240" w:lineRule="auto"/>
+              <w:ind w:firstLine="0"/>
+              <w:jc w:val="center"/>
+              <w:rPr>
+                <w:sz w:val="20"/>
+                <w:szCs w:val="20"/>
+                <w:lang w:val="en-GB"/>
+              </w:rPr>
+            </w:pPr>
+            <w:r>
+              <w:rPr>
+                <w:sz w:val="20"/>
+                <w:szCs w:val="20"/>
+                <w:lang w:val="en-GB"/>
+              </w:rPr>
+              <w:t>X</w:t>
+            </w:r>
+          </w:p>
+        </w:tc>
+        <w:tc>
+          <w:tcPr>
+            <w:tcW w:w="1146" w:type="dxa"/>
+            <w:tcBorders>
+              <w:top w:val="single" w:sz="4" w:space="0" w:color="auto"/>
+            </w:tcBorders>
+            <w:vAlign w:val="center"/>
+          </w:tcPr>
+          <w:p>
+            <w:pPr>
+              <w:spacing w:line="240" w:lineRule="auto"/>
+              <w:ind w:firstLine="0"/>
+              <w:jc w:val="center"/>
+              <w:rPr>
+                <w:sz w:val="20"/>
+                <w:szCs w:val="20"/>
+                <w:lang w:val="en-GB"/>
+              </w:rPr>
+            </w:pPr>
+          </w:p>
+        </w:tc>
+        <w:tc>
+          <w:tcPr>
+            <w:tcW w:w="999" w:type="dxa"/>
+            <w:tcBorders>
+              <w:top w:val="single" w:sz="4" w:space="0" w:color="auto"/>
+            </w:tcBorders>
+            <w:vAlign w:val="center"/>
+          </w:tcPr>
+          <w:p>
+            <w:pPr>
+              <w:spacing w:line="240" w:lineRule="auto"/>
+              <w:ind w:firstLine="0"/>
+              <w:jc w:val="center"/>
+              <w:rPr>
+                <w:sz w:val="20"/>
+                <w:szCs w:val="20"/>
+                <w:lang w:val="en-GB"/>
+              </w:rPr>
+            </w:pPr>
+          </w:p>
+        </w:tc>
+      </w:tr>
+      <w:tr>
+        <w:trPr>
+          <w:trHeight w:val="340"/>
+        </w:trPr>
+        <w:tc>
+          <w:tcPr>
+            <w:tcW w:w="1843" w:type="dxa"/>
+            <w:vAlign w:val="center"/>
+          </w:tcPr>
+          <w:p>
+            <w:pPr>
+              <w:spacing w:line="240" w:lineRule="auto"/>
+              <w:ind w:firstLine="0"/>
+              <w:rPr>
+                <w:sz w:val="20"/>
+                <w:szCs w:val="20"/>
+                <w:lang w:val="en-GB"/>
+              </w:rPr>
+            </w:pPr>
+            <w:r>
+              <w:rPr>
+                <w:sz w:val="20"/>
+                <w:szCs w:val="20"/>
+                <w:lang w:val="en-GB"/>
+              </w:rPr>
+              <w:t>PSI – Base only</w:t>
+            </w:r>
+          </w:p>
+        </w:tc>
+        <w:tc>
+          <w:tcPr>
+            <w:tcW w:w="3964" w:type="dxa"/>
+            <w:vAlign w:val="center"/>
+          </w:tcPr>
+          <w:p>
+            <w:pPr>
+              <w:spacing w:line="240" w:lineRule="auto"/>
+              <w:ind w:firstLine="0"/>
+              <w:rPr>
+                <w:sz w:val="20"/>
+                <w:szCs w:val="20"/>
+                <w:lang w:val="en-GB"/>
+              </w:rPr>
+            </w:pPr>
+            <w:r>
+              <w:rPr>
+                <w:sz w:val="20"/>
+                <w:szCs w:val="20"/>
+                <w:lang w:val="en-GB"/>
+              </w:rPr>
+              <w:t>Posterior</w:t>
+            </w:r>
+            <w:r>
+              <w:rPr>
+                <w:sz w:val="20"/>
+                <w:szCs w:val="20"/>
+                <w:lang w:val="en-GB"/>
+              </w:rPr>
+              <w:t xml:space="preserve"> </w:t>
+            </w:r>
+            <w:r>
+              <w:rPr>
+                <w:sz w:val="20"/>
+                <w:szCs w:val="20"/>
+                <w:lang w:val="en-GB"/>
+              </w:rPr>
+              <w:t>Superior Iliac Spine</w:t>
+            </w:r>
+          </w:p>
+        </w:tc>
+        <w:tc>
+          <w:tcPr>
+            <w:tcW w:w="1110" w:type="dxa"/>
+            <w:vAlign w:val="center"/>
+          </w:tcPr>
+          <w:p>
+            <w:pPr>
+              <w:spacing w:line="240" w:lineRule="auto"/>
+              <w:ind w:firstLine="0"/>
+              <w:jc w:val="center"/>
+              <w:rPr>
+                <w:sz w:val="20"/>
+                <w:szCs w:val="20"/>
+                <w:lang w:val="en-GB"/>
+              </w:rPr>
+            </w:pPr>
+            <w:r>
+              <w:rPr>
+                <w:sz w:val="20"/>
+                <w:szCs w:val="20"/>
+                <w:lang w:val="en-GB"/>
+              </w:rPr>
+              <w:t>X</w:t>
+            </w:r>
+          </w:p>
+        </w:tc>
+        <w:tc>
+          <w:tcPr>
+            <w:tcW w:w="1146" w:type="dxa"/>
+            <w:vAlign w:val="center"/>
+          </w:tcPr>
+          <w:p>
+            <w:pPr>
+              <w:spacing w:line="240" w:lineRule="auto"/>
+              <w:ind w:firstLine="0"/>
+              <w:jc w:val="center"/>
+              <w:rPr>
+                <w:sz w:val="20"/>
+                <w:szCs w:val="20"/>
+                <w:lang w:val="en-GB"/>
+              </w:rPr>
+            </w:pPr>
+          </w:p>
+        </w:tc>
+        <w:tc>
+          <w:tcPr>
+            <w:tcW w:w="999" w:type="dxa"/>
+            <w:vAlign w:val="center"/>
+          </w:tcPr>
+          <w:p>
+            <w:pPr>
+              <w:spacing w:line="240" w:lineRule="auto"/>
+              <w:ind w:firstLine="0"/>
+              <w:jc w:val="center"/>
+              <w:rPr>
+                <w:sz w:val="20"/>
+                <w:szCs w:val="20"/>
+                <w:lang w:val="en-GB"/>
+              </w:rPr>
+            </w:pPr>
+          </w:p>
+        </w:tc>
+      </w:tr>
+      <w:tr>
+        <w:trPr>
+          <w:trHeight w:val="340"/>
+        </w:trPr>
+        <w:tc>
+          <w:tcPr>
+            <w:tcW w:w="1843" w:type="dxa"/>
+            <w:vAlign w:val="center"/>
+          </w:tcPr>
+          <w:p>
+            <w:pPr>
+              <w:spacing w:line="240" w:lineRule="auto"/>
+              <w:ind w:firstLine="0"/>
+              <w:rPr>
+                <w:sz w:val="20"/>
+                <w:szCs w:val="20"/>
+                <w:lang w:val="en-GB"/>
+              </w:rPr>
+            </w:pPr>
+            <w:r>
+              <w:rPr>
+                <w:sz w:val="20"/>
+                <w:szCs w:val="20"/>
+                <w:lang w:val="en-GB"/>
+              </w:rPr>
+              <w:t>APEL</w:t>
+            </w:r>
+            <w:r>
+              <w:rPr>
+                <w:sz w:val="20"/>
+                <w:szCs w:val="20"/>
+                <w:lang w:val="en-GB"/>
+              </w:rPr>
+              <w:t xml:space="preserve"> – Flyer only</w:t>
+            </w:r>
+          </w:p>
+        </w:tc>
+        <w:tc>
+          <w:tcPr>
+            <w:tcW w:w="3964" w:type="dxa"/>
+            <w:vAlign w:val="center"/>
+          </w:tcPr>
+          <w:p>
+            <w:pPr>
+              <w:spacing w:line="240" w:lineRule="auto"/>
+              <w:ind w:firstLine="0"/>
+              <w:rPr>
+                <w:sz w:val="20"/>
+                <w:szCs w:val="20"/>
+                <w:lang w:val="en-GB"/>
+              </w:rPr>
+            </w:pPr>
+            <w:r>
+              <w:rPr>
+                <w:sz w:val="20"/>
+                <w:szCs w:val="20"/>
+                <w:lang w:val="en-GB"/>
+              </w:rPr>
+              <w:t>Anterior Pelvis</w:t>
+            </w:r>
+          </w:p>
+        </w:tc>
+        <w:tc>
+          <w:tcPr>
+            <w:tcW w:w="1110" w:type="dxa"/>
+            <w:vAlign w:val="center"/>
+          </w:tcPr>
+          <w:p>
+            <w:pPr>
+              <w:spacing w:line="240" w:lineRule="auto"/>
+              <w:ind w:firstLine="0"/>
+              <w:jc w:val="center"/>
+              <w:rPr>
+                <w:sz w:val="20"/>
+                <w:szCs w:val="20"/>
+                <w:lang w:val="en-GB"/>
+              </w:rPr>
+            </w:pPr>
+          </w:p>
+        </w:tc>
+        <w:tc>
+          <w:tcPr>
+            <w:tcW w:w="1146" w:type="dxa"/>
+            <w:vAlign w:val="center"/>
+          </w:tcPr>
+          <w:p>
+            <w:pPr>
+              <w:spacing w:line="240" w:lineRule="auto"/>
+              <w:ind w:firstLine="0"/>
+              <w:jc w:val="center"/>
+              <w:rPr>
+                <w:sz w:val="20"/>
+                <w:szCs w:val="20"/>
+                <w:lang w:val="en-GB"/>
+              </w:rPr>
+            </w:pPr>
+          </w:p>
+        </w:tc>
+        <w:tc>
+          <w:tcPr>
+            <w:tcW w:w="999" w:type="dxa"/>
+            <w:vAlign w:val="center"/>
+          </w:tcPr>
+          <w:p>
+            <w:pPr>
+              <w:spacing w:line="240" w:lineRule="auto"/>
+              <w:ind w:firstLine="0"/>
+              <w:jc w:val="center"/>
+              <w:rPr>
+                <w:sz w:val="20"/>
+                <w:szCs w:val="20"/>
+                <w:lang w:val="en-GB"/>
+              </w:rPr>
+            </w:pPr>
+            <w:r>
+              <w:rPr>
+                <w:sz w:val="20"/>
+                <w:szCs w:val="20"/>
+                <w:lang w:val="en-GB"/>
+              </w:rPr>
+              <w:t>X</w:t>
+            </w:r>
+          </w:p>
+        </w:tc>
+      </w:tr>
+      <w:tr>
+        <w:trPr>
+          <w:trHeight w:val="340"/>
+        </w:trPr>
+        <w:tc>
+          <w:tcPr>
+            <w:tcW w:w="1843" w:type="dxa"/>
+            <w:vAlign w:val="center"/>
+          </w:tcPr>
+          <w:p>
+            <w:pPr>
+              <w:spacing w:line="240" w:lineRule="auto"/>
+              <w:ind w:firstLine="0"/>
+              <w:rPr>
+                <w:sz w:val="20"/>
+                <w:szCs w:val="20"/>
+                <w:lang w:val="en-GB"/>
+              </w:rPr>
+            </w:pPr>
+            <w:r>
+              <w:rPr>
+                <w:sz w:val="20"/>
+                <w:szCs w:val="20"/>
+                <w:lang w:val="en-GB"/>
+              </w:rPr>
+              <w:t>THI</w:t>
+            </w:r>
+          </w:p>
+        </w:tc>
+        <w:tc>
+          <w:tcPr>
+            <w:tcW w:w="3964" w:type="dxa"/>
+            <w:vAlign w:val="center"/>
+          </w:tcPr>
+          <w:p>
+            <w:pPr>
+              <w:spacing w:line="240" w:lineRule="auto"/>
+              <w:ind w:firstLine="0"/>
+              <w:rPr>
+                <w:sz w:val="20"/>
+                <w:szCs w:val="20"/>
+                <w:lang w:val="en-GB"/>
+              </w:rPr>
+            </w:pPr>
+            <w:r>
+              <w:rPr>
+                <w:sz w:val="20"/>
+                <w:szCs w:val="20"/>
+                <w:lang w:val="en-GB"/>
+              </w:rPr>
+              <w:t>Thigh</w:t>
+            </w:r>
+          </w:p>
+        </w:tc>
+        <w:tc>
+          <w:tcPr>
+            <w:tcW w:w="1110" w:type="dxa"/>
+            <w:vAlign w:val="center"/>
+          </w:tcPr>
+          <w:p>
+            <w:pPr>
+              <w:spacing w:line="240" w:lineRule="auto"/>
+              <w:ind w:firstLine="0"/>
+              <w:jc w:val="center"/>
+              <w:rPr>
+                <w:sz w:val="20"/>
+                <w:szCs w:val="20"/>
+                <w:lang w:val="en-GB"/>
+              </w:rPr>
+            </w:pPr>
+            <w:r>
+              <w:rPr>
+                <w:sz w:val="20"/>
+                <w:szCs w:val="20"/>
+                <w:lang w:val="en-GB"/>
+              </w:rPr>
+              <w:t>X</w:t>
+            </w:r>
+          </w:p>
+        </w:tc>
+        <w:tc>
+          <w:tcPr>
+            <w:tcW w:w="1146" w:type="dxa"/>
+            <w:vAlign w:val="center"/>
+          </w:tcPr>
+          <w:p>
+            <w:pPr>
+              <w:spacing w:line="240" w:lineRule="auto"/>
+              <w:ind w:firstLine="0"/>
+              <w:jc w:val="center"/>
+              <w:rPr>
+                <w:sz w:val="20"/>
+                <w:szCs w:val="20"/>
+                <w:lang w:val="en-GB"/>
+              </w:rPr>
+            </w:pPr>
+          </w:p>
+        </w:tc>
+        <w:tc>
+          <w:tcPr>
+            <w:tcW w:w="999" w:type="dxa"/>
+            <w:vAlign w:val="center"/>
+          </w:tcPr>
+          <w:p>
+            <w:pPr>
+              <w:spacing w:line="240" w:lineRule="auto"/>
+              <w:ind w:firstLine="0"/>
+              <w:jc w:val="center"/>
+              <w:rPr>
+                <w:sz w:val="20"/>
+                <w:szCs w:val="20"/>
+                <w:lang w:val="en-GB"/>
+              </w:rPr>
+            </w:pPr>
+          </w:p>
+        </w:tc>
+      </w:tr>
+      <w:tr>
+        <w:trPr>
+          <w:trHeight w:val="340"/>
+        </w:trPr>
+        <w:tc>
+          <w:tcPr>
+            <w:tcW w:w="1843" w:type="dxa"/>
+            <w:vAlign w:val="center"/>
+          </w:tcPr>
+          <w:p>
+            <w:pPr>
+              <w:spacing w:line="240" w:lineRule="auto"/>
+              <w:ind w:firstLine="0"/>
+              <w:rPr>
+                <w:sz w:val="20"/>
+                <w:szCs w:val="20"/>
+                <w:lang w:val="en-GB"/>
+              </w:rPr>
+            </w:pPr>
+            <w:r>
+              <w:rPr>
+                <w:sz w:val="20"/>
+                <w:szCs w:val="20"/>
+                <w:lang w:val="en-GB"/>
+              </w:rPr>
+              <w:t>KNE</w:t>
+            </w:r>
+          </w:p>
+        </w:tc>
+        <w:tc>
+          <w:tcPr>
+            <w:tcW w:w="3964" w:type="dxa"/>
+            <w:vAlign w:val="center"/>
+          </w:tcPr>
+          <w:p>
+            <w:pPr>
+              <w:spacing w:line="240" w:lineRule="auto"/>
+              <w:ind w:firstLine="0"/>
+              <w:rPr>
+                <w:sz w:val="20"/>
+                <w:szCs w:val="20"/>
+                <w:lang w:val="en-GB"/>
+              </w:rPr>
+            </w:pPr>
+            <w:r>
+              <w:rPr>
+                <w:sz w:val="20"/>
+                <w:szCs w:val="20"/>
+                <w:lang w:val="en-GB"/>
+              </w:rPr>
+              <w:t>Knee joint</w:t>
+            </w:r>
+          </w:p>
+        </w:tc>
+        <w:tc>
+          <w:tcPr>
+            <w:tcW w:w="1110" w:type="dxa"/>
+            <w:vAlign w:val="center"/>
+          </w:tcPr>
+          <w:p>
+            <w:pPr>
+              <w:spacing w:line="240" w:lineRule="auto"/>
+              <w:ind w:firstLine="0"/>
+              <w:jc w:val="center"/>
+              <w:rPr>
+                <w:sz w:val="20"/>
+                <w:szCs w:val="20"/>
+                <w:lang w:val="en-GB"/>
+              </w:rPr>
+            </w:pPr>
+            <w:r>
+              <w:rPr>
+                <w:sz w:val="20"/>
+                <w:szCs w:val="20"/>
+                <w:lang w:val="en-GB"/>
+              </w:rPr>
+              <w:t>X</w:t>
+            </w:r>
+          </w:p>
+        </w:tc>
+        <w:tc>
+          <w:tcPr>
+            <w:tcW w:w="1146" w:type="dxa"/>
+            <w:vAlign w:val="center"/>
+          </w:tcPr>
+          <w:p>
+            <w:pPr>
+              <w:spacing w:line="240" w:lineRule="auto"/>
+              <w:ind w:firstLine="0"/>
+              <w:jc w:val="center"/>
+              <w:rPr>
+                <w:sz w:val="20"/>
+                <w:szCs w:val="20"/>
+                <w:lang w:val="en-GB"/>
+              </w:rPr>
+            </w:pPr>
+          </w:p>
+        </w:tc>
+        <w:tc>
+          <w:tcPr>
+            <w:tcW w:w="999" w:type="dxa"/>
+            <w:vAlign w:val="center"/>
+          </w:tcPr>
+          <w:p>
+            <w:pPr>
+              <w:spacing w:line="240" w:lineRule="auto"/>
+              <w:ind w:firstLine="0"/>
+              <w:jc w:val="center"/>
+              <w:rPr>
+                <w:sz w:val="20"/>
+                <w:szCs w:val="20"/>
+                <w:lang w:val="en-GB"/>
+              </w:rPr>
+            </w:pPr>
+          </w:p>
+        </w:tc>
+      </w:tr>
+      <w:tr>
+        <w:trPr>
+          <w:trHeight w:val="340"/>
+        </w:trPr>
+        <w:tc>
+          <w:tcPr>
+            <w:tcW w:w="1843" w:type="dxa"/>
+            <w:vAlign w:val="center"/>
+          </w:tcPr>
+          <w:p>
+            <w:pPr>
+              <w:spacing w:line="240" w:lineRule="auto"/>
+              <w:ind w:firstLine="0"/>
+              <w:rPr>
+                <w:sz w:val="20"/>
+                <w:szCs w:val="20"/>
+                <w:lang w:val="en-GB"/>
+              </w:rPr>
+            </w:pPr>
+            <w:r>
+              <w:rPr>
+                <w:sz w:val="20"/>
+                <w:szCs w:val="20"/>
+                <w:lang w:val="en-GB"/>
+              </w:rPr>
+              <w:t>TIB</w:t>
+            </w:r>
+          </w:p>
+        </w:tc>
+        <w:tc>
+          <w:tcPr>
+            <w:tcW w:w="3964" w:type="dxa"/>
+            <w:vAlign w:val="center"/>
+          </w:tcPr>
+          <w:p>
+            <w:pPr>
+              <w:spacing w:line="240" w:lineRule="auto"/>
+              <w:ind w:firstLine="0"/>
+              <w:rPr>
+                <w:sz w:val="20"/>
+                <w:szCs w:val="20"/>
+                <w:lang w:val="en-GB"/>
+              </w:rPr>
+            </w:pPr>
+            <w:r>
+              <w:rPr>
+                <w:sz w:val="20"/>
+                <w:szCs w:val="20"/>
+                <w:lang w:val="en-GB"/>
+              </w:rPr>
+              <w:t>Tibia</w:t>
+            </w:r>
+          </w:p>
+        </w:tc>
+        <w:tc>
+          <w:tcPr>
+            <w:tcW w:w="1110" w:type="dxa"/>
+            <w:vAlign w:val="center"/>
+          </w:tcPr>
+          <w:p>
+            <w:pPr>
+              <w:spacing w:line="240" w:lineRule="auto"/>
+              <w:ind w:firstLine="0"/>
+              <w:jc w:val="center"/>
+              <w:rPr>
+                <w:sz w:val="20"/>
+                <w:szCs w:val="20"/>
+                <w:lang w:val="en-GB"/>
+              </w:rPr>
+            </w:pPr>
+            <w:r>
+              <w:rPr>
+                <w:sz w:val="20"/>
+                <w:szCs w:val="20"/>
+                <w:lang w:val="en-GB"/>
+              </w:rPr>
+              <w:t>X</w:t>
+            </w:r>
+          </w:p>
+        </w:tc>
+        <w:tc>
+          <w:tcPr>
+            <w:tcW w:w="1146" w:type="dxa"/>
+            <w:vAlign w:val="center"/>
+          </w:tcPr>
+          <w:p>
+            <w:pPr>
+              <w:spacing w:line="240" w:lineRule="auto"/>
+              <w:ind w:firstLine="0"/>
+              <w:jc w:val="center"/>
+              <w:rPr>
+                <w:sz w:val="20"/>
+                <w:szCs w:val="20"/>
+                <w:lang w:val="en-GB"/>
+              </w:rPr>
+            </w:pPr>
+          </w:p>
+        </w:tc>
+        <w:tc>
+          <w:tcPr>
+            <w:tcW w:w="999" w:type="dxa"/>
+            <w:vAlign w:val="center"/>
+          </w:tcPr>
+          <w:p>
+            <w:pPr>
+              <w:spacing w:line="240" w:lineRule="auto"/>
+              <w:ind w:firstLine="0"/>
+              <w:jc w:val="center"/>
+              <w:rPr>
+                <w:sz w:val="20"/>
+                <w:szCs w:val="20"/>
+                <w:lang w:val="en-GB"/>
+              </w:rPr>
+            </w:pPr>
+          </w:p>
+        </w:tc>
+      </w:tr>
+      <w:tr>
+        <w:trPr>
+          <w:trHeight w:val="340"/>
+        </w:trPr>
+        <w:tc>
+          <w:tcPr>
+            <w:tcW w:w="1843" w:type="dxa"/>
+            <w:vAlign w:val="center"/>
+          </w:tcPr>
+          <w:p>
+            <w:pPr>
+              <w:spacing w:line="240" w:lineRule="auto"/>
+              <w:ind w:firstLine="0"/>
+              <w:rPr>
+                <w:sz w:val="20"/>
+                <w:szCs w:val="20"/>
+                <w:lang w:val="en-GB"/>
+              </w:rPr>
+            </w:pPr>
+            <w:r>
+              <w:rPr>
+                <w:sz w:val="20"/>
+                <w:szCs w:val="20"/>
+                <w:lang w:val="en-GB"/>
+              </w:rPr>
+              <w:t>ANK</w:t>
+            </w:r>
+          </w:p>
+        </w:tc>
+        <w:tc>
+          <w:tcPr>
+            <w:tcW w:w="3964" w:type="dxa"/>
+            <w:vAlign w:val="center"/>
+          </w:tcPr>
+          <w:p>
+            <w:pPr>
+              <w:spacing w:line="240" w:lineRule="auto"/>
+              <w:ind w:firstLine="0"/>
+              <w:rPr>
+                <w:sz w:val="20"/>
+                <w:szCs w:val="20"/>
+                <w:lang w:val="en-GB"/>
+              </w:rPr>
+            </w:pPr>
+            <w:r>
+              <w:rPr>
+                <w:sz w:val="20"/>
+                <w:szCs w:val="20"/>
+                <w:lang w:val="en-GB"/>
+              </w:rPr>
+              <w:t>Ankle</w:t>
+            </w:r>
+          </w:p>
+        </w:tc>
+        <w:tc>
+          <w:tcPr>
+            <w:tcW w:w="1110" w:type="dxa"/>
+            <w:vAlign w:val="center"/>
+          </w:tcPr>
+          <w:p>
+            <w:pPr>
+              <w:spacing w:line="240" w:lineRule="auto"/>
+              <w:ind w:firstLine="0"/>
+              <w:jc w:val="center"/>
+              <w:rPr>
+                <w:sz w:val="20"/>
+                <w:szCs w:val="20"/>
+                <w:lang w:val="en-GB"/>
+              </w:rPr>
+            </w:pPr>
+            <w:r>
+              <w:rPr>
+                <w:sz w:val="20"/>
+                <w:szCs w:val="20"/>
+                <w:lang w:val="en-GB"/>
+              </w:rPr>
+              <w:t>X</w:t>
+            </w:r>
+          </w:p>
+        </w:tc>
+        <w:tc>
+          <w:tcPr>
+            <w:tcW w:w="1146" w:type="dxa"/>
+            <w:vAlign w:val="center"/>
+          </w:tcPr>
+          <w:p>
+            <w:pPr>
+              <w:spacing w:line="240" w:lineRule="auto"/>
+              <w:ind w:firstLine="0"/>
+              <w:jc w:val="center"/>
+              <w:rPr>
+                <w:sz w:val="20"/>
+                <w:szCs w:val="20"/>
+                <w:lang w:val="en-GB"/>
+              </w:rPr>
+            </w:pPr>
+          </w:p>
+        </w:tc>
+        <w:tc>
+          <w:tcPr>
+            <w:tcW w:w="999" w:type="dxa"/>
+            <w:vAlign w:val="center"/>
+          </w:tcPr>
+          <w:p>
+            <w:pPr>
+              <w:spacing w:line="240" w:lineRule="auto"/>
+              <w:ind w:firstLine="0"/>
+              <w:jc w:val="center"/>
+              <w:rPr>
+                <w:sz w:val="20"/>
+                <w:szCs w:val="20"/>
+                <w:lang w:val="en-GB"/>
+              </w:rPr>
+            </w:pPr>
+          </w:p>
+        </w:tc>
+      </w:tr>
+      <w:tr>
+        <w:trPr>
+          <w:trHeight w:val="340"/>
+        </w:trPr>
+        <w:tc>
+          <w:tcPr>
+            <w:tcW w:w="1843" w:type="dxa"/>
+            <w:vAlign w:val="center"/>
+          </w:tcPr>
+          <w:p>
+            <w:pPr>
+              <w:spacing w:line="240" w:lineRule="auto"/>
+              <w:ind w:firstLine="0"/>
+              <w:rPr>
+                <w:sz w:val="20"/>
+                <w:szCs w:val="20"/>
+                <w:lang w:val="en-GB"/>
+              </w:rPr>
+            </w:pPr>
+            <w:r>
+              <w:rPr>
+                <w:sz w:val="20"/>
+                <w:szCs w:val="20"/>
+                <w:lang w:val="en-GB"/>
+              </w:rPr>
+              <w:t>HEE</w:t>
+            </w:r>
+          </w:p>
+        </w:tc>
+        <w:tc>
+          <w:tcPr>
+            <w:tcW w:w="3964" w:type="dxa"/>
+            <w:vAlign w:val="center"/>
+          </w:tcPr>
+          <w:p>
+            <w:pPr>
+              <w:spacing w:line="240" w:lineRule="auto"/>
+              <w:ind w:firstLine="0"/>
+              <w:rPr>
+                <w:sz w:val="20"/>
+                <w:szCs w:val="20"/>
+                <w:lang w:val="en-GB"/>
+              </w:rPr>
+            </w:pPr>
+            <w:r>
+              <w:rPr>
+                <w:sz w:val="20"/>
+                <w:szCs w:val="20"/>
+                <w:lang w:val="en-GB"/>
+              </w:rPr>
+              <w:t>Heel</w:t>
+            </w:r>
+          </w:p>
+        </w:tc>
+        <w:tc>
+          <w:tcPr>
+            <w:tcW w:w="1110" w:type="dxa"/>
+            <w:vAlign w:val="center"/>
+          </w:tcPr>
+          <w:p>
+            <w:pPr>
+              <w:spacing w:line="240" w:lineRule="auto"/>
+              <w:ind w:firstLine="0"/>
+              <w:jc w:val="center"/>
+              <w:rPr>
+                <w:sz w:val="20"/>
+                <w:szCs w:val="20"/>
+                <w:lang w:val="en-GB"/>
+              </w:rPr>
+            </w:pPr>
+            <w:r>
+              <w:rPr>
+                <w:sz w:val="20"/>
+                <w:szCs w:val="20"/>
+                <w:lang w:val="en-GB"/>
+              </w:rPr>
+              <w:t>X</w:t>
+            </w:r>
+          </w:p>
+        </w:tc>
+        <w:tc>
+          <w:tcPr>
+            <w:tcW w:w="1146" w:type="dxa"/>
+            <w:vAlign w:val="center"/>
+          </w:tcPr>
+          <w:p>
+            <w:pPr>
+              <w:spacing w:line="240" w:lineRule="auto"/>
+              <w:ind w:firstLine="0"/>
+              <w:jc w:val="center"/>
+              <w:rPr>
+                <w:sz w:val="20"/>
+                <w:szCs w:val="20"/>
+                <w:lang w:val="en-GB"/>
+              </w:rPr>
+            </w:pPr>
+          </w:p>
+        </w:tc>
+        <w:tc>
+          <w:tcPr>
+            <w:tcW w:w="999" w:type="dxa"/>
+            <w:vAlign w:val="center"/>
+          </w:tcPr>
+          <w:p>
+            <w:pPr>
+              <w:spacing w:line="240" w:lineRule="auto"/>
+              <w:ind w:firstLine="0"/>
+              <w:jc w:val="center"/>
+              <w:rPr>
+                <w:sz w:val="20"/>
+                <w:szCs w:val="20"/>
+                <w:lang w:val="en-GB"/>
+              </w:rPr>
+            </w:pPr>
+          </w:p>
+        </w:tc>
+      </w:tr>
+      <w:tr>
+        <w:trPr>
+          <w:trHeight w:val="340"/>
+        </w:trPr>
+        <w:tc>
+          <w:tcPr>
+            <w:tcW w:w="1843" w:type="dxa"/>
+            <w:vAlign w:val="center"/>
+          </w:tcPr>
+          <w:p>
+            <w:pPr>
+              <w:spacing w:line="240" w:lineRule="auto"/>
+              <w:ind w:firstLine="0"/>
+              <w:rPr>
+                <w:sz w:val="20"/>
+                <w:szCs w:val="20"/>
+                <w:lang w:val="en-GB"/>
+              </w:rPr>
+            </w:pPr>
+            <w:r>
+              <w:rPr>
+                <w:sz w:val="20"/>
+                <w:szCs w:val="20"/>
+                <w:lang w:val="en-GB"/>
+              </w:rPr>
+              <w:t>TOE</w:t>
+            </w:r>
+          </w:p>
+        </w:tc>
+        <w:tc>
+          <w:tcPr>
+            <w:tcW w:w="3964" w:type="dxa"/>
+            <w:vAlign w:val="center"/>
+          </w:tcPr>
+          <w:p>
+            <w:pPr>
+              <w:spacing w:line="240" w:lineRule="auto"/>
+              <w:ind w:firstLine="0"/>
+              <w:rPr>
+                <w:sz w:val="20"/>
+                <w:szCs w:val="20"/>
+                <w:lang w:val="en-GB"/>
+              </w:rPr>
+            </w:pPr>
+            <w:r>
+              <w:rPr>
+                <w:sz w:val="20"/>
+                <w:szCs w:val="20"/>
+                <w:lang w:val="en-GB"/>
+              </w:rPr>
+              <w:t>Toe/foot</w:t>
+            </w:r>
+          </w:p>
+        </w:tc>
+        <w:tc>
+          <w:tcPr>
+            <w:tcW w:w="1110" w:type="dxa"/>
+            <w:vAlign w:val="center"/>
+          </w:tcPr>
+          <w:p>
+            <w:pPr>
+              <w:spacing w:line="240" w:lineRule="auto"/>
+              <w:ind w:firstLine="0"/>
+              <w:jc w:val="center"/>
+              <w:rPr>
+                <w:sz w:val="20"/>
+                <w:szCs w:val="20"/>
+                <w:lang w:val="en-GB"/>
+              </w:rPr>
+            </w:pPr>
+            <w:r>
+              <w:rPr>
+                <w:sz w:val="20"/>
+                <w:szCs w:val="20"/>
+                <w:lang w:val="en-GB"/>
+              </w:rPr>
+              <w:t>X</w:t>
+            </w:r>
+          </w:p>
+        </w:tc>
+        <w:tc>
+          <w:tcPr>
+            <w:tcW w:w="1146" w:type="dxa"/>
+            <w:vAlign w:val="center"/>
+          </w:tcPr>
+          <w:p>
+            <w:pPr>
+              <w:spacing w:line="240" w:lineRule="auto"/>
+              <w:ind w:firstLine="0"/>
+              <w:jc w:val="center"/>
+              <w:rPr>
+                <w:sz w:val="20"/>
+                <w:szCs w:val="20"/>
+                <w:lang w:val="en-GB"/>
+              </w:rPr>
+            </w:pPr>
+          </w:p>
+        </w:tc>
+        <w:tc>
+          <w:tcPr>
+            <w:tcW w:w="999" w:type="dxa"/>
+            <w:vAlign w:val="center"/>
+          </w:tcPr>
+          <w:p>
+            <w:pPr>
+              <w:spacing w:line="240" w:lineRule="auto"/>
+              <w:ind w:firstLine="0"/>
+              <w:jc w:val="center"/>
+              <w:rPr>
+                <w:sz w:val="20"/>
+                <w:szCs w:val="20"/>
+                <w:lang w:val="en-GB"/>
+              </w:rPr>
+            </w:pPr>
+          </w:p>
+        </w:tc>
+      </w:tr>
+    </w:tbl>
+    <w:p>
+      <w:pPr>
+        <w:rPr>
+          <w:lang w:val="en-GB"/>
+        </w:rPr>
+      </w:pPr>
     </w:p>
     <w:p>
       <w:pPr>
@@ -4594,61 +9211,12 @@
           <w:lang w:val="en-GB"/>
         </w:rPr>
       </w:pPr>
-      <w:bookmarkStart w:id="10" w:name="_Toc136951577"/>
+      <w:bookmarkStart w:id="13" w:name="_Toc143001863"/>
       <w:r>
         <w:rPr>
           <w:lang w:val="en-GB"/>
         </w:rPr>
         <w:t>Data Acquisition</w:t>
-      </w:r>
-      <w:bookmarkEnd w:id="10"/>
-    </w:p>
-    <w:p>
-      <w:pPr>
-        <w:pStyle w:val="Heading2"/>
-        <w:rPr>
-          <w:lang w:val="en-GB"/>
-        </w:rPr>
-      </w:pPr>
-      <w:bookmarkStart w:id="11" w:name="_Toc136951578"/>
-      <w:r>
-        <w:rPr>
-          <w:lang w:val="en-GB"/>
-        </w:rPr>
-        <w:t>Judge recruitment</w:t>
-      </w:r>
-      <w:bookmarkEnd w:id="11"/>
-    </w:p>
-    <w:p>
-      <w:pPr>
-        <w:pStyle w:val="Heading2"/>
-        <w:rPr>
-          <w:lang w:val="en-GB"/>
-        </w:rPr>
-      </w:pPr>
-      <w:bookmarkStart w:id="12" w:name="_Toc136951579"/>
-      <w:r>
-        <w:rPr>
-          <w:lang w:val="en-GB"/>
-        </w:rPr>
-        <w:t>Judges’ questions</w:t>
-      </w:r>
-      <w:bookmarkEnd w:id="12"/>
-    </w:p>
-    <w:p>
-      <w:pPr>
-        <w:pStyle w:val="Heading1"/>
-        <w:rPr>
-          <w:lang w:val="en-GB"/>
-        </w:rPr>
-      </w:pPr>
-      <w:bookmarkStart w:id="13" w:name="_Toc136951580"/>
-      <w:r>
-        <w:rPr>
-          <w:lang w:val="en-GB"/>
-        </w:rPr>
-        <w:lastRenderedPageBreak/>
-        <w:t>Results</w:t>
       </w:r>
       <w:bookmarkEnd w:id="13"/>
     </w:p>
@@ -4659,18 +9227,12 @@
           <w:lang w:val="en-GB"/>
         </w:rPr>
       </w:pPr>
-      <w:bookmarkStart w:id="14" w:name="_Toc136951581"/>
-      <w:r>
-        <w:rPr>
-          <w:lang w:val="en-GB"/>
-        </w:rPr>
-        <w:t>Quantitative</w:t>
-      </w:r>
-      <w:r>
-        <w:rPr>
-          <w:lang w:val="en-GB"/>
-        </w:rPr>
-        <w:t xml:space="preserve"> results</w:t>
+      <w:bookmarkStart w:id="14" w:name="_Toc143001864"/>
+      <w:r>
+        <w:rPr>
+          <w:lang w:val="en-GB"/>
+        </w:rPr>
+        <w:t>Judge recruitment</w:t>
       </w:r>
       <w:bookmarkEnd w:id="14"/>
     </w:p>
@@ -4681,12 +9243,12 @@
           <w:lang w:val="en-GB"/>
         </w:rPr>
       </w:pPr>
-      <w:bookmarkStart w:id="15" w:name="_Toc136951582"/>
-      <w:r>
-        <w:rPr>
-          <w:lang w:val="en-GB"/>
-        </w:rPr>
-        <w:t>Qualitative results</w:t>
+      <w:bookmarkStart w:id="15" w:name="_Toc143001865"/>
+      <w:r>
+        <w:rPr>
+          <w:lang w:val="en-GB"/>
+        </w:rPr>
+        <w:t>Judges’ questions</w:t>
       </w:r>
       <w:bookmarkEnd w:id="15"/>
     </w:p>
@@ -4697,7 +9259,62 @@
           <w:lang w:val="en-GB"/>
         </w:rPr>
       </w:pPr>
-      <w:bookmarkStart w:id="16" w:name="_Toc136951583"/>
+      <w:bookmarkStart w:id="16" w:name="_Toc143001866"/>
+      <w:r>
+        <w:rPr>
+          <w:lang w:val="en-GB"/>
+        </w:rPr>
+        <w:lastRenderedPageBreak/>
+        <w:t>Results</w:t>
+      </w:r>
+      <w:bookmarkEnd w:id="16"/>
+    </w:p>
+    <w:p>
+      <w:pPr>
+        <w:pStyle w:val="Heading2"/>
+        <w:rPr>
+          <w:lang w:val="en-GB"/>
+        </w:rPr>
+      </w:pPr>
+      <w:bookmarkStart w:id="17" w:name="_Toc143001867"/>
+      <w:r>
+        <w:rPr>
+          <w:lang w:val="en-GB"/>
+        </w:rPr>
+        <w:t>Quantitative</w:t>
+      </w:r>
+      <w:r>
+        <w:rPr>
+          <w:lang w:val="en-GB"/>
+        </w:rPr>
+        <w:t xml:space="preserve"> results</w:t>
+      </w:r>
+      <w:bookmarkEnd w:id="17"/>
+    </w:p>
+    <w:p>
+      <w:pPr>
+        <w:pStyle w:val="Heading2"/>
+        <w:rPr>
+          <w:lang w:val="en-GB"/>
+        </w:rPr>
+      </w:pPr>
+      <w:bookmarkStart w:id="18" w:name="_Toc143001868"/>
+      <w:r>
+        <w:rPr>
+          <w:lang w:val="en-GB"/>
+        </w:rPr>
+        <w:t>Qualitative results</w:t>
+      </w:r>
+      <w:bookmarkEnd w:id="18"/>
+    </w:p>
+    <w:p>
+      <w:pPr>
+        <w:pStyle w:val="Heading1"/>
+        <w:rPr>
+          <w:lang w:val="en-GB"/>
+        </w:rPr>
+      </w:pPr>
+      <w:bookmarkStart w:id="19" w:name="_Toc143001869"/>
       <w:r>
         <w:rPr>
           <w:lang w:val="en-GB"/>
@@ -4705,7 +9322,7 @@
         <w:lastRenderedPageBreak/>
         <w:t>Discussion</w:t>
       </w:r>
-      <w:bookmarkEnd w:id="16"/>
+      <w:bookmarkEnd w:id="19"/>
     </w:p>
     <w:p>
       <w:pPr>
@@ -4722,8 +9339,16 @@
         <w:rPr>
           <w:lang w:val="en-GB"/>
         </w:rPr>
-        <w:t>Combine quantitative and qualitative results</w:t>
-      </w:r>
+        <w:t xml:space="preserve">Combine quantitative and qualitative </w:t>
+      </w:r>
+      <w:proofErr w:type="gramStart"/>
+      <w:r>
+        <w:rPr>
+          <w:lang w:val="en-GB"/>
+        </w:rPr>
+        <w:t>results</w:t>
+      </w:r>
+      <w:proofErr w:type="gramEnd"/>
     </w:p>
     <w:p>
       <w:pPr>
@@ -4732,7 +9357,7 @@
           <w:lang w:val="en-GB"/>
         </w:rPr>
       </w:pPr>
-      <w:bookmarkStart w:id="17" w:name="_Toc136951584"/>
+      <w:bookmarkStart w:id="20" w:name="_Toc143001870"/>
       <w:r>
         <w:rPr>
           <w:lang w:val="en-GB"/>
@@ -4740,7 +9365,7 @@
         <w:lastRenderedPageBreak/>
         <w:t>Conclusion?</w:t>
       </w:r>
-      <w:bookmarkEnd w:id="17"/>
+      <w:bookmarkEnd w:id="20"/>
     </w:p>
     <w:p>
       <w:pPr>
@@ -4788,6 +9413,7 @@
           <w:lang w:val="en-GB"/>
         </w:rPr>
       </w:pPr>
+      <w:bookmarkStart w:id="21" w:name="_Toc143001871"/>
       <w:r>
         <w:rPr>
           <w:lang w:val="en-GB"/>
@@ -4795,6 +9421,7 @@
         <w:lastRenderedPageBreak/>
         <w:t>Literature</w:t>
       </w:r>
+      <w:bookmarkEnd w:id="21"/>
     </w:p>
     <w:p>
       <w:pPr>
@@ -4892,7 +9519,72 @@
         <w:rPr>
           <w:lang w:val="en-GB"/>
         </w:rPr>
-        <w:t>CCVD statistik M/W?</w:t>
+        <w:t xml:space="preserve">CCVD </w:t>
+      </w:r>
+      <w:proofErr w:type="spellStart"/>
+      <w:r>
+        <w:rPr>
+          <w:lang w:val="en-GB"/>
+        </w:rPr>
+        <w:t>statistik</w:t>
+      </w:r>
+      <w:proofErr w:type="spellEnd"/>
+      <w:r>
+        <w:rPr>
+          <w:lang w:val="en-GB"/>
+        </w:rPr>
+        <w:t xml:space="preserve"> M/W?</w:t>
+      </w:r>
+    </w:p>
+  </w:footnote>
+  <w:footnote w:id="2">
+    <w:p>
+      <w:pPr>
+        <w:pStyle w:val="FootnoteText"/>
+      </w:pPr>
+      <w:r>
+        <w:rPr>
+          <w:rStyle w:val="FootnoteReference"/>
+        </w:rPr>
+        <w:footnoteRef/>
+      </w:r>
+      <w:r>
+        <w:t xml:space="preserve"> </w:t>
+      </w:r>
+      <w:r>
+        <w:t>Source?</w:t>
+      </w:r>
+    </w:p>
+  </w:footnote>
+  <w:footnote w:id="3">
+    <w:p>
+      <w:pPr>
+        <w:pStyle w:val="FootnoteText"/>
+      </w:pPr>
+      <w:r>
+        <w:rPr>
+          <w:rStyle w:val="FootnoteReference"/>
+        </w:rPr>
+        <w:footnoteRef/>
+      </w:r>
+      <w:r>
+        <w:t xml:space="preserve"> Reference!</w:t>
+      </w:r>
+    </w:p>
+  </w:footnote>
+  <w:footnote w:id="4">
+    <w:p>
+      <w:pPr>
+        <w:pStyle w:val="FootnoteText"/>
+      </w:pPr>
+      <w:r>
+        <w:rPr>
+          <w:rStyle w:val="FootnoteReference"/>
+        </w:rPr>
+        <w:footnoteRef/>
+      </w:r>
+      <w:r>
+        <w:t xml:space="preserve"> Reference!</w:t>
       </w:r>
     </w:p>
   </w:footnote>
@@ -5029,7 +9721,7 @@
         <w:rFonts w:ascii="Arial" w:eastAsiaTheme="minorHAnsi" w:hAnsi="Arial" w:cs="Arial" w:hint="default"/>
       </w:rPr>
     </w:lvl>
-    <w:lvl w:ilvl="1" w:tplc="08090003" w:tentative="1">
+    <w:lvl w:ilvl="1" w:tplc="08090003">
       <w:start w:val="1"/>
       <w:numFmt w:val="bullet"/>
       <w:lvlText w:val="o"/>
@@ -5741,7 +10433,7 @@
   <w:style w:type="paragraph" w:default="1" w:styleId="Normal">
     <w:name w:val="Normal"/>
     <w:qFormat/>
-    <w:rsid w:val="00B73E66"/>
+    <w:rsid w:val="00CD5D15"/>
     <w:pPr>
       <w:spacing w:line="480" w:lineRule="auto"/>
       <w:ind w:firstLine="720"/>
@@ -5778,8 +10470,9 @@
     <w:uiPriority w:val="9"/>
     <w:unhideWhenUsed/>
     <w:qFormat/>
-    <w:rsid w:val="00B73E66"/>
+    <w:rsid w:val="00BA5FA4"/>
     <w:pPr>
+      <w:ind w:firstLine="0"/>
       <w:outlineLvl w:val="1"/>
     </w:pPr>
     <w:rPr>
@@ -5795,8 +10488,9 @@
     <w:uiPriority w:val="9"/>
     <w:unhideWhenUsed/>
     <w:qFormat/>
-    <w:rsid w:val="00B73E66"/>
+    <w:rsid w:val="00522E65"/>
     <w:pPr>
+      <w:ind w:firstLine="0"/>
       <w:outlineLvl w:val="2"/>
     </w:pPr>
     <w:rPr>
@@ -5852,25 +10546,29 @@
   </w:style>
   <w:style w:type="paragraph" w:customStyle="1" w:styleId="TableHeading">
     <w:name w:val="Table Heading"/>
-    <w:basedOn w:val="Normal"/>
     <w:link w:val="TableHeadingChar"/>
     <w:qFormat/>
-    <w:rsid w:val="00B73E66"/>
+    <w:rsid w:val="007E507C"/>
     <w:pPr>
-      <w:spacing w:line="360" w:lineRule="auto"/>
-      <w:jc w:val="center"/>
+      <w:spacing w:after="0" w:line="480" w:lineRule="auto"/>
     </w:pPr>
     <w:rPr>
+      <w:rFonts w:ascii="Arial" w:hAnsi="Arial" w:cs="Arial"/>
+      <w:bCs/>
+      <w:i/>
       <w:sz w:val="20"/>
+      <w:lang w:val="de-DE"/>
     </w:rPr>
   </w:style>
   <w:style w:type="character" w:customStyle="1" w:styleId="TableHeadingChar">
     <w:name w:val="Table Heading Char"/>
     <w:basedOn w:val="DefaultParagraphFont"/>
     <w:link w:val="TableHeading"/>
-    <w:rsid w:val="00B73E66"/>
+    <w:rsid w:val="007E507C"/>
     <w:rPr>
       <w:rFonts w:ascii="Arial" w:hAnsi="Arial" w:cs="Arial"/>
+      <w:bCs/>
+      <w:i/>
       <w:sz w:val="20"/>
       <w:lang w:val="de-DE"/>
     </w:rPr>
@@ -5915,7 +10613,7 @@
     <w:basedOn w:val="DefaultParagraphFont"/>
     <w:link w:val="Heading2"/>
     <w:uiPriority w:val="9"/>
-    <w:rsid w:val="00B73E66"/>
+    <w:rsid w:val="00BA5FA4"/>
     <w:rPr>
       <w:rFonts w:ascii="Arial" w:hAnsi="Arial" w:cs="Arial"/>
       <w:b/>
@@ -5928,7 +10626,7 @@
     <w:basedOn w:val="DefaultParagraphFont"/>
     <w:link w:val="Heading3"/>
     <w:uiPriority w:val="9"/>
-    <w:rsid w:val="00B73E66"/>
+    <w:rsid w:val="00522E65"/>
     <w:rPr>
       <w:rFonts w:ascii="Arial" w:hAnsi="Arial" w:cs="Arial"/>
       <w:b/>
@@ -6214,12 +10912,13 @@
     <w:uiPriority w:val="35"/>
     <w:unhideWhenUsed/>
     <w:qFormat/>
-    <w:rsid w:val="00C30DBD"/>
+    <w:rsid w:val="003A1904"/>
     <w:pPr>
-      <w:spacing w:after="200" w:line="240" w:lineRule="auto"/>
+      <w:spacing w:after="0"/>
+      <w:ind w:firstLine="0"/>
     </w:pPr>
     <w:rPr>
-      <w:i/>
+      <w:b/>
       <w:iCs/>
       <w:color w:val="000000" w:themeColor="text2"/>
       <w:sz w:val="18"/>

--- a/Korte-MSc_Thesis-Biomechanics_of_a_toss_to_hands_in_cheersport.docx
+++ b/Korte-MSc_Thesis-Biomechanics_of_a_toss_to_hands_in_cheersport.docx
@@ -1608,21 +1608,7 @@
         <w:rPr>
           <w:lang w:val="en-GB"/>
         </w:rPr>
-        <w:t xml:space="preserve">in </w:t>
-      </w:r>
-      <w:proofErr w:type="gramStart"/>
-      <w:r>
-        <w:rPr>
-          <w:lang w:val="en-GB"/>
-        </w:rPr>
-        <w:t>many different ways</w:t>
-      </w:r>
-      <w:proofErr w:type="gramEnd"/>
-      <w:r>
-        <w:rPr>
-          <w:lang w:val="en-GB"/>
-        </w:rPr>
-        <w:t xml:space="preserve">, </w:t>
+        <w:t xml:space="preserve">in many different ways, </w:t>
       </w:r>
       <w:r>
         <w:rPr>
@@ -2976,7 +2962,6 @@
         </w:rPr>
         <w:t xml:space="preserve"> (</w:t>
       </w:r>
-      <w:proofErr w:type="gramStart"/>
       <w:r>
         <w:rPr>
           <w:lang w:val="en-GB"/>
@@ -2987,14 +2972,7 @@
         <w:rPr>
           <w:lang w:val="en-GB"/>
         </w:rPr>
-        <w:t>0?%</w:t>
-      </w:r>
-      <w:proofErr w:type="gramEnd"/>
-      <w:r>
-        <w:rPr>
-          <w:lang w:val="en-GB"/>
-        </w:rPr>
-        <w:t xml:space="preserve"> in Germany in 2021</w:t>
+        <w:t>0?% in Germany in 2021</w:t>
       </w:r>
       <w:r>
         <w:rPr>
@@ -3420,19 +3398,11 @@
         </w:rPr>
         <w:t xml:space="preserve">is one of the most basic however </w:t>
       </w:r>
-      <w:proofErr w:type="gramStart"/>
-      <w:r>
-        <w:rPr>
-          <w:lang w:val="en-GB"/>
-        </w:rPr>
-        <w:t>fairly technically</w:t>
-      </w:r>
-      <w:proofErr w:type="gramEnd"/>
-      <w:r>
-        <w:rPr>
-          <w:lang w:val="en-GB"/>
-        </w:rPr>
-        <w:t xml:space="preserve"> difficult stunts </w:t>
+      <w:r>
+        <w:rPr>
+          <w:lang w:val="en-GB"/>
+        </w:rPr>
+        <w:t xml:space="preserve">fairly technically difficult stunts </w:t>
       </w:r>
       <w:r>
         <w:rPr>
@@ -4195,6 +4165,7 @@
           <w:bCs/>
           <w:lang w:val="en-GB"/>
         </w:rPr>
+        <w:instrText xml:space="preserve"> \* MERGEFORMAT </w:instrText>
       </w:r>
       <w:r>
         <w:rPr>
@@ -4202,7 +4173,6 @@
           <w:bCs/>
           <w:lang w:val="en-GB"/>
         </w:rPr>
-        <w:instrText xml:space="preserve"> \* MERGEFORMAT </w:instrText>
       </w:r>
       <w:r>
         <w:rPr>
@@ -4271,6 +4241,7 @@
         <w:rPr>
           <w:sz w:val="20"/>
           <w:szCs w:val="20"/>
+          <w:lang w:val="en-GB"/>
         </w:rPr>
       </w:pPr>
       <w:bookmarkStart w:id="7" w:name="_Ref142744682"/>
@@ -4278,6 +4249,7 @@
         <w:rPr>
           <w:sz w:val="20"/>
           <w:szCs w:val="20"/>
+          <w:lang w:val="en-GB"/>
         </w:rPr>
         <w:t xml:space="preserve">Table </w:t>
       </w:r>
@@ -4292,6 +4264,7 @@
         <w:rPr>
           <w:sz w:val="20"/>
           <w:szCs w:val="20"/>
+          <w:lang w:val="en-GB"/>
         </w:rPr>
         <w:instrText xml:space="preserve"> SEQ Table \* ARABIC </w:instrText>
       </w:r>
@@ -4307,6 +4280,7 @@
           <w:noProof/>
           <w:sz w:val="20"/>
           <w:szCs w:val="20"/>
+          <w:lang w:val="en-GB"/>
         </w:rPr>
         <w:t>1</w:t>
       </w:r>
@@ -4550,14 +4524,7 @@
                 <w:rFonts w:ascii="Calibri" w:hAnsi="Calibri" w:cs="Calibri"/>
                 <w:color w:val="000000"/>
               </w:rPr>
-              <w:t>25.14 +-</w:t>
-            </w:r>
-            <w:r>
-              <w:rPr>
-                <w:rFonts w:ascii="Calibri" w:hAnsi="Calibri" w:cs="Calibri"/>
-                <w:color w:val="000000"/>
-              </w:rPr>
-              <w:t>3.18</w:t>
+              <w:t>25.14 +-3.18</w:t>
             </w:r>
           </w:p>
         </w:tc>
@@ -4584,14 +4551,7 @@
                 <w:rFonts w:ascii="Calibri" w:hAnsi="Calibri" w:cs="Calibri"/>
                 <w:color w:val="000000"/>
               </w:rPr>
-              <w:t>9.00 +-</w:t>
-            </w:r>
-            <w:r>
-              <w:rPr>
-                <w:rFonts w:ascii="Calibri" w:hAnsi="Calibri" w:cs="Calibri"/>
-                <w:color w:val="000000"/>
-              </w:rPr>
-              <w:t>3.30</w:t>
+              <w:t>9.00 +-3.30</w:t>
             </w:r>
           </w:p>
         </w:tc>
@@ -4618,14 +4578,7 @@
                 <w:rFonts w:ascii="Calibri" w:hAnsi="Calibri" w:cs="Calibri"/>
                 <w:color w:val="000000"/>
               </w:rPr>
-              <w:t xml:space="preserve">6.07 +- </w:t>
-            </w:r>
-            <w:r>
-              <w:rPr>
-                <w:rFonts w:ascii="Calibri" w:hAnsi="Calibri" w:cs="Calibri"/>
-                <w:color w:val="000000"/>
-              </w:rPr>
-              <w:t>2.96</w:t>
+              <w:t>6.07 +- 2.96</w:t>
             </w:r>
           </w:p>
         </w:tc>
@@ -4816,25 +4769,19 @@
         <w:rPr>
           <w:lang w:val="en-GB"/>
         </w:rPr>
-        <w:t xml:space="preserve">shared with contacts and social media. </w:t>
-      </w:r>
-      <w:r>
-        <w:rPr>
-          <w:lang w:val="en-GB"/>
-        </w:rPr>
-        <w:t xml:space="preserve">The participants have been informed about the procedures of data acquisition including video recording and their </w:t>
-      </w:r>
-      <w:r>
-        <w:rPr>
-          <w:lang w:val="en-GB"/>
-        </w:rPr>
-        <w:t>opportunity</w:t>
-      </w:r>
-      <w:r>
-        <w:rPr>
-          <w:lang w:val="en-GB"/>
-        </w:rPr>
-        <w:t xml:space="preserve"> to step back from the current trial at any time. Each participant gave informed consent before data acquisition started.</w:t>
+        <w:t>shared with contacts and social media</w:t>
+      </w:r>
+      <w:r>
+        <w:rPr>
+          <w:lang w:val="en-GB"/>
+        </w:rPr>
+        <w:t xml:space="preserve"> </w:t>
+      </w:r>
+      <w:r>
+        <w:rPr>
+          <w:lang w:val="en-GB"/>
+        </w:rPr>
+        <w:t>Each participant gave informed consent before data acquisition started.</w:t>
       </w:r>
     </w:p>
     <w:p>
@@ -4863,62 +4810,50 @@
         <w:rPr>
           <w:lang w:val="en-GB"/>
         </w:rPr>
+        <w:t xml:space="preserve">A total number of 65 markers </w:t>
+      </w:r>
+      <w:r>
+        <w:rPr>
+          <w:lang w:val="en-GB"/>
+        </w:rPr>
+        <w:t>is</w:t>
+      </w:r>
+      <w:r>
+        <w:rPr>
+          <w:lang w:val="en-GB"/>
+        </w:rPr>
+        <w:t xml:space="preserve"> used in each trial</w:t>
+      </w:r>
+      <w:r>
+        <w:rPr>
+          <w:lang w:val="en-GB"/>
+        </w:rPr>
+        <w:t>:</w:t>
+      </w:r>
+      <w:r>
+        <w:rPr>
+          <w:lang w:val="en-GB"/>
+        </w:rPr>
+        <w:t xml:space="preserve"> 33</w:t>
+      </w:r>
+      <w:r>
+        <w:rPr>
+          <w:lang w:val="en-GB"/>
+        </w:rPr>
+        <w:t xml:space="preserve"> markers on the base, 32 markers on the flyer. </w:t>
+      </w:r>
+      <w:r>
+        <w:rPr>
+          <w:lang w:val="en-GB"/>
+        </w:rPr>
+        <w:t xml:space="preserve">The goal of the marker selection is to enable a full-body data acquisition, recording the major joints (shoulder, hip, knee, and ankle) and still enable the </w:t>
+      </w:r>
+      <w:r>
+        <w:rPr>
+          <w:lang w:val="en-GB"/>
+        </w:rPr>
         <w:lastRenderedPageBreak/>
-        <w:t xml:space="preserve">A total number of 65 markers </w:t>
-      </w:r>
-      <w:r>
-        <w:rPr>
-          <w:lang w:val="en-GB"/>
-        </w:rPr>
-        <w:t>is</w:t>
-      </w:r>
-      <w:r>
-        <w:rPr>
-          <w:lang w:val="en-GB"/>
-        </w:rPr>
-        <w:t xml:space="preserve"> used in each trial</w:t>
-      </w:r>
-      <w:r>
-        <w:rPr>
-          <w:lang w:val="en-GB"/>
-        </w:rPr>
-        <w:t>:</w:t>
-      </w:r>
-      <w:r>
-        <w:rPr>
-          <w:lang w:val="en-GB"/>
-        </w:rPr>
-        <w:t xml:space="preserve"> 33</w:t>
-      </w:r>
-      <w:r>
-        <w:rPr>
-          <w:lang w:val="en-GB"/>
-        </w:rPr>
-        <w:t xml:space="preserve"> markers on the base, 32 markers on the flyer. </w:t>
-      </w:r>
-      <w:r>
-        <w:rPr>
-          <w:lang w:val="en-GB"/>
-        </w:rPr>
-        <w:t>The goal of the marker selection is to enable a full-body data acquisition, recording the major joints (shoulder, hip, knee</w:t>
-      </w:r>
-      <w:r>
-        <w:rPr>
-          <w:lang w:val="en-GB"/>
-        </w:rPr>
-        <w:t>,</w:t>
-      </w:r>
-      <w:r>
-        <w:rPr>
-          <w:lang w:val="en-GB"/>
-        </w:rPr>
-        <w:t xml:space="preserve"> and ankle) and still enable the grips needed to perform the skill without forcing the subjects to adjust their usual technique.</w:t>
-      </w:r>
-      <w:r>
-        <w:rPr>
-          <w:lang w:val="en-GB"/>
-        </w:rPr>
-        <w:t xml:space="preserve"> </w:t>
+        <w:t xml:space="preserve">grips needed to perform the skill without forcing the subjects to adjust their usual technique. </w:t>
       </w:r>
       <w:r>
         <w:rPr>
@@ -5090,6 +5025,7 @@
           <w:bCs/>
           <w:lang w:val="en-GB"/>
         </w:rPr>
+        <w:instrText xml:space="preserve"> \* MERGEFORMAT </w:instrText>
       </w:r>
       <w:r>
         <w:rPr>
@@ -5097,7 +5033,6 @@
           <w:bCs/>
           <w:lang w:val="en-GB"/>
         </w:rPr>
-        <w:instrText xml:space="preserve"> \* MERGEFORMAT </w:instrText>
       </w:r>
       <w:r>
         <w:rPr>
@@ -5563,7 +5498,6 @@
                 <w:szCs w:val="20"/>
                 <w:lang w:val="en-GB"/>
               </w:rPr>
-              <w:lastRenderedPageBreak/>
               <w:t>Marker</w:t>
             </w:r>
           </w:p>
@@ -6212,6 +6146,7 @@
                 <w:szCs w:val="20"/>
                 <w:lang w:val="en-GB"/>
               </w:rPr>
+              <w:lastRenderedPageBreak/>
               <w:t>R</w:t>
             </w:r>
             <w:r>
@@ -7082,25 +7017,7 @@
         <w:rPr>
           <w:lang w:val="en-GB"/>
         </w:rPr>
-        <w:t xml:space="preserve">he </w:t>
-      </w:r>
-      <w:r>
-        <w:rPr>
-          <w:lang w:val="en-GB"/>
-        </w:rPr>
-        <w:t>lower</w:t>
-      </w:r>
-      <w:r>
-        <w:rPr>
-          <w:lang w:val="en-GB"/>
-        </w:rPr>
-        <w:t xml:space="preserve"> body marker placements </w:t>
-      </w:r>
-      <w:r>
-        <w:rPr>
-          <w:lang w:val="en-GB"/>
-        </w:rPr>
-        <w:t>differ</w:t>
+        <w:t>he lower body marker placements differ</w:t>
       </w:r>
       <w:r>
         <w:rPr>
@@ -7170,7 +7087,7 @@
           <w:bCs/>
           <w:lang w:val="en-GB"/>
         </w:rPr>
-        <w:instrText xml:space="preserve"> REF _Ref142916352 \h </w:instrText>
+        <w:instrText xml:space="preserve"> REF _Ref142916352 \h  \* MERGEFORMAT </w:instrText>
       </w:r>
       <w:r>
         <w:rPr>
@@ -7178,14 +7095,6 @@
           <w:bCs/>
           <w:lang w:val="en-GB"/>
         </w:rPr>
-      </w:r>
-      <w:r>
-        <w:rPr>
-          <w:b/>
-          <w:bCs/>
-          <w:lang w:val="en-GB"/>
-        </w:rPr>
-        <w:instrText xml:space="preserve"> \* MERGEFORMAT </w:instrText>
       </w:r>
       <w:r>
         <w:rPr>
@@ -7532,31 +7441,7 @@
         <w:rPr>
           <w:lang w:val="en-GB"/>
         </w:rPr>
-        <w:t xml:space="preserve"> (</w:t>
-      </w:r>
-      <w:r>
-        <w:rPr>
-          <w:lang w:val="en-GB"/>
-        </w:rPr>
-        <w:t>potential RASI</w:t>
-      </w:r>
-      <w:r>
-        <w:rPr>
-          <w:lang w:val="en-GB"/>
-        </w:rPr>
-        <w:t>/</w:t>
-      </w:r>
-      <w:r>
-        <w:rPr>
-          <w:lang w:val="en-GB"/>
-        </w:rPr>
-        <w:t>LASI</w:t>
-      </w:r>
-      <w:r>
-        <w:rPr>
-          <w:lang w:val="en-GB"/>
-        </w:rPr>
-        <w:t xml:space="preserve">) </w:t>
+        <w:t xml:space="preserve"> (potential RASI/LASI) </w:t>
       </w:r>
       <w:r>
         <w:rPr>
@@ -7732,7 +7617,6 @@
         <w:rPr>
           <w:lang w:val="en-GB"/>
         </w:rPr>
-        <w:lastRenderedPageBreak/>
         <w:t xml:space="preserve">The common Plug-in Gait marker position of the </w:t>
       </w:r>
       <w:r>
@@ -7813,6 +7697,7 @@
           <w:highlight w:val="yellow"/>
           <w:lang w:val="en-GB"/>
         </w:rPr>
+        <w:lastRenderedPageBreak/>
         <w:t>[must remain empty – APA]</w:t>
       </w:r>
     </w:p>
@@ -8273,15 +8158,7 @@
                 <w:szCs w:val="20"/>
                 <w:lang w:val="en-GB"/>
               </w:rPr>
-              <w:t>Posterior</w:t>
-            </w:r>
-            <w:r>
-              <w:rPr>
-                <w:sz w:val="20"/>
-                <w:szCs w:val="20"/>
-                <w:lang w:val="en-GB"/>
-              </w:rPr>
-              <w:t xml:space="preserve"> </w:t>
+              <w:t xml:space="preserve">Posterior </w:t>
             </w:r>
             <w:r>
               <w:rPr>
@@ -9222,6 +9099,755 @@
     </w:p>
     <w:p>
       <w:pPr>
+        <w:rPr>
+          <w:lang w:val="en-GB"/>
+        </w:rPr>
+      </w:pPr>
+      <w:r>
+        <w:rPr>
+          <w:lang w:val="en-GB"/>
+        </w:rPr>
+        <w:lastRenderedPageBreak/>
+        <w:t>A session of data</w:t>
+      </w:r>
+      <w:r>
+        <w:rPr>
+          <w:lang w:val="en-GB"/>
+        </w:rPr>
+        <w:t xml:space="preserve"> </w:t>
+      </w:r>
+      <w:r>
+        <w:rPr>
+          <w:lang w:val="en-GB"/>
+        </w:rPr>
+        <w:t>a</w:t>
+      </w:r>
+      <w:r>
+        <w:rPr>
+          <w:lang w:val="en-GB"/>
+        </w:rPr>
+        <w:t xml:space="preserve">cquisition </w:t>
+      </w:r>
+      <w:r>
+        <w:rPr>
+          <w:lang w:val="en-GB"/>
+        </w:rPr>
+        <w:t>starts</w:t>
+      </w:r>
+      <w:r>
+        <w:rPr>
+          <w:lang w:val="en-GB"/>
+        </w:rPr>
+        <w:t xml:space="preserve"> with a</w:t>
+      </w:r>
+      <w:r>
+        <w:rPr>
+          <w:lang w:val="en-GB"/>
+        </w:rPr>
+        <w:t xml:space="preserve">n </w:t>
+      </w:r>
+      <w:r>
+        <w:rPr>
+          <w:lang w:val="en-GB"/>
+        </w:rPr>
+        <w:t>introduction into the topic</w:t>
+      </w:r>
+      <w:r>
+        <w:rPr>
+          <w:lang w:val="en-GB"/>
+        </w:rPr>
+        <w:t xml:space="preserve"> of the study,</w:t>
+      </w:r>
+      <w:r>
+        <w:rPr>
+          <w:lang w:val="en-GB"/>
+        </w:rPr>
+        <w:t xml:space="preserve"> followed by verbal instructions of the upcoming task</w:t>
+      </w:r>
+      <w:r>
+        <w:rPr>
+          <w:lang w:val="en-GB"/>
+        </w:rPr>
+        <w:t>. A</w:t>
+      </w:r>
+      <w:r>
+        <w:rPr>
+          <w:lang w:val="en-GB"/>
+        </w:rPr>
+        <w:t xml:space="preserve">ll </w:t>
+      </w:r>
+      <w:r>
+        <w:rPr>
+          <w:lang w:val="en-GB"/>
+        </w:rPr>
+        <w:t xml:space="preserve">participants </w:t>
+      </w:r>
+      <w:r>
+        <w:rPr>
+          <w:lang w:val="en-GB"/>
+        </w:rPr>
+        <w:t xml:space="preserve">are </w:t>
+      </w:r>
+      <w:r>
+        <w:rPr>
+          <w:lang w:val="en-GB"/>
+        </w:rPr>
+        <w:t xml:space="preserve">informed about the procedures of data acquisition including video recording and their </w:t>
+      </w:r>
+      <w:r>
+        <w:rPr>
+          <w:lang w:val="en-GB"/>
+        </w:rPr>
+        <w:t>option</w:t>
+      </w:r>
+      <w:r>
+        <w:rPr>
+          <w:lang w:val="en-GB"/>
+        </w:rPr>
+        <w:t xml:space="preserve"> to step back from the current trial at any time</w:t>
+      </w:r>
+      <w:r>
+        <w:rPr>
+          <w:lang w:val="en-GB"/>
+        </w:rPr>
+        <w:t xml:space="preserve"> in verbal and written form</w:t>
+      </w:r>
+      <w:r>
+        <w:rPr>
+          <w:lang w:val="en-GB"/>
+        </w:rPr>
+        <w:t>.</w:t>
+      </w:r>
+      <w:r>
+        <w:rPr>
+          <w:lang w:val="en-GB"/>
+        </w:rPr>
+        <w:t xml:space="preserve"> After signing for informed consent, the </w:t>
+      </w:r>
+      <w:r>
+        <w:rPr>
+          <w:lang w:val="en-GB"/>
+        </w:rPr>
+        <w:t xml:space="preserve">stunt pairs are given the opportunity to warm up their tosses, especially if they </w:t>
+      </w:r>
+      <w:r>
+        <w:rPr>
+          <w:lang w:val="en-GB"/>
+        </w:rPr>
+        <w:t xml:space="preserve">have not stunted together before. Then, the </w:t>
+      </w:r>
+      <w:r>
+        <w:rPr>
+          <w:lang w:val="en-GB"/>
+        </w:rPr>
+        <w:t xml:space="preserve">instructor attaches the markers to </w:t>
+      </w:r>
+      <w:r>
+        <w:rPr>
+          <w:lang w:val="en-GB"/>
+        </w:rPr>
+        <w:t xml:space="preserve">both </w:t>
+      </w:r>
+      <w:r>
+        <w:rPr>
+          <w:lang w:val="en-GB"/>
+        </w:rPr>
+        <w:t>athletes.</w:t>
+      </w:r>
+      <w:r>
+        <w:rPr>
+          <w:lang w:val="en-GB"/>
+        </w:rPr>
+        <w:t xml:space="preserve"> With </w:t>
+      </w:r>
+      <w:r>
+        <w:rPr>
+          <w:lang w:val="en-GB"/>
+        </w:rPr>
+        <w:t xml:space="preserve">markers mounted the athletes are given </w:t>
+      </w:r>
+      <w:r>
+        <w:rPr>
+          <w:lang w:val="en-GB"/>
+        </w:rPr>
+        <w:t>ten</w:t>
+      </w:r>
+      <w:r>
+        <w:rPr>
+          <w:lang w:val="en-GB"/>
+        </w:rPr>
+        <w:t xml:space="preserve"> minutes to do </w:t>
+      </w:r>
+      <w:r>
+        <w:rPr>
+          <w:lang w:val="en-GB"/>
+        </w:rPr>
+        <w:t xml:space="preserve">any warm-up they need to be able to perform </w:t>
+      </w:r>
+      <w:r>
+        <w:rPr>
+          <w:lang w:val="en-GB"/>
+        </w:rPr>
+        <w:t xml:space="preserve">10 </w:t>
+      </w:r>
+      <w:r>
+        <w:rPr>
+          <w:lang w:val="en-GB"/>
+        </w:rPr>
+        <w:t xml:space="preserve">to </w:t>
+      </w:r>
+      <w:r>
+        <w:rPr>
+          <w:lang w:val="en-GB"/>
+        </w:rPr>
+        <w:t>15</w:t>
+      </w:r>
+      <w:r>
+        <w:rPr>
+          <w:lang w:val="en-GB"/>
+        </w:rPr>
+        <w:t xml:space="preserve"> tosses.</w:t>
+      </w:r>
+      <w:r>
+        <w:rPr>
+          <w:lang w:val="en-GB"/>
+        </w:rPr>
+        <w:t xml:space="preserve"> </w:t>
+      </w:r>
+      <w:r>
+        <w:rPr>
+          <w:lang w:val="en-GB"/>
+        </w:rPr>
+        <w:t xml:space="preserve">When </w:t>
+      </w:r>
+      <w:r>
+        <w:rPr>
+          <w:lang w:val="en-GB"/>
+        </w:rPr>
+        <w:t>warmed up</w:t>
+      </w:r>
+      <w:r>
+        <w:rPr>
+          <w:lang w:val="en-GB"/>
+        </w:rPr>
+        <w:t xml:space="preserve">, </w:t>
+      </w:r>
+      <w:r>
+        <w:rPr>
+          <w:lang w:val="en-GB"/>
+        </w:rPr>
+        <w:t>the</w:t>
+      </w:r>
+      <w:r>
+        <w:rPr>
+          <w:lang w:val="en-GB"/>
+        </w:rPr>
+        <w:t xml:space="preserve"> </w:t>
+      </w:r>
+      <w:r>
+        <w:rPr>
+          <w:lang w:val="en-GB"/>
+        </w:rPr>
+        <w:t xml:space="preserve">athletes get into </w:t>
+      </w:r>
+      <w:r>
+        <w:rPr>
+          <w:lang w:val="en-GB"/>
+        </w:rPr>
+        <w:t>the starting position</w:t>
+      </w:r>
+      <w:r>
+        <w:rPr>
+          <w:lang w:val="en-GB"/>
+        </w:rPr>
+        <w:t>, as is depicted in figure</w:t>
+      </w:r>
+      <w:r>
+        <w:rPr>
+          <w:lang w:val="en-GB"/>
+        </w:rPr>
+        <w:t xml:space="preserve"> XY</w:t>
+      </w:r>
+      <w:r>
+        <w:rPr>
+          <w:lang w:val="en-GB"/>
+        </w:rPr>
+        <w:t>. To enable better data processing</w:t>
+      </w:r>
+      <w:r>
+        <w:rPr>
+          <w:lang w:val="en-GB"/>
+        </w:rPr>
+        <w:t xml:space="preserve"> the starting position</w:t>
+      </w:r>
+      <w:r>
+        <w:rPr>
+          <w:lang w:val="en-GB"/>
+        </w:rPr>
+        <w:t>, known as t-position,</w:t>
+      </w:r>
+      <w:r>
+        <w:rPr>
+          <w:lang w:val="en-GB"/>
+        </w:rPr>
+        <w:t xml:space="preserve"> is </w:t>
+      </w:r>
+      <w:r>
+        <w:rPr>
+          <w:lang w:val="en-GB"/>
+        </w:rPr>
+        <w:t>performed in the beginning of every toss</w:t>
+      </w:r>
+      <w:r>
+        <w:rPr>
+          <w:lang w:val="en-GB"/>
+        </w:rPr>
+        <w:t>:</w:t>
+      </w:r>
+      <w:r>
+        <w:rPr>
+          <w:lang w:val="en-GB"/>
+        </w:rPr>
+        <w:t xml:space="preserve"> </w:t>
+      </w:r>
+      <w:r>
+        <w:rPr>
+          <w:lang w:val="en-GB"/>
+        </w:rPr>
+        <w:t>Flyer an</w:t>
+      </w:r>
+      <w:r>
+        <w:rPr>
+          <w:lang w:val="en-GB"/>
+        </w:rPr>
+        <w:t>d</w:t>
+      </w:r>
+      <w:r>
+        <w:rPr>
+          <w:lang w:val="en-GB"/>
+        </w:rPr>
+        <w:t xml:space="preserve"> base</w:t>
+      </w:r>
+      <w:r>
+        <w:rPr>
+          <w:lang w:val="en-GB"/>
+        </w:rPr>
+        <w:t xml:space="preserve"> face</w:t>
+      </w:r>
+      <w:r>
+        <w:rPr>
+          <w:lang w:val="en-GB"/>
+        </w:rPr>
+        <w:t xml:space="preserve"> forward in</w:t>
+      </w:r>
+      <w:r>
+        <w:rPr>
+          <w:lang w:val="en-GB"/>
+        </w:rPr>
+        <w:t xml:space="preserve"> the </w:t>
+      </w:r>
+      <w:r>
+        <w:rPr>
+          <w:lang w:val="en-GB"/>
+        </w:rPr>
+        <w:t xml:space="preserve">same direction, the base standing in line behind the flyer. </w:t>
+      </w:r>
+      <w:r>
+        <w:rPr>
+          <w:lang w:val="en-GB"/>
+        </w:rPr>
+        <w:t xml:space="preserve">Feet are </w:t>
+      </w:r>
+      <w:r>
+        <w:rPr>
+          <w:lang w:val="en-GB"/>
+        </w:rPr>
+        <w:t xml:space="preserve">up to shoulder width apart and </w:t>
+      </w:r>
+      <w:r>
+        <w:rPr>
+          <w:lang w:val="en-GB"/>
+        </w:rPr>
+        <w:t xml:space="preserve">arms elevated to </w:t>
+      </w:r>
+      <w:r>
+        <w:rPr>
+          <w:lang w:val="en-GB"/>
+        </w:rPr>
+        <w:t xml:space="preserve">shoulder height to </w:t>
+      </w:r>
+      <w:r>
+        <w:rPr>
+          <w:lang w:val="en-GB"/>
+        </w:rPr>
+        <w:t>the respective sides, palms facing downwards.</w:t>
+      </w:r>
+      <w:r>
+        <w:rPr>
+          <w:lang w:val="en-GB"/>
+        </w:rPr>
+        <w:t xml:space="preserve"> After </w:t>
+      </w:r>
+      <w:r>
+        <w:rPr>
+          <w:lang w:val="en-GB"/>
+        </w:rPr>
+        <w:t>a sign from the instructor</w:t>
+      </w:r>
+      <w:r>
+        <w:rPr>
+          <w:lang w:val="en-GB"/>
+        </w:rPr>
+        <w:t>,</w:t>
+      </w:r>
+      <w:r>
+        <w:rPr>
+          <w:lang w:val="en-GB"/>
+        </w:rPr>
+        <w:t xml:space="preserve"> </w:t>
+      </w:r>
+      <w:r>
+        <w:rPr>
+          <w:lang w:val="en-GB"/>
+        </w:rPr>
+        <w:t xml:space="preserve">they get into their set position for the toss </w:t>
+      </w:r>
+      <w:r>
+        <w:rPr>
+          <w:lang w:val="en-GB"/>
+        </w:rPr>
+        <w:t xml:space="preserve">to hands </w:t>
+      </w:r>
+      <w:r>
+        <w:rPr>
+          <w:lang w:val="en-GB"/>
+        </w:rPr>
+        <w:t xml:space="preserve">and perform </w:t>
+      </w:r>
+      <w:r>
+        <w:rPr>
+          <w:noProof/>
+          <w:lang w:val="en-GB"/>
+        </w:rPr>
+        <w:lastRenderedPageBreak/>
+        <w:drawing>
+          <wp:anchor distT="215900" distB="215900" distL="114300" distR="114300" simplePos="0" relativeHeight="251658240" behindDoc="0" locked="0" layoutInCell="1" allowOverlap="1" wp14:anchorId="336EB64F" wp14:editId="1C7B375F">
+            <wp:simplePos x="0" y="0"/>
+            <wp:positionH relativeFrom="column">
+              <wp:posOffset>-45720</wp:posOffset>
+            </wp:positionH>
+            <wp:positionV relativeFrom="paragraph">
+              <wp:posOffset>579120</wp:posOffset>
+            </wp:positionV>
+            <wp:extent cx="3002280" cy="4003040"/>
+            <wp:effectExtent l="0" t="0" r="7620" b="0"/>
+            <wp:wrapTopAndBottom/>
+            <wp:docPr id="1702457426" name="Picture 1" descr="A person drinking wine at a table with food&#10;&#10;Description automatically generated"/>
+            <wp:cNvGraphicFramePr>
+              <a:graphicFrameLocks xmlns:a="http://schemas.openxmlformats.org/drawingml/2006/main" noChangeAspect="1"/>
+            </wp:cNvGraphicFramePr>
+            <a:graphic xmlns:a="http://schemas.openxmlformats.org/drawingml/2006/main">
+              <a:graphicData uri="http://schemas.openxmlformats.org/drawingml/2006/picture">
+                <pic:pic xmlns:pic="http://schemas.openxmlformats.org/drawingml/2006/picture">
+                  <pic:nvPicPr>
+                    <pic:cNvPr id="1702457426" name="Picture 1" descr="A person drinking wine at a table with food&#10;&#10;Description automatically generated"/>
+                    <pic:cNvPicPr/>
+                  </pic:nvPicPr>
+                  <pic:blipFill>
+                    <a:blip r:embed="rId8" cstate="print">
+                      <a:extLst>
+                        <a:ext uri="{28A0092B-C50C-407E-A947-70E740481C1C}">
+                          <a14:useLocalDpi xmlns:a14="http://schemas.microsoft.com/office/drawing/2010/main" val="0"/>
+                        </a:ext>
+                      </a:extLst>
+                    </a:blip>
+                    <a:stretch>
+                      <a:fillRect/>
+                    </a:stretch>
+                  </pic:blipFill>
+                  <pic:spPr>
+                    <a:xfrm>
+                      <a:off x="0" y="0"/>
+                      <a:ext cx="3002280" cy="4003040"/>
+                    </a:xfrm>
+                    <a:prstGeom prst="rect">
+                      <a:avLst/>
+                    </a:prstGeom>
+                  </pic:spPr>
+                </pic:pic>
+              </a:graphicData>
+            </a:graphic>
+            <wp14:sizeRelH relativeFrom="margin">
+              <wp14:pctWidth>0</wp14:pctWidth>
+            </wp14:sizeRelH>
+            <wp14:sizeRelV relativeFrom="margin">
+              <wp14:pctHeight>0</wp14:pctHeight>
+            </wp14:sizeRelV>
+          </wp:anchor>
+        </w:drawing>
+      </w:r>
+      <w:r>
+        <w:rPr>
+          <w:noProof/>
+        </w:rPr>
+        <mc:AlternateContent>
+          <mc:Choice Requires="wps">
+            <w:drawing>
+              <wp:anchor distT="0" distB="0" distL="114300" distR="114300" simplePos="0" relativeHeight="251660288" behindDoc="0" locked="0" layoutInCell="1" allowOverlap="1" wp14:anchorId="527F4912" wp14:editId="0EB0218F">
+                <wp:simplePos x="0" y="0"/>
+                <wp:positionH relativeFrom="column">
+                  <wp:posOffset>-635</wp:posOffset>
+                </wp:positionH>
+                <wp:positionV relativeFrom="paragraph">
+                  <wp:posOffset>0</wp:posOffset>
+                </wp:positionV>
+                <wp:extent cx="3002280" cy="510540"/>
+                <wp:effectExtent l="0" t="0" r="7620" b="3810"/>
+                <wp:wrapTopAndBottom/>
+                <wp:docPr id="701312523" name="Text Box 1"/>
+                <wp:cNvGraphicFramePr/>
+                <a:graphic xmlns:a="http://schemas.openxmlformats.org/drawingml/2006/main">
+                  <a:graphicData uri="http://schemas.microsoft.com/office/word/2010/wordprocessingShape">
+                    <wps:wsp>
+                      <wps:cNvSpPr txBox="1"/>
+                      <wps:spPr>
+                        <a:xfrm>
+                          <a:off x="0" y="0"/>
+                          <a:ext cx="3002280" cy="510540"/>
+                        </a:xfrm>
+                        <a:prstGeom prst="rect">
+                          <a:avLst/>
+                        </a:prstGeom>
+                        <a:solidFill>
+                          <a:prstClr val="white"/>
+                        </a:solidFill>
+                        <a:ln>
+                          <a:noFill/>
+                        </a:ln>
+                      </wps:spPr>
+                      <wps:txbx>
+                        <w:txbxContent>
+                          <w:p>
+                            <w:pPr>
+                              <w:pStyle w:val="Caption"/>
+                            </w:pPr>
+                            <w:r>
+                              <w:t xml:space="preserve">Figure </w:t>
+                            </w:r>
+                            <w:r>
+                              <w:fldChar w:fldCharType="begin"/>
+                            </w:r>
+                            <w:r>
+                              <w:instrText xml:space="preserve"> SEQ Figure \* ARABIC </w:instrText>
+                            </w:r>
+                            <w:r>
+                              <w:fldChar w:fldCharType="separate"/>
+                            </w:r>
+                            <w:r>
+                              <w:rPr>
+                                <w:noProof/>
+                              </w:rPr>
+                              <w:t>1</w:t>
+                            </w:r>
+                            <w:r>
+                              <w:fldChar w:fldCharType="end"/>
+                            </w:r>
+                          </w:p>
+                          <w:p>
+                            <w:pPr>
+                              <w:pStyle w:val="TableHeading"/>
+                              <w:rPr>
+                                <w:lang w:val="en-GB"/>
+                              </w:rPr>
+                            </w:pPr>
+                            <w:r>
+                              <w:rPr>
+                                <w:lang w:val="en-GB"/>
+                              </w:rPr>
+                              <w:t>Starting position of every trial.</w:t>
+                            </w:r>
+                          </w:p>
+                          <w:p>
+                            <w:pPr>
+                              <w:pStyle w:val="TableHeading"/>
+                              <w:rPr>
+                                <w:lang w:val="en-GB"/>
+                              </w:rPr>
+                            </w:pPr>
+                          </w:p>
+                          <w:p>
+                            <w:pPr>
+                              <w:pStyle w:val="TableHeading"/>
+                              <w:rPr>
+                                <w:lang w:val="en-GB"/>
+                              </w:rPr>
+                            </w:pPr>
+                          </w:p>
+                        </w:txbxContent>
+                      </wps:txbx>
+                      <wps:bodyPr rot="0" spcFirstLastPara="0" vertOverflow="overflow" horzOverflow="overflow" vert="horz" wrap="square" lIns="0" tIns="0" rIns="0" bIns="0" numCol="1" spcCol="0" rtlCol="0" fromWordArt="0" anchor="t" anchorCtr="0" forceAA="0" compatLnSpc="1">
+                        <a:prstTxWarp prst="textNoShape">
+                          <a:avLst/>
+                        </a:prstTxWarp>
+                        <a:noAutofit/>
+                      </wps:bodyPr>
+                    </wps:wsp>
+                  </a:graphicData>
+                </a:graphic>
+                <wp14:sizeRelV relativeFrom="margin">
+                  <wp14:pctHeight>0</wp14:pctHeight>
+                </wp14:sizeRelV>
+              </wp:anchor>
+            </w:drawing>
+          </mc:Choice>
+          <mc:Fallback>
+            <w:pict>
+              <v:shapetype w14:anchorId="527F4912" id="_x0000_t202" coordsize="21600,21600" o:spt="202" path="m,l,21600r21600,l21600,xe">
+                <v:stroke joinstyle="miter"/>
+                <v:path gradientshapeok="t" o:connecttype="rect"/>
+              </v:shapetype>
+              <v:shape id="Text Box 1" o:spid="_x0000_s1026" type="#_x0000_t202" style="position:absolute;left:0;text-align:left;margin-left:-.05pt;margin-top:0;width:236.4pt;height:40.2pt;z-index:251660288;visibility:visible;mso-wrap-style:square;mso-height-percent:0;mso-wrap-distance-left:9pt;mso-wrap-distance-top:0;mso-wrap-distance-right:9pt;mso-wrap-distance-bottom:0;mso-position-horizontal:absolute;mso-position-horizontal-relative:text;mso-position-vertical:absolute;mso-position-vertical-relative:text;mso-height-percent:0;mso-height-relative:margin;v-text-anchor:top" o:gfxdata="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" stroked="f">
+                <v:textbox inset="0,0,0,0">
+                  <w:txbxContent>
+                    <w:p>
+                      <w:pPr>
+                        <w:pStyle w:val="Caption"/>
+                      </w:pPr>
+                      <w:r>
+                        <w:t xml:space="preserve">Figure </w:t>
+                      </w:r>
+                      <w:r>
+                        <w:fldChar w:fldCharType="begin"/>
+                      </w:r>
+                      <w:r>
+                        <w:instrText xml:space="preserve"> SEQ Figure \* ARABIC </w:instrText>
+                      </w:r>
+                      <w:r>
+                        <w:fldChar w:fldCharType="separate"/>
+                      </w:r>
+                      <w:r>
+                        <w:rPr>
+                          <w:noProof/>
+                        </w:rPr>
+                        <w:t>1</w:t>
+                      </w:r>
+                      <w:r>
+                        <w:fldChar w:fldCharType="end"/>
+                      </w:r>
+                    </w:p>
+                    <w:p>
+                      <w:pPr>
+                        <w:pStyle w:val="TableHeading"/>
+                        <w:rPr>
+                          <w:lang w:val="en-GB"/>
+                        </w:rPr>
+                      </w:pPr>
+                      <w:r>
+                        <w:rPr>
+                          <w:lang w:val="en-GB"/>
+                        </w:rPr>
+                        <w:t>Starting position of every trial.</w:t>
+                      </w:r>
+                    </w:p>
+                    <w:p>
+                      <w:pPr>
+                        <w:pStyle w:val="TableHeading"/>
+                        <w:rPr>
+                          <w:lang w:val="en-GB"/>
+                        </w:rPr>
+                      </w:pPr>
+                    </w:p>
+                    <w:p>
+                      <w:pPr>
+                        <w:pStyle w:val="TableHeading"/>
+                        <w:rPr>
+                          <w:lang w:val="en-GB"/>
+                        </w:rPr>
+                      </w:pPr>
+                    </w:p>
+                  </w:txbxContent>
+                </v:textbox>
+                <w10:wrap type="topAndBottom"/>
+              </v:shape>
+            </w:pict>
+          </mc:Fallback>
+        </mc:AlternateContent>
+      </w:r>
+      <w:r>
+        <w:rPr>
+          <w:lang w:val="en-GB"/>
+        </w:rPr>
+        <w:t xml:space="preserve">the </w:t>
+      </w:r>
+      <w:r>
+        <w:rPr>
+          <w:lang w:val="en-GB"/>
+        </w:rPr>
+        <w:t>skill. This marks the end of one trial</w:t>
+      </w:r>
+      <w:r>
+        <w:rPr>
+          <w:lang w:val="en-GB"/>
+        </w:rPr>
+        <w:t>. T</w:t>
+      </w:r>
+      <w:r>
+        <w:rPr>
+          <w:lang w:val="en-GB"/>
+        </w:rPr>
+        <w:t xml:space="preserve">he next trial starts </w:t>
+      </w:r>
+      <w:r>
+        <w:rPr>
+          <w:lang w:val="en-GB"/>
+        </w:rPr>
+        <w:t>when both athletes get back into their starting position.</w:t>
+      </w:r>
+      <w:r>
+        <w:rPr>
+          <w:lang w:val="en-GB"/>
+        </w:rPr>
+        <w:t xml:space="preserve"> </w:t>
+      </w:r>
+      <w:r>
+        <w:rPr>
+          <w:lang w:val="en-GB"/>
+        </w:rPr>
+        <w:t>In case of markers falling off</w:t>
+      </w:r>
+      <w:r>
+        <w:rPr>
+          <w:lang w:val="en-GB"/>
+        </w:rPr>
+        <w:t xml:space="preserve"> the timing is evaluated and </w:t>
+      </w:r>
+      <w:r>
+        <w:rPr>
+          <w:lang w:val="en-GB"/>
+        </w:rPr>
+        <w:t xml:space="preserve">repeated if necessary. </w:t>
+      </w:r>
+      <w:r>
+        <w:rPr>
+          <w:lang w:val="en-GB"/>
+        </w:rPr>
+        <w:t xml:space="preserve">Trials with markers falling off after completion of the tossing process </w:t>
+      </w:r>
+      <w:r>
+        <w:rPr>
+          <w:lang w:val="en-GB"/>
+        </w:rPr>
+        <w:t>do not need to be repeated</w:t>
+      </w:r>
+      <w:r>
+        <w:rPr>
+          <w:lang w:val="en-GB"/>
+        </w:rPr>
+        <w:t>.</w:t>
+      </w:r>
+    </w:p>
+    <w:p>
+      <w:pPr>
         <w:pStyle w:val="Heading2"/>
         <w:rPr>
           <w:lang w:val="en-GB"/>
@@ -9232,7 +9858,19 @@
         <w:rPr>
           <w:lang w:val="en-GB"/>
         </w:rPr>
-        <w:t>Judge recruitment</w:t>
+        <w:t>Judge</w:t>
+      </w:r>
+      <w:r>
+        <w:rPr>
+          <w:lang w:val="en-GB"/>
+        </w:rPr>
+        <w:t>s</w:t>
+      </w:r>
+      <w:r>
+        <w:rPr>
+          <w:lang w:val="en-GB"/>
+        </w:rPr>
+        <w:t xml:space="preserve"> recruitment</w:t>
       </w:r>
       <w:bookmarkEnd w:id="14"/>
     </w:p>
@@ -9339,16 +9977,8 @@
         <w:rPr>
           <w:lang w:val="en-GB"/>
         </w:rPr>
-        <w:t xml:space="preserve">Combine quantitative and qualitative </w:t>
-      </w:r>
-      <w:proofErr w:type="gramStart"/>
-      <w:r>
-        <w:rPr>
-          <w:lang w:val="en-GB"/>
-        </w:rPr>
-        <w:t>results</w:t>
-      </w:r>
-      <w:proofErr w:type="gramEnd"/>
+        <w:t>Combine quantitative and qualitative results</w:t>
+      </w:r>
     </w:p>
     <w:p>
       <w:pPr>
@@ -9541,6 +10171,9 @@
     <w:p>
       <w:pPr>
         <w:pStyle w:val="FootnoteText"/>
+        <w:rPr>
+          <w:lang w:val="en-GB"/>
+        </w:rPr>
       </w:pPr>
       <w:r>
         <w:rPr>
@@ -9549,9 +10182,15 @@
         <w:footnoteRef/>
       </w:r>
       <w:r>
+        <w:rPr>
+          <w:lang w:val="en-GB"/>
+        </w:rPr>
         <w:t xml:space="preserve"> </w:t>
       </w:r>
       <w:r>
+        <w:rPr>
+          <w:lang w:val="en-GB"/>
+        </w:rPr>
         <w:t>Source?</w:t>
       </w:r>
     </w:p>

--- a/Korte-MSc_Thesis-Biomechanics_of_a_toss_to_hands_in_cheersport.docx
+++ b/Korte-MSc_Thesis-Biomechanics_of_a_toss_to_hands_in_cheersport.docx
@@ -90,7 +90,7 @@
           <w:r>
             <w:fldChar w:fldCharType="separate"/>
           </w:r>
-          <w:hyperlink w:anchor="_Toc143001853" w:history="1">
+          <w:hyperlink w:anchor="_Toc145358074" w:history="1">
             <w:r>
               <w:rPr>
                 <w:rStyle w:val="Hyperlink"/>
@@ -118,7 +118,7 @@
                 <w:noProof/>
                 <w:webHidden/>
               </w:rPr>
-              <w:instrText xml:space="preserve"> PAGEREF _Toc143001853 \h </w:instrText>
+              <w:instrText xml:space="preserve"> PAGEREF _Toc145358074 \h </w:instrText>
             </w:r>
             <w:r>
               <w:rPr>
@@ -138,7 +138,7 @@
                 <w:noProof/>
                 <w:webHidden/>
               </w:rPr>
-              <w:t>3</w:t>
+              <w:t>4</w:t>
             </w:r>
             <w:r>
               <w:rPr>
@@ -163,14 +163,14 @@
               <w14:ligatures w14:val="standardContextual"/>
             </w:rPr>
           </w:pPr>
-          <w:hyperlink w:anchor="_Toc143001854" w:history="1">
+          <w:hyperlink w:anchor="_Toc145358075" w:history="1">
             <w:r>
               <w:rPr>
                 <w:rStyle w:val="Hyperlink"/>
                 <w:noProof/>
                 <w:lang w:val="en-GB"/>
               </w:rPr>
-              <w:t>Why is this necessary?</w:t>
+              <w:t>The history of cheerleading / What is cheer sport?</w:t>
             </w:r>
             <w:r>
               <w:rPr>
@@ -191,7 +191,7 @@
                 <w:noProof/>
                 <w:webHidden/>
               </w:rPr>
-              <w:instrText xml:space="preserve"> PAGEREF _Toc143001854 \h </w:instrText>
+              <w:instrText xml:space="preserve"> PAGEREF _Toc145358075 \h </w:instrText>
             </w:r>
             <w:r>
               <w:rPr>
@@ -211,7 +211,7 @@
                 <w:noProof/>
                 <w:webHidden/>
               </w:rPr>
-              <w:t>3</w:t>
+              <w:t>4</w:t>
             </w:r>
             <w:r>
               <w:rPr>
@@ -236,14 +236,14 @@
               <w14:ligatures w14:val="standardContextual"/>
             </w:rPr>
           </w:pPr>
-          <w:hyperlink w:anchor="_Toc143001855" w:history="1">
+          <w:hyperlink w:anchor="_Toc145358076" w:history="1">
             <w:r>
               <w:rPr>
                 <w:rStyle w:val="Hyperlink"/>
                 <w:noProof/>
                 <w:lang w:val="en-GB"/>
               </w:rPr>
-              <w:t>The history of cheerleading / What is cheer sport?</w:t>
+              <w:t>Why is this necessary?</w:t>
             </w:r>
             <w:r>
               <w:rPr>
@@ -264,7 +264,7 @@
                 <w:noProof/>
                 <w:webHidden/>
               </w:rPr>
-              <w:instrText xml:space="preserve"> PAGEREF _Toc143001855 \h </w:instrText>
+              <w:instrText xml:space="preserve"> PAGEREF _Toc145358076 \h </w:instrText>
             </w:r>
             <w:r>
               <w:rPr>
@@ -284,7 +284,7 @@
                 <w:noProof/>
                 <w:webHidden/>
               </w:rPr>
-              <w:t>3</w:t>
+              <w:t>5</w:t>
             </w:r>
             <w:r>
               <w:rPr>
@@ -309,14 +309,14 @@
               <w14:ligatures w14:val="standardContextual"/>
             </w:rPr>
           </w:pPr>
-          <w:hyperlink w:anchor="_Toc143001856" w:history="1">
+          <w:hyperlink w:anchor="_Toc145358077" w:history="1">
             <w:r>
               <w:rPr>
                 <w:rStyle w:val="Hyperlink"/>
                 <w:noProof/>
                 <w:lang w:val="en-GB"/>
               </w:rPr>
-              <w:t>The toss to hands</w:t>
+              <w:t>Current state of research?</w:t>
             </w:r>
             <w:r>
               <w:rPr>
@@ -337,7 +337,7 @@
                 <w:noProof/>
                 <w:webHidden/>
               </w:rPr>
-              <w:instrText xml:space="preserve"> PAGEREF _Toc143001856 \h </w:instrText>
+              <w:instrText xml:space="preserve"> PAGEREF _Toc145358077 \h </w:instrText>
             </w:r>
             <w:r>
               <w:rPr>
@@ -357,7 +357,7 @@
                 <w:noProof/>
                 <w:webHidden/>
               </w:rPr>
-              <w:t>5</w:t>
+              <w:t>6</w:t>
             </w:r>
             <w:r>
               <w:rPr>
@@ -382,14 +382,14 @@
               <w14:ligatures w14:val="standardContextual"/>
             </w:rPr>
           </w:pPr>
-          <w:hyperlink w:anchor="_Toc143001857" w:history="1">
+          <w:hyperlink w:anchor="_Toc145358078" w:history="1">
             <w:r>
               <w:rPr>
                 <w:rStyle w:val="Hyperlink"/>
                 <w:noProof/>
                 <w:lang w:val="en-GB"/>
               </w:rPr>
-              <w:t>Current state of research?</w:t>
+              <w:t>The toss to hands</w:t>
             </w:r>
             <w:r>
               <w:rPr>
@@ -410,7 +410,7 @@
                 <w:noProof/>
                 <w:webHidden/>
               </w:rPr>
-              <w:instrText xml:space="preserve"> PAGEREF _Toc143001857 \h </w:instrText>
+              <w:instrText xml:space="preserve"> PAGEREF _Toc145358078 \h </w:instrText>
             </w:r>
             <w:r>
               <w:rPr>
@@ -430,7 +430,299 @@
                 <w:noProof/>
                 <w:webHidden/>
               </w:rPr>
-              <w:t>5</w:t>
+              <w:t>6</w:t>
+            </w:r>
+            <w:r>
+              <w:rPr>
+                <w:noProof/>
+                <w:webHidden/>
+              </w:rPr>
+              <w:fldChar w:fldCharType="end"/>
+            </w:r>
+          </w:hyperlink>
+        </w:p>
+        <w:p>
+          <w:pPr>
+            <w:pStyle w:val="TOC3"/>
+            <w:tabs>
+              <w:tab w:val="right" w:leader="dot" w:pos="9062"/>
+            </w:tabs>
+            <w:rPr>
+              <w:rFonts w:asciiTheme="minorHAnsi" w:eastAsiaTheme="minorEastAsia" w:hAnsiTheme="minorHAnsi" w:cstheme="minorBidi"/>
+              <w:noProof/>
+              <w:kern w:val="2"/>
+              <w:lang w:val="en-GB" w:eastAsia="en-GB"/>
+              <w14:ligatures w14:val="standardContextual"/>
+            </w:rPr>
+          </w:pPr>
+          <w:hyperlink w:anchor="_Toc145358079" w:history="1">
+            <w:r>
+              <w:rPr>
+                <w:rStyle w:val="Hyperlink"/>
+                <w:noProof/>
+                <w:lang w:val="en-GB"/>
+              </w:rPr>
+              <w:t>Phase</w:t>
+            </w:r>
+            <w:r>
+              <w:rPr>
+                <w:noProof/>
+                <w:webHidden/>
+              </w:rPr>
+              <w:tab/>
+            </w:r>
+            <w:r>
+              <w:rPr>
+                <w:noProof/>
+                <w:webHidden/>
+              </w:rPr>
+              <w:fldChar w:fldCharType="begin"/>
+            </w:r>
+            <w:r>
+              <w:rPr>
+                <w:noProof/>
+                <w:webHidden/>
+              </w:rPr>
+              <w:instrText xml:space="preserve"> PAGEREF _Toc145358079 \h </w:instrText>
+            </w:r>
+            <w:r>
+              <w:rPr>
+                <w:noProof/>
+                <w:webHidden/>
+              </w:rPr>
+            </w:r>
+            <w:r>
+              <w:rPr>
+                <w:noProof/>
+                <w:webHidden/>
+              </w:rPr>
+              <w:fldChar w:fldCharType="separate"/>
+            </w:r>
+            <w:r>
+              <w:rPr>
+                <w:noProof/>
+                <w:webHidden/>
+              </w:rPr>
+              <w:t>7</w:t>
+            </w:r>
+            <w:r>
+              <w:rPr>
+                <w:noProof/>
+                <w:webHidden/>
+              </w:rPr>
+              <w:fldChar w:fldCharType="end"/>
+            </w:r>
+          </w:hyperlink>
+        </w:p>
+        <w:p>
+          <w:pPr>
+            <w:pStyle w:val="TOC3"/>
+            <w:tabs>
+              <w:tab w:val="right" w:leader="dot" w:pos="9062"/>
+            </w:tabs>
+            <w:rPr>
+              <w:rFonts w:asciiTheme="minorHAnsi" w:eastAsiaTheme="minorEastAsia" w:hAnsiTheme="minorHAnsi" w:cstheme="minorBidi"/>
+              <w:noProof/>
+              <w:kern w:val="2"/>
+              <w:lang w:val="en-GB" w:eastAsia="en-GB"/>
+              <w14:ligatures w14:val="standardContextual"/>
+            </w:rPr>
+          </w:pPr>
+          <w:hyperlink w:anchor="_Toc145358080" w:history="1">
+            <w:r>
+              <w:rPr>
+                <w:rStyle w:val="Hyperlink"/>
+                <w:noProof/>
+                <w:lang w:val="en-GB"/>
+              </w:rPr>
+              <w:t>Set</w:t>
+            </w:r>
+            <w:r>
+              <w:rPr>
+                <w:noProof/>
+                <w:webHidden/>
+              </w:rPr>
+              <w:tab/>
+            </w:r>
+            <w:r>
+              <w:rPr>
+                <w:noProof/>
+                <w:webHidden/>
+              </w:rPr>
+              <w:fldChar w:fldCharType="begin"/>
+            </w:r>
+            <w:r>
+              <w:rPr>
+                <w:noProof/>
+                <w:webHidden/>
+              </w:rPr>
+              <w:instrText xml:space="preserve"> PAGEREF _Toc145358080 \h </w:instrText>
+            </w:r>
+            <w:r>
+              <w:rPr>
+                <w:noProof/>
+                <w:webHidden/>
+              </w:rPr>
+            </w:r>
+            <w:r>
+              <w:rPr>
+                <w:noProof/>
+                <w:webHidden/>
+              </w:rPr>
+              <w:fldChar w:fldCharType="separate"/>
+            </w:r>
+            <w:r>
+              <w:rPr>
+                <w:noProof/>
+                <w:webHidden/>
+              </w:rPr>
+              <w:t>7</w:t>
+            </w:r>
+            <w:r>
+              <w:rPr>
+                <w:noProof/>
+                <w:webHidden/>
+              </w:rPr>
+              <w:fldChar w:fldCharType="end"/>
+            </w:r>
+          </w:hyperlink>
+        </w:p>
+        <w:p>
+          <w:pPr>
+            <w:pStyle w:val="TOC3"/>
+            <w:tabs>
+              <w:tab w:val="right" w:leader="dot" w:pos="9062"/>
+            </w:tabs>
+            <w:rPr>
+              <w:rFonts w:asciiTheme="minorHAnsi" w:eastAsiaTheme="minorEastAsia" w:hAnsiTheme="minorHAnsi" w:cstheme="minorBidi"/>
+              <w:noProof/>
+              <w:kern w:val="2"/>
+              <w:lang w:val="en-GB" w:eastAsia="en-GB"/>
+              <w14:ligatures w14:val="standardContextual"/>
+            </w:rPr>
+          </w:pPr>
+          <w:hyperlink w:anchor="_Toc145358081" w:history="1">
+            <w:r>
+              <w:rPr>
+                <w:rStyle w:val="Hyperlink"/>
+                <w:noProof/>
+                <w:lang w:val="en-GB"/>
+              </w:rPr>
+              <w:t>Pre-Dip</w:t>
+            </w:r>
+            <w:r>
+              <w:rPr>
+                <w:noProof/>
+                <w:webHidden/>
+              </w:rPr>
+              <w:tab/>
+            </w:r>
+            <w:r>
+              <w:rPr>
+                <w:noProof/>
+                <w:webHidden/>
+              </w:rPr>
+              <w:fldChar w:fldCharType="begin"/>
+            </w:r>
+            <w:r>
+              <w:rPr>
+                <w:noProof/>
+                <w:webHidden/>
+              </w:rPr>
+              <w:instrText xml:space="preserve"> PAGEREF _Toc145358081 \h </w:instrText>
+            </w:r>
+            <w:r>
+              <w:rPr>
+                <w:noProof/>
+                <w:webHidden/>
+              </w:rPr>
+            </w:r>
+            <w:r>
+              <w:rPr>
+                <w:noProof/>
+                <w:webHidden/>
+              </w:rPr>
+              <w:fldChar w:fldCharType="separate"/>
+            </w:r>
+            <w:r>
+              <w:rPr>
+                <w:noProof/>
+                <w:webHidden/>
+              </w:rPr>
+              <w:t>7</w:t>
+            </w:r>
+            <w:r>
+              <w:rPr>
+                <w:noProof/>
+                <w:webHidden/>
+              </w:rPr>
+              <w:fldChar w:fldCharType="end"/>
+            </w:r>
+          </w:hyperlink>
+        </w:p>
+        <w:p>
+          <w:pPr>
+            <w:pStyle w:val="TOC2"/>
+            <w:tabs>
+              <w:tab w:val="right" w:leader="dot" w:pos="9062"/>
+            </w:tabs>
+            <w:rPr>
+              <w:rFonts w:asciiTheme="minorHAnsi" w:eastAsiaTheme="minorEastAsia" w:hAnsiTheme="minorHAnsi" w:cstheme="minorBidi"/>
+              <w:noProof/>
+              <w:kern w:val="2"/>
+              <w:lang w:val="en-GB" w:eastAsia="en-GB"/>
+              <w14:ligatures w14:val="standardContextual"/>
+            </w:rPr>
+          </w:pPr>
+          <w:hyperlink w:anchor="_Toc145358082" w:history="1">
+            <w:r>
+              <w:rPr>
+                <w:rStyle w:val="Hyperlink"/>
+                <w:noProof/>
+                <w:lang w:val="en-GB"/>
+              </w:rPr>
+              <w:t>Hypothesises</w:t>
+            </w:r>
+            <w:r>
+              <w:rPr>
+                <w:noProof/>
+                <w:webHidden/>
+              </w:rPr>
+              <w:tab/>
+            </w:r>
+            <w:r>
+              <w:rPr>
+                <w:noProof/>
+                <w:webHidden/>
+              </w:rPr>
+              <w:fldChar w:fldCharType="begin"/>
+            </w:r>
+            <w:r>
+              <w:rPr>
+                <w:noProof/>
+                <w:webHidden/>
+              </w:rPr>
+              <w:instrText xml:space="preserve"> PAGEREF _Toc145358082 \h </w:instrText>
+            </w:r>
+            <w:r>
+              <w:rPr>
+                <w:noProof/>
+                <w:webHidden/>
+              </w:rPr>
+            </w:r>
+            <w:r>
+              <w:rPr>
+                <w:noProof/>
+                <w:webHidden/>
+              </w:rPr>
+              <w:fldChar w:fldCharType="separate"/>
+            </w:r>
+            <w:r>
+              <w:rPr>
+                <w:noProof/>
+                <w:webHidden/>
+              </w:rPr>
+              <w:t>8</w:t>
             </w:r>
             <w:r>
               <w:rPr>
@@ -455,7 +747,7 @@
               <w14:ligatures w14:val="standardContextual"/>
             </w:rPr>
           </w:pPr>
-          <w:hyperlink w:anchor="_Toc143001858" w:history="1">
+          <w:hyperlink w:anchor="_Toc145358083" w:history="1">
             <w:r>
               <w:rPr>
                 <w:rStyle w:val="Hyperlink"/>
@@ -483,7 +775,7 @@
                 <w:noProof/>
                 <w:webHidden/>
               </w:rPr>
-              <w:instrText xml:space="preserve"> PAGEREF _Toc143001858 \h </w:instrText>
+              <w:instrText xml:space="preserve"> PAGEREF _Toc145358083 \h </w:instrText>
             </w:r>
             <w:r>
               <w:rPr>
@@ -503,7 +795,7 @@
                 <w:noProof/>
                 <w:webHidden/>
               </w:rPr>
-              <w:t>6</w:t>
+              <w:t>10</w:t>
             </w:r>
             <w:r>
               <w:rPr>
@@ -528,14 +820,14 @@
               <w14:ligatures w14:val="standardContextual"/>
             </w:rPr>
           </w:pPr>
-          <w:hyperlink w:anchor="_Toc143001859" w:history="1">
+          <w:hyperlink w:anchor="_Toc145358084" w:history="1">
             <w:r>
               <w:rPr>
                 <w:rStyle w:val="Hyperlink"/>
                 <w:noProof/>
                 <w:lang w:val="en-GB"/>
               </w:rPr>
-              <w:t>Participants</w:t>
+              <w:t>Participants - Athletes</w:t>
             </w:r>
             <w:r>
               <w:rPr>
@@ -556,7 +848,7 @@
                 <w:noProof/>
                 <w:webHidden/>
               </w:rPr>
-              <w:instrText xml:space="preserve"> PAGEREF _Toc143001859 \h </w:instrText>
+              <w:instrText xml:space="preserve"> PAGEREF _Toc145358084 \h </w:instrText>
             </w:r>
             <w:r>
               <w:rPr>
@@ -576,7 +868,7 @@
                 <w:noProof/>
                 <w:webHidden/>
               </w:rPr>
-              <w:t>6</w:t>
+              <w:t>10</w:t>
             </w:r>
             <w:r>
               <w:rPr>
@@ -601,7 +893,7 @@
               <w14:ligatures w14:val="standardContextual"/>
             </w:rPr>
           </w:pPr>
-          <w:hyperlink w:anchor="_Toc143001860" w:history="1">
+          <w:hyperlink w:anchor="_Toc145358085" w:history="1">
             <w:r>
               <w:rPr>
                 <w:rStyle w:val="Hyperlink"/>
@@ -629,7 +921,7 @@
                 <w:noProof/>
                 <w:webHidden/>
               </w:rPr>
-              <w:instrText xml:space="preserve"> PAGEREF _Toc143001860 \h </w:instrText>
+              <w:instrText xml:space="preserve"> PAGEREF _Toc145358085 \h </w:instrText>
             </w:r>
             <w:r>
               <w:rPr>
@@ -649,7 +941,7 @@
                 <w:noProof/>
                 <w:webHidden/>
               </w:rPr>
-              <w:t>6</w:t>
+              <w:t>10</w:t>
             </w:r>
             <w:r>
               <w:rPr>
@@ -674,7 +966,7 @@
               <w14:ligatures w14:val="standardContextual"/>
             </w:rPr>
           </w:pPr>
-          <w:hyperlink w:anchor="_Toc143001861" w:history="1">
+          <w:hyperlink w:anchor="_Toc145358086" w:history="1">
             <w:r>
               <w:rPr>
                 <w:rStyle w:val="Hyperlink"/>
@@ -702,7 +994,7 @@
                 <w:noProof/>
                 <w:webHidden/>
               </w:rPr>
-              <w:instrText xml:space="preserve"> PAGEREF _Toc143001861 \h </w:instrText>
+              <w:instrText xml:space="preserve"> PAGEREF _Toc145358086 \h </w:instrText>
             </w:r>
             <w:r>
               <w:rPr>
@@ -722,7 +1014,7 @@
                 <w:noProof/>
                 <w:webHidden/>
               </w:rPr>
-              <w:t>7</w:t>
+              <w:t>11</w:t>
             </w:r>
             <w:r>
               <w:rPr>
@@ -747,7 +1039,7 @@
               <w14:ligatures w14:val="standardContextual"/>
             </w:rPr>
           </w:pPr>
-          <w:hyperlink w:anchor="_Toc143001862" w:history="1">
+          <w:hyperlink w:anchor="_Toc145358087" w:history="1">
             <w:r>
               <w:rPr>
                 <w:rStyle w:val="Hyperlink"/>
@@ -775,7 +1067,7 @@
                 <w:noProof/>
                 <w:webHidden/>
               </w:rPr>
-              <w:instrText xml:space="preserve"> PAGEREF _Toc143001862 \h </w:instrText>
+              <w:instrText xml:space="preserve"> PAGEREF _Toc145358087 \h </w:instrText>
             </w:r>
             <w:r>
               <w:rPr>
@@ -795,7 +1087,7 @@
                 <w:noProof/>
                 <w:webHidden/>
               </w:rPr>
-              <w:t>8</w:t>
+              <w:t>12</w:t>
             </w:r>
             <w:r>
               <w:rPr>
@@ -820,7 +1112,7 @@
               <w14:ligatures w14:val="standardContextual"/>
             </w:rPr>
           </w:pPr>
-          <w:hyperlink w:anchor="_Toc143001863" w:history="1">
+          <w:hyperlink w:anchor="_Toc145358088" w:history="1">
             <w:r>
               <w:rPr>
                 <w:rStyle w:val="Hyperlink"/>
@@ -848,7 +1140,7 @@
                 <w:noProof/>
                 <w:webHidden/>
               </w:rPr>
-              <w:instrText xml:space="preserve"> PAGEREF _Toc143001863 \h </w:instrText>
+              <w:instrText xml:space="preserve"> PAGEREF _Toc145358088 \h </w:instrText>
             </w:r>
             <w:r>
               <w:rPr>
@@ -868,7 +1160,7 @@
                 <w:noProof/>
                 <w:webHidden/>
               </w:rPr>
-              <w:t>9</w:t>
+              <w:t>13</w:t>
             </w:r>
             <w:r>
               <w:rPr>
@@ -893,14 +1185,14 @@
               <w14:ligatures w14:val="standardContextual"/>
             </w:rPr>
           </w:pPr>
-          <w:hyperlink w:anchor="_Toc143001864" w:history="1">
+          <w:hyperlink w:anchor="_Toc145358089" w:history="1">
             <w:r>
               <w:rPr>
                 <w:rStyle w:val="Hyperlink"/>
                 <w:noProof/>
                 <w:lang w:val="en-GB"/>
               </w:rPr>
-              <w:t>Judge recruitment</w:t>
+              <w:t>Participants – Raters</w:t>
             </w:r>
             <w:r>
               <w:rPr>
@@ -921,7 +1213,7 @@
                 <w:noProof/>
                 <w:webHidden/>
               </w:rPr>
-              <w:instrText xml:space="preserve"> PAGEREF _Toc143001864 \h </w:instrText>
+              <w:instrText xml:space="preserve"> PAGEREF _Toc145358089 \h </w:instrText>
             </w:r>
             <w:r>
               <w:rPr>
@@ -941,7 +1233,7 @@
                 <w:noProof/>
                 <w:webHidden/>
               </w:rPr>
-              <w:t>9</w:t>
+              <w:t>14</w:t>
             </w:r>
             <w:r>
               <w:rPr>
@@ -966,7 +1258,7 @@
               <w14:ligatures w14:val="standardContextual"/>
             </w:rPr>
           </w:pPr>
-          <w:hyperlink w:anchor="_Toc143001865" w:history="1">
+          <w:hyperlink w:anchor="_Toc145358090" w:history="1">
             <w:r>
               <w:rPr>
                 <w:rStyle w:val="Hyperlink"/>
@@ -994,7 +1286,7 @@
                 <w:noProof/>
                 <w:webHidden/>
               </w:rPr>
-              <w:instrText xml:space="preserve"> PAGEREF _Toc143001865 \h </w:instrText>
+              <w:instrText xml:space="preserve"> PAGEREF _Toc145358090 \h </w:instrText>
             </w:r>
             <w:r>
               <w:rPr>
@@ -1014,7 +1306,7 @@
                 <w:noProof/>
                 <w:webHidden/>
               </w:rPr>
-              <w:t>9</w:t>
+              <w:t>15</w:t>
             </w:r>
             <w:r>
               <w:rPr>
@@ -1039,7 +1331,7 @@
               <w14:ligatures w14:val="standardContextual"/>
             </w:rPr>
           </w:pPr>
-          <w:hyperlink w:anchor="_Toc143001866" w:history="1">
+          <w:hyperlink w:anchor="_Toc145358091" w:history="1">
             <w:r>
               <w:rPr>
                 <w:rStyle w:val="Hyperlink"/>
@@ -1067,7 +1359,7 @@
                 <w:noProof/>
                 <w:webHidden/>
               </w:rPr>
-              <w:instrText xml:space="preserve"> PAGEREF _Toc143001866 \h </w:instrText>
+              <w:instrText xml:space="preserve"> PAGEREF _Toc145358091 \h </w:instrText>
             </w:r>
             <w:r>
               <w:rPr>
@@ -1087,7 +1379,7 @@
                 <w:noProof/>
                 <w:webHidden/>
               </w:rPr>
-              <w:t>10</w:t>
+              <w:t>17</w:t>
             </w:r>
             <w:r>
               <w:rPr>
@@ -1112,7 +1404,7 @@
               <w14:ligatures w14:val="standardContextual"/>
             </w:rPr>
           </w:pPr>
-          <w:hyperlink w:anchor="_Toc143001867" w:history="1">
+          <w:hyperlink w:anchor="_Toc145358092" w:history="1">
             <w:r>
               <w:rPr>
                 <w:rStyle w:val="Hyperlink"/>
@@ -1140,7 +1432,7 @@
                 <w:noProof/>
                 <w:webHidden/>
               </w:rPr>
-              <w:instrText xml:space="preserve"> PAGEREF _Toc143001867 \h </w:instrText>
+              <w:instrText xml:space="preserve"> PAGEREF _Toc145358092 \h </w:instrText>
             </w:r>
             <w:r>
               <w:rPr>
@@ -1160,7 +1452,7 @@
                 <w:noProof/>
                 <w:webHidden/>
               </w:rPr>
-              <w:t>10</w:t>
+              <w:t>17</w:t>
             </w:r>
             <w:r>
               <w:rPr>
@@ -1185,7 +1477,7 @@
               <w14:ligatures w14:val="standardContextual"/>
             </w:rPr>
           </w:pPr>
-          <w:hyperlink w:anchor="_Toc143001868" w:history="1">
+          <w:hyperlink w:anchor="_Toc145358093" w:history="1">
             <w:r>
               <w:rPr>
                 <w:rStyle w:val="Hyperlink"/>
@@ -1213,7 +1505,7 @@
                 <w:noProof/>
                 <w:webHidden/>
               </w:rPr>
-              <w:instrText xml:space="preserve"> PAGEREF _Toc143001868 \h </w:instrText>
+              <w:instrText xml:space="preserve"> PAGEREF _Toc145358093 \h </w:instrText>
             </w:r>
             <w:r>
               <w:rPr>
@@ -1233,7 +1525,7 @@
                 <w:noProof/>
                 <w:webHidden/>
               </w:rPr>
-              <w:t>10</w:t>
+              <w:t>17</w:t>
             </w:r>
             <w:r>
               <w:rPr>
@@ -1258,7 +1550,7 @@
               <w14:ligatures w14:val="standardContextual"/>
             </w:rPr>
           </w:pPr>
-          <w:hyperlink w:anchor="_Toc143001869" w:history="1">
+          <w:hyperlink w:anchor="_Toc145358094" w:history="1">
             <w:r>
               <w:rPr>
                 <w:rStyle w:val="Hyperlink"/>
@@ -1286,7 +1578,7 @@
                 <w:noProof/>
                 <w:webHidden/>
               </w:rPr>
-              <w:instrText xml:space="preserve"> PAGEREF _Toc143001869 \h </w:instrText>
+              <w:instrText xml:space="preserve"> PAGEREF _Toc145358094 \h </w:instrText>
             </w:r>
             <w:r>
               <w:rPr>
@@ -1306,7 +1598,7 @@
                 <w:noProof/>
                 <w:webHidden/>
               </w:rPr>
-              <w:t>11</w:t>
+              <w:t>18</w:t>
             </w:r>
             <w:r>
               <w:rPr>
@@ -1331,7 +1623,7 @@
               <w14:ligatures w14:val="standardContextual"/>
             </w:rPr>
           </w:pPr>
-          <w:hyperlink w:anchor="_Toc143001870" w:history="1">
+          <w:hyperlink w:anchor="_Toc145358095" w:history="1">
             <w:r>
               <w:rPr>
                 <w:rStyle w:val="Hyperlink"/>
@@ -1359,7 +1651,7 @@
                 <w:noProof/>
                 <w:webHidden/>
               </w:rPr>
-              <w:instrText xml:space="preserve"> PAGEREF _Toc143001870 \h </w:instrText>
+              <w:instrText xml:space="preserve"> PAGEREF _Toc145358095 \h </w:instrText>
             </w:r>
             <w:r>
               <w:rPr>
@@ -1379,7 +1671,7 @@
                 <w:noProof/>
                 <w:webHidden/>
               </w:rPr>
-              <w:t>12</w:t>
+              <w:t>19</w:t>
             </w:r>
             <w:r>
               <w:rPr>
@@ -1404,7 +1696,7 @@
               <w14:ligatures w14:val="standardContextual"/>
             </w:rPr>
           </w:pPr>
-          <w:hyperlink w:anchor="_Toc143001871" w:history="1">
+          <w:hyperlink w:anchor="_Toc145358096" w:history="1">
             <w:r>
               <w:rPr>
                 <w:rStyle w:val="Hyperlink"/>
@@ -1432,7 +1724,7 @@
                 <w:noProof/>
                 <w:webHidden/>
               </w:rPr>
-              <w:instrText xml:space="preserve"> PAGEREF _Toc143001871 \h </w:instrText>
+              <w:instrText xml:space="preserve"> PAGEREF _Toc145358096 \h </w:instrText>
             </w:r>
             <w:r>
               <w:rPr>
@@ -1452,7 +1744,7 @@
                 <w:noProof/>
                 <w:webHidden/>
               </w:rPr>
-              <w:t>13</w:t>
+              <w:t>20</w:t>
             </w:r>
             <w:r>
               <w:rPr>
@@ -1486,7 +1778,7 @@
           <w:lang w:val="en-GB"/>
         </w:rPr>
       </w:pPr>
-      <w:bookmarkStart w:id="0" w:name="_Toc143001853"/>
+      <w:bookmarkStart w:id="0" w:name="_Toc145358074"/>
       <w:r>
         <w:rPr>
           <w:lang w:val="en-GB"/>
@@ -1614,21 +1906,7 @@
         <w:rPr>
           <w:lang w:val="en-GB"/>
         </w:rPr>
-        <w:t xml:space="preserve">Richard &amp; </w:t>
-      </w:r>
-      <w:proofErr w:type="spellStart"/>
-      <w:r>
-        <w:rPr>
-          <w:lang w:val="en-GB"/>
-        </w:rPr>
-        <w:t>Kullmer</w:t>
-      </w:r>
-      <w:proofErr w:type="spellEnd"/>
-      <w:r>
-        <w:rPr>
-          <w:lang w:val="en-GB"/>
-        </w:rPr>
-        <w:t xml:space="preserve"> (2019)</w:t>
+        <w:t>Richard &amp; Kullmer (2019)</w:t>
       </w:r>
       <w:r>
         <w:rPr>
@@ -1694,21 +1972,7 @@
         <w:rPr>
           <w:lang w:val="en-GB"/>
         </w:rPr>
-        <w:t xml:space="preserve"> (Richard &amp; </w:t>
-      </w:r>
-      <w:proofErr w:type="spellStart"/>
-      <w:r>
-        <w:rPr>
-          <w:lang w:val="en-GB"/>
-        </w:rPr>
-        <w:t>Kullmer</w:t>
-      </w:r>
-      <w:proofErr w:type="spellEnd"/>
-      <w:r>
-        <w:rPr>
-          <w:lang w:val="en-GB"/>
-        </w:rPr>
-        <w:t>, 2019)</w:t>
+        <w:t xml:space="preserve"> (Richard &amp; Kullmer, 2019)</w:t>
       </w:r>
       <w:r>
         <w:rPr>
@@ -1772,24 +2036,24 @@
           <w:lang w:val="en-GB"/>
         </w:rPr>
       </w:pPr>
-      <w:bookmarkStart w:id="1" w:name="_Toc143001854"/>
-      <w:r>
-        <w:rPr>
-          <w:lang w:val="en-GB"/>
-        </w:rPr>
-        <w:t xml:space="preserve">Why is </w:t>
-      </w:r>
-      <w:r>
-        <w:rPr>
-          <w:lang w:val="en-GB"/>
-        </w:rPr>
-        <w:t>this</w:t>
-      </w:r>
-      <w:r>
-        <w:rPr>
-          <w:lang w:val="en-GB"/>
-        </w:rPr>
-        <w:t xml:space="preserve"> necessary?</w:t>
+      <w:bookmarkStart w:id="1" w:name="_Toc145358075"/>
+      <w:r>
+        <w:rPr>
+          <w:lang w:val="en-GB"/>
+        </w:rPr>
+        <w:t xml:space="preserve">The history of </w:t>
+      </w:r>
+      <w:r>
+        <w:rPr>
+          <w:lang w:val="en-GB"/>
+        </w:rPr>
+        <w:t>cheerleading</w:t>
+      </w:r>
+      <w:r>
+        <w:rPr>
+          <w:lang w:val="en-GB"/>
+        </w:rPr>
+        <w:t xml:space="preserve"> / What is cheer sport?</w:t>
       </w:r>
       <w:bookmarkEnd w:id="1"/>
     </w:p>
@@ -1803,25 +2067,181 @@
         <w:rPr>
           <w:lang w:val="en-GB"/>
         </w:rPr>
-        <w:t xml:space="preserve">Apprehending sports technique might seem like a </w:t>
-      </w:r>
-      <w:r>
-        <w:rPr>
-          <w:lang w:val="en-GB"/>
-        </w:rPr>
-        <w:t xml:space="preserve">nerdy </w:t>
-      </w:r>
-      <w:r>
-        <w:rPr>
-          <w:lang w:val="en-GB"/>
-        </w:rPr>
-        <w:t>topic;</w:t>
-      </w:r>
-      <w:r>
-        <w:rPr>
-          <w:lang w:val="en-GB"/>
-        </w:rPr>
-        <w:t xml:space="preserve"> however</w:t>
+        <w:t xml:space="preserve">With the rise of </w:t>
+      </w:r>
+      <w:r>
+        <w:rPr>
+          <w:lang w:val="en-GB"/>
+        </w:rPr>
+        <w:t xml:space="preserve">intercollegiate football games in the </w:t>
+      </w:r>
+      <w:r>
+        <w:rPr>
+          <w:lang w:val="en-GB"/>
+        </w:rPr>
+        <w:t xml:space="preserve">mid-1800s </w:t>
+      </w:r>
+      <w:r>
+        <w:rPr>
+          <w:lang w:val="en-GB"/>
+        </w:rPr>
+        <w:t>fan</w:t>
+      </w:r>
+      <w:r>
+        <w:rPr>
+          <w:lang w:val="en-GB"/>
+        </w:rPr>
+        <w:t xml:space="preserve">s started </w:t>
+      </w:r>
+      <w:r>
+        <w:rPr>
+          <w:lang w:val="en-GB"/>
+        </w:rPr>
+        <w:t>chanting</w:t>
+      </w:r>
+      <w:r>
+        <w:rPr>
+          <w:lang w:val="en-GB"/>
+        </w:rPr>
+        <w:t xml:space="preserve"> </w:t>
+      </w:r>
+      <w:r>
+        <w:rPr>
+          <w:lang w:val="en-GB"/>
+        </w:rPr>
+        <w:t xml:space="preserve">fight songs to cheer on their </w:t>
+      </w:r>
+      <w:r>
+        <w:rPr>
+          <w:lang w:val="en-GB"/>
+        </w:rPr>
+        <w:t xml:space="preserve">college </w:t>
+      </w:r>
+      <w:r>
+        <w:rPr>
+          <w:lang w:val="en-GB"/>
+        </w:rPr>
+        <w:t>team</w:t>
+      </w:r>
+      <w:r>
+        <w:rPr>
+          <w:lang w:val="en-GB"/>
+        </w:rPr>
+        <w:t xml:space="preserve"> (</w:t>
+      </w:r>
+      <w:r>
+        <w:rPr>
+          <w:lang w:val="en-GB"/>
+        </w:rPr>
+        <w:t>Varsity Spirit, 2014</w:t>
+      </w:r>
+      <w:r>
+        <w:rPr>
+          <w:lang w:val="en-GB"/>
+        </w:rPr>
+        <w:t>;</w:t>
+      </w:r>
+      <w:r>
+        <w:rPr>
+          <w:lang w:val="en-GB"/>
+        </w:rPr>
+        <w:t xml:space="preserve"> </w:t>
+      </w:r>
+      <w:r>
+        <w:rPr>
+          <w:lang w:val="en-GB"/>
+        </w:rPr>
+        <w:t>Grindstaff</w:t>
+      </w:r>
+      <w:r>
+        <w:rPr>
+          <w:lang w:val="en-GB"/>
+        </w:rPr>
+        <w:t>, 2015</w:t>
+      </w:r>
+      <w:r>
+        <w:rPr>
+          <w:lang w:val="en-GB"/>
+        </w:rPr>
+        <w:t>;</w:t>
+      </w:r>
+      <w:r>
+        <w:rPr>
+          <w:lang w:val="en-GB"/>
+        </w:rPr>
+        <w:t xml:space="preserve"> </w:t>
+      </w:r>
+      <w:r>
+        <w:rPr>
+          <w:lang w:val="en-GB"/>
+        </w:rPr>
+        <w:t>International Cheer Union [ICU], 2018</w:t>
+      </w:r>
+      <w:r>
+        <w:rPr>
+          <w:lang w:val="en-GB"/>
+        </w:rPr>
+        <w:t>;</w:t>
+      </w:r>
+      <w:r>
+        <w:rPr>
+          <w:lang w:val="en-GB"/>
+        </w:rPr>
+        <w:t xml:space="preserve"> </w:t>
+      </w:r>
+      <w:r>
+        <w:rPr>
+          <w:lang w:val="en-GB"/>
+        </w:rPr>
+        <w:t>USA Cheer</w:t>
+      </w:r>
+      <w:r>
+        <w:rPr>
+          <w:lang w:val="en-GB"/>
+        </w:rPr>
+        <w:t>, 2022</w:t>
+      </w:r>
+      <w:r>
+        <w:rPr>
+          <w:lang w:val="en-GB"/>
+        </w:rPr>
+        <w:t>)</w:t>
+      </w:r>
+      <w:r>
+        <w:rPr>
+          <w:lang w:val="en-GB"/>
+        </w:rPr>
+        <w:t xml:space="preserve">. </w:t>
+      </w:r>
+      <w:r>
+        <w:rPr>
+          <w:lang w:val="en-GB"/>
+        </w:rPr>
+        <w:t>In November 1989</w:t>
+      </w:r>
+      <w:r>
+        <w:rPr>
+          <w:lang w:val="en-GB"/>
+        </w:rPr>
+        <w:t xml:space="preserve"> Johnny Campbell,</w:t>
+      </w:r>
+      <w:r>
+        <w:rPr>
+          <w:lang w:val="en-GB"/>
+        </w:rPr>
+        <w:t xml:space="preserve"> a student </w:t>
+      </w:r>
+      <w:r>
+        <w:rPr>
+          <w:lang w:val="en-GB"/>
+        </w:rPr>
+        <w:t>at</w:t>
+      </w:r>
+      <w:r>
+        <w:rPr>
+          <w:lang w:val="en-GB"/>
+        </w:rPr>
+        <w:t xml:space="preserve"> the University of Minnesota</w:t>
       </w:r>
       <w:r>
         <w:rPr>
@@ -1833,43 +2253,19 @@
         <w:rPr>
           <w:lang w:val="en-GB"/>
         </w:rPr>
-        <w:t xml:space="preserve"> it</w:t>
-      </w:r>
-      <w:r>
-        <w:rPr>
-          <w:lang w:val="en-GB"/>
-        </w:rPr>
-        <w:t xml:space="preserve"> become</w:t>
-      </w:r>
-      <w:r>
-        <w:rPr>
-          <w:lang w:val="en-GB"/>
-        </w:rPr>
-        <w:t xml:space="preserve">s </w:t>
-      </w:r>
-      <w:r>
-        <w:rPr>
-          <w:lang w:val="en-GB"/>
-        </w:rPr>
-        <w:t xml:space="preserve">quite </w:t>
-      </w:r>
-      <w:r>
-        <w:rPr>
-          <w:lang w:val="en-GB"/>
-        </w:rPr>
-        <w:t xml:space="preserve">relevant when </w:t>
-      </w:r>
-      <w:r>
-        <w:rPr>
-          <w:lang w:val="en-GB"/>
-        </w:rPr>
-        <w:t xml:space="preserve">approaching competitive sports. </w:t>
-      </w:r>
-      <w:r>
-        <w:rPr>
-          <w:lang w:val="en-GB"/>
-        </w:rPr>
-        <w:t>Athletes</w:t>
+        <w:t xml:space="preserve"> was</w:t>
+      </w:r>
+      <w:r>
+        <w:rPr>
+          <w:lang w:val="en-GB"/>
+        </w:rPr>
+        <w:t xml:space="preserve"> the first to </w:t>
+      </w:r>
+      <w:r>
+        <w:rPr>
+          <w:lang w:val="en-GB"/>
+        </w:rPr>
+        <w:t>enter the field</w:t>
       </w:r>
       <w:r>
         <w:rPr>
@@ -1881,37 +2277,91 @@
         <w:rPr>
           <w:lang w:val="en-GB"/>
         </w:rPr>
-        <w:t>suffer</w:t>
-      </w:r>
-      <w:r>
-        <w:rPr>
-          <w:lang w:val="en-GB"/>
-        </w:rPr>
-        <w:t xml:space="preserve"> higher </w:t>
-      </w:r>
-      <w:r>
-        <w:rPr>
-          <w:lang w:val="en-GB"/>
-        </w:rPr>
-        <w:t xml:space="preserve">injury </w:t>
-      </w:r>
-      <w:r>
-        <w:rPr>
-          <w:lang w:val="en-GB"/>
-        </w:rPr>
-        <w:t xml:space="preserve">risks </w:t>
-      </w:r>
-      <w:r>
-        <w:rPr>
-          <w:lang w:val="en-GB"/>
-        </w:rPr>
-        <w:t xml:space="preserve">when they </w:t>
-      </w:r>
-      <w:r>
-        <w:rPr>
-          <w:lang w:val="en-GB"/>
-        </w:rPr>
-        <w:t>train at a higher level</w:t>
+        <w:t xml:space="preserve">organize </w:t>
+      </w:r>
+      <w:r>
+        <w:rPr>
+          <w:lang w:val="en-GB"/>
+        </w:rPr>
+        <w:t xml:space="preserve">the </w:t>
+      </w:r>
+      <w:r>
+        <w:rPr>
+          <w:lang w:val="en-GB"/>
+        </w:rPr>
+        <w:t xml:space="preserve">crowd </w:t>
+      </w:r>
+      <w:r>
+        <w:rPr>
+          <w:lang w:val="en-GB"/>
+        </w:rPr>
+        <w:t>in their chant – the first cheerleader</w:t>
+      </w:r>
+      <w:r>
+        <w:rPr>
+          <w:lang w:val="en-GB"/>
+        </w:rPr>
+        <w:t xml:space="preserve"> (</w:t>
+      </w:r>
+      <w:r>
+        <w:rPr>
+          <w:lang w:val="en-GB"/>
+        </w:rPr>
+        <w:t>Varsity Spirit, 2014</w:t>
+      </w:r>
+      <w:r>
+        <w:rPr>
+          <w:lang w:val="en-GB"/>
+        </w:rPr>
+        <w:t xml:space="preserve">; </w:t>
+      </w:r>
+      <w:r>
+        <w:rPr>
+          <w:lang w:val="en-GB"/>
+        </w:rPr>
+        <w:t xml:space="preserve">International </w:t>
+      </w:r>
+      <w:r>
+        <w:rPr>
+          <w:lang w:val="en-GB"/>
+        </w:rPr>
+        <w:t>Cheer Union [ICU], 2018</w:t>
+      </w:r>
+      <w:r>
+        <w:rPr>
+          <w:lang w:val="en-GB"/>
+        </w:rPr>
+        <w:t xml:space="preserve">; </w:t>
+      </w:r>
+      <w:r>
+        <w:rPr>
+          <w:lang w:val="en-GB"/>
+        </w:rPr>
+        <w:t>USA</w:t>
+      </w:r>
+      <w:r>
+        <w:rPr>
+          <w:lang w:val="en-GB"/>
+        </w:rPr>
+        <w:t xml:space="preserve"> </w:t>
+      </w:r>
+      <w:r>
+        <w:rPr>
+          <w:lang w:val="en-GB"/>
+        </w:rPr>
+        <w:t>Cheer</w:t>
+      </w:r>
+      <w:r>
+        <w:rPr>
+          <w:lang w:val="en-GB"/>
+        </w:rPr>
+        <w:t>, 2022</w:t>
+      </w:r>
+      <w:r>
+        <w:rPr>
+          <w:lang w:val="en-GB"/>
+        </w:rPr>
+        <w:t>)</w:t>
       </w:r>
       <w:r>
         <w:rPr>
@@ -1929,16 +2379,74 @@
         <w:rPr>
           <w:lang w:val="en-GB"/>
         </w:rPr>
-        <w:t xml:space="preserve">Meeusen &amp; </w:t>
-      </w:r>
-      <w:proofErr w:type="spellStart"/>
-      <w:r>
-        <w:rPr>
-          <w:lang w:val="en-GB"/>
-        </w:rPr>
-        <w:t>Borms</w:t>
-      </w:r>
-      <w:proofErr w:type="spellEnd"/>
+        <w:t xml:space="preserve">Until </w:t>
+      </w:r>
+      <w:r>
+        <w:rPr>
+          <w:lang w:val="en-GB"/>
+        </w:rPr>
+        <w:t>the early 1920s</w:t>
+      </w:r>
+      <w:r>
+        <w:rPr>
+          <w:lang w:val="en-GB"/>
+        </w:rPr>
+        <w:t xml:space="preserve"> cheerleading </w:t>
+      </w:r>
+      <w:r>
+        <w:rPr>
+          <w:lang w:val="en-GB"/>
+        </w:rPr>
+        <w:t xml:space="preserve">grew </w:t>
+      </w:r>
+      <w:r>
+        <w:rPr>
+          <w:lang w:val="en-GB"/>
+        </w:rPr>
+        <w:t xml:space="preserve">to </w:t>
+      </w:r>
+      <w:r>
+        <w:rPr>
+          <w:lang w:val="en-GB"/>
+        </w:rPr>
+        <w:t xml:space="preserve">an all-male </w:t>
+      </w:r>
+      <w:r>
+        <w:rPr>
+          <w:lang w:val="en-GB"/>
+        </w:rPr>
+        <w:t xml:space="preserve">extracurricular </w:t>
+      </w:r>
+      <w:r>
+        <w:rPr>
+          <w:lang w:val="en-GB"/>
+        </w:rPr>
+        <w:t xml:space="preserve">activity, </w:t>
+      </w:r>
+      <w:r>
+        <w:rPr>
+          <w:lang w:val="en-GB"/>
+        </w:rPr>
+        <w:t>offered by high schools</w:t>
+      </w:r>
+      <w:r>
+        <w:rPr>
+          <w:lang w:val="en-GB"/>
+        </w:rPr>
+        <w:t xml:space="preserve"> and </w:t>
+      </w:r>
+      <w:r>
+        <w:rPr>
+          <w:lang w:val="en-GB"/>
+        </w:rPr>
+        <w:t xml:space="preserve">colleges </w:t>
+      </w:r>
+      <w:r>
+        <w:rPr>
+          <w:lang w:val="en-GB"/>
+        </w:rPr>
+        <w:t>across the US</w:t>
+      </w:r>
       <w:r>
         <w:rPr>
           <w:lang w:val="en-GB"/>
@@ -1949,25 +2457,79 @@
         <w:rPr>
           <w:lang w:val="en-GB"/>
         </w:rPr>
-        <w:t>199</w:t>
-      </w:r>
-      <w:r>
-        <w:rPr>
-          <w:lang w:val="en-GB"/>
-        </w:rPr>
-        <w:t>2)</w:t>
-      </w:r>
-      <w:r>
-        <w:rPr>
-          <w:lang w:val="en-GB"/>
-        </w:rPr>
-        <w:t xml:space="preserve"> concluded</w:t>
-      </w:r>
-      <w:r>
-        <w:rPr>
-          <w:lang w:val="en-GB"/>
-        </w:rPr>
-        <w:t xml:space="preserve"> for gymnastics</w:t>
+        <w:t>Varsity Spirit, 2014</w:t>
+      </w:r>
+      <w:r>
+        <w:rPr>
+          <w:lang w:val="en-GB"/>
+        </w:rPr>
+        <w:t xml:space="preserve">; Grindstaff, 2015; </w:t>
+      </w:r>
+      <w:r>
+        <w:rPr>
+          <w:lang w:val="en-GB"/>
+        </w:rPr>
+        <w:t xml:space="preserve">International </w:t>
+      </w:r>
+      <w:r>
+        <w:rPr>
+          <w:lang w:val="en-GB"/>
+        </w:rPr>
+        <w:t>Cheer Union [ICU], 2018</w:t>
+      </w:r>
+      <w:r>
+        <w:rPr>
+          <w:lang w:val="en-GB"/>
+        </w:rPr>
+        <w:t xml:space="preserve">; </w:t>
+      </w:r>
+      <w:r>
+        <w:rPr>
+          <w:lang w:val="en-GB"/>
+        </w:rPr>
+        <w:t>USA Cheer</w:t>
+      </w:r>
+      <w:r>
+        <w:rPr>
+          <w:lang w:val="en-GB"/>
+        </w:rPr>
+        <w:t>, 2022</w:t>
+      </w:r>
+      <w:r>
+        <w:rPr>
+          <w:lang w:val="en-GB"/>
+        </w:rPr>
+        <w:t>)</w:t>
+      </w:r>
+      <w:r>
+        <w:rPr>
+          <w:lang w:val="en-GB"/>
+        </w:rPr>
+        <w:t xml:space="preserve">. </w:t>
+      </w:r>
+      <w:r>
+        <w:rPr>
+          <w:lang w:val="en-GB"/>
+        </w:rPr>
+        <w:t xml:space="preserve">In </w:t>
+      </w:r>
+      <w:r>
+        <w:rPr>
+          <w:lang w:val="en-GB"/>
+        </w:rPr>
+        <w:t>1923</w:t>
+      </w:r>
+      <w:r>
+        <w:rPr>
+          <w:lang w:val="en-GB"/>
+        </w:rPr>
+        <w:t xml:space="preserve"> the first woman was allowed to join a cheerleading </w:t>
+      </w:r>
+      <w:r>
+        <w:rPr>
+          <w:lang w:val="en-GB"/>
+        </w:rPr>
+        <w:t>squad;</w:t>
       </w:r>
       <w:r>
         <w:rPr>
@@ -1979,25 +2541,109 @@
         <w:rPr>
           <w:lang w:val="en-GB"/>
         </w:rPr>
-        <w:t xml:space="preserve">that with a higher level of performance, the difficulty </w:t>
-      </w:r>
-      <w:r>
-        <w:rPr>
-          <w:lang w:val="en-GB"/>
-        </w:rPr>
-        <w:t xml:space="preserve">of elements as well as the time </w:t>
-      </w:r>
-      <w:r>
-        <w:rPr>
-          <w:lang w:val="en-GB"/>
-        </w:rPr>
-        <w:t>spent practicing</w:t>
-      </w:r>
-      <w:r>
-        <w:rPr>
-          <w:lang w:val="en-GB"/>
-        </w:rPr>
-        <w:t xml:space="preserve"> in the gym</w:t>
+        <w:t>h</w:t>
+      </w:r>
+      <w:r>
+        <w:rPr>
+          <w:lang w:val="en-GB"/>
+        </w:rPr>
+        <w:t>owever, it</w:t>
+      </w:r>
+      <w:r>
+        <w:rPr>
+          <w:lang w:val="en-GB"/>
+        </w:rPr>
+        <w:t xml:space="preserve"> took 20 more years </w:t>
+      </w:r>
+      <w:r>
+        <w:rPr>
+          <w:lang w:val="en-GB"/>
+        </w:rPr>
+        <w:t xml:space="preserve">for female </w:t>
+      </w:r>
+      <w:r>
+        <w:rPr>
+          <w:lang w:val="en-GB"/>
+        </w:rPr>
+        <w:t>cheerleaders to not be an exception in cheer teams</w:t>
+      </w:r>
+      <w:r>
+        <w:rPr>
+          <w:lang w:val="en-GB"/>
+        </w:rPr>
+        <w:t xml:space="preserve"> (</w:t>
+      </w:r>
+      <w:r>
+        <w:rPr>
+          <w:lang w:val="en-GB"/>
+        </w:rPr>
+        <w:t>Varsity Spirit, 2014</w:t>
+      </w:r>
+      <w:r>
+        <w:rPr>
+          <w:lang w:val="en-GB"/>
+        </w:rPr>
+        <w:t xml:space="preserve">; Grindstaff, 2015; </w:t>
+      </w:r>
+      <w:r>
+        <w:rPr>
+          <w:lang w:val="en-GB"/>
+        </w:rPr>
+        <w:t>International Cheer Union [ICU], 2018</w:t>
+      </w:r>
+      <w:r>
+        <w:rPr>
+          <w:lang w:val="en-GB"/>
+        </w:rPr>
+        <w:t xml:space="preserve">; </w:t>
+      </w:r>
+      <w:r>
+        <w:rPr>
+          <w:lang w:val="en-GB"/>
+        </w:rPr>
+        <w:t>USA Cheer</w:t>
+      </w:r>
+      <w:r>
+        <w:rPr>
+          <w:lang w:val="en-GB"/>
+        </w:rPr>
+        <w:t>, 2022</w:t>
+      </w:r>
+      <w:r>
+        <w:rPr>
+          <w:lang w:val="en-GB"/>
+        </w:rPr>
+        <w:t>)</w:t>
+      </w:r>
+      <w:r>
+        <w:rPr>
+          <w:lang w:val="en-GB"/>
+        </w:rPr>
+        <w:t xml:space="preserve">. </w:t>
+      </w:r>
+      <w:r>
+        <w:rPr>
+          <w:lang w:val="en-GB"/>
+        </w:rPr>
+        <w:t>In these</w:t>
+      </w:r>
+      <w:r>
+        <w:rPr>
+          <w:lang w:val="en-GB"/>
+        </w:rPr>
+        <w:t xml:space="preserve"> (and following)</w:t>
+      </w:r>
+      <w:r>
+        <w:rPr>
+          <w:lang w:val="en-GB"/>
+        </w:rPr>
+        <w:t xml:space="preserve"> centuries cheerlead</w:t>
+      </w:r>
+      <w:r>
+        <w:rPr>
+          <w:lang w:val="en-GB"/>
+        </w:rPr>
+        <w:t>ers</w:t>
       </w:r>
       <w:r>
         <w:rPr>
@@ -2009,7 +2655,103 @@
         <w:rPr>
           <w:lang w:val="en-GB"/>
         </w:rPr>
-        <w:t>will increase</w:t>
+        <w:t xml:space="preserve">expanded their skill set by </w:t>
+      </w:r>
+      <w:r>
+        <w:rPr>
+          <w:lang w:val="en-GB"/>
+        </w:rPr>
+        <w:t xml:space="preserve">adding tumbling and acrobatics </w:t>
+      </w:r>
+      <w:r>
+        <w:rPr>
+          <w:lang w:val="en-GB"/>
+        </w:rPr>
+        <w:t xml:space="preserve">to their routines, as well as props such as megaphones, </w:t>
+      </w:r>
+      <w:r>
+        <w:rPr>
+          <w:lang w:val="en-GB"/>
+        </w:rPr>
+        <w:t>signs</w:t>
+      </w:r>
+      <w:r>
+        <w:rPr>
+          <w:lang w:val="en-GB"/>
+        </w:rPr>
+        <w:t>,</w:t>
+      </w:r>
+      <w:r>
+        <w:rPr>
+          <w:lang w:val="en-GB"/>
+        </w:rPr>
+        <w:t xml:space="preserve"> and poms</w:t>
+      </w:r>
+      <w:r>
+        <w:rPr>
+          <w:lang w:val="en-GB"/>
+        </w:rPr>
+        <w:t xml:space="preserve"> (</w:t>
+      </w:r>
+      <w:r>
+        <w:rPr>
+          <w:lang w:val="en-GB"/>
+        </w:rPr>
+        <w:t>Varsity Spirit, 2014</w:t>
+      </w:r>
+      <w:r>
+        <w:rPr>
+          <w:lang w:val="en-GB"/>
+        </w:rPr>
+        <w:t xml:space="preserve">; </w:t>
+      </w:r>
+      <w:r>
+        <w:rPr>
+          <w:lang w:val="en-GB"/>
+        </w:rPr>
+        <w:t>International Cheer Union [ICU], 2018</w:t>
+      </w:r>
+      <w:r>
+        <w:rPr>
+          <w:lang w:val="en-GB"/>
+        </w:rPr>
+        <w:t xml:space="preserve">; </w:t>
+      </w:r>
+      <w:r>
+        <w:rPr>
+          <w:lang w:val="en-GB"/>
+        </w:rPr>
+        <w:t>USA Cheer</w:t>
+      </w:r>
+      <w:r>
+        <w:rPr>
+          <w:lang w:val="en-GB"/>
+        </w:rPr>
+        <w:t>, 2022</w:t>
+      </w:r>
+      <w:r>
+        <w:rPr>
+          <w:lang w:val="en-GB"/>
+        </w:rPr>
+        <w:t>)</w:t>
+      </w:r>
+      <w:r>
+        <w:rPr>
+          <w:lang w:val="en-GB"/>
+        </w:rPr>
+        <w:t>.</w:t>
+      </w:r>
+      <w:r>
+        <w:rPr>
+          <w:lang w:val="en-GB"/>
+        </w:rPr>
+        <w:t xml:space="preserve"> By now, cheerleading is </w:t>
+      </w:r>
+      <w:r>
+        <w:rPr>
+          <w:lang w:val="en-GB"/>
+        </w:rPr>
+        <w:t>predominantly female</w:t>
       </w:r>
       <w:r>
         <w:rPr>
@@ -2021,286 +2763,39 @@
         <w:rPr>
           <w:lang w:val="en-GB"/>
         </w:rPr>
-        <w:t xml:space="preserve">evidently. They also refer to </w:t>
-      </w:r>
-      <w:r>
-        <w:rPr>
-          <w:lang w:val="en-GB"/>
-        </w:rPr>
-        <w:t xml:space="preserve">studies </w:t>
-      </w:r>
-      <w:r>
-        <w:rPr>
-          <w:lang w:val="en-GB"/>
-        </w:rPr>
-        <w:t xml:space="preserve">highlighting </w:t>
-      </w:r>
-      <w:r>
-        <w:rPr>
-          <w:lang w:val="en-GB"/>
-        </w:rPr>
-        <w:t>a “</w:t>
-      </w:r>
-      <w:r>
-        <w:rPr>
-          <w:lang w:val="en-GB"/>
-        </w:rPr>
-        <w:t>positive correlation between the time spent in the gym and chronic injuries</w:t>
-      </w:r>
-      <w:r>
-        <w:rPr>
-          <w:lang w:val="en-GB"/>
-        </w:rPr>
-        <w:t xml:space="preserve">” and </w:t>
-      </w:r>
-      <w:r>
-        <w:rPr>
-          <w:lang w:val="en-GB"/>
-        </w:rPr>
-        <w:t>“</w:t>
-      </w:r>
-      <w:r>
-        <w:rPr>
-          <w:lang w:val="en-GB"/>
-        </w:rPr>
-        <w:t>intensity as well as duration of training were identified as related to injury</w:t>
-      </w:r>
-      <w:r>
-        <w:rPr>
-          <w:lang w:val="en-GB"/>
-        </w:rPr>
-        <w:t>”</w:t>
-      </w:r>
-      <w:r>
-        <w:rPr>
-          <w:lang w:val="en-GB"/>
-        </w:rPr>
-        <w:t xml:space="preserve"> (Meeusen &amp; </w:t>
-      </w:r>
-      <w:proofErr w:type="spellStart"/>
-      <w:r>
-        <w:rPr>
-          <w:lang w:val="en-GB"/>
-        </w:rPr>
-        <w:t>Borms</w:t>
-      </w:r>
-      <w:proofErr w:type="spellEnd"/>
-      <w:r>
-        <w:rPr>
-          <w:lang w:val="en-GB"/>
-        </w:rPr>
-        <w:t xml:space="preserve">, 1992). This </w:t>
-      </w:r>
-      <w:r>
-        <w:rPr>
-          <w:lang w:val="en-GB"/>
-        </w:rPr>
-        <w:t xml:space="preserve">very likely accounts for </w:t>
-      </w:r>
-      <w:r>
-        <w:rPr>
-          <w:lang w:val="en-GB"/>
-        </w:rPr>
-        <w:t>cheerleading, too</w:t>
-      </w:r>
-      <w:r>
-        <w:rPr>
-          <w:lang w:val="en-GB"/>
-        </w:rPr>
-        <w:t xml:space="preserve">. To lower </w:t>
-      </w:r>
-      <w:r>
-        <w:rPr>
-          <w:lang w:val="en-GB"/>
-        </w:rPr>
-        <w:t>these</w:t>
-      </w:r>
-      <w:r>
-        <w:rPr>
-          <w:lang w:val="en-GB"/>
-        </w:rPr>
-        <w:t xml:space="preserve"> injury risks, </w:t>
-      </w:r>
-      <w:r>
-        <w:rPr>
-          <w:lang w:val="en-GB"/>
-        </w:rPr>
-        <w:t>appropriate</w:t>
-      </w:r>
-      <w:r>
-        <w:rPr>
-          <w:lang w:val="en-GB"/>
-        </w:rPr>
-        <w:t xml:space="preserve"> technique and prehab</w:t>
-      </w:r>
-      <w:r>
-        <w:rPr>
-          <w:lang w:val="en-GB"/>
-        </w:rPr>
-        <w:t>ilitation measures</w:t>
-      </w:r>
-      <w:r>
-        <w:rPr>
-          <w:lang w:val="en-GB"/>
-        </w:rPr>
-        <w:t xml:space="preserve"> are substantial for (elite) athletes</w:t>
-      </w:r>
-      <w:r>
-        <w:rPr>
-          <w:lang w:val="en-GB"/>
-        </w:rPr>
-        <w:t xml:space="preserve">. </w:t>
-      </w:r>
-      <w:r>
-        <w:rPr>
-          <w:lang w:val="en-GB"/>
-        </w:rPr>
-        <w:t>But technique and prehabilitation</w:t>
-      </w:r>
-      <w:r>
-        <w:rPr>
-          <w:lang w:val="en-GB"/>
-        </w:rPr>
-        <w:t xml:space="preserve"> both </w:t>
-      </w:r>
-      <w:r>
-        <w:rPr>
-          <w:lang w:val="en-GB"/>
-        </w:rPr>
-        <w:t>essentially</w:t>
-      </w:r>
-      <w:r>
-        <w:rPr>
-          <w:lang w:val="en-GB"/>
-        </w:rPr>
-        <w:t xml:space="preserve"> require knowledge of the sport and its elements</w:t>
-      </w:r>
-      <w:r>
-        <w:rPr>
-          <w:lang w:val="en-GB"/>
-        </w:rPr>
-        <w:t>, especially for a sport as quickly advancing and developing as cheerleading.</w:t>
-      </w:r>
-      <w:r>
-        <w:rPr>
-          <w:lang w:val="en-GB"/>
-        </w:rPr>
-        <w:br/>
-        <w:t xml:space="preserve">As </w:t>
-      </w:r>
-      <w:r>
-        <w:rPr>
-          <w:lang w:val="en-GB"/>
-        </w:rPr>
-        <w:t xml:space="preserve">currently most (if not all) elements in cheerleading </w:t>
-      </w:r>
-      <w:r>
-        <w:rPr>
-          <w:lang w:val="en-GB"/>
-        </w:rPr>
-        <w:t>are taught as have been taught, meaning a coach will only teach what and how they learned themselves</w:t>
-      </w:r>
-      <w:r>
-        <w:rPr>
-          <w:lang w:val="en-GB"/>
-        </w:rPr>
-        <w:t xml:space="preserve">, this study </w:t>
-      </w:r>
-      <w:r>
-        <w:rPr>
-          <w:lang w:val="en-GB"/>
-        </w:rPr>
-        <w:t xml:space="preserve">can be considered </w:t>
-      </w:r>
-      <w:r>
-        <w:rPr>
-          <w:lang w:val="en-GB"/>
-        </w:rPr>
-        <w:t>fundamental research</w:t>
-      </w:r>
-      <w:r>
-        <w:rPr>
-          <w:lang w:val="en-GB"/>
-        </w:rPr>
-        <w:t xml:space="preserve"> in the field of cheerleading</w:t>
-      </w:r>
-      <w:r>
-        <w:rPr>
-          <w:lang w:val="en-GB"/>
-        </w:rPr>
-        <w:t>.</w:t>
-      </w:r>
-    </w:p>
-    <w:p>
-      <w:pPr>
-        <w:pStyle w:val="Heading2"/>
-        <w:rPr>
-          <w:lang w:val="en-GB"/>
-        </w:rPr>
-      </w:pPr>
-      <w:bookmarkStart w:id="2" w:name="_Toc143001855"/>
-      <w:r>
-        <w:rPr>
-          <w:lang w:val="en-GB"/>
-        </w:rPr>
-        <w:t xml:space="preserve">The history of </w:t>
-      </w:r>
-      <w:r>
-        <w:rPr>
-          <w:lang w:val="en-GB"/>
-        </w:rPr>
-        <w:t>cheerleading</w:t>
-      </w:r>
-      <w:r>
-        <w:rPr>
-          <w:lang w:val="en-GB"/>
-        </w:rPr>
-        <w:t xml:space="preserve"> / What is cheer sport?</w:t>
-      </w:r>
-      <w:bookmarkEnd w:id="2"/>
-    </w:p>
-    <w:p>
-      <w:pPr>
-        <w:rPr>
-          <w:lang w:val="en-GB"/>
-        </w:rPr>
-      </w:pPr>
-      <w:r>
-        <w:rPr>
-          <w:lang w:val="en-GB"/>
-        </w:rPr>
         <w:lastRenderedPageBreak/>
-        <w:t xml:space="preserve">With the rise of </w:t>
-      </w:r>
-      <w:r>
-        <w:rPr>
-          <w:lang w:val="en-GB"/>
-        </w:rPr>
-        <w:t xml:space="preserve">intercollegiate football games in the </w:t>
-      </w:r>
-      <w:r>
-        <w:rPr>
-          <w:lang w:val="en-GB"/>
-        </w:rPr>
-        <w:t xml:space="preserve">mid-1800s </w:t>
-      </w:r>
-      <w:r>
-        <w:rPr>
-          <w:lang w:val="en-GB"/>
-        </w:rPr>
-        <w:t>fan</w:t>
-      </w:r>
-      <w:r>
-        <w:rPr>
-          <w:lang w:val="en-GB"/>
-        </w:rPr>
-        <w:t xml:space="preserve">s started </w:t>
-      </w:r>
-      <w:r>
-        <w:rPr>
-          <w:lang w:val="en-GB"/>
-        </w:rPr>
-        <w:t>chanting</w:t>
+        <w:t>(</w:t>
+      </w:r>
+      <w:r>
+        <w:rPr>
+          <w:lang w:val="en-GB"/>
+        </w:rPr>
+        <w:t>9</w:t>
+      </w:r>
+      <w:r>
+        <w:rPr>
+          <w:lang w:val="en-GB"/>
+        </w:rPr>
+        <w:t>0?% in Germany in 2021</w:t>
+      </w:r>
+      <w:r>
+        <w:rPr>
+          <w:rStyle w:val="FootnoteReference"/>
+          <w:lang w:val="en-GB"/>
+        </w:rPr>
+        <w:footnoteReference w:id="1"/>
+      </w:r>
+      <w:r>
+        <w:rPr>
+          <w:lang w:val="en-GB"/>
+        </w:rPr>
+        <w:t>)</w:t>
+      </w:r>
+      <w:r>
+        <w:rPr>
+          <w:lang w:val="en-GB"/>
+        </w:rPr>
+        <w:t>. Cheer</w:t>
       </w:r>
       <w:r>
         <w:rPr>
@@ -2312,37 +2807,19 @@
         <w:rPr>
           <w:lang w:val="en-GB"/>
         </w:rPr>
-        <w:t xml:space="preserve">fight songs to cheer on their </w:t>
-      </w:r>
-      <w:r>
-        <w:rPr>
-          <w:lang w:val="en-GB"/>
-        </w:rPr>
-        <w:t xml:space="preserve">college </w:t>
-      </w:r>
-      <w:r>
-        <w:rPr>
-          <w:lang w:val="en-GB"/>
-        </w:rPr>
-        <w:t>team</w:t>
-      </w:r>
-      <w:r>
-        <w:rPr>
-          <w:lang w:val="en-GB"/>
-        </w:rPr>
-        <w:t xml:space="preserve"> (</w:t>
-      </w:r>
-      <w:r>
-        <w:rPr>
-          <w:lang w:val="en-GB"/>
-        </w:rPr>
-        <w:t>Varsity Spirit, 2014</w:t>
-      </w:r>
-      <w:r>
-        <w:rPr>
-          <w:lang w:val="en-GB"/>
-        </w:rPr>
-        <w:t>;</w:t>
+        <w:t xml:space="preserve">sport </w:t>
+      </w:r>
+      <w:r>
+        <w:rPr>
+          <w:lang w:val="en-GB"/>
+        </w:rPr>
+        <w:t xml:space="preserve">is </w:t>
+      </w:r>
+      <w:r>
+        <w:rPr>
+          <w:lang w:val="en-GB"/>
+        </w:rPr>
+        <w:t>recognized by the International Olympic Committee</w:t>
       </w:r>
       <w:r>
         <w:rPr>
@@ -2354,55 +2831,13 @@
         <w:rPr>
           <w:lang w:val="en-GB"/>
         </w:rPr>
-        <w:t>Grindstaff</w:t>
-      </w:r>
-      <w:r>
-        <w:rPr>
-          <w:lang w:val="en-GB"/>
-        </w:rPr>
-        <w:t>, 2015</w:t>
-      </w:r>
-      <w:r>
-        <w:rPr>
-          <w:lang w:val="en-GB"/>
-        </w:rPr>
-        <w:t>;</w:t>
-      </w:r>
-      <w:r>
-        <w:rPr>
-          <w:lang w:val="en-GB"/>
-        </w:rPr>
-        <w:t xml:space="preserve"> </w:t>
-      </w:r>
-      <w:r>
-        <w:rPr>
-          <w:lang w:val="en-GB"/>
-        </w:rPr>
-        <w:t>International Cheer Union [ICU], 2018</w:t>
-      </w:r>
-      <w:r>
-        <w:rPr>
-          <w:lang w:val="en-GB"/>
-        </w:rPr>
-        <w:t>;</w:t>
-      </w:r>
-      <w:r>
-        <w:rPr>
-          <w:lang w:val="en-GB"/>
-        </w:rPr>
-        <w:t xml:space="preserve"> </w:t>
-      </w:r>
-      <w:r>
-        <w:rPr>
-          <w:lang w:val="en-GB"/>
-        </w:rPr>
-        <w:t>USA Cheer</w:t>
-      </w:r>
-      <w:r>
-        <w:rPr>
-          <w:lang w:val="en-GB"/>
-        </w:rPr>
-        <w:t>, 2022</w:t>
+        <w:t>(International Olympic Committee, 202</w:t>
+      </w:r>
+      <w:r>
+        <w:rPr>
+          <w:lang w:val="en-GB"/>
+        </w:rPr>
+        <w:t>2</w:t>
       </w:r>
       <w:r>
         <w:rPr>
@@ -2414,637 +2849,6 @@
         <w:rPr>
           <w:lang w:val="en-GB"/>
         </w:rPr>
-        <w:t xml:space="preserve">. </w:t>
-      </w:r>
-      <w:r>
-        <w:rPr>
-          <w:lang w:val="en-GB"/>
-        </w:rPr>
-        <w:t>In November 1989</w:t>
-      </w:r>
-      <w:r>
-        <w:rPr>
-          <w:lang w:val="en-GB"/>
-        </w:rPr>
-        <w:t xml:space="preserve"> Johnny Campbell,</w:t>
-      </w:r>
-      <w:r>
-        <w:rPr>
-          <w:lang w:val="en-GB"/>
-        </w:rPr>
-        <w:t xml:space="preserve"> a student </w:t>
-      </w:r>
-      <w:r>
-        <w:rPr>
-          <w:lang w:val="en-GB"/>
-        </w:rPr>
-        <w:t>at</w:t>
-      </w:r>
-      <w:r>
-        <w:rPr>
-          <w:lang w:val="en-GB"/>
-        </w:rPr>
-        <w:t xml:space="preserve"> the University of Minnesota</w:t>
-      </w:r>
-      <w:r>
-        <w:rPr>
-          <w:lang w:val="en-GB"/>
-        </w:rPr>
-        <w:t>,</w:t>
-      </w:r>
-      <w:r>
-        <w:rPr>
-          <w:lang w:val="en-GB"/>
-        </w:rPr>
-        <w:t xml:space="preserve"> was</w:t>
-      </w:r>
-      <w:r>
-        <w:rPr>
-          <w:lang w:val="en-GB"/>
-        </w:rPr>
-        <w:t xml:space="preserve"> the first to </w:t>
-      </w:r>
-      <w:r>
-        <w:rPr>
-          <w:lang w:val="en-GB"/>
-        </w:rPr>
-        <w:t>enter the field</w:t>
-      </w:r>
-      <w:r>
-        <w:rPr>
-          <w:lang w:val="en-GB"/>
-        </w:rPr>
-        <w:t xml:space="preserve"> </w:t>
-      </w:r>
-      <w:r>
-        <w:rPr>
-          <w:lang w:val="en-GB"/>
-        </w:rPr>
-        <w:t xml:space="preserve">organize </w:t>
-      </w:r>
-      <w:r>
-        <w:rPr>
-          <w:lang w:val="en-GB"/>
-        </w:rPr>
-        <w:t xml:space="preserve">the </w:t>
-      </w:r>
-      <w:r>
-        <w:rPr>
-          <w:lang w:val="en-GB"/>
-        </w:rPr>
-        <w:t xml:space="preserve">crowd </w:t>
-      </w:r>
-      <w:r>
-        <w:rPr>
-          <w:lang w:val="en-GB"/>
-        </w:rPr>
-        <w:t>in their chant – the first cheerleader</w:t>
-      </w:r>
-      <w:r>
-        <w:rPr>
-          <w:lang w:val="en-GB"/>
-        </w:rPr>
-        <w:t xml:space="preserve"> (</w:t>
-      </w:r>
-      <w:r>
-        <w:rPr>
-          <w:lang w:val="en-GB"/>
-        </w:rPr>
-        <w:t>Varsity Spirit, 2014</w:t>
-      </w:r>
-      <w:r>
-        <w:rPr>
-          <w:lang w:val="en-GB"/>
-        </w:rPr>
-        <w:t xml:space="preserve">; </w:t>
-      </w:r>
-      <w:r>
-        <w:rPr>
-          <w:lang w:val="en-GB"/>
-        </w:rPr>
-        <w:t xml:space="preserve">International </w:t>
-      </w:r>
-      <w:r>
-        <w:rPr>
-          <w:lang w:val="en-GB"/>
-        </w:rPr>
-        <w:t>Cheer Union [ICU], 2018</w:t>
-      </w:r>
-      <w:r>
-        <w:rPr>
-          <w:lang w:val="en-GB"/>
-        </w:rPr>
-        <w:t xml:space="preserve">; </w:t>
-      </w:r>
-      <w:r>
-        <w:rPr>
-          <w:lang w:val="en-GB"/>
-        </w:rPr>
-        <w:t>USA</w:t>
-      </w:r>
-      <w:r>
-        <w:rPr>
-          <w:lang w:val="en-GB"/>
-        </w:rPr>
-        <w:t xml:space="preserve"> </w:t>
-      </w:r>
-      <w:r>
-        <w:rPr>
-          <w:lang w:val="en-GB"/>
-        </w:rPr>
-        <w:t>Cheer</w:t>
-      </w:r>
-      <w:r>
-        <w:rPr>
-          <w:lang w:val="en-GB"/>
-        </w:rPr>
-        <w:t>, 2022</w:t>
-      </w:r>
-      <w:r>
-        <w:rPr>
-          <w:lang w:val="en-GB"/>
-        </w:rPr>
-        <w:t>)</w:t>
-      </w:r>
-      <w:r>
-        <w:rPr>
-          <w:lang w:val="en-GB"/>
-        </w:rPr>
-        <w:t>.</w:t>
-      </w:r>
-      <w:r>
-        <w:rPr>
-          <w:lang w:val="en-GB"/>
-        </w:rPr>
-        <w:t xml:space="preserve"> </w:t>
-      </w:r>
-      <w:r>
-        <w:rPr>
-          <w:lang w:val="en-GB"/>
-        </w:rPr>
-        <w:t xml:space="preserve">Until </w:t>
-      </w:r>
-      <w:r>
-        <w:rPr>
-          <w:lang w:val="en-GB"/>
-        </w:rPr>
-        <w:t>the early 1920s</w:t>
-      </w:r>
-      <w:r>
-        <w:rPr>
-          <w:lang w:val="en-GB"/>
-        </w:rPr>
-        <w:t xml:space="preserve"> cheerleading </w:t>
-      </w:r>
-      <w:r>
-        <w:rPr>
-          <w:lang w:val="en-GB"/>
-        </w:rPr>
-        <w:t xml:space="preserve">grew </w:t>
-      </w:r>
-      <w:r>
-        <w:rPr>
-          <w:lang w:val="en-GB"/>
-        </w:rPr>
-        <w:t xml:space="preserve">to </w:t>
-      </w:r>
-      <w:r>
-        <w:rPr>
-          <w:lang w:val="en-GB"/>
-        </w:rPr>
-        <w:t xml:space="preserve">an all-male </w:t>
-      </w:r>
-      <w:r>
-        <w:rPr>
-          <w:lang w:val="en-GB"/>
-        </w:rPr>
-        <w:t xml:space="preserve">extracurricular </w:t>
-      </w:r>
-      <w:r>
-        <w:rPr>
-          <w:lang w:val="en-GB"/>
-        </w:rPr>
-        <w:t xml:space="preserve">activity, </w:t>
-      </w:r>
-      <w:r>
-        <w:rPr>
-          <w:lang w:val="en-GB"/>
-        </w:rPr>
-        <w:t>offered by high schools</w:t>
-      </w:r>
-      <w:r>
-        <w:rPr>
-          <w:lang w:val="en-GB"/>
-        </w:rPr>
-        <w:t xml:space="preserve"> and </w:t>
-      </w:r>
-      <w:r>
-        <w:rPr>
-          <w:lang w:val="en-GB"/>
-        </w:rPr>
-        <w:t xml:space="preserve">colleges </w:t>
-      </w:r>
-      <w:r>
-        <w:rPr>
-          <w:lang w:val="en-GB"/>
-        </w:rPr>
-        <w:t>across the US</w:t>
-      </w:r>
-      <w:r>
-        <w:rPr>
-          <w:lang w:val="en-GB"/>
-        </w:rPr>
-        <w:t xml:space="preserve"> (</w:t>
-      </w:r>
-      <w:r>
-        <w:rPr>
-          <w:lang w:val="en-GB"/>
-        </w:rPr>
-        <w:t>Varsity Spirit, 2014</w:t>
-      </w:r>
-      <w:r>
-        <w:rPr>
-          <w:lang w:val="en-GB"/>
-        </w:rPr>
-        <w:t xml:space="preserve">; Grindstaff, 2015; </w:t>
-      </w:r>
-      <w:r>
-        <w:rPr>
-          <w:lang w:val="en-GB"/>
-        </w:rPr>
-        <w:t xml:space="preserve">International </w:t>
-      </w:r>
-      <w:r>
-        <w:rPr>
-          <w:lang w:val="en-GB"/>
-        </w:rPr>
-        <w:t>Cheer Union [ICU], 2018</w:t>
-      </w:r>
-      <w:r>
-        <w:rPr>
-          <w:lang w:val="en-GB"/>
-        </w:rPr>
-        <w:t xml:space="preserve">; </w:t>
-      </w:r>
-      <w:r>
-        <w:rPr>
-          <w:lang w:val="en-GB"/>
-        </w:rPr>
-        <w:t>USA Cheer</w:t>
-      </w:r>
-      <w:r>
-        <w:rPr>
-          <w:lang w:val="en-GB"/>
-        </w:rPr>
-        <w:t>, 2022</w:t>
-      </w:r>
-      <w:r>
-        <w:rPr>
-          <w:lang w:val="en-GB"/>
-        </w:rPr>
-        <w:t>)</w:t>
-      </w:r>
-      <w:r>
-        <w:rPr>
-          <w:lang w:val="en-GB"/>
-        </w:rPr>
-        <w:t xml:space="preserve">. </w:t>
-      </w:r>
-      <w:r>
-        <w:rPr>
-          <w:lang w:val="en-GB"/>
-        </w:rPr>
-        <w:t xml:space="preserve">In </w:t>
-      </w:r>
-      <w:r>
-        <w:rPr>
-          <w:lang w:val="en-GB"/>
-        </w:rPr>
-        <w:t>1923</w:t>
-      </w:r>
-      <w:r>
-        <w:rPr>
-          <w:lang w:val="en-GB"/>
-        </w:rPr>
-        <w:t xml:space="preserve"> the first woman was allowed to join a cheerleading </w:t>
-      </w:r>
-      <w:r>
-        <w:rPr>
-          <w:lang w:val="en-GB"/>
-        </w:rPr>
-        <w:t>squad;</w:t>
-      </w:r>
-      <w:r>
-        <w:rPr>
-          <w:lang w:val="en-GB"/>
-        </w:rPr>
-        <w:t xml:space="preserve"> </w:t>
-      </w:r>
-      <w:r>
-        <w:rPr>
-          <w:lang w:val="en-GB"/>
-        </w:rPr>
-        <w:t>h</w:t>
-      </w:r>
-      <w:r>
-        <w:rPr>
-          <w:lang w:val="en-GB"/>
-        </w:rPr>
-        <w:t>owever, it</w:t>
-      </w:r>
-      <w:r>
-        <w:rPr>
-          <w:lang w:val="en-GB"/>
-        </w:rPr>
-        <w:t xml:space="preserve"> took 20 more years </w:t>
-      </w:r>
-      <w:r>
-        <w:rPr>
-          <w:lang w:val="en-GB"/>
-        </w:rPr>
-        <w:t xml:space="preserve">for female </w:t>
-      </w:r>
-      <w:r>
-        <w:rPr>
-          <w:lang w:val="en-GB"/>
-        </w:rPr>
-        <w:t>cheerleaders to not be an exception in cheer teams</w:t>
-      </w:r>
-      <w:r>
-        <w:rPr>
-          <w:lang w:val="en-GB"/>
-        </w:rPr>
-        <w:t xml:space="preserve"> (</w:t>
-      </w:r>
-      <w:r>
-        <w:rPr>
-          <w:lang w:val="en-GB"/>
-        </w:rPr>
-        <w:t>Varsity Spirit, 2014</w:t>
-      </w:r>
-      <w:r>
-        <w:rPr>
-          <w:lang w:val="en-GB"/>
-        </w:rPr>
-        <w:t xml:space="preserve">; Grindstaff, 2015; </w:t>
-      </w:r>
-      <w:r>
-        <w:rPr>
-          <w:lang w:val="en-GB"/>
-        </w:rPr>
-        <w:t>International Cheer Union [ICU], 2018</w:t>
-      </w:r>
-      <w:r>
-        <w:rPr>
-          <w:lang w:val="en-GB"/>
-        </w:rPr>
-        <w:t xml:space="preserve">; </w:t>
-      </w:r>
-      <w:r>
-        <w:rPr>
-          <w:lang w:val="en-GB"/>
-        </w:rPr>
-        <w:t>USA Cheer</w:t>
-      </w:r>
-      <w:r>
-        <w:rPr>
-          <w:lang w:val="en-GB"/>
-        </w:rPr>
-        <w:t>, 2022</w:t>
-      </w:r>
-      <w:r>
-        <w:rPr>
-          <w:lang w:val="en-GB"/>
-        </w:rPr>
-        <w:t>)</w:t>
-      </w:r>
-      <w:r>
-        <w:rPr>
-          <w:lang w:val="en-GB"/>
-        </w:rPr>
-        <w:t xml:space="preserve">. </w:t>
-      </w:r>
-      <w:r>
-        <w:rPr>
-          <w:lang w:val="en-GB"/>
-        </w:rPr>
-        <w:t>In these</w:t>
-      </w:r>
-      <w:r>
-        <w:rPr>
-          <w:lang w:val="en-GB"/>
-        </w:rPr>
-        <w:t xml:space="preserve"> (and following)</w:t>
-      </w:r>
-      <w:r>
-        <w:rPr>
-          <w:lang w:val="en-GB"/>
-        </w:rPr>
-        <w:t xml:space="preserve"> centuries cheerlead</w:t>
-      </w:r>
-      <w:r>
-        <w:rPr>
-          <w:lang w:val="en-GB"/>
-        </w:rPr>
-        <w:t>ers</w:t>
-      </w:r>
-      <w:r>
-        <w:rPr>
-          <w:lang w:val="en-GB"/>
-        </w:rPr>
-        <w:t xml:space="preserve"> </w:t>
-      </w:r>
-      <w:r>
-        <w:rPr>
-          <w:lang w:val="en-GB"/>
-        </w:rPr>
-        <w:t xml:space="preserve">expanded their skill set by </w:t>
-      </w:r>
-      <w:r>
-        <w:rPr>
-          <w:lang w:val="en-GB"/>
-        </w:rPr>
-        <w:t xml:space="preserve">adding tumbling and acrobatics </w:t>
-      </w:r>
-      <w:r>
-        <w:rPr>
-          <w:lang w:val="en-GB"/>
-        </w:rPr>
-        <w:t xml:space="preserve">to their routines, as well as props such as megaphones, </w:t>
-      </w:r>
-      <w:r>
-        <w:rPr>
-          <w:lang w:val="en-GB"/>
-        </w:rPr>
-        <w:t>signs</w:t>
-      </w:r>
-      <w:r>
-        <w:rPr>
-          <w:lang w:val="en-GB"/>
-        </w:rPr>
-        <w:t>,</w:t>
-      </w:r>
-      <w:r>
-        <w:rPr>
-          <w:lang w:val="en-GB"/>
-        </w:rPr>
-        <w:t xml:space="preserve"> and poms</w:t>
-      </w:r>
-      <w:r>
-        <w:rPr>
-          <w:lang w:val="en-GB"/>
-        </w:rPr>
-        <w:t xml:space="preserve"> (</w:t>
-      </w:r>
-      <w:r>
-        <w:rPr>
-          <w:lang w:val="en-GB"/>
-        </w:rPr>
-        <w:t>Varsity Spirit, 2014</w:t>
-      </w:r>
-      <w:r>
-        <w:rPr>
-          <w:lang w:val="en-GB"/>
-        </w:rPr>
-        <w:t xml:space="preserve">; </w:t>
-      </w:r>
-      <w:r>
-        <w:rPr>
-          <w:lang w:val="en-GB"/>
-        </w:rPr>
-        <w:t>International Cheer Union [ICU], 2018</w:t>
-      </w:r>
-      <w:r>
-        <w:rPr>
-          <w:lang w:val="en-GB"/>
-        </w:rPr>
-        <w:t xml:space="preserve">; </w:t>
-      </w:r>
-      <w:r>
-        <w:rPr>
-          <w:lang w:val="en-GB"/>
-        </w:rPr>
-        <w:t>USA Cheer</w:t>
-      </w:r>
-      <w:r>
-        <w:rPr>
-          <w:lang w:val="en-GB"/>
-        </w:rPr>
-        <w:t>, 2022</w:t>
-      </w:r>
-      <w:r>
-        <w:rPr>
-          <w:lang w:val="en-GB"/>
-        </w:rPr>
-        <w:t>)</w:t>
-      </w:r>
-      <w:r>
-        <w:rPr>
-          <w:lang w:val="en-GB"/>
-        </w:rPr>
-        <w:t>.</w:t>
-      </w:r>
-      <w:r>
-        <w:rPr>
-          <w:lang w:val="en-GB"/>
-        </w:rPr>
-        <w:t xml:space="preserve"> By now, cheerleading is </w:t>
-      </w:r>
-      <w:r>
-        <w:rPr>
-          <w:lang w:val="en-GB"/>
-        </w:rPr>
-        <w:t>predominantly female</w:t>
-      </w:r>
-      <w:r>
-        <w:rPr>
-          <w:lang w:val="en-GB"/>
-        </w:rPr>
-        <w:t xml:space="preserve"> (</w:t>
-      </w:r>
-      <w:r>
-        <w:rPr>
-          <w:lang w:val="en-GB"/>
-        </w:rPr>
-        <w:t>9</w:t>
-      </w:r>
-      <w:r>
-        <w:rPr>
-          <w:lang w:val="en-GB"/>
-        </w:rPr>
-        <w:t>0?% in Germany in 2021</w:t>
-      </w:r>
-      <w:r>
-        <w:rPr>
-          <w:rStyle w:val="FootnoteReference"/>
-          <w:lang w:val="en-GB"/>
-        </w:rPr>
-        <w:footnoteReference w:id="1"/>
-      </w:r>
-      <w:r>
-        <w:rPr>
-          <w:lang w:val="en-GB"/>
-        </w:rPr>
-        <w:t>)</w:t>
-      </w:r>
-      <w:r>
-        <w:rPr>
-          <w:lang w:val="en-GB"/>
-        </w:rPr>
-        <w:t>. Cheer</w:t>
-      </w:r>
-      <w:r>
-        <w:rPr>
-          <w:lang w:val="en-GB"/>
-        </w:rPr>
-        <w:t xml:space="preserve"> </w:t>
-      </w:r>
-      <w:r>
-        <w:rPr>
-          <w:lang w:val="en-GB"/>
-        </w:rPr>
-        <w:t xml:space="preserve">sport </w:t>
-      </w:r>
-      <w:r>
-        <w:rPr>
-          <w:lang w:val="en-GB"/>
-        </w:rPr>
-        <w:t xml:space="preserve">is </w:t>
-      </w:r>
-      <w:r>
-        <w:rPr>
-          <w:lang w:val="en-GB"/>
-        </w:rPr>
-        <w:t>recognized by the International Olympic Committee</w:t>
-      </w:r>
-      <w:r>
-        <w:rPr>
-          <w:lang w:val="en-GB"/>
-        </w:rPr>
-        <w:t xml:space="preserve"> </w:t>
-      </w:r>
-      <w:r>
-        <w:rPr>
-          <w:lang w:val="en-GB"/>
-        </w:rPr>
-        <w:t>(International Olympic Committee, 202</w:t>
-      </w:r>
-      <w:r>
-        <w:rPr>
-          <w:lang w:val="en-GB"/>
-        </w:rPr>
-        <w:t>2</w:t>
-      </w:r>
-      <w:r>
-        <w:rPr>
-          <w:lang w:val="en-GB"/>
-        </w:rPr>
-        <w:t>)</w:t>
-      </w:r>
-      <w:r>
-        <w:rPr>
-          <w:lang w:val="en-GB"/>
-        </w:rPr>
         <w:t xml:space="preserve"> and contains everything between </w:t>
       </w:r>
       <w:r>
@@ -3071,7 +2875,6 @@
         </w:rPr>
         <w:t xml:space="preserve">Today, </w:t>
       </w:r>
-      <w:proofErr w:type="spellStart"/>
       <w:r>
         <w:rPr>
           <w:lang w:val="en-GB"/>
@@ -3082,14 +2885,7 @@
         <w:rPr>
           <w:lang w:val="en-GB"/>
         </w:rPr>
-        <w:t>heersport</w:t>
-      </w:r>
-      <w:proofErr w:type="spellEnd"/>
-      <w:r>
-        <w:rPr>
-          <w:lang w:val="en-GB"/>
-        </w:rPr>
-        <w:t xml:space="preserve"> unites all kind of disciplines that originate from organised groups cheering on certain sports teams. This includes but is not limited to:</w:t>
+        <w:t>heersport unites all kind of disciplines that originate from organised groups cheering on certain sports teams. This includes but is not limited to:</w:t>
       </w:r>
     </w:p>
     <w:p>
@@ -3192,7 +2988,6 @@
         <w:rPr>
           <w:lang w:val="en-GB"/>
         </w:rPr>
-        <w:lastRenderedPageBreak/>
         <w:t>This study refers for the most part to competitive cheerleading</w:t>
       </w:r>
       <w:r>
@@ -3371,12 +3166,91 @@
           <w:lang w:val="en-GB"/>
         </w:rPr>
       </w:pPr>
-      <w:bookmarkStart w:id="3" w:name="_Toc143001856"/>
-      <w:r>
-        <w:rPr>
-          <w:lang w:val="en-GB"/>
-        </w:rPr>
-        <w:t>The toss to hands</w:t>
+      <w:bookmarkStart w:id="2" w:name="_Toc145358076"/>
+      <w:r>
+        <w:rPr>
+          <w:lang w:val="en-GB"/>
+        </w:rPr>
+        <w:t xml:space="preserve">Why is </w:t>
+      </w:r>
+      <w:r>
+        <w:rPr>
+          <w:lang w:val="en-GB"/>
+        </w:rPr>
+        <w:t>this</w:t>
+      </w:r>
+      <w:r>
+        <w:rPr>
+          <w:lang w:val="en-GB"/>
+        </w:rPr>
+        <w:t xml:space="preserve"> necessary?</w:t>
+      </w:r>
+      <w:bookmarkEnd w:id="2"/>
+    </w:p>
+    <w:p>
+      <w:pPr>
+        <w:rPr>
+          <w:lang w:val="en-GB"/>
+        </w:rPr>
+      </w:pPr>
+      <w:r>
+        <w:rPr>
+          <w:lang w:val="en-GB"/>
+        </w:rPr>
+        <w:t>Apprehending sports technique might seem like a nerdy topic; however, it becomes quite relevant when approaching competitive sports. Athletes suffer higher injury risks when they train at a higher level. Meeusen &amp; Borms (1992) concluded for gymnastics that with a higher level of performance, the difficulty of elements as well as the time spent practicing in the gym will increase evidently. They also refer to studies highlighting a “</w:t>
+      </w:r>
+      <w:r>
+        <w:rPr>
+          <w:lang w:val="en-GB"/>
+        </w:rPr>
+        <w:t>positive correlation between the time spent in the gym and chronic injuries</w:t>
+      </w:r>
+      <w:r>
+        <w:rPr>
+          <w:lang w:val="en-GB"/>
+        </w:rPr>
+        <w:t>” and “</w:t>
+      </w:r>
+      <w:r>
+        <w:rPr>
+          <w:lang w:val="en-GB"/>
+        </w:rPr>
+        <w:t xml:space="preserve">intensity as well as duration of </w:t>
+      </w:r>
+      <w:r>
+        <w:rPr>
+          <w:lang w:val="en-GB"/>
+        </w:rPr>
+        <w:lastRenderedPageBreak/>
+        <w:t>training were identified as related to injury</w:t>
+      </w:r>
+      <w:r>
+        <w:rPr>
+          <w:lang w:val="en-GB"/>
+        </w:rPr>
+        <w:t>” (Meeusen &amp; Borms, 1992). This very likely accounts for cheerleading, too. To lower these injury risks, appropriate technique and prehabilitation measures are substantial for (elite) athletes. But technique and prehabilitation both essentially require knowledge of the sport and its elements, especially for a sport as quickly advancing and developing as cheerleading.</w:t>
+      </w:r>
+      <w:r>
+        <w:rPr>
+          <w:lang w:val="en-GB"/>
+        </w:rPr>
+        <w:br/>
+        <w:t>As currently most (if not all) elements in cheerleading are taught as have been taught, meaning a coach will only teach what and how they learned themselves, this study can be considered fundamental research in the field of cheerleading.</w:t>
+      </w:r>
+    </w:p>
+    <w:p>
+      <w:pPr>
+        <w:pStyle w:val="Heading2"/>
+        <w:rPr>
+          <w:lang w:val="en-GB"/>
+        </w:rPr>
+      </w:pPr>
+      <w:bookmarkStart w:id="3" w:name="_Toc145358077"/>
+      <w:r>
+        <w:rPr>
+          <w:lang w:val="en-GB"/>
+        </w:rPr>
+        <w:t>Current state of research?</w:t>
       </w:r>
       <w:bookmarkEnd w:id="3"/>
     </w:p>
@@ -3386,312 +3260,6 @@
           <w:lang w:val="en-GB"/>
         </w:rPr>
       </w:pPr>
-      <w:r>
-        <w:rPr>
-          <w:lang w:val="en-GB"/>
-        </w:rPr>
-        <w:t xml:space="preserve">The toss to hands </w:t>
-      </w:r>
-      <w:r>
-        <w:rPr>
-          <w:lang w:val="en-GB"/>
-        </w:rPr>
-        <w:t xml:space="preserve">is one of the most basic however </w:t>
-      </w:r>
-      <w:r>
-        <w:rPr>
-          <w:lang w:val="en-GB"/>
-        </w:rPr>
-        <w:t xml:space="preserve">fairly technically difficult stunts </w:t>
-      </w:r>
-      <w:r>
-        <w:rPr>
-          <w:lang w:val="en-GB"/>
-        </w:rPr>
-        <w:t xml:space="preserve">in </w:t>
-      </w:r>
-      <w:r>
-        <w:rPr>
-          <w:lang w:val="en-GB"/>
-        </w:rPr>
-        <w:t>c</w:t>
-      </w:r>
-      <w:r>
-        <w:rPr>
-          <w:lang w:val="en-GB"/>
-        </w:rPr>
-        <w:t>oed stunting</w:t>
-      </w:r>
-      <w:r>
-        <w:rPr>
-          <w:lang w:val="en-GB"/>
-        </w:rPr>
-        <w:t xml:space="preserve">. Coed stunting usually refers to </w:t>
-      </w:r>
-      <w:r>
-        <w:rPr>
-          <w:lang w:val="en-GB"/>
-        </w:rPr>
-        <w:t>a</w:t>
-      </w:r>
-      <w:r>
-        <w:rPr>
-          <w:lang w:val="en-GB"/>
-        </w:rPr>
-        <w:t xml:space="preserve"> male base with a female flyer</w:t>
-      </w:r>
-      <w:r>
-        <w:rPr>
-          <w:lang w:val="en-GB"/>
-        </w:rPr>
-        <w:t xml:space="preserve">, where </w:t>
-      </w:r>
-      <w:r>
-        <w:rPr>
-          <w:lang w:val="en-GB"/>
-        </w:rPr>
-        <w:t xml:space="preserve">the base lifts the flyer into the air </w:t>
-      </w:r>
-      <w:r>
-        <w:rPr>
-          <w:lang w:val="en-GB"/>
-        </w:rPr>
-        <w:t xml:space="preserve">and catches </w:t>
-      </w:r>
-      <w:r>
-        <w:rPr>
-          <w:lang w:val="en-GB"/>
-        </w:rPr>
-        <w:t>them</w:t>
-      </w:r>
-      <w:r>
-        <w:rPr>
-          <w:lang w:val="en-GB"/>
-        </w:rPr>
-        <w:t xml:space="preserve"> afterwards </w:t>
-      </w:r>
-      <w:r>
-        <w:rPr>
-          <w:lang w:val="en-GB"/>
-        </w:rPr>
-        <w:t xml:space="preserve">on </w:t>
-      </w:r>
-      <w:r>
-        <w:rPr>
-          <w:lang w:val="en-GB"/>
-        </w:rPr>
-        <w:t>their</w:t>
-      </w:r>
-      <w:r>
-        <w:rPr>
-          <w:lang w:val="en-GB"/>
-        </w:rPr>
-        <w:t xml:space="preserve"> own</w:t>
-      </w:r>
-      <w:r>
-        <w:rPr>
-          <w:lang w:val="en-GB"/>
-        </w:rPr>
-        <w:t>.</w:t>
-      </w:r>
-      <w:r>
-        <w:rPr>
-          <w:lang w:val="en-GB"/>
-        </w:rPr>
-        <w:t xml:space="preserve"> </w:t>
-      </w:r>
-      <w:r>
-        <w:rPr>
-          <w:lang w:val="en-GB"/>
-        </w:rPr>
-        <w:br/>
-      </w:r>
-      <w:r>
-        <w:rPr>
-          <w:lang w:val="en-GB"/>
-        </w:rPr>
-        <w:t>A</w:t>
-      </w:r>
-      <w:r>
-        <w:rPr>
-          <w:lang w:val="en-GB"/>
-        </w:rPr>
-        <w:t xml:space="preserve"> toss to hands is a mounting element </w:t>
-      </w:r>
-      <w:r>
-        <w:rPr>
-          <w:lang w:val="en-GB"/>
-        </w:rPr>
-        <w:t xml:space="preserve">where the base tosses the flyer so they will </w:t>
-      </w:r>
-      <w:r>
-        <w:rPr>
-          <w:lang w:val="en-GB"/>
-        </w:rPr>
-        <w:t xml:space="preserve">land in the base’s </w:t>
-      </w:r>
-      <w:r>
-        <w:rPr>
-          <w:lang w:val="en-GB"/>
-        </w:rPr>
-        <w:t>hands</w:t>
-      </w:r>
-      <w:r>
-        <w:rPr>
-          <w:lang w:val="en-GB"/>
-        </w:rPr>
-        <w:t>, standing</w:t>
-      </w:r>
-      <w:r>
-        <w:rPr>
-          <w:lang w:val="en-GB"/>
-        </w:rPr>
-        <w:t xml:space="preserve">. </w:t>
-      </w:r>
-      <w:r>
-        <w:rPr>
-          <w:lang w:val="en-GB"/>
-        </w:rPr>
-        <w:t xml:space="preserve">Therefore, </w:t>
-      </w:r>
-      <w:r>
-        <w:rPr>
-          <w:lang w:val="en-GB"/>
-        </w:rPr>
-        <w:t xml:space="preserve">the base stands behind the flyer with </w:t>
-      </w:r>
-      <w:r>
-        <w:rPr>
-          <w:lang w:val="en-GB"/>
-        </w:rPr>
-        <w:t>their hands holding onto the flyer</w:t>
-      </w:r>
-      <w:r>
-        <w:rPr>
-          <w:lang w:val="en-GB"/>
-        </w:rPr>
-        <w:t>’</w:t>
-      </w:r>
-      <w:r>
-        <w:rPr>
-          <w:lang w:val="en-GB"/>
-        </w:rPr>
-        <w:t>s hips. The flyers</w:t>
-      </w:r>
-      <w:r>
-        <w:rPr>
-          <w:lang w:val="en-GB"/>
-        </w:rPr>
-        <w:t>’</w:t>
-      </w:r>
-      <w:r>
-        <w:rPr>
-          <w:lang w:val="en-GB"/>
-        </w:rPr>
-        <w:t xml:space="preserve"> hands </w:t>
-      </w:r>
-      <w:r>
-        <w:rPr>
-          <w:lang w:val="en-GB"/>
-        </w:rPr>
-        <w:t>grab the wrists of the base from above.</w:t>
-      </w:r>
-      <w:r>
-        <w:rPr>
-          <w:lang w:val="en-GB"/>
-        </w:rPr>
-        <w:t xml:space="preserve"> </w:t>
-      </w:r>
-      <w:r>
-        <w:rPr>
-          <w:lang w:val="en-GB"/>
-        </w:rPr>
-        <w:t xml:space="preserve">The flyer then performs a squat jump, pushing </w:t>
-      </w:r>
-      <w:r>
-        <w:rPr>
-          <w:lang w:val="en-GB"/>
-        </w:rPr>
-        <w:t xml:space="preserve">off </w:t>
-      </w:r>
-      <w:r>
-        <w:rPr>
-          <w:lang w:val="en-GB"/>
-        </w:rPr>
-        <w:t>the base</w:t>
-      </w:r>
-      <w:r>
-        <w:rPr>
-          <w:lang w:val="en-GB"/>
-        </w:rPr>
-        <w:t>’</w:t>
-      </w:r>
-      <w:r>
-        <w:rPr>
-          <w:lang w:val="en-GB"/>
-        </w:rPr>
-        <w:t xml:space="preserve">s </w:t>
-      </w:r>
-      <w:r>
-        <w:rPr>
-          <w:lang w:val="en-GB"/>
-        </w:rPr>
-        <w:t xml:space="preserve">wrists. The base follows the movement of the flyer and </w:t>
-      </w:r>
-      <w:r>
-        <w:rPr>
-          <w:lang w:val="en-GB"/>
-        </w:rPr>
-        <w:t xml:space="preserve">extends their arms above their </w:t>
-      </w:r>
-      <w:r>
-        <w:rPr>
-          <w:lang w:val="en-GB"/>
-        </w:rPr>
-        <w:t>head</w:t>
-      </w:r>
-      <w:r>
-        <w:rPr>
-          <w:lang w:val="en-GB"/>
-        </w:rPr>
-        <w:t xml:space="preserve"> before releasing the flyer</w:t>
-      </w:r>
-      <w:r>
-        <w:rPr>
-          <w:lang w:val="en-GB"/>
-        </w:rPr>
-        <w:t>’</w:t>
-      </w:r>
-      <w:r>
-        <w:rPr>
-          <w:lang w:val="en-GB"/>
-        </w:rPr>
-        <w:t>s hips.</w:t>
-      </w:r>
-      <w:r>
-        <w:rPr>
-          <w:lang w:val="en-GB"/>
-        </w:rPr>
-        <w:t xml:space="preserve"> The base then</w:t>
-      </w:r>
-      <w:r>
-        <w:rPr>
-          <w:lang w:val="en-GB"/>
-        </w:rPr>
-        <w:t xml:space="preserve"> catches the flyers feet, </w:t>
-      </w:r>
-      <w:r>
-        <w:rPr>
-          <w:lang w:val="en-GB"/>
-        </w:rPr>
-        <w:t>completing the movement by standing</w:t>
-      </w:r>
-      <w:r>
-        <w:rPr>
-          <w:lang w:val="en-GB"/>
-        </w:rPr>
-        <w:t xml:space="preserve"> with the flyer’s feet in their hands at shoulder height.</w:t>
-      </w:r>
     </w:p>
     <w:p>
       <w:pPr>
@@ -3700,23 +3268,2596 @@
           <w:lang w:val="en-GB"/>
         </w:rPr>
       </w:pPr>
-      <w:bookmarkStart w:id="4" w:name="_Toc143001857"/>
-      <w:r>
-        <w:rPr>
-          <w:lang w:val="en-GB"/>
-        </w:rPr>
-        <w:t>Current state of research?</w:t>
+      <w:bookmarkStart w:id="4" w:name="_Toc145358078"/>
+      <w:r>
+        <w:rPr>
+          <w:lang w:val="en-GB"/>
+        </w:rPr>
+        <w:t>The toss to hands</w:t>
       </w:r>
       <w:bookmarkEnd w:id="4"/>
     </w:p>
     <w:p>
       <w:pPr>
+        <w:rPr>
+          <w:lang w:val="en-GB"/>
+        </w:rPr>
+      </w:pPr>
+      <w:r>
+        <w:rPr>
+          <w:lang w:val="en-GB"/>
+        </w:rPr>
+        <w:t xml:space="preserve">The toss to hands </w:t>
+      </w:r>
+      <w:r>
+        <w:rPr>
+          <w:lang w:val="en-GB"/>
+        </w:rPr>
+        <w:t xml:space="preserve">is one of the most basic however </w:t>
+      </w:r>
+      <w:r>
+        <w:rPr>
+          <w:lang w:val="en-GB"/>
+        </w:rPr>
+        <w:t xml:space="preserve">fairly technically difficult stunts </w:t>
+      </w:r>
+      <w:r>
+        <w:rPr>
+          <w:lang w:val="en-GB"/>
+        </w:rPr>
+        <w:t xml:space="preserve">in </w:t>
+      </w:r>
+      <w:r>
+        <w:rPr>
+          <w:lang w:val="en-GB"/>
+        </w:rPr>
+        <w:t>partner</w:t>
+      </w:r>
+      <w:r>
+        <w:rPr>
+          <w:lang w:val="en-GB"/>
+        </w:rPr>
+        <w:t xml:space="preserve"> stunting</w:t>
+      </w:r>
+      <w:r>
+        <w:rPr>
+          <w:lang w:val="en-GB"/>
+        </w:rPr>
+        <w:t xml:space="preserve">. </w:t>
+      </w:r>
+      <w:r>
+        <w:rPr>
+          <w:lang w:val="en-GB"/>
+        </w:rPr>
+        <w:t>Partner</w:t>
+      </w:r>
+      <w:r>
+        <w:rPr>
+          <w:lang w:val="en-GB"/>
+        </w:rPr>
+        <w:t xml:space="preserve"> stunting usually refers to </w:t>
+      </w:r>
+      <w:r>
+        <w:rPr>
+          <w:lang w:val="en-GB"/>
+        </w:rPr>
+        <w:t xml:space="preserve">coed-style; </w:t>
+      </w:r>
+      <w:r>
+        <w:rPr>
+          <w:lang w:val="en-GB"/>
+        </w:rPr>
+        <w:t>a</w:t>
+      </w:r>
+      <w:r>
+        <w:rPr>
+          <w:lang w:val="en-GB"/>
+        </w:rPr>
+        <w:t xml:space="preserve"> male base with a female flyer</w:t>
+      </w:r>
+      <w:r>
+        <w:rPr>
+          <w:lang w:val="en-GB"/>
+        </w:rPr>
+        <w:t xml:space="preserve">, where </w:t>
+      </w:r>
+      <w:r>
+        <w:rPr>
+          <w:lang w:val="en-GB"/>
+        </w:rPr>
+        <w:t xml:space="preserve">the base lifts the flyer into the air </w:t>
+      </w:r>
+      <w:r>
+        <w:rPr>
+          <w:lang w:val="en-GB"/>
+        </w:rPr>
+        <w:t xml:space="preserve">and catches </w:t>
+      </w:r>
+      <w:r>
+        <w:rPr>
+          <w:lang w:val="en-GB"/>
+        </w:rPr>
+        <w:t>them</w:t>
+      </w:r>
+      <w:r>
+        <w:rPr>
+          <w:lang w:val="en-GB"/>
+        </w:rPr>
+        <w:t xml:space="preserve"> afterwards </w:t>
+      </w:r>
+      <w:r>
+        <w:rPr>
+          <w:lang w:val="en-GB"/>
+        </w:rPr>
+        <w:t xml:space="preserve">on </w:t>
+      </w:r>
+      <w:r>
+        <w:rPr>
+          <w:lang w:val="en-GB"/>
+        </w:rPr>
+        <w:t>their</w:t>
+      </w:r>
+      <w:r>
+        <w:rPr>
+          <w:lang w:val="en-GB"/>
+        </w:rPr>
+        <w:t xml:space="preserve"> own</w:t>
+      </w:r>
+      <w:r>
+        <w:rPr>
+          <w:lang w:val="en-GB"/>
+        </w:rPr>
+        <w:t>, however</w:t>
+      </w:r>
+      <w:r>
+        <w:rPr>
+          <w:lang w:val="en-GB"/>
+        </w:rPr>
+        <w:t xml:space="preserve">, all-male or especially all-girl partner stunts are becoming more and more </w:t>
+      </w:r>
+      <w:r>
+        <w:rPr>
+          <w:lang w:val="en-GB"/>
+        </w:rPr>
+        <w:t>popular</w:t>
+      </w:r>
+      <w:r>
+        <w:rPr>
+          <w:lang w:val="en-GB"/>
+        </w:rPr>
+        <w:t>.</w:t>
+      </w:r>
+      <w:r>
+        <w:rPr>
+          <w:lang w:val="en-GB"/>
+        </w:rPr>
+        <w:t xml:space="preserve"> </w:t>
+      </w:r>
+      <w:r>
+        <w:rPr>
+          <w:lang w:val="en-GB"/>
+        </w:rPr>
+        <w:br/>
+      </w:r>
+      <w:r>
+        <w:rPr>
+          <w:lang w:val="en-GB"/>
+        </w:rPr>
+        <w:t>A</w:t>
+      </w:r>
+      <w:r>
+        <w:rPr>
+          <w:lang w:val="en-GB"/>
+        </w:rPr>
+        <w:t xml:space="preserve"> toss to hands is a mounting element </w:t>
+      </w:r>
+      <w:r>
+        <w:rPr>
+          <w:lang w:val="en-GB"/>
+        </w:rPr>
+        <w:t xml:space="preserve">where the base tosses the flyer so they will </w:t>
+      </w:r>
+      <w:r>
+        <w:rPr>
+          <w:lang w:val="en-GB"/>
+        </w:rPr>
+        <w:t xml:space="preserve">land in the base’s </w:t>
+      </w:r>
+      <w:r>
+        <w:rPr>
+          <w:lang w:val="en-GB"/>
+        </w:rPr>
+        <w:t>hands</w:t>
+      </w:r>
+      <w:r>
+        <w:rPr>
+          <w:lang w:val="en-GB"/>
+        </w:rPr>
+        <w:t>, standing</w:t>
+      </w:r>
+      <w:r>
+        <w:rPr>
+          <w:lang w:val="en-GB"/>
+        </w:rPr>
+        <w:t xml:space="preserve"> up</w:t>
+      </w:r>
+      <w:r>
+        <w:rPr>
+          <w:lang w:val="en-GB"/>
+        </w:rPr>
+        <w:t>, without the base having to step below the flyer</w:t>
+      </w:r>
+      <w:r>
+        <w:rPr>
+          <w:lang w:val="en-GB"/>
+        </w:rPr>
+        <w:t xml:space="preserve">. </w:t>
+      </w:r>
+      <w:r>
+        <w:rPr>
+          <w:lang w:val="en-GB"/>
+        </w:rPr>
+        <w:t xml:space="preserve">Therefore, </w:t>
+      </w:r>
+      <w:r>
+        <w:rPr>
+          <w:lang w:val="en-GB"/>
+        </w:rPr>
+        <w:t xml:space="preserve">the base stands behind the flyer with </w:t>
+      </w:r>
+      <w:r>
+        <w:rPr>
+          <w:lang w:val="en-GB"/>
+        </w:rPr>
+        <w:t>their hands holding onto the flyer</w:t>
+      </w:r>
+      <w:r>
+        <w:rPr>
+          <w:lang w:val="en-GB"/>
+        </w:rPr>
+        <w:t>’</w:t>
+      </w:r>
+      <w:r>
+        <w:rPr>
+          <w:lang w:val="en-GB"/>
+        </w:rPr>
+        <w:t>s hips. The flyers</w:t>
+      </w:r>
+      <w:r>
+        <w:rPr>
+          <w:lang w:val="en-GB"/>
+        </w:rPr>
+        <w:t>’</w:t>
+      </w:r>
+      <w:r>
+        <w:rPr>
+          <w:lang w:val="en-GB"/>
+        </w:rPr>
+        <w:t xml:space="preserve"> hands </w:t>
+      </w:r>
+      <w:r>
+        <w:rPr>
+          <w:lang w:val="en-GB"/>
+        </w:rPr>
+        <w:t>grab the wrists of the base from above.</w:t>
+      </w:r>
+      <w:r>
+        <w:rPr>
+          <w:lang w:val="en-GB"/>
+        </w:rPr>
+        <w:t xml:space="preserve"> </w:t>
+      </w:r>
+      <w:r>
+        <w:rPr>
+          <w:lang w:val="en-GB"/>
+        </w:rPr>
+        <w:t xml:space="preserve">The flyer then performs a squat jump, pushing </w:t>
+      </w:r>
+      <w:r>
+        <w:rPr>
+          <w:lang w:val="en-GB"/>
+        </w:rPr>
+        <w:t xml:space="preserve">off </w:t>
+      </w:r>
+      <w:r>
+        <w:rPr>
+          <w:lang w:val="en-GB"/>
+        </w:rPr>
+        <w:t>the base</w:t>
+      </w:r>
+      <w:r>
+        <w:rPr>
+          <w:lang w:val="en-GB"/>
+        </w:rPr>
+        <w:t>’</w:t>
+      </w:r>
+      <w:r>
+        <w:rPr>
+          <w:lang w:val="en-GB"/>
+        </w:rPr>
+        <w:t xml:space="preserve">s </w:t>
+      </w:r>
+      <w:r>
+        <w:rPr>
+          <w:lang w:val="en-GB"/>
+        </w:rPr>
+        <w:t xml:space="preserve">wrists. The base follows the movement of the flyer and </w:t>
+      </w:r>
+      <w:r>
+        <w:rPr>
+          <w:lang w:val="en-GB"/>
+        </w:rPr>
+        <w:t xml:space="preserve">extends their arms above their </w:t>
+      </w:r>
+      <w:r>
+        <w:rPr>
+          <w:lang w:val="en-GB"/>
+        </w:rPr>
+        <w:t>head</w:t>
+      </w:r>
+      <w:r>
+        <w:rPr>
+          <w:lang w:val="en-GB"/>
+        </w:rPr>
+        <w:t xml:space="preserve"> before releasing the flyer</w:t>
+      </w:r>
+      <w:r>
+        <w:rPr>
+          <w:lang w:val="en-GB"/>
+        </w:rPr>
+        <w:t>’</w:t>
+      </w:r>
+      <w:r>
+        <w:rPr>
+          <w:lang w:val="en-GB"/>
+        </w:rPr>
+        <w:t>s hips.</w:t>
+      </w:r>
+      <w:r>
+        <w:rPr>
+          <w:lang w:val="en-GB"/>
+        </w:rPr>
+        <w:t xml:space="preserve"> The base then</w:t>
+      </w:r>
+      <w:r>
+        <w:rPr>
+          <w:lang w:val="en-GB"/>
+        </w:rPr>
+        <w:t xml:space="preserve"> catches the flyers feet, </w:t>
+      </w:r>
+      <w:r>
+        <w:rPr>
+          <w:lang w:val="en-GB"/>
+        </w:rPr>
+        <w:t>completing the movement by standing</w:t>
+      </w:r>
+      <w:r>
+        <w:rPr>
+          <w:lang w:val="en-GB"/>
+        </w:rPr>
+        <w:t xml:space="preserve"> with the flyer’s feet in their hands at shoulder height.</w:t>
+      </w:r>
+      <w:r>
+        <w:rPr>
+          <w:lang w:val="en-GB"/>
+        </w:rPr>
+        <w:br/>
+      </w:r>
+      <w:r>
+        <w:rPr>
+          <w:lang w:val="en-GB"/>
+        </w:rPr>
+        <w:t>For the following analys</w:t>
+      </w:r>
+      <w:r>
+        <w:rPr>
+          <w:lang w:val="en-GB"/>
+        </w:rPr>
+        <w:t>e</w:t>
+      </w:r>
+      <w:r>
+        <w:rPr>
+          <w:lang w:val="en-GB"/>
+        </w:rPr>
+        <w:t>s, a toss to hands is separ</w:t>
+      </w:r>
+      <w:r>
+        <w:rPr>
+          <w:lang w:val="en-GB"/>
+        </w:rPr>
+        <w:t xml:space="preserve">ated into </w:t>
+      </w:r>
+      <w:r>
+        <w:rPr>
+          <w:lang w:val="en-GB"/>
+        </w:rPr>
+        <w:t>six</w:t>
+      </w:r>
+      <w:r>
+        <w:rPr>
+          <w:lang w:val="en-GB"/>
+        </w:rPr>
+        <w:t xml:space="preserve"> </w:t>
+      </w:r>
+      <w:r>
+        <w:rPr>
+          <w:lang w:val="en-GB"/>
+        </w:rPr>
+        <w:t>phases</w:t>
+      </w:r>
+      <w:r>
+        <w:rPr>
+          <w:lang w:val="en-GB"/>
+        </w:rPr>
+        <w:t xml:space="preserve">: </w:t>
+      </w:r>
+      <w:r>
+        <w:rPr>
+          <w:lang w:val="en-GB"/>
+        </w:rPr>
+        <w:t>S</w:t>
+      </w:r>
+      <w:r>
+        <w:rPr>
+          <w:lang w:val="en-GB"/>
+        </w:rPr>
+        <w:t>et</w:t>
+      </w:r>
+      <w:r>
+        <w:rPr>
+          <w:lang w:val="en-GB"/>
+        </w:rPr>
+        <w:t xml:space="preserve">, </w:t>
+      </w:r>
+      <w:r>
+        <w:rPr>
+          <w:lang w:val="en-GB"/>
+        </w:rPr>
+        <w:t>pre-dip</w:t>
+      </w:r>
+      <w:r>
+        <w:rPr>
+          <w:lang w:val="en-GB"/>
+        </w:rPr>
+        <w:t>,</w:t>
+      </w:r>
+      <w:r>
+        <w:rPr>
+          <w:lang w:val="en-GB"/>
+        </w:rPr>
+        <w:t xml:space="preserve"> dip,</w:t>
+      </w:r>
+      <w:r>
+        <w:rPr>
+          <w:lang w:val="en-GB"/>
+        </w:rPr>
+        <w:t xml:space="preserve"> </w:t>
+      </w:r>
+      <w:r>
+        <w:rPr>
+          <w:lang w:val="en-GB"/>
+        </w:rPr>
+        <w:t>tossing, catching</w:t>
+      </w:r>
+      <w:r>
+        <w:rPr>
+          <w:lang w:val="en-GB"/>
+        </w:rPr>
+        <w:t xml:space="preserve">, and </w:t>
+      </w:r>
+      <w:r>
+        <w:rPr>
+          <w:lang w:val="en-GB"/>
+        </w:rPr>
+        <w:t>stabi</w:t>
+      </w:r>
+      <w:r>
+        <w:rPr>
+          <w:lang w:val="en-GB"/>
+        </w:rPr>
+        <w:t>lizing</w:t>
+      </w:r>
+      <w:r>
+        <w:rPr>
+          <w:lang w:val="en-GB"/>
+        </w:rPr>
+        <w:t xml:space="preserve"> (see </w:t>
+      </w:r>
+      <w:r>
+        <w:rPr>
+          <w:lang w:val="en-GB"/>
+        </w:rPr>
+        <w:fldChar w:fldCharType="begin"/>
+      </w:r>
+      <w:r>
+        <w:rPr>
+          <w:lang w:val="en-GB"/>
+        </w:rPr>
+        <w:instrText xml:space="preserve"> REF _Ref145065591 \h </w:instrText>
+      </w:r>
+      <w:r>
+        <w:rPr>
+          <w:lang w:val="en-GB"/>
+        </w:rPr>
+      </w:r>
+      <w:r>
+        <w:rPr>
+          <w:lang w:val="en-GB"/>
+        </w:rPr>
+        <w:fldChar w:fldCharType="separate"/>
+      </w:r>
+      <w:r>
+        <w:rPr>
+          <w:lang w:val="en-GB"/>
+        </w:rPr>
+        <w:t xml:space="preserve">Figure </w:t>
+      </w:r>
+      <w:r>
+        <w:rPr>
+          <w:noProof/>
+          <w:lang w:val="en-GB"/>
+        </w:rPr>
+        <w:t>1</w:t>
+      </w:r>
+      <w:r>
+        <w:rPr>
+          <w:lang w:val="en-GB"/>
+        </w:rPr>
+        <w:fldChar w:fldCharType="end"/>
+      </w:r>
+      <w:r>
+        <w:rPr>
+          <w:lang w:val="en-GB"/>
+        </w:rPr>
+        <w:t>)</w:t>
+      </w:r>
+      <w:r>
+        <w:rPr>
+          <w:lang w:val="en-GB"/>
+        </w:rPr>
+        <w:t>.</w:t>
+      </w:r>
+      <w:r>
+        <w:rPr>
+          <w:lang w:val="en-GB"/>
+        </w:rPr>
+        <w:t xml:space="preserve"> A detailed description of each phase is provided in </w:t>
+      </w:r>
+      <w:r>
+        <w:rPr>
+          <w:lang w:val="en-GB"/>
+        </w:rPr>
+        <w:fldChar w:fldCharType="begin"/>
+      </w:r>
+      <w:r>
+        <w:rPr>
+          <w:lang w:val="en-GB"/>
+        </w:rPr>
+        <w:instrText xml:space="preserve"> REF _Ref145068257 \h </w:instrText>
+      </w:r>
+      <w:r>
+        <w:rPr>
+          <w:lang w:val="en-GB"/>
+        </w:rPr>
+      </w:r>
+      <w:r>
+        <w:rPr>
+          <w:lang w:val="en-GB"/>
+        </w:rPr>
+        <w:fldChar w:fldCharType="separate"/>
+      </w:r>
+      <w:r>
+        <w:rPr>
+          <w:lang w:val="en-GB"/>
+        </w:rPr>
+        <w:t xml:space="preserve">Table </w:t>
+      </w:r>
+      <w:r>
+        <w:rPr>
+          <w:noProof/>
+          <w:lang w:val="en-GB"/>
+        </w:rPr>
+        <w:t>1</w:t>
+      </w:r>
+      <w:r>
+        <w:rPr>
+          <w:lang w:val="en-GB"/>
+        </w:rPr>
+        <w:fldChar w:fldCharType="end"/>
+      </w:r>
+      <w:r>
+        <w:rPr>
+          <w:lang w:val="en-GB"/>
+        </w:rPr>
+        <w:t>.</w:t>
+      </w:r>
+      <w:r>
+        <w:rPr>
+          <w:lang w:val="en-GB"/>
+        </w:rPr>
+        <w:t xml:space="preserve"> </w:t>
+      </w:r>
+    </w:p>
+    <w:p>
+      <w:pPr>
+        <w:rPr>
+          <w:lang w:val="en-GB"/>
+        </w:rPr>
+      </w:pPr>
+      <w:r>
+        <w:rPr>
+          <w:noProof/>
+          <w:lang w:val="en-GB"/>
+        </w:rPr>
+        <w:lastRenderedPageBreak/>
+        <mc:AlternateContent>
+          <mc:Choice Requires="wpg">
+            <w:drawing>
+              <wp:anchor distT="0" distB="180340" distL="114300" distR="114300" simplePos="0" relativeHeight="251663360" behindDoc="0" locked="0" layoutInCell="1" allowOverlap="0" wp14:anchorId="77F3E47E" wp14:editId="6A5BB736">
+                <wp:simplePos x="0" y="0"/>
+                <wp:positionH relativeFrom="column">
+                  <wp:posOffset>635</wp:posOffset>
+                </wp:positionH>
+                <wp:positionV relativeFrom="topMargin">
+                  <wp:posOffset>810260</wp:posOffset>
+                </wp:positionV>
+                <wp:extent cx="4453200" cy="3031200"/>
+                <wp:effectExtent l="0" t="0" r="5080" b="0"/>
+                <wp:wrapTopAndBottom/>
+                <wp:docPr id="1886597989" name="Group 2"/>
+                <wp:cNvGraphicFramePr/>
+                <a:graphic xmlns:a="http://schemas.openxmlformats.org/drawingml/2006/main">
+                  <a:graphicData uri="http://schemas.microsoft.com/office/word/2010/wordprocessingGroup">
+                    <wpg:wgp>
+                      <wpg:cNvGrpSpPr/>
+                      <wpg:grpSpPr>
+                        <a:xfrm>
+                          <a:off x="0" y="0"/>
+                          <a:ext cx="4453200" cy="3031200"/>
+                          <a:chOff x="0" y="-193963"/>
+                          <a:chExt cx="4454866" cy="3047618"/>
+                        </a:xfrm>
+                      </wpg:grpSpPr>
+                      <pic:pic xmlns:pic="http://schemas.openxmlformats.org/drawingml/2006/picture">
+                        <pic:nvPicPr>
+                          <pic:cNvPr id="1768974585" name="Picture 1" descr="A body of water with mountains in the background&#10;&#10;Description automatically generated"/>
+                          <pic:cNvPicPr>
+                            <a:picLocks noChangeAspect="1"/>
+                          </pic:cNvPicPr>
+                        </pic:nvPicPr>
+                        <pic:blipFill>
+                          <a:blip r:embed="rId8" cstate="print">
+                            <a:extLst>
+                              <a:ext uri="{28A0092B-C50C-407E-A947-70E740481C1C}">
+                                <a14:useLocalDpi xmlns:a14="http://schemas.microsoft.com/office/drawing/2010/main" val="0"/>
+                              </a:ext>
+                            </a:extLst>
+                          </a:blip>
+                          <a:stretch>
+                            <a:fillRect/>
+                          </a:stretch>
+                        </pic:blipFill>
+                        <pic:spPr>
+                          <a:xfrm>
+                            <a:off x="0" y="366359"/>
+                            <a:ext cx="4420235" cy="2487296"/>
+                          </a:xfrm>
+                          <a:prstGeom prst="rect">
+                            <a:avLst/>
+                          </a:prstGeom>
+                        </pic:spPr>
+                      </pic:pic>
+                      <wps:wsp>
+                        <wps:cNvPr id="331217381" name="Text Box 1"/>
+                        <wps:cNvSpPr txBox="1"/>
+                        <wps:spPr>
+                          <a:xfrm>
+                            <a:off x="34631" y="-193963"/>
+                            <a:ext cx="4420235" cy="529261"/>
+                          </a:xfrm>
+                          <a:prstGeom prst="rect">
+                            <a:avLst/>
+                          </a:prstGeom>
+                          <a:solidFill>
+                            <a:prstClr val="white"/>
+                          </a:solidFill>
+                          <a:ln>
+                            <a:noFill/>
+                          </a:ln>
+                        </wps:spPr>
+                        <wps:txbx>
+                          <w:txbxContent>
+                            <w:p>
+                              <w:pPr>
+                                <w:pStyle w:val="Caption"/>
+                                <w:rPr>
+                                  <w:lang w:val="en-GB"/>
+                                </w:rPr>
+                              </w:pPr>
+                              <w:bookmarkStart w:id="5" w:name="_Ref145065591"/>
+                              <w:r>
+                                <w:rPr>
+                                  <w:lang w:val="en-GB"/>
+                                </w:rPr>
+                                <w:t xml:space="preserve">Figure </w:t>
+                              </w:r>
+                              <w:r>
+                                <w:fldChar w:fldCharType="begin"/>
+                              </w:r>
+                              <w:r>
+                                <w:rPr>
+                                  <w:lang w:val="en-GB"/>
+                                </w:rPr>
+                                <w:instrText xml:space="preserve"> SEQ Figure \* ARABIC </w:instrText>
+                              </w:r>
+                              <w:r>
+                                <w:fldChar w:fldCharType="separate"/>
+                              </w:r>
+                              <w:r>
+                                <w:rPr>
+                                  <w:noProof/>
+                                  <w:lang w:val="en-GB"/>
+                                </w:rPr>
+                                <w:t>1</w:t>
+                              </w:r>
+                              <w:r>
+                                <w:fldChar w:fldCharType="end"/>
+                              </w:r>
+                              <w:bookmarkEnd w:id="5"/>
+                            </w:p>
+                            <w:p>
+                              <w:pPr>
+                                <w:pStyle w:val="TableHeading"/>
+                                <w:spacing w:line="360" w:lineRule="auto"/>
+                                <w:rPr>
+                                  <w:lang w:val="en-GB"/>
+                                </w:rPr>
+                              </w:pPr>
+                              <w:r>
+                                <w:rPr>
+                                  <w:lang w:val="en-GB"/>
+                                </w:rPr>
+                                <w:t>Phases of a toss</w:t>
+                              </w:r>
+                              <w:r>
+                                <w:rPr>
+                                  <w:lang w:val="en-GB"/>
+                                </w:rPr>
+                                <w:t xml:space="preserve"> (to hands)</w:t>
+                              </w:r>
+                            </w:p>
+                          </w:txbxContent>
+                        </wps:txbx>
+                        <wps:bodyPr rot="0" spcFirstLastPara="0" vertOverflow="overflow" horzOverflow="overflow" vert="horz" wrap="square" lIns="0" tIns="0" rIns="0" bIns="0" numCol="1" spcCol="0" rtlCol="0" fromWordArt="0" anchor="t" anchorCtr="0" forceAA="0" compatLnSpc="1">
+                          <a:prstTxWarp prst="textNoShape">
+                            <a:avLst/>
+                          </a:prstTxWarp>
+                          <a:noAutofit/>
+                        </wps:bodyPr>
+                      </wps:wsp>
+                    </wpg:wgp>
+                  </a:graphicData>
+                </a:graphic>
+                <wp14:sizeRelH relativeFrom="margin">
+                  <wp14:pctWidth>0</wp14:pctWidth>
+                </wp14:sizeRelH>
+                <wp14:sizeRelV relativeFrom="margin">
+                  <wp14:pctHeight>0</wp14:pctHeight>
+                </wp14:sizeRelV>
+              </wp:anchor>
+            </w:drawing>
+          </mc:Choice>
+          <mc:Fallback>
+            <w:pict>
+              <v:group w14:anchorId="77F3E47E" id="Group 2" o:spid="_x0000_s1026" style="position:absolute;left:0;text-align:left;margin-left:.05pt;margin-top:63.8pt;width:350.65pt;height:238.7pt;z-index:251663360;mso-wrap-distance-bottom:14.2pt;mso-position-vertical-relative:top-margin-area;mso-width-relative:margin;mso-height-relative:margin" coordorigin=",-1939" coordsize="44548,30476" o:gfxdata="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" o:allowoverlap="f">
+                <v:shapetype id="_x0000_t75" coordsize="21600,21600" o:spt="75" o:preferrelative="t" path="m@4@5l@4@11@9@11@9@5xe" filled="f" stroked="f">
+                  <v:stroke joinstyle="miter"/>
+                  <v:formulas>
+                    <v:f eqn="if lineDrawn pixelLineWidth 0"/>
+                    <v:f eqn="sum @0 1 0"/>
+                    <v:f eqn="sum 0 0 @1"/>
+                    <v:f eqn="prod @2 1 2"/>
+                    <v:f eqn="prod @3 21600 pixelWidth"/>
+                    <v:f eqn="prod @3 21600 pixelHeight"/>
+                    <v:f eqn="sum @0 0 1"/>
+                    <v:f eqn="prod @6 1 2"/>
+                    <v:f eqn="prod @7 21600 pixelWidth"/>
+                    <v:f eqn="sum @8 21600 0"/>
+                    <v:f eqn="prod @7 21600 pixelHeight"/>
+                    <v:f eqn="sum @10 21600 0"/>
+                  </v:formulas>
+                  <v:path o:extrusionok="f" gradientshapeok="t" o:connecttype="rect"/>
+                  <o:lock v:ext="edit" aspectratio="t"/>
+                </v:shapetype>
+                <v:shape id="Picture 1" o:spid="_x0000_s1027" type="#_x0000_t75" alt="A body of water with mountains in the background&#10;&#10;Description automatically generated" style="position:absolute;top:3663;width:44202;height:24873;visibility:visible;mso-wrap-style:square" o:gfxdata="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">
+                  <v:imagedata r:id="rId9" o:title="A body of water with mountains in the background&#10;&#10;Description automatically generated"/>
+                </v:shape>
+                <v:shapetype id="_x0000_t202" coordsize="21600,21600" o:spt="202" path="m,l,21600r21600,l21600,xe">
+                  <v:stroke joinstyle="miter"/>
+                  <v:path gradientshapeok="t" o:connecttype="rect"/>
+                </v:shapetype>
+                <v:shape id="_x0000_s1028" type="#_x0000_t202" style="position:absolute;left:346;top:-1939;width:44202;height:5291;visibility:visible;mso-wrap-style:square;v-text-anchor:top" o:gfxdata="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" stroked="f">
+                  <v:textbox inset="0,0,0,0">
+                    <w:txbxContent>
+                      <w:p>
+                        <w:pPr>
+                          <w:pStyle w:val="Caption"/>
+                          <w:rPr>
+                            <w:lang w:val="en-GB"/>
+                          </w:rPr>
+                        </w:pPr>
+                        <w:bookmarkStart w:id="6" w:name="_Ref145065591"/>
+                        <w:r>
+                          <w:rPr>
+                            <w:lang w:val="en-GB"/>
+                          </w:rPr>
+                          <w:t xml:space="preserve">Figure </w:t>
+                        </w:r>
+                        <w:r>
+                          <w:fldChar w:fldCharType="begin"/>
+                        </w:r>
+                        <w:r>
+                          <w:rPr>
+                            <w:lang w:val="en-GB"/>
+                          </w:rPr>
+                          <w:instrText xml:space="preserve"> SEQ Figure \* ARABIC </w:instrText>
+                        </w:r>
+                        <w:r>
+                          <w:fldChar w:fldCharType="separate"/>
+                        </w:r>
+                        <w:r>
+                          <w:rPr>
+                            <w:noProof/>
+                            <w:lang w:val="en-GB"/>
+                          </w:rPr>
+                          <w:t>1</w:t>
+                        </w:r>
+                        <w:r>
+                          <w:fldChar w:fldCharType="end"/>
+                        </w:r>
+                        <w:bookmarkEnd w:id="6"/>
+                      </w:p>
+                      <w:p>
+                        <w:pPr>
+                          <w:pStyle w:val="TableHeading"/>
+                          <w:spacing w:line="360" w:lineRule="auto"/>
+                          <w:rPr>
+                            <w:lang w:val="en-GB"/>
+                          </w:rPr>
+                        </w:pPr>
+                        <w:r>
+                          <w:rPr>
+                            <w:lang w:val="en-GB"/>
+                          </w:rPr>
+                          <w:t>Phases of a toss</w:t>
+                        </w:r>
+                        <w:r>
+                          <w:rPr>
+                            <w:lang w:val="en-GB"/>
+                          </w:rPr>
+                          <w:t xml:space="preserve"> (to hands)</w:t>
+                        </w:r>
+                      </w:p>
+                    </w:txbxContent>
+                  </v:textbox>
+                </v:shape>
+                <w10:wrap type="topAndBottom" anchory="margin"/>
+              </v:group>
+            </w:pict>
+          </mc:Fallback>
+        </mc:AlternateContent>
+      </w:r>
+      <w:r>
+        <w:rPr>
+          <w:highlight w:val="yellow"/>
+          <w:lang w:val="en-GB"/>
+        </w:rPr>
+        <w:t>[must remain empty – APA]</w:t>
+      </w:r>
+    </w:p>
+    <w:p>
+      <w:pPr>
+        <w:pStyle w:val="Caption"/>
+        <w:keepNext/>
+        <w:rPr>
+          <w:lang w:val="en-GB"/>
+        </w:rPr>
+      </w:pPr>
+      <w:bookmarkStart w:id="7" w:name="_Ref145068257"/>
+      <w:r>
+        <w:rPr>
+          <w:lang w:val="en-GB"/>
+        </w:rPr>
+        <w:t xml:space="preserve">Table </w:t>
+      </w:r>
+      <w:r>
+        <w:fldChar w:fldCharType="begin"/>
+      </w:r>
+      <w:r>
+        <w:rPr>
+          <w:lang w:val="en-GB"/>
+        </w:rPr>
+        <w:instrText xml:space="preserve"> SEQ Table \* ARABIC </w:instrText>
+      </w:r>
+      <w:r>
+        <w:fldChar w:fldCharType="separate"/>
+      </w:r>
+      <w:r>
+        <w:rPr>
+          <w:noProof/>
+          <w:lang w:val="en-GB"/>
+        </w:rPr>
+        <w:t>1</w:t>
+      </w:r>
+      <w:r>
+        <w:fldChar w:fldCharType="end"/>
+      </w:r>
+      <w:bookmarkEnd w:id="7"/>
+    </w:p>
+    <w:p>
+      <w:pPr>
+        <w:pStyle w:val="TableHeading"/>
+        <w:rPr>
+          <w:lang w:val="en-GB"/>
+        </w:rPr>
+      </w:pPr>
+      <w:r>
+        <w:rPr>
+          <w:lang w:val="en-GB"/>
+        </w:rPr>
+        <w:t>Breakdown of a toss t</w:t>
+      </w:r>
+      <w:r>
+        <w:rPr>
+          <w:lang w:val="en-GB"/>
+        </w:rPr>
+        <w:t>o han</w:t>
+      </w:r>
+      <w:r>
+        <w:rPr>
+          <w:lang w:val="en-GB"/>
+        </w:rPr>
+        <w:t>ds</w:t>
+      </w:r>
+    </w:p>
+    <w:tbl>
+      <w:tblPr>
+        <w:tblStyle w:val="TableGrid"/>
+        <w:tblW w:w="0" w:type="auto"/>
+        <w:tblBorders>
+          <w:top w:val="none" w:sz="0" w:space="0" w:color="auto"/>
+          <w:left w:val="none" w:sz="0" w:space="0" w:color="auto"/>
+          <w:bottom w:val="none" w:sz="0" w:space="0" w:color="auto"/>
+          <w:right w:val="none" w:sz="0" w:space="0" w:color="auto"/>
+          <w:insideH w:val="none" w:sz="0" w:space="0" w:color="auto"/>
+          <w:insideV w:val="none" w:sz="0" w:space="0" w:color="auto"/>
+        </w:tblBorders>
+        <w:tblCellMar>
+          <w:top w:w="57" w:type="dxa"/>
+        </w:tblCellMar>
+        <w:tblLook w:val="04A0" w:firstRow="1" w:lastRow="0" w:firstColumn="1" w:lastColumn="0" w:noHBand="0" w:noVBand="1"/>
+      </w:tblPr>
+      <w:tblGrid>
+        <w:gridCol w:w="1295"/>
+        <w:gridCol w:w="7777"/>
+      </w:tblGrid>
+      <w:tr>
+        <w:trPr>
+          <w:trHeight w:val="340"/>
+        </w:trPr>
+        <w:tc>
+          <w:tcPr>
+            <w:tcW w:w="1028" w:type="dxa"/>
+            <w:tcBorders>
+              <w:top w:val="single" w:sz="4" w:space="0" w:color="auto"/>
+            </w:tcBorders>
+          </w:tcPr>
+          <w:p>
+            <w:pPr>
+              <w:pStyle w:val="Heading3"/>
+              <w:spacing w:line="276" w:lineRule="auto"/>
+              <w:rPr>
+                <w:b w:val="0"/>
+                <w:bCs w:val="0"/>
+                <w:i w:val="0"/>
+                <w:iCs w:val="0"/>
+                <w:sz w:val="20"/>
+                <w:szCs w:val="20"/>
+                <w:lang w:val="en-GB"/>
+              </w:rPr>
+            </w:pPr>
+            <w:bookmarkStart w:id="8" w:name="_Toc145358079"/>
+            <w:r>
+              <w:rPr>
+                <w:b w:val="0"/>
+                <w:bCs w:val="0"/>
+                <w:i w:val="0"/>
+                <w:iCs w:val="0"/>
+                <w:sz w:val="20"/>
+                <w:szCs w:val="20"/>
+                <w:lang w:val="en-GB"/>
+              </w:rPr>
+              <w:t>Phase</w:t>
+            </w:r>
+            <w:bookmarkEnd w:id="8"/>
+          </w:p>
+        </w:tc>
+        <w:tc>
+          <w:tcPr>
+            <w:tcW w:w="8044" w:type="dxa"/>
+            <w:tcBorders>
+              <w:top w:val="single" w:sz="4" w:space="0" w:color="auto"/>
+            </w:tcBorders>
+          </w:tcPr>
+          <w:p>
+            <w:pPr>
+              <w:spacing w:line="276" w:lineRule="auto"/>
+              <w:ind w:firstLine="0"/>
+              <w:rPr>
+                <w:sz w:val="20"/>
+                <w:szCs w:val="20"/>
+                <w:lang w:val="en-GB"/>
+              </w:rPr>
+            </w:pPr>
+            <w:r>
+              <w:rPr>
+                <w:sz w:val="20"/>
+                <w:szCs w:val="20"/>
+                <w:lang w:val="en-GB"/>
+              </w:rPr>
+              <w:t>Explanation</w:t>
+            </w:r>
+          </w:p>
+        </w:tc>
+      </w:tr>
+      <w:tr>
+        <w:trPr>
+          <w:trHeight w:val="680"/>
+        </w:trPr>
+        <w:tc>
+          <w:tcPr>
+            <w:tcW w:w="1028" w:type="dxa"/>
+            <w:tcBorders>
+              <w:top w:val="single" w:sz="4" w:space="0" w:color="auto"/>
+            </w:tcBorders>
+          </w:tcPr>
+          <w:p>
+            <w:pPr>
+              <w:pStyle w:val="Heading3"/>
+              <w:spacing w:line="360" w:lineRule="auto"/>
+              <w:rPr>
+                <w:b w:val="0"/>
+                <w:bCs w:val="0"/>
+                <w:i w:val="0"/>
+                <w:iCs w:val="0"/>
+                <w:sz w:val="20"/>
+                <w:szCs w:val="20"/>
+                <w:lang w:val="en-GB"/>
+              </w:rPr>
+            </w:pPr>
+            <w:bookmarkStart w:id="9" w:name="_Toc145358080"/>
+            <w:r>
+              <w:rPr>
+                <w:b w:val="0"/>
+                <w:bCs w:val="0"/>
+                <w:i w:val="0"/>
+                <w:iCs w:val="0"/>
+                <w:sz w:val="20"/>
+                <w:szCs w:val="20"/>
+                <w:lang w:val="en-GB"/>
+              </w:rPr>
+              <w:t>Set</w:t>
+            </w:r>
+            <w:bookmarkEnd w:id="9"/>
+          </w:p>
+          <w:p>
+            <w:pPr>
+              <w:spacing w:line="360" w:lineRule="auto"/>
+              <w:ind w:firstLine="0"/>
+              <w:rPr>
+                <w:sz w:val="20"/>
+                <w:szCs w:val="20"/>
+                <w:lang w:val="en-GB"/>
+              </w:rPr>
+            </w:pPr>
+          </w:p>
+        </w:tc>
+        <w:tc>
+          <w:tcPr>
+            <w:tcW w:w="8044" w:type="dxa"/>
+            <w:tcBorders>
+              <w:top w:val="single" w:sz="4" w:space="0" w:color="auto"/>
+            </w:tcBorders>
+          </w:tcPr>
+          <w:p>
+            <w:pPr>
+              <w:spacing w:line="360" w:lineRule="auto"/>
+              <w:ind w:firstLine="0"/>
+              <w:rPr>
+                <w:sz w:val="20"/>
+                <w:szCs w:val="20"/>
+                <w:lang w:val="en-GB"/>
+              </w:rPr>
+            </w:pPr>
+            <w:r>
+              <w:rPr>
+                <w:sz w:val="20"/>
+                <w:szCs w:val="20"/>
+                <w:lang w:val="en-GB"/>
+              </w:rPr>
+              <w:t>Setting refers to both partners establishing body contact by the base reaching for the flyer’s hips and the flyer reaching for the base</w:t>
+            </w:r>
+            <w:r>
+              <w:rPr>
+                <w:sz w:val="20"/>
+                <w:szCs w:val="20"/>
+                <w:lang w:val="en-GB"/>
+              </w:rPr>
+              <w:t>’</w:t>
+            </w:r>
+            <w:r>
+              <w:rPr>
+                <w:sz w:val="20"/>
+                <w:szCs w:val="20"/>
+                <w:lang w:val="en-GB"/>
+              </w:rPr>
+              <w:t>s wrists.</w:t>
+            </w:r>
+          </w:p>
+        </w:tc>
+      </w:tr>
+      <w:tr>
+        <w:trPr>
+          <w:trHeight w:val="680"/>
+        </w:trPr>
+        <w:tc>
+          <w:tcPr>
+            <w:tcW w:w="1028" w:type="dxa"/>
+          </w:tcPr>
+          <w:p>
+            <w:pPr>
+              <w:pStyle w:val="Heading3"/>
+              <w:spacing w:line="360" w:lineRule="auto"/>
+              <w:rPr>
+                <w:b w:val="0"/>
+                <w:bCs w:val="0"/>
+                <w:i w:val="0"/>
+                <w:iCs w:val="0"/>
+                <w:sz w:val="20"/>
+                <w:szCs w:val="20"/>
+                <w:lang w:val="en-GB"/>
+              </w:rPr>
+            </w:pPr>
+            <w:bookmarkStart w:id="10" w:name="_Toc145358081"/>
+            <w:r>
+              <w:rPr>
+                <w:b w:val="0"/>
+                <w:bCs w:val="0"/>
+                <w:i w:val="0"/>
+                <w:iCs w:val="0"/>
+                <w:sz w:val="20"/>
+                <w:szCs w:val="20"/>
+                <w:lang w:val="en-GB"/>
+              </w:rPr>
+              <w:t>Pre-Dip</w:t>
+            </w:r>
+            <w:bookmarkEnd w:id="10"/>
+          </w:p>
+          <w:p>
+            <w:pPr>
+              <w:spacing w:line="360" w:lineRule="auto"/>
+              <w:ind w:firstLine="0"/>
+              <w:rPr>
+                <w:sz w:val="20"/>
+                <w:szCs w:val="20"/>
+                <w:lang w:val="en-GB"/>
+              </w:rPr>
+            </w:pPr>
+          </w:p>
+        </w:tc>
+        <w:tc>
+          <w:tcPr>
+            <w:tcW w:w="8044" w:type="dxa"/>
+          </w:tcPr>
+          <w:p>
+            <w:pPr>
+              <w:spacing w:line="360" w:lineRule="auto"/>
+              <w:ind w:firstLine="0"/>
+              <w:rPr>
+                <w:sz w:val="20"/>
+                <w:szCs w:val="20"/>
+                <w:lang w:val="en-GB"/>
+              </w:rPr>
+            </w:pPr>
+            <w:r>
+              <w:rPr>
+                <w:sz w:val="20"/>
+                <w:szCs w:val="20"/>
+                <w:lang w:val="en-GB"/>
+              </w:rPr>
+              <w:t xml:space="preserve">In the Pre-Dip the flyer gets onto their toes and starts shifting </w:t>
+            </w:r>
+            <w:r>
+              <w:rPr>
+                <w:sz w:val="20"/>
+                <w:szCs w:val="20"/>
+                <w:lang w:val="en-GB"/>
+              </w:rPr>
+              <w:t>their weight back onto the base by loading more weight onto the wrists</w:t>
+            </w:r>
+            <w:r>
+              <w:rPr>
+                <w:sz w:val="20"/>
+                <w:szCs w:val="20"/>
+                <w:lang w:val="en-GB"/>
+              </w:rPr>
+              <w:t>.</w:t>
+            </w:r>
+          </w:p>
+        </w:tc>
+      </w:tr>
+      <w:tr>
+        <w:trPr>
+          <w:trHeight w:val="964"/>
+        </w:trPr>
+        <w:tc>
+          <w:tcPr>
+            <w:tcW w:w="1028" w:type="dxa"/>
+          </w:tcPr>
+          <w:p>
+            <w:pPr>
+              <w:spacing w:line="360" w:lineRule="auto"/>
+              <w:ind w:firstLine="0"/>
+              <w:rPr>
+                <w:sz w:val="20"/>
+                <w:szCs w:val="20"/>
+                <w:lang w:val="en-GB"/>
+              </w:rPr>
+            </w:pPr>
+            <w:r>
+              <w:rPr>
+                <w:sz w:val="20"/>
+                <w:szCs w:val="20"/>
+                <w:lang w:val="en-GB"/>
+              </w:rPr>
+              <w:t>Dip</w:t>
+            </w:r>
+          </w:p>
+        </w:tc>
+        <w:tc>
+          <w:tcPr>
+            <w:tcW w:w="8044" w:type="dxa"/>
+          </w:tcPr>
+          <w:p>
+            <w:pPr>
+              <w:spacing w:line="360" w:lineRule="auto"/>
+              <w:ind w:firstLine="0"/>
+              <w:rPr>
+                <w:sz w:val="20"/>
+                <w:szCs w:val="20"/>
+                <w:lang w:val="en-GB"/>
+              </w:rPr>
+            </w:pPr>
+            <w:r>
+              <w:rPr>
+                <w:sz w:val="20"/>
+                <w:szCs w:val="20"/>
+                <w:lang w:val="en-GB"/>
+              </w:rPr>
+              <w:t xml:space="preserve">The Dip marks the lowest point of both </w:t>
+            </w:r>
+            <w:r>
+              <w:rPr>
+                <w:sz w:val="20"/>
+                <w:szCs w:val="20"/>
+                <w:lang w:val="en-GB"/>
+              </w:rPr>
+              <w:t>athletes’</w:t>
+            </w:r>
+            <w:r>
+              <w:rPr>
+                <w:sz w:val="20"/>
+                <w:szCs w:val="20"/>
+                <w:lang w:val="en-GB"/>
+              </w:rPr>
+              <w:t xml:space="preserve"> centre of mass (CoM).</w:t>
+            </w:r>
+            <w:r>
+              <w:rPr>
+                <w:sz w:val="20"/>
+                <w:szCs w:val="20"/>
+                <w:lang w:val="en-GB"/>
+              </w:rPr>
+              <w:t xml:space="preserve"> The flyer drops their hips </w:t>
+            </w:r>
+            <w:r>
+              <w:rPr>
+                <w:sz w:val="20"/>
+                <w:szCs w:val="20"/>
+                <w:lang w:val="en-GB"/>
+              </w:rPr>
+              <w:t>to at least knee height, often lower</w:t>
+            </w:r>
+            <w:r>
+              <w:rPr>
+                <w:sz w:val="20"/>
+                <w:szCs w:val="20"/>
+                <w:lang w:val="en-GB"/>
+              </w:rPr>
+              <w:t>, the base follows. The flyer’s weight stays shifted onto the base; the wrists remain loaded.</w:t>
+            </w:r>
+          </w:p>
+        </w:tc>
+      </w:tr>
+      <w:tr>
+        <w:trPr>
+          <w:trHeight w:val="20"/>
+        </w:trPr>
+        <w:tc>
+          <w:tcPr>
+            <w:tcW w:w="1028" w:type="dxa"/>
+          </w:tcPr>
+          <w:p>
+            <w:pPr>
+              <w:spacing w:line="360" w:lineRule="auto"/>
+              <w:ind w:firstLine="0"/>
+              <w:rPr>
+                <w:sz w:val="20"/>
+                <w:szCs w:val="20"/>
+                <w:lang w:val="en-GB"/>
+              </w:rPr>
+            </w:pPr>
+            <w:r>
+              <w:rPr>
+                <w:sz w:val="20"/>
+                <w:szCs w:val="20"/>
+                <w:lang w:val="en-GB"/>
+              </w:rPr>
+              <w:t>Toss</w:t>
+            </w:r>
+          </w:p>
+        </w:tc>
+        <w:tc>
+          <w:tcPr>
+            <w:tcW w:w="8044" w:type="dxa"/>
+          </w:tcPr>
+          <w:p>
+            <w:pPr>
+              <w:spacing w:line="360" w:lineRule="auto"/>
+              <w:ind w:firstLine="0"/>
+              <w:rPr>
+                <w:sz w:val="20"/>
+                <w:szCs w:val="20"/>
+                <w:lang w:val="en-GB"/>
+              </w:rPr>
+            </w:pPr>
+            <w:r>
+              <w:rPr>
+                <w:sz w:val="20"/>
+                <w:szCs w:val="20"/>
+                <w:lang w:val="en-GB"/>
+              </w:rPr>
+              <w:t xml:space="preserve">The toss marks the upwards movement of both athletes. </w:t>
+            </w:r>
+            <w:r>
+              <w:rPr>
+                <w:sz w:val="20"/>
+                <w:szCs w:val="20"/>
+                <w:lang w:val="en-GB"/>
+              </w:rPr>
+              <w:br/>
+            </w:r>
+            <w:r>
+              <w:rPr>
+                <w:sz w:val="20"/>
+                <w:szCs w:val="20"/>
+                <w:lang w:val="en-GB"/>
+              </w:rPr>
+              <w:t xml:space="preserve">This can be </w:t>
+            </w:r>
+            <w:r>
+              <w:rPr>
+                <w:sz w:val="20"/>
+                <w:szCs w:val="20"/>
+                <w:lang w:val="en-GB"/>
+              </w:rPr>
+              <w:t>led</w:t>
+            </w:r>
+            <w:r>
+              <w:rPr>
+                <w:sz w:val="20"/>
+                <w:szCs w:val="20"/>
+                <w:lang w:val="en-GB"/>
+              </w:rPr>
+              <w:t xml:space="preserve"> by the flyer or by the base: When the flyer leads, the base follows</w:t>
+            </w:r>
+            <w:r>
+              <w:rPr>
+                <w:sz w:val="20"/>
+                <w:szCs w:val="20"/>
+                <w:lang w:val="en-GB"/>
+              </w:rPr>
+              <w:t xml:space="preserve"> the flyer’s movement, waiting for them to jump</w:t>
+            </w:r>
+            <w:r>
+              <w:rPr>
+                <w:sz w:val="20"/>
+                <w:szCs w:val="20"/>
+                <w:lang w:val="en-GB"/>
+              </w:rPr>
+              <w:t xml:space="preserve"> and using the flyer’s momentum to</w:t>
+            </w:r>
+            <w:r>
+              <w:rPr>
+                <w:sz w:val="20"/>
+                <w:szCs w:val="20"/>
+                <w:lang w:val="en-GB"/>
+              </w:rPr>
+              <w:t xml:space="preserve"> throw them up in the air, basically enhancing the flyer’s momentum</w:t>
+            </w:r>
+            <w:r>
+              <w:rPr>
+                <w:sz w:val="20"/>
+                <w:szCs w:val="20"/>
+                <w:lang w:val="en-GB"/>
+              </w:rPr>
+              <w:t xml:space="preserve"> by pushing from below</w:t>
+            </w:r>
+            <w:r>
+              <w:rPr>
+                <w:sz w:val="20"/>
+                <w:szCs w:val="20"/>
+                <w:lang w:val="en-GB"/>
+              </w:rPr>
+              <w:t>.</w:t>
+            </w:r>
+            <w:r>
+              <w:rPr>
+                <w:sz w:val="20"/>
+                <w:szCs w:val="20"/>
+                <w:lang w:val="en-GB"/>
+              </w:rPr>
+              <w:t xml:space="preserve"> When the base leads, they </w:t>
+            </w:r>
+            <w:r>
+              <w:rPr>
+                <w:sz w:val="20"/>
+                <w:szCs w:val="20"/>
+                <w:lang w:val="en-GB"/>
+              </w:rPr>
+              <w:t xml:space="preserve">initiate the flyer’s upward movement by </w:t>
+            </w:r>
+            <w:r>
+              <w:rPr>
+                <w:sz w:val="20"/>
+                <w:szCs w:val="20"/>
+                <w:lang w:val="en-GB"/>
+              </w:rPr>
+              <w:t>“dragging” them upwards</w:t>
+            </w:r>
+            <w:r>
+              <w:rPr>
+                <w:sz w:val="20"/>
+                <w:szCs w:val="20"/>
+                <w:lang w:val="en-GB"/>
+              </w:rPr>
+              <w:t xml:space="preserve"> from above</w:t>
+            </w:r>
+            <w:r>
+              <w:rPr>
+                <w:sz w:val="20"/>
+                <w:szCs w:val="20"/>
+                <w:lang w:val="en-GB"/>
+              </w:rPr>
+              <w:t xml:space="preserve">; the base will then be the first </w:t>
+            </w:r>
+            <w:r>
+              <w:rPr>
+                <w:sz w:val="20"/>
+                <w:szCs w:val="20"/>
+                <w:lang w:val="en-GB"/>
+              </w:rPr>
+              <w:t>to reach an upright position.</w:t>
+            </w:r>
+            <w:r>
+              <w:rPr>
+                <w:sz w:val="20"/>
+                <w:szCs w:val="20"/>
+                <w:lang w:val="en-GB"/>
+              </w:rPr>
+              <w:br/>
+            </w:r>
+            <w:r>
+              <w:rPr>
+                <w:sz w:val="20"/>
+                <w:szCs w:val="20"/>
+                <w:lang w:val="en-GB"/>
+              </w:rPr>
+              <w:t xml:space="preserve">Towards the end of the upward movement, when the base’s arms are </w:t>
+            </w:r>
+            <w:r>
+              <w:rPr>
+                <w:sz w:val="20"/>
+                <w:szCs w:val="20"/>
+                <w:lang w:val="en-GB"/>
+              </w:rPr>
+              <w:t>stretched above their head, they release the flyer</w:t>
+            </w:r>
+            <w:r>
+              <w:rPr>
+                <w:sz w:val="20"/>
+                <w:szCs w:val="20"/>
+                <w:lang w:val="en-GB"/>
+              </w:rPr>
+              <w:t>’s hips, and the flyer releases the base’s wrists.</w:t>
+            </w:r>
+          </w:p>
+        </w:tc>
+      </w:tr>
+      <w:tr>
+        <w:trPr>
+          <w:trHeight w:val="20"/>
+        </w:trPr>
+        <w:tc>
+          <w:tcPr>
+            <w:tcW w:w="1028" w:type="dxa"/>
+          </w:tcPr>
+          <w:p>
+            <w:pPr>
+              <w:spacing w:line="360" w:lineRule="auto"/>
+              <w:ind w:firstLine="0"/>
+              <w:rPr>
+                <w:sz w:val="20"/>
+                <w:szCs w:val="20"/>
+                <w:lang w:val="en-GB"/>
+              </w:rPr>
+            </w:pPr>
+            <w:r>
+              <w:rPr>
+                <w:sz w:val="20"/>
+                <w:szCs w:val="20"/>
+                <w:lang w:val="en-GB"/>
+              </w:rPr>
+              <w:t>Catch</w:t>
+            </w:r>
+          </w:p>
+        </w:tc>
+        <w:tc>
+          <w:tcPr>
+            <w:tcW w:w="8044" w:type="dxa"/>
+          </w:tcPr>
+          <w:p>
+            <w:pPr>
+              <w:spacing w:line="360" w:lineRule="auto"/>
+              <w:ind w:firstLine="0"/>
+              <w:rPr>
+                <w:sz w:val="20"/>
+                <w:szCs w:val="20"/>
+                <w:lang w:val="en-GB"/>
+              </w:rPr>
+            </w:pPr>
+            <w:r>
+              <w:rPr>
+                <w:sz w:val="20"/>
+                <w:szCs w:val="20"/>
+                <w:lang w:val="en-GB"/>
+              </w:rPr>
+              <w:t xml:space="preserve">Catching refers </w:t>
+            </w:r>
+            <w:r>
+              <w:rPr>
+                <w:sz w:val="20"/>
+                <w:szCs w:val="20"/>
+                <w:lang w:val="en-GB"/>
+              </w:rPr>
+              <w:t xml:space="preserve">mostly to the base </w:t>
+            </w:r>
+            <w:r>
+              <w:rPr>
+                <w:sz w:val="20"/>
+                <w:szCs w:val="20"/>
+                <w:lang w:val="en-GB"/>
+              </w:rPr>
+              <w:t xml:space="preserve">targeting the flyer’s feet and </w:t>
+            </w:r>
+            <w:r>
+              <w:rPr>
+                <w:sz w:val="20"/>
+                <w:szCs w:val="20"/>
+                <w:lang w:val="en-GB"/>
+              </w:rPr>
+              <w:t xml:space="preserve">reaching for up to catching </w:t>
+            </w:r>
+            <w:r>
+              <w:rPr>
+                <w:sz w:val="20"/>
+                <w:szCs w:val="20"/>
+                <w:lang w:val="en-GB"/>
+              </w:rPr>
+              <w:t>them</w:t>
+            </w:r>
+            <w:r>
+              <w:rPr>
+                <w:sz w:val="20"/>
+                <w:szCs w:val="20"/>
+                <w:lang w:val="en-GB"/>
+              </w:rPr>
+              <w:t>.</w:t>
+            </w:r>
+          </w:p>
+        </w:tc>
+      </w:tr>
+      <w:tr>
+        <w:trPr>
+          <w:trHeight w:val="624"/>
+        </w:trPr>
+        <w:tc>
+          <w:tcPr>
+            <w:tcW w:w="1028" w:type="dxa"/>
+            <w:tcBorders>
+              <w:bottom w:val="single" w:sz="4" w:space="0" w:color="auto"/>
+            </w:tcBorders>
+          </w:tcPr>
+          <w:p>
+            <w:pPr>
+              <w:spacing w:line="360" w:lineRule="auto"/>
+              <w:ind w:firstLine="0"/>
+              <w:rPr>
+                <w:sz w:val="20"/>
+                <w:szCs w:val="20"/>
+                <w:lang w:val="en-GB"/>
+              </w:rPr>
+            </w:pPr>
+            <w:r>
+              <w:rPr>
+                <w:sz w:val="20"/>
+                <w:szCs w:val="20"/>
+                <w:lang w:val="en-GB"/>
+              </w:rPr>
+              <w:t>Stabiliz</w:t>
+            </w:r>
+            <w:r>
+              <w:rPr>
+                <w:sz w:val="20"/>
+                <w:szCs w:val="20"/>
+                <w:lang w:val="en-GB"/>
+              </w:rPr>
+              <w:t>ation</w:t>
+            </w:r>
+          </w:p>
+        </w:tc>
+        <w:tc>
+          <w:tcPr>
+            <w:tcW w:w="8044" w:type="dxa"/>
+            <w:tcBorders>
+              <w:bottom w:val="single" w:sz="4" w:space="0" w:color="auto"/>
+            </w:tcBorders>
+          </w:tcPr>
+          <w:p>
+            <w:pPr>
+              <w:spacing w:line="360" w:lineRule="auto"/>
+              <w:ind w:firstLine="0"/>
+              <w:rPr>
+                <w:sz w:val="20"/>
+                <w:szCs w:val="20"/>
+                <w:lang w:val="en-GB"/>
+              </w:rPr>
+            </w:pPr>
+            <w:r>
+              <w:rPr>
+                <w:sz w:val="20"/>
+                <w:szCs w:val="20"/>
+                <w:lang w:val="en-GB"/>
+              </w:rPr>
+              <w:t>Stabilizing also mostly refers to the base</w:t>
+            </w:r>
+            <w:r>
+              <w:rPr>
+                <w:sz w:val="20"/>
+                <w:szCs w:val="20"/>
+                <w:lang w:val="en-GB"/>
+              </w:rPr>
+              <w:t xml:space="preserve"> reducing the impact </w:t>
+            </w:r>
+            <w:r>
+              <w:rPr>
+                <w:sz w:val="20"/>
+                <w:szCs w:val="20"/>
+                <w:lang w:val="en-GB"/>
+              </w:rPr>
+              <w:t xml:space="preserve">of the catch </w:t>
+            </w:r>
+            <w:r>
+              <w:rPr>
+                <w:sz w:val="20"/>
+                <w:szCs w:val="20"/>
+                <w:lang w:val="en-GB"/>
+              </w:rPr>
+              <w:t>through their knees</w:t>
+            </w:r>
+            <w:r>
+              <w:rPr>
+                <w:sz w:val="20"/>
+                <w:szCs w:val="20"/>
+                <w:lang w:val="en-GB"/>
+              </w:rPr>
+              <w:t xml:space="preserve"> as well as correcting </w:t>
+            </w:r>
+            <w:r>
+              <w:rPr>
+                <w:sz w:val="20"/>
+                <w:szCs w:val="20"/>
+                <w:lang w:val="en-GB"/>
+              </w:rPr>
+              <w:t>direction</w:t>
+            </w:r>
+            <w:r>
+              <w:rPr>
+                <w:sz w:val="20"/>
+                <w:szCs w:val="20"/>
+                <w:lang w:val="en-GB"/>
+              </w:rPr>
+              <w:t xml:space="preserve"> to ensure </w:t>
+            </w:r>
+            <w:r>
+              <w:rPr>
+                <w:sz w:val="20"/>
+                <w:szCs w:val="20"/>
+                <w:lang w:val="en-GB"/>
+              </w:rPr>
+              <w:t>a solid stunt</w:t>
+            </w:r>
+            <w:r>
+              <w:rPr>
+                <w:sz w:val="20"/>
+                <w:szCs w:val="20"/>
+                <w:lang w:val="en-GB"/>
+              </w:rPr>
+              <w:t>.</w:t>
+            </w:r>
+          </w:p>
+        </w:tc>
+      </w:tr>
+    </w:tbl>
+    <w:p>
+      <w:pPr>
+        <w:rPr>
+          <w:lang w:val="en-GB"/>
+        </w:rPr>
+      </w:pPr>
+    </w:p>
+    <w:p>
+      <w:pPr>
+        <w:rPr>
+          <w:lang w:val="en-GB"/>
+        </w:rPr>
+      </w:pPr>
+      <w:r>
+        <w:rPr>
+          <w:lang w:val="en-GB"/>
+        </w:rPr>
+        <w:t xml:space="preserve">Set and Pre-Dip can </w:t>
+      </w:r>
+      <w:r>
+        <w:rPr>
+          <w:lang w:val="en-GB"/>
+        </w:rPr>
+        <w:t xml:space="preserve">occur </w:t>
+      </w:r>
+      <w:r>
+        <w:rPr>
+          <w:lang w:val="en-GB"/>
+        </w:rPr>
+        <w:t>simultaneously</w:t>
+      </w:r>
+      <w:r>
+        <w:rPr>
+          <w:lang w:val="en-GB"/>
+        </w:rPr>
+        <w:t>,</w:t>
+      </w:r>
+      <w:r>
+        <w:rPr>
+          <w:lang w:val="en-GB"/>
+        </w:rPr>
+        <w:t xml:space="preserve"> </w:t>
+      </w:r>
+      <w:r>
+        <w:rPr>
+          <w:lang w:val="en-GB"/>
+        </w:rPr>
+        <w:t>mostly</w:t>
+      </w:r>
+      <w:r>
+        <w:rPr>
+          <w:lang w:val="en-GB"/>
+        </w:rPr>
+        <w:t xml:space="preserve"> </w:t>
+      </w:r>
+      <w:r>
+        <w:rPr>
+          <w:lang w:val="en-GB"/>
+        </w:rPr>
+        <w:t>in choreograph</w:t>
+      </w:r>
+      <w:r>
+        <w:rPr>
+          <w:lang w:val="en-GB"/>
+        </w:rPr>
+        <w:t xml:space="preserve">ed routines rather than </w:t>
+      </w:r>
+      <w:r>
+        <w:rPr>
+          <w:lang w:val="en-GB"/>
+        </w:rPr>
+        <w:t>skill acquisition practice</w:t>
+      </w:r>
+      <w:r>
+        <w:rPr>
+          <w:lang w:val="en-GB"/>
+        </w:rPr>
+        <w:t>.</w:t>
+      </w:r>
+      <w:r>
+        <w:rPr>
+          <w:lang w:val="en-GB"/>
+        </w:rPr>
+        <w:t xml:space="preserve"> In experienced athletes </w:t>
+      </w:r>
+      <w:r>
+        <w:rPr>
+          <w:lang w:val="en-GB"/>
+        </w:rPr>
+        <w:t xml:space="preserve">the Catch and Stabilization can </w:t>
+      </w:r>
+      <w:r>
+        <w:rPr>
+          <w:lang w:val="en-GB"/>
+        </w:rPr>
+        <w:t xml:space="preserve">overlay </w:t>
+      </w:r>
+      <w:r>
+        <w:rPr>
+          <w:lang w:val="en-GB"/>
+        </w:rPr>
+        <w:t>on account of</w:t>
+      </w:r>
+      <w:r>
+        <w:rPr>
+          <w:lang w:val="en-GB"/>
+        </w:rPr>
+        <w:t xml:space="preserve"> the base’s</w:t>
+      </w:r>
+      <w:r>
+        <w:rPr>
+          <w:lang w:val="en-GB"/>
+        </w:rPr>
+        <w:t xml:space="preserve"> anticipation of the toss’s direction</w:t>
+      </w:r>
+      <w:r>
+        <w:rPr>
+          <w:lang w:val="en-GB"/>
+        </w:rPr>
+        <w:t xml:space="preserve"> when releas</w:t>
+      </w:r>
+      <w:r>
+        <w:rPr>
+          <w:lang w:val="en-GB"/>
+        </w:rPr>
+        <w:t>ing</w:t>
+      </w:r>
+      <w:r>
+        <w:rPr>
+          <w:lang w:val="en-GB"/>
+        </w:rPr>
+        <w:t>.</w:t>
+      </w:r>
+      <w:r>
+        <w:rPr>
+          <w:lang w:val="en-GB"/>
+        </w:rPr>
+        <w:t xml:space="preserve"> </w:t>
+      </w:r>
+      <w:r>
+        <w:rPr>
+          <w:lang w:val="en-GB"/>
+        </w:rPr>
+        <w:br/>
+      </w:r>
+      <w:r>
+        <w:rPr>
+          <w:lang w:val="en-GB"/>
+        </w:rPr>
+        <w:t xml:space="preserve">Due to </w:t>
+      </w:r>
+      <w:r>
+        <w:rPr>
+          <w:lang w:val="en-GB"/>
+        </w:rPr>
+        <w:t xml:space="preserve">the </w:t>
+      </w:r>
+      <w:r>
+        <w:rPr>
+          <w:lang w:val="en-GB"/>
+        </w:rPr>
+        <w:t>large number</w:t>
+      </w:r>
+      <w:r>
+        <w:rPr>
+          <w:lang w:val="en-GB"/>
+        </w:rPr>
+        <w:t xml:space="preserve"> of factors</w:t>
+      </w:r>
+      <w:r>
+        <w:rPr>
+          <w:lang w:val="en-GB"/>
+        </w:rPr>
+        <w:t xml:space="preserve"> contributing to </w:t>
+      </w:r>
+      <w:r>
+        <w:rPr>
+          <w:lang w:val="en-GB"/>
+        </w:rPr>
+        <w:t>the performance of a toss to hands</w:t>
+      </w:r>
+      <w:r>
+        <w:rPr>
+          <w:lang w:val="en-GB"/>
+        </w:rPr>
+        <w:t xml:space="preserve"> </w:t>
+      </w:r>
+      <w:r>
+        <w:rPr>
+          <w:lang w:val="en-GB"/>
+        </w:rPr>
+        <w:t xml:space="preserve">the following </w:t>
+      </w:r>
+      <w:r>
+        <w:rPr>
+          <w:lang w:val="en-GB"/>
+        </w:rPr>
+        <w:t xml:space="preserve">study is narrowed down to the analysis of </w:t>
+      </w:r>
+      <w:r>
+        <w:rPr>
+          <w:lang w:val="en-GB"/>
+        </w:rPr>
+        <w:t>the third and fourth segment, the dip and tossing process of a toss to hands.</w:t>
+      </w:r>
+    </w:p>
+    <w:p>
+      <w:pPr>
+        <w:pStyle w:val="Heading2"/>
+        <w:rPr>
+          <w:lang w:val="en-GB"/>
+        </w:rPr>
+      </w:pPr>
+      <w:bookmarkStart w:id="11" w:name="_Toc145358082"/>
+      <w:r>
+        <w:rPr>
+          <w:lang w:val="en-GB"/>
+        </w:rPr>
+        <w:t>Hypothesises</w:t>
+      </w:r>
+      <w:bookmarkEnd w:id="11"/>
+    </w:p>
+    <w:p>
+      <w:pPr>
+        <w:rPr>
+          <w:lang w:val="en-GB"/>
+        </w:rPr>
+      </w:pPr>
+      <w:r>
+        <w:rPr>
+          <w:lang w:val="en-GB"/>
+        </w:rPr>
+        <w:t>When visually comparing</w:t>
+      </w:r>
+      <w:r>
+        <w:rPr>
+          <w:lang w:val="en-GB"/>
+        </w:rPr>
+        <w:t xml:space="preserve"> well vs. poorly performed toss</w:t>
+      </w:r>
+      <w:r>
+        <w:rPr>
+          <w:lang w:val="en-GB"/>
+        </w:rPr>
+        <w:t>es</w:t>
+      </w:r>
+      <w:r>
+        <w:rPr>
+          <w:lang w:val="en-GB"/>
+        </w:rPr>
+        <w:t xml:space="preserve"> (based on how smoothly the catching proces</w:t>
+      </w:r>
+      <w:r>
+        <w:rPr>
+          <w:lang w:val="en-GB"/>
+        </w:rPr>
+        <w:t xml:space="preserve">s and stable the stunt afterwards is), </w:t>
+      </w:r>
+      <w:r>
+        <w:rPr>
+          <w:lang w:val="en-GB"/>
+        </w:rPr>
+        <w:t xml:space="preserve">the following things </w:t>
+      </w:r>
+      <w:r>
+        <w:rPr>
+          <w:lang w:val="en-GB"/>
+        </w:rPr>
+        <w:t xml:space="preserve">during the tossing process </w:t>
+      </w:r>
+      <w:r>
+        <w:rPr>
+          <w:lang w:val="en-GB"/>
+        </w:rPr>
+        <w:t xml:space="preserve">seem to </w:t>
+      </w:r>
+      <w:r>
+        <w:rPr>
+          <w:lang w:val="en-GB"/>
+        </w:rPr>
+        <w:t>influence the outcome</w:t>
+      </w:r>
+      <w:r>
+        <w:rPr>
+          <w:lang w:val="en-GB"/>
+        </w:rPr>
+        <w:t>:</w:t>
+      </w:r>
+      <w:r>
+        <w:rPr>
+          <w:lang w:val="en-GB"/>
+        </w:rPr>
+        <w:t xml:space="preserve"> </w:t>
+      </w:r>
+    </w:p>
+    <w:p>
+      <w:pPr>
+        <w:pStyle w:val="ListParagraph"/>
+        <w:numPr>
+          <w:ilvl w:val="0"/>
+          <w:numId w:val="6"/>
+        </w:numPr>
+        <w:rPr>
+          <w:lang w:val="en-GB"/>
+        </w:rPr>
+      </w:pPr>
+      <w:r>
+        <w:rPr>
+          <w:lang w:val="en-GB"/>
+        </w:rPr>
+        <w:t>Joined Center of Mass</w:t>
+      </w:r>
+      <w:r>
+        <w:rPr>
+          <w:lang w:val="en-GB"/>
+        </w:rPr>
+        <w:t xml:space="preserve">: </w:t>
+      </w:r>
+      <w:r>
+        <w:rPr>
+          <w:lang w:val="en-GB"/>
+        </w:rPr>
+        <w:t>Kurze Schwerpunktdistanz</w:t>
+      </w:r>
+      <w:r>
+        <w:rPr>
+          <w:lang w:val="en-GB"/>
+        </w:rPr>
+        <w:br/>
+      </w:r>
+      <w:r>
+        <w:rPr>
+          <w:lang w:val="en-GB"/>
+        </w:rPr>
+        <w:t>As the goal of the element is to toss the flyer on top of the base</w:t>
+      </w:r>
+      <w:r>
+        <w:rPr>
+          <w:lang w:val="en-GB"/>
+        </w:rPr>
+        <w:t xml:space="preserve">, the flyer’s CoM must eventually be moved onto the base. </w:t>
+      </w:r>
+      <w:r>
+        <w:rPr>
+          <w:lang w:val="en-GB"/>
+        </w:rPr>
+        <w:t xml:space="preserve">In order to </w:t>
+      </w:r>
+      <w:r>
+        <w:rPr>
+          <w:lang w:val="en-GB"/>
+        </w:rPr>
+        <w:t xml:space="preserve">perform </w:t>
+      </w:r>
+      <w:r>
+        <w:rPr>
+          <w:lang w:val="en-GB"/>
+        </w:rPr>
+        <w:t>that smoothly</w:t>
+      </w:r>
+      <w:r>
+        <w:rPr>
+          <w:lang w:val="en-GB"/>
+        </w:rPr>
+        <w:t xml:space="preserve">, the flyer’s CoM </w:t>
+      </w:r>
+      <w:r>
+        <w:rPr>
+          <w:lang w:val="en-GB"/>
+        </w:rPr>
+        <w:t>should be between the athletes, as close to the base as possible</w:t>
+      </w:r>
+      <w:r>
+        <w:rPr>
+          <w:lang w:val="en-GB"/>
+        </w:rPr>
+        <w:t xml:space="preserve">, or, put differently, the CoM of the pair altogether </w:t>
+      </w:r>
+      <w:r>
+        <w:rPr>
+          <w:lang w:val="en-GB"/>
+        </w:rPr>
+        <w:t xml:space="preserve">get rather close to the </w:t>
+      </w:r>
+      <w:r>
+        <w:rPr>
+          <w:lang w:val="en-GB"/>
+        </w:rPr>
+        <w:t xml:space="preserve">base’s stance. It should not meet in the middle or </w:t>
+      </w:r>
+      <w:r>
+        <w:rPr>
+          <w:lang w:val="en-GB"/>
+        </w:rPr>
+        <w:t>shift towards the flyer’s stance, as this should lead the base to step under the stunt.</w:t>
+      </w:r>
+    </w:p>
+    <w:p>
+      <w:pPr>
+        <w:pStyle w:val="ListParagraph"/>
+        <w:numPr>
+          <w:ilvl w:val="0"/>
+          <w:numId w:val="6"/>
+        </w:numPr>
+        <w:rPr>
+          <w:lang w:val="en-GB"/>
+        </w:rPr>
+      </w:pPr>
+      <w:r>
+        <w:rPr>
+          <w:lang w:val="en-GB"/>
+        </w:rPr>
+        <w:t>Opening of the flyer’s hips</w:t>
+      </w:r>
+      <w:r>
+        <w:rPr>
+          <w:lang w:val="en-GB"/>
+        </w:rPr>
+        <w:t>: Frühe Hüftstreckung Flyer</w:t>
+      </w:r>
+      <w:r>
+        <w:rPr>
+          <w:lang w:val="en-GB"/>
+        </w:rPr>
+        <w:br/>
+      </w:r>
+      <w:r>
+        <w:rPr>
+          <w:lang w:val="en-GB"/>
+        </w:rPr>
+        <w:t xml:space="preserve">Imagine a </w:t>
+      </w:r>
+      <w:r>
+        <w:rPr>
+          <w:lang w:val="en-GB"/>
+        </w:rPr>
+        <w:t xml:space="preserve">wooden </w:t>
+      </w:r>
+      <w:r>
+        <w:rPr>
+          <w:lang w:val="en-GB"/>
+        </w:rPr>
+        <w:t xml:space="preserve">stick </w:t>
+      </w:r>
+      <w:r>
+        <w:rPr>
+          <w:lang w:val="en-GB"/>
+        </w:rPr>
+        <w:t xml:space="preserve">being </w:t>
+      </w:r>
+      <w:r>
+        <w:rPr>
+          <w:lang w:val="en-GB"/>
+        </w:rPr>
+        <w:t xml:space="preserve">balancing </w:t>
+      </w:r>
+      <w:r>
+        <w:rPr>
+          <w:lang w:val="en-GB"/>
+        </w:rPr>
+        <w:t xml:space="preserve">vertically </w:t>
+      </w:r>
+      <w:r>
+        <w:rPr>
+          <w:lang w:val="en-GB"/>
+        </w:rPr>
+        <w:t>i</w:t>
+      </w:r>
+      <w:r>
+        <w:rPr>
+          <w:lang w:val="en-GB"/>
+        </w:rPr>
+        <w:t xml:space="preserve">n </w:t>
+      </w:r>
+      <w:r>
+        <w:rPr>
+          <w:lang w:val="en-GB"/>
+        </w:rPr>
+        <w:t>the palm of a</w:t>
+      </w:r>
+      <w:r>
+        <w:rPr>
+          <w:lang w:val="en-GB"/>
+        </w:rPr>
+        <w:t xml:space="preserve"> </w:t>
+      </w:r>
+      <w:r>
+        <w:rPr>
+          <w:lang w:val="en-GB"/>
+        </w:rPr>
+        <w:t>hand</w:t>
+      </w:r>
+      <w:r>
+        <w:rPr>
+          <w:lang w:val="en-GB"/>
+        </w:rPr>
+        <w:t xml:space="preserve"> </w:t>
+      </w:r>
+      <w:r>
+        <w:rPr>
+          <w:lang w:val="en-GB"/>
+        </w:rPr>
+        <w:t>as</w:t>
+      </w:r>
+      <w:r>
+        <w:rPr>
+          <w:lang w:val="en-GB"/>
+        </w:rPr>
+        <w:t xml:space="preserve"> the stick</w:t>
+      </w:r>
+      <w:r>
+        <w:rPr>
+          <w:lang w:val="en-GB"/>
+        </w:rPr>
+        <w:t xml:space="preserve"> </w:t>
+      </w:r>
+      <w:r>
+        <w:rPr>
+          <w:lang w:val="en-GB"/>
+        </w:rPr>
+        <w:t xml:space="preserve">is </w:t>
+      </w:r>
+      <w:r>
+        <w:rPr>
+          <w:lang w:val="en-GB"/>
+        </w:rPr>
+        <w:t>rigid</w:t>
+      </w:r>
+      <w:r>
+        <w:rPr>
+          <w:lang w:val="en-GB"/>
+        </w:rPr>
+        <w:t xml:space="preserve"> it is rather easy </w:t>
+      </w:r>
+      <w:r>
+        <w:rPr>
+          <w:lang w:val="en-GB"/>
+        </w:rPr>
+        <w:t>to balance</w:t>
+      </w:r>
+      <w:r>
+        <w:rPr>
+          <w:lang w:val="en-GB"/>
+        </w:rPr>
+        <w:t xml:space="preserve"> </w:t>
+      </w:r>
+      <w:r>
+        <w:rPr>
+          <w:highlight w:val="yellow"/>
+          <w:lang w:val="en-GB"/>
+        </w:rPr>
+        <w:t>because compensational movements can be compensated</w:t>
+      </w:r>
+      <w:r>
+        <w:rPr>
+          <w:lang w:val="en-GB"/>
+        </w:rPr>
+        <w:t xml:space="preserve">. </w:t>
+      </w:r>
+      <w:r>
+        <w:rPr>
+          <w:lang w:val="en-GB"/>
+        </w:rPr>
+        <w:t>This rigidness is what is needed from a flyer in any stunt</w:t>
+      </w:r>
+      <w:r>
+        <w:rPr>
+          <w:lang w:val="en-GB"/>
+        </w:rPr>
+        <w:t>, mount</w:t>
+      </w:r>
+      <w:r>
+        <w:rPr>
+          <w:lang w:val="en-GB"/>
+        </w:rPr>
+        <w:t>,</w:t>
+      </w:r>
+      <w:r>
+        <w:rPr>
+          <w:lang w:val="en-GB"/>
+        </w:rPr>
+        <w:t xml:space="preserve"> and </w:t>
+      </w:r>
+      <w:r>
+        <w:rPr>
+          <w:lang w:val="en-GB"/>
+        </w:rPr>
+        <w:t xml:space="preserve">dismount to remain </w:t>
+      </w:r>
+      <w:r>
+        <w:rPr>
+          <w:lang w:val="en-GB"/>
+        </w:rPr>
+        <w:t>controllable</w:t>
+      </w:r>
+      <w:r>
+        <w:rPr>
+          <w:lang w:val="en-GB"/>
+        </w:rPr>
+        <w:t xml:space="preserve"> and </w:t>
+      </w:r>
+      <w:r>
+        <w:rPr>
+          <w:lang w:val="en-GB"/>
+        </w:rPr>
+        <w:t>predictable by the bases</w:t>
+      </w:r>
+      <w:r>
+        <w:rPr>
+          <w:lang w:val="en-GB"/>
+        </w:rPr>
+        <w:t>. A bending of knees</w:t>
+      </w:r>
+      <w:r>
+        <w:rPr>
+          <w:lang w:val="en-GB"/>
+        </w:rPr>
+        <w:t xml:space="preserve"> and most importantly the hip, no matter how tight the surrounding muscles are engaged in keeping that position, make anticipation and control </w:t>
+      </w:r>
+      <w:r>
+        <w:rPr>
+          <w:lang w:val="en-GB"/>
+        </w:rPr>
+        <w:t xml:space="preserve">a lot more difficult. Therefore, whenever a bend in any </w:t>
+      </w:r>
+      <w:r>
+        <w:rPr>
+          <w:lang w:val="en-GB"/>
+        </w:rPr>
+        <w:t xml:space="preserve">joint is required </w:t>
+      </w:r>
+      <w:r>
+        <w:rPr>
+          <w:lang w:val="en-GB"/>
+        </w:rPr>
+        <w:t xml:space="preserve">to perform a skill </w:t>
+      </w:r>
+      <w:r>
+        <w:rPr>
+          <w:lang w:val="en-GB"/>
+        </w:rPr>
+        <w:t xml:space="preserve">(such as for a squat-jump-like movement) </w:t>
+      </w:r>
+      <w:r>
+        <w:rPr>
+          <w:lang w:val="en-GB"/>
+        </w:rPr>
+        <w:t xml:space="preserve">it seems essential </w:t>
+      </w:r>
+      <w:r>
+        <w:rPr>
+          <w:lang w:val="en-GB"/>
+        </w:rPr>
+        <w:t xml:space="preserve">for the </w:t>
+      </w:r>
+      <w:r>
+        <w:rPr>
+          <w:lang w:val="en-GB"/>
+        </w:rPr>
+        <w:lastRenderedPageBreak/>
+        <w:t>flyer to get back into the basic straightened body position</w:t>
+      </w:r>
+      <w:r>
+        <w:rPr>
+          <w:lang w:val="en-GB"/>
+        </w:rPr>
+        <w:t xml:space="preserve"> / body line as early and as quickly as possible.</w:t>
+      </w:r>
+    </w:p>
+    <w:p>
+      <w:pPr>
+        <w:pStyle w:val="ListParagraph"/>
+        <w:numPr>
+          <w:ilvl w:val="0"/>
+          <w:numId w:val="6"/>
+        </w:numPr>
+      </w:pPr>
+      <w:r>
+        <w:t>Dominant lead</w:t>
+      </w:r>
+      <w:r>
+        <w:t>: Schwerpunktverlauf</w:t>
+      </w:r>
+      <w:r>
+        <w:t>:</w:t>
+      </w:r>
+      <w:r>
+        <w:t xml:space="preserve"> Flyer </w:t>
+      </w:r>
+      <w:r>
+        <w:t>dominant</w:t>
+      </w:r>
+    </w:p>
+    <w:p>
+      <w:pPr>
+        <w:pStyle w:val="ListParagraph"/>
+        <w:numPr>
+          <w:ilvl w:val="0"/>
+          <w:numId w:val="6"/>
+        </w:numPr>
+      </w:pPr>
+      <w:r>
+        <w:t>Base’s arm extension during release</w:t>
+      </w:r>
+      <w:r>
+        <w:t>: ausgestreckte Arme am höc</w:t>
+      </w:r>
+      <w:r>
+        <w:t>hsten Punkt?</w:t>
+      </w:r>
+    </w:p>
+    <w:p>
+      <w:pPr>
+        <w:pStyle w:val="ListParagraph"/>
+        <w:numPr>
+          <w:ilvl w:val="0"/>
+          <w:numId w:val="6"/>
+        </w:numPr>
+        <w:rPr>
+          <w:lang w:val="en-GB"/>
+        </w:rPr>
+      </w:pPr>
+      <w:r>
+        <w:rPr>
+          <w:lang w:val="en-GB"/>
+        </w:rPr>
+        <w:t>Upwards velocity</w:t>
+      </w:r>
+      <w:r>
+        <w:rPr>
+          <w:lang w:val="en-GB"/>
+        </w:rPr>
+        <w:t xml:space="preserve">: </w:t>
+      </w:r>
+      <w:r>
+        <w:rPr>
+          <w:lang w:val="en-GB"/>
+        </w:rPr>
+        <w:t>je Schneller desto besser</w:t>
+      </w:r>
+      <w:r>
+        <w:rPr>
+          <w:lang w:val="en-GB"/>
+        </w:rPr>
+        <w:br/>
+      </w:r>
+      <w:r>
+        <w:rPr>
+          <w:lang w:val="en-GB"/>
+        </w:rPr>
+        <w:t xml:space="preserve">When calculating the </w:t>
+      </w:r>
+      <w:r>
+        <w:rPr>
+          <w:lang w:val="en-GB"/>
+        </w:rPr>
+        <w:t xml:space="preserve">hight of a vertical </w:t>
+      </w:r>
+      <w:r>
+        <w:rPr>
+          <w:lang w:val="en-GB"/>
+        </w:rPr>
+        <w:t xml:space="preserve">or parabola </w:t>
+      </w:r>
+      <w:r>
+        <w:rPr>
+          <w:lang w:val="en-GB"/>
+        </w:rPr>
+        <w:t>ball throw</w:t>
+      </w:r>
+      <w:r>
+        <w:rPr>
+          <w:lang w:val="en-GB"/>
+        </w:rPr>
+        <w:t xml:space="preserve">, </w:t>
+      </w:r>
+      <w:r>
+        <w:rPr>
+          <w:lang w:val="en-GB"/>
+        </w:rPr>
+        <w:t xml:space="preserve">the initial velocity </w:t>
+      </w:r>
+      <w:r>
+        <w:rPr>
+          <w:lang w:val="en-GB"/>
+        </w:rPr>
+        <w:t xml:space="preserve">defines the height under </w:t>
+      </w:r>
+      <w:r>
+        <w:rPr>
+          <w:lang w:val="en-GB"/>
+        </w:rPr>
+        <w:t>consistent circumstances. Transferring this to a toss to hands</w:t>
+      </w:r>
+      <w:r>
+        <w:rPr>
+          <w:lang w:val="en-GB"/>
+        </w:rPr>
+        <w:t xml:space="preserve"> would imply that a </w:t>
+      </w:r>
+      <w:r>
+        <w:rPr>
+          <w:lang w:val="en-GB"/>
+        </w:rPr>
+        <w:t>higher velocity leads to a higher and therefore more easily catchable toss</w:t>
+      </w:r>
+      <w:r>
+        <w:rPr>
+          <w:lang w:val="en-GB"/>
+        </w:rPr>
+        <w:t>, ending in a more stable stunt.</w:t>
+      </w:r>
+    </w:p>
+    <w:p>
+      <w:pPr>
+        <w:pStyle w:val="ListParagraph"/>
+        <w:numPr>
+          <w:ilvl w:val="0"/>
+          <w:numId w:val="6"/>
+        </w:numPr>
+      </w:pPr>
+      <w:r>
+        <w:t>(Catching</w:t>
+      </w:r>
+      <w:r>
+        <w:t>: Wie schnell greift die Base um?</w:t>
+      </w:r>
+      <w:r>
+        <w:t>)</w:t>
+      </w:r>
+    </w:p>
+    <w:p>
+      <w:pPr>
         <w:pStyle w:val="Heading1"/>
         <w:rPr>
           <w:lang w:val="en-GB"/>
         </w:rPr>
       </w:pPr>
-      <w:bookmarkStart w:id="5" w:name="_Toc143001858"/>
+      <w:bookmarkStart w:id="12" w:name="_Toc145358083"/>
       <w:r>
         <w:rPr>
           <w:lang w:val="en-GB"/>
@@ -3724,7 +5865,7 @@
         <w:lastRenderedPageBreak/>
         <w:t>Methods</w:t>
       </w:r>
-      <w:bookmarkEnd w:id="5"/>
+      <w:bookmarkEnd w:id="12"/>
     </w:p>
     <w:p>
       <w:pPr>
@@ -3777,27 +5918,7 @@
         <w:rPr>
           <w:lang w:val="en-GB"/>
         </w:rPr>
-        <w:t xml:space="preserve">Why not </w:t>
-      </w:r>
-      <w:proofErr w:type="spellStart"/>
-      <w:r>
-        <w:rPr>
-          <w:lang w:val="en-GB"/>
-        </w:rPr>
-        <w:t>simu</w:t>
-      </w:r>
-      <w:r>
-        <w:rPr>
-          <w:lang w:val="en-GB"/>
-        </w:rPr>
-        <w:t>link</w:t>
-      </w:r>
-      <w:proofErr w:type="spellEnd"/>
-      <w:r>
-        <w:rPr>
-          <w:lang w:val="en-GB"/>
-        </w:rPr>
-        <w:t xml:space="preserve"> shape identification?</w:t>
+        <w:t>Nexus 2.14</w:t>
       </w:r>
     </w:p>
     <w:p>
@@ -3811,6 +5932,108 @@
           <w:lang w:val="en-GB"/>
         </w:rPr>
       </w:pPr>
+      <w:r>
+        <w:rPr>
+          <w:lang w:val="en-GB"/>
+        </w:rPr>
+        <w:t xml:space="preserve">Why not </w:t>
+      </w:r>
+      <w:r>
+        <w:rPr>
+          <w:lang w:val="en-GB"/>
+        </w:rPr>
+        <w:t>simi</w:t>
+      </w:r>
+      <w:r>
+        <w:rPr>
+          <w:lang w:val="en-GB"/>
+        </w:rPr>
+        <w:t xml:space="preserve"> shape identification?</w:t>
+      </w:r>
+    </w:p>
+    <w:p>
+      <w:pPr>
+        <w:pStyle w:val="ListParagraph"/>
+        <w:numPr>
+          <w:ilvl w:val="1"/>
+          <w:numId w:val="3"/>
+        </w:numPr>
+        <w:rPr>
+          <w:lang w:val="en-GB"/>
+        </w:rPr>
+      </w:pPr>
+      <w:r>
+        <w:rPr>
+          <w:lang w:val="en-GB"/>
+        </w:rPr>
+        <w:t>Survey: lime survey</w:t>
+      </w:r>
+    </w:p>
+    <w:p>
+      <w:pPr>
+        <w:pStyle w:val="ListParagraph"/>
+        <w:numPr>
+          <w:ilvl w:val="1"/>
+          <w:numId w:val="3"/>
+        </w:numPr>
+        <w:rPr>
+          <w:lang w:val="en-GB"/>
+        </w:rPr>
+      </w:pPr>
+      <w:r>
+        <w:rPr>
+          <w:lang w:val="en-GB"/>
+        </w:rPr>
+        <w:t>Data Analysis Matlab 202</w:t>
+      </w:r>
+      <w:r>
+        <w:rPr>
+          <w:lang w:val="en-GB"/>
+        </w:rPr>
+        <w:t xml:space="preserve">2b </w:t>
+      </w:r>
+      <w:r>
+        <w:rPr>
+          <w:lang w:val="en-GB"/>
+        </w:rPr>
+        <w:t xml:space="preserve">for Windows </w:t>
+      </w:r>
+      <w:r>
+        <w:rPr>
+          <w:lang w:val="en-GB"/>
+        </w:rPr>
+        <w:t>(</w:t>
+      </w:r>
+      <w:r>
+        <w:rPr>
+          <w:lang w:val="en-GB"/>
+        </w:rPr>
+        <w:t>The MathWorks, Inc.</w:t>
+      </w:r>
+      <w:r>
+        <w:rPr>
+          <w:lang w:val="en-GB"/>
+        </w:rPr>
+        <w:t xml:space="preserve">, </w:t>
+      </w:r>
+      <w:r>
+        <w:rPr>
+          <w:lang w:val="en-GB"/>
+        </w:rPr>
+        <w:t xml:space="preserve">Natick, </w:t>
+      </w:r>
+      <w:r>
+        <w:rPr>
+          <w:lang w:val="en-GB"/>
+        </w:rPr>
+        <w:t>Massachusetts, USA</w:t>
+      </w:r>
+      <w:r>
+        <w:rPr>
+          <w:lang w:val="en-GB"/>
+        </w:rPr>
+        <w:t>)</w:t>
+      </w:r>
     </w:p>
     <w:p>
       <w:pPr>
@@ -3819,7 +6042,7 @@
           <w:lang w:val="en-GB"/>
         </w:rPr>
       </w:pPr>
-      <w:bookmarkStart w:id="6" w:name="_Toc143001859"/>
+      <w:bookmarkStart w:id="13" w:name="_Toc145358084"/>
       <w:r>
         <w:rPr>
           <w:lang w:val="en-GB"/>
@@ -3832,7 +6055,13 @@
         </w:rPr>
         <w:t>s</w:t>
       </w:r>
-      <w:bookmarkEnd w:id="6"/>
+      <w:r>
+        <w:rPr>
+          <w:lang w:val="en-GB"/>
+        </w:rPr>
+        <w:t xml:space="preserve"> - Athletes</w:t>
+      </w:r>
+      <w:bookmarkEnd w:id="13"/>
     </w:p>
     <w:p>
       <w:pPr>
@@ -4244,7 +6473,7 @@
           <w:lang w:val="en-GB"/>
         </w:rPr>
       </w:pPr>
-      <w:bookmarkStart w:id="7" w:name="_Ref142744682"/>
+      <w:bookmarkStart w:id="14" w:name="_Ref142744682"/>
       <w:r>
         <w:rPr>
           <w:sz w:val="20"/>
@@ -4282,7 +6511,7 @@
           <w:szCs w:val="20"/>
           <w:lang w:val="en-GB"/>
         </w:rPr>
-        <w:t>1</w:t>
+        <w:t>2</w:t>
       </w:r>
       <w:r>
         <w:rPr>
@@ -4291,7 +6520,7 @@
         </w:rPr>
         <w:fldChar w:fldCharType="end"/>
       </w:r>
-      <w:bookmarkEnd w:id="7"/>
+      <w:bookmarkEnd w:id="14"/>
     </w:p>
     <w:p>
       <w:pPr>
@@ -4300,14 +6529,12 @@
           <w:szCs w:val="20"/>
         </w:rPr>
       </w:pPr>
-      <w:proofErr w:type="spellStart"/>
       <w:r>
         <w:rPr>
           <w:szCs w:val="20"/>
         </w:rPr>
         <w:t>Participants</w:t>
       </w:r>
-      <w:proofErr w:type="spellEnd"/>
       <w:r>
         <w:rPr>
           <w:szCs w:val="20"/>
@@ -4332,8 +6559,8 @@
       <w:tblGrid>
         <w:gridCol w:w="1508"/>
         <w:gridCol w:w="1525"/>
-        <w:gridCol w:w="1929"/>
-        <w:gridCol w:w="1979"/>
+        <w:gridCol w:w="2070"/>
+        <w:gridCol w:w="1985"/>
       </w:tblGrid>
       <w:tr>
         <w:tc>
@@ -4349,8 +6576,6 @@
               <w:spacing w:line="360" w:lineRule="auto"/>
               <w:ind w:firstLine="0"/>
               <w:rPr>
-                <w:b/>
-                <w:bCs/>
                 <w:sz w:val="20"/>
                 <w:szCs w:val="20"/>
                 <w:lang w:val="en-GB"/>
@@ -4358,8 +6583,6 @@
             </w:pPr>
             <w:r>
               <w:rPr>
-                <w:b/>
-                <w:bCs/>
                 <w:sz w:val="20"/>
                 <w:szCs w:val="20"/>
                 <w:lang w:val="en-GB"/>
@@ -4400,21 +6623,13 @@
                 <w:szCs w:val="20"/>
                 <w:lang w:val="en-GB"/>
               </w:rPr>
-              <w:t>ge</w:t>
-            </w:r>
-            <w:r>
-              <w:rPr>
-                <w:sz w:val="20"/>
-                <w:szCs w:val="20"/>
-                <w:lang w:val="en-GB"/>
-              </w:rPr>
-              <w:t xml:space="preserve"> [years]</w:t>
+              <w:t>ge [years]</w:t>
             </w:r>
           </w:p>
         </w:tc>
         <w:tc>
           <w:tcPr>
-            <w:tcW w:w="1929" w:type="dxa"/>
+            <w:tcW w:w="2070" w:type="dxa"/>
             <w:tcBorders>
               <w:top w:val="single" w:sz="4" w:space="0" w:color="auto"/>
               <w:bottom w:val="single" w:sz="4" w:space="0" w:color="auto"/>
@@ -4442,7 +6657,7 @@
         </w:tc>
         <w:tc>
           <w:tcPr>
-            <w:tcW w:w="1979" w:type="dxa"/>
+            <w:tcW w:w="1985" w:type="dxa"/>
             <w:tcBorders>
               <w:top w:val="single" w:sz="4" w:space="0" w:color="auto"/>
               <w:bottom w:val="single" w:sz="4" w:space="0" w:color="auto"/>
@@ -4482,8 +6697,6 @@
               <w:spacing w:line="360" w:lineRule="auto"/>
               <w:ind w:firstLine="0"/>
               <w:rPr>
-                <w:b/>
-                <w:bCs/>
                 <w:sz w:val="20"/>
                 <w:szCs w:val="20"/>
                 <w:lang w:val="en-GB"/>
@@ -4491,8 +6704,6 @@
             </w:pPr>
             <w:r>
               <w:rPr>
-                <w:b/>
-                <w:bCs/>
                 <w:sz w:val="20"/>
                 <w:szCs w:val="20"/>
                 <w:lang w:val="en-GB"/>
@@ -4523,6 +6734,8 @@
               <w:rPr>
                 <w:rFonts w:ascii="Calibri" w:hAnsi="Calibri" w:cs="Calibri"/>
                 <w:color w:val="000000"/>
+                <w:sz w:val="20"/>
+                <w:szCs w:val="20"/>
               </w:rPr>
               <w:t>25.14 +-3.18</w:t>
             </w:r>
@@ -4530,7 +6743,7 @@
         </w:tc>
         <w:tc>
           <w:tcPr>
-            <w:tcW w:w="1929" w:type="dxa"/>
+            <w:tcW w:w="2070" w:type="dxa"/>
             <w:tcBorders>
               <w:top w:val="single" w:sz="4" w:space="0" w:color="auto"/>
             </w:tcBorders>
@@ -4550,6 +6763,8 @@
               <w:rPr>
                 <w:rFonts w:ascii="Calibri" w:hAnsi="Calibri" w:cs="Calibri"/>
                 <w:color w:val="000000"/>
+                <w:sz w:val="20"/>
+                <w:szCs w:val="20"/>
               </w:rPr>
               <w:t>9.00 +-3.30</w:t>
             </w:r>
@@ -4557,7 +6772,7 @@
         </w:tc>
         <w:tc>
           <w:tcPr>
-            <w:tcW w:w="1979" w:type="dxa"/>
+            <w:tcW w:w="1985" w:type="dxa"/>
             <w:tcBorders>
               <w:top w:val="single" w:sz="4" w:space="0" w:color="auto"/>
             </w:tcBorders>
@@ -4577,6 +6792,8 @@
               <w:rPr>
                 <w:rFonts w:ascii="Calibri" w:hAnsi="Calibri" w:cs="Calibri"/>
                 <w:color w:val="000000"/>
+                <w:sz w:val="20"/>
+                <w:szCs w:val="20"/>
               </w:rPr>
               <w:t>6.07 +- 2.96</w:t>
             </w:r>
@@ -4596,8 +6813,6 @@
               <w:spacing w:line="360" w:lineRule="auto"/>
               <w:ind w:firstLine="0"/>
               <w:rPr>
-                <w:b/>
-                <w:bCs/>
                 <w:sz w:val="20"/>
                 <w:szCs w:val="20"/>
                 <w:lang w:val="en-GB"/>
@@ -4605,8 +6820,6 @@
             </w:pPr>
             <w:r>
               <w:rPr>
-                <w:b/>
-                <w:bCs/>
                 <w:sz w:val="20"/>
                 <w:szCs w:val="20"/>
                 <w:lang w:val="en-GB"/>
@@ -4637,6 +6850,8 @@
               <w:rPr>
                 <w:rFonts w:ascii="Calibri" w:hAnsi="Calibri" w:cs="Calibri"/>
                 <w:color w:val="000000"/>
+                <w:sz w:val="20"/>
+                <w:szCs w:val="20"/>
               </w:rPr>
               <w:t>29.29 +-3.69</w:t>
             </w:r>
@@ -4644,7 +6859,7 @@
         </w:tc>
         <w:tc>
           <w:tcPr>
-            <w:tcW w:w="1929" w:type="dxa"/>
+            <w:tcW w:w="2070" w:type="dxa"/>
             <w:tcBorders>
               <w:bottom w:val="single" w:sz="4" w:space="0" w:color="auto"/>
             </w:tcBorders>
@@ -4664,6 +6879,8 @@
               <w:rPr>
                 <w:rFonts w:ascii="Calibri" w:hAnsi="Calibri" w:cs="Calibri"/>
                 <w:color w:val="000000"/>
+                <w:sz w:val="20"/>
+                <w:szCs w:val="20"/>
               </w:rPr>
               <w:t>8.29 +- 3.30</w:t>
             </w:r>
@@ -4671,7 +6888,7 @@
         </w:tc>
         <w:tc>
           <w:tcPr>
-            <w:tcW w:w="1979" w:type="dxa"/>
+            <w:tcW w:w="1985" w:type="dxa"/>
             <w:tcBorders>
               <w:bottom w:val="single" w:sz="4" w:space="0" w:color="auto"/>
             </w:tcBorders>
@@ -4691,6 +6908,8 @@
               <w:rPr>
                 <w:rFonts w:ascii="Calibri" w:hAnsi="Calibri" w:cs="Calibri"/>
                 <w:color w:val="000000"/>
+                <w:sz w:val="20"/>
+                <w:szCs w:val="20"/>
               </w:rPr>
               <w:t>7.50 +- 2.31</w:t>
             </w:r>
@@ -4775,6 +6994,12 @@
         <w:rPr>
           <w:lang w:val="en-GB"/>
         </w:rPr>
+        <w:t>.</w:t>
+      </w:r>
+      <w:r>
+        <w:rPr>
+          <w:lang w:val="en-GB"/>
+        </w:rPr>
         <w:t xml:space="preserve"> </w:t>
       </w:r>
       <w:r>
@@ -4791,14 +7016,14 @@
           <w:lang w:val="en-GB"/>
         </w:rPr>
       </w:pPr>
-      <w:bookmarkStart w:id="8" w:name="_Toc143001860"/>
+      <w:bookmarkStart w:id="15" w:name="_Toc145358085"/>
       <w:r>
         <w:rPr>
           <w:lang w:val="en-GB"/>
         </w:rPr>
         <w:t>Marker Placement</w:t>
       </w:r>
-      <w:bookmarkEnd w:id="8"/>
+      <w:bookmarkEnd w:id="15"/>
     </w:p>
     <w:p>
       <w:pPr>
@@ -4810,6 +7035,7 @@
         <w:rPr>
           <w:lang w:val="en-GB"/>
         </w:rPr>
+        <w:lastRenderedPageBreak/>
         <w:t xml:space="preserve">A total number of 65 markers </w:t>
       </w:r>
       <w:r>
@@ -4846,14 +7072,7 @@
         <w:rPr>
           <w:lang w:val="en-GB"/>
         </w:rPr>
-        <w:t xml:space="preserve">The goal of the marker selection is to enable a full-body data acquisition, recording the major joints (shoulder, hip, knee, and ankle) and still enable the </w:t>
-      </w:r>
-      <w:r>
-        <w:rPr>
-          <w:lang w:val="en-GB"/>
-        </w:rPr>
-        <w:lastRenderedPageBreak/>
-        <w:t xml:space="preserve">grips needed to perform the skill without forcing the subjects to adjust their usual technique. </w:t>
+        <w:t xml:space="preserve">The goal of the marker selection is to enable a full-body data acquisition, recording the major joints (shoulder, hip, knee, and ankle) and still enable the grips needed to perform the skill without forcing the subjects to adjust their usual technique. </w:t>
       </w:r>
       <w:r>
         <w:rPr>
@@ -4885,21 +7104,7 @@
         <w:rPr>
           <w:lang w:val="en-GB"/>
         </w:rPr>
-        <w:t xml:space="preserve">by </w:t>
-      </w:r>
-      <w:proofErr w:type="spellStart"/>
-      <w:r>
-        <w:rPr>
-          <w:lang w:val="en-GB"/>
-        </w:rPr>
-        <w:t>vicon</w:t>
-      </w:r>
-      <w:proofErr w:type="spellEnd"/>
-      <w:r>
-        <w:rPr>
-          <w:lang w:val="en-GB"/>
-        </w:rPr>
-        <w:t xml:space="preserve"> nexus</w:t>
+        <w:t>by vicon nexus</w:t>
       </w:r>
       <w:r>
         <w:rPr>
@@ -4970,14 +7175,14 @@
           <w:lang w:val="en-GB"/>
         </w:rPr>
       </w:pPr>
-      <w:bookmarkStart w:id="9" w:name="_Toc143001861"/>
+      <w:bookmarkStart w:id="16" w:name="_Toc145358086"/>
       <w:r>
         <w:rPr>
           <w:lang w:val="en-GB"/>
         </w:rPr>
         <w:t>Upper Body</w:t>
       </w:r>
-      <w:bookmarkEnd w:id="9"/>
+      <w:bookmarkEnd w:id="16"/>
     </w:p>
     <w:p>
       <w:pPr>
@@ -5372,7 +7577,7 @@
           <w:lang w:val="en-GB"/>
         </w:rPr>
       </w:pPr>
-      <w:bookmarkStart w:id="10" w:name="_Ref142914222"/>
+      <w:bookmarkStart w:id="17" w:name="_Ref142914222"/>
       <w:r>
         <w:rPr>
           <w:sz w:val="20"/>
@@ -5405,11 +7610,12 @@
       </w:r>
       <w:r>
         <w:rPr>
+          <w:noProof/>
           <w:sz w:val="20"/>
           <w:szCs w:val="20"/>
           <w:lang w:val="en-GB"/>
         </w:rPr>
-        <w:t>2</w:t>
+        <w:t>3</w:t>
       </w:r>
       <w:r>
         <w:rPr>
@@ -5418,7 +7624,7 @@
         </w:rPr>
         <w:fldChar w:fldCharType="end"/>
       </w:r>
-      <w:bookmarkEnd w:id="10"/>
+      <w:bookmarkEnd w:id="17"/>
     </w:p>
     <w:p>
       <w:pPr>
@@ -5483,8 +7689,6 @@
               <w:spacing w:line="240" w:lineRule="auto"/>
               <w:ind w:firstLine="0"/>
               <w:rPr>
-                <w:b/>
-                <w:bCs/>
                 <w:sz w:val="20"/>
                 <w:szCs w:val="20"/>
                 <w:lang w:val="en-GB"/>
@@ -5492,12 +7696,11 @@
             </w:pPr>
             <w:r>
               <w:rPr>
-                <w:b/>
-                <w:bCs/>
-                <w:sz w:val="20"/>
-                <w:szCs w:val="20"/>
-                <w:lang w:val="en-GB"/>
-              </w:rPr>
+                <w:sz w:val="20"/>
+                <w:szCs w:val="20"/>
+                <w:lang w:val="en-GB"/>
+              </w:rPr>
+              <w:lastRenderedPageBreak/>
               <w:t>Marker</w:t>
             </w:r>
           </w:p>
@@ -5516,8 +7719,6 @@
               <w:spacing w:line="240" w:lineRule="auto"/>
               <w:ind w:firstLine="0"/>
               <w:rPr>
-                <w:b/>
-                <w:bCs/>
                 <w:sz w:val="20"/>
                 <w:szCs w:val="20"/>
                 <w:lang w:val="en-GB"/>
@@ -5525,8 +7726,6 @@
             </w:pPr>
             <w:r>
               <w:rPr>
-                <w:b/>
-                <w:bCs/>
                 <w:sz w:val="20"/>
                 <w:szCs w:val="20"/>
                 <w:lang w:val="en-GB"/>
@@ -5550,8 +7749,6 @@
               <w:ind w:firstLine="0"/>
               <w:jc w:val="center"/>
               <w:rPr>
-                <w:b/>
-                <w:bCs/>
                 <w:sz w:val="20"/>
                 <w:szCs w:val="20"/>
                 <w:lang w:val="en-GB"/>
@@ -5559,8 +7756,6 @@
             </w:pPr>
             <w:r>
               <w:rPr>
-                <w:b/>
-                <w:bCs/>
                 <w:sz w:val="20"/>
                 <w:szCs w:val="20"/>
                 <w:lang w:val="en-GB"/>
@@ -5584,8 +7779,6 @@
               <w:ind w:firstLine="0"/>
               <w:jc w:val="center"/>
               <w:rPr>
-                <w:b/>
-                <w:bCs/>
                 <w:sz w:val="20"/>
                 <w:szCs w:val="20"/>
                 <w:lang w:val="en-GB"/>
@@ -5593,8 +7786,6 @@
             </w:pPr>
             <w:r>
               <w:rPr>
-                <w:b/>
-                <w:bCs/>
                 <w:sz w:val="20"/>
                 <w:szCs w:val="20"/>
                 <w:lang w:val="en-GB"/>
@@ -5618,8 +7809,6 @@
               <w:ind w:firstLine="0"/>
               <w:jc w:val="center"/>
               <w:rPr>
-                <w:b/>
-                <w:bCs/>
                 <w:sz w:val="20"/>
                 <w:szCs w:val="20"/>
                 <w:lang w:val="en-GB"/>
@@ -5627,8 +7816,6 @@
             </w:pPr>
             <w:r>
               <w:rPr>
-                <w:b/>
-                <w:bCs/>
                 <w:sz w:val="20"/>
                 <w:szCs w:val="20"/>
                 <w:lang w:val="en-GB"/>
@@ -6146,7 +8333,6 @@
                 <w:szCs w:val="20"/>
                 <w:lang w:val="en-GB"/>
               </w:rPr>
-              <w:lastRenderedPageBreak/>
               <w:t>R</w:t>
             </w:r>
             <w:r>
@@ -6992,14 +9178,14 @@
           <w:lang w:val="en-GB"/>
         </w:rPr>
       </w:pPr>
-      <w:bookmarkStart w:id="11" w:name="_Toc143001862"/>
+      <w:bookmarkStart w:id="18" w:name="_Toc145358087"/>
       <w:r>
         <w:rPr>
           <w:lang w:val="en-GB"/>
         </w:rPr>
         <w:t>Lower Body</w:t>
       </w:r>
-      <w:bookmarkEnd w:id="11"/>
+      <w:bookmarkEnd w:id="18"/>
     </w:p>
     <w:p>
       <w:pPr>
@@ -7415,33 +9601,23 @@
         </w:rPr>
         <w:t xml:space="preserve">with the </w:t>
       </w:r>
-      <w:proofErr w:type="spellStart"/>
       <w:r>
         <w:rPr>
           <w:lang w:val="en-GB"/>
         </w:rPr>
         <w:t>pRASI</w:t>
       </w:r>
-      <w:proofErr w:type="spellEnd"/>
       <w:r>
         <w:rPr>
           <w:lang w:val="en-GB"/>
         </w:rPr>
         <w:t>/</w:t>
       </w:r>
-      <w:proofErr w:type="spellStart"/>
-      <w:r>
-        <w:rPr>
-          <w:lang w:val="en-GB"/>
-        </w:rPr>
-        <w:t>pLASI</w:t>
-      </w:r>
-      <w:proofErr w:type="spellEnd"/>
-      <w:r>
-        <w:rPr>
-          <w:lang w:val="en-GB"/>
-        </w:rPr>
-        <w:t xml:space="preserve"> (potential RASI/LASI) </w:t>
+      <w:r>
+        <w:rPr>
+          <w:lang w:val="en-GB"/>
+        </w:rPr>
+        <w:t xml:space="preserve">pLASI (potential RASI/LASI) </w:t>
       </w:r>
       <w:r>
         <w:rPr>
@@ -7548,28 +9724,12 @@
         </w:rPr>
         <w:t xml:space="preserve">the distance between </w:t>
       </w:r>
-      <w:proofErr w:type="spellStart"/>
-      <w:r>
-        <w:rPr>
-          <w:lang w:val="en-GB"/>
-        </w:rPr>
-        <w:t>pRASI</w:t>
-      </w:r>
-      <w:proofErr w:type="spellEnd"/>
-      <w:r>
-        <w:rPr>
-          <w:lang w:val="en-GB"/>
-        </w:rPr>
-        <w:t>/</w:t>
-      </w:r>
-      <w:proofErr w:type="spellStart"/>
-      <w:r>
-        <w:rPr>
-          <w:lang w:val="en-GB"/>
-        </w:rPr>
-        <w:t>pLASI</w:t>
-      </w:r>
-      <w:proofErr w:type="spellEnd"/>
+      <w:r>
+        <w:rPr>
+          <w:lang w:val="en-GB"/>
+        </w:rPr>
+        <w:t>pRASI/pLASI</w:t>
+      </w:r>
       <w:r>
         <w:rPr>
           <w:lang w:val="en-GB"/>
@@ -7617,6 +9777,7 @@
         <w:rPr>
           <w:lang w:val="en-GB"/>
         </w:rPr>
+        <w:lastRenderedPageBreak/>
         <w:t xml:space="preserve">The common Plug-in Gait marker position of the </w:t>
       </w:r>
       <w:r>
@@ -7697,7 +9858,6 @@
           <w:highlight w:val="yellow"/>
           <w:lang w:val="en-GB"/>
         </w:rPr>
-        <w:lastRenderedPageBreak/>
         <w:t>[must remain empty – APA]</w:t>
       </w:r>
     </w:p>
@@ -7711,7 +9871,7 @@
           <w:lang w:val="en-GB"/>
         </w:rPr>
       </w:pPr>
-      <w:bookmarkStart w:id="12" w:name="_Ref142916352"/>
+      <w:bookmarkStart w:id="19" w:name="_Ref142916352"/>
       <w:r>
         <w:rPr>
           <w:sz w:val="20"/>
@@ -7749,7 +9909,7 @@
           <w:szCs w:val="20"/>
           <w:lang w:val="en-GB"/>
         </w:rPr>
-        <w:t>3</w:t>
+        <w:t>4</w:t>
       </w:r>
       <w:r>
         <w:rPr>
@@ -7758,7 +9918,7 @@
         </w:rPr>
         <w:fldChar w:fldCharType="end"/>
       </w:r>
-      <w:bookmarkEnd w:id="12"/>
+      <w:bookmarkEnd w:id="19"/>
     </w:p>
     <w:p>
       <w:pPr>
@@ -7806,14 +9966,13 @@
               <w:top w:val="single" w:sz="4" w:space="0" w:color="auto"/>
               <w:bottom w:val="single" w:sz="4" w:space="0" w:color="auto"/>
             </w:tcBorders>
+            <w:vAlign w:val="center"/>
           </w:tcPr>
           <w:p>
             <w:pPr>
               <w:spacing w:line="240" w:lineRule="auto"/>
               <w:ind w:firstLine="0"/>
               <w:rPr>
-                <w:b/>
-                <w:bCs/>
                 <w:sz w:val="20"/>
                 <w:szCs w:val="20"/>
                 <w:lang w:val="en-GB"/>
@@ -7821,8 +9980,6 @@
             </w:pPr>
             <w:r>
               <w:rPr>
-                <w:b/>
-                <w:bCs/>
                 <w:sz w:val="20"/>
                 <w:szCs w:val="20"/>
                 <w:lang w:val="en-GB"/>
@@ -7838,14 +9995,13 @@
               <w:top w:val="single" w:sz="4" w:space="0" w:color="auto"/>
               <w:bottom w:val="single" w:sz="4" w:space="0" w:color="auto"/>
             </w:tcBorders>
+            <w:vAlign w:val="center"/>
           </w:tcPr>
           <w:p>
             <w:pPr>
               <w:spacing w:line="240" w:lineRule="auto"/>
               <w:ind w:firstLine="0"/>
               <w:rPr>
-                <w:b/>
-                <w:bCs/>
                 <w:sz w:val="20"/>
                 <w:szCs w:val="20"/>
                 <w:lang w:val="en-GB"/>
@@ -7853,8 +10009,6 @@
             </w:pPr>
             <w:r>
               <w:rPr>
-                <w:b/>
-                <w:bCs/>
                 <w:sz w:val="20"/>
                 <w:szCs w:val="20"/>
                 <w:lang w:val="en-GB"/>
@@ -7870,14 +10024,13 @@
               <w:top w:val="single" w:sz="4" w:space="0" w:color="auto"/>
               <w:bottom w:val="single" w:sz="4" w:space="0" w:color="auto"/>
             </w:tcBorders>
+            <w:vAlign w:val="center"/>
           </w:tcPr>
           <w:p>
             <w:pPr>
               <w:spacing w:line="240" w:lineRule="auto"/>
               <w:ind w:firstLine="0"/>
               <w:rPr>
-                <w:b/>
-                <w:bCs/>
                 <w:sz w:val="20"/>
                 <w:szCs w:val="20"/>
                 <w:lang w:val="en-GB"/>
@@ -7885,8 +10038,6 @@
             </w:pPr>
             <w:r>
               <w:rPr>
-                <w:b/>
-                <w:bCs/>
                 <w:sz w:val="20"/>
                 <w:szCs w:val="20"/>
                 <w:lang w:val="en-GB"/>
@@ -7902,14 +10053,13 @@
               <w:top w:val="single" w:sz="4" w:space="0" w:color="auto"/>
               <w:bottom w:val="single" w:sz="4" w:space="0" w:color="auto"/>
             </w:tcBorders>
+            <w:vAlign w:val="center"/>
           </w:tcPr>
           <w:p>
             <w:pPr>
               <w:spacing w:line="240" w:lineRule="auto"/>
               <w:ind w:firstLine="0"/>
               <w:rPr>
-                <w:b/>
-                <w:bCs/>
                 <w:sz w:val="20"/>
                 <w:szCs w:val="20"/>
                 <w:lang w:val="en-GB"/>
@@ -7917,8 +10067,6 @@
             </w:pPr>
             <w:r>
               <w:rPr>
-                <w:b/>
-                <w:bCs/>
                 <w:sz w:val="20"/>
                 <w:szCs w:val="20"/>
                 <w:lang w:val="en-GB"/>
@@ -7934,14 +10082,13 @@
               <w:top w:val="single" w:sz="4" w:space="0" w:color="auto"/>
               <w:bottom w:val="single" w:sz="4" w:space="0" w:color="auto"/>
             </w:tcBorders>
+            <w:vAlign w:val="center"/>
           </w:tcPr>
           <w:p>
             <w:pPr>
               <w:spacing w:line="240" w:lineRule="auto"/>
               <w:ind w:firstLine="0"/>
               <w:rPr>
-                <w:b/>
-                <w:bCs/>
                 <w:sz w:val="20"/>
                 <w:szCs w:val="20"/>
                 <w:lang w:val="en-GB"/>
@@ -7949,8 +10096,6 @@
             </w:pPr>
             <w:r>
               <w:rPr>
-                <w:b/>
-                <w:bCs/>
                 <w:sz w:val="20"/>
                 <w:szCs w:val="20"/>
                 <w:lang w:val="en-GB"/>
@@ -9088,14 +11233,24 @@
           <w:lang w:val="en-GB"/>
         </w:rPr>
       </w:pPr>
-      <w:bookmarkStart w:id="13" w:name="_Toc143001863"/>
+      <w:bookmarkStart w:id="20" w:name="_Toc145358088"/>
+      <w:commentRangeStart w:id="21"/>
       <w:r>
         <w:rPr>
           <w:lang w:val="en-GB"/>
         </w:rPr>
         <w:t>Data Acquisition</w:t>
       </w:r>
-      <w:bookmarkEnd w:id="13"/>
+      <w:commentRangeEnd w:id="21"/>
+      <w:r>
+        <w:rPr>
+          <w:rStyle w:val="CommentReference"/>
+          <w:b w:val="0"/>
+          <w:bCs w:val="0"/>
+        </w:rPr>
+        <w:commentReference w:id="21"/>
+      </w:r>
+      <w:bookmarkEnd w:id="20"/>
     </w:p>
     <w:p>
       <w:pPr>
@@ -9103,12 +11258,564 @@
           <w:lang w:val="en-GB"/>
         </w:rPr>
       </w:pPr>
+      <w:commentRangeStart w:id="22"/>
+      <w:r>
+        <w:rPr>
+          <w:lang w:val="en-GB"/>
+        </w:rPr>
+        <w:t>A session of data</w:t>
+      </w:r>
+      <w:r>
+        <w:rPr>
+          <w:lang w:val="en-GB"/>
+        </w:rPr>
+        <w:t xml:space="preserve"> </w:t>
+      </w:r>
+      <w:r>
+        <w:rPr>
+          <w:lang w:val="en-GB"/>
+        </w:rPr>
+        <w:t>a</w:t>
+      </w:r>
+      <w:r>
+        <w:rPr>
+          <w:lang w:val="en-GB"/>
+        </w:rPr>
+        <w:t xml:space="preserve">cquisition </w:t>
+      </w:r>
+      <w:r>
+        <w:rPr>
+          <w:lang w:val="en-GB"/>
+        </w:rPr>
+        <w:t>start</w:t>
+      </w:r>
+      <w:r>
+        <w:rPr>
+          <w:lang w:val="en-GB"/>
+        </w:rPr>
+        <w:t>ed</w:t>
+      </w:r>
+      <w:r>
+        <w:rPr>
+          <w:lang w:val="en-GB"/>
+        </w:rPr>
+        <w:t xml:space="preserve"> with a</w:t>
+      </w:r>
+      <w:r>
+        <w:rPr>
+          <w:lang w:val="en-GB"/>
+        </w:rPr>
+        <w:t xml:space="preserve">n </w:t>
+      </w:r>
+      <w:r>
+        <w:rPr>
+          <w:lang w:val="en-GB"/>
+        </w:rPr>
+        <w:t>introduction into the topic</w:t>
+      </w:r>
+      <w:r>
+        <w:rPr>
+          <w:lang w:val="en-GB"/>
+        </w:rPr>
+        <w:t xml:space="preserve"> of the study,</w:t>
+      </w:r>
+      <w:r>
+        <w:rPr>
+          <w:lang w:val="en-GB"/>
+        </w:rPr>
+        <w:t xml:space="preserve"> followed by verbal instructions of the upcoming task</w:t>
+      </w:r>
+      <w:r>
+        <w:rPr>
+          <w:lang w:val="en-GB"/>
+        </w:rPr>
+        <w:t>. A</w:t>
+      </w:r>
+      <w:r>
+        <w:rPr>
+          <w:lang w:val="en-GB"/>
+        </w:rPr>
+        <w:t xml:space="preserve">ll </w:t>
+      </w:r>
+      <w:r>
+        <w:rPr>
+          <w:lang w:val="en-GB"/>
+        </w:rPr>
+        <w:t xml:space="preserve">participants </w:t>
+      </w:r>
+      <w:r>
+        <w:rPr>
+          <w:lang w:val="en-GB"/>
+        </w:rPr>
+        <w:t>were</w:t>
+      </w:r>
+      <w:r>
+        <w:rPr>
+          <w:lang w:val="en-GB"/>
+        </w:rPr>
+        <w:t xml:space="preserve"> </w:t>
+      </w:r>
+      <w:r>
+        <w:rPr>
+          <w:lang w:val="en-GB"/>
+        </w:rPr>
+        <w:t xml:space="preserve">informed about the procedures of data acquisition including video recording and their </w:t>
+      </w:r>
+      <w:r>
+        <w:rPr>
+          <w:lang w:val="en-GB"/>
+        </w:rPr>
+        <w:t>option</w:t>
+      </w:r>
+      <w:r>
+        <w:rPr>
+          <w:lang w:val="en-GB"/>
+        </w:rPr>
+        <w:t xml:space="preserve"> to step back from the current trial at any time</w:t>
+      </w:r>
+      <w:r>
+        <w:rPr>
+          <w:lang w:val="en-GB"/>
+        </w:rPr>
+        <w:t xml:space="preserve"> in verbal and written form</w:t>
+      </w:r>
+      <w:r>
+        <w:rPr>
+          <w:lang w:val="en-GB"/>
+        </w:rPr>
+        <w:t>.</w:t>
+      </w:r>
+      <w:r>
+        <w:rPr>
+          <w:lang w:val="en-GB"/>
+        </w:rPr>
+        <w:t xml:space="preserve"> After signing for informed consent, the </w:t>
+      </w:r>
+      <w:r>
+        <w:rPr>
+          <w:lang w:val="en-GB"/>
+        </w:rPr>
+        <w:t xml:space="preserve">stunt pairs </w:t>
+      </w:r>
+      <w:r>
+        <w:rPr>
+          <w:lang w:val="en-GB"/>
+        </w:rPr>
+        <w:t>were</w:t>
+      </w:r>
+      <w:r>
+        <w:rPr>
+          <w:lang w:val="en-GB"/>
+        </w:rPr>
+        <w:t xml:space="preserve"> given the opportunity to warm up their tosses, especially if they </w:t>
+      </w:r>
+      <w:r>
+        <w:rPr>
+          <w:lang w:val="en-GB"/>
+        </w:rPr>
+        <w:t xml:space="preserve">have not stunted together before. Then, the </w:t>
+      </w:r>
+      <w:r>
+        <w:rPr>
+          <w:lang w:val="en-GB"/>
+        </w:rPr>
+        <w:t>instructor attache</w:t>
+      </w:r>
+      <w:r>
+        <w:rPr>
+          <w:lang w:val="en-GB"/>
+        </w:rPr>
+        <w:t>d</w:t>
+      </w:r>
+      <w:r>
+        <w:rPr>
+          <w:lang w:val="en-GB"/>
+        </w:rPr>
+        <w:t xml:space="preserve"> the markers to </w:t>
+      </w:r>
+      <w:r>
+        <w:rPr>
+          <w:lang w:val="en-GB"/>
+        </w:rPr>
+        <w:t xml:space="preserve">both </w:t>
+      </w:r>
+      <w:r>
+        <w:rPr>
+          <w:lang w:val="en-GB"/>
+        </w:rPr>
+        <w:t>athletes.</w:t>
+      </w:r>
+      <w:r>
+        <w:rPr>
+          <w:lang w:val="en-GB"/>
+        </w:rPr>
+        <w:t xml:space="preserve"> With </w:t>
+      </w:r>
+      <w:r>
+        <w:rPr>
+          <w:lang w:val="en-GB"/>
+        </w:rPr>
+        <w:t xml:space="preserve">markers mounted the athletes </w:t>
+      </w:r>
+      <w:r>
+        <w:rPr>
+          <w:lang w:val="en-GB"/>
+        </w:rPr>
+        <w:t>were</w:t>
+      </w:r>
+      <w:r>
+        <w:rPr>
+          <w:lang w:val="en-GB"/>
+        </w:rPr>
+        <w:t xml:space="preserve"> given </w:t>
+      </w:r>
+      <w:r>
+        <w:rPr>
+          <w:lang w:val="en-GB"/>
+        </w:rPr>
+        <w:t>ten</w:t>
+      </w:r>
+      <w:r>
+        <w:rPr>
+          <w:lang w:val="en-GB"/>
+        </w:rPr>
+        <w:t xml:space="preserve"> minutes to do </w:t>
+      </w:r>
+      <w:r>
+        <w:rPr>
+          <w:lang w:val="en-GB"/>
+        </w:rPr>
+        <w:t>any warm-up they need</w:t>
+      </w:r>
+      <w:r>
+        <w:rPr>
+          <w:lang w:val="en-GB"/>
+        </w:rPr>
+        <w:t>ed</w:t>
+      </w:r>
+      <w:r>
+        <w:rPr>
+          <w:lang w:val="en-GB"/>
+        </w:rPr>
+        <w:t xml:space="preserve"> to be able to perform </w:t>
+      </w:r>
+      <w:r>
+        <w:rPr>
+          <w:lang w:val="en-GB"/>
+        </w:rPr>
+        <w:t xml:space="preserve">10 </w:t>
+      </w:r>
+      <w:r>
+        <w:rPr>
+          <w:lang w:val="en-GB"/>
+        </w:rPr>
+        <w:t xml:space="preserve">to </w:t>
+      </w:r>
+      <w:r>
+        <w:rPr>
+          <w:lang w:val="en-GB"/>
+        </w:rPr>
+        <w:t>15</w:t>
+      </w:r>
+      <w:r>
+        <w:rPr>
+          <w:lang w:val="en-GB"/>
+        </w:rPr>
+        <w:t xml:space="preserve"> tosses.</w:t>
+      </w:r>
+      <w:r>
+        <w:rPr>
+          <w:lang w:val="en-GB"/>
+        </w:rPr>
+        <w:t xml:space="preserve"> </w:t>
+      </w:r>
+      <w:r>
+        <w:rPr>
+          <w:lang w:val="en-GB"/>
+        </w:rPr>
+        <w:t xml:space="preserve">When </w:t>
+      </w:r>
+      <w:r>
+        <w:rPr>
+          <w:lang w:val="en-GB"/>
+        </w:rPr>
+        <w:t>warmed up</w:t>
+      </w:r>
+      <w:r>
+        <w:rPr>
+          <w:lang w:val="en-GB"/>
+        </w:rPr>
+        <w:t xml:space="preserve">, </w:t>
+      </w:r>
+      <w:r>
+        <w:rPr>
+          <w:lang w:val="en-GB"/>
+        </w:rPr>
+        <w:t>the</w:t>
+      </w:r>
+      <w:r>
+        <w:rPr>
+          <w:lang w:val="en-GB"/>
+        </w:rPr>
+        <w:t xml:space="preserve"> </w:t>
+      </w:r>
+      <w:r>
+        <w:rPr>
+          <w:lang w:val="en-GB"/>
+        </w:rPr>
+        <w:t xml:space="preserve">athletes </w:t>
+      </w:r>
+      <w:r>
+        <w:rPr>
+          <w:lang w:val="en-GB"/>
+        </w:rPr>
+        <w:t xml:space="preserve">were </w:t>
+      </w:r>
+      <w:r>
+        <w:rPr>
+          <w:lang w:val="en-GB"/>
+        </w:rPr>
+        <w:t>get</w:t>
+      </w:r>
+      <w:r>
+        <w:rPr>
+          <w:lang w:val="en-GB"/>
+        </w:rPr>
+        <w:t>ting</w:t>
+      </w:r>
+      <w:r>
+        <w:rPr>
+          <w:lang w:val="en-GB"/>
+        </w:rPr>
+        <w:t xml:space="preserve"> into </w:t>
+      </w:r>
+      <w:r>
+        <w:rPr>
+          <w:lang w:val="en-GB"/>
+        </w:rPr>
+        <w:t>the starting position</w:t>
+      </w:r>
+      <w:r>
+        <w:rPr>
+          <w:lang w:val="en-GB"/>
+        </w:rPr>
+        <w:t xml:space="preserve">, as is depicted in </w:t>
+      </w:r>
+      <w:r>
+        <w:rPr>
+          <w:lang w:val="en-GB"/>
+        </w:rPr>
+        <w:fldChar w:fldCharType="begin"/>
+      </w:r>
+      <w:r>
+        <w:rPr>
+          <w:lang w:val="en-GB"/>
+        </w:rPr>
+        <w:instrText xml:space="preserve"> REF _Ref145063344 \h </w:instrText>
+      </w:r>
+      <w:r>
+        <w:rPr>
+          <w:lang w:val="en-GB"/>
+        </w:rPr>
+      </w:r>
+      <w:r>
+        <w:rPr>
+          <w:lang w:val="en-GB"/>
+        </w:rPr>
+        <w:fldChar w:fldCharType="separate"/>
+      </w:r>
+      <w:r>
+        <w:rPr>
+          <w:lang w:val="en-GB"/>
+        </w:rPr>
+        <w:fldChar w:fldCharType="begin"/>
+      </w:r>
+      <w:r>
+        <w:rPr>
+          <w:lang w:val="en-GB"/>
+        </w:rPr>
+        <w:instrText xml:space="preserve"> REF _Ref145063344 \h </w:instrText>
+      </w:r>
+      <w:r>
+        <w:rPr>
+          <w:lang w:val="en-GB"/>
+        </w:rPr>
+      </w:r>
+      <w:r>
+        <w:rPr>
+          <w:lang w:val="en-GB"/>
+        </w:rPr>
+        <w:fldChar w:fldCharType="separate"/>
+      </w:r>
+      <w:r>
+        <w:rPr>
+          <w:lang w:val="en-GB"/>
+        </w:rPr>
+        <w:t xml:space="preserve">Figure </w:t>
+      </w:r>
+      <w:r>
+        <w:rPr>
+          <w:noProof/>
+          <w:lang w:val="en-GB"/>
+        </w:rPr>
+        <w:t>2</w:t>
+      </w:r>
+      <w:r>
+        <w:rPr>
+          <w:lang w:val="en-GB"/>
+        </w:rPr>
+        <w:fldChar w:fldCharType="end"/>
+      </w:r>
+      <w:r>
+        <w:rPr>
+          <w:lang w:val="en-GB"/>
+        </w:rPr>
+        <w:fldChar w:fldCharType="end"/>
+      </w:r>
+      <w:r>
+        <w:rPr>
+          <w:lang w:val="en-GB"/>
+        </w:rPr>
+        <w:t>. To enable better data processing</w:t>
+      </w:r>
+      <w:r>
+        <w:rPr>
+          <w:lang w:val="en-GB"/>
+        </w:rPr>
+        <w:t xml:space="preserve"> the starting position</w:t>
+      </w:r>
+      <w:r>
+        <w:rPr>
+          <w:lang w:val="en-GB"/>
+        </w:rPr>
+        <w:t>, known as t-position,</w:t>
+      </w:r>
+      <w:r>
+        <w:rPr>
+          <w:lang w:val="en-GB"/>
+        </w:rPr>
+        <w:t xml:space="preserve"> </w:t>
+      </w:r>
+      <w:r>
+        <w:rPr>
+          <w:lang w:val="en-GB"/>
+        </w:rPr>
+        <w:t>wa</w:t>
+      </w:r>
+      <w:r>
+        <w:rPr>
+          <w:lang w:val="en-GB"/>
+        </w:rPr>
+        <w:t>s performed in the beginning of every toss</w:t>
+      </w:r>
+      <w:r>
+        <w:rPr>
+          <w:lang w:val="en-GB"/>
+        </w:rPr>
+        <w:t>:</w:t>
+      </w:r>
+      <w:r>
+        <w:rPr>
+          <w:lang w:val="en-GB"/>
+        </w:rPr>
+        <w:t xml:space="preserve"> </w:t>
+      </w:r>
+      <w:r>
+        <w:rPr>
+          <w:lang w:val="en-GB"/>
+        </w:rPr>
+        <w:t>Flyer an</w:t>
+      </w:r>
+      <w:r>
+        <w:rPr>
+          <w:lang w:val="en-GB"/>
+        </w:rPr>
+        <w:t>d</w:t>
+      </w:r>
+      <w:r>
+        <w:rPr>
+          <w:lang w:val="en-GB"/>
+        </w:rPr>
+        <w:t xml:space="preserve"> base</w:t>
+      </w:r>
+      <w:r>
+        <w:rPr>
+          <w:lang w:val="en-GB"/>
+        </w:rPr>
+        <w:t xml:space="preserve"> face</w:t>
+      </w:r>
+      <w:r>
+        <w:rPr>
+          <w:lang w:val="en-GB"/>
+        </w:rPr>
+        <w:t xml:space="preserve"> forward in</w:t>
+      </w:r>
+      <w:r>
+        <w:rPr>
+          <w:lang w:val="en-GB"/>
+        </w:rPr>
+        <w:t xml:space="preserve"> the </w:t>
+      </w:r>
+      <w:r>
+        <w:rPr>
+          <w:lang w:val="en-GB"/>
+        </w:rPr>
+        <w:t xml:space="preserve">same direction, the base standing in line behind the flyer. </w:t>
+      </w:r>
+      <w:r>
+        <w:rPr>
+          <w:lang w:val="en-GB"/>
+        </w:rPr>
+        <w:t xml:space="preserve">Feet are </w:t>
+      </w:r>
+      <w:r>
+        <w:rPr>
+          <w:lang w:val="en-GB"/>
+        </w:rPr>
+        <w:t xml:space="preserve">up to </w:t>
+      </w:r>
       <w:r>
         <w:rPr>
           <w:lang w:val="en-GB"/>
         </w:rPr>
         <w:lastRenderedPageBreak/>
-        <w:t>A session of data</w:t>
+        <w:t xml:space="preserve">shoulder width apart and </w:t>
+      </w:r>
+      <w:r>
+        <w:rPr>
+          <w:lang w:val="en-GB"/>
+        </w:rPr>
+        <w:t xml:space="preserve">arms elevated to </w:t>
+      </w:r>
+      <w:r>
+        <w:rPr>
+          <w:lang w:val="en-GB"/>
+        </w:rPr>
+        <w:t xml:space="preserve">shoulder height to </w:t>
+      </w:r>
+      <w:r>
+        <w:rPr>
+          <w:lang w:val="en-GB"/>
+        </w:rPr>
+        <w:t>the respective sides, palms facing downwards.</w:t>
+      </w:r>
+      <w:r>
+        <w:rPr>
+          <w:lang w:val="en-GB"/>
+        </w:rPr>
+        <w:t xml:space="preserve"> After </w:t>
+      </w:r>
+      <w:r>
+        <w:rPr>
+          <w:lang w:val="en-GB"/>
+        </w:rPr>
+        <w:t>a sign from the instructor</w:t>
+      </w:r>
+      <w:r>
+        <w:rPr>
+          <w:lang w:val="en-GB"/>
+        </w:rPr>
+        <w:t>,</w:t>
       </w:r>
       <w:r>
         <w:rPr>
@@ -9120,396 +11827,6 @@
         <w:rPr>
           <w:lang w:val="en-GB"/>
         </w:rPr>
-        <w:t>a</w:t>
-      </w:r>
-      <w:r>
-        <w:rPr>
-          <w:lang w:val="en-GB"/>
-        </w:rPr>
-        <w:t xml:space="preserve">cquisition </w:t>
-      </w:r>
-      <w:r>
-        <w:rPr>
-          <w:lang w:val="en-GB"/>
-        </w:rPr>
-        <w:t>starts</w:t>
-      </w:r>
-      <w:r>
-        <w:rPr>
-          <w:lang w:val="en-GB"/>
-        </w:rPr>
-        <w:t xml:space="preserve"> with a</w:t>
-      </w:r>
-      <w:r>
-        <w:rPr>
-          <w:lang w:val="en-GB"/>
-        </w:rPr>
-        <w:t xml:space="preserve">n </w:t>
-      </w:r>
-      <w:r>
-        <w:rPr>
-          <w:lang w:val="en-GB"/>
-        </w:rPr>
-        <w:t>introduction into the topic</w:t>
-      </w:r>
-      <w:r>
-        <w:rPr>
-          <w:lang w:val="en-GB"/>
-        </w:rPr>
-        <w:t xml:space="preserve"> of the study,</w:t>
-      </w:r>
-      <w:r>
-        <w:rPr>
-          <w:lang w:val="en-GB"/>
-        </w:rPr>
-        <w:t xml:space="preserve"> followed by verbal instructions of the upcoming task</w:t>
-      </w:r>
-      <w:r>
-        <w:rPr>
-          <w:lang w:val="en-GB"/>
-        </w:rPr>
-        <w:t>. A</w:t>
-      </w:r>
-      <w:r>
-        <w:rPr>
-          <w:lang w:val="en-GB"/>
-        </w:rPr>
-        <w:t xml:space="preserve">ll </w:t>
-      </w:r>
-      <w:r>
-        <w:rPr>
-          <w:lang w:val="en-GB"/>
-        </w:rPr>
-        <w:t xml:space="preserve">participants </w:t>
-      </w:r>
-      <w:r>
-        <w:rPr>
-          <w:lang w:val="en-GB"/>
-        </w:rPr>
-        <w:t xml:space="preserve">are </w:t>
-      </w:r>
-      <w:r>
-        <w:rPr>
-          <w:lang w:val="en-GB"/>
-        </w:rPr>
-        <w:t xml:space="preserve">informed about the procedures of data acquisition including video recording and their </w:t>
-      </w:r>
-      <w:r>
-        <w:rPr>
-          <w:lang w:val="en-GB"/>
-        </w:rPr>
-        <w:t>option</w:t>
-      </w:r>
-      <w:r>
-        <w:rPr>
-          <w:lang w:val="en-GB"/>
-        </w:rPr>
-        <w:t xml:space="preserve"> to step back from the current trial at any time</w:t>
-      </w:r>
-      <w:r>
-        <w:rPr>
-          <w:lang w:val="en-GB"/>
-        </w:rPr>
-        <w:t xml:space="preserve"> in verbal and written form</w:t>
-      </w:r>
-      <w:r>
-        <w:rPr>
-          <w:lang w:val="en-GB"/>
-        </w:rPr>
-        <w:t>.</w:t>
-      </w:r>
-      <w:r>
-        <w:rPr>
-          <w:lang w:val="en-GB"/>
-        </w:rPr>
-        <w:t xml:space="preserve"> After signing for informed consent, the </w:t>
-      </w:r>
-      <w:r>
-        <w:rPr>
-          <w:lang w:val="en-GB"/>
-        </w:rPr>
-        <w:t xml:space="preserve">stunt pairs are given the opportunity to warm up their tosses, especially if they </w:t>
-      </w:r>
-      <w:r>
-        <w:rPr>
-          <w:lang w:val="en-GB"/>
-        </w:rPr>
-        <w:t xml:space="preserve">have not stunted together before. Then, the </w:t>
-      </w:r>
-      <w:r>
-        <w:rPr>
-          <w:lang w:val="en-GB"/>
-        </w:rPr>
-        <w:t xml:space="preserve">instructor attaches the markers to </w:t>
-      </w:r>
-      <w:r>
-        <w:rPr>
-          <w:lang w:val="en-GB"/>
-        </w:rPr>
-        <w:t xml:space="preserve">both </w:t>
-      </w:r>
-      <w:r>
-        <w:rPr>
-          <w:lang w:val="en-GB"/>
-        </w:rPr>
-        <w:t>athletes.</w:t>
-      </w:r>
-      <w:r>
-        <w:rPr>
-          <w:lang w:val="en-GB"/>
-        </w:rPr>
-        <w:t xml:space="preserve"> With </w:t>
-      </w:r>
-      <w:r>
-        <w:rPr>
-          <w:lang w:val="en-GB"/>
-        </w:rPr>
-        <w:t xml:space="preserve">markers mounted the athletes are given </w:t>
-      </w:r>
-      <w:r>
-        <w:rPr>
-          <w:lang w:val="en-GB"/>
-        </w:rPr>
-        <w:t>ten</w:t>
-      </w:r>
-      <w:r>
-        <w:rPr>
-          <w:lang w:val="en-GB"/>
-        </w:rPr>
-        <w:t xml:space="preserve"> minutes to do </w:t>
-      </w:r>
-      <w:r>
-        <w:rPr>
-          <w:lang w:val="en-GB"/>
-        </w:rPr>
-        <w:t xml:space="preserve">any warm-up they need to be able to perform </w:t>
-      </w:r>
-      <w:r>
-        <w:rPr>
-          <w:lang w:val="en-GB"/>
-        </w:rPr>
-        <w:t xml:space="preserve">10 </w:t>
-      </w:r>
-      <w:r>
-        <w:rPr>
-          <w:lang w:val="en-GB"/>
-        </w:rPr>
-        <w:t xml:space="preserve">to </w:t>
-      </w:r>
-      <w:r>
-        <w:rPr>
-          <w:lang w:val="en-GB"/>
-        </w:rPr>
-        <w:t>15</w:t>
-      </w:r>
-      <w:r>
-        <w:rPr>
-          <w:lang w:val="en-GB"/>
-        </w:rPr>
-        <w:t xml:space="preserve"> tosses.</w:t>
-      </w:r>
-      <w:r>
-        <w:rPr>
-          <w:lang w:val="en-GB"/>
-        </w:rPr>
-        <w:t xml:space="preserve"> </w:t>
-      </w:r>
-      <w:r>
-        <w:rPr>
-          <w:lang w:val="en-GB"/>
-        </w:rPr>
-        <w:t xml:space="preserve">When </w:t>
-      </w:r>
-      <w:r>
-        <w:rPr>
-          <w:lang w:val="en-GB"/>
-        </w:rPr>
-        <w:t>warmed up</w:t>
-      </w:r>
-      <w:r>
-        <w:rPr>
-          <w:lang w:val="en-GB"/>
-        </w:rPr>
-        <w:t xml:space="preserve">, </w:t>
-      </w:r>
-      <w:r>
-        <w:rPr>
-          <w:lang w:val="en-GB"/>
-        </w:rPr>
-        <w:t>the</w:t>
-      </w:r>
-      <w:r>
-        <w:rPr>
-          <w:lang w:val="en-GB"/>
-        </w:rPr>
-        <w:t xml:space="preserve"> </w:t>
-      </w:r>
-      <w:r>
-        <w:rPr>
-          <w:lang w:val="en-GB"/>
-        </w:rPr>
-        <w:t xml:space="preserve">athletes get into </w:t>
-      </w:r>
-      <w:r>
-        <w:rPr>
-          <w:lang w:val="en-GB"/>
-        </w:rPr>
-        <w:t>the starting position</w:t>
-      </w:r>
-      <w:r>
-        <w:rPr>
-          <w:lang w:val="en-GB"/>
-        </w:rPr>
-        <w:t>, as is depicted in figure</w:t>
-      </w:r>
-      <w:r>
-        <w:rPr>
-          <w:lang w:val="en-GB"/>
-        </w:rPr>
-        <w:t xml:space="preserve"> XY</w:t>
-      </w:r>
-      <w:r>
-        <w:rPr>
-          <w:lang w:val="en-GB"/>
-        </w:rPr>
-        <w:t>. To enable better data processing</w:t>
-      </w:r>
-      <w:r>
-        <w:rPr>
-          <w:lang w:val="en-GB"/>
-        </w:rPr>
-        <w:t xml:space="preserve"> the starting position</w:t>
-      </w:r>
-      <w:r>
-        <w:rPr>
-          <w:lang w:val="en-GB"/>
-        </w:rPr>
-        <w:t>, known as t-position,</w:t>
-      </w:r>
-      <w:r>
-        <w:rPr>
-          <w:lang w:val="en-GB"/>
-        </w:rPr>
-        <w:t xml:space="preserve"> is </w:t>
-      </w:r>
-      <w:r>
-        <w:rPr>
-          <w:lang w:val="en-GB"/>
-        </w:rPr>
-        <w:t>performed in the beginning of every toss</w:t>
-      </w:r>
-      <w:r>
-        <w:rPr>
-          <w:lang w:val="en-GB"/>
-        </w:rPr>
-        <w:t>:</w:t>
-      </w:r>
-      <w:r>
-        <w:rPr>
-          <w:lang w:val="en-GB"/>
-        </w:rPr>
-        <w:t xml:space="preserve"> </w:t>
-      </w:r>
-      <w:r>
-        <w:rPr>
-          <w:lang w:val="en-GB"/>
-        </w:rPr>
-        <w:t>Flyer an</w:t>
-      </w:r>
-      <w:r>
-        <w:rPr>
-          <w:lang w:val="en-GB"/>
-        </w:rPr>
-        <w:t>d</w:t>
-      </w:r>
-      <w:r>
-        <w:rPr>
-          <w:lang w:val="en-GB"/>
-        </w:rPr>
-        <w:t xml:space="preserve"> base</w:t>
-      </w:r>
-      <w:r>
-        <w:rPr>
-          <w:lang w:val="en-GB"/>
-        </w:rPr>
-        <w:t xml:space="preserve"> face</w:t>
-      </w:r>
-      <w:r>
-        <w:rPr>
-          <w:lang w:val="en-GB"/>
-        </w:rPr>
-        <w:t xml:space="preserve"> forward in</w:t>
-      </w:r>
-      <w:r>
-        <w:rPr>
-          <w:lang w:val="en-GB"/>
-        </w:rPr>
-        <w:t xml:space="preserve"> the </w:t>
-      </w:r>
-      <w:r>
-        <w:rPr>
-          <w:lang w:val="en-GB"/>
-        </w:rPr>
-        <w:t xml:space="preserve">same direction, the base standing in line behind the flyer. </w:t>
-      </w:r>
-      <w:r>
-        <w:rPr>
-          <w:lang w:val="en-GB"/>
-        </w:rPr>
-        <w:t xml:space="preserve">Feet are </w:t>
-      </w:r>
-      <w:r>
-        <w:rPr>
-          <w:lang w:val="en-GB"/>
-        </w:rPr>
-        <w:t xml:space="preserve">up to shoulder width apart and </w:t>
-      </w:r>
-      <w:r>
-        <w:rPr>
-          <w:lang w:val="en-GB"/>
-        </w:rPr>
-        <w:t xml:space="preserve">arms elevated to </w:t>
-      </w:r>
-      <w:r>
-        <w:rPr>
-          <w:lang w:val="en-GB"/>
-        </w:rPr>
-        <w:t xml:space="preserve">shoulder height to </w:t>
-      </w:r>
-      <w:r>
-        <w:rPr>
-          <w:lang w:val="en-GB"/>
-        </w:rPr>
-        <w:t>the respective sides, palms facing downwards.</w:t>
-      </w:r>
-      <w:r>
-        <w:rPr>
-          <w:lang w:val="en-GB"/>
-        </w:rPr>
-        <w:t xml:space="preserve"> After </w:t>
-      </w:r>
-      <w:r>
-        <w:rPr>
-          <w:lang w:val="en-GB"/>
-        </w:rPr>
-        <w:t>a sign from the instructor</w:t>
-      </w:r>
-      <w:r>
-        <w:rPr>
-          <w:lang w:val="en-GB"/>
-        </w:rPr>
-        <w:t>,</w:t>
-      </w:r>
-      <w:r>
-        <w:rPr>
-          <w:lang w:val="en-GB"/>
-        </w:rPr>
-        <w:t xml:space="preserve"> </w:t>
-      </w:r>
-      <w:r>
-        <w:rPr>
-          <w:lang w:val="en-GB"/>
-        </w:rPr>
         <w:t xml:space="preserve">they get into their set position for the toss </w:t>
       </w:r>
       <w:r>
@@ -9529,9 +11846,8 @@
           <w:noProof/>
           <w:lang w:val="en-GB"/>
         </w:rPr>
-        <w:lastRenderedPageBreak/>
         <w:drawing>
-          <wp:anchor distT="215900" distB="215900" distL="114300" distR="114300" simplePos="0" relativeHeight="251658240" behindDoc="0" locked="0" layoutInCell="1" allowOverlap="1" wp14:anchorId="336EB64F" wp14:editId="1C7B375F">
+          <wp:anchor distT="215900" distB="215900" distL="114300" distR="114300" simplePos="0" relativeHeight="251657216" behindDoc="0" locked="0" layoutInCell="1" allowOverlap="1" wp14:anchorId="336EB64F" wp14:editId="79FEB163">
             <wp:simplePos x="0" y="0"/>
             <wp:positionH relativeFrom="column">
               <wp:posOffset>-45720</wp:posOffset>
@@ -9554,7 +11870,7 @@
                     <pic:cNvPicPr/>
                   </pic:nvPicPr>
                   <pic:blipFill>
-                    <a:blip r:embed="rId8" cstate="print">
+                    <a:blip r:embed="rId14" cstate="print">
                       <a:extLst>
                         <a:ext uri="{28A0092B-C50C-407E-A947-70E740481C1C}">
                           <a14:useLocalDpi xmlns:a14="http://schemas.microsoft.com/office/drawing/2010/main" val="0"/>
@@ -9593,7 +11909,7 @@
         <mc:AlternateContent>
           <mc:Choice Requires="wps">
             <w:drawing>
-              <wp:anchor distT="0" distB="0" distL="114300" distR="114300" simplePos="0" relativeHeight="251660288" behindDoc="0" locked="0" layoutInCell="1" allowOverlap="1" wp14:anchorId="527F4912" wp14:editId="0EB0218F">
+              <wp:anchor distT="0" distB="0" distL="114300" distR="114300" simplePos="0" relativeHeight="251659264" behindDoc="0" locked="0" layoutInCell="1" allowOverlap="1" wp14:anchorId="527F4912" wp14:editId="3AE82B7C">
                 <wp:simplePos x="0" y="0"/>
                 <wp:positionH relativeFrom="column">
                   <wp:posOffset>-635</wp:posOffset>
@@ -9630,28 +11946,49 @@
                           <w:p>
                             <w:pPr>
                               <w:pStyle w:val="Caption"/>
+                              <w:rPr>
+                                <w:lang w:val="en-GB"/>
+                              </w:rPr>
                             </w:pPr>
+                            <w:bookmarkStart w:id="23" w:name="_Ref145063344"/>
                             <w:r>
+                              <w:rPr>
+                                <w:lang w:val="en-GB"/>
+                              </w:rPr>
                               <w:t xml:space="preserve">Figure </w:t>
                             </w:r>
                             <w:r>
+                              <w:rPr>
+                                <w:lang w:val="en-GB"/>
+                              </w:rPr>
                               <w:fldChar w:fldCharType="begin"/>
                             </w:r>
                             <w:r>
+                              <w:rPr>
+                                <w:lang w:val="en-GB"/>
+                              </w:rPr>
                               <w:instrText xml:space="preserve"> SEQ Figure \* ARABIC </w:instrText>
                             </w:r>
                             <w:r>
+                              <w:rPr>
+                                <w:lang w:val="en-GB"/>
+                              </w:rPr>
                               <w:fldChar w:fldCharType="separate"/>
                             </w:r>
                             <w:r>
                               <w:rPr>
                                 <w:noProof/>
+                                <w:lang w:val="en-GB"/>
                               </w:rPr>
-                              <w:t>1</w:t>
+                              <w:t>2</w:t>
                             </w:r>
                             <w:r>
+                              <w:rPr>
+                                <w:lang w:val="en-GB"/>
+                              </w:rPr>
                               <w:fldChar w:fldCharType="end"/>
                             </w:r>
+                            <w:bookmarkEnd w:id="23"/>
                           </w:p>
                           <w:p>
                             <w:pPr>
@@ -9702,38 +12039,55 @@
           </mc:Choice>
           <mc:Fallback>
             <w:pict>
-              <v:shapetype w14:anchorId="527F4912" id="_x0000_t202" coordsize="21600,21600" o:spt="202" path="m,l,21600r21600,l21600,xe">
-                <v:stroke joinstyle="miter"/>
-                <v:path gradientshapeok="t" o:connecttype="rect"/>
-              </v:shapetype>
-              <v:shape id="Text Box 1" o:spid="_x0000_s1026" type="#_x0000_t202" style="position:absolute;left:0;text-align:left;margin-left:-.05pt;margin-top:0;width:236.4pt;height:40.2pt;z-index:251660288;visibility:visible;mso-wrap-style:square;mso-height-percent:0;mso-wrap-distance-left:9pt;mso-wrap-distance-top:0;mso-wrap-distance-right:9pt;mso-wrap-distance-bottom:0;mso-position-horizontal:absolute;mso-position-horizontal-relative:text;mso-position-vertical:absolute;mso-position-vertical-relative:text;mso-height-percent:0;mso-height-relative:margin;v-text-anchor:top" o:gfxdata="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" stroked="f">
+              <v:shape w14:anchorId="527F4912" id="Text Box 1" o:spid="_x0000_s1029" type="#_x0000_t202" style="position:absolute;left:0;text-align:left;margin-left:-.05pt;margin-top:0;width:236.4pt;height:40.2pt;z-index:251659264;visibility:visible;mso-wrap-style:square;mso-height-percent:0;mso-wrap-distance-left:9pt;mso-wrap-distance-top:0;mso-wrap-distance-right:9pt;mso-wrap-distance-bottom:0;mso-position-horizontal:absolute;mso-position-horizontal-relative:text;mso-position-vertical:absolute;mso-position-vertical-relative:text;mso-height-percent:0;mso-height-relative:margin;v-text-anchor:top" o:gfxdata="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" stroked="f">
                 <v:textbox inset="0,0,0,0">
                   <w:txbxContent>
                     <w:p>
                       <w:pPr>
                         <w:pStyle w:val="Caption"/>
+                        <w:rPr>
+                          <w:lang w:val="en-GB"/>
+                        </w:rPr>
                       </w:pPr>
+                      <w:bookmarkStart w:id="24" w:name="_Ref145063344"/>
                       <w:r>
+                        <w:rPr>
+                          <w:lang w:val="en-GB"/>
+                        </w:rPr>
                         <w:t xml:space="preserve">Figure </w:t>
                       </w:r>
                       <w:r>
+                        <w:rPr>
+                          <w:lang w:val="en-GB"/>
+                        </w:rPr>
                         <w:fldChar w:fldCharType="begin"/>
                       </w:r>
                       <w:r>
+                        <w:rPr>
+                          <w:lang w:val="en-GB"/>
+                        </w:rPr>
                         <w:instrText xml:space="preserve"> SEQ Figure \* ARABIC </w:instrText>
                       </w:r>
                       <w:r>
+                        <w:rPr>
+                          <w:lang w:val="en-GB"/>
+                        </w:rPr>
                         <w:fldChar w:fldCharType="separate"/>
                       </w:r>
                       <w:r>
                         <w:rPr>
                           <w:noProof/>
+                          <w:lang w:val="en-GB"/>
                         </w:rPr>
-                        <w:t>1</w:t>
+                        <w:t>2</w:t>
                       </w:r>
                       <w:r>
+                        <w:rPr>
+                          <w:lang w:val="en-GB"/>
+                        </w:rPr>
                         <w:fldChar w:fldCharType="end"/>
                       </w:r>
+                      <w:bookmarkEnd w:id="24"/>
                     </w:p>
                     <w:p>
                       <w:pPr>
@@ -9795,13 +12149,13 @@
         <w:rPr>
           <w:lang w:val="en-GB"/>
         </w:rPr>
-        <w:t xml:space="preserve">he next trial starts </w:t>
-      </w:r>
-      <w:r>
-        <w:rPr>
-          <w:lang w:val="en-GB"/>
-        </w:rPr>
-        <w:t>when both athletes get back into their starting position.</w:t>
+        <w:t>he next trial start</w:t>
+      </w:r>
+      <w:r>
+        <w:rPr>
+          <w:lang w:val="en-GB"/>
+        </w:rPr>
+        <w:t>ed</w:t>
       </w:r>
       <w:r>
         <w:rPr>
@@ -9813,13 +12167,73 @@
         <w:rPr>
           <w:lang w:val="en-GB"/>
         </w:rPr>
+        <w:t>when both athletes g</w:t>
+      </w:r>
+      <w:r>
+        <w:rPr>
+          <w:lang w:val="en-GB"/>
+        </w:rPr>
+        <w:t>o</w:t>
+      </w:r>
+      <w:r>
+        <w:rPr>
+          <w:lang w:val="en-GB"/>
+        </w:rPr>
+        <w:t>t back into their starting position.</w:t>
+      </w:r>
+      <w:r>
+        <w:rPr>
+          <w:lang w:val="en-GB"/>
+        </w:rPr>
+        <w:t xml:space="preserve"> </w:t>
+      </w:r>
+      <w:r>
+        <w:rPr>
+          <w:lang w:val="en-GB"/>
+        </w:rPr>
         <w:t>In case of markers falling off</w:t>
       </w:r>
       <w:r>
         <w:rPr>
           <w:lang w:val="en-GB"/>
         </w:rPr>
-        <w:t xml:space="preserve"> the timing is evaluated and </w:t>
+        <w:t xml:space="preserve"> the timing </w:t>
+      </w:r>
+      <w:r>
+        <w:rPr>
+          <w:lang w:val="en-GB"/>
+        </w:rPr>
+        <w:t>wa</w:t>
+      </w:r>
+      <w:r>
+        <w:rPr>
+          <w:lang w:val="en-GB"/>
+        </w:rPr>
+        <w:t>s evaluated</w:t>
+      </w:r>
+      <w:r>
+        <w:rPr>
+          <w:lang w:val="en-GB"/>
+        </w:rPr>
+        <w:t>,</w:t>
+      </w:r>
+      <w:r>
+        <w:rPr>
+          <w:lang w:val="en-GB"/>
+        </w:rPr>
+        <w:t xml:space="preserve"> and</w:t>
+      </w:r>
+      <w:r>
+        <w:rPr>
+          <w:lang w:val="en-GB"/>
+        </w:rPr>
+        <w:t xml:space="preserve"> the trial</w:t>
+      </w:r>
+      <w:r>
+        <w:rPr>
+          <w:lang w:val="en-GB"/>
+        </w:rPr>
+        <w:t xml:space="preserve"> </w:t>
       </w:r>
       <w:r>
         <w:rPr>
@@ -9837,13 +12251,32 @@
         <w:rPr>
           <w:lang w:val="en-GB"/>
         </w:rPr>
-        <w:t>do not need to be repeated</w:t>
+        <w:t>d</w:t>
+      </w:r>
+      <w:r>
+        <w:rPr>
+          <w:lang w:val="en-GB"/>
+        </w:rPr>
+        <w:t>id</w:t>
+      </w:r>
+      <w:r>
+        <w:rPr>
+          <w:lang w:val="en-GB"/>
+        </w:rPr>
+        <w:t xml:space="preserve"> not need to be repeated</w:t>
       </w:r>
       <w:r>
         <w:rPr>
           <w:lang w:val="en-GB"/>
         </w:rPr>
         <w:t>.</w:t>
+      </w:r>
+      <w:commentRangeEnd w:id="22"/>
+      <w:r>
+        <w:rPr>
+          <w:rStyle w:val="CommentReference"/>
+        </w:rPr>
+        <w:commentReference w:id="22"/>
       </w:r>
     </w:p>
     <w:p>
@@ -9853,26 +12286,172 @@
           <w:lang w:val="en-GB"/>
         </w:rPr>
       </w:pPr>
-      <w:bookmarkStart w:id="14" w:name="_Toc143001864"/>
-      <w:r>
-        <w:rPr>
-          <w:lang w:val="en-GB"/>
-        </w:rPr>
-        <w:t>Judge</w:t>
-      </w:r>
-      <w:r>
-        <w:rPr>
-          <w:lang w:val="en-GB"/>
-        </w:rPr>
-        <w:t>s</w:t>
-      </w:r>
-      <w:r>
-        <w:rPr>
-          <w:lang w:val="en-GB"/>
-        </w:rPr>
-        <w:t xml:space="preserve"> recruitment</w:t>
-      </w:r>
-      <w:bookmarkEnd w:id="14"/>
+      <w:bookmarkStart w:id="25" w:name="_Toc145358089"/>
+      <w:r>
+        <w:rPr>
+          <w:lang w:val="en-GB"/>
+        </w:rPr>
+        <w:t xml:space="preserve">Participants </w:t>
+      </w:r>
+      <w:r>
+        <w:rPr>
+          <w:lang w:val="en-GB"/>
+        </w:rPr>
+        <w:t>–</w:t>
+      </w:r>
+      <w:r>
+        <w:rPr>
+          <w:lang w:val="en-GB"/>
+        </w:rPr>
+        <w:t xml:space="preserve"> </w:t>
+      </w:r>
+      <w:r>
+        <w:rPr>
+          <w:lang w:val="en-GB"/>
+        </w:rPr>
+        <w:t>Raters</w:t>
+      </w:r>
+      <w:bookmarkEnd w:id="25"/>
+    </w:p>
+    <w:p>
+      <w:pPr>
+        <w:rPr>
+          <w:lang w:val="en-GB"/>
+        </w:rPr>
+      </w:pPr>
+      <w:r>
+        <w:rPr>
+          <w:lang w:val="en-GB"/>
+        </w:rPr>
+        <w:t xml:space="preserve">A total of four </w:t>
+      </w:r>
+      <w:r>
+        <w:rPr>
+          <w:lang w:val="en-GB"/>
+        </w:rPr>
+        <w:t>raters</w:t>
+      </w:r>
+      <w:r>
+        <w:rPr>
+          <w:lang w:val="en-GB"/>
+        </w:rPr>
+        <w:t xml:space="preserve"> completed the survey to rate </w:t>
+      </w:r>
+      <w:r>
+        <w:rPr>
+          <w:lang w:val="en-GB"/>
+        </w:rPr>
+        <w:t xml:space="preserve">the </w:t>
+      </w:r>
+      <w:r>
+        <w:rPr>
+          <w:lang w:val="en-GB"/>
+        </w:rPr>
+        <w:t>tosses.</w:t>
+      </w:r>
+      <w:r>
+        <w:rPr>
+          <w:lang w:val="en-GB"/>
+        </w:rPr>
+        <w:t xml:space="preserve"> </w:t>
+      </w:r>
+      <w:r>
+        <w:rPr>
+          <w:lang w:val="en-GB"/>
+        </w:rPr>
+        <w:t xml:space="preserve">Three out of four raters </w:t>
+      </w:r>
+      <w:r>
+        <w:rPr>
+          <w:lang w:val="en-GB"/>
+        </w:rPr>
+        <w:t xml:space="preserve">are licensed judges from Varsity Europe, </w:t>
+      </w:r>
+      <w:r>
+        <w:rPr>
+          <w:lang w:val="en-GB"/>
+        </w:rPr>
+        <w:t xml:space="preserve">a </w:t>
+      </w:r>
+      <w:r>
+        <w:rPr>
+          <w:lang w:val="en-GB"/>
+        </w:rPr>
+        <w:t xml:space="preserve">company hosting various </w:t>
+      </w:r>
+      <w:r>
+        <w:rPr>
+          <w:lang w:val="en-GB"/>
+        </w:rPr>
+        <w:t xml:space="preserve">international high-level competitions all over Europe. </w:t>
+      </w:r>
+      <w:r>
+        <w:rPr>
+          <w:lang w:val="en-GB"/>
+        </w:rPr>
+        <w:t xml:space="preserve">They have shown interest to the </w:t>
+      </w:r>
+      <w:r>
+        <w:rPr>
+          <w:lang w:val="en-GB"/>
+        </w:rPr>
+        <w:t xml:space="preserve">authors request towards </w:t>
+      </w:r>
+      <w:r>
+        <w:rPr>
+          <w:lang w:val="en-GB"/>
+        </w:rPr>
+        <w:t>V</w:t>
+      </w:r>
+      <w:r>
+        <w:rPr>
+          <w:lang w:val="en-GB"/>
+        </w:rPr>
+        <w:t xml:space="preserve">arsity </w:t>
+      </w:r>
+      <w:r>
+        <w:rPr>
+          <w:lang w:val="en-GB"/>
+        </w:rPr>
+        <w:t xml:space="preserve">Europe for </w:t>
+      </w:r>
+      <w:r>
+        <w:rPr>
+          <w:lang w:val="en-GB"/>
+        </w:rPr>
+        <w:t xml:space="preserve">potential </w:t>
+      </w:r>
+      <w:r>
+        <w:rPr>
+          <w:lang w:val="en-GB"/>
+        </w:rPr>
+        <w:t xml:space="preserve">participants for rating. The fourth rater </w:t>
+      </w:r>
+      <w:r>
+        <w:rPr>
+          <w:lang w:val="en-GB"/>
+        </w:rPr>
+        <w:t xml:space="preserve">has been contacted by the author personally via social media. All </w:t>
+      </w:r>
+      <w:r>
+        <w:rPr>
+          <w:lang w:val="en-GB"/>
+        </w:rPr>
+        <w:t xml:space="preserve">raters have been invested in Cheerleading for 20+ </w:t>
+      </w:r>
+      <w:r>
+        <w:rPr>
+          <w:lang w:val="en-GB"/>
+        </w:rPr>
+        <w:lastRenderedPageBreak/>
+        <w:t xml:space="preserve">years, all of them starting as athletes to now </w:t>
+      </w:r>
+      <w:r>
+        <w:rPr>
+          <w:lang w:val="en-GB"/>
+        </w:rPr>
+        <w:t>coaches, gym owners and internationally acting judges.</w:t>
+      </w:r>
     </w:p>
     <w:p>
       <w:pPr>
@@ -9881,14 +12460,911 @@
           <w:lang w:val="en-GB"/>
         </w:rPr>
       </w:pPr>
-      <w:bookmarkStart w:id="15" w:name="_Toc143001865"/>
+      <w:bookmarkStart w:id="26" w:name="_Toc145358090"/>
       <w:r>
         <w:rPr>
           <w:lang w:val="en-GB"/>
         </w:rPr>
         <w:t>Judges’ questions</w:t>
       </w:r>
-      <w:bookmarkEnd w:id="15"/>
+      <w:bookmarkEnd w:id="26"/>
+    </w:p>
+    <w:p>
+      <w:pPr>
+        <w:rPr>
+          <w:lang w:val="en-GB"/>
+        </w:rPr>
+      </w:pPr>
+      <w:r>
+        <w:rPr>
+          <w:lang w:val="en-GB"/>
+        </w:rPr>
+        <w:t>The survey</w:t>
+      </w:r>
+      <w:r>
+        <w:rPr>
+          <w:lang w:val="en-GB"/>
+        </w:rPr>
+        <w:t xml:space="preserve">’s question were the same for all </w:t>
+      </w:r>
+      <w:r>
+        <w:rPr>
+          <w:lang w:val="en-GB"/>
+        </w:rPr>
+        <w:t xml:space="preserve">raters. </w:t>
+      </w:r>
+      <w:r>
+        <w:rPr>
+          <w:lang w:val="en-GB"/>
+        </w:rPr>
+        <w:t xml:space="preserve">They were asked to rate </w:t>
+      </w:r>
+      <w:r>
+        <w:rPr>
+          <w:lang w:val="en-GB"/>
+        </w:rPr>
+        <w:t>every</w:t>
+      </w:r>
+      <w:r>
+        <w:rPr>
+          <w:lang w:val="en-GB"/>
+        </w:rPr>
+        <w:t xml:space="preserve"> </w:t>
+      </w:r>
+      <w:r>
+        <w:rPr>
+          <w:lang w:val="en-GB"/>
+        </w:rPr>
+        <w:t xml:space="preserve">toss </w:t>
+      </w:r>
+      <w:r>
+        <w:rPr>
+          <w:lang w:val="en-GB"/>
+        </w:rPr>
+        <w:t>overall o</w:t>
+      </w:r>
+      <w:r>
+        <w:rPr>
+          <w:lang w:val="en-GB"/>
+        </w:rPr>
+        <w:t>n a scale of 1 to 10</w:t>
+      </w:r>
+      <w:r>
+        <w:rPr>
+          <w:lang w:val="en-GB"/>
+        </w:rPr>
+        <w:t xml:space="preserve">0 in steps of </w:t>
+      </w:r>
+      <w:r>
+        <w:rPr>
+          <w:lang w:val="en-GB"/>
+        </w:rPr>
+        <w:t>1</w:t>
+      </w:r>
+      <w:r>
+        <w:rPr>
+          <w:lang w:val="en-GB"/>
+        </w:rPr>
+        <w:t xml:space="preserve">, with 1 referring to a very bad </w:t>
+      </w:r>
+      <w:r>
+        <w:rPr>
+          <w:lang w:val="en-GB"/>
+        </w:rPr>
+        <w:t>execution and 100 to a perfect execution</w:t>
+      </w:r>
+      <w:r>
+        <w:rPr>
+          <w:lang w:val="en-GB"/>
+        </w:rPr>
+        <w:t xml:space="preserve">. Additionally, they were given the opportunity to refine their judgement by rating 5 </w:t>
+      </w:r>
+      <w:r>
+        <w:rPr>
+          <w:lang w:val="en-GB"/>
+        </w:rPr>
+        <w:t>subcategories as well, also on a scale of 1 to 100 in steps of one. The subcategories referred to the speed of the toss, the flow of the toss, the dip, the flyer’s bodyline as well as the base’s bodyline</w:t>
+      </w:r>
+      <w:r>
+        <w:rPr>
+          <w:lang w:val="en-GB"/>
+        </w:rPr>
+        <w:t>.</w:t>
+      </w:r>
+      <w:r>
+        <w:rPr>
+          <w:lang w:val="en-GB"/>
+        </w:rPr>
+        <w:t xml:space="preserve"> </w:t>
+      </w:r>
+      <w:r>
+        <w:rPr>
+          <w:lang w:val="en-GB"/>
+        </w:rPr>
+        <w:t xml:space="preserve">All raters were </w:t>
+      </w:r>
+      <w:r>
+        <w:rPr>
+          <w:lang w:val="en-GB"/>
+        </w:rPr>
+        <w:t xml:space="preserve">also </w:t>
+      </w:r>
+      <w:r>
+        <w:rPr>
+          <w:lang w:val="en-GB"/>
+        </w:rPr>
+        <w:t>encouraged to share their key identifiers of a well-executed toss and disclose the values they usually judge by.</w:t>
+      </w:r>
+      <w:r>
+        <w:rPr>
+          <w:lang w:val="en-GB"/>
+        </w:rPr>
+        <w:t xml:space="preserve"> </w:t>
+      </w:r>
+      <w:r>
+        <w:rPr>
+          <w:lang w:val="en-GB"/>
+        </w:rPr>
+        <w:t xml:space="preserve">As can be </w:t>
+      </w:r>
+      <w:r>
+        <w:rPr>
+          <w:lang w:val="en-GB"/>
+        </w:rPr>
+        <w:t xml:space="preserve">extracted from </w:t>
+      </w:r>
+      <w:r>
+        <w:rPr>
+          <w:lang w:val="en-GB"/>
+        </w:rPr>
+        <w:t xml:space="preserve">Table X </w:t>
+      </w:r>
+      <w:r>
+        <w:rPr>
+          <w:lang w:val="en-GB"/>
+        </w:rPr>
+        <w:t xml:space="preserve">sharing the instructions for each </w:t>
+      </w:r>
+      <w:r>
+        <w:rPr>
+          <w:lang w:val="en-GB"/>
+        </w:rPr>
+        <w:t>category</w:t>
+      </w:r>
+      <w:r>
+        <w:rPr>
+          <w:lang w:val="en-GB"/>
+        </w:rPr>
+        <w:t>, the judges were not led onto specific values</w:t>
+      </w:r>
+      <w:r>
+        <w:rPr>
+          <w:lang w:val="en-GB"/>
+        </w:rPr>
+        <w:t xml:space="preserve"> </w:t>
+      </w:r>
+      <w:r>
+        <w:rPr>
+          <w:lang w:val="en-GB"/>
+        </w:rPr>
+        <w:t xml:space="preserve">for the subcategories </w:t>
+      </w:r>
+      <w:r>
+        <w:rPr>
+          <w:lang w:val="en-GB"/>
+        </w:rPr>
+        <w:t>but encouraged to keep their judging style</w:t>
+      </w:r>
+      <w:r>
+        <w:rPr>
+          <w:lang w:val="en-GB"/>
+        </w:rPr>
+        <w:t xml:space="preserve"> and rate by the values they have built over the course of their cheerleading career</w:t>
+      </w:r>
+      <w:r>
+        <w:rPr>
+          <w:lang w:val="en-GB"/>
+        </w:rPr>
+        <w:t>.</w:t>
+      </w:r>
+    </w:p>
+    <w:p>
+      <w:pPr>
+        <w:rPr>
+          <w:lang w:val="en-GB"/>
+        </w:rPr>
+      </w:pPr>
+      <w:r>
+        <w:rPr>
+          <w:highlight w:val="yellow"/>
+          <w:lang w:val="en-GB"/>
+        </w:rPr>
+        <w:t>[must remain empty APA]</w:t>
+      </w:r>
+    </w:p>
+    <w:p>
+      <w:pPr>
+        <w:pStyle w:val="Caption"/>
+        <w:keepNext/>
+        <w:rPr>
+          <w:lang w:val="en-GB"/>
+        </w:rPr>
+      </w:pPr>
+      <w:r>
+        <w:rPr>
+          <w:lang w:val="en-GB"/>
+        </w:rPr>
+        <w:t xml:space="preserve">Table </w:t>
+      </w:r>
+      <w:r>
+        <w:fldChar w:fldCharType="begin"/>
+      </w:r>
+      <w:r>
+        <w:rPr>
+          <w:lang w:val="en-GB"/>
+        </w:rPr>
+        <w:instrText xml:space="preserve"> SEQ Table \* ARABIC </w:instrText>
+      </w:r>
+      <w:r>
+        <w:fldChar w:fldCharType="separate"/>
+      </w:r>
+      <w:r>
+        <w:rPr>
+          <w:noProof/>
+          <w:lang w:val="en-GB"/>
+        </w:rPr>
+        <w:t>5</w:t>
+      </w:r>
+      <w:r>
+        <w:fldChar w:fldCharType="end"/>
+      </w:r>
+    </w:p>
+    <w:p>
+      <w:pPr>
+        <w:pStyle w:val="TableHeading"/>
+        <w:rPr>
+          <w:lang w:val="en-GB"/>
+        </w:rPr>
+      </w:pPr>
+      <w:r>
+        <w:rPr>
+          <w:lang w:val="en-GB"/>
+        </w:rPr>
+        <w:t>Instructions for raters on a</w:t>
+      </w:r>
+      <w:r>
+        <w:rPr>
+          <w:lang w:val="en-GB"/>
+        </w:rPr>
+        <w:t>ll categories.</w:t>
+      </w:r>
+    </w:p>
+    <w:tbl>
+      <w:tblPr>
+        <w:tblStyle w:val="TableGrid"/>
+        <w:tblW w:w="9067" w:type="dxa"/>
+        <w:tblBorders>
+          <w:top w:val="none" w:sz="0" w:space="0" w:color="auto"/>
+          <w:left w:val="none" w:sz="0" w:space="0" w:color="auto"/>
+          <w:bottom w:val="none" w:sz="0" w:space="0" w:color="auto"/>
+          <w:right w:val="none" w:sz="0" w:space="0" w:color="auto"/>
+          <w:insideH w:val="none" w:sz="0" w:space="0" w:color="auto"/>
+          <w:insideV w:val="none" w:sz="0" w:space="0" w:color="auto"/>
+        </w:tblBorders>
+        <w:tblCellMar>
+          <w:top w:w="57" w:type="dxa"/>
+        </w:tblCellMar>
+        <w:tblLook w:val="04A0" w:firstRow="1" w:lastRow="0" w:firstColumn="1" w:lastColumn="0" w:noHBand="0" w:noVBand="1"/>
+      </w:tblPr>
+      <w:tblGrid>
+        <w:gridCol w:w="1701"/>
+        <w:gridCol w:w="7366"/>
+      </w:tblGrid>
+      <w:tr>
+        <w:tc>
+          <w:tcPr>
+            <w:tcW w:w="1701" w:type="dxa"/>
+            <w:tcBorders>
+              <w:top w:val="single" w:sz="4" w:space="0" w:color="auto"/>
+              <w:bottom w:val="single" w:sz="4" w:space="0" w:color="auto"/>
+            </w:tcBorders>
+          </w:tcPr>
+          <w:p>
+            <w:pPr>
+              <w:spacing w:line="360" w:lineRule="auto"/>
+              <w:ind w:firstLine="0"/>
+              <w:rPr>
+                <w:sz w:val="20"/>
+                <w:szCs w:val="20"/>
+                <w:lang w:val="en-GB"/>
+              </w:rPr>
+            </w:pPr>
+            <w:r>
+              <w:rPr>
+                <w:sz w:val="20"/>
+                <w:szCs w:val="20"/>
+                <w:lang w:val="en-GB"/>
+              </w:rPr>
+              <w:t>Category</w:t>
+            </w:r>
+          </w:p>
+        </w:tc>
+        <w:tc>
+          <w:tcPr>
+            <w:tcW w:w="7366" w:type="dxa"/>
+            <w:tcBorders>
+              <w:top w:val="single" w:sz="4" w:space="0" w:color="auto"/>
+              <w:bottom w:val="single" w:sz="4" w:space="0" w:color="auto"/>
+            </w:tcBorders>
+          </w:tcPr>
+          <w:p>
+            <w:pPr>
+              <w:spacing w:line="360" w:lineRule="auto"/>
+              <w:ind w:firstLine="0"/>
+              <w:rPr>
+                <w:sz w:val="20"/>
+                <w:szCs w:val="20"/>
+                <w:lang w:val="en-GB"/>
+              </w:rPr>
+            </w:pPr>
+            <w:r>
+              <w:rPr>
+                <w:sz w:val="20"/>
+                <w:szCs w:val="20"/>
+                <w:lang w:val="en-GB"/>
+              </w:rPr>
+              <w:t>Instruction</w:t>
+            </w:r>
+          </w:p>
+        </w:tc>
+      </w:tr>
+      <w:tr>
+        <w:tc>
+          <w:tcPr>
+            <w:tcW w:w="1701" w:type="dxa"/>
+            <w:tcBorders>
+              <w:top w:val="single" w:sz="4" w:space="0" w:color="auto"/>
+            </w:tcBorders>
+          </w:tcPr>
+          <w:p>
+            <w:pPr>
+              <w:spacing w:line="360" w:lineRule="auto"/>
+              <w:ind w:firstLine="0"/>
+              <w:rPr>
+                <w:sz w:val="20"/>
+                <w:szCs w:val="20"/>
+                <w:lang w:val="en-GB"/>
+              </w:rPr>
+            </w:pPr>
+            <w:r>
+              <w:rPr>
+                <w:sz w:val="20"/>
+                <w:szCs w:val="20"/>
+                <w:lang w:val="en-GB"/>
+              </w:rPr>
+              <w:t>Overall</w:t>
+            </w:r>
+          </w:p>
+        </w:tc>
+        <w:tc>
+          <w:tcPr>
+            <w:tcW w:w="7366" w:type="dxa"/>
+            <w:tcBorders>
+              <w:top w:val="single" w:sz="4" w:space="0" w:color="auto"/>
+            </w:tcBorders>
+          </w:tcPr>
+          <w:p>
+            <w:pPr>
+              <w:pStyle w:val="NormalWeb"/>
+              <w:spacing w:before="0" w:beforeAutospacing="0" w:after="0" w:afterAutospacing="0" w:line="360" w:lineRule="auto"/>
+              <w:rPr>
+                <w:rFonts w:ascii="Arial" w:eastAsiaTheme="minorHAnsi" w:hAnsi="Arial" w:cs="Arial"/>
+                <w:sz w:val="20"/>
+                <w:szCs w:val="20"/>
+                <w:lang w:eastAsia="en-US"/>
+              </w:rPr>
+            </w:pPr>
+            <w:r>
+              <w:rPr>
+                <w:rFonts w:ascii="Arial" w:eastAsiaTheme="minorHAnsi" w:hAnsi="Arial" w:cs="Arial"/>
+                <w:sz w:val="20"/>
+                <w:szCs w:val="20"/>
+                <w:lang w:eastAsia="en-US"/>
+              </w:rPr>
+              <w:t>Rate the overall performance of the toss (between dip and right before the catch).</w:t>
+            </w:r>
+            <w:r>
+              <w:rPr>
+                <w:rFonts w:ascii="Arial" w:eastAsiaTheme="minorHAnsi" w:hAnsi="Arial" w:cs="Arial"/>
+                <w:sz w:val="20"/>
+                <w:szCs w:val="20"/>
+                <w:lang w:eastAsia="en-US"/>
+              </w:rPr>
+              <w:t xml:space="preserve"> </w:t>
+            </w:r>
+            <w:r>
+              <w:rPr>
+                <w:rFonts w:ascii="Arial" w:eastAsiaTheme="minorHAnsi" w:hAnsi="Arial" w:cs="Arial"/>
+                <w:sz w:val="20"/>
+                <w:szCs w:val="20"/>
+                <w:lang w:eastAsia="en-US"/>
+              </w:rPr>
+              <w:t>Do you think the skill was well executed?</w:t>
+            </w:r>
+          </w:p>
+        </w:tc>
+      </w:tr>
+      <w:tr>
+        <w:tc>
+          <w:tcPr>
+            <w:tcW w:w="1701" w:type="dxa"/>
+          </w:tcPr>
+          <w:p>
+            <w:pPr>
+              <w:spacing w:line="360" w:lineRule="auto"/>
+              <w:ind w:firstLine="0"/>
+              <w:rPr>
+                <w:sz w:val="20"/>
+                <w:szCs w:val="20"/>
+                <w:lang w:val="en-GB"/>
+              </w:rPr>
+            </w:pPr>
+            <w:r>
+              <w:rPr>
+                <w:sz w:val="20"/>
+                <w:szCs w:val="20"/>
+                <w:lang w:val="en-GB"/>
+              </w:rPr>
+              <w:t>Speed</w:t>
+            </w:r>
+          </w:p>
+        </w:tc>
+        <w:tc>
+          <w:tcPr>
+            <w:tcW w:w="7366" w:type="dxa"/>
+          </w:tcPr>
+          <w:p>
+            <w:pPr>
+              <w:spacing w:line="360" w:lineRule="auto"/>
+              <w:ind w:firstLine="0"/>
+              <w:rPr>
+                <w:sz w:val="20"/>
+                <w:szCs w:val="20"/>
+                <w:lang w:val="en-GB"/>
+              </w:rPr>
+            </w:pPr>
+            <w:r>
+              <w:rPr>
+                <w:sz w:val="20"/>
+                <w:szCs w:val="20"/>
+                <w:lang w:val="en-GB"/>
+              </w:rPr>
+              <w:t>Rate the overall speed of the toss.</w:t>
+            </w:r>
+            <w:r>
+              <w:rPr>
+                <w:sz w:val="20"/>
+                <w:szCs w:val="20"/>
+                <w:lang w:val="en-GB"/>
+              </w:rPr>
+              <w:t xml:space="preserve"> </w:t>
+            </w:r>
+            <w:r>
+              <w:rPr>
+                <w:sz w:val="20"/>
+                <w:szCs w:val="20"/>
+                <w:lang w:val="en-GB"/>
+              </w:rPr>
+              <w:t>Do you think the toss has a good overall velocity?</w:t>
+            </w:r>
+          </w:p>
+        </w:tc>
+      </w:tr>
+      <w:tr>
+        <w:tc>
+          <w:tcPr>
+            <w:tcW w:w="1701" w:type="dxa"/>
+          </w:tcPr>
+          <w:p>
+            <w:pPr>
+              <w:spacing w:line="360" w:lineRule="auto"/>
+              <w:ind w:firstLine="0"/>
+              <w:rPr>
+                <w:sz w:val="20"/>
+                <w:szCs w:val="20"/>
+                <w:lang w:val="en-GB"/>
+              </w:rPr>
+            </w:pPr>
+            <w:r>
+              <w:rPr>
+                <w:sz w:val="20"/>
+                <w:szCs w:val="20"/>
+                <w:lang w:val="en-GB"/>
+              </w:rPr>
+              <w:t>Flow</w:t>
+            </w:r>
+          </w:p>
+        </w:tc>
+        <w:tc>
+          <w:tcPr>
+            <w:tcW w:w="7366" w:type="dxa"/>
+          </w:tcPr>
+          <w:p>
+            <w:pPr>
+              <w:pStyle w:val="NormalWeb"/>
+              <w:spacing w:before="0" w:beforeAutospacing="0" w:after="0" w:afterAutospacing="0" w:line="360" w:lineRule="auto"/>
+              <w:rPr>
+                <w:rFonts w:ascii="Arial" w:eastAsiaTheme="minorHAnsi" w:hAnsi="Arial" w:cs="Arial"/>
+                <w:sz w:val="20"/>
+                <w:szCs w:val="20"/>
+                <w:lang w:eastAsia="en-US"/>
+              </w:rPr>
+            </w:pPr>
+            <w:r>
+              <w:rPr>
+                <w:rFonts w:ascii="Arial" w:eastAsiaTheme="minorHAnsi" w:hAnsi="Arial" w:cs="Arial"/>
+                <w:sz w:val="20"/>
+                <w:szCs w:val="20"/>
+                <w:lang w:eastAsia="en-US"/>
+              </w:rPr>
+              <w:t>Rate the overall flow of the toss.</w:t>
+            </w:r>
+            <w:r>
+              <w:rPr>
+                <w:rFonts w:ascii="Arial" w:eastAsiaTheme="minorHAnsi" w:hAnsi="Arial" w:cs="Arial"/>
+                <w:sz w:val="20"/>
+                <w:szCs w:val="20"/>
+                <w:lang w:eastAsia="en-US"/>
+              </w:rPr>
+              <w:t xml:space="preserve"> </w:t>
+            </w:r>
+            <w:r>
+              <w:rPr>
+                <w:rFonts w:ascii="Arial" w:eastAsiaTheme="minorHAnsi" w:hAnsi="Arial" w:cs="Arial"/>
+                <w:sz w:val="20"/>
+                <w:szCs w:val="20"/>
+                <w:lang w:eastAsia="en-US"/>
+              </w:rPr>
+              <w:t>Does the toss look smooth to you?</w:t>
+            </w:r>
+          </w:p>
+        </w:tc>
+      </w:tr>
+      <w:tr>
+        <w:tc>
+          <w:tcPr>
+            <w:tcW w:w="1701" w:type="dxa"/>
+          </w:tcPr>
+          <w:p>
+            <w:pPr>
+              <w:spacing w:line="360" w:lineRule="auto"/>
+              <w:ind w:firstLine="0"/>
+              <w:rPr>
+                <w:sz w:val="20"/>
+                <w:szCs w:val="20"/>
+                <w:lang w:val="en-GB"/>
+              </w:rPr>
+            </w:pPr>
+            <w:r>
+              <w:rPr>
+                <w:sz w:val="20"/>
+                <w:szCs w:val="20"/>
+                <w:lang w:val="en-GB"/>
+              </w:rPr>
+              <w:t>Dip</w:t>
+            </w:r>
+          </w:p>
+        </w:tc>
+        <w:tc>
+          <w:tcPr>
+            <w:tcW w:w="7366" w:type="dxa"/>
+          </w:tcPr>
+          <w:p>
+            <w:pPr>
+              <w:pStyle w:val="NormalWeb"/>
+              <w:spacing w:before="0" w:beforeAutospacing="0" w:after="0" w:afterAutospacing="0" w:line="360" w:lineRule="auto"/>
+              <w:rPr>
+                <w:rFonts w:ascii="Arial" w:eastAsiaTheme="minorHAnsi" w:hAnsi="Arial" w:cs="Arial"/>
+                <w:sz w:val="20"/>
+                <w:szCs w:val="20"/>
+                <w:lang w:eastAsia="en-US"/>
+              </w:rPr>
+            </w:pPr>
+            <w:r>
+              <w:rPr>
+                <w:rFonts w:ascii="Arial" w:eastAsiaTheme="minorHAnsi" w:hAnsi="Arial" w:cs="Arial"/>
+                <w:sz w:val="20"/>
+                <w:szCs w:val="20"/>
+                <w:lang w:eastAsia="en-US"/>
+              </w:rPr>
+              <w:t>Rate the dip (lowest point of the flyer's hips).</w:t>
+            </w:r>
+            <w:r>
+              <w:rPr>
+                <w:rFonts w:ascii="Arial" w:eastAsiaTheme="minorHAnsi" w:hAnsi="Arial" w:cs="Arial"/>
+                <w:sz w:val="20"/>
+                <w:szCs w:val="20"/>
+                <w:lang w:eastAsia="en-US"/>
+              </w:rPr>
+              <w:t xml:space="preserve"> </w:t>
+            </w:r>
+            <w:r>
+              <w:rPr>
+                <w:rFonts w:ascii="Arial" w:eastAsiaTheme="minorHAnsi" w:hAnsi="Arial" w:cs="Arial"/>
+                <w:sz w:val="20"/>
+                <w:szCs w:val="20"/>
+                <w:lang w:eastAsia="en-US"/>
+              </w:rPr>
+              <w:t>Do you think this position will lead to a well</w:t>
+            </w:r>
+            <w:r>
+              <w:rPr>
+                <w:rFonts w:ascii="Arial" w:eastAsiaTheme="minorHAnsi" w:hAnsi="Arial" w:cs="Arial"/>
+                <w:sz w:val="20"/>
+                <w:szCs w:val="20"/>
+                <w:lang w:eastAsia="en-US"/>
+              </w:rPr>
+              <w:t>-</w:t>
+            </w:r>
+            <w:r>
+              <w:rPr>
+                <w:rFonts w:ascii="Arial" w:eastAsiaTheme="minorHAnsi" w:hAnsi="Arial" w:cs="Arial"/>
+                <w:sz w:val="20"/>
+                <w:szCs w:val="20"/>
+                <w:lang w:eastAsia="en-US"/>
+              </w:rPr>
+              <w:t>executed toss?</w:t>
+            </w:r>
+          </w:p>
+        </w:tc>
+      </w:tr>
+      <w:tr>
+        <w:tc>
+          <w:tcPr>
+            <w:tcW w:w="1701" w:type="dxa"/>
+          </w:tcPr>
+          <w:p>
+            <w:pPr>
+              <w:spacing w:line="360" w:lineRule="auto"/>
+              <w:ind w:firstLine="0"/>
+              <w:rPr>
+                <w:sz w:val="20"/>
+                <w:szCs w:val="20"/>
+                <w:lang w:val="en-GB"/>
+              </w:rPr>
+            </w:pPr>
+            <w:r>
+              <w:rPr>
+                <w:sz w:val="20"/>
+                <w:szCs w:val="20"/>
+                <w:lang w:val="en-GB"/>
+              </w:rPr>
+              <w:t>Flyer’s Bodyline</w:t>
+            </w:r>
+          </w:p>
+        </w:tc>
+        <w:tc>
+          <w:tcPr>
+            <w:tcW w:w="7366" w:type="dxa"/>
+          </w:tcPr>
+          <w:p>
+            <w:pPr>
+              <w:pStyle w:val="NormalWeb"/>
+              <w:spacing w:before="0" w:beforeAutospacing="0" w:after="0" w:afterAutospacing="0" w:line="360" w:lineRule="auto"/>
+              <w:rPr>
+                <w:rFonts w:ascii="Arial" w:eastAsiaTheme="minorHAnsi" w:hAnsi="Arial" w:cs="Arial"/>
+                <w:sz w:val="20"/>
+                <w:szCs w:val="20"/>
+                <w:lang w:eastAsia="en-US"/>
+              </w:rPr>
+            </w:pPr>
+            <w:r>
+              <w:rPr>
+                <w:rFonts w:ascii="Arial" w:eastAsiaTheme="minorHAnsi" w:hAnsi="Arial" w:cs="Arial"/>
+                <w:sz w:val="20"/>
+                <w:szCs w:val="20"/>
+                <w:lang w:eastAsia="en-US"/>
+              </w:rPr>
+              <w:t>Rate the bodyline of the flyer (between the dip and the highest point the flyers jump/flight).</w:t>
+            </w:r>
+            <w:r>
+              <w:rPr>
+                <w:rFonts w:ascii="Arial" w:eastAsiaTheme="minorHAnsi" w:hAnsi="Arial" w:cs="Arial"/>
+                <w:sz w:val="20"/>
+                <w:szCs w:val="20"/>
+                <w:lang w:eastAsia="en-US"/>
+              </w:rPr>
+              <w:t xml:space="preserve"> </w:t>
+            </w:r>
+            <w:r>
+              <w:rPr>
+                <w:rFonts w:ascii="Arial" w:eastAsiaTheme="minorHAnsi" w:hAnsi="Arial" w:cs="Arial"/>
+                <w:sz w:val="20"/>
+                <w:szCs w:val="20"/>
+                <w:lang w:eastAsia="en-US"/>
+              </w:rPr>
+              <w:t>Do you think the flyer's bodyline is correct (timing, position, etc.)?</w:t>
+            </w:r>
+          </w:p>
+        </w:tc>
+      </w:tr>
+      <w:tr>
+        <w:tc>
+          <w:tcPr>
+            <w:tcW w:w="1701" w:type="dxa"/>
+            <w:tcBorders>
+              <w:bottom w:val="single" w:sz="4" w:space="0" w:color="auto"/>
+            </w:tcBorders>
+          </w:tcPr>
+          <w:p>
+            <w:pPr>
+              <w:spacing w:line="360" w:lineRule="auto"/>
+              <w:ind w:firstLine="0"/>
+              <w:rPr>
+                <w:sz w:val="20"/>
+                <w:szCs w:val="20"/>
+                <w:lang w:val="en-GB"/>
+              </w:rPr>
+            </w:pPr>
+            <w:r>
+              <w:rPr>
+                <w:sz w:val="20"/>
+                <w:szCs w:val="20"/>
+                <w:lang w:val="en-GB"/>
+              </w:rPr>
+              <w:t>Base’s Bodyline</w:t>
+            </w:r>
+          </w:p>
+        </w:tc>
+        <w:tc>
+          <w:tcPr>
+            <w:tcW w:w="7366" w:type="dxa"/>
+            <w:tcBorders>
+              <w:bottom w:val="single" w:sz="4" w:space="0" w:color="auto"/>
+            </w:tcBorders>
+          </w:tcPr>
+          <w:p>
+            <w:pPr>
+              <w:pStyle w:val="NormalWeb"/>
+              <w:spacing w:before="0" w:beforeAutospacing="0" w:after="0" w:afterAutospacing="0" w:line="360" w:lineRule="auto"/>
+              <w:rPr>
+                <w:rFonts w:ascii="Arial" w:eastAsiaTheme="minorHAnsi" w:hAnsi="Arial" w:cs="Arial"/>
+                <w:sz w:val="20"/>
+                <w:szCs w:val="20"/>
+                <w:lang w:eastAsia="en-US"/>
+              </w:rPr>
+            </w:pPr>
+            <w:r>
+              <w:rPr>
+                <w:rFonts w:ascii="Arial" w:eastAsiaTheme="minorHAnsi" w:hAnsi="Arial" w:cs="Arial"/>
+                <w:sz w:val="20"/>
+                <w:szCs w:val="20"/>
+                <w:lang w:eastAsia="en-US"/>
+              </w:rPr>
+              <w:t>Rate the bodyline of the base (between the dip and the release of the flyer).</w:t>
+            </w:r>
+            <w:r>
+              <w:rPr>
+                <w:rFonts w:ascii="Arial" w:eastAsiaTheme="minorHAnsi" w:hAnsi="Arial" w:cs="Arial"/>
+                <w:sz w:val="20"/>
+                <w:szCs w:val="20"/>
+                <w:lang w:eastAsia="en-US"/>
+              </w:rPr>
+              <w:t xml:space="preserve"> </w:t>
+            </w:r>
+            <w:r>
+              <w:rPr>
+                <w:rFonts w:ascii="Arial" w:eastAsiaTheme="minorHAnsi" w:hAnsi="Arial" w:cs="Arial"/>
+                <w:sz w:val="20"/>
+                <w:szCs w:val="20"/>
+                <w:lang w:eastAsia="en-US"/>
+              </w:rPr>
+              <w:t>Do you think the base's bodyline is correct (timing, position, etc.)?</w:t>
+            </w:r>
+          </w:p>
+        </w:tc>
+      </w:tr>
+    </w:tbl>
+    <w:p>
+      <w:pPr>
+        <w:rPr>
+          <w:lang w:val="en-GB"/>
+        </w:rPr>
+      </w:pPr>
+    </w:p>
+    <w:p>
+      <w:pPr>
+        <w:rPr>
+          <w:lang w:val="en-GB"/>
+        </w:rPr>
+      </w:pPr>
+      <w:r>
+        <w:rPr>
+          <w:lang w:val="en-GB"/>
+        </w:rPr>
+        <w:lastRenderedPageBreak/>
+        <w:t xml:space="preserve"> A rating between 1 and 100</w:t>
+      </w:r>
+      <w:r>
+        <w:rPr>
+          <w:lang w:val="en-GB"/>
+        </w:rPr>
+        <w:t xml:space="preserve"> was obligatory for the overall category. The five subcategories </w:t>
+      </w:r>
+      <w:r>
+        <w:rPr>
+          <w:lang w:val="en-GB"/>
+        </w:rPr>
+        <w:t>could be skipped by entering a 0 (zero</w:t>
+      </w:r>
+      <w:r>
+        <w:rPr>
+          <w:lang w:val="en-GB"/>
+        </w:rPr>
+        <w:t xml:space="preserve">). 3 out of 4 raters </w:t>
+      </w:r>
+      <w:r>
+        <w:rPr>
+          <w:lang w:val="en-GB"/>
+        </w:rPr>
+        <w:t xml:space="preserve">rated every </w:t>
+      </w:r>
+      <w:r>
+        <w:rPr>
+          <w:lang w:val="en-GB"/>
+        </w:rPr>
+        <w:t>category for every toss</w:t>
+      </w:r>
+      <w:r>
+        <w:rPr>
+          <w:lang w:val="en-GB"/>
+        </w:rPr>
+        <w:t>. The fo</w:t>
+      </w:r>
+      <w:r>
+        <w:rPr>
+          <w:lang w:val="en-GB"/>
+        </w:rPr>
+        <w:t>u</w:t>
+      </w:r>
+      <w:r>
+        <w:rPr>
+          <w:lang w:val="en-GB"/>
+        </w:rPr>
+        <w:t xml:space="preserve">rth rater completed most of </w:t>
+      </w:r>
+      <w:r>
+        <w:rPr>
+          <w:lang w:val="en-GB"/>
+        </w:rPr>
+        <w:t xml:space="preserve">the </w:t>
+      </w:r>
+      <w:r>
+        <w:rPr>
+          <w:lang w:val="en-GB"/>
+        </w:rPr>
+        <w:t>additional subcategories.</w:t>
+      </w:r>
+      <w:r>
+        <w:rPr>
+          <w:lang w:val="en-GB"/>
+        </w:rPr>
+        <w:t xml:space="preserve"> </w:t>
+      </w:r>
+    </w:p>
+    <w:p>
+      <w:pPr>
+        <w:pStyle w:val="Heading2"/>
+        <w:rPr>
+          <w:lang w:val="en-GB"/>
+        </w:rPr>
+      </w:pPr>
+      <w:r>
+        <w:rPr>
+          <w:lang w:val="en-GB"/>
+        </w:rPr>
+        <w:t>Data Analysis</w:t>
+      </w:r>
     </w:p>
     <w:p>
       <w:pPr>
@@ -9897,7 +13373,7 @@
           <w:lang w:val="en-GB"/>
         </w:rPr>
       </w:pPr>
-      <w:bookmarkStart w:id="16" w:name="_Toc143001866"/>
+      <w:bookmarkStart w:id="27" w:name="_Toc145358091"/>
       <w:r>
         <w:rPr>
           <w:lang w:val="en-GB"/>
@@ -9905,7 +13381,7 @@
         <w:lastRenderedPageBreak/>
         <w:t>Results</w:t>
       </w:r>
-      <w:bookmarkEnd w:id="16"/>
+      <w:bookmarkEnd w:id="27"/>
     </w:p>
     <w:p>
       <w:pPr>
@@ -9914,7 +13390,7 @@
           <w:lang w:val="en-GB"/>
         </w:rPr>
       </w:pPr>
-      <w:bookmarkStart w:id="17" w:name="_Toc143001867"/>
+      <w:bookmarkStart w:id="28" w:name="_Toc145358092"/>
       <w:r>
         <w:rPr>
           <w:lang w:val="en-GB"/>
@@ -9927,7 +13403,7 @@
         </w:rPr>
         <w:t xml:space="preserve"> results</w:t>
       </w:r>
-      <w:bookmarkEnd w:id="17"/>
+      <w:bookmarkEnd w:id="28"/>
     </w:p>
     <w:p>
       <w:pPr>
@@ -9936,14 +13412,14 @@
           <w:lang w:val="en-GB"/>
         </w:rPr>
       </w:pPr>
-      <w:bookmarkStart w:id="18" w:name="_Toc143001868"/>
+      <w:bookmarkStart w:id="29" w:name="_Toc145358093"/>
       <w:r>
         <w:rPr>
           <w:lang w:val="en-GB"/>
         </w:rPr>
         <w:t>Qualitative results</w:t>
       </w:r>
-      <w:bookmarkEnd w:id="18"/>
+      <w:bookmarkEnd w:id="29"/>
     </w:p>
     <w:p>
       <w:pPr>
@@ -9952,7 +13428,7 @@
           <w:lang w:val="en-GB"/>
         </w:rPr>
       </w:pPr>
-      <w:bookmarkStart w:id="19" w:name="_Toc143001869"/>
+      <w:bookmarkStart w:id="30" w:name="_Toc145358094"/>
       <w:r>
         <w:rPr>
           <w:lang w:val="en-GB"/>
@@ -9960,7 +13436,7 @@
         <w:lastRenderedPageBreak/>
         <w:t>Discussion</w:t>
       </w:r>
-      <w:bookmarkEnd w:id="19"/>
+      <w:bookmarkEnd w:id="30"/>
     </w:p>
     <w:p>
       <w:pPr>
@@ -9987,7 +13463,7 @@
           <w:lang w:val="en-GB"/>
         </w:rPr>
       </w:pPr>
-      <w:bookmarkStart w:id="20" w:name="_Toc143001870"/>
+      <w:bookmarkStart w:id="31" w:name="_Toc145358095"/>
       <w:r>
         <w:rPr>
           <w:lang w:val="en-GB"/>
@@ -9995,7 +13471,7 @@
         <w:lastRenderedPageBreak/>
         <w:t>Conclusion?</w:t>
       </w:r>
-      <w:bookmarkEnd w:id="20"/>
+      <w:bookmarkEnd w:id="31"/>
     </w:p>
     <w:p>
       <w:pPr>
@@ -10043,7 +13519,7 @@
           <w:lang w:val="en-GB"/>
         </w:rPr>
       </w:pPr>
-      <w:bookmarkStart w:id="21" w:name="_Toc143001871"/>
+      <w:bookmarkStart w:id="32" w:name="_Toc145358096"/>
       <w:r>
         <w:rPr>
           <w:lang w:val="en-GB"/>
@@ -10051,7 +13527,7 @@
         <w:lastRenderedPageBreak/>
         <w:t>Literature</w:t>
       </w:r>
-      <w:bookmarkEnd w:id="21"/>
+      <w:bookmarkEnd w:id="32"/>
     </w:p>
     <w:p>
       <w:pPr>
@@ -10078,6 +13554,66 @@
 </w:document>
 </file>
 
+<file path=word/comments.xml><?xml version="1.0" encoding="utf-8"?>
+<w:comments xmlns:wpc="http://schemas.microsoft.com/office/word/2010/wordprocessingCanvas" xmlns:cx="http://schemas.microsoft.com/office/drawing/2014/chartex" xmlns:cx1="http://schemas.microsoft.com/office/drawing/2015/9/8/chartex" xmlns:cx2="http://schemas.microsoft.com/office/drawing/2015/10/21/chartex" xmlns:cx3="http://schemas.microsoft.com/office/drawing/2016/5/9/chartex" xmlns:cx4="http://schemas.microsoft.com/office/drawing/2016/5/10/chartex" xmlns:cx5="http://schemas.microsoft.com/office/drawing/2016/5/11/chartex" xmlns:cx6="http://schemas.microsoft.com/office/drawing/2016/5/12/chartex" xmlns:cx7="http://schemas.microsoft.com/office/drawing/2016/5/13/chartex" xmlns:cx8="http://schemas.microsoft.com/office/drawing/2016/5/14/chartex" xmlns:mc="http://schemas.openxmlformats.org/markup-compatibility/2006" xmlns:aink="http://schemas.microsoft.com/office/drawing/2016/ink" xmlns:am3d="http://schemas.microsoft.com/office/drawing/2017/model3d" xmlns:o="urn:schemas-microsoft-com:office:office" xmlns:oel="http://schemas.microsoft.com/office/2019/extlst" xmlns:r="http://schemas.openxmlformats.org/officeDocument/2006/relationships" xmlns:m="http://schemas.openxmlformats.org/officeDocument/2006/math" xmlns:v="urn:schemas-microsoft-com:vml" xmlns:wp14="http://schemas.microsoft.com/office/word/2010/wordprocessingDrawing" xmlns:wp="http://schemas.openxmlformats.org/drawingml/2006/wordprocessingDrawing" xmlns:w10="urn:schemas-microsoft-com:office:word" xmlns:w="http://schemas.openxmlformats.org/wordprocessingml/2006/main" xmlns:w14="http://schemas.microsoft.com/office/word/2010/wordml" xmlns:w15="http://schemas.microsoft.com/office/word/2012/wordml" xmlns:w16cex="http://schemas.microsoft.com/office/word/2018/wordml/cex" xmlns:w16cid="http://schemas.microsoft.com/office/word/2016/wordml/cid" xmlns:w16="http://schemas.microsoft.com/office/word/2018/wordml" xmlns:w16sdtdh="http://schemas.microsoft.com/office/word/2020/wordml/sdtdatahash" xmlns:w16se="http://schemas.microsoft.com/office/word/2015/wordml/symex" xmlns:wpg="http://schemas.microsoft.com/office/word/2010/wordprocessingGroup" xmlns:wpi="http://schemas.microsoft.com/office/word/2010/wordprocessingInk" xmlns:wne="http://schemas.microsoft.com/office/word/2006/wordml" xmlns:wps="http://schemas.microsoft.com/office/word/2010/wordprocessingShape" mc:Ignorable="w14 w15 w16se w16cid w16 w16cex w16sdtdh wp14">
+  <w:comment w:id="21" w:author="Katja Korte" w:date="2023-09-08T11:40:00Z" w:initials="KK">
+    <w:p>
+      <w:pPr>
+        <w:pStyle w:val="CommentText"/>
+        <w:ind w:firstLine="0"/>
+      </w:pPr>
+      <w:r>
+        <w:rPr>
+          <w:rStyle w:val="CommentReference"/>
+        </w:rPr>
+        <w:annotationRef/>
+      </w:r>
+      <w:r>
+        <w:t>Time? Present or Past?</w:t>
+      </w:r>
+    </w:p>
+  </w:comment>
+  <w:comment w:id="22" w:author="Katja Korte" w:date="2023-09-08T11:04:00Z" w:initials="KK">
+    <w:p>
+      <w:pPr>
+        <w:pStyle w:val="CommentText"/>
+        <w:ind w:firstLine="0"/>
+      </w:pPr>
+      <w:r>
+        <w:rPr>
+          <w:rStyle w:val="CommentReference"/>
+        </w:rPr>
+        <w:annotationRef/>
+      </w:r>
+      <w:r>
+        <w:t>Present / Past?</w:t>
+      </w:r>
+    </w:p>
+  </w:comment>
+</w:comments>
+</file>
+
+<file path=word/commentsExtended.xml><?xml version="1.0" encoding="utf-8"?>
+<w15:commentsEx xmlns:wpc="http://schemas.microsoft.com/office/word/2010/wordprocessingCanvas" xmlns:cx="http://schemas.microsoft.com/office/drawing/2014/chartex" xmlns:cx1="http://schemas.microsoft.com/office/drawing/2015/9/8/chartex" xmlns:cx2="http://schemas.microsoft.com/office/drawing/2015/10/21/chartex" xmlns:cx3="http://schemas.microsoft.com/office/drawing/2016/5/9/chartex" xmlns:cx4="http://schemas.microsoft.com/office/drawing/2016/5/10/chartex" xmlns:cx5="http://schemas.microsoft.com/office/drawing/2016/5/11/chartex" xmlns:cx6="http://schemas.microsoft.com/office/drawing/2016/5/12/chartex" xmlns:cx7="http://schemas.microsoft.com/office/drawing/2016/5/13/chartex" xmlns:cx8="http://schemas.microsoft.com/office/drawing/2016/5/14/chartex" xmlns:mc="http://schemas.openxmlformats.org/markup-compatibility/2006" xmlns:aink="http://schemas.microsoft.com/office/drawing/2016/ink" xmlns:am3d="http://schemas.microsoft.com/office/drawing/2017/model3d" xmlns:o="urn:schemas-microsoft-com:office:office" xmlns:oel="http://schemas.microsoft.com/office/2019/extlst" xmlns:r="http://schemas.openxmlformats.org/officeDocument/2006/relationships" xmlns:m="http://schemas.openxmlformats.org/officeDocument/2006/math" xmlns:v="urn:schemas-microsoft-com:vml" xmlns:wp14="http://schemas.microsoft.com/office/word/2010/wordprocessingDrawing" xmlns:wp="http://schemas.openxmlformats.org/drawingml/2006/wordprocessingDrawing" xmlns:w10="urn:schemas-microsoft-com:office:word" xmlns:w="http://schemas.openxmlformats.org/wordprocessingml/2006/main" xmlns:w14="http://schemas.microsoft.com/office/word/2010/wordml" xmlns:w15="http://schemas.microsoft.com/office/word/2012/wordml" xmlns:w16cex="http://schemas.microsoft.com/office/word/2018/wordml/cex" xmlns:w16cid="http://schemas.microsoft.com/office/word/2016/wordml/cid" xmlns:w16="http://schemas.microsoft.com/office/word/2018/wordml" xmlns:w16sdtdh="http://schemas.microsoft.com/office/word/2020/wordml/sdtdatahash" xmlns:w16se="http://schemas.microsoft.com/office/word/2015/wordml/symex" xmlns:wpg="http://schemas.microsoft.com/office/word/2010/wordprocessingGroup" xmlns:wpi="http://schemas.microsoft.com/office/word/2010/wordprocessingInk" xmlns:wne="http://schemas.microsoft.com/office/word/2006/wordml" xmlns:wps="http://schemas.microsoft.com/office/word/2010/wordprocessingShape" mc:Ignorable="w14 w15 w16se w16cid w16 w16cex w16sdtdh wp14">
+  <w15:commentEx w15:paraId="3E2B54B5" w15:done="0"/>
+  <w15:commentEx w15:paraId="262CE16A" w15:done="1"/>
+</w15:commentsEx>
+</file>
+
+<file path=word/commentsExtensible.xml><?xml version="1.0" encoding="utf-8"?>
+<w16cex:commentsExtensible xmlns:wpc="http://schemas.microsoft.com/office/word/2010/wordprocessingCanvas" xmlns:cx="http://schemas.microsoft.com/office/drawing/2014/chartex" xmlns:cx1="http://schemas.microsoft.com/office/drawing/2015/9/8/chartex" xmlns:cx2="http://schemas.microsoft.com/office/drawing/2015/10/21/chartex" xmlns:cx3="http://schemas.microsoft.com/office/drawing/2016/5/9/chartex" xmlns:cx4="http://schemas.microsoft.com/office/drawing/2016/5/10/chartex" xmlns:cx5="http://schemas.microsoft.com/office/drawing/2016/5/11/chartex" xmlns:cx6="http://schemas.microsoft.com/office/drawing/2016/5/12/chartex" xmlns:cx7="http://schemas.microsoft.com/office/drawing/2016/5/13/chartex" xmlns:cx8="http://schemas.microsoft.com/office/drawing/2016/5/14/chartex" xmlns:cr="http://schemas.microsoft.com/office/comments/2020/reactions" xmlns:mc="http://schemas.openxmlformats.org/markup-compatibility/2006" xmlns:aink="http://schemas.microsoft.com/office/drawing/2016/ink" xmlns:am3d="http://schemas.microsoft.com/office/drawing/2017/model3d" xmlns:o="urn:schemas-microsoft-com:office:office" xmlns:oel="http://schemas.microsoft.com/office/2019/extlst" xmlns:r="http://schemas.openxmlformats.org/officeDocument/2006/relationships" xmlns:m="http://schemas.openxmlformats.org/officeDocument/2006/math" xmlns:v="urn:schemas-microsoft-com:vml" xmlns:wp14="http://schemas.microsoft.com/office/word/2010/wordprocessingDrawing" xmlns:wp="http://schemas.openxmlformats.org/drawingml/2006/wordprocessingDrawing" xmlns:w10="urn:schemas-microsoft-com:office:word" xmlns:w="http://schemas.openxmlformats.org/wordprocessingml/2006/main" xmlns:w14="http://schemas.microsoft.com/office/word/2010/wordml" xmlns:w15="http://schemas.microsoft.com/office/word/2012/wordml" xmlns:w16cex="http://schemas.microsoft.com/office/word/2018/wordml/cex" xmlns:w16cid="http://schemas.microsoft.com/office/word/2016/wordml/cid" xmlns:w16="http://schemas.microsoft.com/office/word/2018/wordml" xmlns:w16sdtdh="http://schemas.microsoft.com/office/word/2020/wordml/sdtdatahash" xmlns:w16se="http://schemas.microsoft.com/office/word/2015/wordml/symex" xmlns:wpg="http://schemas.microsoft.com/office/word/2010/wordprocessingGroup" xmlns:wpi="http://schemas.microsoft.com/office/word/2010/wordprocessingInk" xmlns:wne="http://schemas.microsoft.com/office/word/2006/wordml" xmlns:wps="http://schemas.microsoft.com/office/word/2010/wordprocessingShape" mc:Ignorable="w14 w15 w16se w16cid w16 w16cex w16sdtdh cr wp14">
+  <w16cex:commentExtensible w16cex:durableId="218E9CD2" w16cex:dateUtc="2023-09-08T09:40:00Z"/>
+  <w16cex:commentExtensible w16cex:durableId="1B6AA4D2" w16cex:dateUtc="2023-09-08T09:04:00Z"/>
+</w16cex:commentsExtensible>
+</file>
+
+<file path=word/commentsIds.xml><?xml version="1.0" encoding="utf-8"?>
+<w16cid:commentsIds xmlns:wpc="http://schemas.microsoft.com/office/word/2010/wordprocessingCanvas" xmlns:cx="http://schemas.microsoft.com/office/drawing/2014/chartex" xmlns:cx1="http://schemas.microsoft.com/office/drawing/2015/9/8/chartex" xmlns:cx2="http://schemas.microsoft.com/office/drawing/2015/10/21/chartex" xmlns:cx3="http://schemas.microsoft.com/office/drawing/2016/5/9/chartex" xmlns:cx4="http://schemas.microsoft.com/office/drawing/2016/5/10/chartex" xmlns:cx5="http://schemas.microsoft.com/office/drawing/2016/5/11/chartex" xmlns:cx6="http://schemas.microsoft.com/office/drawing/2016/5/12/chartex" xmlns:cx7="http://schemas.microsoft.com/office/drawing/2016/5/13/chartex" xmlns:cx8="http://schemas.microsoft.com/office/drawing/2016/5/14/chartex" xmlns:mc="http://schemas.openxmlformats.org/markup-compatibility/2006" xmlns:aink="http://schemas.microsoft.com/office/drawing/2016/ink" xmlns:am3d="http://schemas.microsoft.com/office/drawing/2017/model3d" xmlns:o="urn:schemas-microsoft-com:office:office" xmlns:oel="http://schemas.microsoft.com/office/2019/extlst" xmlns:r="http://schemas.openxmlformats.org/officeDocument/2006/relationships" xmlns:m="http://schemas.openxmlformats.org/officeDocument/2006/math" xmlns:v="urn:schemas-microsoft-com:vml" xmlns:wp14="http://schemas.microsoft.com/office/word/2010/wordprocessingDrawing" xmlns:wp="http://schemas.openxmlformats.org/drawingml/2006/wordprocessingDrawing" xmlns:w10="urn:schemas-microsoft-com:office:word" xmlns:w="http://schemas.openxmlformats.org/wordprocessingml/2006/main" xmlns:w14="http://schemas.microsoft.com/office/word/2010/wordml" xmlns:w15="http://schemas.microsoft.com/office/word/2012/wordml" xmlns:w16cex="http://schemas.microsoft.com/office/word/2018/wordml/cex" xmlns:w16cid="http://schemas.microsoft.com/office/word/2016/wordml/cid" xmlns:w16="http://schemas.microsoft.com/office/word/2018/wordml" xmlns:w16sdtdh="http://schemas.microsoft.com/office/word/2020/wordml/sdtdatahash" xmlns:w16se="http://schemas.microsoft.com/office/word/2015/wordml/symex" xmlns:wpg="http://schemas.microsoft.com/office/word/2010/wordprocessingGroup" xmlns:wpi="http://schemas.microsoft.com/office/word/2010/wordprocessingInk" xmlns:wne="http://schemas.microsoft.com/office/word/2006/wordml" xmlns:wps="http://schemas.microsoft.com/office/word/2010/wordprocessingShape" mc:Ignorable="w14 w15 w16se w16cid w16 w16cex w16sdtdh wp14">
+  <w16cid:commentId w16cid:paraId="3E2B54B5" w16cid:durableId="218E9CD2"/>
+  <w16cid:commentId w16cid:paraId="262CE16A" w16cid:durableId="1B6AA4D2"/>
+</w16cid:commentsIds>
+</file>
+
 <file path=word/endnotes.xml><?xml version="1.0" encoding="utf-8"?>
 <w:endnotes xmlns:wpc="http://schemas.microsoft.com/office/word/2010/wordprocessingCanvas" xmlns:cx="http://schemas.microsoft.com/office/drawing/2014/chartex" xmlns:cx1="http://schemas.microsoft.com/office/drawing/2015/9/8/chartex" xmlns:cx2="http://schemas.microsoft.com/office/drawing/2015/10/21/chartex" xmlns:cx3="http://schemas.microsoft.com/office/drawing/2016/5/9/chartex" xmlns:cx4="http://schemas.microsoft.com/office/drawing/2016/5/10/chartex" xmlns:cx5="http://schemas.microsoft.com/office/drawing/2016/5/11/chartex" xmlns:cx6="http://schemas.microsoft.com/office/drawing/2016/5/12/chartex" xmlns:cx7="http://schemas.microsoft.com/office/drawing/2016/5/13/chartex" xmlns:cx8="http://schemas.microsoft.com/office/drawing/2016/5/14/chartex" xmlns:mc="http://schemas.openxmlformats.org/markup-compatibility/2006" xmlns:aink="http://schemas.microsoft.com/office/drawing/2016/ink" xmlns:am3d="http://schemas.microsoft.com/office/drawing/2017/model3d" xmlns:o="urn:schemas-microsoft-com:office:office" xmlns:oel="http://schemas.microsoft.com/office/2019/extlst" xmlns:r="http://schemas.openxmlformats.org/officeDocument/2006/relationships" xmlns:m="http://schemas.openxmlformats.org/officeDocument/2006/math" xmlns:v="urn:schemas-microsoft-com:vml" xmlns:wp14="http://schemas.microsoft.com/office/word/2010/wordprocessingDrawing" xmlns:wp="http://schemas.openxmlformats.org/drawingml/2006/wordprocessingDrawing" xmlns:w10="urn:schemas-microsoft-com:office:word" xmlns:w="http://schemas.openxmlformats.org/wordprocessingml/2006/main" xmlns:w14="http://schemas.microsoft.com/office/word/2010/wordml" xmlns:w15="http://schemas.microsoft.com/office/word/2012/wordml" xmlns:w16cex="http://schemas.microsoft.com/office/word/2018/wordml/cex" xmlns:w16cid="http://schemas.microsoft.com/office/word/2016/wordml/cid" xmlns:w16="http://schemas.microsoft.com/office/word/2018/wordml" xmlns:w16sdtdh="http://schemas.microsoft.com/office/word/2020/wordml/sdtdatahash" xmlns:w16se="http://schemas.microsoft.com/office/word/2015/wordml/symex" xmlns:wpg="http://schemas.microsoft.com/office/word/2010/wordprocessingGroup" xmlns:wpi="http://schemas.microsoft.com/office/word/2010/wordprocessingInk" xmlns:wne="http://schemas.microsoft.com/office/word/2006/wordml" xmlns:wps="http://schemas.microsoft.com/office/word/2010/wordprocessingShape" mc:Ignorable="w14 w15 w16se w16cid w16 w16cex w16sdtdh wp14">
   <w:endnote w:type="separator" w:id="-1">
@@ -10149,21 +13685,7 @@
         <w:rPr>
           <w:lang w:val="en-GB"/>
         </w:rPr>
-        <w:t xml:space="preserve">CCVD </w:t>
-      </w:r>
-      <w:proofErr w:type="spellStart"/>
-      <w:r>
-        <w:rPr>
-          <w:lang w:val="en-GB"/>
-        </w:rPr>
-        <w:t>statistik</w:t>
-      </w:r>
-      <w:proofErr w:type="spellEnd"/>
-      <w:r>
-        <w:rPr>
-          <w:lang w:val="en-GB"/>
-        </w:rPr>
-        <w:t xml:space="preserve"> M/W?</w:t>
+        <w:t>CCVD statistik M/W?</w:t>
       </w:r>
     </w:p>
   </w:footnote>
@@ -10547,6 +14069,119 @@
     </w:lvl>
   </w:abstractNum>
   <w:abstractNum w:abstractNumId="3" w15:restartNumberingAfterBreak="0">
+    <w:nsid w:val="53006738"/>
+    <w:multiLevelType w:val="hybridMultilevel"/>
+    <w:tmpl w:val="5F3ACF22"/>
+    <w:lvl w:ilvl="0" w:tplc="08090019">
+      <w:start w:val="1"/>
+      <w:numFmt w:val="lowerLetter"/>
+      <w:lvlText w:val="%1."/>
+      <w:lvlJc w:val="left"/>
+      <w:pPr>
+        <w:ind w:left="1080" w:hanging="360"/>
+      </w:pPr>
+      <w:rPr>
+        <w:rFonts w:hint="default"/>
+      </w:rPr>
+    </w:lvl>
+    <w:lvl w:ilvl="1" w:tplc="08090003" w:tentative="1">
+      <w:start w:val="1"/>
+      <w:numFmt w:val="bullet"/>
+      <w:lvlText w:val="o"/>
+      <w:lvlJc w:val="left"/>
+      <w:pPr>
+        <w:ind w:left="1800" w:hanging="360"/>
+      </w:pPr>
+      <w:rPr>
+        <w:rFonts w:ascii="Courier New" w:hAnsi="Courier New" w:cs="Courier New" w:hint="default"/>
+      </w:rPr>
+    </w:lvl>
+    <w:lvl w:ilvl="2" w:tplc="08090005" w:tentative="1">
+      <w:start w:val="1"/>
+      <w:numFmt w:val="bullet"/>
+      <w:lvlText w:val=""/>
+      <w:lvlJc w:val="left"/>
+      <w:pPr>
+        <w:ind w:left="2520" w:hanging="360"/>
+      </w:pPr>
+      <w:rPr>
+        <w:rFonts w:ascii="Wingdings" w:hAnsi="Wingdings" w:hint="default"/>
+      </w:rPr>
+    </w:lvl>
+    <w:lvl w:ilvl="3" w:tplc="08090001" w:tentative="1">
+      <w:start w:val="1"/>
+      <w:numFmt w:val="bullet"/>
+      <w:lvlText w:val=""/>
+      <w:lvlJc w:val="left"/>
+      <w:pPr>
+        <w:ind w:left="3240" w:hanging="360"/>
+      </w:pPr>
+      <w:rPr>
+        <w:rFonts w:ascii="Symbol" w:hAnsi="Symbol" w:hint="default"/>
+      </w:rPr>
+    </w:lvl>
+    <w:lvl w:ilvl="4" w:tplc="08090003" w:tentative="1">
+      <w:start w:val="1"/>
+      <w:numFmt w:val="bullet"/>
+      <w:lvlText w:val="o"/>
+      <w:lvlJc w:val="left"/>
+      <w:pPr>
+        <w:ind w:left="3960" w:hanging="360"/>
+      </w:pPr>
+      <w:rPr>
+        <w:rFonts w:ascii="Courier New" w:hAnsi="Courier New" w:cs="Courier New" w:hint="default"/>
+      </w:rPr>
+    </w:lvl>
+    <w:lvl w:ilvl="5" w:tplc="08090005" w:tentative="1">
+      <w:start w:val="1"/>
+      <w:numFmt w:val="bullet"/>
+      <w:lvlText w:val=""/>
+      <w:lvlJc w:val="left"/>
+      <w:pPr>
+        <w:ind w:left="4680" w:hanging="360"/>
+      </w:pPr>
+      <w:rPr>
+        <w:rFonts w:ascii="Wingdings" w:hAnsi="Wingdings" w:hint="default"/>
+      </w:rPr>
+    </w:lvl>
+    <w:lvl w:ilvl="6" w:tplc="08090001" w:tentative="1">
+      <w:start w:val="1"/>
+      <w:numFmt w:val="bullet"/>
+      <w:lvlText w:val=""/>
+      <w:lvlJc w:val="left"/>
+      <w:pPr>
+        <w:ind w:left="5400" w:hanging="360"/>
+      </w:pPr>
+      <w:rPr>
+        <w:rFonts w:ascii="Symbol" w:hAnsi="Symbol" w:hint="default"/>
+      </w:rPr>
+    </w:lvl>
+    <w:lvl w:ilvl="7" w:tplc="08090003" w:tentative="1">
+      <w:start w:val="1"/>
+      <w:numFmt w:val="bullet"/>
+      <w:lvlText w:val="o"/>
+      <w:lvlJc w:val="left"/>
+      <w:pPr>
+        <w:ind w:left="6120" w:hanging="360"/>
+      </w:pPr>
+      <w:rPr>
+        <w:rFonts w:ascii="Courier New" w:hAnsi="Courier New" w:cs="Courier New" w:hint="default"/>
+      </w:rPr>
+    </w:lvl>
+    <w:lvl w:ilvl="8" w:tplc="08090005" w:tentative="1">
+      <w:start w:val="1"/>
+      <w:numFmt w:val="bullet"/>
+      <w:lvlText w:val=""/>
+      <w:lvlJc w:val="left"/>
+      <w:pPr>
+        <w:ind w:left="6840" w:hanging="360"/>
+      </w:pPr>
+      <w:rPr>
+        <w:rFonts w:ascii="Wingdings" w:hAnsi="Wingdings" w:hint="default"/>
+      </w:rPr>
+    </w:lvl>
+  </w:abstractNum>
+  <w:abstractNum w:abstractNumId="4" w15:restartNumberingAfterBreak="0">
     <w:nsid w:val="58E17877"/>
     <w:multiLevelType w:val="hybridMultilevel"/>
     <w:tmpl w:val="3940D7AA"/>
@@ -10659,11 +14294,213 @@
       </w:rPr>
     </w:lvl>
   </w:abstractNum>
+  <w:abstractNum w:abstractNumId="5" w15:restartNumberingAfterBreak="0">
+    <w:nsid w:val="616F2224"/>
+    <w:multiLevelType w:val="hybridMultilevel"/>
+    <w:tmpl w:val="9132A81C"/>
+    <w:lvl w:ilvl="0" w:tplc="C6C06C06">
+      <w:start w:val="1"/>
+      <w:numFmt w:val="lowerLetter"/>
+      <w:lvlText w:val="%1)"/>
+      <w:lvlJc w:val="left"/>
+      <w:pPr>
+        <w:ind w:left="1080" w:hanging="360"/>
+      </w:pPr>
+      <w:rPr>
+        <w:rFonts w:hint="default"/>
+      </w:rPr>
+    </w:lvl>
+    <w:lvl w:ilvl="1" w:tplc="08090019" w:tentative="1">
+      <w:start w:val="1"/>
+      <w:numFmt w:val="lowerLetter"/>
+      <w:lvlText w:val="%2."/>
+      <w:lvlJc w:val="left"/>
+      <w:pPr>
+        <w:ind w:left="1800" w:hanging="360"/>
+      </w:pPr>
+    </w:lvl>
+    <w:lvl w:ilvl="2" w:tplc="0809001B" w:tentative="1">
+      <w:start w:val="1"/>
+      <w:numFmt w:val="lowerRoman"/>
+      <w:lvlText w:val="%3."/>
+      <w:lvlJc w:val="right"/>
+      <w:pPr>
+        <w:ind w:left="2520" w:hanging="180"/>
+      </w:pPr>
+    </w:lvl>
+    <w:lvl w:ilvl="3" w:tplc="0809000F" w:tentative="1">
+      <w:start w:val="1"/>
+      <w:numFmt w:val="decimal"/>
+      <w:lvlText w:val="%4."/>
+      <w:lvlJc w:val="left"/>
+      <w:pPr>
+        <w:ind w:left="3240" w:hanging="360"/>
+      </w:pPr>
+    </w:lvl>
+    <w:lvl w:ilvl="4" w:tplc="08090019" w:tentative="1">
+      <w:start w:val="1"/>
+      <w:numFmt w:val="lowerLetter"/>
+      <w:lvlText w:val="%5."/>
+      <w:lvlJc w:val="left"/>
+      <w:pPr>
+        <w:ind w:left="3960" w:hanging="360"/>
+      </w:pPr>
+    </w:lvl>
+    <w:lvl w:ilvl="5" w:tplc="0809001B" w:tentative="1">
+      <w:start w:val="1"/>
+      <w:numFmt w:val="lowerRoman"/>
+      <w:lvlText w:val="%6."/>
+      <w:lvlJc w:val="right"/>
+      <w:pPr>
+        <w:ind w:left="4680" w:hanging="180"/>
+      </w:pPr>
+    </w:lvl>
+    <w:lvl w:ilvl="6" w:tplc="0809000F" w:tentative="1">
+      <w:start w:val="1"/>
+      <w:numFmt w:val="decimal"/>
+      <w:lvlText w:val="%7."/>
+      <w:lvlJc w:val="left"/>
+      <w:pPr>
+        <w:ind w:left="5400" w:hanging="360"/>
+      </w:pPr>
+    </w:lvl>
+    <w:lvl w:ilvl="7" w:tplc="08090019" w:tentative="1">
+      <w:start w:val="1"/>
+      <w:numFmt w:val="lowerLetter"/>
+      <w:lvlText w:val="%8."/>
+      <w:lvlJc w:val="left"/>
+      <w:pPr>
+        <w:ind w:left="6120" w:hanging="360"/>
+      </w:pPr>
+    </w:lvl>
+    <w:lvl w:ilvl="8" w:tplc="0809001B" w:tentative="1">
+      <w:start w:val="1"/>
+      <w:numFmt w:val="lowerRoman"/>
+      <w:lvlText w:val="%9."/>
+      <w:lvlJc w:val="right"/>
+      <w:pPr>
+        <w:ind w:left="6840" w:hanging="180"/>
+      </w:pPr>
+    </w:lvl>
+  </w:abstractNum>
+  <w:abstractNum w:abstractNumId="6" w15:restartNumberingAfterBreak="0">
+    <w:nsid w:val="790D364A"/>
+    <w:multiLevelType w:val="multilevel"/>
+    <w:tmpl w:val="D9C85AC2"/>
+    <w:lvl w:ilvl="0">
+      <w:start w:val="1"/>
+      <w:numFmt w:val="decimal"/>
+      <w:lvlText w:val="%1."/>
+      <w:lvlJc w:val="left"/>
+      <w:pPr>
+        <w:tabs>
+          <w:tab w:val="num" w:pos="720"/>
+        </w:tabs>
+        <w:ind w:left="720" w:hanging="360"/>
+      </w:pPr>
+    </w:lvl>
+    <w:lvl w:ilvl="1" w:tentative="1">
+      <w:start w:val="1"/>
+      <w:numFmt w:val="decimal"/>
+      <w:lvlText w:val="%2."/>
+      <w:lvlJc w:val="left"/>
+      <w:pPr>
+        <w:tabs>
+          <w:tab w:val="num" w:pos="1440"/>
+        </w:tabs>
+        <w:ind w:left="1440" w:hanging="360"/>
+      </w:pPr>
+    </w:lvl>
+    <w:lvl w:ilvl="2" w:tentative="1">
+      <w:start w:val="1"/>
+      <w:numFmt w:val="decimal"/>
+      <w:lvlText w:val="%3."/>
+      <w:lvlJc w:val="left"/>
+      <w:pPr>
+        <w:tabs>
+          <w:tab w:val="num" w:pos="2160"/>
+        </w:tabs>
+        <w:ind w:left="2160" w:hanging="360"/>
+      </w:pPr>
+    </w:lvl>
+    <w:lvl w:ilvl="3" w:tentative="1">
+      <w:start w:val="1"/>
+      <w:numFmt w:val="decimal"/>
+      <w:lvlText w:val="%4."/>
+      <w:lvlJc w:val="left"/>
+      <w:pPr>
+        <w:tabs>
+          <w:tab w:val="num" w:pos="2880"/>
+        </w:tabs>
+        <w:ind w:left="2880" w:hanging="360"/>
+      </w:pPr>
+    </w:lvl>
+    <w:lvl w:ilvl="4" w:tentative="1">
+      <w:start w:val="1"/>
+      <w:numFmt w:val="decimal"/>
+      <w:lvlText w:val="%5."/>
+      <w:lvlJc w:val="left"/>
+      <w:pPr>
+        <w:tabs>
+          <w:tab w:val="num" w:pos="3600"/>
+        </w:tabs>
+        <w:ind w:left="3600" w:hanging="360"/>
+      </w:pPr>
+    </w:lvl>
+    <w:lvl w:ilvl="5" w:tentative="1">
+      <w:start w:val="1"/>
+      <w:numFmt w:val="decimal"/>
+      <w:lvlText w:val="%6."/>
+      <w:lvlJc w:val="left"/>
+      <w:pPr>
+        <w:tabs>
+          <w:tab w:val="num" w:pos="4320"/>
+        </w:tabs>
+        <w:ind w:left="4320" w:hanging="360"/>
+      </w:pPr>
+    </w:lvl>
+    <w:lvl w:ilvl="6" w:tentative="1">
+      <w:start w:val="1"/>
+      <w:numFmt w:val="decimal"/>
+      <w:lvlText w:val="%7."/>
+      <w:lvlJc w:val="left"/>
+      <w:pPr>
+        <w:tabs>
+          <w:tab w:val="num" w:pos="5040"/>
+        </w:tabs>
+        <w:ind w:left="5040" w:hanging="360"/>
+      </w:pPr>
+    </w:lvl>
+    <w:lvl w:ilvl="7" w:tentative="1">
+      <w:start w:val="1"/>
+      <w:numFmt w:val="decimal"/>
+      <w:lvlText w:val="%8."/>
+      <w:lvlJc w:val="left"/>
+      <w:pPr>
+        <w:tabs>
+          <w:tab w:val="num" w:pos="5760"/>
+        </w:tabs>
+        <w:ind w:left="5760" w:hanging="360"/>
+      </w:pPr>
+    </w:lvl>
+    <w:lvl w:ilvl="8" w:tentative="1">
+      <w:start w:val="1"/>
+      <w:numFmt w:val="decimal"/>
+      <w:lvlText w:val="%9."/>
+      <w:lvlJc w:val="left"/>
+      <w:pPr>
+        <w:tabs>
+          <w:tab w:val="num" w:pos="6480"/>
+        </w:tabs>
+        <w:ind w:left="6480" w:hanging="360"/>
+      </w:pPr>
+    </w:lvl>
+  </w:abstractNum>
   <w:num w:numId="1" w16cid:durableId="1622032527">
     <w:abstractNumId w:val="2"/>
   </w:num>
   <w:num w:numId="2" w16cid:durableId="46953675">
-    <w:abstractNumId w:val="3"/>
+    <w:abstractNumId w:val="4"/>
   </w:num>
   <w:num w:numId="3" w16cid:durableId="1303079539">
     <w:abstractNumId w:val="1"/>
@@ -10671,7 +14508,24 @@
   <w:num w:numId="4" w16cid:durableId="1903363568">
     <w:abstractNumId w:val="0"/>
   </w:num>
+  <w:num w:numId="5" w16cid:durableId="1605532139">
+    <w:abstractNumId w:val="6"/>
+  </w:num>
+  <w:num w:numId="6" w16cid:durableId="1159929403">
+    <w:abstractNumId w:val="3"/>
+  </w:num>
+  <w:num w:numId="7" w16cid:durableId="1994528885">
+    <w:abstractNumId w:val="5"/>
+  </w:num>
 </w:numbering>
+</file>
+
+<file path=word/people.xml><?xml version="1.0" encoding="utf-8"?>
+<w15:people xmlns:wpc="http://schemas.microsoft.com/office/word/2010/wordprocessingCanvas" xmlns:cx="http://schemas.microsoft.com/office/drawing/2014/chartex" xmlns:cx1="http://schemas.microsoft.com/office/drawing/2015/9/8/chartex" xmlns:cx2="http://schemas.microsoft.com/office/drawing/2015/10/21/chartex" xmlns:cx3="http://schemas.microsoft.com/office/drawing/2016/5/9/chartex" xmlns:cx4="http://schemas.microsoft.com/office/drawing/2016/5/10/chartex" xmlns:cx5="http://schemas.microsoft.com/office/drawing/2016/5/11/chartex" xmlns:cx6="http://schemas.microsoft.com/office/drawing/2016/5/12/chartex" xmlns:cx7="http://schemas.microsoft.com/office/drawing/2016/5/13/chartex" xmlns:cx8="http://schemas.microsoft.com/office/drawing/2016/5/14/chartex" xmlns:mc="http://schemas.openxmlformats.org/markup-compatibility/2006" xmlns:aink="http://schemas.microsoft.com/office/drawing/2016/ink" xmlns:am3d="http://schemas.microsoft.com/office/drawing/2017/model3d" xmlns:o="urn:schemas-microsoft-com:office:office" xmlns:oel="http://schemas.microsoft.com/office/2019/extlst" xmlns:r="http://schemas.openxmlformats.org/officeDocument/2006/relationships" xmlns:m="http://schemas.openxmlformats.org/officeDocument/2006/math" xmlns:v="urn:schemas-microsoft-com:vml" xmlns:wp14="http://schemas.microsoft.com/office/word/2010/wordprocessingDrawing" xmlns:wp="http://schemas.openxmlformats.org/drawingml/2006/wordprocessingDrawing" xmlns:w10="urn:schemas-microsoft-com:office:word" xmlns:w="http://schemas.openxmlformats.org/wordprocessingml/2006/main" xmlns:w14="http://schemas.microsoft.com/office/word/2010/wordml" xmlns:w15="http://schemas.microsoft.com/office/word/2012/wordml" xmlns:w16cex="http://schemas.microsoft.com/office/word/2018/wordml/cex" xmlns:w16cid="http://schemas.microsoft.com/office/word/2016/wordml/cid" xmlns:w16="http://schemas.microsoft.com/office/word/2018/wordml" xmlns:w16sdtdh="http://schemas.microsoft.com/office/word/2020/wordml/sdtdatahash" xmlns:w16se="http://schemas.microsoft.com/office/word/2015/wordml/symex" xmlns:wpg="http://schemas.microsoft.com/office/word/2010/wordprocessingGroup" xmlns:wpi="http://schemas.microsoft.com/office/word/2010/wordprocessingInk" xmlns:wne="http://schemas.microsoft.com/office/word/2006/wordml" xmlns:wps="http://schemas.microsoft.com/office/word/2010/wordprocessingShape" mc:Ignorable="w14 w15 w16se w16cid w16 w16cex w16sdtdh wp14">
+  <w15:person w15:author="Katja Korte">
+    <w15:presenceInfo w15:providerId="AD" w15:userId="S::sl6645@uni-giessen.de::2b28ba47-5f71-47c6-9cb2-a814e8ac09f2"/>
+  </w15:person>
+</w15:people>
 </file>
 
 <file path=word/styles.xml><?xml version="1.0" encoding="utf-8"?>
@@ -11072,7 +14926,7 @@
   <w:style w:type="paragraph" w:default="1" w:styleId="Normal">
     <w:name w:val="Normal"/>
     <w:qFormat/>
-    <w:rsid w:val="00CD5D15"/>
+    <w:rsid w:val="005A271B"/>
     <w:pPr>
       <w:spacing w:line="480" w:lineRule="auto"/>
       <w:ind w:firstLine="720"/>
@@ -11564,6 +15418,93 @@
       <w:szCs w:val="18"/>
     </w:rPr>
   </w:style>
+  <w:style w:type="character" w:styleId="CommentReference">
+    <w:name w:val="annotation reference"/>
+    <w:basedOn w:val="DefaultParagraphFont"/>
+    <w:uiPriority w:val="99"/>
+    <w:semiHidden/>
+    <w:unhideWhenUsed/>
+    <w:rsid w:val="00E032EE"/>
+    <w:rPr>
+      <w:sz w:val="16"/>
+      <w:szCs w:val="16"/>
+    </w:rPr>
+  </w:style>
+  <w:style w:type="paragraph" w:styleId="CommentText">
+    <w:name w:val="annotation text"/>
+    <w:basedOn w:val="Normal"/>
+    <w:link w:val="CommentTextChar"/>
+    <w:uiPriority w:val="99"/>
+    <w:unhideWhenUsed/>
+    <w:rsid w:val="00E032EE"/>
+    <w:pPr>
+      <w:spacing w:line="240" w:lineRule="auto"/>
+    </w:pPr>
+    <w:rPr>
+      <w:sz w:val="20"/>
+      <w:szCs w:val="20"/>
+    </w:rPr>
+  </w:style>
+  <w:style w:type="character" w:customStyle="1" w:styleId="CommentTextChar">
+    <w:name w:val="Comment Text Char"/>
+    <w:basedOn w:val="DefaultParagraphFont"/>
+    <w:link w:val="CommentText"/>
+    <w:uiPriority w:val="99"/>
+    <w:rsid w:val="00E032EE"/>
+    <w:rPr>
+      <w:rFonts w:ascii="Arial" w:hAnsi="Arial" w:cs="Arial"/>
+      <w:sz w:val="20"/>
+      <w:szCs w:val="20"/>
+      <w:lang w:val="de-DE"/>
+    </w:rPr>
+  </w:style>
+  <w:style w:type="paragraph" w:styleId="CommentSubject">
+    <w:name w:val="annotation subject"/>
+    <w:basedOn w:val="CommentText"/>
+    <w:next w:val="CommentText"/>
+    <w:link w:val="CommentSubjectChar"/>
+    <w:uiPriority w:val="99"/>
+    <w:semiHidden/>
+    <w:unhideWhenUsed/>
+    <w:rsid w:val="00E032EE"/>
+    <w:rPr>
+      <w:b/>
+      <w:bCs/>
+    </w:rPr>
+  </w:style>
+  <w:style w:type="character" w:customStyle="1" w:styleId="CommentSubjectChar">
+    <w:name w:val="Comment Subject Char"/>
+    <w:basedOn w:val="CommentTextChar"/>
+    <w:link w:val="CommentSubject"/>
+    <w:uiPriority w:val="99"/>
+    <w:semiHidden/>
+    <w:rsid w:val="00E032EE"/>
+    <w:rPr>
+      <w:rFonts w:ascii="Arial" w:hAnsi="Arial" w:cs="Arial"/>
+      <w:b/>
+      <w:bCs/>
+      <w:sz w:val="20"/>
+      <w:szCs w:val="20"/>
+      <w:lang w:val="de-DE"/>
+    </w:rPr>
+  </w:style>
+  <w:style w:type="paragraph" w:styleId="NormalWeb">
+    <w:name w:val="Normal (Web)"/>
+    <w:basedOn w:val="Normal"/>
+    <w:uiPriority w:val="99"/>
+    <w:unhideWhenUsed/>
+    <w:rsid w:val="007E7266"/>
+    <w:pPr>
+      <w:spacing w:before="100" w:beforeAutospacing="1" w:after="100" w:afterAutospacing="1" w:line="240" w:lineRule="auto"/>
+      <w:ind w:firstLine="0"/>
+    </w:pPr>
+    <w:rPr>
+      <w:rFonts w:ascii="Times New Roman" w:eastAsia="Times New Roman" w:hAnsi="Times New Roman" w:cs="Times New Roman"/>
+      <w:sz w:val="24"/>
+      <w:szCs w:val="24"/>
+      <w:lang w:val="en-GB" w:eastAsia="en-GB"/>
+    </w:rPr>
+  </w:style>
 </w:styles>
 </file>
 
